--- a/SCALLOP_INF_I_analysis_plan.docx
+++ b/SCALLOP_INF_I_analysis_plan.docx
@@ -983,6 +983,14 @@
         <w:pStyle w:val="BodyText"/>
       </w:pPr>
       <w:r>
+        <w:t xml:space="preserve">File-naming convention: it is recommended to use format STUDY_inf1_protein_UnitProtID_date.gz.</w:t>
+      </w:r>
+    </w:p>
+    <w:p>
+      <w:pPr>
+        <w:pStyle w:val="BodyText"/>
+      </w:pPr>
+      <w:r>
         <w:t xml:space="preserve">Note that due possibly to the large number of proteins for GWAS, some cohorts employed PLINK to expedite analysis in which case one sees the following information:</w:t>
       </w:r>
     </w:p>
@@ -1045,6 +1053,23 @@
             </w:pPr>
             <w:r>
               <w:t xml:space="preserve">Description</w:t>
+            </w:r>
+          </w:p>
+        </w:tc>
+        <w:tc>
+          <w:tcPr>
+            <w:tcBorders>
+              <w:bottom w:val="single"/>
+            </w:tcBorders>
+            <w:vAlign w:val="bottom"/>
+          </w:tcPr>
+          <w:p>
+            <w:pPr>
+              <w:pStyle w:val="Compact"/>
+              <w:jc w:val="left"/>
+            </w:pPr>
+            <w:r>
+              <w:t xml:space="preserve">Comment</w:t>
             </w:r>
           </w:p>
         </w:tc>
@@ -1643,7 +1668,7 @@
     </w:lvl>
   </w:abstractNum>
   <w:abstractNum w:abstractNumId="990">
-    <w:nsid w:val="75845e49"/>
+    <w:nsid w:val="bce84609"/>
     <w:multiLevelType w:val="multilevel"/>
     <w:lvl w:ilvl="0">
       <w:numFmt w:val="bullet"/>
@@ -1724,7 +1749,7 @@
     </w:lvl>
   </w:abstractNum>
   <w:abstractNum w:abstractNumId="991">
-    <w:nsid w:val="6b85c1a6"/>
+    <w:nsid w:val="87f5f1bd"/>
     <w:multiLevelType w:val="multilevel"/>
     <w:lvl w:ilvl="0">
       <w:numFmt w:val="bullet"/>

--- a/SCALLOP_INF_I_analysis_plan.docx
+++ b/SCALLOP_INF_I_analysis_plan.docx
@@ -980,10 +980,20 @@
     </w:tbl>
     <w:p>
       <w:pPr>
-        <w:pStyle w:val="BodyText"/>
-      </w:pPr>
-      <w:r>
-        <w:t xml:space="preserve">File-naming convention: it is recommended to use format STUDY_inf1_protein_UnitProtID_date.gz.</w:t>
+        <w:pStyle w:val="Heading3"/>
+      </w:pPr>
+      <w:bookmarkStart w:id="31" w:name="file-naming-convention"/>
+      <w:bookmarkEnd w:id="31"/>
+      <w:r>
+        <w:t xml:space="preserve">File-naming convention</w:t>
+      </w:r>
+    </w:p>
+    <w:p>
+      <w:pPr>
+        <w:pStyle w:val="FirstParagraph"/>
+      </w:pPr>
+      <w:r>
+        <w:t xml:space="preserve">It is recommended to use format STUDY_inf1_protein_UnitProtID_date.gz.</w:t>
       </w:r>
     </w:p>
     <w:p>
@@ -1472,8 +1482,8 @@
       <w:pPr>
         <w:pStyle w:val="Heading2"/>
       </w:pPr>
-      <w:bookmarkStart w:id="31" w:name="meta-analysis"/>
-      <w:bookmarkEnd w:id="31"/>
+      <w:bookmarkStart w:id="32" w:name="meta-analysis"/>
+      <w:bookmarkEnd w:id="32"/>
       <w:r>
         <w:t xml:space="preserve">6. Meta-analysis</w:t>
       </w:r>
@@ -1538,8 +1548,8 @@
       <w:pPr>
         <w:pStyle w:val="Heading2"/>
       </w:pPr>
-      <w:bookmarkStart w:id="32" w:name="uploading-of-results-data-to-tryggve-server"/>
-      <w:bookmarkEnd w:id="32"/>
+      <w:bookmarkStart w:id="33" w:name="uploading-of-results-data-to-tryggve-server"/>
+      <w:bookmarkEnd w:id="33"/>
       <w:r>
         <w:t xml:space="preserve">7. Uploading of results data to TRYGGVE server</w:t>
       </w:r>
@@ -1668,7 +1678,7 @@
     </w:lvl>
   </w:abstractNum>
   <w:abstractNum w:abstractNumId="990">
-    <w:nsid w:val="bce84609"/>
+    <w:nsid w:val="4cedd310"/>
     <w:multiLevelType w:val="multilevel"/>
     <w:lvl w:ilvl="0">
       <w:numFmt w:val="bullet"/>
@@ -1749,7 +1759,7 @@
     </w:lvl>
   </w:abstractNum>
   <w:abstractNum w:abstractNumId="991">
-    <w:nsid w:val="87f5f1bd"/>
+    <w:nsid w:val="16b313db"/>
     <w:multiLevelType w:val="multilevel"/>
     <w:lvl w:ilvl="0">
       <w:numFmt w:val="bullet"/>

--- a/SCALLOP_INF_I_analysis_plan.docx
+++ b/SCALLOP_INF_I_analysis_plan.docx
@@ -1567,7 +1567,22 @@
         <w:pStyle w:val="BodyText"/>
       </w:pPr>
       <w:r>
-        <w:t xml:space="preserve">Cambridge, 8/11/2018</w:t>
+        <w:rPr>
+          <w:b/>
+        </w:rPr>
+        <w:t xml:space="preserve">Cambridge</w:t>
+      </w:r>
+      <w:r>
+        <w:t xml:space="preserve">,</w:t>
+      </w:r>
+      <w:r>
+        <w:t xml:space="preserve"> </w:t>
+      </w:r>
+      <w:r>
+        <w:rPr>
+          <w:i/>
+        </w:rPr>
+        <w:t xml:space="preserve">8/11/2018</w:t>
       </w:r>
     </w:p>
     <w:sectPr/>
@@ -1678,7 +1693,7 @@
     </w:lvl>
   </w:abstractNum>
   <w:abstractNum w:abstractNumId="990">
-    <w:nsid w:val="4cedd310"/>
+    <w:nsid w:val="a14fd7bf"/>
     <w:multiLevelType w:val="multilevel"/>
     <w:lvl w:ilvl="0">
       <w:numFmt w:val="bullet"/>
@@ -1759,7 +1774,7 @@
     </w:lvl>
   </w:abstractNum>
   <w:abstractNum w:abstractNumId="991">
-    <w:nsid w:val="16b313db"/>
+    <w:nsid w:val="7e692671"/>
     <w:multiLevelType w:val="multilevel"/>
     <w:lvl w:ilvl="0">
       <w:numFmt w:val="bullet"/>

--- a/SCALLOP_INF_I_analysis_plan.docx
+++ b/SCALLOP_INF_I_analysis_plan.docx
@@ -21,7 +21,7 @@
           <w:i/>
           <w:b/>
         </w:rPr>
-        <w:t xml:space="preserve">Adapted from CVD analysis plan</w:t>
+        <w:t xml:space="preserve">Adapted from CVD analysis plan, Cambridge 8/11/2018</w:t>
       </w:r>
     </w:p>
     <w:p>
@@ -1562,29 +1562,6 @@
         <w:t xml:space="preserve">See CVD analysis plan.</w:t>
       </w:r>
     </w:p>
-    <w:p>
-      <w:pPr>
-        <w:pStyle w:val="BodyText"/>
-      </w:pPr>
-      <w:r>
-        <w:rPr>
-          <w:b/>
-        </w:rPr>
-        <w:t xml:space="preserve">Cambridge</w:t>
-      </w:r>
-      <w:r>
-        <w:t xml:space="preserve">,</w:t>
-      </w:r>
-      <w:r>
-        <w:t xml:space="preserve"> </w:t>
-      </w:r>
-      <w:r>
-        <w:rPr>
-          <w:i/>
-        </w:rPr>
-        <w:t xml:space="preserve">8/11/2018</w:t>
-      </w:r>
-    </w:p>
     <w:sectPr/>
   </w:body>
 </w:document>
@@ -1693,7 +1670,7 @@
     </w:lvl>
   </w:abstractNum>
   <w:abstractNum w:abstractNumId="990">
-    <w:nsid w:val="a14fd7bf"/>
+    <w:nsid w:val="7bf0e1e5"/>
     <w:multiLevelType w:val="multilevel"/>
     <w:lvl w:ilvl="0">
       <w:numFmt w:val="bullet"/>
@@ -1774,7 +1751,7 @@
     </w:lvl>
   </w:abstractNum>
   <w:abstractNum w:abstractNumId="991">
-    <w:nsid w:val="7e692671"/>
+    <w:nsid w:val="a74bdff3"/>
     <w:multiLevelType w:val="multilevel"/>
     <w:lvl w:ilvl="0">
       <w:numFmt w:val="bullet"/>

--- a/SCALLOP_INF_I_analysis_plan.docx
+++ b/SCALLOP_INF_I_analysis_plan.docx
@@ -9,7 +9,7 @@
       <w:bookmarkStart w:id="21" w:name="scallop-consortium---analysis-plan-for-inf-panel-proteins"/>
       <w:bookmarkEnd w:id="21"/>
       <w:r>
-        <w:t xml:space="preserve">SCALLOP consortium - Analysis plan for INF panel proteins</w:t>
+        <w:t xml:space="preserve">SCALLOP consortium - analysis plan for INF panel proteins</w:t>
       </w:r>
     </w:p>
     <w:p>
@@ -21,7 +21,7 @@
           <w:i/>
           <w:b/>
         </w:rPr>
-        <w:t xml:space="preserve">Adapted from CVD analysis plan, Cambridge 8/11/2018</w:t>
+        <w:t xml:space="preserve">Adapted from SCALLOP/CVD analysis plan, Cambridge 8/11/2018</w:t>
       </w:r>
     </w:p>
     <w:p>
@@ -1670,7 +1670,7 @@
     </w:lvl>
   </w:abstractNum>
   <w:abstractNum w:abstractNumId="990">
-    <w:nsid w:val="7bf0e1e5"/>
+    <w:nsid w:val="3156d0c4"/>
     <w:multiLevelType w:val="multilevel"/>
     <w:lvl w:ilvl="0">
       <w:numFmt w:val="bullet"/>
@@ -1751,7 +1751,7 @@
     </w:lvl>
   </w:abstractNum>
   <w:abstractNum w:abstractNumId="991">
-    <w:nsid w:val="a74bdff3"/>
+    <w:nsid w:val="e387705b"/>
     <w:multiLevelType w:val="multilevel"/>
     <w:lvl w:ilvl="0">
       <w:numFmt w:val="bullet"/>

--- a/SCALLOP_INF_I_analysis_plan.docx
+++ b/SCALLOP_INF_I_analysis_plan.docx
@@ -51,13 +51,13 @@
         <w:t xml:space="preserve"> </w:t>
       </w:r>
       <w:r>
-        <w:t xml:space="preserve">from participating cohorts and consequent contributions have been made on Olink INF panel. This document therefore follows closely the analysis plan for the</w:t>
+        <w:t xml:space="preserve">from participating cohorts and consequent contributions have been made on Olink INF panel. This document therefore follows closely the SCALLOP/CVD analysis</w:t>
       </w:r>
       <w:r>
         <w:t xml:space="preserve"> </w:t>
       </w:r>
       <w:r>
-        <w:t xml:space="preserve">analysis, with highlight of relevant information to facilitate the meta-analysis.</w:t>
+        <w:t xml:space="preserve">plan for the analysis, with highlight of relevant information to facilitate the meta-analysis.</w:t>
       </w:r>
     </w:p>
     <w:p>
@@ -1670,7 +1670,7 @@
     </w:lvl>
   </w:abstractNum>
   <w:abstractNum w:abstractNumId="990">
-    <w:nsid w:val="3156d0c4"/>
+    <w:nsid w:val="7e514f1c"/>
     <w:multiLevelType w:val="multilevel"/>
     <w:lvl w:ilvl="0">
       <w:numFmt w:val="bullet"/>
@@ -1751,7 +1751,7 @@
     </w:lvl>
   </w:abstractNum>
   <w:abstractNum w:abstractNumId="991">
-    <w:nsid w:val="e387705b"/>
+    <w:nsid w:val="3874eed6"/>
     <w:multiLevelType w:val="multilevel"/>
     <w:lvl w:ilvl="0">
       <w:numFmt w:val="bullet"/>

--- a/SCALLOP_INF_I_analysis_plan.docx
+++ b/SCALLOP_INF_I_analysis_plan.docx
@@ -406,10 +406,20 @@
       <w:pPr>
         <w:pStyle w:val="Heading2"/>
       </w:pPr>
-      <w:bookmarkStart w:id="30" w:name="gwas-results-submission-and-file-formats"/>
+      <w:bookmarkStart w:id="30" w:name="file-formats-for-gwas-results"/>
       <w:bookmarkEnd w:id="30"/>
       <w:r>
-        <w:t xml:space="preserve">5. GWAS results submission and file formats</w:t>
+        <w:t xml:space="preserve">5. File formats for GWAS results</w:t>
+      </w:r>
+    </w:p>
+    <w:p>
+      <w:pPr>
+        <w:pStyle w:val="Heading3"/>
+      </w:pPr>
+      <w:bookmarkStart w:id="31" w:name="snp-table-for-gwas-results"/>
+      <w:bookmarkEnd w:id="31"/>
+      <w:r>
+        <w:t xml:space="preserve">SNP table for GWAS results</w:t>
       </w:r>
     </w:p>
     <w:p>
@@ -417,7 +427,7 @@
         <w:pStyle w:val="FirstParagraph"/>
       </w:pPr>
       <w:r>
-        <w:t xml:space="preserve">SNP table for association results. Please include the following columns. Missing values are coded as “NA”.</w:t>
+        <w:t xml:space="preserve">Please include the following columns. Missing values are coded as “NA”.</w:t>
       </w:r>
     </w:p>
     <w:tbl>
@@ -982,8 +992,8 @@
       <w:pPr>
         <w:pStyle w:val="Heading3"/>
       </w:pPr>
-      <w:bookmarkStart w:id="31" w:name="file-naming-convention"/>
-      <w:bookmarkEnd w:id="31"/>
+      <w:bookmarkStart w:id="32" w:name="file-naming-convention"/>
+      <w:bookmarkEnd w:id="32"/>
       <w:r>
         <w:t xml:space="preserve">File-naming convention</w:t>
       </w:r>
@@ -998,10 +1008,20 @@
     </w:p>
     <w:p>
       <w:pPr>
-        <w:pStyle w:val="BodyText"/>
-      </w:pPr>
-      <w:r>
-        <w:t xml:space="preserve">Note that due possibly to the large number of proteins for GWAS, some cohorts employed PLINK to expedite analysis in which case one sees the following information:</w:t>
+        <w:pStyle w:val="Heading3"/>
+      </w:pPr>
+      <w:bookmarkStart w:id="33" w:name="note-on-plink"/>
+      <w:bookmarkEnd w:id="33"/>
+      <w:r>
+        <w:t xml:space="preserve">Note on PLINK</w:t>
+      </w:r>
+    </w:p>
+    <w:p>
+      <w:pPr>
+        <w:pStyle w:val="FirstParagraph"/>
+      </w:pPr>
+      <w:r>
+        <w:t xml:space="preserve">Due possibly to the large number of proteins for GWAS, some cohorts employed PLINK to expedite analysis in which case one may see the following information:</w:t>
       </w:r>
     </w:p>
     <w:tbl>
@@ -1482,8 +1502,8 @@
       <w:pPr>
         <w:pStyle w:val="Heading2"/>
       </w:pPr>
-      <w:bookmarkStart w:id="32" w:name="meta-analysis"/>
-      <w:bookmarkEnd w:id="32"/>
+      <w:bookmarkStart w:id="34" w:name="meta-analysis"/>
+      <w:bookmarkEnd w:id="34"/>
       <w:r>
         <w:t xml:space="preserve">6. Meta-analysis</w:t>
       </w:r>
@@ -1493,7 +1513,13 @@
         <w:pStyle w:val="FirstParagraph"/>
       </w:pPr>
       <w:r>
-        <w:t xml:space="preserve">Meta-analysis will be performed using the inverse-N weighted analysis of regression betas and standard errors, as implemented in the software METAL (https://github.com/statgen/METAL).</w:t>
+        <w:t xml:space="preserve">Meta-analysis will be performed using the inverse-N weighted analysis of regression betas and standard errors, as implemented in the software METAL</w:t>
+      </w:r>
+      <w:r>
+        <w:t xml:space="preserve"> </w:t>
+      </w:r>
+      <w:r>
+        <w:t xml:space="preserve">(https://github.com/statgen/METAL).</w:t>
       </w:r>
     </w:p>
     <w:p>
@@ -1548,8 +1574,8 @@
       <w:pPr>
         <w:pStyle w:val="Heading2"/>
       </w:pPr>
-      <w:bookmarkStart w:id="33" w:name="uploading-of-results-data-to-tryggve-server"/>
-      <w:bookmarkEnd w:id="33"/>
+      <w:bookmarkStart w:id="35" w:name="uploading-of-results-data-to-tryggve-server"/>
+      <w:bookmarkEnd w:id="35"/>
       <w:r>
         <w:t xml:space="preserve">7. Uploading of results data to TRYGGVE server</w:t>
       </w:r>
@@ -1670,7 +1696,7 @@
     </w:lvl>
   </w:abstractNum>
   <w:abstractNum w:abstractNumId="990">
-    <w:nsid w:val="7e514f1c"/>
+    <w:nsid w:val="c6822515"/>
     <w:multiLevelType w:val="multilevel"/>
     <w:lvl w:ilvl="0">
       <w:numFmt w:val="bullet"/>
@@ -1751,7 +1777,7 @@
     </w:lvl>
   </w:abstractNum>
   <w:abstractNum w:abstractNumId="991">
-    <w:nsid w:val="3874eed6"/>
+    <w:nsid w:val="44d27ca2"/>
     <w:multiLevelType w:val="multilevel"/>
     <w:lvl w:ilvl="0">
       <w:numFmt w:val="bullet"/>

--- a/SCALLOP_INF_I_analysis_plan.docx
+++ b/SCALLOP_INF_I_analysis_plan.docx
@@ -194,14 +194,133 @@
     </w:p>
     <w:p>
       <w:pPr>
-        <w:pStyle w:val="Compact"/>
         <w:numPr>
           <w:numId w:val="1002"/>
           <w:ilvl w:val="0"/>
         </w:numPr>
       </w:pPr>
       <w:r>
-        <w:t xml:space="preserve">Rank-based inverse normal transformation, e.g., invnormal function from https://github.com/jinghuazhao/R/tree/master/gap</w:t>
+        <w:t xml:space="preserve">Rank-based inverse normal transformation, e.g., invnormal function from https://github.com/jinghuazhao/R/tree/master/gap,</w:t>
+      </w:r>
+    </w:p>
+    <w:p>
+      <w:pPr>
+        <w:pStyle w:val="SourceCode"/>
+        <w:numPr>
+          <w:numId w:val="1000"/>
+          <w:ilvl w:val="0"/>
+        </w:numPr>
+      </w:pPr>
+      <w:r>
+        <w:rPr>
+          <w:rStyle w:val="NormalTok"/>
+        </w:rPr>
+        <w:t xml:space="preserve">invnormal &lt;-</w:t>
+      </w:r>
+      <w:r>
+        <w:rPr>
+          <w:rStyle w:val="StringTok"/>
+        </w:rPr>
+        <w:t xml:space="preserve"> </w:t>
+      </w:r>
+      <w:r>
+        <w:rPr>
+          <w:rStyle w:val="NormalTok"/>
+        </w:rPr>
+        <w:t xml:space="preserve">function(x)</w:t>
+      </w:r>
+      <w:r>
+        <w:br w:type="textWrapping"/>
+      </w:r>
+      <w:r>
+        <w:rPr>
+          <w:rStyle w:val="NormalTok"/>
+        </w:rPr>
+        <w:t xml:space="preserve"> </w:t>
+      </w:r>
+      <w:r>
+        <w:rPr>
+          <w:rStyle w:val="NormalTok"/>
+        </w:rPr>
+        <w:t xml:space="preserve"> </w:t>
+      </w:r>
+      <w:r>
+        <w:rPr>
+          <w:rStyle w:val="KeywordTok"/>
+        </w:rPr>
+        <w:t xml:space="preserve">qnorm</w:t>
+      </w:r>
+      <w:r>
+        <w:rPr>
+          <w:rStyle w:val="NormalTok"/>
+        </w:rPr>
+        <w:t xml:space="preserve">((</w:t>
+      </w:r>
+      <w:r>
+        <w:rPr>
+          <w:rStyle w:val="KeywordTok"/>
+        </w:rPr>
+        <w:t xml:space="preserve">rank</w:t>
+      </w:r>
+      <w:r>
+        <w:rPr>
+          <w:rStyle w:val="NormalTok"/>
+        </w:rPr>
+        <w:t xml:space="preserve">(x,</w:t>
+      </w:r>
+      <w:r>
+        <w:rPr>
+          <w:rStyle w:val="DataTypeTok"/>
+        </w:rPr>
+        <w:t xml:space="preserve">na.last=</w:t>
+      </w:r>
+      <w:r>
+        <w:rPr>
+          <w:rStyle w:val="StringTok"/>
+        </w:rPr>
+        <w:t xml:space="preserve">"keep"</w:t>
+      </w:r>
+      <w:r>
+        <w:rPr>
+          <w:rStyle w:val="NormalTok"/>
+        </w:rPr>
+        <w:t xml:space="preserve">)-</w:t>
+      </w:r>
+      <w:r>
+        <w:rPr>
+          <w:rStyle w:val="FloatTok"/>
+        </w:rPr>
+        <w:t xml:space="preserve">0.5</w:t>
+      </w:r>
+      <w:r>
+        <w:rPr>
+          <w:rStyle w:val="NormalTok"/>
+        </w:rPr>
+        <w:t xml:space="preserve">)/</w:t>
+      </w:r>
+      <w:r>
+        <w:rPr>
+          <w:rStyle w:val="KeywordTok"/>
+        </w:rPr>
+        <w:t xml:space="preserve">sum</w:t>
+      </w:r>
+      <w:r>
+        <w:rPr>
+          <w:rStyle w:val="NormalTok"/>
+        </w:rPr>
+        <w:t xml:space="preserve">(!</w:t>
+      </w:r>
+      <w:r>
+        <w:rPr>
+          <w:rStyle w:val="KeywordTok"/>
+        </w:rPr>
+        <w:t xml:space="preserve">is.na</w:t>
+      </w:r>
+      <w:r>
+        <w:rPr>
+          <w:rStyle w:val="NormalTok"/>
+        </w:rPr>
+        <w:t xml:space="preserve">(x)))</w:t>
       </w:r>
     </w:p>
     <w:p>
@@ -1010,10 +1129,10 @@
       <w:pPr>
         <w:pStyle w:val="Heading3"/>
       </w:pPr>
-      <w:bookmarkStart w:id="33" w:name="note-on-plink"/>
+      <w:bookmarkStart w:id="33" w:name="notes-on-plink"/>
       <w:bookmarkEnd w:id="33"/>
       <w:r>
-        <w:t xml:space="preserve">Note on PLINK</w:t>
+        <w:t xml:space="preserve">Notes on PLINK</w:t>
       </w:r>
     </w:p>
     <w:p>
@@ -1696,7 +1815,7 @@
     </w:lvl>
   </w:abstractNum>
   <w:abstractNum w:abstractNumId="990">
-    <w:nsid w:val="c6822515"/>
+    <w:nsid w:val="f9567006"/>
     <w:multiLevelType w:val="multilevel"/>
     <w:lvl w:ilvl="0">
       <w:numFmt w:val="bullet"/>
@@ -1777,7 +1896,7 @@
     </w:lvl>
   </w:abstractNum>
   <w:abstractNum w:abstractNumId="991">
-    <w:nsid w:val="44d27ca2"/>
+    <w:nsid w:val="e803e829"/>
     <w:multiLevelType w:val="multilevel"/>
     <w:lvl w:ilvl="0">
       <w:numFmt w:val="bullet"/>

--- a/SCALLOP_INF_I_analysis_plan.docx
+++ b/SCALLOP_INF_I_analysis_plan.docx
@@ -177,30 +177,18 @@
         </w:numPr>
       </w:pPr>
       <w:r>
-        <w:t xml:space="preserve">Use standard linear regression for assays with 80% of samples above the lower detection limit.</w:t>
-      </w:r>
-    </w:p>
-    <w:p>
-      <w:pPr>
-        <w:pStyle w:val="Compact"/>
+        <w:t xml:space="preserve">Use multiple linear regression for all samples and raw measurements from assays</w:t>
+      </w:r>
+    </w:p>
+    <w:p>
+      <w:pPr>
         <w:numPr>
           <w:numId w:val="1002"/>
           <w:ilvl w:val="0"/>
         </w:numPr>
       </w:pPr>
       <w:r>
-        <w:t xml:space="preserve">Dichotomize proteins with more than 20% of samples below the lower detection limit and code values below the detection limit as 0 and those above as 1.</w:t>
-      </w:r>
-    </w:p>
-    <w:p>
-      <w:pPr>
-        <w:numPr>
-          <w:numId w:val="1002"/>
-          <w:ilvl w:val="0"/>
-        </w:numPr>
-      </w:pPr>
-      <w:r>
-        <w:t xml:space="preserve">Rank-based inverse normal transformation, e.g., invnormal function from https://github.com/jinghuazhao/R/tree/master/gap,</w:t>
+        <w:t xml:space="preserve">Rank-based inverse normal transformation on the residuals, e.g., invnormal function from https://github.com/jinghuazhao/R/tree/master/gap,</w:t>
       </w:r>
     </w:p>
     <w:p>
@@ -1815,7 +1803,7 @@
     </w:lvl>
   </w:abstractNum>
   <w:abstractNum w:abstractNumId="990">
-    <w:nsid w:val="f9567006"/>
+    <w:nsid w:val="ed7abb2d"/>
     <w:multiLevelType w:val="multilevel"/>
     <w:lvl w:ilvl="0">
       <w:numFmt w:val="bullet"/>
@@ -1896,7 +1884,7 @@
     </w:lvl>
   </w:abstractNum>
   <w:abstractNum w:abstractNumId="991">
-    <w:nsid w:val="e803e829"/>
+    <w:nsid w:val="39272039"/>
     <w:multiLevelType w:val="multilevel"/>
     <w:lvl w:ilvl="0">
       <w:numFmt w:val="bullet"/>

--- a/SCALLOP_INF_I_analysis_plan.docx
+++ b/SCALLOP_INF_I_analysis_plan.docx
@@ -1602,7 +1602,7 @@
         <w:pStyle w:val="BodyText"/>
       </w:pPr>
       <w:r>
-        <w:t xml:space="preserve">In this case, if is preferable to provide strand, effect allele, effect allele frequency, and the information measures.</w:t>
+        <w:t xml:space="preserve">In this case, please provide for each SNP information on strand, effect allele, effect allele frequency, and the information measures.</w:t>
       </w:r>
     </w:p>
     <w:p>
@@ -1803,7 +1803,7 @@
     </w:lvl>
   </w:abstractNum>
   <w:abstractNum w:abstractNumId="990">
-    <w:nsid w:val="ed7abb2d"/>
+    <w:nsid w:val="f0f65995"/>
     <w:multiLevelType w:val="multilevel"/>
     <w:lvl w:ilvl="0">
       <w:numFmt w:val="bullet"/>
@@ -1884,7 +1884,7 @@
     </w:lvl>
   </w:abstractNum>
   <w:abstractNum w:abstractNumId="991">
-    <w:nsid w:val="39272039"/>
+    <w:nsid w:val="a5062893"/>
     <w:multiLevelType w:val="multilevel"/>
     <w:lvl w:ilvl="0">
       <w:numFmt w:val="bullet"/>

--- a/SCALLOP_INF_I_analysis_plan.docx
+++ b/SCALLOP_INF_I_analysis_plan.docx
@@ -1671,14 +1671,6 @@
     </w:p>
     <w:p>
       <w:pPr>
-        <w:pStyle w:val="BodyText"/>
-      </w:pPr>
-      <w:r>
-        <w:t xml:space="preserve">If you have any questions, please contact Jing Hua Zhao via jhz22@medschl.cam.ac.uk or James Peters at jp549@medschl.cam.ac.uk.</w:t>
-      </w:r>
-    </w:p>
-    <w:p>
-      <w:pPr>
         <w:pStyle w:val="Heading2"/>
       </w:pPr>
       <w:bookmarkStart w:id="35" w:name="uploading-of-results-data-to-tryggve-server"/>
@@ -1693,6 +1685,24 @@
       </w:pPr>
       <w:r>
         <w:t xml:space="preserve">See CVD analysis plan.</w:t>
+      </w:r>
+    </w:p>
+    <w:p>
+      <w:pPr>
+        <w:pStyle w:val="Heading2"/>
+      </w:pPr>
+      <w:bookmarkStart w:id="36" w:name="contact-information"/>
+      <w:bookmarkEnd w:id="36"/>
+      <w:r>
+        <w:t xml:space="preserve">8. Contact information</w:t>
+      </w:r>
+    </w:p>
+    <w:p>
+      <w:pPr>
+        <w:pStyle w:val="FirstParagraph"/>
+      </w:pPr>
+      <w:r>
+        <w:t xml:space="preserve">If you have any questions, please contact Jing Hua Zhao via jhz22@medschl.cam.ac.uk or James Peters at jp549@medschl.cam.ac.uk.</w:t>
       </w:r>
     </w:p>
     <w:sectPr/>
@@ -1803,7 +1813,7 @@
     </w:lvl>
   </w:abstractNum>
   <w:abstractNum w:abstractNumId="990">
-    <w:nsid w:val="f0f65995"/>
+    <w:nsid w:val="20499a76"/>
     <w:multiLevelType w:val="multilevel"/>
     <w:lvl w:ilvl="0">
       <w:numFmt w:val="bullet"/>
@@ -1884,7 +1894,7 @@
     </w:lvl>
   </w:abstractNum>
   <w:abstractNum w:abstractNumId="991">
-    <w:nsid w:val="a5062893"/>
+    <w:nsid w:val="3248a68c"/>
     <w:multiLevelType w:val="multilevel"/>
     <w:lvl w:ilvl="0">
       <w:numFmt w:val="bullet"/>

--- a/SCALLOP_INF_I_analysis_plan.docx
+++ b/SCALLOP_INF_I_analysis_plan.docx
@@ -1639,28 +1639,38 @@
     </w:p>
     <w:p>
       <w:pPr>
-        <w:pStyle w:val="BodyText"/>
-      </w:pPr>
-      <w:r>
-        <w:rPr>
-          <w:i/>
-        </w:rPr>
-        <w:t xml:space="preserve">. Marker exclusion filters: we will apply imputation quality filters at the meta-analysis stage. Please do not apply these filters yourself and provide unfiltered results.</w:t>
-      </w:r>
-      <w:r>
-        <w:rPr>
-          <w:i/>
-        </w:rPr>
-        <w:t xml:space="preserve"> </w:t>
-      </w:r>
-      <w:r>
-        <w:t xml:space="preserve">. Genomic control (GC): genomic control will be applied to each study at the meta-analysis stage (single GC). Please do not apply GC to GWAS results and provide uncorrected standard errors, as (double) GC will be applied at the meta-analysis stage.</w:t>
-      </w:r>
-      <w:r>
-        <w:t xml:space="preserve"> </w:t>
-      </w:r>
-      <w:r>
-        <w:t xml:space="preserve">*. Significance: the threshold for the genome-wide analyses will be set at 5 x 10</w:t>
+        <w:pStyle w:val="Compact"/>
+        <w:numPr>
+          <w:numId w:val="1007"/>
+          <w:ilvl w:val="0"/>
+        </w:numPr>
+      </w:pPr>
+      <w:r>
+        <w:t xml:space="preserve">Marker exclusion filters: we will apply imputation quality filters at the meta-analysis stage. Please do not apply these filters yourself and provide unfiltered results.</w:t>
+      </w:r>
+    </w:p>
+    <w:p>
+      <w:pPr>
+        <w:pStyle w:val="Compact"/>
+        <w:numPr>
+          <w:numId w:val="1007"/>
+          <w:ilvl w:val="0"/>
+        </w:numPr>
+      </w:pPr>
+      <w:r>
+        <w:t xml:space="preserve">Genomic control (GC): genomic control will be applied to each study at the meta-analysis stage (single GC). Please do not apply GC to GWAS results and provide uncorrected standard errors, as (double) GC will be applied at the meta-analysis stage.</w:t>
+      </w:r>
+    </w:p>
+    <w:p>
+      <w:pPr>
+        <w:pStyle w:val="Compact"/>
+        <w:numPr>
+          <w:numId w:val="1007"/>
+          <w:ilvl w:val="0"/>
+        </w:numPr>
+      </w:pPr>
+      <w:r>
+        <w:t xml:space="preserve">Significance: the threshold for the genome-wide analyses will be set at 5 x 10</w:t>
       </w:r>
       <w:r>
         <w:t xml:space="preserve">-8</w:t>
@@ -1813,7 +1823,7 @@
     </w:lvl>
   </w:abstractNum>
   <w:abstractNum w:abstractNumId="990">
-    <w:nsid w:val="20499a76"/>
+    <w:nsid w:val="481f06b7"/>
     <w:multiLevelType w:val="multilevel"/>
     <w:lvl w:ilvl="0">
       <w:numFmt w:val="bullet"/>
@@ -1894,7 +1904,7 @@
     </w:lvl>
   </w:abstractNum>
   <w:abstractNum w:abstractNumId="991">
-    <w:nsid w:val="3248a68c"/>
+    <w:nsid w:val="43ac668c"/>
     <w:multiLevelType w:val="multilevel"/>
     <w:lvl w:ilvl="0">
       <w:numFmt w:val="bullet"/>
@@ -1996,6 +2006,9 @@
     <w:abstractNumId w:val="991"/>
   </w:num>
   <w:num w:numId="1006">
+    <w:abstractNumId w:val="991"/>
+  </w:num>
+  <w:num w:numId="1007">
     <w:abstractNumId w:val="991"/>
   </w:num>
 </w:numbering>

--- a/SCALLOP_INF_I_analysis_plan.docx
+++ b/SCALLOP_INF_I_analysis_plan.docx
@@ -1712,7 +1712,7 @@
         <w:pStyle w:val="FirstParagraph"/>
       </w:pPr>
       <w:r>
-        <w:t xml:space="preserve">If you have any questions, please contact Jing Hua Zhao via jhz22@medschl.cam.ac.uk or James Peters at jp549@medschl.cam.ac.uk.</w:t>
+        <w:t xml:space="preserve">If you have any questions, please contact Jing Hua Zhao via jhz22@medschl.cam.ac.uk and James Peters via jp549@medschl.cam.ac.uk.</w:t>
       </w:r>
     </w:p>
     <w:sectPr/>
@@ -1823,7 +1823,7 @@
     </w:lvl>
   </w:abstractNum>
   <w:abstractNum w:abstractNumId="990">
-    <w:nsid w:val="481f06b7"/>
+    <w:nsid w:val="89f1d39c"/>
     <w:multiLevelType w:val="multilevel"/>
     <w:lvl w:ilvl="0">
       <w:numFmt w:val="bullet"/>
@@ -1904,7 +1904,7 @@
     </w:lvl>
   </w:abstractNum>
   <w:abstractNum w:abstractNumId="991">
-    <w:nsid w:val="43ac668c"/>
+    <w:nsid w:val="b76df3c1"/>
     <w:multiLevelType w:val="multilevel"/>
     <w:lvl w:ilvl="0">
       <w:numFmt w:val="bullet"/>

--- a/SCALLOP_INF_I_analysis_plan.docx
+++ b/SCALLOP_INF_I_analysis_plan.docx
@@ -1673,7 +1673,7 @@
         <w:t xml:space="preserve">Significance: the threshold for the genome-wide analyses will be set at 5 x 10</w:t>
       </w:r>
       <w:r>
-        <w:t xml:space="preserve">-8</w:t>
+        <w:t xml:space="preserve">-10</w:t>
       </w:r>
       <w:r>
         <w:t xml:space="preserve">. The results will be replicated in independent cohorts so no need for additional correction.</w:t>
@@ -1823,7 +1823,7 @@
     </w:lvl>
   </w:abstractNum>
   <w:abstractNum w:abstractNumId="990">
-    <w:nsid w:val="89f1d39c"/>
+    <w:nsid w:val="cf9e0d3d"/>
     <w:multiLevelType w:val="multilevel"/>
     <w:lvl w:ilvl="0">
       <w:numFmt w:val="bullet"/>
@@ -1904,7 +1904,7 @@
     </w:lvl>
   </w:abstractNum>
   <w:abstractNum w:abstractNumId="991">
-    <w:nsid w:val="b76df3c1"/>
+    <w:nsid w:val="14555bcc"/>
     <w:multiLevelType w:val="multilevel"/>
     <w:lvl w:ilvl="0">
       <w:numFmt w:val="bullet"/>

--- a/SCALLOP_INF_I_analysis_plan.docx
+++ b/SCALLOP_INF_I_analysis_plan.docx
@@ -213,24 +213,24 @@
       </w:r>
       <w:r>
         <w:rPr>
-          <w:rStyle w:val="NormalTok"/>
+          <w:rStyle w:val="ControlFlowTok"/>
         </w:rPr>
-        <w:t xml:space="preserve">function(x)</w:t>
-      </w:r>
-      <w:r>
-        <w:br w:type="textWrapping"/>
+        <w:t xml:space="preserve">function</w:t>
       </w:r>
       <w:r>
         <w:rPr>
           <w:rStyle w:val="NormalTok"/>
         </w:rPr>
-        <w:t xml:space="preserve"> </w:t>
+        <w:t xml:space="preserve">(x)</w:t>
+      </w:r>
+      <w:r>
+        <w:br w:type="textWrapping"/>
       </w:r>
       <w:r>
         <w:rPr>
           <w:rStyle w:val="NormalTok"/>
         </w:rPr>
-        <w:t xml:space="preserve"> </w:t>
+        <w:t xml:space="preserve">  </w:t>
       </w:r>
       <w:r>
         <w:rPr>
@@ -272,7 +272,13 @@
         <w:rPr>
           <w:rStyle w:val="NormalTok"/>
         </w:rPr>
-        <w:t xml:space="preserve">)-</w:t>
+        <w:t xml:space="preserve">)</w:t>
+      </w:r>
+      <w:r>
+        <w:rPr>
+          <w:rStyle w:val="OperatorTok"/>
+        </w:rPr>
+        <w:t xml:space="preserve">-</w:t>
       </w:r>
       <w:r>
         <w:rPr>
@@ -284,7 +290,13 @@
         <w:rPr>
           <w:rStyle w:val="NormalTok"/>
         </w:rPr>
-        <w:t xml:space="preserve">)/</w:t>
+        <w:t xml:space="preserve">)</w:t>
+      </w:r>
+      <w:r>
+        <w:rPr>
+          <w:rStyle w:val="OperatorTok"/>
+        </w:rPr>
+        <w:t xml:space="preserve">/</w:t>
       </w:r>
       <w:r>
         <w:rPr>
@@ -296,7 +308,13 @@
         <w:rPr>
           <w:rStyle w:val="NormalTok"/>
         </w:rPr>
-        <w:t xml:space="preserve">(!</w:t>
+        <w:t xml:space="preserve">(</w:t>
+      </w:r>
+      <w:r>
+        <w:rPr>
+          <w:rStyle w:val="OperatorTok"/>
+        </w:rPr>
+        <w:t xml:space="preserve">!</w:t>
       </w:r>
       <w:r>
         <w:rPr>
@@ -1712,7 +1730,15 @@
         <w:pStyle w:val="FirstParagraph"/>
       </w:pPr>
       <w:r>
-        <w:t xml:space="preserve">If you have any questions, please contact Jing Hua Zhao via jhz22@medschl.cam.ac.uk and James Peters via jp549@medschl.cam.ac.uk.</w:t>
+        <w:t xml:space="preserve">If you have any questions about SCALLOP, please contact Anders Malarstig at anders.malarstig@ki.se. For technical issues regarding TRYGGVE, please contact Lasse Folkersen (lasfol@cbs.dtu.dk.</w:t>
+      </w:r>
+    </w:p>
+    <w:p>
+      <w:pPr>
+        <w:pStyle w:val="BodyText"/>
+      </w:pPr>
+      <w:r>
+        <w:t xml:space="preserve">For questions regarding SCALLOP/INF, please contact Jing Hua Zhao via jhz22@medschl.cam.ac.uk and James Peters via jp549@medschl.cam.ac.uk.</w:t>
       </w:r>
     </w:p>
     <w:sectPr/>
@@ -1823,7 +1849,7 @@
     </w:lvl>
   </w:abstractNum>
   <w:abstractNum w:abstractNumId="990">
-    <w:nsid w:val="cf9e0d3d"/>
+    <w:nsid w:val="a88e9bce"/>
     <w:multiLevelType w:val="multilevel"/>
     <w:lvl w:ilvl="0">
       <w:numFmt w:val="bullet"/>
@@ -1904,7 +1930,7 @@
     </w:lvl>
   </w:abstractNum>
   <w:abstractNum w:abstractNumId="991">
-    <w:nsid w:val="14555bcc"/>
+    <w:nsid w:val="3fee536b"/>
     <w:multiLevelType w:val="multilevel"/>
     <w:lvl w:ilvl="0">
       <w:numFmt w:val="bullet"/>

--- a/SCALLOP_INF_I_analysis_plan.docx
+++ b/SCALLOP_INF_I_analysis_plan.docx
@@ -1128,7 +1128,7 @@
         <w:pStyle w:val="FirstParagraph"/>
       </w:pPr>
       <w:r>
-        <w:t xml:space="preserve">It is recommended to use format STUDY_inf1_protein_UnitProtID_date.gz.</w:t>
+        <w:t xml:space="preserve">It is recommended to use format STUDY_inf1_protein_UniProtID_date.gz, see https://www.uniprot.org/ for additional information on UniProt IDs.</w:t>
       </w:r>
     </w:p>
     <w:p>
@@ -1849,7 +1849,7 @@
     </w:lvl>
   </w:abstractNum>
   <w:abstractNum w:abstractNumId="990">
-    <w:nsid w:val="a88e9bce"/>
+    <w:nsid w:val="bd47aca3"/>
     <w:multiLevelType w:val="multilevel"/>
     <w:lvl w:ilvl="0">
       <w:numFmt w:val="bullet"/>
@@ -1930,7 +1930,7 @@
     </w:lvl>
   </w:abstractNum>
   <w:abstractNum w:abstractNumId="991">
-    <w:nsid w:val="3fee536b"/>
+    <w:nsid w:val="1faea326"/>
     <w:multiLevelType w:val="multilevel"/>
     <w:lvl w:ilvl="0">
       <w:numFmt w:val="bullet"/>

--- a/SCALLOP_INF_I_analysis_plan.docx
+++ b/SCALLOP_INF_I_analysis_plan.docx
@@ -1730,7 +1730,7 @@
         <w:pStyle w:val="FirstParagraph"/>
       </w:pPr>
       <w:r>
-        <w:t xml:space="preserve">If you have any questions about SCALLOP, please contact Anders Malarstig at anders.malarstig@ki.se. For technical issues regarding TRYGGVE, please contact Lasse Folkersen (lasfol@cbs.dtu.dk.</w:t>
+        <w:t xml:space="preserve">If you have any questions about SCALLOP, please contact Anders Malarstig (anders.malarstig@ki.se). For technical issues regarding TRYGGVE, please contact Lasse Folkersen (lasfol@cbs.dtu.dk).</w:t>
       </w:r>
     </w:p>
     <w:p>
@@ -1738,7 +1738,7 @@
         <w:pStyle w:val="BodyText"/>
       </w:pPr>
       <w:r>
-        <w:t xml:space="preserve">For questions regarding SCALLOP/INF, please contact Jing Hua Zhao via jhz22@medschl.cam.ac.uk and James Peters via jp549@medschl.cam.ac.uk.</w:t>
+        <w:t xml:space="preserve">For questions regarding SCALLOP/INF, please contact Jing Hua Zhao (jhz22@medschl.cam.ac.uk) and James Peters via (jp549@medschl.cam.ac.uk).</w:t>
       </w:r>
     </w:p>
     <w:sectPr/>
@@ -1849,7 +1849,7 @@
     </w:lvl>
   </w:abstractNum>
   <w:abstractNum w:abstractNumId="990">
-    <w:nsid w:val="bd47aca3"/>
+    <w:nsid w:val="ce28d94e"/>
     <w:multiLevelType w:val="multilevel"/>
     <w:lvl w:ilvl="0">
       <w:numFmt w:val="bullet"/>
@@ -1930,7 +1930,7 @@
     </w:lvl>
   </w:abstractNum>
   <w:abstractNum w:abstractNumId="991">
-    <w:nsid w:val="1faea326"/>
+    <w:nsid w:val="cc608813"/>
     <w:multiLevelType w:val="multilevel"/>
     <w:lvl w:ilvl="0">
       <w:numFmt w:val="bullet"/>

--- a/SCALLOP_INF_I_analysis_plan.docx
+++ b/SCALLOP_INF_I_analysis_plan.docx
@@ -1730,7 +1730,7 @@
         <w:pStyle w:val="FirstParagraph"/>
       </w:pPr>
       <w:r>
-        <w:t xml:space="preserve">If you have any questions about SCALLOP, please contact Anders Malarstig (anders.malarstig@ki.se). For technical issues regarding TRYGGVE, please contact Lasse Folkersen (lasfol@cbs.dtu.dk).</w:t>
+        <w:t xml:space="preserve">For questions about SCALLOP, please contact Anders Malarstig (anders.malarstig@ki.se). For technical issues regarding TRYGGVE, please contact Lasse Folkersen (lasfol@cbs.dtu.dk).</w:t>
       </w:r>
     </w:p>
     <w:p>
@@ -1738,7 +1738,7 @@
         <w:pStyle w:val="BodyText"/>
       </w:pPr>
       <w:r>
-        <w:t xml:space="preserve">For questions regarding SCALLOP/INF, please contact Jing Hua Zhao (jhz22@medschl.cam.ac.uk) and James Peters via (jp549@medschl.cam.ac.uk).</w:t>
+        <w:t xml:space="preserve">For questions regarding SCALLOP/INF, please contact Jing Hua Zhao (jhz22@medschl.cam.ac.uk) and James Peters (jp549@medschl.cam.ac.uk).</w:t>
       </w:r>
     </w:p>
     <w:sectPr/>
@@ -1849,7 +1849,7 @@
     </w:lvl>
   </w:abstractNum>
   <w:abstractNum w:abstractNumId="990">
-    <w:nsid w:val="ce28d94e"/>
+    <w:nsid w:val="69dcbaeb"/>
     <w:multiLevelType w:val="multilevel"/>
     <w:lvl w:ilvl="0">
       <w:numFmt w:val="bullet"/>
@@ -1930,7 +1930,7 @@
     </w:lvl>
   </w:abstractNum>
   <w:abstractNum w:abstractNumId="991">
-    <w:nsid w:val="cc608813"/>
+    <w:nsid w:val="5ec8709f"/>
     <w:multiLevelType w:val="multilevel"/>
     <w:lvl w:ilvl="0">
       <w:numFmt w:val="bullet"/>

--- a/SCALLOP_INF_I_analysis_plan.docx
+++ b/SCALLOP_INF_I_analysis_plan.docx
@@ -21,7 +21,7 @@
           <w:i/>
           <w:b/>
         </w:rPr>
-        <w:t xml:space="preserve">Adapted from SCALLOP/CVD analysis plan, Cambridge 8/11/2018</w:t>
+        <w:t xml:space="preserve">Adapted from SCALLOP/CVD1 analysis plan, Cambridge 8/11/2018</w:t>
       </w:r>
     </w:p>
     <w:p>
@@ -45,13 +45,13 @@
         <w:t xml:space="preserve"> </w:t>
       </w:r>
       <w:r>
-        <w:t xml:space="preserve">discovery and follow-up of genetic associations with proteins on the Olink Proteomics platform. A meta-analysis has been conducted on data Olink CVD panela</w:t>
+        <w:t xml:space="preserve">discovery and follow-up of genetic associations with proteins on the Olink Proteomics platform. A meta-analysis has been conducted on data Olink CVD1 panel</w:t>
       </w:r>
       <w:r>
         <w:t xml:space="preserve"> </w:t>
       </w:r>
       <w:r>
-        <w:t xml:space="preserve">from participating cohorts and consequent contributions have been made on Olink INF panel. This document therefore follows closely the SCALLOP/CVD analysis</w:t>
+        <w:t xml:space="preserve">from participating cohorts and consequent contributions have been made on Olink INF panel. This document therefore follows closely the SCALLOP/CVD1 analysis</w:t>
       </w:r>
       <w:r>
         <w:t xml:space="preserve"> </w:t>
@@ -75,7 +75,7 @@
         <w:pStyle w:val="FirstParagraph"/>
       </w:pPr>
       <w:r>
-        <w:t xml:space="preserve">As with the CVD meta-analysis, the tasks will involve</w:t>
+        <w:t xml:space="preserve">As with the CVD1 meta-analysis, the tasks will involve</w:t>
       </w:r>
     </w:p>
     <w:p>
@@ -1664,7 +1664,7 @@
         </w:numPr>
       </w:pPr>
       <w:r>
-        <w:t xml:space="preserve">Marker exclusion filters: we will apply imputation quality filters at the meta-analysis stage. Please do not apply these filters yourself and provide unfiltered results.</w:t>
+        <w:t xml:space="preserve">Marker exclusion filters: we will apply imputation quality filters at the meta-analysis stage, so provide unfiltered results.</w:t>
       </w:r>
     </w:p>
     <w:p>
@@ -1676,7 +1676,7 @@
         </w:numPr>
       </w:pPr>
       <w:r>
-        <w:t xml:space="preserve">Genomic control (GC): genomic control will be applied to each study at the meta-analysis stage (single GC). Please do not apply GC to GWAS results and provide uncorrected standard errors, as (double) GC will be applied at the meta-analysis stage.</w:t>
+        <w:t xml:space="preserve">Genomic control (GC): genomic control will be applied to each study at the meta-analysis stage (single GC), so GC-correction is needed for each cohort.</w:t>
       </w:r>
     </w:p>
     <w:p>
@@ -1694,7 +1694,7 @@
         <w:t xml:space="preserve">-10</w:t>
       </w:r>
       <w:r>
-        <w:t xml:space="preserve">. The results will be replicated in independent cohorts so no need for additional correction.</w:t>
+        <w:t xml:space="preserve">. The results will be replicated in independent cohorts.</w:t>
       </w:r>
     </w:p>
     <w:p>
@@ -1712,7 +1712,7 @@
         <w:pStyle w:val="FirstParagraph"/>
       </w:pPr>
       <w:r>
-        <w:t xml:space="preserve">See CVD analysis plan.</w:t>
+        <w:t xml:space="preserve">See CVD1 analysis plan.</w:t>
       </w:r>
     </w:p>
     <w:p>
@@ -1849,7 +1849,7 @@
     </w:lvl>
   </w:abstractNum>
   <w:abstractNum w:abstractNumId="990">
-    <w:nsid w:val="69dcbaeb"/>
+    <w:nsid w:val="a8339cb4"/>
     <w:multiLevelType w:val="multilevel"/>
     <w:lvl w:ilvl="0">
       <w:numFmt w:val="bullet"/>
@@ -1930,7 +1930,7 @@
     </w:lvl>
   </w:abstractNum>
   <w:abstractNum w:abstractNumId="991">
-    <w:nsid w:val="5ec8709f"/>
+    <w:nsid w:val="74186fcb"/>
     <w:multiLevelType w:val="multilevel"/>
     <w:lvl w:ilvl="0">
       <w:numFmt w:val="bullet"/>

--- a/SCALLOP_INF_I_analysis_plan.docx
+++ b/SCALLOP_INF_I_analysis_plan.docx
@@ -1458,18 +1458,18 @@
               <w:jc w:val="left"/>
             </w:pPr>
             <w:r>
-              <w:t xml:space="preserve">A2</w:t>
-            </w:r>
-          </w:p>
-        </w:tc>
-        <w:tc>
-          <w:p>
-            <w:pPr>
-              <w:pStyle w:val="Compact"/>
-              <w:jc w:val="left"/>
-            </w:pPr>
-            <w:r>
-              <w:t xml:space="preserve">Allele 2</w:t>
+              <w:t xml:space="preserve">N</w:t>
+            </w:r>
+          </w:p>
+        </w:tc>
+        <w:tc>
+          <w:p>
+            <w:pPr>
+              <w:pStyle w:val="Compact"/>
+              <w:jc w:val="left"/>
+            </w:pPr>
+            <w:r>
+              <w:t xml:space="preserve">Sample size</w:t>
             </w:r>
           </w:p>
         </w:tc>
@@ -1493,18 +1493,18 @@
               <w:jc w:val="left"/>
             </w:pPr>
             <w:r>
-              <w:t xml:space="preserve">N</w:t>
-            </w:r>
-          </w:p>
-        </w:tc>
-        <w:tc>
-          <w:p>
-            <w:pPr>
-              <w:pStyle w:val="Compact"/>
-              <w:jc w:val="left"/>
-            </w:pPr>
-            <w:r>
-              <w:t xml:space="preserve">Sample size</w:t>
+              <w:t xml:space="preserve">BETA</w:t>
+            </w:r>
+          </w:p>
+        </w:tc>
+        <w:tc>
+          <w:p>
+            <w:pPr>
+              <w:pStyle w:val="Compact"/>
+              <w:jc w:val="left"/>
+            </w:pPr>
+            <w:r>
+              <w:t xml:space="preserve">Regression coefficient</w:t>
             </w:r>
           </w:p>
         </w:tc>
@@ -1528,18 +1528,18 @@
               <w:jc w:val="left"/>
             </w:pPr>
             <w:r>
-              <w:t xml:space="preserve">BETA</w:t>
-            </w:r>
-          </w:p>
-        </w:tc>
-        <w:tc>
-          <w:p>
-            <w:pPr>
-              <w:pStyle w:val="Compact"/>
-              <w:jc w:val="left"/>
-            </w:pPr>
-            <w:r>
-              <w:t xml:space="preserve">Regression coefficient</w:t>
+              <w:t xml:space="preserve">CHI2/STAT</w:t>
+            </w:r>
+          </w:p>
+        </w:tc>
+        <w:tc>
+          <w:p>
+            <w:pPr>
+              <w:pStyle w:val="Compact"/>
+              <w:jc w:val="left"/>
+            </w:pPr>
+            <w:r>
+              <w:t xml:space="preserve">Regression statistics</w:t>
             </w:r>
           </w:p>
         </w:tc>
@@ -1553,41 +1553,6 @@
             </w:pPr>
             <w:r>
               <w:t xml:space="preserve">10</w:t>
-            </w:r>
-          </w:p>
-        </w:tc>
-        <w:tc>
-          <w:p>
-            <w:pPr>
-              <w:pStyle w:val="Compact"/>
-              <w:jc w:val="left"/>
-            </w:pPr>
-            <w:r>
-              <w:t xml:space="preserve">CHI2</w:t>
-            </w:r>
-          </w:p>
-        </w:tc>
-        <w:tc>
-          <w:p>
-            <w:pPr>
-              <w:pStyle w:val="Compact"/>
-              <w:jc w:val="left"/>
-            </w:pPr>
-            <w:r>
-              <w:t xml:space="preserve">Regression statistics</w:t>
-            </w:r>
-          </w:p>
-        </w:tc>
-      </w:tr>
-      <w:tr>
-        <w:tc>
-          <w:p>
-            <w:pPr>
-              <w:pStyle w:val="Compact"/>
-              <w:jc w:val="left"/>
-            </w:pPr>
-            <w:r>
-              <w:t xml:space="preserve">11</w:t>
             </w:r>
           </w:p>
         </w:tc>
@@ -1849,7 +1814,7 @@
     </w:lvl>
   </w:abstractNum>
   <w:abstractNum w:abstractNumId="990">
-    <w:nsid w:val="a8339cb4"/>
+    <w:nsid w:val="8a65779b"/>
     <w:multiLevelType w:val="multilevel"/>
     <w:lvl w:ilvl="0">
       <w:numFmt w:val="bullet"/>
@@ -1930,7 +1895,7 @@
     </w:lvl>
   </w:abstractNum>
   <w:abstractNum w:abstractNumId="991">
-    <w:nsid w:val="74186fcb"/>
+    <w:nsid w:val="46d62daf"/>
     <w:multiLevelType w:val="multilevel"/>
     <w:lvl w:ilvl="0">
       <w:numFmt w:val="bullet"/>

--- a/SCALLOP_INF_I_analysis_plan.docx
+++ b/SCALLOP_INF_I_analysis_plan.docx
@@ -57,7 +57,7 @@
         <w:t xml:space="preserve"> </w:t>
       </w:r>
       <w:r>
-        <w:t xml:space="preserve">plan for the analysis, with highlight of relevant information to facilitate the meta-analysis.</w:t>
+        <w:t xml:space="preserve">plan for the analysis, and in particular highlights relevant information required to facilitate the meta-analysis.</w:t>
       </w:r>
     </w:p>
     <w:p>
@@ -1152,10 +1152,15 @@
     <w:tbl>
       <w:tblPr>
         <w:tblStyle w:val="TableNormal"/>
-        <w:tblW w:type="pct" w:w="0.0"/>
+        <w:tblW w:type="pct" w:w="2361.111111111111"/>
         <w:tblLook w:firstRow="1"/>
       </w:tblPr>
-      <w:tblGrid/>
+      <w:tblGrid>
+        <w:gridCol w:w="330"/>
+        <w:gridCol w:w="1210"/>
+        <w:gridCol w:w="1210"/>
+        <w:gridCol w:w="990"/>
+      </w:tblGrid>
       <w:tr>
         <w:trPr>
           <w:cnfStyle w:firstRow="1"/>
@@ -1403,6 +1408,17 @@
             </w:r>
           </w:p>
         </w:tc>
+        <w:tc>
+          <w:p>
+            <w:pPr>
+              <w:pStyle w:val="Compact"/>
+              <w:jc w:val="left"/>
+            </w:pPr>
+            <w:r>
+              <w:t xml:space="preserve">Please indicate if this is the effect allele frequency</w:t>
+            </w:r>
+          </w:p>
+        </w:tc>
       </w:tr>
       <w:tr>
         <w:tc>
@@ -1435,6 +1451,17 @@
             </w:pPr>
             <w:r>
               <w:t xml:space="preserve">Allele 1</w:t>
+            </w:r>
+          </w:p>
+        </w:tc>
+        <w:tc>
+          <w:p>
+            <w:pPr>
+              <w:pStyle w:val="Compact"/>
+              <w:jc w:val="left"/>
+            </w:pPr>
+            <w:r>
+              <w:t xml:space="preserve">Please indicate if this is the effect allele</w:t>
             </w:r>
           </w:p>
         </w:tc>
@@ -1814,7 +1841,7 @@
     </w:lvl>
   </w:abstractNum>
   <w:abstractNum w:abstractNumId="990">
-    <w:nsid w:val="8a65779b"/>
+    <w:nsid w:val="7112a189"/>
     <w:multiLevelType w:val="multilevel"/>
     <w:lvl w:ilvl="0">
       <w:numFmt w:val="bullet"/>
@@ -1895,7 +1922,7 @@
     </w:lvl>
   </w:abstractNum>
   <w:abstractNum w:abstractNumId="991">
-    <w:nsid w:val="46d62daf"/>
+    <w:nsid w:val="f107fd06"/>
     <w:multiLevelType w:val="multilevel"/>
     <w:lvl w:ilvl="0">
       <w:numFmt w:val="bullet"/>

--- a/SCALLOP_INF_I_analysis_plan.docx
+++ b/SCALLOP_INF_I_analysis_plan.docx
@@ -1264,7 +1264,7 @@
               <w:jc w:val="left"/>
             </w:pPr>
             <w:r>
-              <w:t xml:space="preserve">Position in basepairs</w:t>
+              <w:t xml:space="preserve">Position in base pairs</w:t>
             </w:r>
           </w:p>
         </w:tc>
@@ -1369,7 +1369,7 @@
               <w:jc w:val="left"/>
             </w:pPr>
             <w:r>
-              <w:t xml:space="preserve">Hardy-Weinberg equilibrium P</w:t>
+              <w:t xml:space="preserve">Hardy-Weinberg equilibrium P-value</w:t>
             </w:r>
           </w:p>
         </w:tc>
@@ -1555,18 +1555,18 @@
               <w:jc w:val="left"/>
             </w:pPr>
             <w:r>
-              <w:t xml:space="preserve">CHI2/STAT</w:t>
-            </w:r>
-          </w:p>
-        </w:tc>
-        <w:tc>
-          <w:p>
-            <w:pPr>
-              <w:pStyle w:val="Compact"/>
-              <w:jc w:val="left"/>
-            </w:pPr>
-            <w:r>
-              <w:t xml:space="preserve">Regression statistics</w:t>
+              <w:t xml:space="preserve">STAT</w:t>
+            </w:r>
+          </w:p>
+        </w:tc>
+        <w:tc>
+          <w:p>
+            <w:pPr>
+              <w:pStyle w:val="Compact"/>
+              <w:jc w:val="left"/>
+            </w:pPr>
+            <w:r>
+              <w:t xml:space="preserve">Regression test statistic</w:t>
             </w:r>
           </w:p>
         </w:tc>
@@ -1612,7 +1612,19 @@
         <w:pStyle w:val="BodyText"/>
       </w:pPr>
       <w:r>
-        <w:t xml:space="preserve">In this case, please provide for each SNP information on strand, effect allele, effect allele frequency, and the information measures.</w:t>
+        <w:t xml:space="preserve">In this case, please provide for each SNP information on strand, effect allele, effect allele frequency, and the information measures for imputation -- the information</w:t>
+      </w:r>
+      <w:r>
+        <w:t xml:space="preserve"> </w:t>
+      </w:r>
+      <w:r>
+        <w:t xml:space="preserve">measure can be on the genotype level rather than from phenotype-genotype regression through software such as SNPTEST. SNP and sample based statistics can greatly be</w:t>
+      </w:r>
+      <w:r>
+        <w:t xml:space="preserve"> </w:t>
+      </w:r>
+      <w:r>
+        <w:t xml:space="preserve">facilitated with software qctool, http://www.well.ox.ac.uk/~gav/qctool_v2/.</w:t>
       </w:r>
     </w:p>
     <w:p>
@@ -1841,7 +1853,7 @@
     </w:lvl>
   </w:abstractNum>
   <w:abstractNum w:abstractNumId="990">
-    <w:nsid w:val="7112a189"/>
+    <w:nsid w:val="84e63c50"/>
     <w:multiLevelType w:val="multilevel"/>
     <w:lvl w:ilvl="0">
       <w:numFmt w:val="bullet"/>
@@ -1922,7 +1934,7 @@
     </w:lvl>
   </w:abstractNum>
   <w:abstractNum w:abstractNumId="991">
-    <w:nsid w:val="f107fd06"/>
+    <w:nsid w:val="2d27e6bc"/>
     <w:multiLevelType w:val="multilevel"/>
     <w:lvl w:ilvl="0">
       <w:numFmt w:val="bullet"/>

--- a/SCALLOP_INF_I_analysis_plan.docx
+++ b/SCALLOP_INF_I_analysis_plan.docx
@@ -1705,10 +1705,10 @@
       <w:pPr>
         <w:pStyle w:val="Heading2"/>
       </w:pPr>
-      <w:bookmarkStart w:id="35" w:name="uploading-of-results-data-to-tryggve-server"/>
+      <w:bookmarkStart w:id="35" w:name="uploading-of-results"/>
       <w:bookmarkEnd w:id="35"/>
       <w:r>
-        <w:t xml:space="preserve">7. Uploading of results data to TRYGGVE server</w:t>
+        <w:t xml:space="preserve">7. Uploading of results</w:t>
       </w:r>
     </w:p>
     <w:p>
@@ -1853,7 +1853,7 @@
     </w:lvl>
   </w:abstractNum>
   <w:abstractNum w:abstractNumId="990">
-    <w:nsid w:val="84e63c50"/>
+    <w:nsid w:val="b8fc624b"/>
     <w:multiLevelType w:val="multilevel"/>
     <w:lvl w:ilvl="0">
       <w:numFmt w:val="bullet"/>
@@ -1934,7 +1934,7 @@
     </w:lvl>
   </w:abstractNum>
   <w:abstractNum w:abstractNumId="991">
-    <w:nsid w:val="2d27e6bc"/>
+    <w:nsid w:val="a0cc5372"/>
     <w:multiLevelType w:val="multilevel"/>
     <w:lvl w:ilvl="0">
       <w:numFmt w:val="bullet"/>

--- a/SCALLOP_INF_I_analysis_plan.docx
+++ b/SCALLOP_INF_I_analysis_plan.docx
@@ -1146,7 +1146,7 @@
         <w:pStyle w:val="FirstParagraph"/>
       </w:pPr>
       <w:r>
-        <w:t xml:space="preserve">Due possibly to the large number of proteins for GWAS, some cohorts employed PLINK to expedite analysis in which case one may see the following information:</w:t>
+        <w:t xml:space="preserve">Due possibly to the large number of proteins for GWAS, some cohorts employed PLINK to expedite analysis with which one may see the following information:</w:t>
       </w:r>
     </w:p>
     <w:tbl>
@@ -1853,7 +1853,7 @@
     </w:lvl>
   </w:abstractNum>
   <w:abstractNum w:abstractNumId="990">
-    <w:nsid w:val="b8fc624b"/>
+    <w:nsid w:val="677ae901"/>
     <w:multiLevelType w:val="multilevel"/>
     <w:lvl w:ilvl="0">
       <w:numFmt w:val="bullet"/>
@@ -1934,7 +1934,7 @@
     </w:lvl>
   </w:abstractNum>
   <w:abstractNum w:abstractNumId="991">
-    <w:nsid w:val="a0cc5372"/>
+    <w:nsid w:val="3ec015ec"/>
     <w:multiLevelType w:val="multilevel"/>
     <w:lvl w:ilvl="0">
       <w:numFmt w:val="bullet"/>

--- a/SCALLOP_INF_I_analysis_plan.docx
+++ b/SCALLOP_INF_I_analysis_plan.docx
@@ -424,31 +424,7 @@
         </w:numPr>
       </w:pPr>
       <w:r>
-        <w:t xml:space="preserve">Use imputation-dosages</w:t>
-      </w:r>
-    </w:p>
-    <w:p>
-      <w:pPr>
-        <w:pStyle w:val="Compact"/>
-        <w:numPr>
-          <w:numId w:val="1004"/>
-          <w:ilvl w:val="0"/>
-        </w:numPr>
-      </w:pPr>
-      <w:r>
         <w:t xml:space="preserve">Additive genetic model</w:t>
-      </w:r>
-    </w:p>
-    <w:p>
-      <w:pPr>
-        <w:pStyle w:val="Compact"/>
-        <w:numPr>
-          <w:numId w:val="1004"/>
-          <w:ilvl w:val="0"/>
-        </w:numPr>
-      </w:pPr>
-      <w:r>
-        <w:t xml:space="preserve">Separate the analyses for men and women for X chromosome SNPs (exception for cohorts that have already performed analyses)</w:t>
       </w:r>
     </w:p>
     <w:p>
@@ -488,7 +464,7 @@
         <w:pStyle w:val="FirstParagraph"/>
       </w:pPr>
       <w:r>
-        <w:t xml:space="preserve">Please fill out the attached descriptive statistics spreadsheet and use the naming convention:</w:t>
+        <w:t xml:space="preserve">Please fill out the spreadsheet and use the naming convention:</w:t>
       </w:r>
     </w:p>
     <w:p>
@@ -512,7 +488,7 @@
         </w:numPr>
       </w:pPr>
       <w:r>
-        <w:t xml:space="preserve">Where, STUDY is a short (14 characters or less) identifier for the population studied, which is the same for all files provided by your study.</w:t>
+        <w:t xml:space="preserve">Where STUDY is a short (14 characters or less) identifier for the population studied, which is the same for all files provided by your study.</w:t>
       </w:r>
     </w:p>
     <w:p>
@@ -1853,7 +1829,7 @@
     </w:lvl>
   </w:abstractNum>
   <w:abstractNum w:abstractNumId="990">
-    <w:nsid w:val="677ae901"/>
+    <w:nsid w:val="df5d7653"/>
     <w:multiLevelType w:val="multilevel"/>
     <w:lvl w:ilvl="0">
       <w:numFmt w:val="bullet"/>
@@ -1934,7 +1910,7 @@
     </w:lvl>
   </w:abstractNum>
   <w:abstractNum w:abstractNumId="991">
-    <w:nsid w:val="3ec015ec"/>
+    <w:nsid w:val="d4e617e6"/>
     <w:multiLevelType w:val="multilevel"/>
     <w:lvl w:ilvl="0">
       <w:numFmt w:val="bullet"/>

--- a/SCALLOP_INF_I_analysis_plan.docx
+++ b/SCALLOP_INF_I_analysis_plan.docx
@@ -170,6 +170,34 @@
     </w:p>
     <w:p>
       <w:pPr>
+        <w:pStyle w:val="Heading3"/>
+      </w:pPr>
+      <w:bookmarkStart w:id="25" w:name="proteins"/>
+      <w:bookmarkEnd w:id="25"/>
+      <w:r>
+        <w:t xml:space="preserve">Proteins</w:t>
+      </w:r>
+    </w:p>
+    <w:p>
+      <w:pPr>
+        <w:pStyle w:val="FirstParagraph"/>
+      </w:pPr>
+      <w:r>
+        <w:t xml:space="preserve">The Olink INFlammation panel of 92 proteins, e.g, https://github.com/jinghuazhao/INF/blob/master/doc/olink.inf.panel.annot.tsv.</w:t>
+      </w:r>
+    </w:p>
+    <w:p>
+      <w:pPr>
+        <w:pStyle w:val="Heading3"/>
+      </w:pPr>
+      <w:bookmarkStart w:id="26" w:name="snps"/>
+      <w:bookmarkEnd w:id="26"/>
+      <w:r>
+        <w:t xml:space="preserve">SNPs</w:t>
+      </w:r>
+    </w:p>
+    <w:p>
+      <w:pPr>
         <w:pStyle w:val="Compact"/>
         <w:numPr>
           <w:numId w:val="1002"/>
@@ -177,18 +205,52 @@
         </w:numPr>
       </w:pPr>
       <w:r>
-        <w:t xml:space="preserve">Use multiple linear regression for all samples and raw measurements from assays</w:t>
-      </w:r>
-    </w:p>
-    <w:p>
-      <w:pPr>
+        <w:t xml:space="preserve">1000 genomes imputation</w:t>
+      </w:r>
+    </w:p>
+    <w:p>
+      <w:pPr>
+        <w:pStyle w:val="Compact"/>
         <w:numPr>
           <w:numId w:val="1002"/>
           <w:ilvl w:val="0"/>
         </w:numPr>
       </w:pPr>
       <w:r>
-        <w:t xml:space="preserve">Rank-based inverse normal transformation on the residuals, e.g., invnormal function from https://github.com/jinghuazhao/R/tree/master/gap,</w:t>
+        <w:t xml:space="preserve">SNPs will be filtered for imputation quality at time of meta-analysis, but please filter out SNPs with IMPUTE INFO quality less than 0.2</w:t>
+      </w:r>
+    </w:p>
+    <w:p>
+      <w:pPr>
+        <w:pStyle w:val="Compact"/>
+        <w:numPr>
+          <w:numId w:val="1002"/>
+          <w:ilvl w:val="0"/>
+        </w:numPr>
+      </w:pPr>
+      <w:r>
+        <w:t xml:space="preserve">Standard QC, including call rate &lt; 95% or failed Illumina genotype calling, gender mismatch, abnormal inbreeding coefficient, failed cryptic relatedness test, ancestry outlier, sample call rate &lt; 95%, Bonferroni corrected Hardy-Weinberg Equilibrium test.</w:t>
+      </w:r>
+    </w:p>
+    <w:p>
+      <w:pPr>
+        <w:pStyle w:val="Heading3"/>
+      </w:pPr>
+      <w:bookmarkStart w:id="27" w:name="association-analysis"/>
+      <w:bookmarkEnd w:id="27"/>
+      <w:r>
+        <w:t xml:space="preserve">Association analysis</w:t>
+      </w:r>
+    </w:p>
+    <w:p>
+      <w:pPr>
+        <w:numPr>
+          <w:numId w:val="1003"/>
+          <w:ilvl w:val="0"/>
+        </w:numPr>
+      </w:pPr>
+      <w:r>
+        <w:t xml:space="preserve">Rank-based inverse normal transformation on the raw measurement of proteins including those below lower limit of detection, e.g., invnormal function from https://github.com/jinghuazhao/R/tree/master/gap,</w:t>
       </w:r>
     </w:p>
     <w:p>
@@ -331,34 +393,6 @@
     </w:p>
     <w:p>
       <w:pPr>
-        <w:pStyle w:val="Heading3"/>
-      </w:pPr>
-      <w:bookmarkStart w:id="25" w:name="proteins"/>
-      <w:bookmarkEnd w:id="25"/>
-      <w:r>
-        <w:t xml:space="preserve">Proteins</w:t>
-      </w:r>
-    </w:p>
-    <w:p>
-      <w:pPr>
-        <w:pStyle w:val="FirstParagraph"/>
-      </w:pPr>
-      <w:r>
-        <w:t xml:space="preserve">The Olink INFlammation panel of 92 proteins, e.g, https://github.com/jinghuazhao/INF/blob/master/doc/olink.inf.panel.annot.tsv.</w:t>
-      </w:r>
-    </w:p>
-    <w:p>
-      <w:pPr>
-        <w:pStyle w:val="Heading3"/>
-      </w:pPr>
-      <w:bookmarkStart w:id="26" w:name="snps"/>
-      <w:bookmarkEnd w:id="26"/>
-      <w:r>
-        <w:t xml:space="preserve">SNPs</w:t>
-      </w:r>
-    </w:p>
-    <w:p>
-      <w:pPr>
         <w:pStyle w:val="Compact"/>
         <w:numPr>
           <w:numId w:val="1003"/>
@@ -366,41 +400,28 @@
         </w:numPr>
       </w:pPr>
       <w:r>
-        <w:t xml:space="preserve">1000 genomes imputation</w:t>
-      </w:r>
-    </w:p>
-    <w:p>
-      <w:pPr>
-        <w:pStyle w:val="Compact"/>
+        <w:t xml:space="preserve">Multiple linear regression for all samples including sex, age, principal components and other cohort specific covariates.</w:t>
+      </w:r>
+    </w:p>
+    <w:p>
+      <w:pPr>
         <w:numPr>
           <w:numId w:val="1003"/>
           <w:ilvl w:val="0"/>
         </w:numPr>
       </w:pPr>
       <w:r>
-        <w:t xml:space="preserve">SNPs will be filtered for imputation quality at time of meta-analysis, but please filter out SNPs with IMPUTE INFO quality less than 0.2</w:t>
-      </w:r>
-    </w:p>
-    <w:p>
-      <w:pPr>
-        <w:pStyle w:val="Compact"/>
-        <w:numPr>
-          <w:numId w:val="1003"/>
-          <w:ilvl w:val="0"/>
-        </w:numPr>
-      </w:pPr>
-      <w:r>
-        <w:t xml:space="preserve">Standard QC, including call rate &lt; 95% or failed Illumina genotype calling, gender mismatch, abnormal inbreeding coefficient, failed cryptic relatedness test, ancestry outlier, sample call rate &lt; 95%, Bonferroni corrected Hardy-Weinberg Equilibrium test.</w:t>
+        <w:t xml:space="preserve">Additive genetic model</w:t>
       </w:r>
     </w:p>
     <w:p>
       <w:pPr>
         <w:pStyle w:val="Heading3"/>
       </w:pPr>
-      <w:bookmarkStart w:id="27" w:name="association-analysis"/>
-      <w:bookmarkEnd w:id="27"/>
-      <w:r>
-        <w:t xml:space="preserve">Association analysis</w:t>
+      <w:bookmarkStart w:id="28" w:name="stratification"/>
+      <w:bookmarkEnd w:id="28"/>
+      <w:r>
+        <w:t xml:space="preserve">Stratification</w:t>
       </w:r>
     </w:p>
     <w:p>
@@ -412,29 +433,25 @@
         </w:numPr>
       </w:pPr>
       <w:r>
-        <w:t xml:space="preserve">Linear regression with adjustment for study-specific covariates. These should always include age at time of sample collection, gender and adjustment for population structure / geography if applicable (e.g across countries). Sample storage time and season of collection if applicable.</w:t>
-      </w:r>
-    </w:p>
-    <w:p>
-      <w:pPr>
-        <w:pStyle w:val="Compact"/>
-        <w:numPr>
-          <w:numId w:val="1004"/>
-          <w:ilvl w:val="0"/>
-        </w:numPr>
-      </w:pPr>
-      <w:r>
-        <w:t xml:space="preserve">Additive genetic model</w:t>
-      </w:r>
-    </w:p>
-    <w:p>
-      <w:pPr>
-        <w:pStyle w:val="Heading3"/>
-      </w:pPr>
-      <w:bookmarkStart w:id="28" w:name="stratification"/>
-      <w:bookmarkEnd w:id="28"/>
-      <w:r>
-        <w:t xml:space="preserve">Stratification</w:t>
+        <w:t xml:space="preserve">Analyse patients and controls separately – results will be merged at meta-analysis stage</w:t>
+      </w:r>
+    </w:p>
+    <w:p>
+      <w:pPr>
+        <w:pStyle w:val="Heading2"/>
+      </w:pPr>
+      <w:bookmarkStart w:id="29" w:name="descriptive-statistics"/>
+      <w:bookmarkEnd w:id="29"/>
+      <w:r>
+        <w:t xml:space="preserve">4. Descriptive statistics</w:t>
+      </w:r>
+    </w:p>
+    <w:p>
+      <w:pPr>
+        <w:pStyle w:val="FirstParagraph"/>
+      </w:pPr>
+      <w:r>
+        <w:t xml:space="preserve">Please fill out the spreadsheet and use the naming convention:</w:t>
       </w:r>
     </w:p>
     <w:p>
@@ -446,56 +463,26 @@
         </w:numPr>
       </w:pPr>
       <w:r>
-        <w:t xml:space="preserve">Analyse patients and controls separately – results will be merged at meta-analysis stage</w:t>
-      </w:r>
-    </w:p>
-    <w:p>
-      <w:pPr>
-        <w:pStyle w:val="Heading2"/>
-      </w:pPr>
-      <w:bookmarkStart w:id="29" w:name="descriptive-statistics"/>
-      <w:bookmarkEnd w:id="29"/>
-      <w:r>
-        <w:t xml:space="preserve">4. Descriptive statistics</w:t>
-      </w:r>
-    </w:p>
-    <w:p>
-      <w:pPr>
-        <w:pStyle w:val="FirstParagraph"/>
-      </w:pPr>
-      <w:r>
-        <w:t xml:space="preserve">Please fill out the spreadsheet and use the naming convention:</w:t>
+        <w:t xml:space="preserve">STUDY.descriptives.DATE.xls</w:t>
       </w:r>
     </w:p>
     <w:p>
       <w:pPr>
         <w:pStyle w:val="Compact"/>
         <w:numPr>
-          <w:numId w:val="1006"/>
+          <w:numId w:val="1005"/>
           <w:ilvl w:val="0"/>
         </w:numPr>
       </w:pPr>
       <w:r>
-        <w:t xml:space="preserve">STUDY.descriptives.DATE.xls</w:t>
+        <w:t xml:space="preserve">Where STUDY is a short (14 characters or less) identifier for the population studied, which is the same for all files provided by your study.</w:t>
       </w:r>
     </w:p>
     <w:p>
       <w:pPr>
         <w:pStyle w:val="Compact"/>
         <w:numPr>
-          <w:numId w:val="1006"/>
-          <w:ilvl w:val="0"/>
-        </w:numPr>
-      </w:pPr>
-      <w:r>
-        <w:t xml:space="preserve">Where STUDY is a short (14 characters or less) identifier for the population studied, which is the same for all files provided by your study.</w:t>
-      </w:r>
-    </w:p>
-    <w:p>
-      <w:pPr>
-        <w:pStyle w:val="Compact"/>
-        <w:numPr>
-          <w:numId w:val="1006"/>
+          <w:numId w:val="1005"/>
           <w:ilvl w:val="0"/>
         </w:numPr>
       </w:pPr>
@@ -1639,7 +1626,7 @@
       <w:pPr>
         <w:pStyle w:val="Compact"/>
         <w:numPr>
-          <w:numId w:val="1007"/>
+          <w:numId w:val="1006"/>
           <w:ilvl w:val="0"/>
         </w:numPr>
       </w:pPr>
@@ -1651,7 +1638,7 @@
       <w:pPr>
         <w:pStyle w:val="Compact"/>
         <w:numPr>
-          <w:numId w:val="1007"/>
+          <w:numId w:val="1006"/>
           <w:ilvl w:val="0"/>
         </w:numPr>
       </w:pPr>
@@ -1663,7 +1650,7 @@
       <w:pPr>
         <w:pStyle w:val="Compact"/>
         <w:numPr>
-          <w:numId w:val="1007"/>
+          <w:numId w:val="1006"/>
           <w:ilvl w:val="0"/>
         </w:numPr>
       </w:pPr>
@@ -1829,7 +1816,7 @@
     </w:lvl>
   </w:abstractNum>
   <w:abstractNum w:abstractNumId="990">
-    <w:nsid w:val="df5d7653"/>
+    <w:nsid w:val="220d50a7"/>
     <w:multiLevelType w:val="multilevel"/>
     <w:lvl w:ilvl="0">
       <w:numFmt w:val="bullet"/>
@@ -1910,7 +1897,7 @@
     </w:lvl>
   </w:abstractNum>
   <w:abstractNum w:abstractNumId="991">
-    <w:nsid w:val="d4e617e6"/>
+    <w:nsid w:val="2b0dc39b"/>
     <w:multiLevelType w:val="multilevel"/>
     <w:lvl w:ilvl="0">
       <w:numFmt w:val="bullet"/>
@@ -2012,9 +1999,6 @@
     <w:abstractNumId w:val="991"/>
   </w:num>
   <w:num w:numId="1006">
-    <w:abstractNumId w:val="991"/>
-  </w:num>
-  <w:num w:numId="1007">
     <w:abstractNumId w:val="991"/>
   </w:num>
 </w:numbering>

--- a/SCALLOP_INF_I_analysis_plan.docx
+++ b/SCALLOP_INF_I_analysis_plan.docx
@@ -229,7 +229,7 @@
         </w:numPr>
       </w:pPr>
       <w:r>
-        <w:t xml:space="preserve">Standard QC, including call rate &lt; 95% or failed Illumina genotype calling, gender mismatch, abnormal inbreeding coefficient, failed cryptic relatedness test, ancestry outlier, sample call rate &lt; 95%, Bonferroni corrected Hardy-Weinberg Equilibrium test.</w:t>
+        <w:t xml:space="preserve">Standard QC. Aspects may include SNP/sample call rates, gender mismatch, abnormal inbreeding coefficient, failed cryptic relatedness test, ancestry outlier, heterozygosity and Hardy-Weinberg Equilibrium test.</w:t>
       </w:r>
     </w:p>
     <w:p>
@@ -1816,7 +1816,7 @@
     </w:lvl>
   </w:abstractNum>
   <w:abstractNum w:abstractNumId="990">
-    <w:nsid w:val="220d50a7"/>
+    <w:nsid w:val="98bf6a62"/>
     <w:multiLevelType w:val="multilevel"/>
     <w:lvl w:ilvl="0">
       <w:numFmt w:val="bullet"/>
@@ -1897,7 +1897,7 @@
     </w:lvl>
   </w:abstractNum>
   <w:abstractNum w:abstractNumId="991">
-    <w:nsid w:val="2b0dc39b"/>
+    <w:nsid w:val="f2f44b8d"/>
     <w:multiLevelType w:val="multilevel"/>
     <w:lvl w:ilvl="0">
       <w:numFmt w:val="bullet"/>

--- a/SCALLOP_INF_I_analysis_plan.docx
+++ b/SCALLOP_INF_I_analysis_plan.docx
@@ -217,7 +217,7 @@
         </w:numPr>
       </w:pPr>
       <w:r>
-        <w:t xml:space="preserve">SNPs will be filtered for imputation quality at time of meta-analysis, but please filter out SNPs with IMPUTE INFO quality less than 0.2</w:t>
+        <w:t xml:space="preserve">SNPs will be filtered for imputation quality at time of meta-analysis</w:t>
       </w:r>
     </w:p>
     <w:p>
@@ -229,7 +229,7 @@
         </w:numPr>
       </w:pPr>
       <w:r>
-        <w:t xml:space="preserve">Standard QC. Aspects may include SNP/sample call rates, gender mismatch, abnormal inbreeding coefficient, failed cryptic relatedness test, ancestry outlier, heterozygosity and Hardy-Weinberg Equilibrium test.</w:t>
+        <w:t xml:space="preserve">Quality control on aspects such as SNP/sample call rates, gender mismatch, abnormal inbreeding coefficient, failed cryptic relatedness test, ancestry outlier, heterozygosity and Hardy-Weinberg Equilibrium test.</w:t>
       </w:r>
     </w:p>
     <w:p>
@@ -1816,7 +1816,7 @@
     </w:lvl>
   </w:abstractNum>
   <w:abstractNum w:abstractNumId="990">
-    <w:nsid w:val="98bf6a62"/>
+    <w:nsid w:val="d1bdea4f"/>
     <w:multiLevelType w:val="multilevel"/>
     <w:lvl w:ilvl="0">
       <w:numFmt w:val="bullet"/>
@@ -1897,7 +1897,7 @@
     </w:lvl>
   </w:abstractNum>
   <w:abstractNum w:abstractNumId="991">
-    <w:nsid w:val="f2f44b8d"/>
+    <w:nsid w:val="1826f70a"/>
     <w:multiLevelType w:val="multilevel"/>
     <w:lvl w:ilvl="0">
       <w:numFmt w:val="bullet"/>

--- a/SCALLOP_INF_I_analysis_plan.docx
+++ b/SCALLOP_INF_I_analysis_plan.docx
@@ -250,7 +250,22 @@
         </w:numPr>
       </w:pPr>
       <w:r>
-        <w:t xml:space="preserve">Rank-based inverse normal transformation on the raw measurement of proteins including those below lower limit of detection, e.g., invnormal function from https://github.com/jinghuazhao/R/tree/master/gap,</w:t>
+        <w:t xml:space="preserve">Rank-based inverse normal transformation on the raw measurement of proteins including those below lower limit of detection, e.g.,</w:t>
+      </w:r>
+      <w:r>
+        <w:t xml:space="preserve"> </w:t>
+      </w:r>
+      <w:r>
+        <w:rPr>
+          <w:rStyle w:val="VerbatimChar"/>
+        </w:rPr>
+        <w:t xml:space="preserve">invnormal</w:t>
+      </w:r>
+      <w:r>
+        <w:t xml:space="preserve"> </w:t>
+      </w:r>
+      <w:r>
+        <w:t xml:space="preserve">function from https://github.com/jinghuazhao/R/tree/master/gap,</w:t>
       </w:r>
     </w:p>
     <w:p>
@@ -1816,7 +1831,7 @@
     </w:lvl>
   </w:abstractNum>
   <w:abstractNum w:abstractNumId="990">
-    <w:nsid w:val="d1bdea4f"/>
+    <w:nsid w:val="9b2d961e"/>
     <w:multiLevelType w:val="multilevel"/>
     <w:lvl w:ilvl="0">
       <w:numFmt w:val="bullet"/>
@@ -1897,7 +1912,7 @@
     </w:lvl>
   </w:abstractNum>
   <w:abstractNum w:abstractNumId="991">
-    <w:nsid w:val="1826f70a"/>
+    <w:nsid w:val="23c50c52"/>
     <w:multiLevelType w:val="multilevel"/>
     <w:lvl w:ilvl="0">
       <w:numFmt w:val="bullet"/>

--- a/SCALLOP_INF_I_analysis_plan.docx
+++ b/SCALLOP_INF_I_analysis_plan.docx
@@ -22,6 +22,36 @@
           <w:b/>
         </w:rPr>
         <w:t xml:space="preserve">Adapted from SCALLOP/CVD1 analysis plan, Cambridge 8/11/2018</w:t>
+      </w:r>
+    </w:p>
+    <w:p>
+      <w:r>
+        <w:pict>
+          <v:rect style="width:0;height:1.5pt" o:hralign="center" o:hrstd="t" o:hr="t"/>
+        </w:pict>
+      </w:r>
+    </w:p>
+    <w:p>
+      <w:pPr>
+        <w:pStyle w:val="FirstParagraph"/>
+      </w:pPr>
+      <w:r>
+        <w:t xml:space="preserve">Timeline for completing cohort- and ancestry-specific analyses and uploading the results for this project</w:t>
+      </w:r>
+    </w:p>
+    <w:p>
+      <w:pPr>
+        <w:pStyle w:val="Compact"/>
+      </w:pPr>
+      <w:r>
+        <w:t xml:space="preserve">October 1, 2018</w:t>
+      </w:r>
+    </w:p>
+    <w:p>
+      <w:r>
+        <w:pict>
+          <v:rect style="width:0;height:1.5pt" o:hralign="center" o:hrstd="t" o:hr="t"/>
+        </w:pict>
       </w:r>
     </w:p>
     <w:p>
@@ -1106,7 +1136,7 @@
         <w:pStyle w:val="FirstParagraph"/>
       </w:pPr>
       <w:r>
-        <w:t xml:space="preserve">It is recommended to use format STUDY_inf1_protein_UniProtID_date.gz, see https://www.uniprot.org/ for additional information on UniProt IDs.</w:t>
+        <w:t xml:space="preserve">It is recommended to use format STUDY_analyst_inf1_protein_UniProtID_date.gz, see https://www.uniprot.org/ for additional information on UniProt IDs.</w:t>
       </w:r>
     </w:p>
     <w:p>
@@ -1831,7 +1861,7 @@
     </w:lvl>
   </w:abstractNum>
   <w:abstractNum w:abstractNumId="990">
-    <w:nsid w:val="9b2d961e"/>
+    <w:nsid w:val="a1d1ed4f"/>
     <w:multiLevelType w:val="multilevel"/>
     <w:lvl w:ilvl="0">
       <w:numFmt w:val="bullet"/>
@@ -1912,7 +1942,7 @@
     </w:lvl>
   </w:abstractNum>
   <w:abstractNum w:abstractNumId="991">
-    <w:nsid w:val="23c50c52"/>
+    <w:nsid w:val="812909f7"/>
     <w:multiLevelType w:val="multilevel"/>
     <w:lvl w:ilvl="0">
       <w:numFmt w:val="bullet"/>

--- a/SCALLOP_INF_I_analysis_plan.docx
+++ b/SCALLOP_INF_I_analysis_plan.docx
@@ -33,18 +33,19 @@
     </w:p>
     <w:p>
       <w:pPr>
-        <w:pStyle w:val="FirstParagraph"/>
+        <w:pStyle w:val="Compact"/>
       </w:pPr>
       <w:r>
         <w:t xml:space="preserve">Timeline for completing cohort- and ancestry-specific analyses and uploading the results for this project</w:t>
       </w:r>
-    </w:p>
-    <w:p>
-      <w:pPr>
-        <w:pStyle w:val="Compact"/>
-      </w:pPr>
-      <w:r>
-        <w:t xml:space="preserve">October 1, 2018</w:t>
+      <w:r>
+        <w:t xml:space="preserve">&lt;&gt;br</w:t>
+      </w:r>
+      <w:r>
+        <w:t xml:space="preserve"> </w:t>
+      </w:r>
+      <w:r>
+        <w:t xml:space="preserve">1 October 2018</w:t>
       </w:r>
     </w:p>
     <w:p>
@@ -532,7 +533,7 @@
         </w:numPr>
       </w:pPr>
       <w:r>
-        <w:t xml:space="preserve">DATE is the date on which the file was prepared, in the format “YYYYMMDD”.</w:t>
+        <w:t xml:space="preserve">DATE is the date on which the file was prepared, in the format “DDMMYYYY”.</w:t>
       </w:r>
     </w:p>
     <w:p>
@@ -1861,7 +1862,7 @@
     </w:lvl>
   </w:abstractNum>
   <w:abstractNum w:abstractNumId="990">
-    <w:nsid w:val="a1d1ed4f"/>
+    <w:nsid w:val="ca358225"/>
     <w:multiLevelType w:val="multilevel"/>
     <w:lvl w:ilvl="0">
       <w:numFmt w:val="bullet"/>
@@ -1942,7 +1943,7 @@
     </w:lvl>
   </w:abstractNum>
   <w:abstractNum w:abstractNumId="991">
-    <w:nsid w:val="812909f7"/>
+    <w:nsid w:val="3b6dcd92"/>
     <w:multiLevelType w:val="multilevel"/>
     <w:lvl w:ilvl="0">
       <w:numFmt w:val="bullet"/>

--- a/SCALLOP_INF_I_analysis_plan.docx
+++ b/SCALLOP_INF_I_analysis_plan.docx
@@ -37,9 +37,6 @@
       </w:pPr>
       <w:r>
         <w:t xml:space="preserve">Timeline for completing cohort- and ancestry-specific analyses and uploading the results for this project</w:t>
-      </w:r>
-      <w:r>
-        <w:t xml:space="preserve">&lt;&gt;br</w:t>
       </w:r>
       <w:r>
         <w:t xml:space="preserve"> </w:t>
@@ -1862,7 +1859,7 @@
     </w:lvl>
   </w:abstractNum>
   <w:abstractNum w:abstractNumId="990">
-    <w:nsid w:val="ca358225"/>
+    <w:nsid w:val="c682cd02"/>
     <w:multiLevelType w:val="multilevel"/>
     <w:lvl w:ilvl="0">
       <w:numFmt w:val="bullet"/>
@@ -1943,7 +1940,7 @@
     </w:lvl>
   </w:abstractNum>
   <w:abstractNum w:abstractNumId="991">
-    <w:nsid w:val="3b6dcd92"/>
+    <w:nsid w:val="55737ef6"/>
     <w:multiLevelType w:val="multilevel"/>
     <w:lvl w:ilvl="0">
       <w:numFmt w:val="bullet"/>

--- a/SCALLOP_INF_I_analysis_plan.docx
+++ b/SCALLOP_INF_I_analysis_plan.docx
@@ -36,13 +36,25 @@
         <w:pStyle w:val="Compact"/>
       </w:pPr>
       <w:r>
+        <w:rPr>
+          <w:b/>
+        </w:rPr>
         <w:t xml:space="preserve">Timeline for completing cohort- and ancestry-specific analyses and uploading the results for this project</w:t>
       </w:r>
       <w:r>
         <w:t xml:space="preserve"> </w:t>
       </w:r>
       <w:r>
+        <w:rPr>
+          <w:b/>
+        </w:rPr>
         <w:t xml:space="preserve">1 October 2018</w:t>
+      </w:r>
+      <w:r>
+        <w:rPr>
+          <w:b/>
+        </w:rPr>
+        <w:t xml:space="preserve"> </w:t>
       </w:r>
     </w:p>
     <w:p>
@@ -1859,7 +1871,7 @@
     </w:lvl>
   </w:abstractNum>
   <w:abstractNum w:abstractNumId="990">
-    <w:nsid w:val="c682cd02"/>
+    <w:nsid w:val="830641d4"/>
     <w:multiLevelType w:val="multilevel"/>
     <w:lvl w:ilvl="0">
       <w:numFmt w:val="bullet"/>
@@ -1940,7 +1952,7 @@
     </w:lvl>
   </w:abstractNum>
   <w:abstractNum w:abstractNumId="991">
-    <w:nsid w:val="55737ef6"/>
+    <w:nsid w:val="ef091678"/>
     <w:multiLevelType w:val="multilevel"/>
     <w:lvl w:ilvl="0">
       <w:numFmt w:val="bullet"/>

--- a/SCALLOP_INF_I_analysis_plan.docx
+++ b/SCALLOP_INF_I_analysis_plan.docx
@@ -21,7 +21,7 @@
           <w:i/>
           <w:b/>
         </w:rPr>
-        <w:t xml:space="preserve">Adapted from SCALLOP/CVD1 analysis plan, Cambridge 8/11/2018</w:t>
+        <w:t xml:space="preserve">Adapted from SCALLOP/CVD1 analysis plan, Cambridge last updated 8/11/2018</w:t>
       </w:r>
     </w:p>
     <w:p>
@@ -305,7 +305,7 @@
         <w:t xml:space="preserve"> </w:t>
       </w:r>
       <w:r>
-        <w:t xml:space="preserve">function from https://github.com/jinghuazhao/R/tree/master/gap,</w:t>
+        <w:t xml:space="preserve">function,</w:t>
       </w:r>
     </w:p>
     <w:p>
@@ -1871,7 +1871,7 @@
     </w:lvl>
   </w:abstractNum>
   <w:abstractNum w:abstractNumId="990">
-    <w:nsid w:val="830641d4"/>
+    <w:nsid w:val="a0ec230e"/>
     <w:multiLevelType w:val="multilevel"/>
     <w:lvl w:ilvl="0">
       <w:numFmt w:val="bullet"/>
@@ -1952,7 +1952,7 @@
     </w:lvl>
   </w:abstractNum>
   <w:abstractNum w:abstractNumId="991">
-    <w:nsid w:val="ef091678"/>
+    <w:nsid w:val="4d2ab89a"/>
     <w:multiLevelType w:val="multilevel"/>
     <w:lvl w:ilvl="0">
       <w:numFmt w:val="bullet"/>

--- a/SCALLOP_INF_I_analysis_plan.docx
+++ b/SCALLOP_INF_I_analysis_plan.docx
@@ -36,25 +36,13 @@
         <w:pStyle w:val="Compact"/>
       </w:pPr>
       <w:r>
-        <w:rPr>
-          <w:b/>
-        </w:rPr>
         <w:t xml:space="preserve">Timeline for completing cohort- and ancestry-specific analyses and uploading the results for this project</w:t>
       </w:r>
       <w:r>
         <w:t xml:space="preserve"> </w:t>
       </w:r>
       <w:r>
-        <w:rPr>
-          <w:b/>
-        </w:rPr>
         <w:t xml:space="preserve">1 October 2018</w:t>
-      </w:r>
-      <w:r>
-        <w:rPr>
-          <w:b/>
-        </w:rPr>
-        <w:t xml:space="preserve"> </w:t>
       </w:r>
     </w:p>
     <w:p>
@@ -1871,7 +1859,7 @@
     </w:lvl>
   </w:abstractNum>
   <w:abstractNum w:abstractNumId="990">
-    <w:nsid w:val="a0ec230e"/>
+    <w:nsid w:val="d328aa95"/>
     <w:multiLevelType w:val="multilevel"/>
     <w:lvl w:ilvl="0">
       <w:numFmt w:val="bullet"/>
@@ -1952,7 +1940,7 @@
     </w:lvl>
   </w:abstractNum>
   <w:abstractNum w:abstractNumId="991">
-    <w:nsid w:val="4d2ab89a"/>
+    <w:nsid w:val="503dacaa"/>
     <w:multiLevelType w:val="multilevel"/>
     <w:lvl w:ilvl="0">
       <w:numFmt w:val="bullet"/>

--- a/SCALLOP_INF_I_analysis_plan.docx
+++ b/SCALLOP_INF_I_analysis_plan.docx
@@ -494,7 +494,7 @@
         <w:pStyle w:val="FirstParagraph"/>
       </w:pPr>
       <w:r>
-        <w:t xml:space="preserve">Please fill out the spreadsheet and use the naming convention:</w:t>
+        <w:t xml:space="preserve">Please fill out the spreadsheet as with SCALLOP/CVD1 with naming convention:</w:t>
       </w:r>
     </w:p>
     <w:p>
@@ -1859,7 +1859,7 @@
     </w:lvl>
   </w:abstractNum>
   <w:abstractNum w:abstractNumId="990">
-    <w:nsid w:val="d328aa95"/>
+    <w:nsid w:val="ec6093d6"/>
     <w:multiLevelType w:val="multilevel"/>
     <w:lvl w:ilvl="0">
       <w:numFmt w:val="bullet"/>
@@ -1940,7 +1940,7 @@
     </w:lvl>
   </w:abstractNum>
   <w:abstractNum w:abstractNumId="991">
-    <w:nsid w:val="503dacaa"/>
+    <w:nsid w:val="e7d50f7c"/>
     <w:multiLevelType w:val="multilevel"/>
     <w:lvl w:ilvl="0">
       <w:numFmt w:val="bullet"/>

--- a/SCALLOP_INF_I_analysis_plan.docx
+++ b/SCALLOP_INF_I_analysis_plan.docx
@@ -36,7 +36,7 @@
         <w:pStyle w:val="Compact"/>
       </w:pPr>
       <w:r>
-        <w:t xml:space="preserve">Timeline for completing cohort- and ancestry-specific analyses and uploading the results for this project</w:t>
+        <w:t xml:space="preserve">Timeline for completing cohort-specific analyses and uploading the results for this project</w:t>
       </w:r>
       <w:r>
         <w:t xml:space="preserve"> </w:t>
@@ -1859,7 +1859,7 @@
     </w:lvl>
   </w:abstractNum>
   <w:abstractNum w:abstractNumId="990">
-    <w:nsid w:val="ec6093d6"/>
+    <w:nsid w:val="c416fdee"/>
     <w:multiLevelType w:val="multilevel"/>
     <w:lvl w:ilvl="0">
       <w:numFmt w:val="bullet"/>
@@ -1940,7 +1940,7 @@
     </w:lvl>
   </w:abstractNum>
   <w:abstractNum w:abstractNumId="991">
-    <w:nsid w:val="e7d50f7c"/>
+    <w:nsid w:val="8f342385"/>
     <w:multiLevelType w:val="multilevel"/>
     <w:lvl w:ilvl="0">
       <w:numFmt w:val="bullet"/>

--- a/SCALLOP_INF_I_analysis_plan.docx
+++ b/SCALLOP_INF_I_analysis_plan.docx
@@ -1859,7 +1859,7 @@
     </w:lvl>
   </w:abstractNum>
   <w:abstractNum w:abstractNumId="990">
-    <w:nsid w:val="c416fdee"/>
+    <w:nsid w:val="17fbdcc8"/>
     <w:multiLevelType w:val="multilevel"/>
     <w:lvl w:ilvl="0">
       <w:numFmt w:val="bullet"/>
@@ -1940,7 +1940,7 @@
     </w:lvl>
   </w:abstractNum>
   <w:abstractNum w:abstractNumId="991">
-    <w:nsid w:val="8f342385"/>
+    <w:nsid w:val="c6486640"/>
     <w:multiLevelType w:val="multilevel"/>
     <w:lvl w:ilvl="0">
       <w:numFmt w:val="bullet"/>

--- a/SCALLOP_INF_I_analysis_plan.docx
+++ b/SCALLOP_INF_I_analysis_plan.docx
@@ -1859,7 +1859,7 @@
     </w:lvl>
   </w:abstractNum>
   <w:abstractNum w:abstractNumId="990">
-    <w:nsid w:val="17fbdcc8"/>
+    <w:nsid w:val="f6db7fdd"/>
     <w:multiLevelType w:val="multilevel"/>
     <w:lvl w:ilvl="0">
       <w:numFmt w:val="bullet"/>
@@ -1940,7 +1940,7 @@
     </w:lvl>
   </w:abstractNum>
   <w:abstractNum w:abstractNumId="991">
-    <w:nsid w:val="c6486640"/>
+    <w:nsid w:val="c543b815"/>
     <w:multiLevelType w:val="multilevel"/>
     <w:lvl w:ilvl="0">
       <w:numFmt w:val="bullet"/>

--- a/SCALLOP_INF_I_analysis_plan.docx
+++ b/SCALLOP_INF_I_analysis_plan.docx
@@ -564,13 +564,13 @@
     <w:tbl>
       <w:tblPr>
         <w:tblStyle w:val="TableNormal"/>
-        <w:tblW w:type="pct" w:w="2291.666666666667"/>
+        <w:tblW w:type="pct" w:w="5000.0"/>
         <w:tblLook w:firstRow="1"/>
       </w:tblPr>
       <w:tblGrid>
-        <w:gridCol w:w="440"/>
-        <w:gridCol w:w="1760"/>
-        <w:gridCol w:w="1430"/>
+        <w:gridCol w:w="307"/>
+        <w:gridCol w:w="1230"/>
+        <w:gridCol w:w="6382"/>
       </w:tblGrid>
       <w:tr>
         <w:trPr>
@@ -1859,7 +1859,7 @@
     </w:lvl>
   </w:abstractNum>
   <w:abstractNum w:abstractNumId="990">
-    <w:nsid w:val="f6db7fdd"/>
+    <w:nsid w:val="ef527936"/>
     <w:multiLevelType w:val="multilevel"/>
     <w:lvl w:ilvl="0">
       <w:numFmt w:val="bullet"/>
@@ -1940,7 +1940,7 @@
     </w:lvl>
   </w:abstractNum>
   <w:abstractNum w:abstractNumId="991">
-    <w:nsid w:val="c543b815"/>
+    <w:nsid w:val="d1717572"/>
     <w:multiLevelType w:val="multilevel"/>
     <w:lvl w:ilvl="0">
       <w:numFmt w:val="bullet"/>

--- a/SCALLOP_INF_I_analysis_plan.docx
+++ b/SCALLOP_INF_I_analysis_plan.docx
@@ -623,7 +623,7 @@
               <w:jc w:val="left"/>
             </w:pPr>
             <w:r>
-              <w:t xml:space="preserve">Description</w:t>
+              <w:t xml:space="preserve">Description of variable</w:t>
             </w:r>
           </w:p>
         </w:tc>
@@ -1859,7 +1859,7 @@
     </w:lvl>
   </w:abstractNum>
   <w:abstractNum w:abstractNumId="990">
-    <w:nsid w:val="ef527936"/>
+    <w:nsid w:val="7ec8146d"/>
     <w:multiLevelType w:val="multilevel"/>
     <w:lvl w:ilvl="0">
       <w:numFmt w:val="bullet"/>
@@ -1940,7 +1940,7 @@
     </w:lvl>
   </w:abstractNum>
   <w:abstractNum w:abstractNumId="991">
-    <w:nsid w:val="d1717572"/>
+    <w:nsid w:val="94a094c3"/>
     <w:multiLevelType w:val="multilevel"/>
     <w:lvl w:ilvl="0">
       <w:numFmt w:val="bullet"/>

--- a/SCALLOP_INF_I_analysis_plan.docx
+++ b/SCALLOP_INF_I_analysis_plan.docx
@@ -1859,7 +1859,7 @@
     </w:lvl>
   </w:abstractNum>
   <w:abstractNum w:abstractNumId="990">
-    <w:nsid w:val="7ec8146d"/>
+    <w:nsid w:val="e5b6f425"/>
     <w:multiLevelType w:val="multilevel"/>
     <w:lvl w:ilvl="0">
       <w:numFmt w:val="bullet"/>
@@ -1940,7 +1940,7 @@
     </w:lvl>
   </w:abstractNum>
   <w:abstractNum w:abstractNumId="991">
-    <w:nsid w:val="94a094c3"/>
+    <w:nsid w:val="86ad5c5e"/>
     <w:multiLevelType w:val="multilevel"/>
     <w:lvl w:ilvl="0">
       <w:numFmt w:val="bullet"/>

--- a/SCALLOP_INF_I_analysis_plan.docx
+++ b/SCALLOP_INF_I_analysis_plan.docx
@@ -36,10 +36,7 @@
         <w:pStyle w:val="Compact"/>
       </w:pPr>
       <w:r>
-        <w:t xml:space="preserve">Timeline for completing cohort-specific analyses and uploading the results for this project</w:t>
-      </w:r>
-      <w:r>
-        <w:t xml:space="preserve"> </w:t>
+        <w:t xml:space="preserve">Timeline for completing cohort-specific analyses and uploading the results for this project:</w:t>
       </w:r>
       <w:r>
         <w:t xml:space="preserve">1 October 2018</w:t>
@@ -1859,7 +1856,7 @@
     </w:lvl>
   </w:abstractNum>
   <w:abstractNum w:abstractNumId="990">
-    <w:nsid w:val="e5b6f425"/>
+    <w:nsid w:val="ac27abd3"/>
     <w:multiLevelType w:val="multilevel"/>
     <w:lvl w:ilvl="0">
       <w:numFmt w:val="bullet"/>
@@ -1940,7 +1937,7 @@
     </w:lvl>
   </w:abstractNum>
   <w:abstractNum w:abstractNumId="991">
-    <w:nsid w:val="86ad5c5e"/>
+    <w:nsid w:val="fca46fed"/>
     <w:multiLevelType w:val="multilevel"/>
     <w:lvl w:ilvl="0">
       <w:numFmt w:val="bullet"/>

--- a/SCALLOP_INF_I_analysis_plan.docx
+++ b/SCALLOP_INF_I_analysis_plan.docx
@@ -36,7 +36,7 @@
         <w:pStyle w:val="Compact"/>
       </w:pPr>
       <w:r>
-        <w:t xml:space="preserve">Timeline for completing cohort-specific analyses and uploading the results for this project:</w:t>
+        <w:t xml:space="preserve">Timeline for completing cohort-specific analyses and uploading the results for this project --</w:t>
       </w:r>
       <w:r>
         <w:t xml:space="preserve">1 October 2018</w:t>
@@ -1856,7 +1856,7 @@
     </w:lvl>
   </w:abstractNum>
   <w:abstractNum w:abstractNumId="990">
-    <w:nsid w:val="ac27abd3"/>
+    <w:nsid w:val="7d0bdc8e"/>
     <w:multiLevelType w:val="multilevel"/>
     <w:lvl w:ilvl="0">
       <w:numFmt w:val="bullet"/>
@@ -1937,7 +1937,7 @@
     </w:lvl>
   </w:abstractNum>
   <w:abstractNum w:abstractNumId="991">
-    <w:nsid w:val="fca46fed"/>
+    <w:nsid w:val="26ed5800"/>
     <w:multiLevelType w:val="multilevel"/>
     <w:lvl w:ilvl="0">
       <w:numFmt w:val="bullet"/>

--- a/SCALLOP_INF_I_analysis_plan.docx
+++ b/SCALLOP_INF_I_analysis_plan.docx
@@ -1155,14 +1155,14 @@
     <w:tbl>
       <w:tblPr>
         <w:tblStyle w:val="TableNormal"/>
-        <w:tblW w:type="pct" w:w="2361.111111111111"/>
+        <w:tblW w:type="pct" w:w="4375.0"/>
         <w:tblLook w:firstRow="1"/>
       </w:tblPr>
       <w:tblGrid>
         <w:gridCol w:w="330"/>
         <w:gridCol w:w="1210"/>
         <w:gridCol w:w="1210"/>
-        <w:gridCol w:w="990"/>
+        <w:gridCol w:w="4180"/>
       </w:tblGrid>
       <w:tr>
         <w:trPr>
@@ -1232,7 +1232,7 @@
               <w:jc w:val="left"/>
             </w:pPr>
             <w:r>
-              <w:t xml:space="preserve">Comment</w:t>
+              <w:t xml:space="preserve">Additional comment</w:t>
             </w:r>
           </w:p>
         </w:tc>
@@ -1856,7 +1856,7 @@
     </w:lvl>
   </w:abstractNum>
   <w:abstractNum w:abstractNumId="990">
-    <w:nsid w:val="7d0bdc8e"/>
+    <w:nsid w:val="ded169bd"/>
     <w:multiLevelType w:val="multilevel"/>
     <w:lvl w:ilvl="0">
       <w:numFmt w:val="bullet"/>
@@ -1937,7 +1937,7 @@
     </w:lvl>
   </w:abstractNum>
   <w:abstractNum w:abstractNumId="991">
-    <w:nsid w:val="26ed5800"/>
+    <w:nsid w:val="f838900b"/>
     <w:multiLevelType w:val="multilevel"/>
     <w:lvl w:ilvl="0">
       <w:numFmt w:val="bullet"/>

--- a/SCALLOP_INF_I_analysis_plan.docx
+++ b/SCALLOP_INF_I_analysis_plan.docx
@@ -1477,29 +1477,40 @@
               <w:jc w:val="left"/>
             </w:pPr>
             <w:r>
-              <w:t xml:space="preserve">7</w:t>
-            </w:r>
-          </w:p>
-        </w:tc>
-        <w:tc>
-          <w:p>
-            <w:pPr>
-              <w:pStyle w:val="Compact"/>
-              <w:jc w:val="left"/>
-            </w:pPr>
-            <w:r>
-              <w:t xml:space="preserve">N</w:t>
-            </w:r>
-          </w:p>
-        </w:tc>
-        <w:tc>
-          <w:p>
-            <w:pPr>
-              <w:pStyle w:val="Compact"/>
-              <w:jc w:val="left"/>
-            </w:pPr>
-            <w:r>
-              <w:t xml:space="preserve">Sample size</w:t>
+              <w:t xml:space="preserve">7*</w:t>
+            </w:r>
+          </w:p>
+        </w:tc>
+        <w:tc>
+          <w:p>
+            <w:pPr>
+              <w:pStyle w:val="Compact"/>
+              <w:jc w:val="left"/>
+            </w:pPr>
+            <w:r>
+              <w:t xml:space="preserve">A2</w:t>
+            </w:r>
+          </w:p>
+        </w:tc>
+        <w:tc>
+          <w:p>
+            <w:pPr>
+              <w:pStyle w:val="Compact"/>
+              <w:jc w:val="left"/>
+            </w:pPr>
+            <w:r>
+              <w:t xml:space="preserve">Allele 2</w:t>
+            </w:r>
+          </w:p>
+        </w:tc>
+        <w:tc>
+          <w:p>
+            <w:pPr>
+              <w:pStyle w:val="Compact"/>
+              <w:jc w:val="left"/>
+            </w:pPr>
+            <w:r>
+              <w:t xml:space="preserve">Please indicate if this is the effect allele</w:t>
             </w:r>
           </w:p>
         </w:tc>
@@ -1523,18 +1534,18 @@
               <w:jc w:val="left"/>
             </w:pPr>
             <w:r>
-              <w:t xml:space="preserve">BETA</w:t>
-            </w:r>
-          </w:p>
-        </w:tc>
-        <w:tc>
-          <w:p>
-            <w:pPr>
-              <w:pStyle w:val="Compact"/>
-              <w:jc w:val="left"/>
-            </w:pPr>
-            <w:r>
-              <w:t xml:space="preserve">Regression coefficient</w:t>
+              <w:t xml:space="preserve">N</w:t>
+            </w:r>
+          </w:p>
+        </w:tc>
+        <w:tc>
+          <w:p>
+            <w:pPr>
+              <w:pStyle w:val="Compact"/>
+              <w:jc w:val="left"/>
+            </w:pPr>
+            <w:r>
+              <w:t xml:space="preserve">Sample size</w:t>
             </w:r>
           </w:p>
         </w:tc>
@@ -1558,18 +1569,18 @@
               <w:jc w:val="left"/>
             </w:pPr>
             <w:r>
-              <w:t xml:space="preserve">STAT</w:t>
-            </w:r>
-          </w:p>
-        </w:tc>
-        <w:tc>
-          <w:p>
-            <w:pPr>
-              <w:pStyle w:val="Compact"/>
-              <w:jc w:val="left"/>
-            </w:pPr>
-            <w:r>
-              <w:t xml:space="preserve">Regression test statistic</w:t>
+              <w:t xml:space="preserve">BETA</w:t>
+            </w:r>
+          </w:p>
+        </w:tc>
+        <w:tc>
+          <w:p>
+            <w:pPr>
+              <w:pStyle w:val="Compact"/>
+              <w:jc w:val="left"/>
+            </w:pPr>
+            <w:r>
+              <w:t xml:space="preserve">Regression coefficient</w:t>
             </w:r>
           </w:p>
         </w:tc>
@@ -1593,6 +1604,41 @@
               <w:jc w:val="left"/>
             </w:pPr>
             <w:r>
+              <w:t xml:space="preserve">STAT</w:t>
+            </w:r>
+          </w:p>
+        </w:tc>
+        <w:tc>
+          <w:p>
+            <w:pPr>
+              <w:pStyle w:val="Compact"/>
+              <w:jc w:val="left"/>
+            </w:pPr>
+            <w:r>
+              <w:t xml:space="preserve">Regression test statistic</w:t>
+            </w:r>
+          </w:p>
+        </w:tc>
+      </w:tr>
+      <w:tr>
+        <w:tc>
+          <w:p>
+            <w:pPr>
+              <w:pStyle w:val="Compact"/>
+              <w:jc w:val="left"/>
+            </w:pPr>
+            <w:r>
+              <w:t xml:space="preserve">11</w:t>
+            </w:r>
+          </w:p>
+        </w:tc>
+        <w:tc>
+          <w:p>
+            <w:pPr>
+              <w:pStyle w:val="Compact"/>
+              <w:jc w:val="left"/>
+            </w:pPr>
+            <w:r>
               <w:t xml:space="preserve">P</w:t>
             </w:r>
           </w:p>
@@ -1610,6 +1656,14 @@
         </w:tc>
       </w:tr>
     </w:tbl>
+    <w:p>
+      <w:pPr>
+        <w:pStyle w:val="BodyText"/>
+      </w:pPr>
+      <w:r>
+        <w:t xml:space="preserve">* may be required to take from the PLINK .bim file.</w:t>
+      </w:r>
+    </w:p>
     <w:p>
       <w:pPr>
         <w:pStyle w:val="BodyText"/>
@@ -1856,7 +1910,7 @@
     </w:lvl>
   </w:abstractNum>
   <w:abstractNum w:abstractNumId="990">
-    <w:nsid w:val="ded169bd"/>
+    <w:nsid w:val="42c72f2e"/>
     <w:multiLevelType w:val="multilevel"/>
     <w:lvl w:ilvl="0">
       <w:numFmt w:val="bullet"/>
@@ -1937,7 +1991,7 @@
     </w:lvl>
   </w:abstractNum>
   <w:abstractNum w:abstractNumId="991">
-    <w:nsid w:val="f838900b"/>
+    <w:nsid w:val="5156ab8d"/>
     <w:multiLevelType w:val="multilevel"/>
     <w:lvl w:ilvl="0">
       <w:numFmt w:val="bullet"/>

--- a/SCALLOP_INF_I_analysis_plan.docx
+++ b/SCALLOP_INF_I_analysis_plan.docx
@@ -1464,7 +1464,7 @@
               <w:jc w:val="left"/>
             </w:pPr>
             <w:r>
-              <w:t xml:space="preserve">Please indicate if this is the effect allele</w:t>
+              <w:t xml:space="preserve">Please indicate if this is the effect/reference allele</w:t>
             </w:r>
           </w:p>
         </w:tc>
@@ -1510,7 +1510,7 @@
               <w:jc w:val="left"/>
             </w:pPr>
             <w:r>
-              <w:t xml:space="preserve">Please indicate if this is the effect allele</w:t>
+              <w:t xml:space="preserve">Please indicate if this is the effect/reference allele</w:t>
             </w:r>
           </w:p>
         </w:tc>
@@ -1910,7 +1910,7 @@
     </w:lvl>
   </w:abstractNum>
   <w:abstractNum w:abstractNumId="990">
-    <w:nsid w:val="42c72f2e"/>
+    <w:nsid w:val="ed14bbbf"/>
     <w:multiLevelType w:val="multilevel"/>
     <w:lvl w:ilvl="0">
       <w:numFmt w:val="bullet"/>
@@ -1991,7 +1991,7 @@
     </w:lvl>
   </w:abstractNum>
   <w:abstractNum w:abstractNumId="991">
-    <w:nsid w:val="5156ab8d"/>
+    <w:nsid w:val="1e08421b"/>
     <w:multiLevelType w:val="multilevel"/>
     <w:lvl w:ilvl="0">
       <w:numFmt w:val="bullet"/>

--- a/SCALLOP_INF_I_analysis_plan.docx
+++ b/SCALLOP_INF_I_analysis_plan.docx
@@ -478,10 +478,28 @@
     </w:p>
     <w:p>
       <w:pPr>
+        <w:pStyle w:val="Heading3"/>
+      </w:pPr>
+      <w:bookmarkStart w:id="29" w:name="software"/>
+      <w:bookmarkEnd w:id="29"/>
+      <w:r>
+        <w:t xml:space="preserve">Software</w:t>
+      </w:r>
+    </w:p>
+    <w:p>
+      <w:pPr>
+        <w:pStyle w:val="FirstParagraph"/>
+      </w:pPr>
+      <w:r>
+        <w:t xml:space="preserve">It is preferable to use software which account for genotype uncertainty, such as SNPTEST, QUICKTEST, or BOLT-LMM.</w:t>
+      </w:r>
+    </w:p>
+    <w:p>
+      <w:pPr>
         <w:pStyle w:val="Heading2"/>
       </w:pPr>
-      <w:bookmarkStart w:id="29" w:name="descriptive-statistics"/>
-      <w:bookmarkEnd w:id="29"/>
+      <w:bookmarkStart w:id="30" w:name="descriptive-statistics"/>
+      <w:bookmarkEnd w:id="30"/>
       <w:r>
         <w:t xml:space="preserve">4. Descriptive statistics</w:t>
       </w:r>
@@ -534,8 +552,8 @@
       <w:pPr>
         <w:pStyle w:val="Heading2"/>
       </w:pPr>
-      <w:bookmarkStart w:id="30" w:name="file-formats-for-gwas-results"/>
-      <w:bookmarkEnd w:id="30"/>
+      <w:bookmarkStart w:id="31" w:name="file-formats-for-gwas-results"/>
+      <w:bookmarkEnd w:id="31"/>
       <w:r>
         <w:t xml:space="preserve">5. File formats for GWAS results</w:t>
       </w:r>
@@ -544,8 +562,8 @@
       <w:pPr>
         <w:pStyle w:val="Heading3"/>
       </w:pPr>
-      <w:bookmarkStart w:id="31" w:name="snp-table-for-gwas-results"/>
-      <w:bookmarkEnd w:id="31"/>
+      <w:bookmarkStart w:id="32" w:name="snp-table-for-gwas-results"/>
+      <w:bookmarkEnd w:id="32"/>
       <w:r>
         <w:t xml:space="preserve">SNP table for GWAS results</w:t>
       </w:r>
@@ -1120,8 +1138,8 @@
       <w:pPr>
         <w:pStyle w:val="Heading3"/>
       </w:pPr>
-      <w:bookmarkStart w:id="32" w:name="file-naming-convention"/>
-      <w:bookmarkEnd w:id="32"/>
+      <w:bookmarkStart w:id="33" w:name="file-naming-convention"/>
+      <w:bookmarkEnd w:id="33"/>
       <w:r>
         <w:t xml:space="preserve">File-naming convention</w:t>
       </w:r>
@@ -1138,8 +1156,8 @@
       <w:pPr>
         <w:pStyle w:val="Heading3"/>
       </w:pPr>
-      <w:bookmarkStart w:id="33" w:name="notes-on-plink"/>
-      <w:bookmarkEnd w:id="33"/>
+      <w:bookmarkStart w:id="34" w:name="notes-on-plink"/>
+      <w:bookmarkEnd w:id="34"/>
       <w:r>
         <w:t xml:space="preserve">Notes on PLINK</w:t>
       </w:r>
@@ -1688,8 +1706,8 @@
       <w:pPr>
         <w:pStyle w:val="Heading2"/>
       </w:pPr>
-      <w:bookmarkStart w:id="34" w:name="meta-analysis"/>
-      <w:bookmarkEnd w:id="34"/>
+      <w:bookmarkStart w:id="35" w:name="meta-analysis"/>
+      <w:bookmarkEnd w:id="35"/>
       <w:r>
         <w:t xml:space="preserve">6. Meta-analysis</w:t>
       </w:r>
@@ -1762,8 +1780,8 @@
       <w:pPr>
         <w:pStyle w:val="Heading2"/>
       </w:pPr>
-      <w:bookmarkStart w:id="35" w:name="uploading-of-results"/>
-      <w:bookmarkEnd w:id="35"/>
+      <w:bookmarkStart w:id="36" w:name="uploading-of-results"/>
+      <w:bookmarkEnd w:id="36"/>
       <w:r>
         <w:t xml:space="preserve">7. Uploading of results</w:t>
       </w:r>
@@ -1780,8 +1798,8 @@
       <w:pPr>
         <w:pStyle w:val="Heading2"/>
       </w:pPr>
-      <w:bookmarkStart w:id="36" w:name="contact-information"/>
-      <w:bookmarkEnd w:id="36"/>
+      <w:bookmarkStart w:id="37" w:name="contact-information"/>
+      <w:bookmarkEnd w:id="37"/>
       <w:r>
         <w:t xml:space="preserve">8. Contact information</w:t>
       </w:r>
@@ -1910,7 +1928,7 @@
     </w:lvl>
   </w:abstractNum>
   <w:abstractNum w:abstractNumId="990">
-    <w:nsid w:val="ed14bbbf"/>
+    <w:nsid w:val="868e7d3e"/>
     <w:multiLevelType w:val="multilevel"/>
     <w:lvl w:ilvl="0">
       <w:numFmt w:val="bullet"/>
@@ -1991,7 +2009,7 @@
     </w:lvl>
   </w:abstractNum>
   <w:abstractNum w:abstractNumId="991">
-    <w:nsid w:val="1e08421b"/>
+    <w:nsid w:val="6d8f132e"/>
     <w:multiLevelType w:val="multilevel"/>
     <w:lvl w:ilvl="0">
       <w:numFmt w:val="bullet"/>

--- a/SCALLOP_INF_I_analysis_plan.docx
+++ b/SCALLOP_INF_I_analysis_plan.docx
@@ -53,10 +53,10 @@
       <w:pPr>
         <w:pStyle w:val="Heading2"/>
       </w:pPr>
-      <w:bookmarkStart w:id="22" w:name="background"/>
+      <w:bookmarkStart w:id="22" w:name="overview"/>
       <w:bookmarkEnd w:id="22"/>
       <w:r>
-        <w:t xml:space="preserve">1. Background</w:t>
+        <w:t xml:space="preserve">1. Overview</w:t>
       </w:r>
     </w:p>
     <w:p>
@@ -87,17 +87,7 @@
     </w:p>
     <w:p>
       <w:pPr>
-        <w:pStyle w:val="Heading2"/>
-      </w:pPr>
-      <w:bookmarkStart w:id="23" w:name="aims"/>
-      <w:bookmarkEnd w:id="23"/>
-      <w:r>
-        <w:t xml:space="preserve">2. Aims</w:t>
-      </w:r>
-    </w:p>
-    <w:p>
-      <w:pPr>
-        <w:pStyle w:val="FirstParagraph"/>
+        <w:pStyle w:val="BodyText"/>
       </w:pPr>
       <w:r>
         <w:t xml:space="preserve">As with the CVD1 meta-analysis, the tasks will involve</w:t>
@@ -187,36 +177,36 @@
       <w:pPr>
         <w:pStyle w:val="Heading2"/>
       </w:pPr>
-      <w:bookmarkStart w:id="24" w:name="data-analysis"/>
+      <w:bookmarkStart w:id="23" w:name="data-and-analysis"/>
+      <w:bookmarkEnd w:id="23"/>
+      <w:r>
+        <w:t xml:space="preserve">2. Data and analysis</w:t>
+      </w:r>
+    </w:p>
+    <w:p>
+      <w:pPr>
+        <w:pStyle w:val="Heading3"/>
+      </w:pPr>
+      <w:bookmarkStart w:id="24" w:name="proteins"/>
       <w:bookmarkEnd w:id="24"/>
       <w:r>
-        <w:t xml:space="preserve">3. Data analysis</w:t>
+        <w:t xml:space="preserve">Proteins</w:t>
+      </w:r>
+    </w:p>
+    <w:p>
+      <w:pPr>
+        <w:pStyle w:val="FirstParagraph"/>
+      </w:pPr>
+      <w:r>
+        <w:t xml:space="preserve">The Olink INFlammation panel of 92 proteins, e.g, https://github.com/jinghuazhao/INF/blob/master/doc/olink.inf.panel.annot.tsv.</w:t>
       </w:r>
     </w:p>
     <w:p>
       <w:pPr>
         <w:pStyle w:val="Heading3"/>
       </w:pPr>
-      <w:bookmarkStart w:id="25" w:name="proteins"/>
+      <w:bookmarkStart w:id="25" w:name="snps"/>
       <w:bookmarkEnd w:id="25"/>
-      <w:r>
-        <w:t xml:space="preserve">Proteins</w:t>
-      </w:r>
-    </w:p>
-    <w:p>
-      <w:pPr>
-        <w:pStyle w:val="FirstParagraph"/>
-      </w:pPr>
-      <w:r>
-        <w:t xml:space="preserve">The Olink INFlammation panel of 92 proteins, e.g, https://github.com/jinghuazhao/INF/blob/master/doc/olink.inf.panel.annot.tsv.</w:t>
-      </w:r>
-    </w:p>
-    <w:p>
-      <w:pPr>
-        <w:pStyle w:val="Heading3"/>
-      </w:pPr>
-      <w:bookmarkStart w:id="26" w:name="snps"/>
-      <w:bookmarkEnd w:id="26"/>
       <w:r>
         <w:t xml:space="preserve">SNPs</w:t>
       </w:r>
@@ -261,8 +251,8 @@
       <w:pPr>
         <w:pStyle w:val="Heading3"/>
       </w:pPr>
-      <w:bookmarkStart w:id="27" w:name="association-analysis"/>
-      <w:bookmarkEnd w:id="27"/>
+      <w:bookmarkStart w:id="26" w:name="association-analysis"/>
+      <w:bookmarkEnd w:id="26"/>
       <w:r>
         <w:t xml:space="preserve">Association analysis</w:t>
       </w:r>
@@ -458,8 +448,8 @@
       <w:pPr>
         <w:pStyle w:val="Heading3"/>
       </w:pPr>
-      <w:bookmarkStart w:id="28" w:name="stratification"/>
-      <w:bookmarkEnd w:id="28"/>
+      <w:bookmarkStart w:id="27" w:name="stratification"/>
+      <w:bookmarkEnd w:id="27"/>
       <w:r>
         <w:t xml:space="preserve">Stratification</w:t>
       </w:r>
@@ -480,28 +470,28 @@
       <w:pPr>
         <w:pStyle w:val="Heading3"/>
       </w:pPr>
-      <w:bookmarkStart w:id="29" w:name="software"/>
+      <w:bookmarkStart w:id="28" w:name="software"/>
+      <w:bookmarkEnd w:id="28"/>
+      <w:r>
+        <w:t xml:space="preserve">Software</w:t>
+      </w:r>
+    </w:p>
+    <w:p>
+      <w:pPr>
+        <w:pStyle w:val="FirstParagraph"/>
+      </w:pPr>
+      <w:r>
+        <w:t xml:space="preserve">It is preferable to use software which account for genotype uncertainty, such as SNPTEST, QUICKTEST, or BOLT-LMM.</w:t>
+      </w:r>
+    </w:p>
+    <w:p>
+      <w:pPr>
+        <w:pStyle w:val="Heading2"/>
+      </w:pPr>
+      <w:bookmarkStart w:id="29" w:name="descriptive-statistics"/>
       <w:bookmarkEnd w:id="29"/>
       <w:r>
-        <w:t xml:space="preserve">Software</w:t>
-      </w:r>
-    </w:p>
-    <w:p>
-      <w:pPr>
-        <w:pStyle w:val="FirstParagraph"/>
-      </w:pPr>
-      <w:r>
-        <w:t xml:space="preserve">It is preferable to use software which account for genotype uncertainty, such as SNPTEST, QUICKTEST, or BOLT-LMM.</w:t>
-      </w:r>
-    </w:p>
-    <w:p>
-      <w:pPr>
-        <w:pStyle w:val="Heading2"/>
-      </w:pPr>
-      <w:bookmarkStart w:id="30" w:name="descriptive-statistics"/>
-      <w:bookmarkEnd w:id="30"/>
-      <w:r>
-        <w:t xml:space="preserve">4. Descriptive statistics</w:t>
+        <w:t xml:space="preserve">3. Descriptive statistics</w:t>
       </w:r>
     </w:p>
     <w:p>
@@ -552,18 +542,18 @@
       <w:pPr>
         <w:pStyle w:val="Heading2"/>
       </w:pPr>
-      <w:bookmarkStart w:id="31" w:name="file-formats-for-gwas-results"/>
+      <w:bookmarkStart w:id="30" w:name="file-formats-for-gwas-results"/>
+      <w:bookmarkEnd w:id="30"/>
+      <w:r>
+        <w:t xml:space="preserve">4. File formats for GWAS results</w:t>
+      </w:r>
+    </w:p>
+    <w:p>
+      <w:pPr>
+        <w:pStyle w:val="Heading3"/>
+      </w:pPr>
+      <w:bookmarkStart w:id="31" w:name="snp-table-for-gwas-results"/>
       <w:bookmarkEnd w:id="31"/>
-      <w:r>
-        <w:t xml:space="preserve">5. File formats for GWAS results</w:t>
-      </w:r>
-    </w:p>
-    <w:p>
-      <w:pPr>
-        <w:pStyle w:val="Heading3"/>
-      </w:pPr>
-      <w:bookmarkStart w:id="32" w:name="snp-table-for-gwas-results"/>
-      <w:bookmarkEnd w:id="32"/>
       <w:r>
         <w:t xml:space="preserve">SNP table for GWAS results</w:t>
       </w:r>
@@ -1138,26 +1128,26 @@
       <w:pPr>
         <w:pStyle w:val="Heading3"/>
       </w:pPr>
-      <w:bookmarkStart w:id="33" w:name="file-naming-convention"/>
+      <w:bookmarkStart w:id="32" w:name="file-naming-convention"/>
+      <w:bookmarkEnd w:id="32"/>
+      <w:r>
+        <w:t xml:space="preserve">File-naming convention</w:t>
+      </w:r>
+    </w:p>
+    <w:p>
+      <w:pPr>
+        <w:pStyle w:val="FirstParagraph"/>
+      </w:pPr>
+      <w:r>
+        <w:t xml:space="preserve">It is recommended to use format STUDY_analyst_inf1_protein_UniProtID_date.gz, see https://www.uniprot.org/ for additional information on UniProt IDs.</w:t>
+      </w:r>
+    </w:p>
+    <w:p>
+      <w:pPr>
+        <w:pStyle w:val="Heading3"/>
+      </w:pPr>
+      <w:bookmarkStart w:id="33" w:name="notes-on-plink"/>
       <w:bookmarkEnd w:id="33"/>
-      <w:r>
-        <w:t xml:space="preserve">File-naming convention</w:t>
-      </w:r>
-    </w:p>
-    <w:p>
-      <w:pPr>
-        <w:pStyle w:val="FirstParagraph"/>
-      </w:pPr>
-      <w:r>
-        <w:t xml:space="preserve">It is recommended to use format STUDY_analyst_inf1_protein_UniProtID_date.gz, see https://www.uniprot.org/ for additional information on UniProt IDs.</w:t>
-      </w:r>
-    </w:p>
-    <w:p>
-      <w:pPr>
-        <w:pStyle w:val="Heading3"/>
-      </w:pPr>
-      <w:bookmarkStart w:id="34" w:name="notes-on-plink"/>
-      <w:bookmarkEnd w:id="34"/>
       <w:r>
         <w:t xml:space="preserve">Notes on PLINK</w:t>
       </w:r>
@@ -1706,10 +1696,10 @@
       <w:pPr>
         <w:pStyle w:val="Heading2"/>
       </w:pPr>
-      <w:bookmarkStart w:id="35" w:name="meta-analysis"/>
-      <w:bookmarkEnd w:id="35"/>
-      <w:r>
-        <w:t xml:space="preserve">6. Meta-analysis</w:t>
+      <w:bookmarkStart w:id="34" w:name="meta-analysis"/>
+      <w:bookmarkEnd w:id="34"/>
+      <w:r>
+        <w:t xml:space="preserve">5. Meta-analysis</w:t>
       </w:r>
     </w:p>
     <w:p>
@@ -1780,28 +1770,28 @@
       <w:pPr>
         <w:pStyle w:val="Heading2"/>
       </w:pPr>
-      <w:bookmarkStart w:id="36" w:name="uploading-of-results"/>
+      <w:bookmarkStart w:id="35" w:name="uploading-of-results"/>
+      <w:bookmarkEnd w:id="35"/>
+      <w:r>
+        <w:t xml:space="preserve">6. Uploading of results</w:t>
+      </w:r>
+    </w:p>
+    <w:p>
+      <w:pPr>
+        <w:pStyle w:val="FirstParagraph"/>
+      </w:pPr>
+      <w:r>
+        <w:t xml:space="preserve">See CVD1 analysis plan.</w:t>
+      </w:r>
+    </w:p>
+    <w:p>
+      <w:pPr>
+        <w:pStyle w:val="Heading2"/>
+      </w:pPr>
+      <w:bookmarkStart w:id="36" w:name="contact-information"/>
       <w:bookmarkEnd w:id="36"/>
       <w:r>
-        <w:t xml:space="preserve">7. Uploading of results</w:t>
-      </w:r>
-    </w:p>
-    <w:p>
-      <w:pPr>
-        <w:pStyle w:val="FirstParagraph"/>
-      </w:pPr>
-      <w:r>
-        <w:t xml:space="preserve">See CVD1 analysis plan.</w:t>
-      </w:r>
-    </w:p>
-    <w:p>
-      <w:pPr>
-        <w:pStyle w:val="Heading2"/>
-      </w:pPr>
-      <w:bookmarkStart w:id="37" w:name="contact-information"/>
-      <w:bookmarkEnd w:id="37"/>
-      <w:r>
-        <w:t xml:space="preserve">8. Contact information</w:t>
+        <w:t xml:space="preserve">7. Contact information</w:t>
       </w:r>
     </w:p>
     <w:p>
@@ -1928,7 +1918,7 @@
     </w:lvl>
   </w:abstractNum>
   <w:abstractNum w:abstractNumId="990">
-    <w:nsid w:val="868e7d3e"/>
+    <w:nsid w:val="86352bb0"/>
     <w:multiLevelType w:val="multilevel"/>
     <w:lvl w:ilvl="0">
       <w:numFmt w:val="bullet"/>
@@ -2009,7 +1999,7 @@
     </w:lvl>
   </w:abstractNum>
   <w:abstractNum w:abstractNumId="991">
-    <w:nsid w:val="6d8f132e"/>
+    <w:nsid w:val="e4acbc1f"/>
     <w:multiLevelType w:val="multilevel"/>
     <w:lvl w:ilvl="0">
       <w:numFmt w:val="bullet"/>

--- a/SCALLOP_INF_I_analysis_plan.docx
+++ b/SCALLOP_INF_I_analysis_plan.docx
@@ -1683,13 +1683,13 @@
         <w:t xml:space="preserve"> </w:t>
       </w:r>
       <w:r>
-        <w:t xml:space="preserve">measure can be on the genotype level rather than from phenotype-genotype regression through software such as SNPTEST. SNP and sample based statistics can greatly be</w:t>
+        <w:t xml:space="preserve">measure can be on the genotype level once for a cohort rather than from phenotype-genotype regression through software such as SNPTEST. SNP and sample based statistics can</w:t>
       </w:r>
       <w:r>
         <w:t xml:space="preserve"> </w:t>
       </w:r>
       <w:r>
-        <w:t xml:space="preserve">facilitated with software qctool, http://www.well.ox.ac.uk/~gav/qctool_v2/.</w:t>
+        <w:t xml:space="preserve">greatly be facilitated with software qctool, http://www.well.ox.ac.uk/~gav/qctool_v2/.</w:t>
       </w:r>
     </w:p>
     <w:p>
@@ -1918,7 +1918,7 @@
     </w:lvl>
   </w:abstractNum>
   <w:abstractNum w:abstractNumId="990">
-    <w:nsid w:val="86352bb0"/>
+    <w:nsid w:val="b034a9b5"/>
     <w:multiLevelType w:val="multilevel"/>
     <w:lvl w:ilvl="0">
       <w:numFmt w:val="bullet"/>
@@ -1999,7 +1999,7 @@
     </w:lvl>
   </w:abstractNum>
   <w:abstractNum w:abstractNumId="991">
-    <w:nsid w:val="e4acbc1f"/>
+    <w:nsid w:val="4710044f"/>
     <w:multiLevelType w:val="multilevel"/>
     <w:lvl w:ilvl="0">
       <w:numFmt w:val="bullet"/>

--- a/SCALLOP_INF_I_analysis_plan.docx
+++ b/SCALLOP_INF_I_analysis_plan.docx
@@ -1707,7 +1707,7 @@
         <w:pStyle w:val="FirstParagraph"/>
       </w:pPr>
       <w:r>
-        <w:t xml:space="preserve">Meta-analysis will be performed using the inverse-N weighted analysis of regression betas and standard errors, as implemented in the software METAL</w:t>
+        <w:t xml:space="preserve">Meta-analysis will be performed centrally using the inverse-N weighted analysis of regression betas and standard errors, as implemented in the software METAL</w:t>
       </w:r>
       <w:r>
         <w:t xml:space="preserve"> </w:t>
@@ -1918,7 +1918,7 @@
     </w:lvl>
   </w:abstractNum>
   <w:abstractNum w:abstractNumId="990">
-    <w:nsid w:val="b034a9b5"/>
+    <w:nsid w:val="b2566f93"/>
     <w:multiLevelType w:val="multilevel"/>
     <w:lvl w:ilvl="0">
       <w:numFmt w:val="bullet"/>
@@ -1999,7 +1999,7 @@
     </w:lvl>
   </w:abstractNum>
   <w:abstractNum w:abstractNumId="991">
-    <w:nsid w:val="4710044f"/>
+    <w:nsid w:val="8306d325"/>
     <w:multiLevelType w:val="multilevel"/>
     <w:lvl w:ilvl="0">
       <w:numFmt w:val="bullet"/>

--- a/SCALLOP_INF_I_analysis_plan.docx
+++ b/SCALLOP_INF_I_analysis_plan.docx
@@ -1781,7 +1781,7 @@
         <w:pStyle w:val="FirstParagraph"/>
       </w:pPr>
       <w:r>
-        <w:t xml:space="preserve">See CVD1 analysis plan.</w:t>
+        <w:t xml:space="preserve">See the CVD1 analysis plan.</w:t>
       </w:r>
     </w:p>
     <w:p>
@@ -1918,7 +1918,7 @@
     </w:lvl>
   </w:abstractNum>
   <w:abstractNum w:abstractNumId="990">
-    <w:nsid w:val="b2566f93"/>
+    <w:nsid w:val="9111e495"/>
     <w:multiLevelType w:val="multilevel"/>
     <w:lvl w:ilvl="0">
       <w:numFmt w:val="bullet"/>
@@ -1999,7 +1999,7 @@
     </w:lvl>
   </w:abstractNum>
   <w:abstractNum w:abstractNumId="991">
-    <w:nsid w:val="8306d325"/>
+    <w:nsid w:val="3417c808"/>
     <w:multiLevelType w:val="multilevel"/>
     <w:lvl w:ilvl="0">
       <w:numFmt w:val="bullet"/>

--- a/SCALLOP_INF_I_analysis_plan.docx
+++ b/SCALLOP_INF_I_analysis_plan.docx
@@ -163,14 +163,6 @@
       </w:pPr>
       <w:r>
         <w:t xml:space="preserve">Other downstream analysis</w:t>
-      </w:r>
-    </w:p>
-    <w:p>
-      <w:pPr>
-        <w:pStyle w:val="FirstParagraph"/>
-      </w:pPr>
-      <w:r>
-        <w:t xml:space="preserve">among others.</w:t>
       </w:r>
     </w:p>
     <w:p>
@@ -1918,7 +1910,7 @@
     </w:lvl>
   </w:abstractNum>
   <w:abstractNum w:abstractNumId="990">
-    <w:nsid w:val="9111e495"/>
+    <w:nsid w:val="d1f02128"/>
     <w:multiLevelType w:val="multilevel"/>
     <w:lvl w:ilvl="0">
       <w:numFmt w:val="bullet"/>
@@ -1999,7 +1991,7 @@
     </w:lvl>
   </w:abstractNum>
   <w:abstractNum w:abstractNumId="991">
-    <w:nsid w:val="3417c808"/>
+    <w:nsid w:val="c2438c9a"/>
     <w:multiLevelType w:val="multilevel"/>
     <w:lvl w:ilvl="0">
       <w:numFmt w:val="bullet"/>

--- a/SCALLOP_INF_I_analysis_plan.docx
+++ b/SCALLOP_INF_I_analysis_plan.docx
@@ -21,7 +21,7 @@
           <w:i/>
           <w:b/>
         </w:rPr>
-        <w:t xml:space="preserve">Adapted from SCALLOP/CVD1 analysis plan, Cambridge last updated 8/11/2018</w:t>
+        <w:t xml:space="preserve">Adapted from SCALLOP/CVD1 analysis plan, last updated 8/11/2018</w:t>
       </w:r>
     </w:p>
     <w:p>
@@ -1910,7 +1910,7 @@
     </w:lvl>
   </w:abstractNum>
   <w:abstractNum w:abstractNumId="990">
-    <w:nsid w:val="d1f02128"/>
+    <w:nsid w:val="94b7fb4a"/>
     <w:multiLevelType w:val="multilevel"/>
     <w:lvl w:ilvl="0">
       <w:numFmt w:val="bullet"/>
@@ -1991,7 +1991,7 @@
     </w:lvl>
   </w:abstractNum>
   <w:abstractNum w:abstractNumId="991">
-    <w:nsid w:val="c2438c9a"/>
+    <w:nsid w:val="ff878a20"/>
     <w:multiLevelType w:val="multilevel"/>
     <w:lvl w:ilvl="0">
       <w:numFmt w:val="bullet"/>

--- a/SCALLOP_INF_I_analysis_plan.docx
+++ b/SCALLOP_INF_I_analysis_plan.docx
@@ -6,10 +6,10 @@
       <w:pPr>
         <w:pStyle w:val="Heading1"/>
       </w:pPr>
-      <w:bookmarkStart w:id="21" w:name="scallop-consortium---analysis-plan-for-inf-panel-proteins"/>
+      <w:bookmarkStart w:id="21" w:name="scallop-consortium-analysis-plan-for-inf-panel-proteins"/>
       <w:bookmarkEnd w:id="21"/>
       <w:r>
-        <w:t xml:space="preserve">SCALLOP consortium - analysis plan for INF panel proteins</w:t>
+        <w:t xml:space="preserve">SCALLOP consortium analysis plan for INF panel proteins</w:t>
       </w:r>
     </w:p>
     <w:p>
@@ -1910,7 +1910,7 @@
     </w:lvl>
   </w:abstractNum>
   <w:abstractNum w:abstractNumId="990">
-    <w:nsid w:val="94b7fb4a"/>
+    <w:nsid w:val="2fba27bd"/>
     <w:multiLevelType w:val="multilevel"/>
     <w:lvl w:ilvl="0">
       <w:numFmt w:val="bullet"/>
@@ -1991,7 +1991,7 @@
     </w:lvl>
   </w:abstractNum>
   <w:abstractNum w:abstractNumId="991">
-    <w:nsid w:val="ff878a20"/>
+    <w:nsid w:val="38c8794a"/>
     <w:multiLevelType w:val="multilevel"/>
     <w:lvl w:ilvl="0">
       <w:numFmt w:val="bullet"/>

--- a/SCALLOP_INF_I_analysis_plan.docx
+++ b/SCALLOP_INF_I_analysis_plan.docx
@@ -473,7 +473,7 @@
         <w:pStyle w:val="FirstParagraph"/>
       </w:pPr>
       <w:r>
-        <w:t xml:space="preserve">It is preferable to use software which account for genotype uncertainty, such as SNPTEST, QUICKTEST, or BOLT-LMM.</w:t>
+        <w:t xml:space="preserve">It is preferable to use software which account for genotype uncertainty, such as SNPTEST, QUICKTEST, and BOLT-LMM.</w:t>
       </w:r>
     </w:p>
     <w:p>
@@ -1910,7 +1910,7 @@
     </w:lvl>
   </w:abstractNum>
   <w:abstractNum w:abstractNumId="990">
-    <w:nsid w:val="2fba27bd"/>
+    <w:nsid w:val="cea04463"/>
     <w:multiLevelType w:val="multilevel"/>
     <w:lvl w:ilvl="0">
       <w:numFmt w:val="bullet"/>
@@ -1991,7 +1991,7 @@
     </w:lvl>
   </w:abstractNum>
   <w:abstractNum w:abstractNumId="991">
-    <w:nsid w:val="38c8794a"/>
+    <w:nsid w:val="b3d81860"/>
     <w:multiLevelType w:val="multilevel"/>
     <w:lvl w:ilvl="0">
       <w:numFmt w:val="bullet"/>

--- a/SCALLOP_INF_I_analysis_plan.docx
+++ b/SCALLOP_INF_I_analysis_plan.docx
@@ -64,25 +64,25 @@
         <w:pStyle w:val="FirstParagraph"/>
       </w:pPr>
       <w:r>
-        <w:t xml:space="preserve">The SCAndinavian coLLaboration for Olink plasma Protein genetics (SCALLOP) consortium, https://www.olink.com/scallop/, is a collaborative framework for</w:t>
+        <w:t xml:space="preserve">The SCAndinavian coLLaboration for Olink plasma Protein genetics (SCALLOP) consortium, https://www.olink.com/scallop/, is a collaborative framework for discovery and</w:t>
       </w:r>
       <w:r>
         <w:t xml:space="preserve"> </w:t>
       </w:r>
       <w:r>
-        <w:t xml:space="preserve">discovery and follow-up of genetic associations with proteins on the Olink Proteomics platform. A meta-analysis has been conducted on data Olink CVD1 panel</w:t>
+        <w:t xml:space="preserve">follow-up of genetic associations with proteins on the Olink Proteomics platform. A meta-analysis has been conducted on data Olink CVD1 panel from participating cohorts and</w:t>
       </w:r>
       <w:r>
         <w:t xml:space="preserve"> </w:t>
       </w:r>
       <w:r>
-        <w:t xml:space="preserve">from participating cohorts and consequent contributions have been made on Olink INF panel. This document therefore follows closely the SCALLOP/CVD1 analysis</w:t>
+        <w:t xml:space="preserve">consequent contributions have been made on Olink INF panel. This document follows closely the SCALLOP/CVD1 analysis plan for the analysis, and in particular highlights</w:t>
       </w:r>
       <w:r>
         <w:t xml:space="preserve"> </w:t>
       </w:r>
       <w:r>
-        <w:t xml:space="preserve">plan for the analysis, and in particular highlights relevant information required to facilitate the meta-analysis.</w:t>
+        <w:t xml:space="preserve">relevant information required to facilitate the meta-analysis.</w:t>
       </w:r>
     </w:p>
     <w:p>
@@ -1681,7 +1681,7 @@
         <w:t xml:space="preserve"> </w:t>
       </w:r>
       <w:r>
-        <w:t xml:space="preserve">greatly be facilitated with software qctool, http://www.well.ox.ac.uk/~gav/qctool_v2/.</w:t>
+        <w:t xml:space="preserve">be greatly facilitated with software qctool, http://www.well.ox.ac.uk/~gav/qctool_v2/.</w:t>
       </w:r>
     </w:p>
     <w:p>
@@ -1910,7 +1910,7 @@
     </w:lvl>
   </w:abstractNum>
   <w:abstractNum w:abstractNumId="990">
-    <w:nsid w:val="cea04463"/>
+    <w:nsid w:val="57fccbb7"/>
     <w:multiLevelType w:val="multilevel"/>
     <w:lvl w:ilvl="0">
       <w:numFmt w:val="bullet"/>
@@ -1991,7 +1991,7 @@
     </w:lvl>
   </w:abstractNum>
   <w:abstractNum w:abstractNumId="991">
-    <w:nsid w:val="b3d81860"/>
+    <w:nsid w:val="6e093a77"/>
     <w:multiLevelType w:val="multilevel"/>
     <w:lvl w:ilvl="0">
       <w:numFmt w:val="bullet"/>

--- a/SCALLOP_INF_I_analysis_plan.docx
+++ b/SCALLOP_INF_I_analysis_plan.docx
@@ -76,13 +76,13 @@
         <w:t xml:space="preserve"> </w:t>
       </w:r>
       <w:r>
-        <w:t xml:space="preserve">consequent contributions have been made on Olink INF panel. This document follows closely the SCALLOP/CVD1 analysis plan for the analysis, and in particular highlights</w:t>
+        <w:t xml:space="preserve">consequent request as with contributions has been made on Olink INF panel. This document follows closely the SCALLOP/CVD1 analysis plan for the analysis, and in particular</w:t>
       </w:r>
       <w:r>
         <w:t xml:space="preserve"> </w:t>
       </w:r>
       <w:r>
-        <w:t xml:space="preserve">relevant information required to facilitate the meta-analysis.</w:t>
+        <w:t xml:space="preserve">highlights relevant information required to facilitate the meta-analysis.</w:t>
       </w:r>
     </w:p>
     <w:p>
@@ -1910,7 +1910,7 @@
     </w:lvl>
   </w:abstractNum>
   <w:abstractNum w:abstractNumId="990">
-    <w:nsid w:val="57fccbb7"/>
+    <w:nsid w:val="eb8b3582"/>
     <w:multiLevelType w:val="multilevel"/>
     <w:lvl w:ilvl="0">
       <w:numFmt w:val="bullet"/>
@@ -1991,7 +1991,7 @@
     </w:lvl>
   </w:abstractNum>
   <w:abstractNum w:abstractNumId="991">
-    <w:nsid w:val="6e093a77"/>
+    <w:nsid w:val="13ff9295"/>
     <w:multiLevelType w:val="multilevel"/>
     <w:lvl w:ilvl="0">
       <w:numFmt w:val="bullet"/>

--- a/SCALLOP_INF_I_analysis_plan.docx
+++ b/SCALLOP_INF_I_analysis_plan.docx
@@ -70,19 +70,19 @@
         <w:t xml:space="preserve"> </w:t>
       </w:r>
       <w:r>
-        <w:t xml:space="preserve">follow-up of genetic associations with proteins on the Olink Proteomics platform. A meta-analysis has been conducted on data Olink CVD1 panel from participating cohorts and</w:t>
+        <w:t xml:space="preserve">follow-up of genetic associations with proteins on the Olink Proteomics platform. A meta-analysis has been conducted on Olink CVD1 panel data from participating cohorts;</w:t>
       </w:r>
       <w:r>
         <w:t xml:space="preserve"> </w:t>
       </w:r>
       <w:r>
-        <w:t xml:space="preserve">consequent request as with contributions has been made on Olink INF panel. This document follows closely the SCALLOP/CVD1 analysis plan for the analysis, and in particular</w:t>
+        <w:t xml:space="preserve">consequent requests were sent and contributions made on the Olink INF panel. This document follows closely the SCALLOP/CVD1 analysis plan for the analysis, and in</w:t>
       </w:r>
       <w:r>
         <w:t xml:space="preserve"> </w:t>
       </w:r>
       <w:r>
-        <w:t xml:space="preserve">highlights relevant information required to facilitate the meta-analysis.</w:t>
+        <w:t xml:space="preserve">particular highlights relevant information required to facilitate the meta-analysis.</w:t>
       </w:r>
     </w:p>
     <w:p>
@@ -1910,7 +1910,7 @@
     </w:lvl>
   </w:abstractNum>
   <w:abstractNum w:abstractNumId="990">
-    <w:nsid w:val="eb8b3582"/>
+    <w:nsid w:val="4a23de3d"/>
     <w:multiLevelType w:val="multilevel"/>
     <w:lvl w:ilvl="0">
       <w:numFmt w:val="bullet"/>
@@ -1991,7 +1991,7 @@
     </w:lvl>
   </w:abstractNum>
   <w:abstractNum w:abstractNumId="991">
-    <w:nsid w:val="13ff9295"/>
+    <w:nsid w:val="319b6525"/>
     <w:multiLevelType w:val="multilevel"/>
     <w:lvl w:ilvl="0">
       <w:numFmt w:val="bullet"/>

--- a/SCALLOP_INF_I_analysis_plan.docx
+++ b/SCALLOP_INF_I_analysis_plan.docx
@@ -114,7 +114,7 @@
         </w:numPr>
       </w:pPr>
       <w:r>
-        <w:t xml:space="preserve">Replication of pQTLs in SCALLOP replication cohorts</w:t>
+        <w:t xml:space="preserve">Replication of pQTLs in replication cohorts</w:t>
       </w:r>
     </w:p>
     <w:p>
@@ -1910,7 +1910,7 @@
     </w:lvl>
   </w:abstractNum>
   <w:abstractNum w:abstractNumId="990">
-    <w:nsid w:val="4a23de3d"/>
+    <w:nsid w:val="28e6c4fb"/>
     <w:multiLevelType w:val="multilevel"/>
     <w:lvl w:ilvl="0">
       <w:numFmt w:val="bullet"/>
@@ -1991,7 +1991,7 @@
     </w:lvl>
   </w:abstractNum>
   <w:abstractNum w:abstractNumId="991">
-    <w:nsid w:val="319b6525"/>
+    <w:nsid w:val="d19220ec"/>
     <w:multiLevelType w:val="multilevel"/>
     <w:lvl w:ilvl="0">
       <w:numFmt w:val="bullet"/>

--- a/SCALLOP_INF_I_analysis_plan.docx
+++ b/SCALLOP_INF_I_analysis_plan.docx
@@ -138,7 +138,7 @@
         </w:numPr>
       </w:pPr>
       <w:r>
-        <w:t xml:space="preserve">Investigation of pleiotropic effects of the pQTLs</w:t>
+        <w:t xml:space="preserve">Examination of pleiotropic effects of the pQTLs</w:t>
       </w:r>
     </w:p>
     <w:p>
@@ -1910,7 +1910,7 @@
     </w:lvl>
   </w:abstractNum>
   <w:abstractNum w:abstractNumId="990">
-    <w:nsid w:val="28e6c4fb"/>
+    <w:nsid w:val="31916e42"/>
     <w:multiLevelType w:val="multilevel"/>
     <w:lvl w:ilvl="0">
       <w:numFmt w:val="bullet"/>
@@ -1991,7 +1991,7 @@
     </w:lvl>
   </w:abstractNum>
   <w:abstractNum w:abstractNumId="991">
-    <w:nsid w:val="d19220ec"/>
+    <w:nsid w:val="a895cbf0"/>
     <w:multiLevelType w:val="multilevel"/>
     <w:lvl w:ilvl="0">
       <w:numFmt w:val="bullet"/>

--- a/SCALLOP_INF_I_analysis_plan.docx
+++ b/SCALLOP_INF_I_analysis_plan.docx
@@ -257,7 +257,7 @@
         </w:numPr>
       </w:pPr>
       <w:r>
-        <w:t xml:space="preserve">Rank-based inverse normal transformation on the raw measurement of proteins including those below lower limit of detection, e.g.,</w:t>
+        <w:t xml:space="preserve">Rank-based inverse normal transformation on the raw measurement of proteins including those below lower limit of detection, e.g., via</w:t>
       </w:r>
       <w:r>
         <w:t xml:space="preserve"> </w:t>
@@ -1910,7 +1910,7 @@
     </w:lvl>
   </w:abstractNum>
   <w:abstractNum w:abstractNumId="990">
-    <w:nsid w:val="31916e42"/>
+    <w:nsid w:val="a3f5d1d5"/>
     <w:multiLevelType w:val="multilevel"/>
     <w:lvl w:ilvl="0">
       <w:numFmt w:val="bullet"/>
@@ -1991,7 +1991,7 @@
     </w:lvl>
   </w:abstractNum>
   <w:abstractNum w:abstractNumId="991">
-    <w:nsid w:val="a895cbf0"/>
+    <w:nsid w:val="fd861e09"/>
     <w:multiLevelType w:val="multilevel"/>
     <w:lvl w:ilvl="0">
       <w:numFmt w:val="bullet"/>

--- a/SCALLOP_INF_I_analysis_plan.docx
+++ b/SCALLOP_INF_I_analysis_plan.docx
@@ -1675,13 +1675,13 @@
         <w:t xml:space="preserve"> </w:t>
       </w:r>
       <w:r>
-        <w:t xml:space="preserve">measure can be on the genotype level once for a cohort rather than from phenotype-genotype regression through software such as SNPTEST. SNP and sample based statistics can</w:t>
+        <w:t xml:space="preserve">measure can be on the genotype level obtained once for a cohort rather than from phenotype-genotype regression through software such as SNPTEST. SNP and sample based</w:t>
       </w:r>
       <w:r>
         <w:t xml:space="preserve"> </w:t>
       </w:r>
       <w:r>
-        <w:t xml:space="preserve">be greatly facilitated with software qctool, http://www.well.ox.ac.uk/~gav/qctool_v2/.</w:t>
+        <w:t xml:space="preserve">statistics can be greatly facilitated with software qctool, http://www.well.ox.ac.uk/~gav/qctool_v2/.</w:t>
       </w:r>
     </w:p>
     <w:p>
@@ -1910,7 +1910,7 @@
     </w:lvl>
   </w:abstractNum>
   <w:abstractNum w:abstractNumId="990">
-    <w:nsid w:val="a3f5d1d5"/>
+    <w:nsid w:val="c359c8d8"/>
     <w:multiLevelType w:val="multilevel"/>
     <w:lvl w:ilvl="0">
       <w:numFmt w:val="bullet"/>
@@ -1991,7 +1991,7 @@
     </w:lvl>
   </w:abstractNum>
   <w:abstractNum w:abstractNumId="991">
-    <w:nsid w:val="fd861e09"/>
+    <w:nsid w:val="6a805646"/>
     <w:multiLevelType w:val="multilevel"/>
     <w:lvl w:ilvl="0">
       <w:numFmt w:val="bullet"/>

--- a/SCALLOP_INF_I_analysis_plan.docx
+++ b/SCALLOP_INF_I_analysis_plan.docx
@@ -1713,7 +1713,7 @@
         <w:pStyle w:val="BodyText"/>
       </w:pPr>
       <w:r>
-        <w:t xml:space="preserve">We will apply genomic control and the appropriate marker filters at this stage (i.e. please provide unfiltered results).</w:t>
+        <w:t xml:space="preserve">Genomic control and appropriate marker filters will be applied at this stage.</w:t>
       </w:r>
     </w:p>
     <w:p>
@@ -1725,7 +1725,13 @@
         </w:numPr>
       </w:pPr>
       <w:r>
-        <w:t xml:space="preserve">Marker exclusion filters: we will apply imputation quality filters at the meta-analysis stage, so provide unfiltered results.</w:t>
+        <w:rPr>
+          <w:b/>
+        </w:rPr>
+        <w:t xml:space="preserve">Marker exclusion filters</w:t>
+      </w:r>
+      <w:r>
+        <w:t xml:space="preserve">: we will apply imputation quality filters at the meta-analysis stage, so provide unfiltered results.</w:t>
       </w:r>
     </w:p>
     <w:p>
@@ -1737,7 +1743,13 @@
         </w:numPr>
       </w:pPr>
       <w:r>
-        <w:t xml:space="preserve">Genomic control (GC): genomic control will be applied to each study at the meta-analysis stage (single GC), so GC-correction is needed for each cohort.</w:t>
+        <w:rPr>
+          <w:b/>
+        </w:rPr>
+        <w:t xml:space="preserve">Genomic control (GC)</w:t>
+      </w:r>
+      <w:r>
+        <w:t xml:space="preserve">: genomic control will be applied to each study at the meta-analysis stage (single GC), so GC-correction is needed for each cohort.</w:t>
       </w:r>
     </w:p>
     <w:p>
@@ -1749,7 +1761,13 @@
         </w:numPr>
       </w:pPr>
       <w:r>
-        <w:t xml:space="preserve">Significance: the threshold for the genome-wide analyses will be set at 5 x 10</w:t>
+        <w:rPr>
+          <w:b/>
+        </w:rPr>
+        <w:t xml:space="preserve">Significance</w:t>
+      </w:r>
+      <w:r>
+        <w:t xml:space="preserve">: the threshold for the genome-wide analyses will be set at 5 x 10</w:t>
       </w:r>
       <w:r>
         <w:t xml:space="preserve">-10</w:t>
@@ -1910,7 +1928,7 @@
     </w:lvl>
   </w:abstractNum>
   <w:abstractNum w:abstractNumId="990">
-    <w:nsid w:val="c359c8d8"/>
+    <w:nsid w:val="bbdf3d67"/>
     <w:multiLevelType w:val="multilevel"/>
     <w:lvl w:ilvl="0">
       <w:numFmt w:val="bullet"/>
@@ -1991,7 +2009,7 @@
     </w:lvl>
   </w:abstractNum>
   <w:abstractNum w:abstractNumId="991">
-    <w:nsid w:val="6a805646"/>
+    <w:nsid w:val="2ee06283"/>
     <w:multiLevelType w:val="multilevel"/>
     <w:lvl w:ilvl="0">
       <w:numFmt w:val="bullet"/>

--- a/SCALLOP_INF_I_analysis_plan.docx
+++ b/SCALLOP_INF_I_analysis_plan.docx
@@ -1661,7 +1661,7 @@
         <w:pStyle w:val="BodyText"/>
       </w:pPr>
       <w:r>
-        <w:t xml:space="preserve">* may be required to take from the PLINK .bim file.</w:t>
+        <w:t xml:space="preserve">* may be taken from the PLINK .bim file.</w:t>
       </w:r>
     </w:p>
     <w:p>
@@ -1928,7 +1928,7 @@
     </w:lvl>
   </w:abstractNum>
   <w:abstractNum w:abstractNumId="990">
-    <w:nsid w:val="bbdf3d67"/>
+    <w:nsid w:val="8be66e40"/>
     <w:multiLevelType w:val="multilevel"/>
     <w:lvl w:ilvl="0">
       <w:numFmt w:val="bullet"/>
@@ -2009,7 +2009,7 @@
     </w:lvl>
   </w:abstractNum>
   <w:abstractNum w:abstractNumId="991">
-    <w:nsid w:val="2ee06283"/>
+    <w:nsid w:val="10c312a7"/>
     <w:multiLevelType w:val="multilevel"/>
     <w:lvl w:ilvl="0">
       <w:numFmt w:val="bullet"/>

--- a/SCALLOP_INF_I_analysis_plan.docx
+++ b/SCALLOP_INF_I_analysis_plan.docx
@@ -138,7 +138,7 @@
         </w:numPr>
       </w:pPr>
       <w:r>
-        <w:t xml:space="preserve">Examination of pleiotropic effects of the pQTLs</w:t>
+        <w:t xml:space="preserve">Examination of pQTL pleiotropic effects</w:t>
       </w:r>
     </w:p>
     <w:p>
@@ -1928,7 +1928,7 @@
     </w:lvl>
   </w:abstractNum>
   <w:abstractNum w:abstractNumId="990">
-    <w:nsid w:val="8be66e40"/>
+    <w:nsid w:val="6f30a5c3"/>
     <w:multiLevelType w:val="multilevel"/>
     <w:lvl w:ilvl="0">
       <w:numFmt w:val="bullet"/>
@@ -2009,7 +2009,7 @@
     </w:lvl>
   </w:abstractNum>
   <w:abstractNum w:abstractNumId="991">
-    <w:nsid w:val="10c312a7"/>
+    <w:nsid w:val="154d856b"/>
     <w:multiLevelType w:val="multilevel"/>
     <w:lvl w:ilvl="0">
       <w:numFmt w:val="bullet"/>

--- a/SCALLOP_INF_I_analysis_plan.docx
+++ b/SCALLOP_INF_I_analysis_plan.docx
@@ -114,7 +114,7 @@
         </w:numPr>
       </w:pPr>
       <w:r>
-        <w:t xml:space="preserve">Replication of pQTLs in replication cohorts</w:t>
+        <w:t xml:space="preserve">Study of pQTLs in replication cohorts</w:t>
       </w:r>
     </w:p>
     <w:p>
@@ -1928,7 +1928,7 @@
     </w:lvl>
   </w:abstractNum>
   <w:abstractNum w:abstractNumId="990">
-    <w:nsid w:val="6f30a5c3"/>
+    <w:nsid w:val="b92f74d2"/>
     <w:multiLevelType w:val="multilevel"/>
     <w:lvl w:ilvl="0">
       <w:numFmt w:val="bullet"/>
@@ -2009,7 +2009,7 @@
     </w:lvl>
   </w:abstractNum>
   <w:abstractNum w:abstractNumId="991">
-    <w:nsid w:val="154d856b"/>
+    <w:nsid w:val="6eb1407b"/>
     <w:multiLevelType w:val="multilevel"/>
     <w:lvl w:ilvl="0">
       <w:numFmt w:val="bullet"/>

--- a/SCALLOP_INF_I_analysis_plan.docx
+++ b/SCALLOP_INF_I_analysis_plan.docx
@@ -427,6 +427,7 @@
     </w:p>
     <w:p>
       <w:pPr>
+        <w:pStyle w:val="Compact"/>
         <w:numPr>
           <w:numId w:val="1003"/>
           <w:ilvl w:val="0"/>
@@ -438,12 +439,49 @@
     </w:p>
     <w:p>
       <w:pPr>
+        <w:numPr>
+          <w:numId w:val="1003"/>
+          <w:ilvl w:val="0"/>
+        </w:numPr>
+      </w:pPr>
+      <w:r>
+        <w:t xml:space="preserve">For case-control study, patients and controls are analysed separately – results will be merged at meta-analysis stage</w:t>
+      </w:r>
+    </w:p>
+    <w:p>
+      <w:pPr>
         <w:pStyle w:val="Heading3"/>
       </w:pPr>
-      <w:bookmarkStart w:id="27" w:name="stratification"/>
+      <w:bookmarkStart w:id="27" w:name="software"/>
       <w:bookmarkEnd w:id="27"/>
       <w:r>
-        <w:t xml:space="preserve">Stratification</w:t>
+        <w:t xml:space="preserve">Software</w:t>
+      </w:r>
+    </w:p>
+    <w:p>
+      <w:pPr>
+        <w:pStyle w:val="FirstParagraph"/>
+      </w:pPr>
+      <w:r>
+        <w:t xml:space="preserve">It is preferable to use software which account for genotype uncertainty, such as SNPTEST, QUICKTEST, and BOLT-LMM.</w:t>
+      </w:r>
+    </w:p>
+    <w:p>
+      <w:pPr>
+        <w:pStyle w:val="Heading2"/>
+      </w:pPr>
+      <w:bookmarkStart w:id="28" w:name="descriptive-statistics"/>
+      <w:bookmarkEnd w:id="28"/>
+      <w:r>
+        <w:t xml:space="preserve">3. Descriptive statistics</w:t>
+      </w:r>
+    </w:p>
+    <w:p>
+      <w:pPr>
+        <w:pStyle w:val="FirstParagraph"/>
+      </w:pPr>
+      <w:r>
+        <w:t xml:space="preserve">Please fill out the spreadsheet as with SCALLOP/CVD1 with naming convention:</w:t>
       </w:r>
     </w:p>
     <w:p>
@@ -455,78 +493,30 @@
         </w:numPr>
       </w:pPr>
       <w:r>
-        <w:t xml:space="preserve">Analyse patients and controls separately – results will be merged at meta-analysis stage</w:t>
-      </w:r>
-    </w:p>
-    <w:p>
-      <w:pPr>
-        <w:pStyle w:val="Heading3"/>
-      </w:pPr>
-      <w:bookmarkStart w:id="28" w:name="software"/>
-      <w:bookmarkEnd w:id="28"/>
-      <w:r>
-        <w:t xml:space="preserve">Software</w:t>
-      </w:r>
-    </w:p>
-    <w:p>
-      <w:pPr>
-        <w:pStyle w:val="FirstParagraph"/>
-      </w:pPr>
-      <w:r>
-        <w:t xml:space="preserve">It is preferable to use software which account for genotype uncertainty, such as SNPTEST, QUICKTEST, and BOLT-LMM.</w:t>
-      </w:r>
-    </w:p>
-    <w:p>
-      <w:pPr>
-        <w:pStyle w:val="Heading2"/>
-      </w:pPr>
-      <w:bookmarkStart w:id="29" w:name="descriptive-statistics"/>
-      <w:bookmarkEnd w:id="29"/>
-      <w:r>
-        <w:t xml:space="preserve">3. Descriptive statistics</w:t>
-      </w:r>
-    </w:p>
-    <w:p>
-      <w:pPr>
-        <w:pStyle w:val="FirstParagraph"/>
-      </w:pPr>
-      <w:r>
-        <w:t xml:space="preserve">Please fill out the spreadsheet as with SCALLOP/CVD1 with naming convention:</w:t>
+        <w:t xml:space="preserve">STUDY.descriptives.DATE.xls</w:t>
       </w:r>
     </w:p>
     <w:p>
       <w:pPr>
         <w:pStyle w:val="Compact"/>
         <w:numPr>
-          <w:numId w:val="1005"/>
+          <w:numId w:val="1004"/>
           <w:ilvl w:val="0"/>
         </w:numPr>
       </w:pPr>
       <w:r>
-        <w:t xml:space="preserve">STUDY.descriptives.DATE.xls</w:t>
+        <w:t xml:space="preserve">Where STUDY is a short (14 characters or less) identifier for the population studied, which is the same for all files provided by your study.</w:t>
       </w:r>
     </w:p>
     <w:p>
       <w:pPr>
         <w:pStyle w:val="Compact"/>
         <w:numPr>
-          <w:numId w:val="1005"/>
+          <w:numId w:val="1004"/>
           <w:ilvl w:val="0"/>
         </w:numPr>
       </w:pPr>
       <w:r>
-        <w:t xml:space="preserve">Where STUDY is a short (14 characters or less) identifier for the population studied, which is the same for all files provided by your study.</w:t>
-      </w:r>
-    </w:p>
-    <w:p>
-      <w:pPr>
-        <w:pStyle w:val="Compact"/>
-        <w:numPr>
-          <w:numId w:val="1005"/>
-          <w:ilvl w:val="0"/>
-        </w:numPr>
-      </w:pPr>
-      <w:r>
         <w:t xml:space="preserve">DATE is the date on which the file was prepared, in the format “DDMMYYYY”.</w:t>
       </w:r>
     </w:p>
@@ -534,18 +524,18 @@
       <w:pPr>
         <w:pStyle w:val="Heading2"/>
       </w:pPr>
-      <w:bookmarkStart w:id="30" w:name="file-formats-for-gwas-results"/>
+      <w:bookmarkStart w:id="29" w:name="file-formats-for-gwas-results"/>
+      <w:bookmarkEnd w:id="29"/>
+      <w:r>
+        <w:t xml:space="preserve">4. File formats for GWAS results</w:t>
+      </w:r>
+    </w:p>
+    <w:p>
+      <w:pPr>
+        <w:pStyle w:val="Heading3"/>
+      </w:pPr>
+      <w:bookmarkStart w:id="30" w:name="snp-table-for-gwas-results"/>
       <w:bookmarkEnd w:id="30"/>
-      <w:r>
-        <w:t xml:space="preserve">4. File formats for GWAS results</w:t>
-      </w:r>
-    </w:p>
-    <w:p>
-      <w:pPr>
-        <w:pStyle w:val="Heading3"/>
-      </w:pPr>
-      <w:bookmarkStart w:id="31" w:name="snp-table-for-gwas-results"/>
-      <w:bookmarkEnd w:id="31"/>
       <w:r>
         <w:t xml:space="preserve">SNP table for GWAS results</w:t>
       </w:r>
@@ -1120,26 +1110,26 @@
       <w:pPr>
         <w:pStyle w:val="Heading3"/>
       </w:pPr>
-      <w:bookmarkStart w:id="32" w:name="file-naming-convention"/>
+      <w:bookmarkStart w:id="31" w:name="file-naming-convention"/>
+      <w:bookmarkEnd w:id="31"/>
+      <w:r>
+        <w:t xml:space="preserve">File-naming convention</w:t>
+      </w:r>
+    </w:p>
+    <w:p>
+      <w:pPr>
+        <w:pStyle w:val="FirstParagraph"/>
+      </w:pPr>
+      <w:r>
+        <w:t xml:space="preserve">It is recommended to use format STUDY_analyst_inf1_protein_UniProtID_date.gz, see https://www.uniprot.org/ for additional information on UniProt IDs.</w:t>
+      </w:r>
+    </w:p>
+    <w:p>
+      <w:pPr>
+        <w:pStyle w:val="Heading3"/>
+      </w:pPr>
+      <w:bookmarkStart w:id="32" w:name="notes-on-plink"/>
       <w:bookmarkEnd w:id="32"/>
-      <w:r>
-        <w:t xml:space="preserve">File-naming convention</w:t>
-      </w:r>
-    </w:p>
-    <w:p>
-      <w:pPr>
-        <w:pStyle w:val="FirstParagraph"/>
-      </w:pPr>
-      <w:r>
-        <w:t xml:space="preserve">It is recommended to use format STUDY_analyst_inf1_protein_UniProtID_date.gz, see https://www.uniprot.org/ for additional information on UniProt IDs.</w:t>
-      </w:r>
-    </w:p>
-    <w:p>
-      <w:pPr>
-        <w:pStyle w:val="Heading3"/>
-      </w:pPr>
-      <w:bookmarkStart w:id="33" w:name="notes-on-plink"/>
-      <w:bookmarkEnd w:id="33"/>
       <w:r>
         <w:t xml:space="preserve">Notes on PLINK</w:t>
       </w:r>
@@ -1688,8 +1678,8 @@
       <w:pPr>
         <w:pStyle w:val="Heading2"/>
       </w:pPr>
-      <w:bookmarkStart w:id="34" w:name="meta-analysis"/>
-      <w:bookmarkEnd w:id="34"/>
+      <w:bookmarkStart w:id="33" w:name="meta-analysis"/>
+      <w:bookmarkEnd w:id="33"/>
       <w:r>
         <w:t xml:space="preserve">5. Meta-analysis</w:t>
       </w:r>
@@ -1720,7 +1710,7 @@
       <w:pPr>
         <w:pStyle w:val="Compact"/>
         <w:numPr>
-          <w:numId w:val="1006"/>
+          <w:numId w:val="1005"/>
           <w:ilvl w:val="0"/>
         </w:numPr>
       </w:pPr>
@@ -1738,7 +1728,7 @@
       <w:pPr>
         <w:pStyle w:val="Compact"/>
         <w:numPr>
-          <w:numId w:val="1006"/>
+          <w:numId w:val="1005"/>
           <w:ilvl w:val="0"/>
         </w:numPr>
       </w:pPr>
@@ -1756,7 +1746,7 @@
       <w:pPr>
         <w:pStyle w:val="Compact"/>
         <w:numPr>
-          <w:numId w:val="1006"/>
+          <w:numId w:val="1005"/>
           <w:ilvl w:val="0"/>
         </w:numPr>
       </w:pPr>
@@ -1780,26 +1770,26 @@
       <w:pPr>
         <w:pStyle w:val="Heading2"/>
       </w:pPr>
-      <w:bookmarkStart w:id="35" w:name="uploading-of-results"/>
+      <w:bookmarkStart w:id="34" w:name="uploading-of-results"/>
+      <w:bookmarkEnd w:id="34"/>
+      <w:r>
+        <w:t xml:space="preserve">6. Uploading of results</w:t>
+      </w:r>
+    </w:p>
+    <w:p>
+      <w:pPr>
+        <w:pStyle w:val="FirstParagraph"/>
+      </w:pPr>
+      <w:r>
+        <w:t xml:space="preserve">See the CVD1 analysis plan.</w:t>
+      </w:r>
+    </w:p>
+    <w:p>
+      <w:pPr>
+        <w:pStyle w:val="Heading2"/>
+      </w:pPr>
+      <w:bookmarkStart w:id="35" w:name="contact-information"/>
       <w:bookmarkEnd w:id="35"/>
-      <w:r>
-        <w:t xml:space="preserve">6. Uploading of results</w:t>
-      </w:r>
-    </w:p>
-    <w:p>
-      <w:pPr>
-        <w:pStyle w:val="FirstParagraph"/>
-      </w:pPr>
-      <w:r>
-        <w:t xml:space="preserve">See the CVD1 analysis plan.</w:t>
-      </w:r>
-    </w:p>
-    <w:p>
-      <w:pPr>
-        <w:pStyle w:val="Heading2"/>
-      </w:pPr>
-      <w:bookmarkStart w:id="36" w:name="contact-information"/>
-      <w:bookmarkEnd w:id="36"/>
       <w:r>
         <w:t xml:space="preserve">7. Contact information</w:t>
       </w:r>
@@ -1928,7 +1918,7 @@
     </w:lvl>
   </w:abstractNum>
   <w:abstractNum w:abstractNumId="990">
-    <w:nsid w:val="b92f74d2"/>
+    <w:nsid w:val="6b9bc869"/>
     <w:multiLevelType w:val="multilevel"/>
     <w:lvl w:ilvl="0">
       <w:numFmt w:val="bullet"/>
@@ -2009,7 +1999,7 @@
     </w:lvl>
   </w:abstractNum>
   <w:abstractNum w:abstractNumId="991">
-    <w:nsid w:val="6eb1407b"/>
+    <w:nsid w:val="88f6c996"/>
     <w:multiLevelType w:val="multilevel"/>
     <w:lvl w:ilvl="0">
       <w:numFmt w:val="bullet"/>
@@ -2108,9 +2098,6 @@
     <w:abstractNumId w:val="991"/>
   </w:num>
   <w:num w:numId="1005">
-    <w:abstractNumId w:val="991"/>
-  </w:num>
-  <w:num w:numId="1006">
     <w:abstractNumId w:val="991"/>
   </w:num>
 </w:numbering>

--- a/SCALLOP_INF_I_analysis_plan.docx
+++ b/SCALLOP_INF_I_analysis_plan.docx
@@ -445,7 +445,7 @@
         </w:numPr>
       </w:pPr>
       <w:r>
-        <w:t xml:space="preserve">For case-control study, patients and controls are analysed separately – results will be merged at meta-analysis stage</w:t>
+        <w:t xml:space="preserve">For case-control data, patients and controls are analysed separately – results will be merged at meta-analysis stage</w:t>
       </w:r>
     </w:p>
     <w:p>
@@ -1918,7 +1918,7 @@
     </w:lvl>
   </w:abstractNum>
   <w:abstractNum w:abstractNumId="990">
-    <w:nsid w:val="6b9bc869"/>
+    <w:nsid w:val="4a136d65"/>
     <w:multiLevelType w:val="multilevel"/>
     <w:lvl w:ilvl="0">
       <w:numFmt w:val="bullet"/>
@@ -1999,7 +1999,7 @@
     </w:lvl>
   </w:abstractNum>
   <w:abstractNum w:abstractNumId="991">
-    <w:nsid w:val="88f6c996"/>
+    <w:nsid w:val="110bfe9f"/>
     <w:multiLevelType w:val="multilevel"/>
     <w:lvl w:ilvl="0">
       <w:numFmt w:val="bullet"/>

--- a/SCALLOP_INF_I_analysis_plan.docx
+++ b/SCALLOP_INF_I_analysis_plan.docx
@@ -445,7 +445,7 @@
         </w:numPr>
       </w:pPr>
       <w:r>
-        <w:t xml:space="preserve">For case-control data, patients and controls are analysed separately – results will be merged at meta-analysis stage</w:t>
+        <w:t xml:space="preserve">For case-control data, cases and controls are analysed separately – results will be merged at meta-analysis stage</w:t>
       </w:r>
     </w:p>
     <w:p>
@@ -1918,7 +1918,7 @@
     </w:lvl>
   </w:abstractNum>
   <w:abstractNum w:abstractNumId="990">
-    <w:nsid w:val="4a136d65"/>
+    <w:nsid w:val="ee75a85e"/>
     <w:multiLevelType w:val="multilevel"/>
     <w:lvl w:ilvl="0">
       <w:numFmt w:val="bullet"/>
@@ -1999,7 +1999,7 @@
     </w:lvl>
   </w:abstractNum>
   <w:abstractNum w:abstractNumId="991">
-    <w:nsid w:val="110bfe9f"/>
+    <w:nsid w:val="52738610"/>
     <w:multiLevelType w:val="multilevel"/>
     <w:lvl w:ilvl="0">
       <w:numFmt w:val="bullet"/>

--- a/SCALLOP_INF_I_analysis_plan.docx
+++ b/SCALLOP_INF_I_analysis_plan.docx
@@ -645,7 +645,7 @@
               <w:jc w:val="left"/>
             </w:pPr>
             <w:r>
-              <w:t xml:space="preserve">SNP ID as rs number</w:t>
+              <w:t xml:space="preserve">SNP ID as rs number or chr:pos_a1_a2 when unavailable</w:t>
             </w:r>
           </w:p>
         </w:tc>
@@ -1918,7 +1918,7 @@
     </w:lvl>
   </w:abstractNum>
   <w:abstractNum w:abstractNumId="990">
-    <w:nsid w:val="ee75a85e"/>
+    <w:nsid w:val="edcad4df"/>
     <w:multiLevelType w:val="multilevel"/>
     <w:lvl w:ilvl="0">
       <w:numFmt w:val="bullet"/>
@@ -1999,7 +1999,7 @@
     </w:lvl>
   </w:abstractNum>
   <w:abstractNum w:abstractNumId="991">
-    <w:nsid w:val="52738610"/>
+    <w:nsid w:val="4de45601"/>
     <w:multiLevelType w:val="multilevel"/>
     <w:lvl w:ilvl="0">
       <w:numFmt w:val="bullet"/>

--- a/SCALLOP_INF_I_analysis_plan.docx
+++ b/SCALLOP_INF_I_analysis_plan.docx
@@ -645,7 +645,7 @@
               <w:jc w:val="left"/>
             </w:pPr>
             <w:r>
-              <w:t xml:space="preserve">SNP ID as rs number or chr:pos_a1_a2 when unavailable</w:t>
+              <w:t xml:space="preserve">chr:pos_a1_a2 or rsid</w:t>
             </w:r>
           </w:p>
         </w:tc>
@@ -1918,7 +1918,7 @@
     </w:lvl>
   </w:abstractNum>
   <w:abstractNum w:abstractNumId="990">
-    <w:nsid w:val="edcad4df"/>
+    <w:nsid w:val="de36f7b5"/>
     <w:multiLevelType w:val="multilevel"/>
     <w:lvl w:ilvl="0">
       <w:numFmt w:val="bullet"/>
@@ -1999,7 +1999,7 @@
     </w:lvl>
   </w:abstractNum>
   <w:abstractNum w:abstractNumId="991">
-    <w:nsid w:val="4de45601"/>
+    <w:nsid w:val="9d2eaaf5"/>
     <w:multiLevelType w:val="multilevel"/>
     <w:lvl w:ilvl="0">
       <w:numFmt w:val="bullet"/>

--- a/SCALLOP_INF_I_analysis_plan.docx
+++ b/SCALLOP_INF_I_analysis_plan.docx
@@ -680,7 +680,7 @@
               <w:jc w:val="left"/>
             </w:pPr>
             <w:r>
-              <w:t xml:space="preserve">Chromosome number (1-22)</w:t>
+              <w:t xml:space="preserve">Chromosome number</w:t>
             </w:r>
           </w:p>
         </w:tc>
@@ -1918,7 +1918,7 @@
     </w:lvl>
   </w:abstractNum>
   <w:abstractNum w:abstractNumId="990">
-    <w:nsid w:val="de36f7b5"/>
+    <w:nsid w:val="21d3ecb0"/>
     <w:multiLevelType w:val="multilevel"/>
     <w:lvl w:ilvl="0">
       <w:numFmt w:val="bullet"/>
@@ -1999,7 +1999,7 @@
     </w:lvl>
   </w:abstractNum>
   <w:abstractNum w:abstractNumId="991">
-    <w:nsid w:val="9d2eaaf5"/>
+    <w:nsid w:val="96827700"/>
     <w:multiLevelType w:val="multilevel"/>
     <w:lvl w:ilvl="0">
       <w:numFmt w:val="bullet"/>

--- a/SCALLOP_INF_I_analysis_plan.docx
+++ b/SCALLOP_INF_I_analysis_plan.docx
@@ -7,10 +7,10 @@
         <w:pStyle w:val="Heading1"/>
       </w:pPr>
       <w:bookmarkStart w:id="21" w:name="scallop-consortium-analysis-plan-for-inf-panel-proteins"/>
+      <w:r>
+        <w:t xml:space="preserve">SCALLOP consortium analysis plan for INF panel proteins</w:t>
+      </w:r>
       <w:bookmarkEnd w:id="21"/>
-      <w:r>
-        <w:t xml:space="preserve">SCALLOP consortium analysis plan for INF panel proteins</w:t>
-      </w:r>
     </w:p>
     <w:p>
       <w:pPr>
@@ -21,7 +21,7 @@
           <w:i/>
           <w:b/>
         </w:rPr>
-        <w:t xml:space="preserve">Adapted from SCALLOP/CVD1 analysis plan, last updated 8/11/2018</w:t>
+        <w:t xml:space="preserve">Adapted from SCALLOP/CVD1 analysis plan, last updated 9/11/2018</w:t>
       </w:r>
     </w:p>
     <w:p>
@@ -36,7 +36,7 @@
         <w:pStyle w:val="Compact"/>
       </w:pPr>
       <w:r>
-        <w:t xml:space="preserve">Timeline for completing cohort-specific analyses and uploading the results for this project --</w:t>
+        <w:t xml:space="preserve">Timeline for completing cohort-specific analyses and uploading the results for this project –</w:t>
       </w:r>
       <w:r>
         <w:t xml:space="preserve">1 October 2018</w:t>
@@ -54,10 +54,10 @@
         <w:pStyle w:val="Heading2"/>
       </w:pPr>
       <w:bookmarkStart w:id="22" w:name="overview"/>
+      <w:r>
+        <w:t xml:space="preserve">1. Overview</w:t>
+      </w:r>
       <w:bookmarkEnd w:id="22"/>
-      <w:r>
-        <w:t xml:space="preserve">1. Overview</w:t>
-      </w:r>
     </w:p>
     <w:p>
       <w:pPr>
@@ -170,20 +170,20 @@
         <w:pStyle w:val="Heading2"/>
       </w:pPr>
       <w:bookmarkStart w:id="23" w:name="data-and-analysis"/>
+      <w:r>
+        <w:t xml:space="preserve">2. Data and analysis</w:t>
+      </w:r>
       <w:bookmarkEnd w:id="23"/>
-      <w:r>
-        <w:t xml:space="preserve">2. Data and analysis</w:t>
-      </w:r>
     </w:p>
     <w:p>
       <w:pPr>
         <w:pStyle w:val="Heading3"/>
       </w:pPr>
       <w:bookmarkStart w:id="24" w:name="proteins"/>
+      <w:r>
+        <w:t xml:space="preserve">Proteins</w:t>
+      </w:r>
       <w:bookmarkEnd w:id="24"/>
-      <w:r>
-        <w:t xml:space="preserve">Proteins</w:t>
-      </w:r>
     </w:p>
     <w:p>
       <w:pPr>
@@ -198,10 +198,10 @@
         <w:pStyle w:val="Heading3"/>
       </w:pPr>
       <w:bookmarkStart w:id="25" w:name="snps"/>
+      <w:r>
+        <w:t xml:space="preserve">SNPs</w:t>
+      </w:r>
       <w:bookmarkEnd w:id="25"/>
-      <w:r>
-        <w:t xml:space="preserve">SNPs</w:t>
-      </w:r>
     </w:p>
     <w:p>
       <w:pPr>
@@ -244,174 +244,10 @@
         <w:pStyle w:val="Heading3"/>
       </w:pPr>
       <w:bookmarkStart w:id="26" w:name="association-analysis"/>
+      <w:r>
+        <w:t xml:space="preserve">Association analysis</w:t>
+      </w:r>
       <w:bookmarkEnd w:id="26"/>
-      <w:r>
-        <w:t xml:space="preserve">Association analysis</w:t>
-      </w:r>
-    </w:p>
-    <w:p>
-      <w:pPr>
-        <w:numPr>
-          <w:numId w:val="1003"/>
-          <w:ilvl w:val="0"/>
-        </w:numPr>
-      </w:pPr>
-      <w:r>
-        <w:t xml:space="preserve">Rank-based inverse normal transformation on the raw measurement of proteins including those below lower limit of detection, e.g., via</w:t>
-      </w:r>
-      <w:r>
-        <w:t xml:space="preserve"> </w:t>
-      </w:r>
-      <w:r>
-        <w:rPr>
-          <w:rStyle w:val="VerbatimChar"/>
-        </w:rPr>
-        <w:t xml:space="preserve">invnormal</w:t>
-      </w:r>
-      <w:r>
-        <w:t xml:space="preserve"> </w:t>
-      </w:r>
-      <w:r>
-        <w:t xml:space="preserve">function,</w:t>
-      </w:r>
-    </w:p>
-    <w:p>
-      <w:pPr>
-        <w:pStyle w:val="SourceCode"/>
-        <w:numPr>
-          <w:numId w:val="1000"/>
-          <w:ilvl w:val="0"/>
-        </w:numPr>
-      </w:pPr>
-      <w:r>
-        <w:rPr>
-          <w:rStyle w:val="NormalTok"/>
-        </w:rPr>
-        <w:t xml:space="preserve">invnormal &lt;-</w:t>
-      </w:r>
-      <w:r>
-        <w:rPr>
-          <w:rStyle w:val="StringTok"/>
-        </w:rPr>
-        <w:t xml:space="preserve"> </w:t>
-      </w:r>
-      <w:r>
-        <w:rPr>
-          <w:rStyle w:val="ControlFlowTok"/>
-        </w:rPr>
-        <w:t xml:space="preserve">function</w:t>
-      </w:r>
-      <w:r>
-        <w:rPr>
-          <w:rStyle w:val="NormalTok"/>
-        </w:rPr>
-        <w:t xml:space="preserve">(x)</w:t>
-      </w:r>
-      <w:r>
-        <w:br w:type="textWrapping"/>
-      </w:r>
-      <w:r>
-        <w:rPr>
-          <w:rStyle w:val="NormalTok"/>
-        </w:rPr>
-        <w:t xml:space="preserve">  </w:t>
-      </w:r>
-      <w:r>
-        <w:rPr>
-          <w:rStyle w:val="KeywordTok"/>
-        </w:rPr>
-        <w:t xml:space="preserve">qnorm</w:t>
-      </w:r>
-      <w:r>
-        <w:rPr>
-          <w:rStyle w:val="NormalTok"/>
-        </w:rPr>
-        <w:t xml:space="preserve">((</w:t>
-      </w:r>
-      <w:r>
-        <w:rPr>
-          <w:rStyle w:val="KeywordTok"/>
-        </w:rPr>
-        <w:t xml:space="preserve">rank</w:t>
-      </w:r>
-      <w:r>
-        <w:rPr>
-          <w:rStyle w:val="NormalTok"/>
-        </w:rPr>
-        <w:t xml:space="preserve">(x,</w:t>
-      </w:r>
-      <w:r>
-        <w:rPr>
-          <w:rStyle w:val="DataTypeTok"/>
-        </w:rPr>
-        <w:t xml:space="preserve">na.last=</w:t>
-      </w:r>
-      <w:r>
-        <w:rPr>
-          <w:rStyle w:val="StringTok"/>
-        </w:rPr>
-        <w:t xml:space="preserve">"keep"</w:t>
-      </w:r>
-      <w:r>
-        <w:rPr>
-          <w:rStyle w:val="NormalTok"/>
-        </w:rPr>
-        <w:t xml:space="preserve">)</w:t>
-      </w:r>
-      <w:r>
-        <w:rPr>
-          <w:rStyle w:val="OperatorTok"/>
-        </w:rPr>
-        <w:t xml:space="preserve">-</w:t>
-      </w:r>
-      <w:r>
-        <w:rPr>
-          <w:rStyle w:val="FloatTok"/>
-        </w:rPr>
-        <w:t xml:space="preserve">0.5</w:t>
-      </w:r>
-      <w:r>
-        <w:rPr>
-          <w:rStyle w:val="NormalTok"/>
-        </w:rPr>
-        <w:t xml:space="preserve">)</w:t>
-      </w:r>
-      <w:r>
-        <w:rPr>
-          <w:rStyle w:val="OperatorTok"/>
-        </w:rPr>
-        <w:t xml:space="preserve">/</w:t>
-      </w:r>
-      <w:r>
-        <w:rPr>
-          <w:rStyle w:val="KeywordTok"/>
-        </w:rPr>
-        <w:t xml:space="preserve">sum</w:t>
-      </w:r>
-      <w:r>
-        <w:rPr>
-          <w:rStyle w:val="NormalTok"/>
-        </w:rPr>
-        <w:t xml:space="preserve">(</w:t>
-      </w:r>
-      <w:r>
-        <w:rPr>
-          <w:rStyle w:val="OperatorTok"/>
-        </w:rPr>
-        <w:t xml:space="preserve">!</w:t>
-      </w:r>
-      <w:r>
-        <w:rPr>
-          <w:rStyle w:val="KeywordTok"/>
-        </w:rPr>
-        <w:t xml:space="preserve">is.na</w:t>
-      </w:r>
-      <w:r>
-        <w:rPr>
-          <w:rStyle w:val="NormalTok"/>
-        </w:rPr>
-        <w:t xml:space="preserve">(x)))</w:t>
-      </w:r>
     </w:p>
     <w:p>
       <w:pPr>
@@ -422,66 +258,156 @@
         </w:numPr>
       </w:pPr>
       <w:r>
-        <w:t xml:space="preserve">Multiple linear regression for all samples including sex, age, principal components and other cohort specific covariates.</w:t>
-      </w:r>
-    </w:p>
-    <w:p>
-      <w:pPr>
-        <w:pStyle w:val="Compact"/>
-        <w:numPr>
-          <w:numId w:val="1003"/>
-          <w:ilvl w:val="0"/>
-        </w:numPr>
-      </w:pPr>
-      <w:r>
-        <w:t xml:space="preserve">Additive genetic model</w:t>
-      </w:r>
-    </w:p>
-    <w:p>
-      <w:pPr>
-        <w:numPr>
-          <w:numId w:val="1003"/>
-          <w:ilvl w:val="0"/>
-        </w:numPr>
-      </w:pPr>
-      <w:r>
-        <w:t xml:space="preserve">For case-control data, cases and controls are analysed separately – results will be merged at meta-analysis stage</w:t>
-      </w:r>
-    </w:p>
-    <w:p>
-      <w:pPr>
-        <w:pStyle w:val="Heading3"/>
-      </w:pPr>
-      <w:bookmarkStart w:id="27" w:name="software"/>
-      <w:bookmarkEnd w:id="27"/>
-      <w:r>
-        <w:t xml:space="preserve">Software</w:t>
-      </w:r>
-    </w:p>
-    <w:p>
-      <w:pPr>
-        <w:pStyle w:val="FirstParagraph"/>
-      </w:pPr>
-      <w:r>
-        <w:t xml:space="preserve">It is preferable to use software which account for genotype uncertainty, such as SNPTEST, QUICKTEST, and BOLT-LMM.</w:t>
-      </w:r>
-    </w:p>
-    <w:p>
-      <w:pPr>
-        <w:pStyle w:val="Heading2"/>
-      </w:pPr>
-      <w:bookmarkStart w:id="28" w:name="descriptive-statistics"/>
-      <w:bookmarkEnd w:id="28"/>
-      <w:r>
-        <w:t xml:space="preserve">3. Descriptive statistics</w:t>
-      </w:r>
-    </w:p>
-    <w:p>
-      <w:pPr>
-        <w:pStyle w:val="FirstParagraph"/>
-      </w:pPr>
-      <w:r>
-        <w:t xml:space="preserve">Please fill out the spreadsheet as with SCALLOP/CVD1 with naming convention:</w:t>
+        <w:t xml:space="preserve">Rank-based inverse normal transformation on the raw measurement of proteins including those below lower limit of detection, e.g., via</w:t>
+      </w:r>
+      <w:r>
+        <w:t xml:space="preserve"> </w:t>
+      </w:r>
+      <w:r>
+        <w:rPr>
+          <w:rStyle w:val="VerbatimChar"/>
+        </w:rPr>
+        <w:t xml:space="preserve">invnormal</w:t>
+      </w:r>
+      <w:r>
+        <w:t xml:space="preserve"> </w:t>
+      </w:r>
+      <w:r>
+        <w:t xml:space="preserve">function,</w:t>
+      </w:r>
+    </w:p>
+    <w:p>
+      <w:pPr>
+        <w:pStyle w:val="SourceCode"/>
+      </w:pPr>
+      <w:r>
+        <w:rPr>
+          <w:rStyle w:val="NormalTok"/>
+        </w:rPr>
+        <w:t xml:space="preserve">invnormal &lt;-</w:t>
+      </w:r>
+      <w:r>
+        <w:rPr>
+          <w:rStyle w:val="StringTok"/>
+        </w:rPr>
+        <w:t xml:space="preserve"> </w:t>
+      </w:r>
+      <w:r>
+        <w:rPr>
+          <w:rStyle w:val="ControlFlowTok"/>
+        </w:rPr>
+        <w:t xml:space="preserve">function</w:t>
+      </w:r>
+      <w:r>
+        <w:rPr>
+          <w:rStyle w:val="NormalTok"/>
+        </w:rPr>
+        <w:t xml:space="preserve">(x)</w:t>
+      </w:r>
+      <w:r>
+        <w:br w:type="textWrapping"/>
+      </w:r>
+      <w:r>
+        <w:rPr>
+          <w:rStyle w:val="NormalTok"/>
+        </w:rPr>
+        <w:t xml:space="preserve">  </w:t>
+      </w:r>
+      <w:r>
+        <w:rPr>
+          <w:rStyle w:val="KeywordTok"/>
+        </w:rPr>
+        <w:t xml:space="preserve">qnorm</w:t>
+      </w:r>
+      <w:r>
+        <w:rPr>
+          <w:rStyle w:val="NormalTok"/>
+        </w:rPr>
+        <w:t xml:space="preserve">((</w:t>
+      </w:r>
+      <w:r>
+        <w:rPr>
+          <w:rStyle w:val="KeywordTok"/>
+        </w:rPr>
+        <w:t xml:space="preserve">rank</w:t>
+      </w:r>
+      <w:r>
+        <w:rPr>
+          <w:rStyle w:val="NormalTok"/>
+        </w:rPr>
+        <w:t xml:space="preserve">(x,</w:t>
+      </w:r>
+      <w:r>
+        <w:rPr>
+          <w:rStyle w:val="DataTypeTok"/>
+        </w:rPr>
+        <w:t xml:space="preserve">na.last=</w:t>
+      </w:r>
+      <w:r>
+        <w:rPr>
+          <w:rStyle w:val="StringTok"/>
+        </w:rPr>
+        <w:t xml:space="preserve">"keep"</w:t>
+      </w:r>
+      <w:r>
+        <w:rPr>
+          <w:rStyle w:val="NormalTok"/>
+        </w:rPr>
+        <w:t xml:space="preserve">)</w:t>
+      </w:r>
+      <w:r>
+        <w:rPr>
+          <w:rStyle w:val="OperatorTok"/>
+        </w:rPr>
+        <w:t xml:space="preserve">-</w:t>
+      </w:r>
+      <w:r>
+        <w:rPr>
+          <w:rStyle w:val="FloatTok"/>
+        </w:rPr>
+        <w:t xml:space="preserve">0.5</w:t>
+      </w:r>
+      <w:r>
+        <w:rPr>
+          <w:rStyle w:val="NormalTok"/>
+        </w:rPr>
+        <w:t xml:space="preserve">)</w:t>
+      </w:r>
+      <w:r>
+        <w:rPr>
+          <w:rStyle w:val="OperatorTok"/>
+        </w:rPr>
+        <w:t xml:space="preserve">/</w:t>
+      </w:r>
+      <w:r>
+        <w:rPr>
+          <w:rStyle w:val="KeywordTok"/>
+        </w:rPr>
+        <w:t xml:space="preserve">sum</w:t>
+      </w:r>
+      <w:r>
+        <w:rPr>
+          <w:rStyle w:val="NormalTok"/>
+        </w:rPr>
+        <w:t xml:space="preserve">(</w:t>
+      </w:r>
+      <w:r>
+        <w:rPr>
+          <w:rStyle w:val="OperatorTok"/>
+        </w:rPr>
+        <w:t xml:space="preserve">!</w:t>
+      </w:r>
+      <w:r>
+        <w:rPr>
+          <w:rStyle w:val="KeywordTok"/>
+        </w:rPr>
+        <w:t xml:space="preserve">is.na</w:t>
+      </w:r>
+      <w:r>
+        <w:rPr>
+          <w:rStyle w:val="NormalTok"/>
+        </w:rPr>
+        <w:t xml:space="preserve">(x)))</w:t>
       </w:r>
     </w:p>
     <w:p>
@@ -493,7 +419,7 @@
         </w:numPr>
       </w:pPr>
       <w:r>
-        <w:t xml:space="preserve">STUDY.descriptives.DATE.xls</w:t>
+        <w:t xml:space="preserve">Multiple linear regression for all samples including sex, age, principal components and other cohort specific covariates.</w:t>
       </w:r>
     </w:p>
     <w:p>
@@ -505,7 +431,7 @@
         </w:numPr>
       </w:pPr>
       <w:r>
-        <w:t xml:space="preserve">Where STUDY is a short (14 characters or less) identifier for the population studied, which is the same for all files provided by your study.</w:t>
+        <w:t xml:space="preserve">Additive genetic model</w:t>
       </w:r>
     </w:p>
     <w:p>
@@ -517,47 +443,149 @@
         </w:numPr>
       </w:pPr>
       <w:r>
-        <w:t xml:space="preserve">DATE is the date on which the file was prepared, in the format “DDMMYYYY”.</w:t>
+        <w:t xml:space="preserve">For case-control data, cases and controls are analysed separately – results will be merged at meta-analysis stage</w:t>
+      </w:r>
+    </w:p>
+    <w:p>
+      <w:pPr>
+        <w:pStyle w:val="Heading3"/>
+      </w:pPr>
+      <w:bookmarkStart w:id="27" w:name="software"/>
+      <w:r>
+        <w:t xml:space="preserve">Software</w:t>
+      </w:r>
+      <w:bookmarkEnd w:id="27"/>
+    </w:p>
+    <w:p>
+      <w:pPr>
+        <w:pStyle w:val="FirstParagraph"/>
+      </w:pPr>
+      <w:r>
+        <w:t xml:space="preserve">It is preferable to use software which account for genotype uncertainty, such as SNPTEST, QUICKTEST, and BOLT-LMM.</w:t>
       </w:r>
     </w:p>
     <w:p>
       <w:pPr>
         <w:pStyle w:val="Heading2"/>
       </w:pPr>
+      <w:bookmarkStart w:id="28" w:name="descriptive-statistics"/>
+      <w:r>
+        <w:t xml:space="preserve">3. Descriptive statistics</w:t>
+      </w:r>
+      <w:bookmarkEnd w:id="28"/>
+    </w:p>
+    <w:p>
+      <w:pPr>
+        <w:pStyle w:val="FirstParagraph"/>
+      </w:pPr>
+      <w:r>
+        <w:t xml:space="preserve">Please fill out the spreadsheet as with SCALLOP/CVD1 with naming convention:</w:t>
+      </w:r>
+    </w:p>
+    <w:p>
+      <w:pPr>
+        <w:pStyle w:val="Compact"/>
+        <w:numPr>
+          <w:numId w:val="1005"/>
+          <w:ilvl w:val="0"/>
+        </w:numPr>
+      </w:pPr>
+      <w:r>
+        <w:t xml:space="preserve">STUDY.descriptives.DATE.xls</w:t>
+      </w:r>
+    </w:p>
+    <w:p>
+      <w:pPr>
+        <w:pStyle w:val="Compact"/>
+        <w:numPr>
+          <w:numId w:val="1005"/>
+          <w:ilvl w:val="0"/>
+        </w:numPr>
+      </w:pPr>
+      <w:r>
+        <w:t xml:space="preserve">Where STUDY is a short (14 characters or less) identifier for the population studied, which is the same for all files provided by your study.</w:t>
+      </w:r>
+    </w:p>
+    <w:p>
+      <w:pPr>
+        <w:pStyle w:val="Compact"/>
+        <w:numPr>
+          <w:numId w:val="1005"/>
+          <w:ilvl w:val="0"/>
+        </w:numPr>
+      </w:pPr>
+      <w:r>
+        <w:t xml:space="preserve">DATE is the date on which the file was prepared, in the format</w:t>
+      </w:r>
+      <w:r>
+        <w:t xml:space="preserve"> </w:t>
+      </w:r>
+      <w:r>
+        <w:t xml:space="preserve">“</w:t>
+      </w:r>
+      <w:r>
+        <w:t xml:space="preserve">DDMMYYYY</w:t>
+      </w:r>
+      <w:r>
+        <w:t xml:space="preserve">”</w:t>
+      </w:r>
+      <w:r>
+        <w:t xml:space="preserve">.</w:t>
+      </w:r>
+    </w:p>
+    <w:p>
+      <w:pPr>
+        <w:pStyle w:val="Heading2"/>
+      </w:pPr>
       <w:bookmarkStart w:id="29" w:name="file-formats-for-gwas-results"/>
+      <w:r>
+        <w:t xml:space="preserve">4. File formats for GWAS results</w:t>
+      </w:r>
       <w:bookmarkEnd w:id="29"/>
-      <w:r>
-        <w:t xml:space="preserve">4. File formats for GWAS results</w:t>
-      </w:r>
     </w:p>
     <w:p>
       <w:pPr>
         <w:pStyle w:val="Heading3"/>
       </w:pPr>
       <w:bookmarkStart w:id="30" w:name="snp-table-for-gwas-results"/>
+      <w:r>
+        <w:t xml:space="preserve">SNP table for GWAS results</w:t>
+      </w:r>
       <w:bookmarkEnd w:id="30"/>
-      <w:r>
-        <w:t xml:space="preserve">SNP table for GWAS results</w:t>
-      </w:r>
     </w:p>
     <w:p>
       <w:pPr>
         <w:pStyle w:val="FirstParagraph"/>
       </w:pPr>
       <w:r>
-        <w:t xml:space="preserve">Please include the following columns. Missing values are coded as “NA”.</w:t>
+        <w:t xml:space="preserve">Please include the following columns. Missing values are coded as</w:t>
+      </w:r>
+      <w:r>
+        <w:t xml:space="preserve"> </w:t>
+      </w:r>
+      <w:r>
+        <w:t xml:space="preserve">“</w:t>
+      </w:r>
+      <w:r>
+        <w:t xml:space="preserve">NA</w:t>
+      </w:r>
+      <w:r>
+        <w:t xml:space="preserve">”</w:t>
+      </w:r>
+      <w:r>
+        <w:t xml:space="preserve">.</w:t>
       </w:r>
     </w:p>
     <w:tbl>
       <w:tblPr>
-        <w:tblStyle w:val="TableNormal"/>
+        <w:tblStyle w:val="Table"/>
         <w:tblW w:type="pct" w:w="5000.0"/>
         <w:tblLook w:firstRow="1"/>
       </w:tblPr>
       <w:tblGrid>
-        <w:gridCol w:w="307"/>
-        <w:gridCol w:w="1230"/>
-        <w:gridCol w:w="6382"/>
+        <w:gridCol w:w="237"/>
+        <w:gridCol w:w="1188"/>
+        <w:gridCol w:w="6494"/>
       </w:tblGrid>
       <w:tr>
         <w:trPr>
@@ -750,7 +778,43 @@
               <w:jc w:val="left"/>
             </w:pPr>
             <w:r>
-              <w:t xml:space="preserve">Indicator of strand direction. Please specify “+” if positive or forward strand and “-” if negative or reverse strand.</w:t>
+              <w:t xml:space="preserve">Indicator of strand direction. Please specify</w:t>
+            </w:r>
+            <w:r>
+              <w:t xml:space="preserve"> </w:t>
+            </w:r>
+            <w:r>
+              <w:t xml:space="preserve">“</w:t>
+            </w:r>
+            <w:r>
+              <w:t xml:space="preserve">+</w:t>
+            </w:r>
+            <w:r>
+              <w:t xml:space="preserve">”</w:t>
+            </w:r>
+            <w:r>
+              <w:t xml:space="preserve"> </w:t>
+            </w:r>
+            <w:r>
+              <w:t xml:space="preserve">if positive or forward strand and</w:t>
+            </w:r>
+            <w:r>
+              <w:t xml:space="preserve"> </w:t>
+            </w:r>
+            <w:r>
+              <w:t xml:space="preserve">“</w:t>
+            </w:r>
+            <w:r>
+              <w:t xml:space="preserve">-</w:t>
+            </w:r>
+            <w:r>
+              <w:t xml:space="preserve">”</w:t>
+            </w:r>
+            <w:r>
+              <w:t xml:space="preserve"> </w:t>
+            </w:r>
+            <w:r>
+              <w:t xml:space="preserve">if negative or reverse strand.</w:t>
             </w:r>
           </w:p>
         </w:tc>
@@ -890,7 +954,25 @@
               <w:jc w:val="left"/>
             </w:pPr>
             <w:r>
-              <w:t xml:space="preserve">Allele frequency for the coded allele – “NA” if not available</w:t>
+              <w:t xml:space="preserve">Allele frequency for the coded allele –</w:t>
+            </w:r>
+            <w:r>
+              <w:t xml:space="preserve"> </w:t>
+            </w:r>
+            <w:r>
+              <w:t xml:space="preserve">“</w:t>
+            </w:r>
+            <w:r>
+              <w:t xml:space="preserve">NA</w:t>
+            </w:r>
+            <w:r>
+              <w:t xml:space="preserve">”</w:t>
+            </w:r>
+            <w:r>
+              <w:t xml:space="preserve"> </w:t>
+            </w:r>
+            <w:r>
+              <w:t xml:space="preserve">if not available</w:t>
             </w:r>
           </w:p>
         </w:tc>
@@ -925,7 +1007,25 @@
               <w:jc w:val="left"/>
             </w:pPr>
             <w:r>
-              <w:t xml:space="preserve">Effect size for the coded allele, beta estimate from the genotype-phenotype association, with at least 5 decimal places. Note: if not available, please report “NA” for this variable.</w:t>
+              <w:t xml:space="preserve">Effect size for the coded allele, beta estimate from the genotype-phenotype association, with at least 5 decimal places. Note: if not available, please report</w:t>
+            </w:r>
+            <w:r>
+              <w:t xml:space="preserve"> </w:t>
+            </w:r>
+            <w:r>
+              <w:t xml:space="preserve">“</w:t>
+            </w:r>
+            <w:r>
+              <w:t xml:space="preserve">NA</w:t>
+            </w:r>
+            <w:r>
+              <w:t xml:space="preserve">”</w:t>
+            </w:r>
+            <w:r>
+              <w:t xml:space="preserve"> </w:t>
+            </w:r>
+            <w:r>
+              <w:t xml:space="preserve">for this variable.</w:t>
             </w:r>
           </w:p>
         </w:tc>
@@ -960,7 +1060,25 @@
               <w:jc w:val="left"/>
             </w:pPr>
             <w:r>
-              <w:t xml:space="preserve">Standard error of the beta estimate, to at least 5 decimal places - “NA” if not available.</w:t>
+              <w:t xml:space="preserve">Standard error of the beta estimate, to at least 5 decimal places -</w:t>
+            </w:r>
+            <w:r>
+              <w:t xml:space="preserve"> </w:t>
+            </w:r>
+            <w:r>
+              <w:t xml:space="preserve">“</w:t>
+            </w:r>
+            <w:r>
+              <w:t xml:space="preserve">NA</w:t>
+            </w:r>
+            <w:r>
+              <w:t xml:space="preserve">”</w:t>
+            </w:r>
+            <w:r>
+              <w:t xml:space="preserve"> </w:t>
+            </w:r>
+            <w:r>
+              <w:t xml:space="preserve">if not available.</w:t>
             </w:r>
           </w:p>
         </w:tc>
@@ -995,7 +1113,25 @@
               <w:jc w:val="left"/>
             </w:pPr>
             <w:r>
-              <w:t xml:space="preserve">p-value of Wald test statistic – “NA” if not available</w:t>
+              <w:t xml:space="preserve">p-value of Wald test statistic –</w:t>
+            </w:r>
+            <w:r>
+              <w:t xml:space="preserve"> </w:t>
+            </w:r>
+            <w:r>
+              <w:t xml:space="preserve">“</w:t>
+            </w:r>
+            <w:r>
+              <w:t xml:space="preserve">NA</w:t>
+            </w:r>
+            <w:r>
+              <w:t xml:space="preserve">”</w:t>
+            </w:r>
+            <w:r>
+              <w:t xml:space="preserve"> </w:t>
+            </w:r>
+            <w:r>
+              <w:t xml:space="preserve">if not available</w:t>
             </w:r>
           </w:p>
         </w:tc>
@@ -1030,7 +1166,25 @@
               <w:jc w:val="left"/>
             </w:pPr>
             <w:r>
-              <w:t xml:space="preserve">Residual phenotypic variance explained by SNP. “NA” if not available</w:t>
+              <w:t xml:space="preserve">Residual phenotypic variance explained by SNP.</w:t>
+            </w:r>
+            <w:r>
+              <w:t xml:space="preserve"> </w:t>
+            </w:r>
+            <w:r>
+              <w:t xml:space="preserve">“</w:t>
+            </w:r>
+            <w:r>
+              <w:t xml:space="preserve">NA</w:t>
+            </w:r>
+            <w:r>
+              <w:t xml:space="preserve">”</w:t>
+            </w:r>
+            <w:r>
+              <w:t xml:space="preserve"> </w:t>
+            </w:r>
+            <w:r>
+              <w:t xml:space="preserve">if not available</w:t>
             </w:r>
           </w:p>
         </w:tc>
@@ -1111,10 +1265,10 @@
         <w:pStyle w:val="Heading3"/>
       </w:pPr>
       <w:bookmarkStart w:id="31" w:name="file-naming-convention"/>
+      <w:r>
+        <w:t xml:space="preserve">File-naming convention</w:t>
+      </w:r>
       <w:bookmarkEnd w:id="31"/>
-      <w:r>
-        <w:t xml:space="preserve">File-naming convention</w:t>
-      </w:r>
     </w:p>
     <w:p>
       <w:pPr>
@@ -1129,10 +1283,10 @@
         <w:pStyle w:val="Heading3"/>
       </w:pPr>
       <w:bookmarkStart w:id="32" w:name="notes-on-plink"/>
+      <w:r>
+        <w:t xml:space="preserve">Notes on PLINK</w:t>
+      </w:r>
       <w:bookmarkEnd w:id="32"/>
-      <w:r>
-        <w:t xml:space="preserve">Notes on PLINK</w:t>
-      </w:r>
     </w:p>
     <w:p>
       <w:pPr>
@@ -1144,15 +1298,15 @@
     </w:p>
     <w:tbl>
       <w:tblPr>
-        <w:tblStyle w:val="TableNormal"/>
-        <w:tblW w:type="pct" w:w="4375.0"/>
+        <w:tblStyle w:val="Table"/>
+        <w:tblW w:type="pct" w:w="5000.0"/>
         <w:tblLook w:firstRow="1"/>
       </w:tblPr>
       <w:tblGrid>
-        <w:gridCol w:w="330"/>
-        <w:gridCol w:w="1210"/>
-        <w:gridCol w:w="1210"/>
-        <w:gridCol w:w="4180"/>
+        <w:gridCol w:w="268"/>
+        <w:gridCol w:w="1342"/>
+        <w:gridCol w:w="1342"/>
+        <w:gridCol w:w="4966"/>
       </w:tblGrid>
       <w:tr>
         <w:trPr>
@@ -1659,7 +1813,7 @@
         <w:pStyle w:val="BodyText"/>
       </w:pPr>
       <w:r>
-        <w:t xml:space="preserve">In this case, please provide for each SNP information on strand, effect allele, effect allele frequency, and the information measures for imputation -- the information</w:t>
+        <w:t xml:space="preserve">In this case, please provide for each SNP information on strand, effect allele, effect allele frequency, and the information measures for imputation – the information</w:t>
       </w:r>
       <w:r>
         <w:t xml:space="preserve"> </w:t>
@@ -1679,10 +1833,10 @@
         <w:pStyle w:val="Heading2"/>
       </w:pPr>
       <w:bookmarkStart w:id="33" w:name="meta-analysis"/>
+      <w:r>
+        <w:t xml:space="preserve">5. Meta-analysis</w:t>
+      </w:r>
       <w:bookmarkEnd w:id="33"/>
-      <w:r>
-        <w:t xml:space="preserve">5. Meta-analysis</w:t>
-      </w:r>
     </w:p>
     <w:p>
       <w:pPr>
@@ -1710,7 +1864,7 @@
       <w:pPr>
         <w:pStyle w:val="Compact"/>
         <w:numPr>
-          <w:numId w:val="1005"/>
+          <w:numId w:val="1006"/>
           <w:ilvl w:val="0"/>
         </w:numPr>
       </w:pPr>
@@ -1728,7 +1882,7 @@
       <w:pPr>
         <w:pStyle w:val="Compact"/>
         <w:numPr>
-          <w:numId w:val="1005"/>
+          <w:numId w:val="1006"/>
           <w:ilvl w:val="0"/>
         </w:numPr>
       </w:pPr>
@@ -1746,7 +1900,7 @@
       <w:pPr>
         <w:pStyle w:val="Compact"/>
         <w:numPr>
-          <w:numId w:val="1005"/>
+          <w:numId w:val="1006"/>
           <w:ilvl w:val="0"/>
         </w:numPr>
       </w:pPr>
@@ -1771,10 +1925,10 @@
         <w:pStyle w:val="Heading2"/>
       </w:pPr>
       <w:bookmarkStart w:id="34" w:name="uploading-of-results"/>
+      <w:r>
+        <w:t xml:space="preserve">6. Uploading of results</w:t>
+      </w:r>
       <w:bookmarkEnd w:id="34"/>
-      <w:r>
-        <w:t xml:space="preserve">6. Uploading of results</w:t>
-      </w:r>
     </w:p>
     <w:p>
       <w:pPr>
@@ -1789,17 +1943,17 @@
         <w:pStyle w:val="Heading2"/>
       </w:pPr>
       <w:bookmarkStart w:id="35" w:name="contact-information"/>
+      <w:r>
+        <w:t xml:space="preserve">7. Contact information</w:t>
+      </w:r>
       <w:bookmarkEnd w:id="35"/>
-      <w:r>
-        <w:t xml:space="preserve">7. Contact information</w:t>
-      </w:r>
     </w:p>
     <w:p>
       <w:pPr>
         <w:pStyle w:val="FirstParagraph"/>
       </w:pPr>
       <w:r>
-        <w:t xml:space="preserve">For questions about SCALLOP, please contact Anders Malarstig (anders.malarstig@ki.se). For technical issues regarding TRYGGVE, please contact Lasse Folkersen (lasfol@cbs.dtu.dk).</w:t>
+        <w:t xml:space="preserve">For general questions about SCALLOP, please contact Anders Malarstig (anders.malarstig@ki.se). For technical issues regarding TRYGGVE, please contact Lasse Folkersen (lasfol@cbs.dtu.dk).</w:t>
       </w:r>
     </w:p>
     <w:p>
@@ -1813,6 +1967,10 @@
     <w:sectPr/>
   </w:body>
 </w:document>
+</file>
+
+<file path=word/comments.xml><?xml version="1.0" encoding="utf-8"?>
+<w:comments xmlns:w="http://schemas.openxmlformats.org/wordprocessingml/2006/main" xmlns:m="http://schemas.openxmlformats.org/officeDocument/2006/math" xmlns:r="http://schemas.openxmlformats.org/officeDocument/2006/relationships" xmlns:o="urn:schemas-microsoft-com:office:office" xmlns:v="urn:schemas-microsoft-com:vml" xmlns:w10="urn:schemas-microsoft-com:office:word" xmlns:a="http://schemas.openxmlformats.org/drawingml/2006/main" xmlns:pic="http://schemas.openxmlformats.org/drawingml/2006/picture" xmlns:wp="http://schemas.openxmlformats.org/drawingml/2006/wordprocessingDrawing"/>
 </file>
 
 <file path=word/footnotes.xml><?xml version="1.0" encoding="utf-8"?>
@@ -1836,8 +1994,8 @@
 
 <file path=word/numbering.xml><?xml version="1.0" encoding="utf-8"?>
 <w:numbering xmlns:w="http://schemas.openxmlformats.org/wordprocessingml/2006/main">
-  <w:abstractNum w:abstractNumId="0">
-    <w:nsid w:val="e17f69ba"/>
+  <w:abstractNum w:abstractNumId="990">
+    <w:nsid w:val="170cd2de"/>
     <w:multiLevelType w:val="multilevel"/>
     <w:lvl w:ilvl="0">
       <w:numFmt w:val="bullet"/>
@@ -1916,9 +2074,31 @@
         <w:ind w:left="4800" w:hanging="480"/>
       </w:pPr>
     </w:lvl>
+    <w:lvl w:ilvl="7">
+      <w:numFmt w:val="bullet"/>
+      <w:lvlText w:val=" "/>
+      <w:lvlJc w:val="left"/>
+      <w:pPr>
+        <w:tabs>
+          <w:tab w:val="num" w:pos="5040"/>
+        </w:tabs>
+        <w:ind w:left="5520" w:hanging="480"/>
+      </w:pPr>
+    </w:lvl>
+    <w:lvl w:ilvl="8">
+      <w:numFmt w:val="bullet"/>
+      <w:lvlText w:val=" "/>
+      <w:lvlJc w:val="left"/>
+      <w:pPr>
+        <w:tabs>
+          <w:tab w:val="num" w:pos="5760"/>
+        </w:tabs>
+        <w:ind w:left="6240" w:hanging="480"/>
+      </w:pPr>
+    </w:lvl>
   </w:abstractNum>
   <w:abstractNum w:abstractNumId="990">
-    <w:nsid w:val="21d3ecb0"/>
+    <w:nsid w:val="577538a7"/>
     <w:multiLevelType w:val="multilevel"/>
     <w:lvl w:ilvl="0">
       <w:numFmt w:val="bullet"/>
@@ -1997,9 +2177,31 @@
         <w:ind w:left="4800" w:hanging="480"/>
       </w:pPr>
     </w:lvl>
+    <w:lvl w:ilvl="7">
+      <w:numFmt w:val="bullet"/>
+      <w:lvlText w:val=" "/>
+      <w:lvlJc w:val="left"/>
+      <w:pPr>
+        <w:tabs>
+          <w:tab w:val="num" w:pos="5040"/>
+        </w:tabs>
+        <w:ind w:left="5520" w:hanging="480"/>
+      </w:pPr>
+    </w:lvl>
+    <w:lvl w:ilvl="8">
+      <w:numFmt w:val="bullet"/>
+      <w:lvlText w:val=" "/>
+      <w:lvlJc w:val="left"/>
+      <w:pPr>
+        <w:tabs>
+          <w:tab w:val="num" w:pos="5760"/>
+        </w:tabs>
+        <w:ind w:left="6240" w:hanging="480"/>
+      </w:pPr>
+    </w:lvl>
   </w:abstractNum>
   <w:abstractNum w:abstractNumId="991">
-    <w:nsid w:val="96827700"/>
+    <w:nsid w:val="42d31481"/>
     <w:multiLevelType w:val="multilevel"/>
     <w:lvl w:ilvl="0">
       <w:numFmt w:val="bullet"/>
@@ -2078,9 +2280,31 @@
         <w:ind w:left="4800" w:hanging="480"/>
       </w:pPr>
     </w:lvl>
+    <w:lvl w:ilvl="7">
+      <w:numFmt w:val="bullet"/>
+      <w:lvlText w:val="–"/>
+      <w:lvlJc w:val="left"/>
+      <w:pPr>
+        <w:tabs>
+          <w:tab w:val="num" w:pos="5040"/>
+        </w:tabs>
+        <w:ind w:left="5520" w:hanging="480"/>
+      </w:pPr>
+    </w:lvl>
+    <w:lvl w:ilvl="8">
+      <w:numFmt w:val="bullet"/>
+      <w:lvlText w:val="•"/>
+      <w:lvlJc w:val="left"/>
+      <w:pPr>
+        <w:tabs>
+          <w:tab w:val="num" w:pos="5760"/>
+        </w:tabs>
+        <w:ind w:left="6240" w:hanging="480"/>
+      </w:pPr>
+    </w:lvl>
   </w:abstractNum>
-  <w:num w:numId="1">
-    <w:abstractNumId w:val="0"/>
+  <w:num w:numId="1000">
+    <w:abstractNumId w:val="990"/>
   </w:num>
   <w:num w:numId="1000">
     <w:abstractNumId w:val="990"/>
@@ -2100,6 +2324,9 @@
   <w:num w:numId="1005">
     <w:abstractNumId w:val="991"/>
   </w:num>
+  <w:num w:numId="1006">
+    <w:abstractNumId w:val="991"/>
+  </w:num>
 </w:numbering>
 </file>
 
@@ -2356,6 +2583,66 @@
       <w:szCs w:val="24"/>
     </w:rPr>
   </w:style>
+  <w:style w:type="paragraph" w:styleId="Heading7">
+    <w:name w:val="Heading 7"/>
+    <w:basedOn w:val="Normal"/>
+    <w:next w:val="BodyText"/>
+    <w:uiPriority w:val="9"/>
+    <w:unhideWhenUsed/>
+    <w:qFormat/>
+    <w:pPr>
+      <w:keepNext/>
+      <w:keepLines/>
+      <w:spacing w:before="200" w:after="0"/>
+      <w:outlineLvl w:val="6"/>
+    </w:pPr>
+    <w:rPr>
+      <w:rFonts w:asciiTheme="majorHAnsi" w:eastAsiaTheme="majorEastAsia" w:hAnsiTheme="majorHAnsi" w:cstheme="majorBidi"/>
+      <w:color w:val="4F81BD" w:themeColor="accent1"/>
+      <w:sz w:val="24"/>
+      <w:szCs w:val="24"/>
+    </w:rPr>
+  </w:style>
+  <w:style w:type="paragraph" w:styleId="Heading8">
+    <w:name w:val="Heading 8"/>
+    <w:basedOn w:val="Normal"/>
+    <w:next w:val="BodyText"/>
+    <w:uiPriority w:val="9"/>
+    <w:unhideWhenUsed/>
+    <w:qFormat/>
+    <w:pPr>
+      <w:keepNext/>
+      <w:keepLines/>
+      <w:spacing w:before="200" w:after="0"/>
+      <w:outlineLvl w:val="7"/>
+    </w:pPr>
+    <w:rPr>
+      <w:rFonts w:asciiTheme="majorHAnsi" w:eastAsiaTheme="majorEastAsia" w:hAnsiTheme="majorHAnsi" w:cstheme="majorBidi"/>
+      <w:color w:val="4F81BD" w:themeColor="accent1"/>
+      <w:sz w:val="24"/>
+      <w:szCs w:val="24"/>
+    </w:rPr>
+  </w:style>
+  <w:style w:type="paragraph" w:styleId="Heading9">
+    <w:name w:val="Heading 9"/>
+    <w:basedOn w:val="Normal"/>
+    <w:next w:val="BodyText"/>
+    <w:uiPriority w:val="9"/>
+    <w:unhideWhenUsed/>
+    <w:qFormat/>
+    <w:pPr>
+      <w:keepNext/>
+      <w:keepLines/>
+      <w:spacing w:before="200" w:after="0"/>
+      <w:outlineLvl w:val="8"/>
+    </w:pPr>
+    <w:rPr>
+      <w:rFonts w:asciiTheme="majorHAnsi" w:eastAsiaTheme="majorEastAsia" w:hAnsiTheme="majorHAnsi" w:cstheme="majorBidi"/>
+      <w:color w:val="4F81BD" w:themeColor="accent1"/>
+      <w:sz w:val="24"/>
+      <w:szCs w:val="24"/>
+    </w:rPr>
+  </w:style>
   <w:style w:type="paragraph" w:styleId="BlockText">
     <w:name w:val="Block Text"/>
     <w:basedOn w:val="BodyText"/>
@@ -2387,8 +2674,9 @@
     <w:semiHidden/>
     <w:unhideWhenUsed/>
   </w:style>
-  <w:style w:type="table" w:default="1" w:styleId="TableNormal">
-    <w:name w:val="Normal Table"/>
+  <w:style w:type="table" w:default="1" w:styleId="Table">
+    <w:name w:val="Table"/>
+    <w:basedOn w:val="TableNormal"/>
     <w:semiHidden/>
     <w:unhideWhenUsed/>
     <w:qFormat/>
@@ -2445,8 +2733,8 @@
     <w:name w:val="Figure"/>
     <w:basedOn w:val="Normal"/>
   </w:style>
-  <w:style w:type="paragraph" w:customStyle="1" w:styleId="FigureWithCaption">
-    <w:name w:val="Figure with Caption"/>
+  <w:style w:type="paragraph" w:customStyle="1" w:styleId="CaptionedFigure">
+    <w:name w:val="Captioned Figure"/>
     <w:basedOn w:val="Figure"/>
     <w:pPr>
       <w:keepNext/>

--- a/SCALLOP_INF_I_analysis_plan.docx
+++ b/SCALLOP_INF_I_analysis_plan.docx
@@ -1953,7 +1953,7 @@
         <w:pStyle w:val="FirstParagraph"/>
       </w:pPr>
       <w:r>
-        <w:t xml:space="preserve">For general questions about SCALLOP, please contact Anders Malarstig (anders.malarstig@ki.se). For technical issues regarding TRYGGVE, please contact Lasse Folkersen (lasfol@cbs.dtu.dk).</w:t>
+        <w:t xml:space="preserve">For general questions about SCALLOP, please contact Anders Malarstig (anders.malarstig@ki.se). For technical issues about TRYGGVE, please contact Lasse Folkersen (lasfol@cbs.dtu.dk).</w:t>
       </w:r>
     </w:p>
     <w:p>
@@ -2098,7 +2098,7 @@
     </w:lvl>
   </w:abstractNum>
   <w:abstractNum w:abstractNumId="990">
-    <w:nsid w:val="577538a7"/>
+    <w:nsid w:val="8191574b"/>
     <w:multiLevelType w:val="multilevel"/>
     <w:lvl w:ilvl="0">
       <w:numFmt w:val="bullet"/>
@@ -2201,7 +2201,7 @@
     </w:lvl>
   </w:abstractNum>
   <w:abstractNum w:abstractNumId="991">
-    <w:nsid w:val="42d31481"/>
+    <w:nsid w:val="6cef3325"/>
     <w:multiLevelType w:val="multilevel"/>
     <w:lvl w:ilvl="0">
       <w:numFmt w:val="bullet"/>

--- a/SCALLOP_INF_I_analysis_plan.docx
+++ b/SCALLOP_INF_I_analysis_plan.docx
@@ -36,10 +36,13 @@
         <w:pStyle w:val="Compact"/>
       </w:pPr>
       <w:r>
-        <w:t xml:space="preserve">Timeline for completing cohort-specific analyses and uploading the results for this project –</w:t>
-      </w:r>
-      <w:r>
-        <w:t xml:space="preserve">1 October 2018</w:t>
+        <w:t xml:space="preserve">Timeline for completing cohort-specific analyses and uploading the results for this project:</w:t>
+      </w:r>
+      <w:r>
+        <w:t xml:space="preserve"> </w:t>
+      </w:r>
+      <w:r>
+        <w:t xml:space="preserve"> </w:t>
       </w:r>
     </w:p>
     <w:p>
@@ -2098,7 +2101,7 @@
     </w:lvl>
   </w:abstractNum>
   <w:abstractNum w:abstractNumId="990">
-    <w:nsid w:val="8191574b"/>
+    <w:nsid w:val="a4096665"/>
     <w:multiLevelType w:val="multilevel"/>
     <w:lvl w:ilvl="0">
       <w:numFmt w:val="bullet"/>
@@ -2201,7 +2204,7 @@
     </w:lvl>
   </w:abstractNum>
   <w:abstractNum w:abstractNumId="991">
-    <w:nsid w:val="6cef3325"/>
+    <w:nsid w:val="8f67423f"/>
     <w:multiLevelType w:val="multilevel"/>
     <w:lvl w:ilvl="0">
       <w:numFmt w:val="bullet"/>

--- a/SCALLOP_INF_I_analysis_plan.docx
+++ b/SCALLOP_INF_I_analysis_plan.docx
@@ -33,17 +33,19 @@
     </w:p>
     <w:p>
       <w:pPr>
+        <w:pStyle w:val="FirstParagraph"/>
+      </w:pPr>
+      <w:r>
+        <w:t xml:space="preserve">Timeline for completing cohort-specific analyses and uploading the results for this project:</w:t>
+      </w:r>
+      <w:r>
+        <w:t xml:space="preserve"> </w:t>
+      </w:r>
+    </w:p>
+    <w:p>
+      <w:pPr>
         <w:pStyle w:val="Compact"/>
       </w:pPr>
-      <w:r>
-        <w:t xml:space="preserve">Timeline for completing cohort-specific analyses and uploading the results for this project:</w:t>
-      </w:r>
-      <w:r>
-        <w:t xml:space="preserve"> </w:t>
-      </w:r>
-      <w:r>
-        <w:t xml:space="preserve"> </w:t>
-      </w:r>
     </w:p>
     <w:p>
       <w:r>
@@ -2101,7 +2103,7 @@
     </w:lvl>
   </w:abstractNum>
   <w:abstractNum w:abstractNumId="990">
-    <w:nsid w:val="a4096665"/>
+    <w:nsid w:val="3bfb0eae"/>
     <w:multiLevelType w:val="multilevel"/>
     <w:lvl w:ilvl="0">
       <w:numFmt w:val="bullet"/>
@@ -2204,7 +2206,7 @@
     </w:lvl>
   </w:abstractNum>
   <w:abstractNum w:abstractNumId="991">
-    <w:nsid w:val="8f67423f"/>
+    <w:nsid w:val="3758e9dc"/>
     <w:multiLevelType w:val="multilevel"/>
     <w:lvl w:ilvl="0">
       <w:numFmt w:val="bullet"/>

--- a/SCALLOP_INF_I_analysis_plan.docx
+++ b/SCALLOP_INF_I_analysis_plan.docx
@@ -1916,7 +1916,7 @@
         <w:t xml:space="preserve">Significance</w:t>
       </w:r>
       <w:r>
-        <w:t xml:space="preserve">: the threshold for the genome-wide analyses will be set at 5 x 10</w:t>
+        <w:t xml:space="preserve">: the Bonferroni threshold for the genome-wide analyses will be set at 5 x 10</w:t>
       </w:r>
       <w:r>
         <w:t xml:space="preserve">-10</w:t>
@@ -2103,7 +2103,7 @@
     </w:lvl>
   </w:abstractNum>
   <w:abstractNum w:abstractNumId="990">
-    <w:nsid w:val="3bfb0eae"/>
+    <w:nsid w:val="dee1fd92"/>
     <w:multiLevelType w:val="multilevel"/>
     <w:lvl w:ilvl="0">
       <w:numFmt w:val="bullet"/>
@@ -2206,7 +2206,7 @@
     </w:lvl>
   </w:abstractNum>
   <w:abstractNum w:abstractNumId="991">
-    <w:nsid w:val="3758e9dc"/>
+    <w:nsid w:val="ca3fd96c"/>
     <w:multiLevelType w:val="multilevel"/>
     <w:lvl w:ilvl="0">
       <w:numFmt w:val="bullet"/>

--- a/SCALLOP_INF_I_analysis_plan.docx
+++ b/SCALLOP_INF_I_analysis_plan.docx
@@ -33,7 +33,7 @@
     </w:p>
     <w:p>
       <w:pPr>
-        <w:pStyle w:val="FirstParagraph"/>
+        <w:pStyle w:val="Compact"/>
       </w:pPr>
       <w:r>
         <w:t xml:space="preserve">Timeline for completing cohort-specific analyses and uploading the results for this project:</w:t>
@@ -44,8 +44,58 @@
     </w:p>
     <w:p>
       <w:pPr>
-        <w:pStyle w:val="Compact"/>
-      </w:pPr>
+        <w:pStyle w:val="CaptionedFigure"/>
+      </w:pPr>
+      <w:r>
+        <w:drawing>
+          <wp:inline>
+            <wp:extent cx="1472665" cy="250256"/>
+            <wp:effectExtent b="0" l="0" r="0" t="0"/>
+            <wp:docPr descr="deadline" title="" id="1" name="Picture"/>
+            <a:graphic>
+              <a:graphicData uri="http://schemas.openxmlformats.org/drawingml/2006/picture">
+                <pic:pic>
+                  <pic:nvPicPr>
+                    <pic:cNvPr descr="doc/deadline.png" id="0" name="Picture"/>
+                    <pic:cNvPicPr>
+                      <a:picLocks noChangeArrowheads="1" noChangeAspect="1"/>
+                    </pic:cNvPicPr>
+                  </pic:nvPicPr>
+                  <pic:blipFill>
+                    <a:blip r:embed="rId22"/>
+                    <a:stretch>
+                      <a:fillRect/>
+                    </a:stretch>
+                  </pic:blipFill>
+                  <pic:spPr bwMode="auto">
+                    <a:xfrm>
+                      <a:off x="0" y="0"/>
+                      <a:ext cx="1472665" cy="250256"/>
+                    </a:xfrm>
+                    <a:prstGeom prst="rect">
+                      <a:avLst/>
+                    </a:prstGeom>
+                    <a:noFill/>
+                    <a:ln w="9525">
+                      <a:noFill/>
+                      <a:headEnd/>
+                      <a:tailEnd/>
+                    </a:ln>
+                  </pic:spPr>
+                </pic:pic>
+              </a:graphicData>
+            </a:graphic>
+          </wp:inline>
+        </w:drawing>
+      </w:r>
+    </w:p>
+    <w:p>
+      <w:pPr>
+        <w:pStyle w:val="ImageCaption"/>
+      </w:pPr>
+      <w:r>
+        <w:t xml:space="preserve">deadline</w:t>
+      </w:r>
     </w:p>
     <w:p>
       <w:r>
@@ -58,11 +108,11 @@
       <w:pPr>
         <w:pStyle w:val="Heading2"/>
       </w:pPr>
-      <w:bookmarkStart w:id="22" w:name="overview"/>
+      <w:bookmarkStart w:id="23" w:name="overview"/>
       <w:r>
         <w:t xml:space="preserve">1. Overview</w:t>
       </w:r>
-      <w:bookmarkEnd w:id="22"/>
+      <w:bookmarkEnd w:id="23"/>
     </w:p>
     <w:p>
       <w:pPr>
@@ -174,21 +224,21 @@
       <w:pPr>
         <w:pStyle w:val="Heading2"/>
       </w:pPr>
-      <w:bookmarkStart w:id="23" w:name="data-and-analysis"/>
+      <w:bookmarkStart w:id="24" w:name="data-and-analysis"/>
       <w:r>
         <w:t xml:space="preserve">2. Data and analysis</w:t>
       </w:r>
-      <w:bookmarkEnd w:id="23"/>
+      <w:bookmarkEnd w:id="24"/>
     </w:p>
     <w:p>
       <w:pPr>
         <w:pStyle w:val="Heading3"/>
       </w:pPr>
-      <w:bookmarkStart w:id="24" w:name="proteins"/>
+      <w:bookmarkStart w:id="25" w:name="proteins"/>
       <w:r>
         <w:t xml:space="preserve">Proteins</w:t>
       </w:r>
-      <w:bookmarkEnd w:id="24"/>
+      <w:bookmarkEnd w:id="25"/>
     </w:p>
     <w:p>
       <w:pPr>
@@ -202,11 +252,11 @@
       <w:pPr>
         <w:pStyle w:val="Heading3"/>
       </w:pPr>
-      <w:bookmarkStart w:id="25" w:name="snps"/>
+      <w:bookmarkStart w:id="26" w:name="snps"/>
       <w:r>
         <w:t xml:space="preserve">SNPs</w:t>
       </w:r>
-      <w:bookmarkEnd w:id="25"/>
+      <w:bookmarkEnd w:id="26"/>
     </w:p>
     <w:p>
       <w:pPr>
@@ -248,11 +298,11 @@
       <w:pPr>
         <w:pStyle w:val="Heading3"/>
       </w:pPr>
-      <w:bookmarkStart w:id="26" w:name="association-analysis"/>
+      <w:bookmarkStart w:id="27" w:name="association-analysis"/>
       <w:r>
         <w:t xml:space="preserve">Association analysis</w:t>
       </w:r>
-      <w:bookmarkEnd w:id="26"/>
+      <w:bookmarkEnd w:id="27"/>
     </w:p>
     <w:p>
       <w:pPr>
@@ -455,11 +505,11 @@
       <w:pPr>
         <w:pStyle w:val="Heading3"/>
       </w:pPr>
-      <w:bookmarkStart w:id="27" w:name="software"/>
+      <w:bookmarkStart w:id="28" w:name="software"/>
       <w:r>
         <w:t xml:space="preserve">Software</w:t>
       </w:r>
-      <w:bookmarkEnd w:id="27"/>
+      <w:bookmarkEnd w:id="28"/>
     </w:p>
     <w:p>
       <w:pPr>
@@ -473,11 +523,11 @@
       <w:pPr>
         <w:pStyle w:val="Heading2"/>
       </w:pPr>
-      <w:bookmarkStart w:id="28" w:name="descriptive-statistics"/>
+      <w:bookmarkStart w:id="29" w:name="descriptive-statistics"/>
       <w:r>
         <w:t xml:space="preserve">3. Descriptive statistics</w:t>
       </w:r>
-      <w:bookmarkEnd w:id="28"/>
+      <w:bookmarkEnd w:id="29"/>
     </w:p>
     <w:p>
       <w:pPr>
@@ -542,21 +592,21 @@
       <w:pPr>
         <w:pStyle w:val="Heading2"/>
       </w:pPr>
-      <w:bookmarkStart w:id="29" w:name="file-formats-for-gwas-results"/>
+      <w:bookmarkStart w:id="30" w:name="file-formats-for-gwas-results"/>
       <w:r>
         <w:t xml:space="preserve">4. File formats for GWAS results</w:t>
       </w:r>
-      <w:bookmarkEnd w:id="29"/>
+      <w:bookmarkEnd w:id="30"/>
     </w:p>
     <w:p>
       <w:pPr>
         <w:pStyle w:val="Heading3"/>
       </w:pPr>
-      <w:bookmarkStart w:id="30" w:name="snp-table-for-gwas-results"/>
+      <w:bookmarkStart w:id="31" w:name="snp-table-for-gwas-results"/>
       <w:r>
         <w:t xml:space="preserve">SNP table for GWAS results</w:t>
       </w:r>
-      <w:bookmarkEnd w:id="30"/>
+      <w:bookmarkEnd w:id="31"/>
     </w:p>
     <w:p>
       <w:pPr>
@@ -1269,11 +1319,11 @@
       <w:pPr>
         <w:pStyle w:val="Heading3"/>
       </w:pPr>
-      <w:bookmarkStart w:id="31" w:name="file-naming-convention"/>
+      <w:bookmarkStart w:id="32" w:name="file-naming-convention"/>
       <w:r>
         <w:t xml:space="preserve">File-naming convention</w:t>
       </w:r>
-      <w:bookmarkEnd w:id="31"/>
+      <w:bookmarkEnd w:id="32"/>
     </w:p>
     <w:p>
       <w:pPr>
@@ -1287,11 +1337,11 @@
       <w:pPr>
         <w:pStyle w:val="Heading3"/>
       </w:pPr>
-      <w:bookmarkStart w:id="32" w:name="notes-on-plink"/>
+      <w:bookmarkStart w:id="33" w:name="notes-on-plink"/>
       <w:r>
         <w:t xml:space="preserve">Notes on PLINK</w:t>
       </w:r>
-      <w:bookmarkEnd w:id="32"/>
+      <w:bookmarkEnd w:id="33"/>
     </w:p>
     <w:p>
       <w:pPr>
@@ -1837,11 +1887,11 @@
       <w:pPr>
         <w:pStyle w:val="Heading2"/>
       </w:pPr>
-      <w:bookmarkStart w:id="33" w:name="meta-analysis"/>
+      <w:bookmarkStart w:id="34" w:name="meta-analysis"/>
       <w:r>
         <w:t xml:space="preserve">5. Meta-analysis</w:t>
       </w:r>
-      <w:bookmarkEnd w:id="33"/>
+      <w:bookmarkEnd w:id="34"/>
     </w:p>
     <w:p>
       <w:pPr>
@@ -1929,11 +1979,11 @@
       <w:pPr>
         <w:pStyle w:val="Heading2"/>
       </w:pPr>
-      <w:bookmarkStart w:id="34" w:name="uploading-of-results"/>
+      <w:bookmarkStart w:id="35" w:name="uploading-of-results"/>
       <w:r>
         <w:t xml:space="preserve">6. Uploading of results</w:t>
       </w:r>
-      <w:bookmarkEnd w:id="34"/>
+      <w:bookmarkEnd w:id="35"/>
     </w:p>
     <w:p>
       <w:pPr>
@@ -1947,11 +1997,11 @@
       <w:pPr>
         <w:pStyle w:val="Heading2"/>
       </w:pPr>
-      <w:bookmarkStart w:id="35" w:name="contact-information"/>
+      <w:bookmarkStart w:id="36" w:name="contact-information"/>
       <w:r>
         <w:t xml:space="preserve">7. Contact information</w:t>
       </w:r>
-      <w:bookmarkEnd w:id="35"/>
+      <w:bookmarkEnd w:id="36"/>
     </w:p>
     <w:p>
       <w:pPr>
@@ -2103,7 +2153,7 @@
     </w:lvl>
   </w:abstractNum>
   <w:abstractNum w:abstractNumId="990">
-    <w:nsid w:val="dee1fd92"/>
+    <w:nsid w:val="74b29dc0"/>
     <w:multiLevelType w:val="multilevel"/>
     <w:lvl w:ilvl="0">
       <w:numFmt w:val="bullet"/>
@@ -2206,7 +2256,7 @@
     </w:lvl>
   </w:abstractNum>
   <w:abstractNum w:abstractNumId="991">
-    <w:nsid w:val="ca3fd96c"/>
+    <w:nsid w:val="6010799a"/>
     <w:multiLevelType w:val="multilevel"/>
     <w:lvl w:ilvl="0">
       <w:numFmt w:val="bullet"/>

--- a/SCALLOP_INF_I_analysis_plan.docx
+++ b/SCALLOP_INF_I_analysis_plan.docx
@@ -33,69 +33,19 @@
     </w:p>
     <w:p>
       <w:pPr>
+        <w:pStyle w:val="FirstParagraph"/>
+      </w:pPr>
+      <w:r>
+        <w:t xml:space="preserve">Timeline for completing cohort-specific analyses and uploading the results for this project:</w:t>
+      </w:r>
+      <w:r>
+        <w:t xml:space="preserve"> </w:t>
+      </w:r>
+    </w:p>
+    <w:p>
+      <w:pPr>
         <w:pStyle w:val="Compact"/>
       </w:pPr>
-      <w:r>
-        <w:t xml:space="preserve">Timeline for completing cohort-specific analyses and uploading the results for this project:</w:t>
-      </w:r>
-      <w:r>
-        <w:t xml:space="preserve"> </w:t>
-      </w:r>
-    </w:p>
-    <w:p>
-      <w:pPr>
-        <w:pStyle w:val="CaptionedFigure"/>
-      </w:pPr>
-      <w:r>
-        <w:drawing>
-          <wp:inline>
-            <wp:extent cx="1472665" cy="250256"/>
-            <wp:effectExtent b="0" l="0" r="0" t="0"/>
-            <wp:docPr descr="deadline" title="" id="1" name="Picture"/>
-            <a:graphic>
-              <a:graphicData uri="http://schemas.openxmlformats.org/drawingml/2006/picture">
-                <pic:pic>
-                  <pic:nvPicPr>
-                    <pic:cNvPr descr="doc/deadline.png" id="0" name="Picture"/>
-                    <pic:cNvPicPr>
-                      <a:picLocks noChangeArrowheads="1" noChangeAspect="1"/>
-                    </pic:cNvPicPr>
-                  </pic:nvPicPr>
-                  <pic:blipFill>
-                    <a:blip r:embed="rId22"/>
-                    <a:stretch>
-                      <a:fillRect/>
-                    </a:stretch>
-                  </pic:blipFill>
-                  <pic:spPr bwMode="auto">
-                    <a:xfrm>
-                      <a:off x="0" y="0"/>
-                      <a:ext cx="1472665" cy="250256"/>
-                    </a:xfrm>
-                    <a:prstGeom prst="rect">
-                      <a:avLst/>
-                    </a:prstGeom>
-                    <a:noFill/>
-                    <a:ln w="9525">
-                      <a:noFill/>
-                      <a:headEnd/>
-                      <a:tailEnd/>
-                    </a:ln>
-                  </pic:spPr>
-                </pic:pic>
-              </a:graphicData>
-            </a:graphic>
-          </wp:inline>
-        </w:drawing>
-      </w:r>
-    </w:p>
-    <w:p>
-      <w:pPr>
-        <w:pStyle w:val="ImageCaption"/>
-      </w:pPr>
-      <w:r>
-        <w:t xml:space="preserve">deadline</w:t>
-      </w:r>
     </w:p>
     <w:p>
       <w:r>
@@ -108,11 +58,11 @@
       <w:pPr>
         <w:pStyle w:val="Heading2"/>
       </w:pPr>
-      <w:bookmarkStart w:id="23" w:name="overview"/>
+      <w:bookmarkStart w:id="22" w:name="overview"/>
       <w:r>
         <w:t xml:space="preserve">1. Overview</w:t>
       </w:r>
-      <w:bookmarkEnd w:id="23"/>
+      <w:bookmarkEnd w:id="22"/>
     </w:p>
     <w:p>
       <w:pPr>
@@ -224,39 +174,39 @@
       <w:pPr>
         <w:pStyle w:val="Heading2"/>
       </w:pPr>
-      <w:bookmarkStart w:id="24" w:name="data-and-analysis"/>
+      <w:bookmarkStart w:id="23" w:name="data-and-analysis"/>
       <w:r>
         <w:t xml:space="preserve">2. Data and analysis</w:t>
       </w:r>
+      <w:bookmarkEnd w:id="23"/>
+    </w:p>
+    <w:p>
+      <w:pPr>
+        <w:pStyle w:val="Heading3"/>
+      </w:pPr>
+      <w:bookmarkStart w:id="24" w:name="proteins"/>
+      <w:r>
+        <w:t xml:space="preserve">Proteins</w:t>
+      </w:r>
       <w:bookmarkEnd w:id="24"/>
     </w:p>
     <w:p>
       <w:pPr>
+        <w:pStyle w:val="FirstParagraph"/>
+      </w:pPr>
+      <w:r>
+        <w:t xml:space="preserve">The Olink INFlammation panel of 92 proteins, e.g, https://github.com/jinghuazhao/INF/blob/master/doc/olink.inf.panel.annot.tsv.</w:t>
+      </w:r>
+    </w:p>
+    <w:p>
+      <w:pPr>
         <w:pStyle w:val="Heading3"/>
       </w:pPr>
-      <w:bookmarkStart w:id="25" w:name="proteins"/>
-      <w:r>
-        <w:t xml:space="preserve">Proteins</w:t>
+      <w:bookmarkStart w:id="25" w:name="snps"/>
+      <w:r>
+        <w:t xml:space="preserve">SNPs</w:t>
       </w:r>
       <w:bookmarkEnd w:id="25"/>
-    </w:p>
-    <w:p>
-      <w:pPr>
-        <w:pStyle w:val="FirstParagraph"/>
-      </w:pPr>
-      <w:r>
-        <w:t xml:space="preserve">The Olink INFlammation panel of 92 proteins, e.g, https://github.com/jinghuazhao/INF/blob/master/doc/olink.inf.panel.annot.tsv.</w:t>
-      </w:r>
-    </w:p>
-    <w:p>
-      <w:pPr>
-        <w:pStyle w:val="Heading3"/>
-      </w:pPr>
-      <w:bookmarkStart w:id="26" w:name="snps"/>
-      <w:r>
-        <w:t xml:space="preserve">SNPs</w:t>
-      </w:r>
-      <w:bookmarkEnd w:id="26"/>
     </w:p>
     <w:p>
       <w:pPr>
@@ -298,11 +248,11 @@
       <w:pPr>
         <w:pStyle w:val="Heading3"/>
       </w:pPr>
-      <w:bookmarkStart w:id="27" w:name="association-analysis"/>
+      <w:bookmarkStart w:id="26" w:name="association-analysis"/>
       <w:r>
         <w:t xml:space="preserve">Association analysis</w:t>
       </w:r>
-      <w:bookmarkEnd w:id="27"/>
+      <w:bookmarkEnd w:id="26"/>
     </w:p>
     <w:p>
       <w:pPr>
@@ -505,29 +455,29 @@
       <w:pPr>
         <w:pStyle w:val="Heading3"/>
       </w:pPr>
-      <w:bookmarkStart w:id="28" w:name="software"/>
+      <w:bookmarkStart w:id="27" w:name="software"/>
       <w:r>
         <w:t xml:space="preserve">Software</w:t>
       </w:r>
+      <w:bookmarkEnd w:id="27"/>
+    </w:p>
+    <w:p>
+      <w:pPr>
+        <w:pStyle w:val="FirstParagraph"/>
+      </w:pPr>
+      <w:r>
+        <w:t xml:space="preserve">It is preferable to use software which account for genotype uncertainty, such as SNPTEST, QUICKTEST, and BOLT-LMM.</w:t>
+      </w:r>
+    </w:p>
+    <w:p>
+      <w:pPr>
+        <w:pStyle w:val="Heading2"/>
+      </w:pPr>
+      <w:bookmarkStart w:id="28" w:name="descriptive-statistics"/>
+      <w:r>
+        <w:t xml:space="preserve">3. Descriptive statistics</w:t>
+      </w:r>
       <w:bookmarkEnd w:id="28"/>
-    </w:p>
-    <w:p>
-      <w:pPr>
-        <w:pStyle w:val="FirstParagraph"/>
-      </w:pPr>
-      <w:r>
-        <w:t xml:space="preserve">It is preferable to use software which account for genotype uncertainty, such as SNPTEST, QUICKTEST, and BOLT-LMM.</w:t>
-      </w:r>
-    </w:p>
-    <w:p>
-      <w:pPr>
-        <w:pStyle w:val="Heading2"/>
-      </w:pPr>
-      <w:bookmarkStart w:id="29" w:name="descriptive-statistics"/>
-      <w:r>
-        <w:t xml:space="preserve">3. Descriptive statistics</w:t>
-      </w:r>
-      <w:bookmarkEnd w:id="29"/>
     </w:p>
     <w:p>
       <w:pPr>
@@ -592,21 +542,21 @@
       <w:pPr>
         <w:pStyle w:val="Heading2"/>
       </w:pPr>
-      <w:bookmarkStart w:id="30" w:name="file-formats-for-gwas-results"/>
+      <w:bookmarkStart w:id="29" w:name="file-formats-for-gwas-results"/>
       <w:r>
         <w:t xml:space="preserve">4. File formats for GWAS results</w:t>
       </w:r>
+      <w:bookmarkEnd w:id="29"/>
+    </w:p>
+    <w:p>
+      <w:pPr>
+        <w:pStyle w:val="Heading3"/>
+      </w:pPr>
+      <w:bookmarkStart w:id="30" w:name="snp-table-for-gwas-results"/>
+      <w:r>
+        <w:t xml:space="preserve">SNP table for GWAS results</w:t>
+      </w:r>
       <w:bookmarkEnd w:id="30"/>
-    </w:p>
-    <w:p>
-      <w:pPr>
-        <w:pStyle w:val="Heading3"/>
-      </w:pPr>
-      <w:bookmarkStart w:id="31" w:name="snp-table-for-gwas-results"/>
-      <w:r>
-        <w:t xml:space="preserve">SNP table for GWAS results</w:t>
-      </w:r>
-      <w:bookmarkEnd w:id="31"/>
     </w:p>
     <w:p>
       <w:pPr>
@@ -1319,29 +1269,29 @@
       <w:pPr>
         <w:pStyle w:val="Heading3"/>
       </w:pPr>
-      <w:bookmarkStart w:id="32" w:name="file-naming-convention"/>
+      <w:bookmarkStart w:id="31" w:name="file-naming-convention"/>
       <w:r>
         <w:t xml:space="preserve">File-naming convention</w:t>
       </w:r>
+      <w:bookmarkEnd w:id="31"/>
+    </w:p>
+    <w:p>
+      <w:pPr>
+        <w:pStyle w:val="FirstParagraph"/>
+      </w:pPr>
+      <w:r>
+        <w:t xml:space="preserve">It is recommended to use format STUDY_analyst_inf1_protein_UniProtID_date.gz, see https://www.uniprot.org/ for additional information on UniProt IDs.</w:t>
+      </w:r>
+    </w:p>
+    <w:p>
+      <w:pPr>
+        <w:pStyle w:val="Heading3"/>
+      </w:pPr>
+      <w:bookmarkStart w:id="32" w:name="notes-on-plink"/>
+      <w:r>
+        <w:t xml:space="preserve">Notes on PLINK</w:t>
+      </w:r>
       <w:bookmarkEnd w:id="32"/>
-    </w:p>
-    <w:p>
-      <w:pPr>
-        <w:pStyle w:val="FirstParagraph"/>
-      </w:pPr>
-      <w:r>
-        <w:t xml:space="preserve">It is recommended to use format STUDY_analyst_inf1_protein_UniProtID_date.gz, see https://www.uniprot.org/ for additional information on UniProt IDs.</w:t>
-      </w:r>
-    </w:p>
-    <w:p>
-      <w:pPr>
-        <w:pStyle w:val="Heading3"/>
-      </w:pPr>
-      <w:bookmarkStart w:id="33" w:name="notes-on-plink"/>
-      <w:r>
-        <w:t xml:space="preserve">Notes on PLINK</w:t>
-      </w:r>
-      <w:bookmarkEnd w:id="33"/>
     </w:p>
     <w:p>
       <w:pPr>
@@ -1887,11 +1837,11 @@
       <w:pPr>
         <w:pStyle w:val="Heading2"/>
       </w:pPr>
-      <w:bookmarkStart w:id="34" w:name="meta-analysis"/>
+      <w:bookmarkStart w:id="33" w:name="meta-analysis"/>
       <w:r>
         <w:t xml:space="preserve">5. Meta-analysis</w:t>
       </w:r>
-      <w:bookmarkEnd w:id="34"/>
+      <w:bookmarkEnd w:id="33"/>
     </w:p>
     <w:p>
       <w:pPr>
@@ -1979,29 +1929,29 @@
       <w:pPr>
         <w:pStyle w:val="Heading2"/>
       </w:pPr>
-      <w:bookmarkStart w:id="35" w:name="uploading-of-results"/>
+      <w:bookmarkStart w:id="34" w:name="uploading-of-results"/>
       <w:r>
         <w:t xml:space="preserve">6. Uploading of results</w:t>
       </w:r>
+      <w:bookmarkEnd w:id="34"/>
+    </w:p>
+    <w:p>
+      <w:pPr>
+        <w:pStyle w:val="FirstParagraph"/>
+      </w:pPr>
+      <w:r>
+        <w:t xml:space="preserve">See the CVD1 analysis plan.</w:t>
+      </w:r>
+    </w:p>
+    <w:p>
+      <w:pPr>
+        <w:pStyle w:val="Heading2"/>
+      </w:pPr>
+      <w:bookmarkStart w:id="35" w:name="contact-information"/>
+      <w:r>
+        <w:t xml:space="preserve">7. Contact information</w:t>
+      </w:r>
       <w:bookmarkEnd w:id="35"/>
-    </w:p>
-    <w:p>
-      <w:pPr>
-        <w:pStyle w:val="FirstParagraph"/>
-      </w:pPr>
-      <w:r>
-        <w:t xml:space="preserve">See the CVD1 analysis plan.</w:t>
-      </w:r>
-    </w:p>
-    <w:p>
-      <w:pPr>
-        <w:pStyle w:val="Heading2"/>
-      </w:pPr>
-      <w:bookmarkStart w:id="36" w:name="contact-information"/>
-      <w:r>
-        <w:t xml:space="preserve">7. Contact information</w:t>
-      </w:r>
-      <w:bookmarkEnd w:id="36"/>
     </w:p>
     <w:p>
       <w:pPr>
@@ -2153,7 +2103,7 @@
     </w:lvl>
   </w:abstractNum>
   <w:abstractNum w:abstractNumId="990">
-    <w:nsid w:val="74b29dc0"/>
+    <w:nsid w:val="1e18c0be"/>
     <w:multiLevelType w:val="multilevel"/>
     <w:lvl w:ilvl="0">
       <w:numFmt w:val="bullet"/>
@@ -2256,7 +2206,7 @@
     </w:lvl>
   </w:abstractNum>
   <w:abstractNum w:abstractNumId="991">
-    <w:nsid w:val="6010799a"/>
+    <w:nsid w:val="89769c42"/>
     <w:multiLevelType w:val="multilevel"/>
     <w:lvl w:ilvl="0">
       <w:numFmt w:val="bullet"/>

--- a/SCALLOP_INF_I_analysis_plan.docx
+++ b/SCALLOP_INF_I_analysis_plan.docx
@@ -2103,7 +2103,7 @@
     </w:lvl>
   </w:abstractNum>
   <w:abstractNum w:abstractNumId="990">
-    <w:nsid w:val="1e18c0be"/>
+    <w:nsid w:val="e9eed5e8"/>
     <w:multiLevelType w:val="multilevel"/>
     <w:lvl w:ilvl="0">
       <w:numFmt w:val="bullet"/>
@@ -2206,7 +2206,7 @@
     </w:lvl>
   </w:abstractNum>
   <w:abstractNum w:abstractNumId="991">
-    <w:nsid w:val="89769c42"/>
+    <w:nsid w:val="654cb16c"/>
     <w:multiLevelType w:val="multilevel"/>
     <w:lvl w:ilvl="0">
       <w:numFmt w:val="bullet"/>

--- a/SCALLOP_INF_I_analysis_plan.docx
+++ b/SCALLOP_INF_I_analysis_plan.docx
@@ -678,7 +678,7 @@
               <w:jc w:val="left"/>
             </w:pPr>
             <w:r>
-              <w:t xml:space="preserve">chr:pos_a1_a2 or rsid</w:t>
+              <w:t xml:space="preserve">chr:pos_a1_a2 (a1&lt;a2) or rsid</w:t>
             </w:r>
           </w:p>
         </w:tc>
@@ -2103,7 +2103,7 @@
     </w:lvl>
   </w:abstractNum>
   <w:abstractNum w:abstractNumId="990">
-    <w:nsid w:val="e9eed5e8"/>
+    <w:nsid w:val="2ac196ae"/>
     <w:multiLevelType w:val="multilevel"/>
     <w:lvl w:ilvl="0">
       <w:numFmt w:val="bullet"/>
@@ -2206,7 +2206,7 @@
     </w:lvl>
   </w:abstractNum>
   <w:abstractNum w:abstractNumId="991">
-    <w:nsid w:val="654cb16c"/>
+    <w:nsid w:val="161f7288"/>
     <w:multiLevelType w:val="multilevel"/>
     <w:lvl w:ilvl="0">
       <w:numFmt w:val="bullet"/>

--- a/SCALLOP_INF_I_analysis_plan.docx
+++ b/SCALLOP_INF_I_analysis_plan.docx
@@ -678,7 +678,7 @@
               <w:jc w:val="left"/>
             </w:pPr>
             <w:r>
-              <w:t xml:space="preserve">chr:pos_a1_a2 (a1&lt;a2) or rsid</w:t>
+              <w:t xml:space="preserve">CHR:POS_A1_A2 (A1&lt;A2) or rsid</w:t>
             </w:r>
           </w:p>
         </w:tc>
@@ -2103,7 +2103,7 @@
     </w:lvl>
   </w:abstractNum>
   <w:abstractNum w:abstractNumId="990">
-    <w:nsid w:val="2ac196ae"/>
+    <w:nsid w:val="ec34c83e"/>
     <w:multiLevelType w:val="multilevel"/>
     <w:lvl w:ilvl="0">
       <w:numFmt w:val="bullet"/>
@@ -2206,7 +2206,7 @@
     </w:lvl>
   </w:abstractNum>
   <w:abstractNum w:abstractNumId="991">
-    <w:nsid w:val="161f7288"/>
+    <w:nsid w:val="6792a3c2"/>
     <w:multiLevelType w:val="multilevel"/>
     <w:lvl w:ilvl="0">
       <w:numFmt w:val="bullet"/>

--- a/SCALLOP_INF_I_analysis_plan.docx
+++ b/SCALLOP_INF_I_analysis_plan.docx
@@ -814,7 +814,7 @@
     </w:lvl>
   </w:abstractNum>
   <w:abstractNum w:abstractNumId="990">
-    <w:nsid w:val="5f5a681c"/>
+    <w:nsid w:val="381c0aaa"/>
     <w:multiLevelType w:val="multilevel"/>
     <w:lvl w:ilvl="0">
       <w:numFmt w:val="bullet"/>
@@ -895,7 +895,7 @@
     </w:lvl>
   </w:abstractNum>
   <w:abstractNum w:abstractNumId="991">
-    <w:nsid w:val="87e709bd"/>
+    <w:nsid w:val="92a8973b"/>
     <w:multiLevelType w:val="multilevel"/>
     <w:lvl w:ilvl="0">
       <w:numFmt w:val="bullet"/>

--- a/SCALLOP_INF_I_analysis_plan.docx
+++ b/SCALLOP_INF_I_analysis_plan.docx
@@ -217,7 +217,7 @@
         </w:numPr>
       </w:pPr>
       <w:r>
-        <w:t xml:space="preserve">1000 genomes imputation</w:t>
+        <w:t xml:space="preserve">1000 genomes imputation, build 37 (hg19) positions.</w:t>
       </w:r>
     </w:p>
     <w:p>
@@ -814,7 +814,7 @@
     </w:lvl>
   </w:abstractNum>
   <w:abstractNum w:abstractNumId="990">
-    <w:nsid w:val="381c0aaa"/>
+    <w:nsid w:val="ef9edf81"/>
     <w:multiLevelType w:val="multilevel"/>
     <w:lvl w:ilvl="0">
       <w:numFmt w:val="bullet"/>
@@ -895,7 +895,7 @@
     </w:lvl>
   </w:abstractNum>
   <w:abstractNum w:abstractNumId="991">
-    <w:nsid w:val="92a8973b"/>
+    <w:nsid w:val="9cf0e0a0"/>
     <w:multiLevelType w:val="multilevel"/>
     <w:lvl w:ilvl="0">
       <w:numFmt w:val="bullet"/>

--- a/SCALLOP_INF_I_analysis_plan.docx
+++ b/SCALLOP_INF_I_analysis_plan.docx
@@ -229,7 +229,7 @@
         </w:numPr>
       </w:pPr>
       <w:r>
-        <w:t xml:space="preserve">SNPs will be filtered for imputation quality at time of meta-analysis</w:t>
+        <w:t xml:space="preserve">SNPs filtering on imputation quality at time of meta-analysis.</w:t>
       </w:r>
     </w:p>
     <w:p>
@@ -241,7 +241,7 @@
         </w:numPr>
       </w:pPr>
       <w:r>
-        <w:t xml:space="preserve">Quality control on aspects such as SNP/sample call rates, gender mismatch, abnormal inbreeding coefficient, failed cryptic relatedness test, ancestry outlier, heterozygosity and Hardy-Weinberg Equilibrium test.</w:t>
+        <w:t xml:space="preserve">Quality control on aspects such as SNP/sample call rates, gender mismatch, abnormal inbreeding coefficient, failed cryptic relatedness test, ancestry outlier, heterozygosity and Hardy-Weinberg equilibrium test.</w:t>
       </w:r>
     </w:p>
     <w:p>
@@ -814,7 +814,7 @@
     </w:lvl>
   </w:abstractNum>
   <w:abstractNum w:abstractNumId="990">
-    <w:nsid w:val="ef9edf81"/>
+    <w:nsid w:val="ec66e9c7"/>
     <w:multiLevelType w:val="multilevel"/>
     <w:lvl w:ilvl="0">
       <w:numFmt w:val="bullet"/>
@@ -895,7 +895,7 @@
     </w:lvl>
   </w:abstractNum>
   <w:abstractNum w:abstractNumId="991">
-    <w:nsid w:val="9cf0e0a0"/>
+    <w:nsid w:val="8b1f4891"/>
     <w:multiLevelType w:val="multilevel"/>
     <w:lvl w:ilvl="0">
       <w:numFmt w:val="bullet"/>

--- a/SCALLOP_INF_I_analysis_plan.docx
+++ b/SCALLOP_INF_I_analysis_plan.docx
@@ -1,15 +1,15 @@
 
 <file path=word/document.xml><?xml version="1.0" encoding="utf-8"?>
-<w:document xmlns:w="http://schemas.openxmlformats.org/wordprocessingml/2006/main" xmlns:m="http://schemas.openxmlformats.org/officeDocument/2006/math" xmlns:r="http://schemas.openxmlformats.org/officeDocument/2006/relationships" xmlns:o="urn:schemas-microsoft-com:office:office" xmlns:v="urn:schemas-microsoft-com:vml" xmlns:w10="urn:schemas-microsoft-com:office:word" xmlns:a="http://schemas.openxmlformats.org/drawingml/2006/main" xmlns:pic="http://schemas.openxmlformats.org/drawingml/2006/picture" xmlns:wp="http://schemas.openxmlformats.org/drawingml/2006/wordprocessingDrawing">
+<w:document xmlns:wpc="http://schemas.microsoft.com/office/word/2010/wordprocessingCanvas" xmlns:cx="http://schemas.microsoft.com/office/drawing/2014/chartex" xmlns:cx1="http://schemas.microsoft.com/office/drawing/2015/9/8/chartex" xmlns:cx2="http://schemas.microsoft.com/office/drawing/2015/10/21/chartex" xmlns:cx3="http://schemas.microsoft.com/office/drawing/2016/5/9/chartex" xmlns:cx4="http://schemas.microsoft.com/office/drawing/2016/5/10/chartex" xmlns:cx5="http://schemas.microsoft.com/office/drawing/2016/5/11/chartex" xmlns:cx6="http://schemas.microsoft.com/office/drawing/2016/5/12/chartex" xmlns:cx7="http://schemas.microsoft.com/office/drawing/2016/5/13/chartex" xmlns:cx8="http://schemas.microsoft.com/office/drawing/2016/5/14/chartex" xmlns:mc="http://schemas.openxmlformats.org/markup-compatibility/2006" xmlns:aink="http://schemas.microsoft.com/office/drawing/2016/ink" xmlns:am3d="http://schemas.microsoft.com/office/drawing/2017/model3d" xmlns:o="urn:schemas-microsoft-com:office:office" xmlns:r="http://schemas.openxmlformats.org/officeDocument/2006/relationships" xmlns:m="http://schemas.openxmlformats.org/officeDocument/2006/math" xmlns:v="urn:schemas-microsoft-com:vml" xmlns:wp14="http://schemas.microsoft.com/office/word/2010/wordprocessingDrawing" xmlns:wp="http://schemas.openxmlformats.org/drawingml/2006/wordprocessingDrawing" xmlns:w10="urn:schemas-microsoft-com:office:word" xmlns:w="http://schemas.openxmlformats.org/wordprocessingml/2006/main" xmlns:w14="http://schemas.microsoft.com/office/word/2010/wordml" xmlns:w15="http://schemas.microsoft.com/office/word/2012/wordml" xmlns:w16cid="http://schemas.microsoft.com/office/word/2016/wordml/cid" xmlns:w16se="http://schemas.microsoft.com/office/word/2015/wordml/symex" xmlns:wpg="http://schemas.microsoft.com/office/word/2010/wordprocessingGroup" xmlns:wpi="http://schemas.microsoft.com/office/word/2010/wordprocessingInk" xmlns:wne="http://schemas.microsoft.com/office/word/2006/wordml" xmlns:wps="http://schemas.microsoft.com/office/word/2010/wordprocessingShape" mc:Ignorable="w14 w15 w16se w16cid wp14">
   <w:body>
     <w:p>
       <w:pPr>
         <w:pStyle w:val="Heading1"/>
       </w:pPr>
-      <w:bookmarkStart w:id="21" w:name="scallop-consortium-analysis-plan-for-inf-panel-proteins"/>
-      <w:bookmarkEnd w:id="21"/>
-      <w:r>
-        <w:t xml:space="preserve">SCALLOP consortium analysis plan for INF panel proteins</w:t>
+      <w:bookmarkStart w:id="0" w:name="scallop-consortium-analysis-plan-for-inf"/>
+      <w:bookmarkEnd w:id="0"/>
+      <w:r>
+        <w:t>SCALLOP consortium analysis plan for INF panel proteins</w:t>
       </w:r>
     </w:p>
     <w:p>
@@ -18,16 +18,16 @@
       </w:pPr>
       <w:r>
         <w:rPr>
+          <w:b/>
           <w:i/>
-          <w:b/>
         </w:rPr>
-        <w:t xml:space="preserve">Adapted from SCALLOP/CVD1 analysis plan, last updated 9/11/2018</w:t>
-      </w:r>
-    </w:p>
-    <w:p>
-      <w:r>
-        <w:pict>
-          <v:rect style="width:0;height:1.5pt" o:hralign="center" o:hrstd="t" o:hr="t"/>
+        <w:t>Adapted from SCALLOP/CVD1 analysis plan, last updated 9/11/2018</w:t>
+      </w:r>
+    </w:p>
+    <w:p>
+      <w:r>
+        <w:pict w14:anchorId="38023D61">
+          <v:rect id="_x0000_i1025" style="width:0;height:1.5pt" o:hralign="center" o:hrstd="t" o:hr="t"/>
         </w:pict>
       </w:r>
     </w:p>
@@ -36,21 +36,65 @@
         <w:pStyle w:val="FirstParagraph"/>
       </w:pPr>
       <w:r>
-        <w:t xml:space="preserve">Timeline for completing cohort-specific analyses and uploading the results for this project:</w:t>
-      </w:r>
-      <w:r>
-        <w:t xml:space="preserve"> </w:t>
+        <w:t xml:space="preserve">Timeline for completing cohort-specific analyses and uploading the results for this project: </w:t>
       </w:r>
     </w:p>
     <w:p>
       <w:pPr>
         <w:pStyle w:val="Compact"/>
-      </w:pPr>
-    </w:p>
-    <w:p>
-      <w:r>
-        <w:pict>
-          <v:rect style="width:0;height:1.5pt" o:hralign="center" o:hrstd="t" o:hr="t"/>
+        <w:jc w:val="center"/>
+      </w:pPr>
+      <w:r>
+        <w:rPr>
+          <w:noProof/>
+        </w:rPr>
+        <w:drawing>
+          <wp:inline distT="0" distB="0" distL="0" distR="0" wp14:anchorId="79DC5A92" wp14:editId="230A6C66">
+            <wp:extent cx="1874682" cy="320068"/>
+            <wp:effectExtent l="0" t="0" r="0" b="0"/>
+            <wp:docPr id="1" name="Picture 1"/>
+            <wp:cNvGraphicFramePr>
+              <a:graphicFrameLocks xmlns:a="http://schemas.openxmlformats.org/drawingml/2006/main" noChangeAspect="1"/>
+            </wp:cNvGraphicFramePr>
+            <a:graphic xmlns:a="http://schemas.openxmlformats.org/drawingml/2006/main">
+              <a:graphicData uri="http://schemas.openxmlformats.org/drawingml/2006/picture">
+                <pic:pic xmlns:pic="http://schemas.openxmlformats.org/drawingml/2006/picture">
+                  <pic:nvPicPr>
+                    <pic:cNvPr id="1" name="deadline.png"/>
+                    <pic:cNvPicPr/>
+                  </pic:nvPicPr>
+                  <pic:blipFill>
+                    <a:blip r:embed="rId7">
+                      <a:extLst>
+                        <a:ext uri="{28A0092B-C50C-407E-A947-70E740481C1C}">
+                          <a14:useLocalDpi xmlns:a14="http://schemas.microsoft.com/office/drawing/2010/main" val="0"/>
+                        </a:ext>
+                      </a:extLst>
+                    </a:blip>
+                    <a:stretch>
+                      <a:fillRect/>
+                    </a:stretch>
+                  </pic:blipFill>
+                  <pic:spPr>
+                    <a:xfrm>
+                      <a:off x="0" y="0"/>
+                      <a:ext cx="1874682" cy="320068"/>
+                    </a:xfrm>
+                    <a:prstGeom prst="rect">
+                      <a:avLst/>
+                    </a:prstGeom>
+                  </pic:spPr>
+                </pic:pic>
+              </a:graphicData>
+            </a:graphic>
+          </wp:inline>
+        </w:drawing>
+      </w:r>
+    </w:p>
+    <w:p>
+      <w:r>
+        <w:pict w14:anchorId="48F9852F">
+          <v:rect id="_x0000_i1026" style="width:0;height:1.5pt" o:hralign="center" o:hrstd="t" o:hr="t"/>
         </w:pict>
       </w:r>
     </w:p>
@@ -58,10 +102,10 @@
       <w:pPr>
         <w:pStyle w:val="Heading2"/>
       </w:pPr>
-      <w:bookmarkStart w:id="22" w:name="overview"/>
-      <w:bookmarkEnd w:id="22"/>
-      <w:r>
-        <w:t xml:space="preserve">1. Overview</w:t>
+      <w:bookmarkStart w:id="1" w:name="overview"/>
+      <w:bookmarkEnd w:id="1"/>
+      <w:r>
+        <w:t>1. Overview</w:t>
       </w:r>
     </w:p>
     <w:p>
@@ -69,25 +113,18 @@
         <w:pStyle w:val="FirstParagraph"/>
       </w:pPr>
       <w:r>
-        <w:t xml:space="preserve">The SCAndinavian coLLaboration for Olink plasma Protein genetics (SCALLOP) consortium, https://www.olink.com/scallop/, is a collaborative framework for discovery and</w:t>
-      </w:r>
-      <w:r>
-        <w:t xml:space="preserve"> </w:t>
-      </w:r>
-      <w:r>
-        <w:t xml:space="preserve">follow-up of genetic associations with proteins on the Olink Proteomics platform. A meta-analysis has been conducted on Olink CVD1 panel data from participating cohorts;</w:t>
-      </w:r>
-      <w:r>
-        <w:t xml:space="preserve"> </w:t>
-      </w:r>
-      <w:r>
-        <w:t xml:space="preserve">consequent requests were sent and contributions made on the Olink INF panel. This document follows closely the SCALLOP/CVD1 analysis plan for the analysis, and in</w:t>
-      </w:r>
-      <w:r>
-        <w:t xml:space="preserve"> </w:t>
-      </w:r>
-      <w:r>
-        <w:t xml:space="preserve">particular highlights relevant information required to facilitate the meta-analysis.</w:t>
+        <w:t>The SCAndinavian coLLaboration for Oli</w:t>
+      </w:r>
+      <w:bookmarkStart w:id="2" w:name="_GoBack"/>
+      <w:bookmarkEnd w:id="2"/>
+      <w:r>
+        <w:t>nk plasma Protein genetics (SCALLOP) consortium, https://www.olink.com/scallop/, is a collaborative framework</w:t>
+      </w:r>
+      <w:r>
+        <w:t xml:space="preserve"> for discovery and follow-up of genetic associations with proteins on the Olink Proteomics platform. A meta-analysis has been conducted on Olink CVD1 panel data from participating cohorts; consequent requests were sent and contributions made on the Olink I</w:t>
+      </w:r>
+      <w:r>
+        <w:t>NF panel. This document follows closely the SCALLOP/CVD1 analysis plan for the analysis, and in particular highlights relevant information required to facilitate the meta-analysis.</w:t>
       </w:r>
     </w:p>
     <w:p>
@@ -95,99 +132,105 @@
         <w:pStyle w:val="BodyText"/>
       </w:pPr>
       <w:r>
-        <w:t xml:space="preserve">As with the CVD1 meta-analysis, the tasks will involve</w:t>
+        <w:t>As with the CVD1 meta-analysis, the tasks will involve</w:t>
       </w:r>
     </w:p>
     <w:p>
       <w:pPr>
         <w:pStyle w:val="Compact"/>
         <w:numPr>
-          <w:numId w:val="1001"/>
           <w:ilvl w:val="0"/>
+          <w:numId w:val="3"/>
         </w:numPr>
       </w:pPr>
       <w:r>
-        <w:t xml:space="preserve">Identification of pQTLs in SCALLOP discovery cohorts</w:t>
+        <w:t>Identification of pQ</w:t>
+      </w:r>
+      <w:r>
+        <w:t>TLs in SCALLOP discovery cohorts</w:t>
       </w:r>
     </w:p>
     <w:p>
       <w:pPr>
         <w:pStyle w:val="Compact"/>
         <w:numPr>
-          <w:numId w:val="1001"/>
           <w:ilvl w:val="0"/>
+          <w:numId w:val="3"/>
         </w:numPr>
       </w:pPr>
       <w:r>
-        <w:t xml:space="preserve">Study of pQTLs in replication cohorts</w:t>
+        <w:t>Study of pQTLs in replication cohorts</w:t>
       </w:r>
     </w:p>
     <w:p>
       <w:pPr>
         <w:pStyle w:val="Compact"/>
         <w:numPr>
-          <w:numId w:val="1001"/>
           <w:ilvl w:val="0"/>
+          <w:numId w:val="3"/>
         </w:numPr>
       </w:pPr>
       <w:r>
-        <w:t xml:space="preserve">Investigation of the mechanistic basis of identified cis- and trans-pQTL by functional annotation</w:t>
+        <w:t>Investigation of the mechanistic basis of identified cis- and trans-pQTL by functional annotation</w:t>
       </w:r>
     </w:p>
     <w:p>
       <w:pPr>
         <w:pStyle w:val="Compact"/>
         <w:numPr>
-          <w:numId w:val="1001"/>
           <w:ilvl w:val="0"/>
+          <w:numId w:val="3"/>
         </w:numPr>
       </w:pPr>
       <w:r>
-        <w:t xml:space="preserve">Examination of pQTL pleiotropic effects</w:t>
+        <w:t>Examination of pQTL pleiotropic effects</w:t>
       </w:r>
     </w:p>
     <w:p>
       <w:pPr>
         <w:pStyle w:val="Compact"/>
         <w:numPr>
-          <w:numId w:val="1001"/>
           <w:ilvl w:val="0"/>
+          <w:numId w:val="3"/>
         </w:numPr>
       </w:pPr>
       <w:r>
-        <w:t xml:space="preserve">Evaluation over the causal role of INF proteins disease outcomes such as CHD and stroke</w:t>
+        <w:t>Evaluation over the causal role of INF proteins</w:t>
+      </w:r>
+      <w:r>
+        <w:t xml:space="preserve"> disease outcomes such as CHD and stroke</w:t>
       </w:r>
     </w:p>
     <w:p>
       <w:pPr>
         <w:pStyle w:val="Compact"/>
         <w:numPr>
-          <w:numId w:val="1001"/>
           <w:ilvl w:val="0"/>
+          <w:numId w:val="3"/>
         </w:numPr>
       </w:pPr>
       <w:r>
-        <w:t xml:space="preserve">Other downstream analysis</w:t>
+        <w:t>Other downstream analysis</w:t>
       </w:r>
     </w:p>
     <w:p>
       <w:pPr>
         <w:pStyle w:val="Heading2"/>
       </w:pPr>
-      <w:bookmarkStart w:id="23" w:name="data-and-analysis"/>
-      <w:bookmarkEnd w:id="23"/>
-      <w:r>
-        <w:t xml:space="preserve">2. Data and analysis</w:t>
+      <w:bookmarkStart w:id="3" w:name="data-and-analysis"/>
+      <w:bookmarkEnd w:id="3"/>
+      <w:r>
+        <w:t>2. Data and analysis</w:t>
       </w:r>
     </w:p>
     <w:p>
       <w:pPr>
         <w:pStyle w:val="Heading3"/>
       </w:pPr>
-      <w:bookmarkStart w:id="24" w:name="proteins"/>
-      <w:bookmarkEnd w:id="24"/>
-      <w:r>
-        <w:t xml:space="preserve">Proteins</w:t>
+      <w:bookmarkStart w:id="4" w:name="proteins"/>
+      <w:bookmarkEnd w:id="4"/>
+      <w:r>
+        <w:t>Proteins</w:t>
       </w:r>
     </w:p>
     <w:p>
@@ -195,104 +238,105 @@
         <w:pStyle w:val="FirstParagraph"/>
       </w:pPr>
       <w:r>
-        <w:t xml:space="preserve">The Olink INFlammation panel of 92 proteins, e.g, https://github.com/jinghuazhao/INF/blob/master/doc/olink.inf.panel.annot.tsv.</w:t>
+        <w:t>The Olink INFlammation panel of 92 proteins, e.g, https://github.com/jinghuazhao/INF/blob/master/doc/olink.inf.panel.annot.tsv.</w:t>
       </w:r>
     </w:p>
     <w:p>
       <w:pPr>
         <w:pStyle w:val="Heading3"/>
       </w:pPr>
-      <w:bookmarkStart w:id="25" w:name="snps"/>
-      <w:bookmarkEnd w:id="25"/>
-      <w:r>
-        <w:t xml:space="preserve">SNPs</w:t>
+      <w:bookmarkStart w:id="5" w:name="snps"/>
+      <w:bookmarkEnd w:id="5"/>
+      <w:r>
+        <w:t>SNPs</w:t>
       </w:r>
     </w:p>
     <w:p>
       <w:pPr>
         <w:pStyle w:val="Compact"/>
         <w:numPr>
-          <w:numId w:val="1002"/>
           <w:ilvl w:val="0"/>
+          <w:numId w:val="4"/>
         </w:numPr>
       </w:pPr>
       <w:r>
-        <w:t xml:space="preserve">1000 genomes imputation, build 37 (hg19) positions.</w:t>
+        <w:t>1000 genomes imputation, b</w:t>
+      </w:r>
+      <w:r>
+        <w:t>uild 37 (hg19) positions.</w:t>
       </w:r>
     </w:p>
     <w:p>
       <w:pPr>
         <w:pStyle w:val="Compact"/>
         <w:numPr>
-          <w:numId w:val="1002"/>
           <w:ilvl w:val="0"/>
+          <w:numId w:val="4"/>
         </w:numPr>
       </w:pPr>
       <w:r>
-        <w:t xml:space="preserve">SNPs filtering on imputation quality at time of meta-analysis.</w:t>
+        <w:t>SNPs filtering on imputation quality at time of meta-analysis.</w:t>
       </w:r>
     </w:p>
     <w:p>
       <w:pPr>
         <w:pStyle w:val="Compact"/>
         <w:numPr>
-          <w:numId w:val="1002"/>
           <w:ilvl w:val="0"/>
+          <w:numId w:val="4"/>
         </w:numPr>
       </w:pPr>
       <w:r>
-        <w:t xml:space="preserve">Quality control on aspects such as SNP/sample call rates, gender mismatch, abnormal inbreeding coefficient, failed cryptic relatedness test, ancestry outlier, heterozygosity and Hardy-Weinberg equilibrium test.</w:t>
+        <w:lastRenderedPageBreak/>
+        <w:t>Quality control on aspects such as SNP/sample call rates, gender mismatch, abnormal inbreeding coefficient, failed cryptic relatedness test, ancestry outlier, heterozy</w:t>
+      </w:r>
+      <w:r>
+        <w:t>gosity and Hardy-Weinberg equilibrium test.</w:t>
       </w:r>
     </w:p>
     <w:p>
       <w:pPr>
         <w:pStyle w:val="Heading3"/>
       </w:pPr>
-      <w:bookmarkStart w:id="26" w:name="association-analysis"/>
-      <w:bookmarkEnd w:id="26"/>
-      <w:r>
-        <w:t xml:space="preserve">Association analysis</w:t>
+      <w:bookmarkStart w:id="6" w:name="association-analysis"/>
+      <w:bookmarkEnd w:id="6"/>
+      <w:r>
+        <w:t>Association analysis</w:t>
       </w:r>
     </w:p>
     <w:p>
       <w:pPr>
         <w:numPr>
-          <w:numId w:val="1003"/>
           <w:ilvl w:val="0"/>
+          <w:numId w:val="5"/>
         </w:numPr>
       </w:pPr>
       <w:r>
-        <w:t xml:space="preserve">Rank-based inverse normal transformation on the raw measurement of proteins including those below lower limit of detection, e.g., via</w:t>
-      </w:r>
-      <w:r>
-        <w:t xml:space="preserve"> </w:t>
+        <w:t xml:space="preserve">Rank-based inverse normal transformation on the raw measurement of proteins including those below lower limit of detection, e.g., via </w:t>
       </w:r>
       <w:r>
         <w:rPr>
           <w:rStyle w:val="VerbatimChar"/>
         </w:rPr>
-        <w:t xml:space="preserve">invnormal</w:t>
-      </w:r>
-      <w:r>
-        <w:t xml:space="preserve"> </w:t>
-      </w:r>
-      <w:r>
-        <w:t xml:space="preserve">function,</w:t>
+        <w:t>invnormal</w:t>
+      </w:r>
+      <w:r>
+        <w:t xml:space="preserve"> function,</w:t>
       </w:r>
     </w:p>
     <w:p>
       <w:pPr>
         <w:pStyle w:val="SourceCode"/>
         <w:numPr>
-          <w:numId w:val="1000"/>
           <w:ilvl w:val="0"/>
+          <w:numId w:val="2"/>
         </w:numPr>
       </w:pPr>
       <w:r>
         <w:rPr>
           <w:rStyle w:val="NormalTok"/>
         </w:rPr>
-        <w:t xml:space="preserve">invnormal &lt;-</w:t>
+        <w:t>invnormal &lt;-</w:t>
       </w:r>
       <w:r>
         <w:rPr>
@@ -304,16 +348,16 @@
         <w:rPr>
           <w:rStyle w:val="ControlFlowTok"/>
         </w:rPr>
-        <w:t xml:space="preserve">function</w:t>
+        <w:t>function</w:t>
       </w:r>
       <w:r>
         <w:rPr>
           <w:rStyle w:val="NormalTok"/>
         </w:rPr>
-        <w:t xml:space="preserve">(x)</w:t>
-      </w:r>
-      <w:r>
-        <w:br w:type="textWrapping"/>
+        <w:t>(x)</w:t>
+      </w:r>
+      <w:r>
+        <w:br/>
       </w:r>
       <w:r>
         <w:rPr>
@@ -325,142 +369,151 @@
         <w:rPr>
           <w:rStyle w:val="KeywordTok"/>
         </w:rPr>
-        <w:t xml:space="preserve">qnorm</w:t>
+        <w:t>qnorm</w:t>
       </w:r>
       <w:r>
         <w:rPr>
           <w:rStyle w:val="NormalTok"/>
         </w:rPr>
-        <w:t xml:space="preserve">((</w:t>
+        <w:t>((</w:t>
       </w:r>
       <w:r>
         <w:rPr>
           <w:rStyle w:val="KeywordTok"/>
         </w:rPr>
-        <w:t xml:space="preserve">rank</w:t>
+        <w:t>ran</w:t>
+      </w:r>
+      <w:r>
+        <w:rPr>
+          <w:rStyle w:val="KeywordTok"/>
+        </w:rPr>
+        <w:t>k</w:t>
       </w:r>
       <w:r>
         <w:rPr>
           <w:rStyle w:val="NormalTok"/>
         </w:rPr>
-        <w:t xml:space="preserve">(x,</w:t>
+        <w:t>(x,</w:t>
       </w:r>
       <w:r>
         <w:rPr>
           <w:rStyle w:val="DataTypeTok"/>
         </w:rPr>
-        <w:t xml:space="preserve">na.last=</w:t>
+        <w:t>na.last=</w:t>
       </w:r>
       <w:r>
         <w:rPr>
           <w:rStyle w:val="StringTok"/>
         </w:rPr>
-        <w:t xml:space="preserve">"keep"</w:t>
+        <w:t>"keep"</w:t>
       </w:r>
       <w:r>
         <w:rPr>
           <w:rStyle w:val="NormalTok"/>
         </w:rPr>
-        <w:t xml:space="preserve">)</w:t>
+        <w:t>)</w:t>
       </w:r>
       <w:r>
         <w:rPr>
           <w:rStyle w:val="OperatorTok"/>
         </w:rPr>
-        <w:t xml:space="preserve">-</w:t>
+        <w:t>-</w:t>
       </w:r>
       <w:r>
         <w:rPr>
           <w:rStyle w:val="FloatTok"/>
         </w:rPr>
-        <w:t xml:space="preserve">0.5</w:t>
+        <w:t>0.5</w:t>
       </w:r>
       <w:r>
         <w:rPr>
           <w:rStyle w:val="NormalTok"/>
         </w:rPr>
-        <w:t xml:space="preserve">)</w:t>
+        <w:t>)</w:t>
       </w:r>
       <w:r>
         <w:rPr>
           <w:rStyle w:val="OperatorTok"/>
         </w:rPr>
-        <w:t xml:space="preserve">/</w:t>
+        <w:t>/</w:t>
       </w:r>
       <w:r>
         <w:rPr>
           <w:rStyle w:val="KeywordTok"/>
         </w:rPr>
-        <w:t xml:space="preserve">sum</w:t>
+        <w:t>sum</w:t>
       </w:r>
       <w:r>
         <w:rPr>
           <w:rStyle w:val="NormalTok"/>
         </w:rPr>
-        <w:t xml:space="preserve">(</w:t>
+        <w:t>(</w:t>
       </w:r>
       <w:r>
         <w:rPr>
           <w:rStyle w:val="OperatorTok"/>
         </w:rPr>
-        <w:t xml:space="preserve">!</w:t>
+        <w:t>!</w:t>
       </w:r>
       <w:r>
         <w:rPr>
           <w:rStyle w:val="KeywordTok"/>
         </w:rPr>
-        <w:t xml:space="preserve">is.na</w:t>
+        <w:t>is.na</w:t>
       </w:r>
       <w:r>
         <w:rPr>
           <w:rStyle w:val="NormalTok"/>
         </w:rPr>
-        <w:t xml:space="preserve">(x)))</w:t>
+        <w:t>(x)))</w:t>
       </w:r>
     </w:p>
     <w:p>
       <w:pPr>
         <w:pStyle w:val="Compact"/>
         <w:numPr>
-          <w:numId w:val="1003"/>
           <w:ilvl w:val="0"/>
+          <w:numId w:val="5"/>
         </w:numPr>
       </w:pPr>
       <w:r>
-        <w:t xml:space="preserve">Multiple linear regression for all samples including sex, age, principal components and other cohort specific covariates.</w:t>
+        <w:t>Multiple linear regression for all samples including sex, age, principal components and other cohort specific covariates.</w:t>
       </w:r>
     </w:p>
     <w:p>
       <w:pPr>
         <w:pStyle w:val="Compact"/>
         <w:numPr>
-          <w:numId w:val="1003"/>
           <w:ilvl w:val="0"/>
+          <w:numId w:val="5"/>
         </w:numPr>
       </w:pPr>
       <w:r>
-        <w:t xml:space="preserve">Additive genetic model</w:t>
+        <w:t>Additive genetic model</w:t>
       </w:r>
     </w:p>
     <w:p>
       <w:pPr>
         <w:numPr>
-          <w:numId w:val="1003"/>
           <w:ilvl w:val="0"/>
+          <w:numId w:val="5"/>
         </w:numPr>
       </w:pPr>
       <w:r>
-        <w:t xml:space="preserve">For case-control data, cases and controls are analysed separately – results will be merged at meta-analysis stage</w:t>
+        <w:t>For case-control data, cases and controls are analysed separately – results will be merged at meta-analysis sta</w:t>
+      </w:r>
+      <w:r>
+        <w:t>ge</w:t>
       </w:r>
     </w:p>
     <w:p>
       <w:pPr>
         <w:pStyle w:val="Heading3"/>
       </w:pPr>
-      <w:bookmarkStart w:id="27" w:name="software"/>
-      <w:bookmarkEnd w:id="27"/>
-      <w:r>
-        <w:t xml:space="preserve">Software</w:t>
+      <w:bookmarkStart w:id="7" w:name="software"/>
+      <w:bookmarkEnd w:id="7"/>
+      <w:r>
+        <w:t>Software</w:t>
       </w:r>
     </w:p>
     <w:p>
@@ -468,17 +521,17 @@
         <w:pStyle w:val="FirstParagraph"/>
       </w:pPr>
       <w:r>
-        <w:t xml:space="preserve">It is preferable to use software which account for genotype uncertainty, such as SNPTEST, QUICKTEST, and BOLT-LMM.</w:t>
+        <w:t>It is preferable to use software which account for genotype uncertainty, such as SNPTEST, QUICKTEST, and BOLT-LMM.</w:t>
       </w:r>
     </w:p>
     <w:p>
       <w:pPr>
         <w:pStyle w:val="Heading2"/>
       </w:pPr>
-      <w:bookmarkStart w:id="28" w:name="descriptive-statistics"/>
-      <w:bookmarkEnd w:id="28"/>
-      <w:r>
-        <w:t xml:space="preserve">3. Descriptive statistics</w:t>
+      <w:bookmarkStart w:id="8" w:name="descriptive-statistics"/>
+      <w:bookmarkEnd w:id="8"/>
+      <w:r>
+        <w:t>3. Descriptive statistics</w:t>
       </w:r>
     </w:p>
     <w:p>
@@ -486,63 +539,66 @@
         <w:pStyle w:val="FirstParagraph"/>
       </w:pPr>
       <w:r>
-        <w:t xml:space="preserve">Please fill out the spreadsheet as with SCALLOP/CVD1 with naming convention:</w:t>
+        <w:t>Please fill out the spreadsheet as with SCALLOP/CVD1 with naming convention:</w:t>
       </w:r>
     </w:p>
     <w:p>
       <w:pPr>
         <w:pStyle w:val="Compact"/>
         <w:numPr>
-          <w:numId w:val="1004"/>
           <w:ilvl w:val="0"/>
+          <w:numId w:val="6"/>
         </w:numPr>
       </w:pPr>
       <w:r>
-        <w:t xml:space="preserve">STUDY.descriptives.DATE.xls</w:t>
+        <w:t>STUDY.descriptives.DATE.xls</w:t>
       </w:r>
     </w:p>
     <w:p>
       <w:pPr>
         <w:pStyle w:val="Compact"/>
         <w:numPr>
-          <w:numId w:val="1004"/>
           <w:ilvl w:val="0"/>
+          <w:numId w:val="6"/>
         </w:numPr>
       </w:pPr>
       <w:r>
-        <w:t xml:space="preserve">Where STUDY is a short (14 characters or less) identifier for the population studied, which is the same for all files provided by your study.</w:t>
+        <w:t>Where STUDY is a short (14 characters or less) identifier for the population studied, which is the same for all files provided by your study.</w:t>
       </w:r>
     </w:p>
     <w:p>
       <w:pPr>
         <w:pStyle w:val="Compact"/>
         <w:numPr>
-          <w:numId w:val="1004"/>
           <w:ilvl w:val="0"/>
+          <w:numId w:val="6"/>
         </w:numPr>
       </w:pPr>
       <w:r>
-        <w:t xml:space="preserve">DATE is the date on which the file was prepared, in the format “DDMMYYYY”.</w:t>
+        <w:t>DATE is the date on which the file was prepared, in the format “DDMMYYYY”.</w:t>
       </w:r>
     </w:p>
     <w:p>
       <w:pPr>
         <w:pStyle w:val="Heading2"/>
       </w:pPr>
-      <w:bookmarkStart w:id="29" w:name="file-formats-for-gwas-results"/>
-      <w:bookmarkEnd w:id="29"/>
-      <w:r>
-        <w:t xml:space="preserve">4. File formats for GWAS results</w:t>
+      <w:bookmarkStart w:id="9" w:name="file-formats-for-gwas-results"/>
+      <w:bookmarkEnd w:id="9"/>
+      <w:r>
+        <w:t>4. File for</w:t>
+      </w:r>
+      <w:r>
+        <w:t>mats for GWAS results</w:t>
       </w:r>
     </w:p>
     <w:p>
       <w:pPr>
         <w:pStyle w:val="Heading3"/>
       </w:pPr>
-      <w:bookmarkStart w:id="30" w:name="snp-table-for-gwas-results"/>
-      <w:bookmarkEnd w:id="30"/>
-      <w:r>
-        <w:t xml:space="preserve">SNP table for GWAS results</w:t>
+      <w:bookmarkStart w:id="10" w:name="snp-table-for-gwas-results"/>
+      <w:bookmarkEnd w:id="10"/>
+      <w:r>
+        <w:t>SNP table for GWAS results</w:t>
       </w:r>
     </w:p>
     <w:p>
@@ -550,113 +606,112 @@
         <w:pStyle w:val="FirstParagraph"/>
       </w:pPr>
       <w:r>
-        <w:t xml:space="preserve">Please include the following columns. Missing values are coded as “NA”.</w:t>
+        <w:t>Please include the following columns. Missing values are coded as “NA”.</w:t>
       </w:r>
     </w:p>
     <w:tbl>
       <w:tblPr>
-        <w:tblStyle w:val="TableNormal"/>
-        <w:tblW w:type="pct" w:w="5000.0"/>
-        <w:tblLook w:firstRow="1"/>
+        <w:tblW w:w="5000" w:type="pct"/>
+        <w:tblLook w:val="07E0" w:firstRow="1" w:lastRow="1" w:firstColumn="1" w:lastColumn="1" w:noHBand="1" w:noVBand="1"/>
       </w:tblPr>
       <w:tblGrid>
-        <w:gridCol w:w="307"/>
-        <w:gridCol w:w="1230"/>
-        <w:gridCol w:w="6382"/>
+        <w:gridCol w:w="507"/>
+        <w:gridCol w:w="1553"/>
+        <w:gridCol w:w="7516"/>
       </w:tblGrid>
       <w:tr>
-        <w:trPr>
-          <w:cnfStyle w:firstRow="1"/>
-        </w:trPr>
         <w:tc>
           <w:tcPr>
+            <w:tcW w:w="0" w:type="auto"/>
             <w:tcBorders>
-              <w:bottom w:val="single"/>
+              <w:bottom w:val="single" w:sz="0" w:space="0" w:color="auto"/>
             </w:tcBorders>
             <w:vAlign w:val="bottom"/>
           </w:tcPr>
           <w:p>
             <w:pPr>
               <w:pStyle w:val="Compact"/>
-              <w:jc w:val="left"/>
             </w:pPr>
             <w:r>
-              <w:t xml:space="preserve">No</w:t>
+              <w:t>No</w:t>
             </w:r>
           </w:p>
         </w:tc>
         <w:tc>
           <w:tcPr>
+            <w:tcW w:w="0" w:type="auto"/>
             <w:tcBorders>
-              <w:bottom w:val="single"/>
+              <w:bottom w:val="single" w:sz="0" w:space="0" w:color="auto"/>
             </w:tcBorders>
             <w:vAlign w:val="bottom"/>
           </w:tcPr>
           <w:p>
             <w:pPr>
               <w:pStyle w:val="Compact"/>
-              <w:jc w:val="left"/>
             </w:pPr>
             <w:r>
-              <w:t xml:space="preserve">Variable name</w:t>
+              <w:t>Variable name</w:t>
             </w:r>
           </w:p>
         </w:tc>
         <w:tc>
           <w:tcPr>
+            <w:tcW w:w="0" w:type="auto"/>
             <w:tcBorders>
-              <w:bottom w:val="single"/>
+              <w:bottom w:val="single" w:sz="0" w:space="0" w:color="auto"/>
             </w:tcBorders>
             <w:vAlign w:val="bottom"/>
           </w:tcPr>
           <w:p>
             <w:pPr>
               <w:pStyle w:val="Compact"/>
-              <w:jc w:val="left"/>
             </w:pPr>
             <w:r>
-              <w:t xml:space="preserve">Description of variable</w:t>
+              <w:t>Description of variable</w:t>
             </w:r>
           </w:p>
         </w:tc>
       </w:tr>
       <w:tr>
         <w:tc>
+          <w:tcPr>
+            <w:tcW w:w="0" w:type="auto"/>
+          </w:tcPr>
           <w:p>
             <w:pPr>
               <w:pStyle w:val="Compact"/>
-              <w:jc w:val="left"/>
             </w:pPr>
             <w:r>
-              <w:t xml:space="preserve">1</w:t>
+              <w:t>1</w:t>
             </w:r>
           </w:p>
         </w:tc>
         <w:tc>
+          <w:tcPr>
+            <w:tcW w:w="0" w:type="auto"/>
+          </w:tcPr>
           <w:p>
             <w:pPr>
               <w:pStyle w:val="Compact"/>
-              <w:jc w:val="left"/>
             </w:pPr>
             <w:r>
-              <w:t xml:space="preserve">SNPID</w:t>
+              <w:t>SNPID</w:t>
             </w:r>
           </w:p>
         </w:tc>
         <w:tc>
+          <w:tcPr>
+            <w:tcW w:w="0" w:type="auto"/>
+          </w:tcPr>
           <w:p>
             <w:pPr>
               <w:pStyle w:val="Compact"/>
-              <w:jc w:val="left"/>
             </w:pPr>
             <w:r>
-              <w:t xml:space="preserve">CHR:POS_A1_A2 (such that A1</w:t>
+              <w:t>CHR:POS_A1_A2 (such that A1-10</w:t>
             </w:r>
             <w:r>
-              <w:t xml:space="preserve">-10</w:t>
-            </w:r>
-            <w:r>
-              <w:t xml:space="preserve">. The results will be replicated in independent cohorts.</w:t>
+              <w:t>. The results will be replicated in independent cohorts.</w:t>
             </w:r>
           </w:p>
         </w:tc>
@@ -666,10 +721,10 @@
       <w:pPr>
         <w:pStyle w:val="Heading2"/>
       </w:pPr>
-      <w:bookmarkStart w:id="31" w:name="uploading-of-results"/>
-      <w:bookmarkEnd w:id="31"/>
-      <w:r>
-        <w:t xml:space="preserve">6. Uploading of results</w:t>
+      <w:bookmarkStart w:id="11" w:name="uploading-of-results"/>
+      <w:bookmarkEnd w:id="11"/>
+      <w:r>
+        <w:t>6. Uploading of results</w:t>
       </w:r>
     </w:p>
     <w:p>
@@ -677,17 +732,18 @@
         <w:pStyle w:val="FirstParagraph"/>
       </w:pPr>
       <w:r>
-        <w:t xml:space="preserve">See the CVD1 analysis plan.</w:t>
+        <w:t>See the CVD1 analysis plan.</w:t>
       </w:r>
     </w:p>
     <w:p>
       <w:pPr>
         <w:pStyle w:val="Heading2"/>
       </w:pPr>
-      <w:bookmarkStart w:id="32" w:name="contact-information"/>
-      <w:bookmarkEnd w:id="32"/>
-      <w:r>
-        <w:t xml:space="preserve">7. Contact information</w:t>
+      <w:bookmarkStart w:id="12" w:name="contact-information"/>
+      <w:bookmarkEnd w:id="12"/>
+      <w:r>
+        <w:lastRenderedPageBreak/>
+        <w:t>7. Contact information</w:t>
       </w:r>
     </w:p>
     <w:p>
@@ -695,7 +751,10 @@
         <w:pStyle w:val="FirstParagraph"/>
       </w:pPr>
       <w:r>
-        <w:t xml:space="preserve">For general questions about SCALLOP, please contact Anders Malarstig (anders.malarstig@ki.se). For technical issues about TRYGGVE, please contact Lasse Folkersen (lasfol@cbs.dtu.dk).</w:t>
+        <w:t>For general questions about SCALLOP, please contact Anders Malarstig (anders.malarstig@ki.se). For technical issues about T</w:t>
+      </w:r>
+      <w:r>
+        <w:t>RYGGVE, please contact Lasse Folkersen (lasfol@cbs.dtu.dk).</w:t>
       </w:r>
     </w:p>
     <w:p>
@@ -703,27 +762,56 @@
         <w:pStyle w:val="BodyText"/>
       </w:pPr>
       <w:r>
-        <w:t xml:space="preserve">For questions regarding SCALLOP/INF, please contact Jing Hua Zhao (jhz22@medschl.cam.ac.uk) and James Peters (jp549@medschl.cam.ac.uk).</w:t>
-      </w:r>
-    </w:p>
-    <w:sectPr/>
+        <w:t>For questions regarding SCALLOP/INF, please contact Jing Hua Zhao (jhz22@medschl.cam.ac.uk) and James Peters (jp549@medschl.cam.ac.uk).</w:t>
+      </w:r>
+    </w:p>
+    <w:sectPr>
+      <w:pgSz w:w="12240" w:h="15840"/>
+      <w:pgMar w:top="1440" w:right="1440" w:bottom="1440" w:left="1440" w:header="720" w:footer="720" w:gutter="0"/>
+      <w:cols w:space="720"/>
+    </w:sectPr>
   </w:body>
 </w:document>
 </file>
 
+<file path=word/endnotes.xml><?xml version="1.0" encoding="utf-8"?>
+<w:endnotes xmlns:wpc="http://schemas.microsoft.com/office/word/2010/wordprocessingCanvas" xmlns:cx="http://schemas.microsoft.com/office/drawing/2014/chartex" xmlns:cx1="http://schemas.microsoft.com/office/drawing/2015/9/8/chartex" xmlns:cx2="http://schemas.microsoft.com/office/drawing/2015/10/21/chartex" xmlns:cx3="http://schemas.microsoft.com/office/drawing/2016/5/9/chartex" xmlns:cx4="http://schemas.microsoft.com/office/drawing/2016/5/10/chartex" xmlns:cx5="http://schemas.microsoft.com/office/drawing/2016/5/11/chartex" xmlns:cx6="http://schemas.microsoft.com/office/drawing/2016/5/12/chartex" xmlns:cx7="http://schemas.microsoft.com/office/drawing/2016/5/13/chartex" xmlns:cx8="http://schemas.microsoft.com/office/drawing/2016/5/14/chartex" xmlns:mc="http://schemas.openxmlformats.org/markup-compatibility/2006" xmlns:aink="http://schemas.microsoft.com/office/drawing/2016/ink" xmlns:am3d="http://schemas.microsoft.com/office/drawing/2017/model3d" xmlns:o="urn:schemas-microsoft-com:office:office" xmlns:r="http://schemas.openxmlformats.org/officeDocument/2006/relationships" xmlns:m="http://schemas.openxmlformats.org/officeDocument/2006/math" xmlns:v="urn:schemas-microsoft-com:vml" xmlns:wp14="http://schemas.microsoft.com/office/word/2010/wordprocessingDrawing" xmlns:wp="http://schemas.openxmlformats.org/drawingml/2006/wordprocessingDrawing" xmlns:w10="urn:schemas-microsoft-com:office:word" xmlns:w="http://schemas.openxmlformats.org/wordprocessingml/2006/main" xmlns:w14="http://schemas.microsoft.com/office/word/2010/wordml" xmlns:w15="http://schemas.microsoft.com/office/word/2012/wordml" xmlns:w16cid="http://schemas.microsoft.com/office/word/2016/wordml/cid" xmlns:w16se="http://schemas.microsoft.com/office/word/2015/wordml/symex" xmlns:wpg="http://schemas.microsoft.com/office/word/2010/wordprocessingGroup" xmlns:wpi="http://schemas.microsoft.com/office/word/2010/wordprocessingInk" xmlns:wne="http://schemas.microsoft.com/office/word/2006/wordml" xmlns:wps="http://schemas.microsoft.com/office/word/2010/wordprocessingShape" mc:Ignorable="w14 w15 w16se w16cid wp14">
+  <w:endnote w:type="separator" w:id="-1">
+    <w:p>
+      <w:pPr>
+        <w:spacing w:after="0"/>
+      </w:pPr>
+      <w:r>
+        <w:separator/>
+      </w:r>
+    </w:p>
+  </w:endnote>
+  <w:endnote w:type="continuationSeparator" w:id="0">
+    <w:p>
+      <w:pPr>
+        <w:spacing w:after="0"/>
+      </w:pPr>
+      <w:r>
+        <w:continuationSeparator/>
+      </w:r>
+    </w:p>
+  </w:endnote>
+</w:endnotes>
+</file>
+
 <file path=word/footnotes.xml><?xml version="1.0" encoding="utf-8"?>
-<w:footnotes xmlns:w="http://schemas.openxmlformats.org/wordprocessingml/2006/main" xmlns:m="http://schemas.openxmlformats.org/officeDocument/2006/math" xmlns:r="http://schemas.openxmlformats.org/officeDocument/2006/relationships" xmlns:o="urn:schemas-microsoft-com:office:office" xmlns:v="urn:schemas-microsoft-com:vml" xmlns:w10="urn:schemas-microsoft-com:office:word" xmlns:a="http://schemas.openxmlformats.org/drawingml/2006/main" xmlns:pic="http://schemas.openxmlformats.org/drawingml/2006/picture" xmlns:wp="http://schemas.openxmlformats.org/drawingml/2006/wordprocessingDrawing">
+<w:footnotes xmlns:wpc="http://schemas.microsoft.com/office/word/2010/wordprocessingCanvas" xmlns:cx="http://schemas.microsoft.com/office/drawing/2014/chartex" xmlns:cx1="http://schemas.microsoft.com/office/drawing/2015/9/8/chartex" xmlns:cx2="http://schemas.microsoft.com/office/drawing/2015/10/21/chartex" xmlns:cx3="http://schemas.microsoft.com/office/drawing/2016/5/9/chartex" xmlns:cx4="http://schemas.microsoft.com/office/drawing/2016/5/10/chartex" xmlns:cx5="http://schemas.microsoft.com/office/drawing/2016/5/11/chartex" xmlns:cx6="http://schemas.microsoft.com/office/drawing/2016/5/12/chartex" xmlns:cx7="http://schemas.microsoft.com/office/drawing/2016/5/13/chartex" xmlns:cx8="http://schemas.microsoft.com/office/drawing/2016/5/14/chartex" xmlns:mc="http://schemas.openxmlformats.org/markup-compatibility/2006" xmlns:aink="http://schemas.microsoft.com/office/drawing/2016/ink" xmlns:am3d="http://schemas.microsoft.com/office/drawing/2017/model3d" xmlns:o="urn:schemas-microsoft-com:office:office" xmlns:r="http://schemas.openxmlformats.org/officeDocument/2006/relationships" xmlns:m="http://schemas.openxmlformats.org/officeDocument/2006/math" xmlns:v="urn:schemas-microsoft-com:vml" xmlns:wp14="http://schemas.microsoft.com/office/word/2010/wordprocessingDrawing" xmlns:wp="http://schemas.openxmlformats.org/drawingml/2006/wordprocessingDrawing" xmlns:w10="urn:schemas-microsoft-com:office:word" xmlns:w="http://schemas.openxmlformats.org/wordprocessingml/2006/main" xmlns:w14="http://schemas.microsoft.com/office/word/2010/wordml" xmlns:w15="http://schemas.microsoft.com/office/word/2012/wordml" xmlns:w16cid="http://schemas.microsoft.com/office/word/2016/wordml/cid" xmlns:w16se="http://schemas.microsoft.com/office/word/2015/wordml/symex" xmlns:wpg="http://schemas.microsoft.com/office/word/2010/wordprocessingGroup" xmlns:wpi="http://schemas.microsoft.com/office/word/2010/wordprocessingInk" xmlns:wne="http://schemas.microsoft.com/office/word/2006/wordml" xmlns:wps="http://schemas.microsoft.com/office/word/2010/wordprocessingShape" mc:Ignorable="w14 w15 w16se w16cid wp14">
+  <w:footnote w:type="separator" w:id="-1">
+    <w:p>
+      <w:r>
+        <w:separator/>
+      </w:r>
+    </w:p>
+  </w:footnote>
   <w:footnote w:type="continuationSeparator" w:id="0">
     <w:p>
       <w:r>
         <w:continuationSeparator/>
-      </w:r>
-    </w:p>
-  </w:footnote>
-  <w:footnote w:type="separator" w:id="-1">
-    <w:p>
-      <w:r>
-        <w:separator/>
       </w:r>
     </w:p>
   </w:footnote>
@@ -731,13 +819,14 @@
 </file>
 
 <file path=word/numbering.xml><?xml version="1.0" encoding="utf-8"?>
-<w:numbering xmlns:w="http://schemas.openxmlformats.org/wordprocessingml/2006/main">
-  <w:abstractNum w:abstractNumId="0">
-    <w:nsid w:val="e17f69ba"/>
+<w:numbering xmlns:wpc="http://schemas.microsoft.com/office/word/2010/wordprocessingCanvas" xmlns:cx="http://schemas.microsoft.com/office/drawing/2014/chartex" xmlns:cx1="http://schemas.microsoft.com/office/drawing/2015/9/8/chartex" xmlns:cx2="http://schemas.microsoft.com/office/drawing/2015/10/21/chartex" xmlns:cx3="http://schemas.microsoft.com/office/drawing/2016/5/9/chartex" xmlns:cx4="http://schemas.microsoft.com/office/drawing/2016/5/10/chartex" xmlns:cx5="http://schemas.microsoft.com/office/drawing/2016/5/11/chartex" xmlns:cx6="http://schemas.microsoft.com/office/drawing/2016/5/12/chartex" xmlns:cx7="http://schemas.microsoft.com/office/drawing/2016/5/13/chartex" xmlns:cx8="http://schemas.microsoft.com/office/drawing/2016/5/14/chartex" xmlns:mc="http://schemas.openxmlformats.org/markup-compatibility/2006" xmlns:aink="http://schemas.microsoft.com/office/drawing/2016/ink" xmlns:am3d="http://schemas.microsoft.com/office/drawing/2017/model3d" xmlns:o="urn:schemas-microsoft-com:office:office" xmlns:r="http://schemas.openxmlformats.org/officeDocument/2006/relationships" xmlns:m="http://schemas.openxmlformats.org/officeDocument/2006/math" xmlns:v="urn:schemas-microsoft-com:vml" xmlns:wp14="http://schemas.microsoft.com/office/word/2010/wordprocessingDrawing" xmlns:wp="http://schemas.openxmlformats.org/drawingml/2006/wordprocessingDrawing" xmlns:w10="urn:schemas-microsoft-com:office:word" xmlns:w="http://schemas.openxmlformats.org/wordprocessingml/2006/main" xmlns:w14="http://schemas.microsoft.com/office/word/2010/wordml" xmlns:w15="http://schemas.microsoft.com/office/word/2012/wordml" xmlns:w16cid="http://schemas.microsoft.com/office/word/2016/wordml/cid" xmlns:w16se="http://schemas.microsoft.com/office/word/2015/wordml/symex" xmlns:wpg="http://schemas.microsoft.com/office/word/2010/wordprocessingGroup" xmlns:wpi="http://schemas.microsoft.com/office/word/2010/wordprocessingInk" xmlns:wne="http://schemas.microsoft.com/office/word/2006/wordml" xmlns:wps="http://schemas.microsoft.com/office/word/2010/wordprocessingShape" mc:Ignorable="w14 w15 w16se w16cid wp14">
+  <w:abstractNum w:abstractNumId="0" w15:restartNumberingAfterBreak="0">
+    <w:nsid w:val="8B1F4891"/>
     <w:multiLevelType w:val="multilevel"/>
+    <w:tmpl w:val="9D343F40"/>
     <w:lvl w:ilvl="0">
       <w:numFmt w:val="bullet"/>
-      <w:lvlText w:val=" "/>
+      <w:lvlText w:val="•"/>
       <w:lvlJc w:val="left"/>
       <w:pPr>
         <w:tabs>
@@ -748,7 +837,7 @@
     </w:lvl>
     <w:lvl w:ilvl="1">
       <w:numFmt w:val="bullet"/>
-      <w:lvlText w:val=" "/>
+      <w:lvlText w:val="–"/>
       <w:lvlJc w:val="left"/>
       <w:pPr>
         <w:tabs>
@@ -759,7 +848,7 @@
     </w:lvl>
     <w:lvl w:ilvl="2">
       <w:numFmt w:val="bullet"/>
-      <w:lvlText w:val=" "/>
+      <w:lvlText w:val="•"/>
       <w:lvlJc w:val="left"/>
       <w:pPr>
         <w:tabs>
@@ -770,7 +859,7 @@
     </w:lvl>
     <w:lvl w:ilvl="3">
       <w:numFmt w:val="bullet"/>
-      <w:lvlText w:val=" "/>
+      <w:lvlText w:val="–"/>
       <w:lvlJc w:val="left"/>
       <w:pPr>
         <w:tabs>
@@ -781,7 +870,7 @@
     </w:lvl>
     <w:lvl w:ilvl="4">
       <w:numFmt w:val="bullet"/>
-      <w:lvlText w:val=" "/>
+      <w:lvlText w:val="•"/>
       <w:lvlJc w:val="left"/>
       <w:pPr>
         <w:tabs>
@@ -792,7 +881,7 @@
     </w:lvl>
     <w:lvl w:ilvl="5">
       <w:numFmt w:val="bullet"/>
-      <w:lvlText w:val=" "/>
+      <w:lvlText w:val="–"/>
       <w:lvlJc w:val="left"/>
       <w:pPr>
         <w:tabs>
@@ -803,7 +892,7 @@
     </w:lvl>
     <w:lvl w:ilvl="6">
       <w:numFmt w:val="bullet"/>
-      <w:lvlText w:val=" "/>
+      <w:lvlText w:val="•"/>
       <w:lvlJc w:val="left"/>
       <w:pPr>
         <w:tabs>
@@ -812,10 +901,21 @@
         <w:ind w:left="4800" w:hanging="480"/>
       </w:pPr>
     </w:lvl>
+    <w:lvl w:ilvl="7">
+      <w:numFmt w:val="decimal"/>
+      <w:lvlText w:val=""/>
+      <w:lvlJc w:val="left"/>
+    </w:lvl>
+    <w:lvl w:ilvl="8">
+      <w:numFmt w:val="decimal"/>
+      <w:lvlText w:val=""/>
+      <w:lvlJc w:val="left"/>
+    </w:lvl>
   </w:abstractNum>
-  <w:abstractNum w:abstractNumId="990">
-    <w:nsid w:val="ec66e9c7"/>
+  <w:abstractNum w:abstractNumId="1" w15:restartNumberingAfterBreak="0">
+    <w:nsid w:val="E17F69BA"/>
     <w:multiLevelType w:val="multilevel"/>
+    <w:tmpl w:val="CC347602"/>
     <w:lvl w:ilvl="0">
       <w:numFmt w:val="bullet"/>
       <w:lvlText w:val=" "/>
@@ -893,13 +993,24 @@
         <w:ind w:left="4800" w:hanging="480"/>
       </w:pPr>
     </w:lvl>
+    <w:lvl w:ilvl="7">
+      <w:numFmt w:val="decimal"/>
+      <w:lvlText w:val=""/>
+      <w:lvlJc w:val="left"/>
+    </w:lvl>
+    <w:lvl w:ilvl="8">
+      <w:numFmt w:val="decimal"/>
+      <w:lvlText w:val=""/>
+      <w:lvlJc w:val="left"/>
+    </w:lvl>
   </w:abstractNum>
-  <w:abstractNum w:abstractNumId="991">
-    <w:nsid w:val="8b1f4891"/>
+  <w:abstractNum w:abstractNumId="2" w15:restartNumberingAfterBreak="0">
+    <w:nsid w:val="EC66E9C7"/>
     <w:multiLevelType w:val="multilevel"/>
+    <w:tmpl w:val="8F4A9C32"/>
     <w:lvl w:ilvl="0">
       <w:numFmt w:val="bullet"/>
-      <w:lvlText w:val="•"/>
+      <w:lvlText w:val=" "/>
       <w:lvlJc w:val="left"/>
       <w:pPr>
         <w:tabs>
@@ -910,7 +1021,7 @@
     </w:lvl>
     <w:lvl w:ilvl="1">
       <w:numFmt w:val="bullet"/>
-      <w:lvlText w:val="–"/>
+      <w:lvlText w:val=" "/>
       <w:lvlJc w:val="left"/>
       <w:pPr>
         <w:tabs>
@@ -921,7 +1032,7 @@
     </w:lvl>
     <w:lvl w:ilvl="2">
       <w:numFmt w:val="bullet"/>
-      <w:lvlText w:val="•"/>
+      <w:lvlText w:val=" "/>
       <w:lvlJc w:val="left"/>
       <w:pPr>
         <w:tabs>
@@ -932,7 +1043,7 @@
     </w:lvl>
     <w:lvl w:ilvl="3">
       <w:numFmt w:val="bullet"/>
-      <w:lvlText w:val="–"/>
+      <w:lvlText w:val=" "/>
       <w:lvlJc w:val="left"/>
       <w:pPr>
         <w:tabs>
@@ -943,7 +1054,7 @@
     </w:lvl>
     <w:lvl w:ilvl="4">
       <w:numFmt w:val="bullet"/>
-      <w:lvlText w:val="•"/>
+      <w:lvlText w:val=" "/>
       <w:lvlJc w:val="left"/>
       <w:pPr>
         <w:tabs>
@@ -954,7 +1065,7 @@
     </w:lvl>
     <w:lvl w:ilvl="5">
       <w:numFmt w:val="bullet"/>
-      <w:lvlText w:val="–"/>
+      <w:lvlText w:val=" "/>
       <w:lvlJc w:val="left"/>
       <w:pPr>
         <w:tabs>
@@ -965,7 +1076,7 @@
     </w:lvl>
     <w:lvl w:ilvl="6">
       <w:numFmt w:val="bullet"/>
-      <w:lvlText w:val="•"/>
+      <w:lvlText w:val=" "/>
       <w:lvlJc w:val="left"/>
       <w:pPr>
         <w:tabs>
@@ -974,30 +1085,40 @@
         <w:ind w:left="4800" w:hanging="480"/>
       </w:pPr>
     </w:lvl>
+    <w:lvl w:ilvl="7">
+      <w:numFmt w:val="decimal"/>
+      <w:lvlText w:val=""/>
+      <w:lvlJc w:val="left"/>
+    </w:lvl>
+    <w:lvl w:ilvl="8">
+      <w:numFmt w:val="decimal"/>
+      <w:lvlText w:val=""/>
+      <w:lvlJc w:val="left"/>
+    </w:lvl>
   </w:abstractNum>
   <w:num w:numId="1">
+    <w:abstractNumId w:val="1"/>
+  </w:num>
+  <w:num w:numId="2">
+    <w:abstractNumId w:val="2"/>
+  </w:num>
+  <w:num w:numId="3">
     <w:abstractNumId w:val="0"/>
   </w:num>
-  <w:num w:numId="1000">
-    <w:abstractNumId w:val="990"/>
+  <w:num w:numId="4">
+    <w:abstractNumId w:val="0"/>
   </w:num>
-  <w:num w:numId="1001">
-    <w:abstractNumId w:val="991"/>
+  <w:num w:numId="5">
+    <w:abstractNumId w:val="0"/>
   </w:num>
-  <w:num w:numId="1002">
-    <w:abstractNumId w:val="991"/>
-  </w:num>
-  <w:num w:numId="1003">
-    <w:abstractNumId w:val="991"/>
-  </w:num>
-  <w:num w:numId="1004">
-    <w:abstractNumId w:val="991"/>
+  <w:num w:numId="6">
+    <w:abstractNumId w:val="0"/>
   </w:num>
 </w:numbering>
 </file>
 
 <file path=word/styles.xml><?xml version="1.0" encoding="utf-8"?>
-<w:styles xmlns:r="http://schemas.openxmlformats.org/officeDocument/2006/relationships" xmlns:w="http://schemas.openxmlformats.org/wordprocessingml/2006/main">
+<w:styles xmlns:mc="http://schemas.openxmlformats.org/markup-compatibility/2006" xmlns:r="http://schemas.openxmlformats.org/officeDocument/2006/relationships" xmlns:w="http://schemas.openxmlformats.org/wordprocessingml/2006/main" xmlns:w14="http://schemas.microsoft.com/office/word/2010/wordml" xmlns:w15="http://schemas.microsoft.com/office/word/2012/wordml" xmlns:w16cid="http://schemas.microsoft.com/office/word/2016/wordml/cid" xmlns:w16se="http://schemas.microsoft.com/office/word/2015/wordml/symex" mc:Ignorable="w14 w15 w16se w16cid">
   <w:docDefaults>
     <w:rPrDefault>
       <w:rPr>
@@ -1013,19 +1134,496 @@
       </w:pPr>
     </w:pPrDefault>
   </w:docDefaults>
-  <w:latentStyles w:defLockedState="0" w:defUIPriority="0" w:defSemiHidden="0" w:defUnhideWhenUsed="0" w:defQFormat="0" w:count="276"/>
+  <w:latentStyles w:defLockedState="0" w:defUIPriority="0" w:defSemiHidden="0" w:defUnhideWhenUsed="0" w:defQFormat="0" w:count="375">
+    <w:lsdException w:name="heading 6" w:semiHidden="1" w:unhideWhenUsed="1"/>
+    <w:lsdException w:name="index 3" w:semiHidden="1" w:unhideWhenUsed="1"/>
+    <w:lsdException w:name="index 4" w:semiHidden="1" w:unhideWhenUsed="1"/>
+    <w:lsdException w:name="index 5" w:semiHidden="1" w:unhideWhenUsed="1"/>
+    <w:lsdException w:name="index 6" w:semiHidden="1" w:unhideWhenUsed="1"/>
+    <w:lsdException w:name="index 7" w:semiHidden="1" w:unhideWhenUsed="1"/>
+    <w:lsdException w:name="index 8" w:semiHidden="1" w:unhideWhenUsed="1"/>
+    <w:lsdException w:name="index 9" w:semiHidden="1" w:unhideWhenUsed="1"/>
+    <w:lsdException w:name="toc 1" w:semiHidden="1" w:unhideWhenUsed="1"/>
+    <w:lsdException w:name="toc 2" w:semiHidden="1" w:unhideWhenUsed="1"/>
+    <w:lsdException w:name="toc 3" w:semiHidden="1" w:unhideWhenUsed="1"/>
+    <w:lsdException w:name="toc 4" w:semiHidden="1" w:unhideWhenUsed="1"/>
+    <w:lsdException w:name="toc 5" w:semiHidden="1" w:unhideWhenUsed="1"/>
+    <w:lsdException w:name="toc 6" w:semiHidden="1" w:unhideWhenUsed="1"/>
+    <w:lsdException w:name="toc 7" w:semiHidden="1" w:unhideWhenUsed="1"/>
+    <w:lsdException w:name="toc 8" w:semiHidden="1" w:unhideWhenUsed="1"/>
+    <w:lsdException w:name="toc 9" w:semiHidden="1" w:unhideWhenUsed="1"/>
+    <w:lsdException w:name="Normal Indent" w:semiHidden="1" w:unhideWhenUsed="1"/>
+    <w:lsdException w:name="footnote text" w:semiHidden="1" w:unhideWhenUsed="1"/>
+    <w:lsdException w:name="annotation text" w:semiHidden="1" w:unhideWhenUsed="1"/>
+    <w:lsdException w:name="header" w:semiHidden="1" w:unhideWhenUsed="1"/>
+    <w:lsdException w:name="footer" w:semiHidden="1" w:unhideWhenUsed="1"/>
+    <w:lsdException w:name="index heading" w:semiHidden="1" w:unhideWhenUsed="1"/>
+    <w:lsdException w:name="caption" w:semiHidden="1" w:unhideWhenUsed="1"/>
+    <w:lsdException w:name="table of figures" w:semiHidden="1" w:unhideWhenUsed="1"/>
+    <w:lsdException w:name="envelope address" w:semiHidden="1" w:unhideWhenUsed="1"/>
+    <w:lsdException w:name="envelope return" w:semiHidden="1" w:unhideWhenUsed="1"/>
+    <w:lsdException w:name="footnote reference" w:semiHidden="1" w:unhideWhenUsed="1"/>
+    <w:lsdException w:name="annotation reference" w:semiHidden="1" w:unhideWhenUsed="1"/>
+    <w:lsdException w:name="line number" w:semiHidden="1" w:unhideWhenUsed="1"/>
+    <w:lsdException w:name="page number" w:semiHidden="1" w:unhideWhenUsed="1"/>
+    <w:lsdException w:name="endnote reference" w:semiHidden="1" w:unhideWhenUsed="1"/>
+    <w:lsdException w:name="endnote text" w:semiHidden="1" w:unhideWhenUsed="1"/>
+    <w:lsdException w:name="table of authorities" w:semiHidden="1" w:unhideWhenUsed="1"/>
+    <w:lsdException w:name="macro" w:semiHidden="1" w:unhideWhenUsed="1"/>
+    <w:lsdException w:name="toa heading" w:semiHidden="1" w:unhideWhenUsed="1"/>
+    <w:lsdException w:name="List" w:semiHidden="1" w:unhideWhenUsed="1"/>
+    <w:lsdException w:name="List Bullet" w:semiHidden="1" w:unhideWhenUsed="1"/>
+    <w:lsdException w:name="List Number" w:semiHidden="1" w:unhideWhenUsed="1"/>
+    <w:lsdException w:name="List 2" w:semiHidden="1" w:unhideWhenUsed="1"/>
+    <w:lsdException w:name="List 3" w:semiHidden="1" w:unhideWhenUsed="1"/>
+    <w:lsdException w:name="List 4" w:semiHidden="1" w:unhideWhenUsed="1"/>
+    <w:lsdException w:name="List 5" w:semiHidden="1" w:unhideWhenUsed="1"/>
+    <w:lsdException w:name="List Bullet 3" w:semiHidden="1" w:unhideWhenUsed="1"/>
+    <w:lsdException w:name="List Bullet 4" w:semiHidden="1" w:unhideWhenUsed="1"/>
+    <w:lsdException w:name="List Number 3" w:semiHidden="1" w:unhideWhenUsed="1"/>
+    <w:lsdException w:name="List Number 4" w:semiHidden="1" w:unhideWhenUsed="1"/>
+    <w:lsdException w:name="List Number 5" w:semiHidden="1" w:unhideWhenUsed="1"/>
+    <w:lsdException w:name="Closing" w:semiHidden="1" w:unhideWhenUsed="1"/>
+    <w:lsdException w:name="Signature" w:semiHidden="1" w:unhideWhenUsed="1"/>
+    <w:lsdException w:name="Default Paragraph Font" w:semiHidden="1" w:unhideWhenUsed="1"/>
+    <w:lsdException w:name="Body Text" w:semiHidden="1" w:unhideWhenUsed="1"/>
+    <w:lsdException w:name="Body Text Indent" w:semiHidden="1" w:unhideWhenUsed="1"/>
+    <w:lsdException w:name="List Continue" w:semiHidden="1" w:unhideWhenUsed="1"/>
+    <w:lsdException w:name="List Continue 2" w:semiHidden="1" w:unhideWhenUsed="1"/>
+    <w:lsdException w:name="List Continue 3" w:semiHidden="1" w:unhideWhenUsed="1"/>
+    <w:lsdException w:name="List Continue 4" w:semiHidden="1" w:unhideWhenUsed="1"/>
+    <w:lsdException w:name="List Continue 5" w:semiHidden="1" w:unhideWhenUsed="1"/>
+    <w:lsdException w:name="Message Header" w:semiHidden="1" w:unhideWhenUsed="1"/>
+    <w:lsdException w:name="Salutation" w:semiHidden="1" w:unhideWhenUsed="1"/>
+    <w:lsdException w:name="Date" w:semiHidden="1" w:unhideWhenUsed="1"/>
+    <w:lsdException w:name="Body Text First Indent" w:semiHidden="1" w:unhideWhenUsed="1"/>
+    <w:lsdException w:name="Body Text First Indent 2" w:semiHidden="1" w:unhideWhenUsed="1"/>
+    <w:lsdException w:name="Body Text Indent 3" w:semiHidden="1" w:unhideWhenUsed="1"/>
+    <w:lsdException w:name="Block Text" w:semiHidden="1" w:unhideWhenUsed="1"/>
+    <w:lsdException w:name="Hyperlink" w:semiHidden="1" w:unhideWhenUsed="1"/>
+    <w:lsdException w:name="FollowedHyperlink" w:semiHidden="1" w:unhideWhenUsed="1"/>
+    <w:lsdException w:name="Document Map" w:semiHidden="1" w:unhideWhenUsed="1"/>
+    <w:lsdException w:name="Plain Text" w:semiHidden="1" w:unhideWhenUsed="1"/>
+    <w:lsdException w:name="E-mail Signature" w:semiHidden="1" w:unhideWhenUsed="1"/>
+    <w:lsdException w:name="HTML Top of Form" w:semiHidden="1" w:unhideWhenUsed="1"/>
+    <w:lsdException w:name="HTML Bottom of Form" w:semiHidden="1" w:unhideWhenUsed="1"/>
+    <w:lsdException w:name="Normal (Web)" w:semiHidden="1" w:unhideWhenUsed="1"/>
+    <w:lsdException w:name="HTML Acronym" w:semiHidden="1" w:unhideWhenUsed="1"/>
+    <w:lsdException w:name="HTML Address" w:semiHidden="1" w:unhideWhenUsed="1"/>
+    <w:lsdException w:name="HTML Cite" w:semiHidden="1" w:unhideWhenUsed="1"/>
+    <w:lsdException w:name="HTML Code" w:semiHidden="1" w:unhideWhenUsed="1"/>
+    <w:lsdException w:name="HTML Definition" w:semiHidden="1" w:unhideWhenUsed="1"/>
+    <w:lsdException w:name="HTML Keyboard" w:semiHidden="1" w:unhideWhenUsed="1"/>
+    <w:lsdException w:name="HTML Preformatted" w:semiHidden="1" w:unhideWhenUsed="1"/>
+    <w:lsdException w:name="HTML Sample" w:semiHidden="1" w:unhideWhenUsed="1"/>
+    <w:lsdException w:name="HTML Typewriter" w:semiHidden="1" w:unhideWhenUsed="1"/>
+    <w:lsdException w:name="HTML Variable" w:semiHidden="1" w:unhideWhenUsed="1"/>
+    <w:lsdException w:name="Normal Table" w:semiHidden="1" w:unhideWhenUsed="1"/>
+    <w:lsdException w:name="annotation subject" w:semiHidden="1" w:unhideWhenUsed="1"/>
+    <w:lsdException w:name="No List" w:semiHidden="1" w:unhideWhenUsed="1"/>
+    <w:lsdException w:name="Outline List 1" w:semiHidden="1" w:unhideWhenUsed="1"/>
+    <w:lsdException w:name="Outline List 2" w:semiHidden="1" w:unhideWhenUsed="1"/>
+    <w:lsdException w:name="Outline List 3" w:semiHidden="1" w:unhideWhenUsed="1"/>
+    <w:lsdException w:name="Table Simple 1" w:semiHidden="1" w:unhideWhenUsed="1"/>
+    <w:lsdException w:name="Table Simple 2" w:semiHidden="1" w:unhideWhenUsed="1"/>
+    <w:lsdException w:name="Table Simple 3" w:semiHidden="1" w:unhideWhenUsed="1"/>
+    <w:lsdException w:name="Table Classic 1" w:semiHidden="1" w:unhideWhenUsed="1"/>
+    <w:lsdException w:name="Table Classic 2" w:semiHidden="1" w:unhideWhenUsed="1"/>
+    <w:lsdException w:name="Table Classic 3" w:semiHidden="1" w:unhideWhenUsed="1"/>
+    <w:lsdException w:name="Table Classic 4" w:semiHidden="1" w:unhideWhenUsed="1"/>
+    <w:lsdException w:name="Table Colorful 1" w:semiHidden="1" w:unhideWhenUsed="1"/>
+    <w:lsdException w:name="Table Colorful 2" w:semiHidden="1" w:unhideWhenUsed="1"/>
+    <w:lsdException w:name="Table Colorful 3" w:semiHidden="1" w:unhideWhenUsed="1"/>
+    <w:lsdException w:name="Table Columns 1" w:semiHidden="1" w:unhideWhenUsed="1"/>
+    <w:lsdException w:name="Table Columns 2" w:semiHidden="1" w:unhideWhenUsed="1"/>
+    <w:lsdException w:name="Table Columns 3" w:semiHidden="1" w:unhideWhenUsed="1"/>
+    <w:lsdException w:name="Table Columns 4" w:semiHidden="1" w:unhideWhenUsed="1"/>
+    <w:lsdException w:name="Table Columns 5" w:semiHidden="1" w:unhideWhenUsed="1"/>
+    <w:lsdException w:name="Table Grid 1" w:semiHidden="1" w:unhideWhenUsed="1"/>
+    <w:lsdException w:name="Table Grid 2" w:semiHidden="1" w:unhideWhenUsed="1"/>
+    <w:lsdException w:name="Table Grid 3" w:semiHidden="1" w:unhideWhenUsed="1"/>
+    <w:lsdException w:name="Table Grid 4" w:semiHidden="1" w:unhideWhenUsed="1"/>
+    <w:lsdException w:name="Table Grid 5" w:semiHidden="1" w:unhideWhenUsed="1"/>
+    <w:lsdException w:name="Table Grid 6" w:semiHidden="1" w:unhideWhenUsed="1"/>
+    <w:lsdException w:name="Table Grid 7" w:semiHidden="1" w:unhideWhenUsed="1"/>
+    <w:lsdException w:name="Table Grid 8" w:semiHidden="1" w:unhideWhenUsed="1"/>
+    <w:lsdException w:name="Table List 1" w:semiHidden="1" w:unhideWhenUsed="1"/>
+    <w:lsdException w:name="Table List 2" w:semiHidden="1" w:unhideWhenUsed="1"/>
+    <w:lsdException w:name="Table List 3" w:semiHidden="1" w:unhideWhenUsed="1"/>
+    <w:lsdException w:name="Table List 4" w:semiHidden="1" w:unhideWhenUsed="1"/>
+    <w:lsdException w:name="Table List 5" w:semiHidden="1" w:unhideWhenUsed="1"/>
+    <w:lsdException w:name="Table List 6" w:semiHidden="1" w:unhideWhenUsed="1"/>
+    <w:lsdException w:name="Table List 7" w:semiHidden="1" w:unhideWhenUsed="1"/>
+    <w:lsdException w:name="Table List 8" w:semiHidden="1" w:unhideWhenUsed="1"/>
+    <w:lsdException w:name="Table 3D effects 1" w:semiHidden="1" w:unhideWhenUsed="1"/>
+    <w:lsdException w:name="Table 3D effects 2" w:semiHidden="1" w:unhideWhenUsed="1"/>
+    <w:lsdException w:name="Table 3D effects 3" w:semiHidden="1" w:unhideWhenUsed="1"/>
+    <w:lsdException w:name="Table Contemporary" w:semiHidden="1" w:unhideWhenUsed="1"/>
+    <w:lsdException w:name="Table Elegant" w:semiHidden="1" w:unhideWhenUsed="1"/>
+    <w:lsdException w:name="Table Professional" w:semiHidden="1" w:unhideWhenUsed="1"/>
+    <w:lsdException w:name="Table Subtle 1" w:semiHidden="1" w:unhideWhenUsed="1"/>
+    <w:lsdException w:name="Table Subtle 2" w:semiHidden="1" w:unhideWhenUsed="1"/>
+    <w:lsdException w:name="Table Web 1" w:semiHidden="1" w:unhideWhenUsed="1"/>
+    <w:lsdException w:name="Table Web 2" w:semiHidden="1" w:unhideWhenUsed="1"/>
+    <w:lsdException w:name="Table Web 3" w:semiHidden="1" w:unhideWhenUsed="1"/>
+    <w:lsdException w:name="Balloon Text" w:semiHidden="1" w:unhideWhenUsed="1"/>
+    <w:lsdException w:name="Table Theme" w:semiHidden="1" w:unhideWhenUsed="1"/>
+    <w:lsdException w:name="Placeholder Text" w:semiHidden="1"/>
+    <w:lsdException w:name="Light Shading"/>
+    <w:lsdException w:name="Light List"/>
+    <w:lsdException w:name="Light Grid"/>
+    <w:lsdException w:name="Dark List"/>
+    <w:lsdException w:name="Colorful Shading"/>
+    <w:lsdException w:name="Colorful List"/>
+    <w:lsdException w:name="Colorful Grid"/>
+    <w:lsdException w:name="Light Shading Accent 1"/>
+    <w:lsdException w:name="Light List Accent 1"/>
+    <w:lsdException w:name="Light Grid Accent 1"/>
+    <w:lsdException w:name="Medium Shading 1 Accent 1"/>
+    <w:lsdException w:name="Medium Shading 2 Accent 1"/>
+    <w:lsdException w:name="Medium List 1 Accent 1"/>
+    <w:lsdException w:name="Revision" w:semiHidden="1"/>
+    <w:lsdException w:name="Medium List 2 Accent 1"/>
+    <w:lsdException w:name="Medium Grid 1 Accent 1"/>
+    <w:lsdException w:name="Medium Grid 2 Accent 1"/>
+    <w:lsdException w:name="Medium Grid 3 Accent 1"/>
+    <w:lsdException w:name="Dark List Accent 1"/>
+    <w:lsdException w:name="Colorful Shading Accent 1"/>
+    <w:lsdException w:name="Colorful List Accent 1"/>
+    <w:lsdException w:name="Colorful Grid Accent 1"/>
+    <w:lsdException w:name="Light Shading Accent 2"/>
+    <w:lsdException w:name="Light List Accent 2"/>
+    <w:lsdException w:name="Light Grid Accent 2"/>
+    <w:lsdException w:name="Medium Shading 1 Accent 2"/>
+    <w:lsdException w:name="Medium Shading 2 Accent 2"/>
+    <w:lsdException w:name="Medium List 1 Accent 2"/>
+    <w:lsdException w:name="Medium List 2 Accent 2"/>
+    <w:lsdException w:name="Medium Grid 1 Accent 2"/>
+    <w:lsdException w:name="Medium Grid 2 Accent 2"/>
+    <w:lsdException w:name="Medium Grid 3 Accent 2"/>
+    <w:lsdException w:name="Dark List Accent 2"/>
+    <w:lsdException w:name="Colorful Shading Accent 2"/>
+    <w:lsdException w:name="Colorful List Accent 2"/>
+    <w:lsdException w:name="Colorful Grid Accent 2"/>
+    <w:lsdException w:name="Light Shading Accent 3"/>
+    <w:lsdException w:name="Light List Accent 3"/>
+    <w:lsdException w:name="Light Grid Accent 3"/>
+    <w:lsdException w:name="Medium Shading 1 Accent 3"/>
+    <w:lsdException w:name="Medium Shading 2 Accent 3"/>
+    <w:lsdException w:name="Medium List 1 Accent 3"/>
+    <w:lsdException w:name="Medium List 2 Accent 3"/>
+    <w:lsdException w:name="Medium Grid 1 Accent 3"/>
+    <w:lsdException w:name="Medium Grid 2 Accent 3"/>
+    <w:lsdException w:name="Medium Grid 3 Accent 3"/>
+    <w:lsdException w:name="Dark List Accent 3"/>
+    <w:lsdException w:name="Colorful Shading Accent 3"/>
+    <w:lsdException w:name="Colorful List Accent 3"/>
+    <w:lsdException w:name="Colorful Grid Accent 3"/>
+    <w:lsdException w:name="Light Shading Accent 4"/>
+    <w:lsdException w:name="Light List Accent 4"/>
+    <w:lsdException w:name="Light Grid Accent 4"/>
+    <w:lsdException w:name="Medium Shading 1 Accent 4"/>
+    <w:lsdException w:name="Medium Shading 2 Accent 4"/>
+    <w:lsdException w:name="Medium List 1 Accent 4"/>
+    <w:lsdException w:name="Medium List 2 Accent 4"/>
+    <w:lsdException w:name="Medium Grid 1 Accent 4"/>
+    <w:lsdException w:name="Medium Grid 2 Accent 4"/>
+    <w:lsdException w:name="Medium Grid 3 Accent 4"/>
+    <w:lsdException w:name="Dark List Accent 4"/>
+    <w:lsdException w:name="Colorful Shading Accent 4"/>
+    <w:lsdException w:name="Colorful List Accent 4"/>
+    <w:lsdException w:name="Colorful Grid Accent 4"/>
+    <w:lsdException w:name="Light Shading Accent 5"/>
+    <w:lsdException w:name="Light List Accent 5"/>
+    <w:lsdException w:name="Light Grid Accent 5"/>
+    <w:lsdException w:name="Medium Shading 1 Accent 5"/>
+    <w:lsdException w:name="Medium Shading 2 Accent 5"/>
+    <w:lsdException w:name="Medium List 1 Accent 5"/>
+    <w:lsdException w:name="Medium List 2 Accent 5"/>
+    <w:lsdException w:name="Medium Grid 1 Accent 5"/>
+    <w:lsdException w:name="Medium Grid 2 Accent 5"/>
+    <w:lsdException w:name="Medium Grid 3 Accent 5"/>
+    <w:lsdException w:name="Dark List Accent 5"/>
+    <w:lsdException w:name="Colorful Shading Accent 5"/>
+    <w:lsdException w:name="Colorful List Accent 5"/>
+    <w:lsdException w:name="Colorful Grid Accent 5"/>
+    <w:lsdException w:name="Light Shading Accent 6"/>
+    <w:lsdException w:name="Light List Accent 6"/>
+    <w:lsdException w:name="Light Grid Accent 6"/>
+    <w:lsdException w:name="Medium Shading 1 Accent 6"/>
+    <w:lsdException w:name="Medium Shading 2 Accent 6"/>
+    <w:lsdException w:name="Medium List 1 Accent 6"/>
+    <w:lsdException w:name="Medium List 2 Accent 6"/>
+    <w:lsdException w:name="Medium Grid 1 Accent 6"/>
+    <w:lsdException w:name="Medium Grid 2 Accent 6"/>
+    <w:lsdException w:name="Medium Grid 3 Accent 6"/>
+    <w:lsdException w:name="Dark List Accent 6"/>
+    <w:lsdException w:name="Colorful Shading Accent 6"/>
+    <w:lsdException w:name="Colorful List Accent 6"/>
+    <w:lsdException w:name="Colorful Grid Accent 6"/>
+    <w:lsdException w:name="Bibliography" w:semiHidden="1" w:unhideWhenUsed="1"/>
+    <w:lsdException w:name="TOC Heading" w:semiHidden="1" w:unhideWhenUsed="1"/>
+    <w:lsdException w:name="Grid Table 4" w:uiPriority="49"/>
+    <w:lsdException w:name="Grid Table 5 Dark" w:uiPriority="50"/>
+    <w:lsdException w:name="Grid Table 6 Colorful" w:uiPriority="51"/>
+    <w:lsdException w:name="Grid Table 7 Colorful" w:uiPriority="52"/>
+    <w:lsdException w:name="Grid Table 1 Light Accent 1" w:uiPriority="46"/>
+    <w:lsdException w:name="Grid Table 2 Accent 1" w:uiPriority="47"/>
+    <w:lsdException w:name="Grid Table 3 Accent 1" w:uiPriority="48"/>
+    <w:lsdException w:name="Grid Table 4 Accent 1" w:uiPriority="49"/>
+    <w:lsdException w:name="Grid Table 5 Dark Accent 1" w:uiPriority="50"/>
+    <w:lsdException w:name="Grid Table 6 Colorful Accent 1" w:uiPriority="51"/>
+    <w:lsdException w:name="Grid Table 7 Colorful Accent 1" w:uiPriority="52"/>
+    <w:lsdException w:name="Grid Table 1 Light Accent 2" w:uiPriority="46"/>
+    <w:lsdException w:name="Grid Table 2 Accent 2" w:uiPriority="47"/>
+    <w:lsdException w:name="Grid Table 3 Accent 2" w:uiPriority="48"/>
+    <w:lsdException w:name="Grid Table 4 Accent 2" w:uiPriority="49"/>
+    <w:lsdException w:name="Grid Table 5 Dark Accent 2" w:uiPriority="50"/>
+    <w:lsdException w:name="Grid Table 6 Colorful Accent 2" w:uiPriority="51"/>
+    <w:lsdException w:name="Grid Table 7 Colorful Accent 2" w:uiPriority="52"/>
+    <w:lsdException w:name="Grid Table 1 Light Accent 3" w:uiPriority="46"/>
+    <w:lsdException w:name="Grid Table 2 Accent 3" w:uiPriority="47"/>
+    <w:lsdException w:name="Grid Table 3 Accent 3" w:uiPriority="48"/>
+    <w:lsdException w:name="Grid Table 4 Accent 3" w:uiPriority="49"/>
+    <w:lsdException w:name="Grid Table 5 Dark Accent 3" w:uiPriority="50"/>
+    <w:lsdException w:name="Grid Table 6 Colorful Accent 3" w:uiPriority="51"/>
+    <w:lsdException w:name="Grid Table 7 Colorful Accent 3" w:uiPriority="52"/>
+    <w:lsdException w:name="Grid Table 1 Light Accent 4" w:uiPriority="46"/>
+    <w:lsdException w:name="Grid Table 2 Accent 4" w:uiPriority="47"/>
+    <w:lsdException w:name="Grid Table 3 Accent 4" w:uiPriority="48"/>
+    <w:lsdException w:name="Grid Table 4 Accent 4" w:uiPriority="49"/>
+    <w:lsdException w:name="Grid Table 5 Dark Accent 4" w:uiPriority="50"/>
+    <w:lsdException w:name="Grid Table 6 Colorful Accent 4" w:uiPriority="51"/>
+    <w:lsdException w:name="Grid Table 7 Colorful Accent 4" w:uiPriority="52"/>
+    <w:lsdException w:name="Grid Table 1 Light Accent 5" w:uiPriority="46"/>
+    <w:lsdException w:name="Grid Table 2 Accent 5" w:uiPriority="47"/>
+    <w:lsdException w:name="Grid Table 3 Accent 5" w:uiPriority="48"/>
+    <w:lsdException w:name="Grid Table 4 Accent 5" w:uiPriority="49"/>
+    <w:lsdException w:name="Grid Table 5 Dark Accent 5" w:uiPriority="50"/>
+    <w:lsdException w:name="Grid Table 6 Colorful Accent 5" w:uiPriority="51"/>
+    <w:lsdException w:name="Grid Table 7 Colorful Accent 5" w:uiPriority="52"/>
+    <w:lsdException w:name="Grid Table 1 Light Accent 6" w:uiPriority="46"/>
+    <w:lsdException w:name="Grid Table 2 Accent 6" w:uiPriority="47"/>
+    <w:lsdException w:name="Grid Table 3 Accent 6" w:uiPriority="48"/>
+    <w:lsdException w:name="Grid Table 4 Accent 6" w:uiPriority="49"/>
+    <w:lsdException w:name="Grid Table 5 Dark Accent 6" w:uiPriority="50"/>
+    <w:lsdException w:name="Grid Table 6 Colorful Accent 6" w:uiPriority="51"/>
+    <w:lsdException w:name="Grid Table 7 Colorful Accent 6" w:uiPriority="52"/>
+    <w:lsdException w:name="List Table 1 Light" w:uiPriority="46"/>
+    <w:lsdException w:name="List Table 2" w:uiPriority="47"/>
+    <w:lsdException w:name="List Table 3" w:uiPriority="48"/>
+    <w:lsdException w:name="List Table 4" w:uiPriority="49"/>
+    <w:lsdException w:name="List Table 5 Dark" w:uiPriority="50"/>
+    <w:lsdException w:name="List Table 6 Colorful" w:uiPriority="51"/>
+    <w:lsdException w:name="List Table 7 Colorful" w:uiPriority="52"/>
+    <w:lsdException w:name="List Table 1 Light Accent 1" w:uiPriority="46"/>
+    <w:lsdException w:name="List Table 2 Accent 1" w:uiPriority="47"/>
+    <w:lsdException w:name="List Table 3 Accent 1" w:uiPriority="48"/>
+    <w:lsdException w:name="List Table 4 Accent 1" w:uiPriority="49"/>
+    <w:lsdException w:name="List Table 5 Dark Accent 1" w:uiPriority="50"/>
+    <w:lsdException w:name="List Table 6 Colorful Accent 1" w:uiPriority="51"/>
+    <w:lsdException w:name="List Table 7 Colorful Accent 1" w:uiPriority="52"/>
+    <w:lsdException w:name="List Table 1 Light Accent 2" w:uiPriority="46"/>
+    <w:lsdException w:name="List Table 2 Accent 2" w:uiPriority="47"/>
+    <w:lsdException w:name="List Table 3 Accent 2" w:uiPriority="48"/>
+    <w:lsdException w:name="List Table 4 Accent 2" w:uiPriority="49"/>
+    <w:lsdException w:name="List Table 5 Dark Accent 2" w:uiPriority="50"/>
+    <w:lsdException w:name="List Table 6 Colorful Accent 2" w:uiPriority="51"/>
+    <w:lsdException w:name="List Table 7 Colorful Accent 2" w:uiPriority="52"/>
+    <w:lsdException w:name="List Table 1 Light Accent 3" w:uiPriority="46"/>
+    <w:lsdException w:name="List Table 2 Accent 3" w:uiPriority="47"/>
+    <w:lsdException w:name="List Table 3 Accent 3" w:uiPriority="48"/>
+    <w:lsdException w:name="List Table 4 Accent 3" w:uiPriority="49"/>
+    <w:lsdException w:name="List Table 5 Dark Accent 3" w:uiPriority="50"/>
+    <w:lsdException w:name="List Table 6 Colorful Accent 3" w:uiPriority="51"/>
+    <w:lsdException w:name="List Table 7 Colorful Accent 3" w:uiPriority="52"/>
+    <w:lsdException w:name="List Table 1 Light Accent 4" w:uiPriority="46"/>
+    <w:lsdException w:name="List Table 2 Accent 4" w:uiPriority="47"/>
+    <w:lsdException w:name="List Table 3 Accent 4" w:uiPriority="48"/>
+    <w:lsdException w:name="List Table 4 Accent 4" w:uiPriority="49"/>
+    <w:lsdException w:name="List Table 5 Dark Accent 4" w:uiPriority="50"/>
+    <w:lsdException w:name="List Table 6 Colorful Accent 4" w:uiPriority="51"/>
+    <w:lsdException w:name="List Table 7 Colorful Accent 4" w:uiPriority="52"/>
+    <w:lsdException w:name="List Table 1 Light Accent 5" w:uiPriority="46"/>
+    <w:lsdException w:name="List Table 2 Accent 5" w:uiPriority="47"/>
+    <w:lsdException w:name="List Table 3 Accent 5" w:uiPriority="48"/>
+    <w:lsdException w:name="List Table 4 Accent 5" w:uiPriority="49"/>
+    <w:lsdException w:name="List Table 5 Dark Accent 5" w:uiPriority="50"/>
+    <w:lsdException w:name="List Table 6 Colorful Accent 5" w:uiPriority="51"/>
+    <w:lsdException w:name="List Table 7 Colorful Accent 5" w:uiPriority="52"/>
+    <w:lsdException w:name="List Table 1 Light Accent 6" w:uiPriority="46"/>
+    <w:lsdException w:name="List Table 2 Accent 6" w:uiPriority="47"/>
+    <w:lsdException w:name="List Table 3 Accent 6" w:uiPriority="48"/>
+    <w:lsdException w:name="List Table 4 Accent 6" w:uiPriority="49"/>
+    <w:lsdException w:name="List Table 5 Dark Accent 6" w:uiPriority="50"/>
+    <w:lsdException w:name="List Table 6 Colorful Accent 6" w:uiPriority="51"/>
+    <w:lsdException w:name="List Table 7 Colorful Accent 6" w:uiPriority="52"/>
+    <w:lsdException w:name="Mention" w:semiHidden="1" w:uiPriority="99" w:unhideWhenUsed="1"/>
+    <w:lsdException w:name="Smart Hyperlink" w:semiHidden="1" w:uiPriority="99" w:unhideWhenUsed="1"/>
+    <w:lsdException w:name="Hashtag" w:semiHidden="1" w:uiPriority="99" w:unhideWhenUsed="1"/>
+    <w:lsdException w:name="Unresolved Mention" w:semiHidden="1" w:uiPriority="99" w:unhideWhenUsed="1"/>
+  </w:latentStyles>
   <w:style w:type="paragraph" w:default="1" w:styleId="Normal">
     <w:name w:val="Normal"/>
     <w:qFormat/>
   </w:style>
+  <w:style w:type="paragraph" w:styleId="Heading1">
+    <w:name w:val="heading 1"/>
+    <w:basedOn w:val="Normal"/>
+    <w:next w:val="BodyText"/>
+    <w:uiPriority w:val="9"/>
+    <w:qFormat/>
+    <w:pPr>
+      <w:keepNext/>
+      <w:keepLines/>
+      <w:spacing w:before="480" w:after="0"/>
+      <w:outlineLvl w:val="0"/>
+    </w:pPr>
+    <w:rPr>
+      <w:rFonts w:asciiTheme="majorHAnsi" w:eastAsiaTheme="majorEastAsia" w:hAnsiTheme="majorHAnsi" w:cstheme="majorBidi"/>
+      <w:b/>
+      <w:bCs/>
+      <w:color w:val="345A8A" w:themeColor="accent1" w:themeShade="B5"/>
+      <w:sz w:val="32"/>
+      <w:szCs w:val="32"/>
+    </w:rPr>
+  </w:style>
+  <w:style w:type="paragraph" w:styleId="Heading2">
+    <w:name w:val="heading 2"/>
+    <w:basedOn w:val="Normal"/>
+    <w:next w:val="BodyText"/>
+    <w:uiPriority w:val="9"/>
+    <w:unhideWhenUsed/>
+    <w:qFormat/>
+    <w:pPr>
+      <w:keepNext/>
+      <w:keepLines/>
+      <w:spacing w:before="200" w:after="0"/>
+      <w:outlineLvl w:val="1"/>
+    </w:pPr>
+    <w:rPr>
+      <w:rFonts w:asciiTheme="majorHAnsi" w:eastAsiaTheme="majorEastAsia" w:hAnsiTheme="majorHAnsi" w:cstheme="majorBidi"/>
+      <w:b/>
+      <w:bCs/>
+      <w:color w:val="4F81BD" w:themeColor="accent1"/>
+      <w:sz w:val="32"/>
+      <w:szCs w:val="32"/>
+    </w:rPr>
+  </w:style>
+  <w:style w:type="paragraph" w:styleId="Heading3">
+    <w:name w:val="heading 3"/>
+    <w:basedOn w:val="Normal"/>
+    <w:next w:val="BodyText"/>
+    <w:uiPriority w:val="9"/>
+    <w:unhideWhenUsed/>
+    <w:qFormat/>
+    <w:pPr>
+      <w:keepNext/>
+      <w:keepLines/>
+      <w:spacing w:before="200" w:after="0"/>
+      <w:outlineLvl w:val="2"/>
+    </w:pPr>
+    <w:rPr>
+      <w:rFonts w:asciiTheme="majorHAnsi" w:eastAsiaTheme="majorEastAsia" w:hAnsiTheme="majorHAnsi" w:cstheme="majorBidi"/>
+      <w:b/>
+      <w:bCs/>
+      <w:color w:val="4F81BD" w:themeColor="accent1"/>
+      <w:sz w:val="28"/>
+      <w:szCs w:val="28"/>
+    </w:rPr>
+  </w:style>
+  <w:style w:type="paragraph" w:styleId="Heading4">
+    <w:name w:val="heading 4"/>
+    <w:basedOn w:val="Normal"/>
+    <w:next w:val="BodyText"/>
+    <w:uiPriority w:val="9"/>
+    <w:unhideWhenUsed/>
+    <w:qFormat/>
+    <w:pPr>
+      <w:keepNext/>
+      <w:keepLines/>
+      <w:spacing w:before="200" w:after="0"/>
+      <w:outlineLvl w:val="3"/>
+    </w:pPr>
+    <w:rPr>
+      <w:rFonts w:asciiTheme="majorHAnsi" w:eastAsiaTheme="majorEastAsia" w:hAnsiTheme="majorHAnsi" w:cstheme="majorBidi"/>
+      <w:b/>
+      <w:bCs/>
+      <w:color w:val="4F81BD" w:themeColor="accent1"/>
+    </w:rPr>
+  </w:style>
+  <w:style w:type="paragraph" w:styleId="Heading5">
+    <w:name w:val="heading 5"/>
+    <w:basedOn w:val="Normal"/>
+    <w:next w:val="BodyText"/>
+    <w:uiPriority w:val="9"/>
+    <w:unhideWhenUsed/>
+    <w:qFormat/>
+    <w:pPr>
+      <w:keepNext/>
+      <w:keepLines/>
+      <w:spacing w:before="200" w:after="0"/>
+      <w:outlineLvl w:val="4"/>
+    </w:pPr>
+    <w:rPr>
+      <w:rFonts w:asciiTheme="majorHAnsi" w:eastAsiaTheme="majorEastAsia" w:hAnsiTheme="majorHAnsi" w:cstheme="majorBidi"/>
+      <w:i/>
+      <w:iCs/>
+      <w:color w:val="4F81BD" w:themeColor="accent1"/>
+    </w:rPr>
+  </w:style>
+  <w:style w:type="paragraph" w:styleId="Heading6">
+    <w:name w:val="heading 6"/>
+    <w:basedOn w:val="Normal"/>
+    <w:next w:val="BodyText"/>
+    <w:uiPriority w:val="9"/>
+    <w:unhideWhenUsed/>
+    <w:qFormat/>
+    <w:pPr>
+      <w:keepNext/>
+      <w:keepLines/>
+      <w:spacing w:before="200" w:after="0"/>
+      <w:outlineLvl w:val="5"/>
+    </w:pPr>
+    <w:rPr>
+      <w:rFonts w:asciiTheme="majorHAnsi" w:eastAsiaTheme="majorEastAsia" w:hAnsiTheme="majorHAnsi" w:cstheme="majorBidi"/>
+      <w:color w:val="4F81BD" w:themeColor="accent1"/>
+    </w:rPr>
+  </w:style>
+  <w:style w:type="character" w:default="1" w:styleId="DefaultParagraphFont">
+    <w:name w:val="Default Paragraph Font"/>
+    <w:uiPriority w:val="1"/>
+    <w:semiHidden/>
+    <w:unhideWhenUsed/>
+  </w:style>
+  <w:style w:type="table" w:default="1" w:styleId="TableNormal">
+    <w:name w:val="Normal Table"/>
+    <w:uiPriority w:val="99"/>
+    <w:semiHidden/>
+    <w:unhideWhenUsed/>
+    <w:tblPr>
+      <w:tblInd w:w="0" w:type="dxa"/>
+      <w:tblCellMar>
+        <w:top w:w="0" w:type="dxa"/>
+        <w:left w:w="108" w:type="dxa"/>
+        <w:bottom w:w="0" w:type="dxa"/>
+        <w:right w:w="108" w:type="dxa"/>
+      </w:tblCellMar>
+    </w:tblPr>
+  </w:style>
+  <w:style w:type="numbering" w:default="1" w:styleId="NoList">
+    <w:name w:val="No List"/>
+    <w:uiPriority w:val="99"/>
+    <w:semiHidden/>
+    <w:unhideWhenUsed/>
+  </w:style>
   <w:style w:type="paragraph" w:styleId="BodyText">
     <w:name w:val="Body Text"/>
     <w:basedOn w:val="Normal"/>
-    <w:link w:val="BodyTextChar"/>
+    <w:qFormat/>
     <w:pPr>
       <w:spacing w:before="180" w:after="180"/>
     </w:pPr>
-    <w:qFormat/>
   </w:style>
   <w:style w:type="paragraph" w:customStyle="1" w:styleId="FirstParagraph">
     <w:name w:val="First Paragraph"/>
@@ -1067,10 +1665,7 @@
     <w:next w:val="BodyText"/>
     <w:qFormat/>
     <w:pPr>
-      <w:keepNext/>
-      <w:keepLines/>
-      <w:spacing w:before="240" w:after="240"/>
-      <w:jc w:val="center"/>
+      <w:spacing w:before="240"/>
     </w:pPr>
     <w:rPr>
       <w:sz w:val="30"/>
@@ -1115,139 +1710,7 @@
   <w:style w:type="paragraph" w:styleId="Bibliography">
     <w:name w:val="Bibliography"/>
     <w:basedOn w:val="Normal"/>
-    <w:next w:val="Bibliography"/>
     <w:qFormat/>
-    <w:pPr/>
-    <w:rPr/>
-  </w:style>
-  <w:style w:type="paragraph" w:styleId="Heading1">
-    <w:name w:val="Heading 1"/>
-    <w:basedOn w:val="Normal"/>
-    <w:next w:val="BodyText"/>
-    <w:uiPriority w:val="9"/>
-    <w:qFormat/>
-    <w:pPr>
-      <w:keepNext/>
-      <w:keepLines/>
-      <w:spacing w:before="480" w:after="0"/>
-      <w:outlineLvl w:val="0"/>
-    </w:pPr>
-    <w:rPr>
-      <w:rFonts w:asciiTheme="majorHAnsi" w:eastAsiaTheme="majorEastAsia" w:hAnsiTheme="majorHAnsi" w:cstheme="majorBidi"/>
-      <w:b/>
-      <w:bCs/>
-      <w:color w:val="345A8A" w:themeColor="accent1" w:themeShade="B5"/>
-      <w:sz w:val="32"/>
-      <w:szCs w:val="32"/>
-    </w:rPr>
-  </w:style>
-  <w:style w:type="paragraph" w:styleId="Heading2">
-    <w:name w:val="Heading 2"/>
-    <w:basedOn w:val="Normal"/>
-    <w:next w:val="BodyText"/>
-    <w:uiPriority w:val="9"/>
-    <w:unhideWhenUsed/>
-    <w:qFormat/>
-    <w:pPr>
-      <w:keepNext/>
-      <w:keepLines/>
-      <w:spacing w:before="200" w:after="0"/>
-      <w:outlineLvl w:val="1"/>
-    </w:pPr>
-    <w:rPr>
-      <w:rFonts w:asciiTheme="majorHAnsi" w:eastAsiaTheme="majorEastAsia" w:hAnsiTheme="majorHAnsi" w:cstheme="majorBidi"/>
-      <w:b/>
-      <w:bCs/>
-      <w:color w:val="4F81BD" w:themeColor="accent1"/>
-      <w:sz w:val="32"/>
-      <w:szCs w:val="32"/>
-    </w:rPr>
-  </w:style>
-  <w:style w:type="paragraph" w:styleId="Heading3">
-    <w:name w:val="Heading 3"/>
-    <w:basedOn w:val="Normal"/>
-    <w:next w:val="BodyText"/>
-    <w:uiPriority w:val="9"/>
-    <w:unhideWhenUsed/>
-    <w:qFormat/>
-    <w:pPr>
-      <w:keepNext/>
-      <w:keepLines/>
-      <w:spacing w:before="200" w:after="0"/>
-      <w:outlineLvl w:val="2"/>
-    </w:pPr>
-    <w:rPr>
-      <w:rFonts w:asciiTheme="majorHAnsi" w:eastAsiaTheme="majorEastAsia" w:hAnsiTheme="majorHAnsi" w:cstheme="majorBidi"/>
-      <w:b/>
-      <w:bCs/>
-      <w:color w:val="4F81BD" w:themeColor="accent1"/>
-      <w:sz w:val="28"/>
-      <w:szCs w:val="28"/>
-    </w:rPr>
-  </w:style>
-  <w:style w:type="paragraph" w:styleId="Heading4">
-    <w:name w:val="Heading 4"/>
-    <w:basedOn w:val="Normal"/>
-    <w:next w:val="BodyText"/>
-    <w:uiPriority w:val="9"/>
-    <w:unhideWhenUsed/>
-    <w:qFormat/>
-    <w:pPr>
-      <w:keepNext/>
-      <w:keepLines/>
-      <w:spacing w:before="200" w:after="0"/>
-      <w:outlineLvl w:val="3"/>
-    </w:pPr>
-    <w:rPr>
-      <w:rFonts w:asciiTheme="majorHAnsi" w:eastAsiaTheme="majorEastAsia" w:hAnsiTheme="majorHAnsi" w:cstheme="majorBidi"/>
-      <w:b/>
-      <w:bCs/>
-      <w:color w:val="4F81BD" w:themeColor="accent1"/>
-      <w:sz w:val="24"/>
-      <w:szCs w:val="24"/>
-    </w:rPr>
-  </w:style>
-  <w:style w:type="paragraph" w:styleId="Heading5">
-    <w:name w:val="Heading 5"/>
-    <w:basedOn w:val="Normal"/>
-    <w:next w:val="BodyText"/>
-    <w:uiPriority w:val="9"/>
-    <w:unhideWhenUsed/>
-    <w:qFormat/>
-    <w:pPr>
-      <w:keepNext/>
-      <w:keepLines/>
-      <w:spacing w:before="200" w:after="0"/>
-      <w:outlineLvl w:val="4"/>
-    </w:pPr>
-    <w:rPr>
-      <w:rFonts w:asciiTheme="majorHAnsi" w:eastAsiaTheme="majorEastAsia" w:hAnsiTheme="majorHAnsi" w:cstheme="majorBidi"/>
-      <w:i/>
-      <w:iCs/>
-      <w:color w:val="4F81BD" w:themeColor="accent1"/>
-      <w:sz w:val="24"/>
-      <w:szCs w:val="24"/>
-    </w:rPr>
-  </w:style>
-  <w:style w:type="paragraph" w:styleId="Heading6">
-    <w:name w:val="Heading 6"/>
-    <w:basedOn w:val="Normal"/>
-    <w:next w:val="BodyText"/>
-    <w:uiPriority w:val="9"/>
-    <w:unhideWhenUsed/>
-    <w:qFormat/>
-    <w:pPr>
-      <w:keepNext/>
-      <w:keepLines/>
-      <w:spacing w:before="200" w:after="0"/>
-      <w:outlineLvl w:val="5"/>
-    </w:pPr>
-    <w:rPr>
-      <w:rFonts w:asciiTheme="majorHAnsi" w:eastAsiaTheme="majorEastAsia" w:hAnsiTheme="majorHAnsi" w:cstheme="majorBidi"/>
-      <w:color w:val="4F81BD" w:themeColor="accent1"/>
-      <w:sz w:val="24"/>
-      <w:szCs w:val="24"/>
-    </w:rPr>
   </w:style>
   <w:style w:type="paragraph" w:styleId="BlockText">
     <w:name w:val="Block Text"/>
@@ -1258,7 +1721,6 @@
     <w:qFormat/>
     <w:pPr>
       <w:spacing w:before="100" w:after="100"/>
-      <w:ind w:firstLine="0"/>
     </w:pPr>
     <w:rPr>
       <w:rFonts w:asciiTheme="majorHAnsi" w:eastAsiaTheme="majorEastAsia" w:hAnsiTheme="majorHAnsi" w:cstheme="majorBidi"/>
@@ -1268,32 +1730,11 @@
     </w:rPr>
   </w:style>
   <w:style w:type="paragraph" w:styleId="FootnoteText">
-    <w:name w:val="Footnote Text"/>
+    <w:name w:val="footnote text"/>
     <w:basedOn w:val="Normal"/>
-    <w:next w:val="FootnoteText"/>
     <w:uiPriority w:val="9"/>
     <w:unhideWhenUsed/>
     <w:qFormat/>
-  </w:style>
-  <w:style w:type="character" w:default="1" w:styleId="DefaultParagraphFont">
-    <w:name w:val="Default Paragraph Font"/>
-    <w:semiHidden/>
-    <w:unhideWhenUsed/>
-  </w:style>
-  <w:style w:type="table" w:default="1" w:styleId="TableNormal">
-    <w:name w:val="Normal Table"/>
-    <w:semiHidden/>
-    <w:unhideWhenUsed/>
-    <w:qFormat/>
-    <w:tblPr>
-      <w:tblInd w:w="0" w:type="dxa"/>
-      <w:tblCellMar>
-        <w:top w:w="0" w:type="dxa"/>
-        <w:left w:w="108" w:type="dxa"/>
-        <w:bottom w:w="0" w:type="dxa"/>
-        <w:right w:w="108" w:type="dxa"/>
-      </w:tblCellMar>
-    </w:tblPr>
   </w:style>
   <w:style w:type="paragraph" w:customStyle="1" w:styleId="DefinitionTerm">
     <w:name w:val="Definition Term"/>
@@ -1313,11 +1754,11 @@
     <w:basedOn w:val="Normal"/>
   </w:style>
   <w:style w:type="paragraph" w:styleId="Caption">
-    <w:name w:val="Caption"/>
+    <w:name w:val="caption"/>
     <w:basedOn w:val="Normal"/>
-    <w:link w:val="BodyTextChar"/>
+    <w:link w:val="CaptionChar"/>
     <w:pPr>
-      <w:spacing w:before="0" w:after="120"/>
+      <w:spacing w:after="120"/>
     </w:pPr>
     <w:rPr>
       <w:i/>
@@ -1338,36 +1779,37 @@
     <w:name w:val="Figure"/>
     <w:basedOn w:val="Normal"/>
   </w:style>
-  <w:style w:type="paragraph" w:customStyle="1" w:styleId="FigureWithCaption">
+  <w:style w:type="paragraph" w:customStyle="1" w:styleId="FigurewithCaption">
     <w:name w:val="Figure with Caption"/>
     <w:basedOn w:val="Figure"/>
     <w:pPr>
       <w:keepNext/>
     </w:pPr>
   </w:style>
-  <w:style w:type="character" w:customStyle="1" w:styleId="BodyTextChar">
-    <w:name w:val="Body Text Char"/>
+  <w:style w:type="character" w:customStyle="1" w:styleId="CaptionChar">
+    <w:name w:val="Caption Char"/>
     <w:basedOn w:val="DefaultParagraphFont"/>
-    <w:link w:val="BodyText"/>
+    <w:link w:val="Caption"/>
   </w:style>
   <w:style w:type="character" w:customStyle="1" w:styleId="VerbatimChar">
     <w:name w:val="Verbatim Char"/>
-    <w:basedOn w:val="BodyTextChar"/>
+    <w:basedOn w:val="CaptionChar"/>
+    <w:link w:val="SourceCode"/>
     <w:rPr>
       <w:rFonts w:ascii="Consolas" w:hAnsi="Consolas"/>
       <w:sz w:val="22"/>
     </w:rPr>
   </w:style>
   <w:style w:type="character" w:styleId="FootnoteReference">
-    <w:name w:val="Footnote Reference"/>
-    <w:basedOn w:val="BodyTextChar"/>
+    <w:name w:val="footnote reference"/>
+    <w:basedOn w:val="CaptionChar"/>
     <w:rPr>
       <w:vertAlign w:val="superscript"/>
     </w:rPr>
   </w:style>
   <w:style w:type="character" w:styleId="Hyperlink">
     <w:name w:val="Hyperlink"/>
-    <w:basedOn w:val="BodyTextChar"/>
+    <w:basedOn w:val="CaptionChar"/>
     <w:rPr>
       <w:color w:val="4F81BD" w:themeColor="accent1"/>
     </w:rPr>
@@ -1384,7 +1826,6 @@
       <w:outlineLvl w:val="9"/>
     </w:pPr>
     <w:rPr>
-      <w:rFonts w:asciiTheme="majorHAnsi" w:eastAsiaTheme="majorEastAsia" w:hAnsiTheme="majorHAnsi" w:cstheme="majorBidi"/>
       <w:b w:val="0"/>
       <w:bCs w:val="0"/>
       <w:color w:val="365F91" w:themeColor="accent1" w:themeShade="BF"/>
@@ -1395,229 +1836,296 @@
     <w:basedOn w:val="Normal"/>
     <w:link w:val="VerbatimChar"/>
     <w:pPr>
-      <w:wordWrap w:val="off"/>
+      <w:wordWrap w:val="0"/>
     </w:pPr>
   </w:style>
   <w:style w:type="character" w:customStyle="1" w:styleId="KeywordTok">
     <w:name w:val="KeywordTok"/>
     <w:basedOn w:val="VerbatimChar"/>
     <w:rPr>
+      <w:rFonts w:ascii="Consolas" w:hAnsi="Consolas"/>
+      <w:b/>
       <w:color w:val="007020"/>
-      <w:b/>
+      <w:sz w:val="22"/>
     </w:rPr>
   </w:style>
   <w:style w:type="character" w:customStyle="1" w:styleId="DataTypeTok">
     <w:name w:val="DataTypeTok"/>
     <w:basedOn w:val="VerbatimChar"/>
     <w:rPr>
+      <w:rFonts w:ascii="Consolas" w:hAnsi="Consolas"/>
       <w:color w:val="902000"/>
+      <w:sz w:val="22"/>
     </w:rPr>
   </w:style>
   <w:style w:type="character" w:customStyle="1" w:styleId="DecValTok">
     <w:name w:val="DecValTok"/>
     <w:basedOn w:val="VerbatimChar"/>
     <w:rPr>
-      <w:color w:val="40a070"/>
+      <w:rFonts w:ascii="Consolas" w:hAnsi="Consolas"/>
+      <w:color w:val="40A070"/>
+      <w:sz w:val="22"/>
     </w:rPr>
   </w:style>
   <w:style w:type="character" w:customStyle="1" w:styleId="BaseNTok">
     <w:name w:val="BaseNTok"/>
     <w:basedOn w:val="VerbatimChar"/>
     <w:rPr>
-      <w:color w:val="40a070"/>
+      <w:rFonts w:ascii="Consolas" w:hAnsi="Consolas"/>
+      <w:color w:val="40A070"/>
+      <w:sz w:val="22"/>
     </w:rPr>
   </w:style>
   <w:style w:type="character" w:customStyle="1" w:styleId="FloatTok">
     <w:name w:val="FloatTok"/>
     <w:basedOn w:val="VerbatimChar"/>
     <w:rPr>
-      <w:color w:val="40a070"/>
+      <w:rFonts w:ascii="Consolas" w:hAnsi="Consolas"/>
+      <w:color w:val="40A070"/>
+      <w:sz w:val="22"/>
     </w:rPr>
   </w:style>
   <w:style w:type="character" w:customStyle="1" w:styleId="ConstantTok">
     <w:name w:val="ConstantTok"/>
     <w:basedOn w:val="VerbatimChar"/>
     <w:rPr>
+      <w:rFonts w:ascii="Consolas" w:hAnsi="Consolas"/>
       <w:color w:val="880000"/>
+      <w:sz w:val="22"/>
     </w:rPr>
   </w:style>
   <w:style w:type="character" w:customStyle="1" w:styleId="CharTok">
     <w:name w:val="CharTok"/>
     <w:basedOn w:val="VerbatimChar"/>
     <w:rPr>
-      <w:color w:val="4070a0"/>
+      <w:rFonts w:ascii="Consolas" w:hAnsi="Consolas"/>
+      <w:color w:val="4070A0"/>
+      <w:sz w:val="22"/>
     </w:rPr>
   </w:style>
   <w:style w:type="character" w:customStyle="1" w:styleId="SpecialCharTok">
     <w:name w:val="SpecialCharTok"/>
     <w:basedOn w:val="VerbatimChar"/>
     <w:rPr>
-      <w:color w:val="4070a0"/>
+      <w:rFonts w:ascii="Consolas" w:hAnsi="Consolas"/>
+      <w:color w:val="4070A0"/>
+      <w:sz w:val="22"/>
     </w:rPr>
   </w:style>
   <w:style w:type="character" w:customStyle="1" w:styleId="StringTok">
     <w:name w:val="StringTok"/>
     <w:basedOn w:val="VerbatimChar"/>
     <w:rPr>
-      <w:color w:val="4070a0"/>
+      <w:rFonts w:ascii="Consolas" w:hAnsi="Consolas"/>
+      <w:color w:val="4070A0"/>
+      <w:sz w:val="22"/>
     </w:rPr>
   </w:style>
   <w:style w:type="character" w:customStyle="1" w:styleId="VerbatimStringTok">
     <w:name w:val="VerbatimStringTok"/>
     <w:basedOn w:val="VerbatimChar"/>
     <w:rPr>
-      <w:color w:val="4070a0"/>
+      <w:rFonts w:ascii="Consolas" w:hAnsi="Consolas"/>
+      <w:color w:val="4070A0"/>
+      <w:sz w:val="22"/>
     </w:rPr>
   </w:style>
   <w:style w:type="character" w:customStyle="1" w:styleId="SpecialStringTok">
     <w:name w:val="SpecialStringTok"/>
     <w:basedOn w:val="VerbatimChar"/>
     <w:rPr>
-      <w:color w:val="bb6688"/>
+      <w:rFonts w:ascii="Consolas" w:hAnsi="Consolas"/>
+      <w:color w:val="BB6688"/>
+      <w:sz w:val="22"/>
     </w:rPr>
   </w:style>
   <w:style w:type="character" w:customStyle="1" w:styleId="ImportTok">
     <w:name w:val="ImportTok"/>
     <w:basedOn w:val="VerbatimChar"/>
-    <w:rPr/>
+    <w:rPr>
+      <w:rFonts w:ascii="Consolas" w:hAnsi="Consolas"/>
+      <w:sz w:val="22"/>
+    </w:rPr>
   </w:style>
   <w:style w:type="character" w:customStyle="1" w:styleId="CommentTok">
     <w:name w:val="CommentTok"/>
     <w:basedOn w:val="VerbatimChar"/>
     <w:rPr>
-      <w:color w:val="60a0b0"/>
+      <w:rFonts w:ascii="Consolas" w:hAnsi="Consolas"/>
       <w:i/>
+      <w:color w:val="60A0B0"/>
+      <w:sz w:val="22"/>
     </w:rPr>
   </w:style>
   <w:style w:type="character" w:customStyle="1" w:styleId="DocumentationTok">
     <w:name w:val="DocumentationTok"/>
     <w:basedOn w:val="VerbatimChar"/>
     <w:rPr>
-      <w:color w:val="ba2121"/>
+      <w:rFonts w:ascii="Consolas" w:hAnsi="Consolas"/>
       <w:i/>
+      <w:color w:val="BA2121"/>
+      <w:sz w:val="22"/>
     </w:rPr>
   </w:style>
   <w:style w:type="character" w:customStyle="1" w:styleId="AnnotationTok">
     <w:name w:val="AnnotationTok"/>
     <w:basedOn w:val="VerbatimChar"/>
     <w:rPr>
-      <w:color w:val="60a0b0"/>
+      <w:rFonts w:ascii="Consolas" w:hAnsi="Consolas"/>
       <w:b/>
       <w:i/>
+      <w:color w:val="60A0B0"/>
+      <w:sz w:val="22"/>
     </w:rPr>
   </w:style>
   <w:style w:type="character" w:customStyle="1" w:styleId="CommentVarTok">
     <w:name w:val="CommentVarTok"/>
     <w:basedOn w:val="VerbatimChar"/>
     <w:rPr>
-      <w:color w:val="60a0b0"/>
+      <w:rFonts w:ascii="Consolas" w:hAnsi="Consolas"/>
       <w:b/>
       <w:i/>
+      <w:color w:val="60A0B0"/>
+      <w:sz w:val="22"/>
     </w:rPr>
   </w:style>
   <w:style w:type="character" w:customStyle="1" w:styleId="OtherTok">
     <w:name w:val="OtherTok"/>
     <w:basedOn w:val="VerbatimChar"/>
     <w:rPr>
+      <w:rFonts w:ascii="Consolas" w:hAnsi="Consolas"/>
       <w:color w:val="007020"/>
+      <w:sz w:val="22"/>
     </w:rPr>
   </w:style>
   <w:style w:type="character" w:customStyle="1" w:styleId="FunctionTok">
     <w:name w:val="FunctionTok"/>
     <w:basedOn w:val="VerbatimChar"/>
     <w:rPr>
-      <w:color w:val="06287e"/>
+      <w:rFonts w:ascii="Consolas" w:hAnsi="Consolas"/>
+      <w:color w:val="06287E"/>
+      <w:sz w:val="22"/>
     </w:rPr>
   </w:style>
   <w:style w:type="character" w:customStyle="1" w:styleId="VariableTok">
     <w:name w:val="VariableTok"/>
     <w:basedOn w:val="VerbatimChar"/>
     <w:rPr>
-      <w:color w:val="19177c"/>
+      <w:rFonts w:ascii="Consolas" w:hAnsi="Consolas"/>
+      <w:color w:val="19177C"/>
+      <w:sz w:val="22"/>
     </w:rPr>
   </w:style>
   <w:style w:type="character" w:customStyle="1" w:styleId="ControlFlowTok">
     <w:name w:val="ControlFlowTok"/>
     <w:basedOn w:val="VerbatimChar"/>
     <w:rPr>
+      <w:rFonts w:ascii="Consolas" w:hAnsi="Consolas"/>
+      <w:b/>
       <w:color w:val="007020"/>
-      <w:b/>
+      <w:sz w:val="22"/>
     </w:rPr>
   </w:style>
   <w:style w:type="character" w:customStyle="1" w:styleId="OperatorTok">
     <w:name w:val="OperatorTok"/>
     <w:basedOn w:val="VerbatimChar"/>
     <w:rPr>
+      <w:rFonts w:ascii="Consolas" w:hAnsi="Consolas"/>
       <w:color w:val="666666"/>
+      <w:sz w:val="22"/>
     </w:rPr>
   </w:style>
   <w:style w:type="character" w:customStyle="1" w:styleId="BuiltInTok">
     <w:name w:val="BuiltInTok"/>
     <w:basedOn w:val="VerbatimChar"/>
-    <w:rPr/>
+    <w:rPr>
+      <w:rFonts w:ascii="Consolas" w:hAnsi="Consolas"/>
+      <w:sz w:val="22"/>
+    </w:rPr>
   </w:style>
   <w:style w:type="character" w:customStyle="1" w:styleId="ExtensionTok">
     <w:name w:val="ExtensionTok"/>
     <w:basedOn w:val="VerbatimChar"/>
-    <w:rPr/>
+    <w:rPr>
+      <w:rFonts w:ascii="Consolas" w:hAnsi="Consolas"/>
+      <w:sz w:val="22"/>
+    </w:rPr>
   </w:style>
   <w:style w:type="character" w:customStyle="1" w:styleId="PreprocessorTok">
     <w:name w:val="PreprocessorTok"/>
     <w:basedOn w:val="VerbatimChar"/>
     <w:rPr>
-      <w:color w:val="bc7a00"/>
+      <w:rFonts w:ascii="Consolas" w:hAnsi="Consolas"/>
+      <w:color w:val="BC7A00"/>
+      <w:sz w:val="22"/>
     </w:rPr>
   </w:style>
   <w:style w:type="character" w:customStyle="1" w:styleId="AttributeTok">
     <w:name w:val="AttributeTok"/>
     <w:basedOn w:val="VerbatimChar"/>
     <w:rPr>
-      <w:color w:val="7d9029"/>
+      <w:rFonts w:ascii="Consolas" w:hAnsi="Consolas"/>
+      <w:color w:val="7D9029"/>
+      <w:sz w:val="22"/>
     </w:rPr>
   </w:style>
   <w:style w:type="character" w:customStyle="1" w:styleId="RegionMarkerTok">
     <w:name w:val="RegionMarkerTok"/>
     <w:basedOn w:val="VerbatimChar"/>
-    <w:rPr/>
+    <w:rPr>
+      <w:rFonts w:ascii="Consolas" w:hAnsi="Consolas"/>
+      <w:sz w:val="22"/>
+    </w:rPr>
   </w:style>
   <w:style w:type="character" w:customStyle="1" w:styleId="InformationTok">
     <w:name w:val="InformationTok"/>
     <w:basedOn w:val="VerbatimChar"/>
     <w:rPr>
-      <w:color w:val="60a0b0"/>
+      <w:rFonts w:ascii="Consolas" w:hAnsi="Consolas"/>
       <w:b/>
       <w:i/>
+      <w:color w:val="60A0B0"/>
+      <w:sz w:val="22"/>
     </w:rPr>
   </w:style>
   <w:style w:type="character" w:customStyle="1" w:styleId="WarningTok">
     <w:name w:val="WarningTok"/>
     <w:basedOn w:val="VerbatimChar"/>
     <w:rPr>
-      <w:color w:val="60a0b0"/>
+      <w:rFonts w:ascii="Consolas" w:hAnsi="Consolas"/>
       <w:b/>
       <w:i/>
+      <w:color w:val="60A0B0"/>
+      <w:sz w:val="22"/>
     </w:rPr>
   </w:style>
   <w:style w:type="character" w:customStyle="1" w:styleId="AlertTok">
     <w:name w:val="AlertTok"/>
     <w:basedOn w:val="VerbatimChar"/>
     <w:rPr>
-      <w:color w:val="ff0000"/>
+      <w:rFonts w:ascii="Consolas" w:hAnsi="Consolas"/>
       <w:b/>
+      <w:color w:val="FF0000"/>
+      <w:sz w:val="22"/>
     </w:rPr>
   </w:style>
   <w:style w:type="character" w:customStyle="1" w:styleId="ErrorTok">
     <w:name w:val="ErrorTok"/>
     <w:basedOn w:val="VerbatimChar"/>
     <w:rPr>
-      <w:color w:val="ff0000"/>
+      <w:rFonts w:ascii="Consolas" w:hAnsi="Consolas"/>
       <w:b/>
+      <w:color w:val="FF0000"/>
+      <w:sz w:val="22"/>
     </w:rPr>
   </w:style>
   <w:style w:type="character" w:customStyle="1" w:styleId="NormalTok">
     <w:name w:val="NormalTok"/>
     <w:basedOn w:val="VerbatimChar"/>
-    <w:rPr/>
+    <w:rPr>
+      <w:rFonts w:ascii="Consolas" w:hAnsi="Consolas"/>
+      <w:sz w:val="22"/>
+    </w:rPr>
   </w:style>
 </w:styles>
 </file>

--- a/SCALLOP_INF_I_analysis_plan.docx
+++ b/SCALLOP_INF_I_analysis_plan.docx
@@ -6,27 +6,34 @@
       <w:pPr>
         <w:pStyle w:val="Heading1"/>
       </w:pPr>
+      <w:r>
+        <w:t>SCALLOP consortium analysis plan for INF panel proteins</w:t>
+      </w:r>
+    </w:p>
+    <w:p>
+      <w:pPr>
+        <w:pStyle w:val="FirstParagraph"/>
+      </w:pPr>
+      <w:r>
+        <w:rPr>
+          <w:b/>
+          <w:i/>
+        </w:rPr>
+        <w:t>Adapted from</w:t>
+      </w:r>
       <w:bookmarkStart w:id="0" w:name="scallop-consortium-analysis-plan-for-inf"/>
       <w:bookmarkEnd w:id="0"/>
       <w:r>
-        <w:t>SCALLOP consortium analysis plan for INF panel proteins</w:t>
-      </w:r>
-    </w:p>
-    <w:p>
-      <w:pPr>
-        <w:pStyle w:val="FirstParagraph"/>
-      </w:pPr>
-      <w:r>
         <w:rPr>
           <w:b/>
           <w:i/>
         </w:rPr>
-        <w:t>Adapted from SCALLOP/CVD1 analysis plan, last updated 9/11/2018</w:t>
-      </w:r>
-    </w:p>
-    <w:p>
-      <w:r>
-        <w:pict w14:anchorId="38023D61">
+        <w:t xml:space="preserve"> SCALLOP/CVD1 analysis plan, last updated 9/11/2018</w:t>
+      </w:r>
+    </w:p>
+    <w:p>
+      <w:r>
+        <w:pict w14:anchorId="74306AFF">
           <v:rect id="_x0000_i1025" style="width:0;height:1.5pt" o:hralign="center" o:hrstd="t" o:hr="t"/>
         </w:pict>
       </w:r>
@@ -44,12 +51,13 @@
         <w:pStyle w:val="Compact"/>
         <w:jc w:val="center"/>
       </w:pPr>
+      <w:bookmarkStart w:id="1" w:name="_GoBack"/>
       <w:r>
         <w:rPr>
           <w:noProof/>
         </w:rPr>
         <w:drawing>
-          <wp:inline distT="0" distB="0" distL="0" distR="0" wp14:anchorId="79DC5A92" wp14:editId="230A6C66">
+          <wp:inline distT="0" distB="0" distL="0" distR="0" wp14:anchorId="4C7AA13B" wp14:editId="17882489">
             <wp:extent cx="1874682" cy="320068"/>
             <wp:effectExtent l="0" t="0" r="0" b="0"/>
             <wp:docPr id="1" name="Picture 1"/>
@@ -90,10 +98,11 @@
           </wp:inline>
         </w:drawing>
       </w:r>
-    </w:p>
-    <w:p>
-      <w:r>
-        <w:pict w14:anchorId="48F9852F">
+      <w:bookmarkEnd w:id="1"/>
+    </w:p>
+    <w:p>
+      <w:r>
+        <w:pict w14:anchorId="0085B2B3">
           <v:rect id="_x0000_i1026" style="width:0;height:1.5pt" o:hralign="center" o:hrstd="t" o:hr="t"/>
         </w:pict>
       </w:r>
@@ -102,8 +111,8 @@
       <w:pPr>
         <w:pStyle w:val="Heading2"/>
       </w:pPr>
-      <w:bookmarkStart w:id="1" w:name="overview"/>
-      <w:bookmarkEnd w:id="1"/>
+      <w:bookmarkStart w:id="2" w:name="overview"/>
+      <w:bookmarkEnd w:id="2"/>
       <w:r>
         <w:t>1. Overview</w:t>
       </w:r>
@@ -113,12 +122,7 @@
         <w:pStyle w:val="FirstParagraph"/>
       </w:pPr>
       <w:r>
-        <w:t>The SCAndinavian coLLaboration for Oli</w:t>
-      </w:r>
-      <w:bookmarkStart w:id="2" w:name="_GoBack"/>
-      <w:bookmarkEnd w:id="2"/>
-      <w:r>
-        <w:t>nk plasma Protein genetics (SCALLOP) consortium, https://www.olink.com/scallop/, is a collaborative framework</w:t>
+        <w:t>The SCAndinavian coLLaboration for Olink plasma Protein genetics (SCALLOP) consortium, https://www.olink.com/scallop/, is a collaborative framework</w:t>
       </w:r>
       <w:r>
         <w:t xml:space="preserve"> for discovery and follow-up of genetic associations with proteins on the Olink Proteomics platform. A meta-analysis has been conducted on Olink CVD1 panel data from participating cohorts; consequent requests were sent and contributions made on the Olink I</w:t>
@@ -821,12 +825,12 @@
 <file path=word/numbering.xml><?xml version="1.0" encoding="utf-8"?>
 <w:numbering xmlns:wpc="http://schemas.microsoft.com/office/word/2010/wordprocessingCanvas" xmlns:cx="http://schemas.microsoft.com/office/drawing/2014/chartex" xmlns:cx1="http://schemas.microsoft.com/office/drawing/2015/9/8/chartex" xmlns:cx2="http://schemas.microsoft.com/office/drawing/2015/10/21/chartex" xmlns:cx3="http://schemas.microsoft.com/office/drawing/2016/5/9/chartex" xmlns:cx4="http://schemas.microsoft.com/office/drawing/2016/5/10/chartex" xmlns:cx5="http://schemas.microsoft.com/office/drawing/2016/5/11/chartex" xmlns:cx6="http://schemas.microsoft.com/office/drawing/2016/5/12/chartex" xmlns:cx7="http://schemas.microsoft.com/office/drawing/2016/5/13/chartex" xmlns:cx8="http://schemas.microsoft.com/office/drawing/2016/5/14/chartex" xmlns:mc="http://schemas.openxmlformats.org/markup-compatibility/2006" xmlns:aink="http://schemas.microsoft.com/office/drawing/2016/ink" xmlns:am3d="http://schemas.microsoft.com/office/drawing/2017/model3d" xmlns:o="urn:schemas-microsoft-com:office:office" xmlns:r="http://schemas.openxmlformats.org/officeDocument/2006/relationships" xmlns:m="http://schemas.openxmlformats.org/officeDocument/2006/math" xmlns:v="urn:schemas-microsoft-com:vml" xmlns:wp14="http://schemas.microsoft.com/office/word/2010/wordprocessingDrawing" xmlns:wp="http://schemas.openxmlformats.org/drawingml/2006/wordprocessingDrawing" xmlns:w10="urn:schemas-microsoft-com:office:word" xmlns:w="http://schemas.openxmlformats.org/wordprocessingml/2006/main" xmlns:w14="http://schemas.microsoft.com/office/word/2010/wordml" xmlns:w15="http://schemas.microsoft.com/office/word/2012/wordml" xmlns:w16cid="http://schemas.microsoft.com/office/word/2016/wordml/cid" xmlns:w16se="http://schemas.microsoft.com/office/word/2015/wordml/symex" xmlns:wpg="http://schemas.microsoft.com/office/word/2010/wordprocessingGroup" xmlns:wpi="http://schemas.microsoft.com/office/word/2010/wordprocessingInk" xmlns:wne="http://schemas.microsoft.com/office/word/2006/wordml" xmlns:wps="http://schemas.microsoft.com/office/word/2010/wordprocessingShape" mc:Ignorable="w14 w15 w16se w16cid wp14">
   <w:abstractNum w:abstractNumId="0" w15:restartNumberingAfterBreak="0">
-    <w:nsid w:val="8B1F4891"/>
+    <w:nsid w:val="E17F69BA"/>
     <w:multiLevelType w:val="multilevel"/>
-    <w:tmpl w:val="9D343F40"/>
+    <w:tmpl w:val="7D7687D0"/>
     <w:lvl w:ilvl="0">
       <w:numFmt w:val="bullet"/>
-      <w:lvlText w:val="•"/>
+      <w:lvlText w:val=" "/>
       <w:lvlJc w:val="left"/>
       <w:pPr>
         <w:tabs>
@@ -837,7 +841,7 @@
     </w:lvl>
     <w:lvl w:ilvl="1">
       <w:numFmt w:val="bullet"/>
-      <w:lvlText w:val="–"/>
+      <w:lvlText w:val=" "/>
       <w:lvlJc w:val="left"/>
       <w:pPr>
         <w:tabs>
@@ -848,7 +852,7 @@
     </w:lvl>
     <w:lvl w:ilvl="2">
       <w:numFmt w:val="bullet"/>
-      <w:lvlText w:val="•"/>
+      <w:lvlText w:val=" "/>
       <w:lvlJc w:val="left"/>
       <w:pPr>
         <w:tabs>
@@ -859,7 +863,7 @@
     </w:lvl>
     <w:lvl w:ilvl="3">
       <w:numFmt w:val="bullet"/>
-      <w:lvlText w:val="–"/>
+      <w:lvlText w:val=" "/>
       <w:lvlJc w:val="left"/>
       <w:pPr>
         <w:tabs>
@@ -870,7 +874,7 @@
     </w:lvl>
     <w:lvl w:ilvl="4">
       <w:numFmt w:val="bullet"/>
-      <w:lvlText w:val="•"/>
+      <w:lvlText w:val=" "/>
       <w:lvlJc w:val="left"/>
       <w:pPr>
         <w:tabs>
@@ -881,7 +885,7 @@
     </w:lvl>
     <w:lvl w:ilvl="5">
       <w:numFmt w:val="bullet"/>
-      <w:lvlText w:val="–"/>
+      <w:lvlText w:val=" "/>
       <w:lvlJc w:val="left"/>
       <w:pPr>
         <w:tabs>
@@ -892,7 +896,7 @@
     </w:lvl>
     <w:lvl w:ilvl="6">
       <w:numFmt w:val="bullet"/>
-      <w:lvlText w:val="•"/>
+      <w:lvlText w:val=" "/>
       <w:lvlJc w:val="left"/>
       <w:pPr>
         <w:tabs>
@@ -913,12 +917,12 @@
     </w:lvl>
   </w:abstractNum>
   <w:abstractNum w:abstractNumId="1" w15:restartNumberingAfterBreak="0">
-    <w:nsid w:val="E17F69BA"/>
+    <w:nsid w:val="33C91644"/>
     <w:multiLevelType w:val="multilevel"/>
-    <w:tmpl w:val="CC347602"/>
+    <w:tmpl w:val="4012661C"/>
     <w:lvl w:ilvl="0">
       <w:numFmt w:val="bullet"/>
-      <w:lvlText w:val=" "/>
+      <w:lvlText w:val="•"/>
       <w:lvlJc w:val="left"/>
       <w:pPr>
         <w:tabs>
@@ -929,7 +933,7 @@
     </w:lvl>
     <w:lvl w:ilvl="1">
       <w:numFmt w:val="bullet"/>
-      <w:lvlText w:val=" "/>
+      <w:lvlText w:val="–"/>
       <w:lvlJc w:val="left"/>
       <w:pPr>
         <w:tabs>
@@ -940,7 +944,7 @@
     </w:lvl>
     <w:lvl w:ilvl="2">
       <w:numFmt w:val="bullet"/>
-      <w:lvlText w:val=" "/>
+      <w:lvlText w:val="•"/>
       <w:lvlJc w:val="left"/>
       <w:pPr>
         <w:tabs>
@@ -951,7 +955,7 @@
     </w:lvl>
     <w:lvl w:ilvl="3">
       <w:numFmt w:val="bullet"/>
-      <w:lvlText w:val=" "/>
+      <w:lvlText w:val="–"/>
       <w:lvlJc w:val="left"/>
       <w:pPr>
         <w:tabs>
@@ -962,7 +966,7 @@
     </w:lvl>
     <w:lvl w:ilvl="4">
       <w:numFmt w:val="bullet"/>
-      <w:lvlText w:val=" "/>
+      <w:lvlText w:val="•"/>
       <w:lvlJc w:val="left"/>
       <w:pPr>
         <w:tabs>
@@ -973,7 +977,7 @@
     </w:lvl>
     <w:lvl w:ilvl="5">
       <w:numFmt w:val="bullet"/>
-      <w:lvlText w:val=" "/>
+      <w:lvlText w:val="–"/>
       <w:lvlJc w:val="left"/>
       <w:pPr>
         <w:tabs>
@@ -984,7 +988,7 @@
     </w:lvl>
     <w:lvl w:ilvl="6">
       <w:numFmt w:val="bullet"/>
-      <w:lvlText w:val=" "/>
+      <w:lvlText w:val="•"/>
       <w:lvlJc w:val="left"/>
       <w:pPr>
         <w:tabs>
@@ -1005,9 +1009,9 @@
     </w:lvl>
   </w:abstractNum>
   <w:abstractNum w:abstractNumId="2" w15:restartNumberingAfterBreak="0">
-    <w:nsid w:val="EC66E9C7"/>
+    <w:nsid w:val="669F55A0"/>
     <w:multiLevelType w:val="multilevel"/>
-    <w:tmpl w:val="8F4A9C32"/>
+    <w:tmpl w:val="BA76D46E"/>
     <w:lvl w:ilvl="0">
       <w:numFmt w:val="bullet"/>
       <w:lvlText w:val=" "/>
@@ -1097,22 +1101,22 @@
     </w:lvl>
   </w:abstractNum>
   <w:num w:numId="1">
-    <w:abstractNumId w:val="1"/>
+    <w:abstractNumId w:val="0"/>
   </w:num>
   <w:num w:numId="2">
     <w:abstractNumId w:val="2"/>
   </w:num>
   <w:num w:numId="3">
-    <w:abstractNumId w:val="0"/>
+    <w:abstractNumId w:val="1"/>
   </w:num>
   <w:num w:numId="4">
-    <w:abstractNumId w:val="0"/>
+    <w:abstractNumId w:val="1"/>
   </w:num>
   <w:num w:numId="5">
-    <w:abstractNumId w:val="0"/>
+    <w:abstractNumId w:val="1"/>
   </w:num>
   <w:num w:numId="6">
-    <w:abstractNumId w:val="0"/>
+    <w:abstractNumId w:val="1"/>
   </w:num>
 </w:numbering>
 </file>

--- a/SCALLOP_INF_I_analysis_plan.docx
+++ b/SCALLOP_INF_I_analysis_plan.docx
@@ -1,39 +1,34 @@
 
 <file path=word/document.xml><?xml version="1.0" encoding="utf-8"?>
-<w:document xmlns:wpc="http://schemas.microsoft.com/office/word/2010/wordprocessingCanvas" xmlns:cx="http://schemas.microsoft.com/office/drawing/2014/chartex" xmlns:cx1="http://schemas.microsoft.com/office/drawing/2015/9/8/chartex" xmlns:cx2="http://schemas.microsoft.com/office/drawing/2015/10/21/chartex" xmlns:cx3="http://schemas.microsoft.com/office/drawing/2016/5/9/chartex" xmlns:cx4="http://schemas.microsoft.com/office/drawing/2016/5/10/chartex" xmlns:cx5="http://schemas.microsoft.com/office/drawing/2016/5/11/chartex" xmlns:cx6="http://schemas.microsoft.com/office/drawing/2016/5/12/chartex" xmlns:cx7="http://schemas.microsoft.com/office/drawing/2016/5/13/chartex" xmlns:cx8="http://schemas.microsoft.com/office/drawing/2016/5/14/chartex" xmlns:mc="http://schemas.openxmlformats.org/markup-compatibility/2006" xmlns:aink="http://schemas.microsoft.com/office/drawing/2016/ink" xmlns:am3d="http://schemas.microsoft.com/office/drawing/2017/model3d" xmlns:o="urn:schemas-microsoft-com:office:office" xmlns:r="http://schemas.openxmlformats.org/officeDocument/2006/relationships" xmlns:m="http://schemas.openxmlformats.org/officeDocument/2006/math" xmlns:v="urn:schemas-microsoft-com:vml" xmlns:wp14="http://schemas.microsoft.com/office/word/2010/wordprocessingDrawing" xmlns:wp="http://schemas.openxmlformats.org/drawingml/2006/wordprocessingDrawing" xmlns:w10="urn:schemas-microsoft-com:office:word" xmlns:w="http://schemas.openxmlformats.org/wordprocessingml/2006/main" xmlns:w14="http://schemas.microsoft.com/office/word/2010/wordml" xmlns:w15="http://schemas.microsoft.com/office/word/2012/wordml" xmlns:w16cid="http://schemas.microsoft.com/office/word/2016/wordml/cid" xmlns:w16se="http://schemas.microsoft.com/office/word/2015/wordml/symex" xmlns:wpg="http://schemas.microsoft.com/office/word/2010/wordprocessingGroup" xmlns:wpi="http://schemas.microsoft.com/office/word/2010/wordprocessingInk" xmlns:wne="http://schemas.microsoft.com/office/word/2006/wordml" xmlns:wps="http://schemas.microsoft.com/office/word/2010/wordprocessingShape" mc:Ignorable="w14 w15 w16se w16cid wp14">
+<w:document xmlns:wpc="http://schemas.microsoft.com/office/word/2010/wordprocessingCanvas" xmlns:cx="http://schemas.microsoft.com/office/drawing/2014/chartex" xmlns:cx1="http://schemas.microsoft.com/office/drawing/2015/9/8/chartex" xmlns:mc="http://schemas.openxmlformats.org/markup-compatibility/2006" xmlns:o="urn:schemas-microsoft-com:office:office" xmlns:r="http://schemas.openxmlformats.org/officeDocument/2006/relationships" xmlns:m="http://schemas.openxmlformats.org/officeDocument/2006/math" xmlns:v="urn:schemas-microsoft-com:vml" xmlns:wp14="http://schemas.microsoft.com/office/word/2010/wordprocessingDrawing" xmlns:wp="http://schemas.openxmlformats.org/drawingml/2006/wordprocessingDrawing" xmlns:w10="urn:schemas-microsoft-com:office:word" xmlns:w="http://schemas.openxmlformats.org/wordprocessingml/2006/main" xmlns:w14="http://schemas.microsoft.com/office/word/2010/wordml" xmlns:w15="http://schemas.microsoft.com/office/word/2012/wordml" xmlns:w16se="http://schemas.microsoft.com/office/word/2015/wordml/symex" xmlns:wpg="http://schemas.microsoft.com/office/word/2010/wordprocessingGroup" xmlns:wpi="http://schemas.microsoft.com/office/word/2010/wordprocessingInk" xmlns:wne="http://schemas.microsoft.com/office/word/2006/wordml" xmlns:wps="http://schemas.microsoft.com/office/word/2010/wordprocessingShape" mc:Ignorable="w14 w15 w16se wp14">
   <w:body>
     <w:p>
       <w:pPr>
         <w:pStyle w:val="Heading1"/>
-      </w:pPr>
+        <w:jc w:val="center"/>
+      </w:pPr>
+      <w:bookmarkStart w:id="0" w:name="scallop-consortium-analysis-plan-for-inf"/>
       <w:r>
         <w:t>SCALLOP consortium analysis plan for INF panel proteins</w:t>
       </w:r>
+      <w:bookmarkEnd w:id="0"/>
     </w:p>
     <w:p>
       <w:pPr>
         <w:pStyle w:val="FirstParagraph"/>
+        <w:jc w:val="center"/>
       </w:pPr>
       <w:r>
         <w:rPr>
           <w:b/>
           <w:i/>
         </w:rPr>
-        <w:t>Adapted from</w:t>
-      </w:r>
-      <w:bookmarkStart w:id="0" w:name="scallop-consortium-analysis-plan-for-inf"/>
-      <w:bookmarkEnd w:id="0"/>
-      <w:r>
-        <w:rPr>
-          <w:b/>
-          <w:i/>
-        </w:rPr>
-        <w:t xml:space="preserve"> SCALLOP/CVD1 analysis plan, last updated 9/11/2018</w:t>
-      </w:r>
-    </w:p>
-    <w:p>
-      <w:r>
-        <w:pict w14:anchorId="74306AFF">
+        <w:t>Adapted from SCALLOP/CVD1 analysis plan, last updated 6/12/2018</w:t>
+      </w:r>
+    </w:p>
+    <w:p>
+      <w:r>
+        <w:pict>
           <v:rect id="_x0000_i1025" style="width:0;height:1.5pt" o:hralign="center" o:hrstd="t" o:hr="t"/>
         </w:pict>
       </w:r>
@@ -51,16 +46,16 @@
         <w:pStyle w:val="Compact"/>
         <w:jc w:val="center"/>
       </w:pPr>
-      <w:bookmarkStart w:id="1" w:name="_GoBack"/>
       <w:r>
         <w:rPr>
           <w:noProof/>
+          <w:lang w:val="en-GB" w:eastAsia="en-GB"/>
         </w:rPr>
         <w:drawing>
-          <wp:inline distT="0" distB="0" distL="0" distR="0" wp14:anchorId="4C7AA13B" wp14:editId="17882489">
+          <wp:inline distT="0" distB="0" distL="0" distR="0">
             <wp:extent cx="1874682" cy="320068"/>
             <wp:effectExtent l="0" t="0" r="0" b="0"/>
-            <wp:docPr id="1" name="Picture 1"/>
+            <wp:docPr id="2" name="Picture 2"/>
             <wp:cNvGraphicFramePr>
               <a:graphicFrameLocks xmlns:a="http://schemas.openxmlformats.org/drawingml/2006/main" noChangeAspect="1"/>
             </wp:cNvGraphicFramePr>
@@ -68,7 +63,7 @@
               <a:graphicData uri="http://schemas.openxmlformats.org/drawingml/2006/picture">
                 <pic:pic xmlns:pic="http://schemas.openxmlformats.org/drawingml/2006/picture">
                   <pic:nvPicPr>
-                    <pic:cNvPr id="1" name="deadline.png"/>
+                    <pic:cNvPr id="2" name="deadline.png"/>
                     <pic:cNvPicPr/>
                   </pic:nvPicPr>
                   <pic:blipFill>
@@ -98,11 +93,12 @@
           </wp:inline>
         </w:drawing>
       </w:r>
+      <w:bookmarkStart w:id="1" w:name="_GoBack"/>
       <w:bookmarkEnd w:id="1"/>
     </w:p>
     <w:p>
       <w:r>
-        <w:pict w14:anchorId="0085B2B3">
+        <w:pict>
           <v:rect id="_x0000_i1026" style="width:0;height:1.5pt" o:hralign="center" o:hrstd="t" o:hr="t"/>
         </w:pict>
       </w:r>
@@ -112,23 +108,23 @@
         <w:pStyle w:val="Heading2"/>
       </w:pPr>
       <w:bookmarkStart w:id="2" w:name="overview"/>
+      <w:r>
+        <w:t>1. Overview</w:t>
+      </w:r>
       <w:bookmarkEnd w:id="2"/>
-      <w:r>
-        <w:t>1. Overview</w:t>
-      </w:r>
     </w:p>
     <w:p>
       <w:pPr>
         <w:pStyle w:val="FirstParagraph"/>
       </w:pPr>
       <w:r>
-        <w:t>The SCAndinavian coLLaboration for Olink plasma Protein genetics (SCALLOP) consortium, https://www.olink.com/scallop/, is a collaborative framework</w:t>
-      </w:r>
-      <w:r>
-        <w:t xml:space="preserve"> for discovery and follow-up of genetic associations with proteins on the Olink Proteomics platform. A meta-analysis has been conducted on Olink CVD1 panel data from participating cohorts; consequent requests were sent and contributions made on the Olink I</w:t>
-      </w:r>
-      <w:r>
-        <w:t>NF panel. This document follows closely the SCALLOP/CVD1 analysis plan for the analysis, and in particular highlights relevant information required to facilitate the meta-analysis.</w:t>
+        <w:t>The SCAndinavian coLLaboration for Olink plasma Protein genetics (SCALLOP) consortium, https://www.olink.com/scallop/, is a collaborative framework for discovery and follow-up of genetic associations with proteins on the Olink Proteomics platform. A meta-a</w:t>
+      </w:r>
+      <w:r>
+        <w:t>nalysis has been conducted on Olink CVD1 panel data from participating cohorts; consequent requests were sent and contributions made on the Olink INF panel. This document follows closely the SCALLOP/CVD1 analysis plan for the analysis, and in particular hi</w:t>
+      </w:r>
+      <w:r>
+        <w:t>ghlights relevant information required to facilitate the meta-analysis.</w:t>
       </w:r>
     </w:p>
     <w:p>
@@ -148,10 +144,7 @@
         </w:numPr>
       </w:pPr>
       <w:r>
-        <w:t>Identification of pQ</w:t>
-      </w:r>
-      <w:r>
-        <w:t>TLs in SCALLOP discovery cohorts</w:t>
+        <w:t>Identification of pQTLs in SCALLOP discovery cohorts</w:t>
       </w:r>
     </w:p>
     <w:p>
@@ -175,7 +168,10 @@
         </w:numPr>
       </w:pPr>
       <w:r>
-        <w:t>Investigation of the mechanistic basis of identified cis- and trans-pQTL by functional annotation</w:t>
+        <w:t>Investigation of the mechanistic basis</w:t>
+      </w:r>
+      <w:r>
+        <w:t xml:space="preserve"> of identified cis- and trans-pQTL by functional annotation</w:t>
       </w:r>
     </w:p>
     <w:p>
@@ -199,10 +195,7 @@
         </w:numPr>
       </w:pPr>
       <w:r>
-        <w:t>Evaluation over the causal role of INF proteins</w:t>
-      </w:r>
-      <w:r>
-        <w:t xml:space="preserve"> disease outcomes such as CHD and stroke</w:t>
+        <w:t>Evaluation over the causal role of INF proteins disease outcomes such as CHD and stroke</w:t>
       </w:r>
     </w:p>
     <w:p>
@@ -222,27 +215,30 @@
         <w:pStyle w:val="Heading2"/>
       </w:pPr>
       <w:bookmarkStart w:id="3" w:name="data-and-analysis"/>
+      <w:r>
+        <w:t>2. Data and analysis</w:t>
+      </w:r>
       <w:bookmarkEnd w:id="3"/>
-      <w:r>
-        <w:t>2. Data and analysis</w:t>
-      </w:r>
     </w:p>
     <w:p>
       <w:pPr>
         <w:pStyle w:val="Heading3"/>
       </w:pPr>
       <w:bookmarkStart w:id="4" w:name="proteins"/>
+      <w:r>
+        <w:t>Proteins</w:t>
+      </w:r>
       <w:bookmarkEnd w:id="4"/>
-      <w:r>
-        <w:t>Proteins</w:t>
-      </w:r>
     </w:p>
     <w:p>
       <w:pPr>
         <w:pStyle w:val="FirstParagraph"/>
       </w:pPr>
       <w:r>
-        <w:t>The Olink INFlammation panel of 92 proteins, e.g, https://github.com/jinghuazhao/INF/blob/master/doc/olink.inf.panel.annot.tsv.</w:t>
+        <w:t>The Olink IN</w:t>
+      </w:r>
+      <w:r>
+        <w:t>Flammation panel of 92 proteins, e.g, https://github.com/jinghuazhao/INF/blob/master/doc/olink.inf.panel.annot.tsv.</w:t>
       </w:r>
     </w:p>
     <w:p>
@@ -250,10 +246,10 @@
         <w:pStyle w:val="Heading3"/>
       </w:pPr>
       <w:bookmarkStart w:id="5" w:name="snps"/>
+      <w:r>
+        <w:t>SNPs</w:t>
+      </w:r>
       <w:bookmarkEnd w:id="5"/>
-      <w:r>
-        <w:t>SNPs</w:t>
-      </w:r>
     </w:p>
     <w:p>
       <w:pPr>
@@ -264,10 +260,7 @@
         </w:numPr>
       </w:pPr>
       <w:r>
-        <w:t>1000 genomes imputation, b</w:t>
-      </w:r>
-      <w:r>
-        <w:t>uild 37 (hg19) positions.</w:t>
+        <w:t>1000 genomes imputation, build 37 (hg19) positions.</w:t>
       </w:r>
     </w:p>
     <w:p>
@@ -292,10 +285,10 @@
       </w:pPr>
       <w:r>
         <w:lastRenderedPageBreak/>
-        <w:t>Quality control on aspects such as SNP/sample call rates, gender mismatch, abnormal inbreeding coefficient, failed cryptic relatedness test, ancestry outlier, heterozy</w:t>
-      </w:r>
-      <w:r>
-        <w:t>gosity and Hardy-Weinberg equilibrium test.</w:t>
+        <w:t>Quality control on a</w:t>
+      </w:r>
+      <w:r>
+        <w:t>spects such as SNP/sample call rates, gender mismatch, abnormal inbreeding coefficient, failed cryptic relatedness test, ancestry outlier, heterozygosity and Hardy-Weinberg equilibrium test.</w:t>
       </w:r>
     </w:p>
     <w:p>
@@ -303,174 +296,10 @@
         <w:pStyle w:val="Heading3"/>
       </w:pPr>
       <w:bookmarkStart w:id="6" w:name="association-analysis"/>
+      <w:r>
+        <w:t>Association analysis</w:t>
+      </w:r>
       <w:bookmarkEnd w:id="6"/>
-      <w:r>
-        <w:t>Association analysis</w:t>
-      </w:r>
-    </w:p>
-    <w:p>
-      <w:pPr>
-        <w:numPr>
-          <w:ilvl w:val="0"/>
-          <w:numId w:val="5"/>
-        </w:numPr>
-      </w:pPr>
-      <w:r>
-        <w:t xml:space="preserve">Rank-based inverse normal transformation on the raw measurement of proteins including those below lower limit of detection, e.g., via </w:t>
-      </w:r>
-      <w:r>
-        <w:rPr>
-          <w:rStyle w:val="VerbatimChar"/>
-        </w:rPr>
-        <w:t>invnormal</w:t>
-      </w:r>
-      <w:r>
-        <w:t xml:space="preserve"> function,</w:t>
-      </w:r>
-    </w:p>
-    <w:p>
-      <w:pPr>
-        <w:pStyle w:val="SourceCode"/>
-        <w:numPr>
-          <w:ilvl w:val="0"/>
-          <w:numId w:val="2"/>
-        </w:numPr>
-      </w:pPr>
-      <w:r>
-        <w:rPr>
-          <w:rStyle w:val="NormalTok"/>
-        </w:rPr>
-        <w:t>invnormal &lt;-</w:t>
-      </w:r>
-      <w:r>
-        <w:rPr>
-          <w:rStyle w:val="StringTok"/>
-        </w:rPr>
-        <w:t xml:space="preserve"> </w:t>
-      </w:r>
-      <w:r>
-        <w:rPr>
-          <w:rStyle w:val="ControlFlowTok"/>
-        </w:rPr>
-        <w:t>function</w:t>
-      </w:r>
-      <w:r>
-        <w:rPr>
-          <w:rStyle w:val="NormalTok"/>
-        </w:rPr>
-        <w:t>(x)</w:t>
-      </w:r>
-      <w:r>
-        <w:br/>
-      </w:r>
-      <w:r>
-        <w:rPr>
-          <w:rStyle w:val="NormalTok"/>
-        </w:rPr>
-        <w:t xml:space="preserve">  </w:t>
-      </w:r>
-      <w:r>
-        <w:rPr>
-          <w:rStyle w:val="KeywordTok"/>
-        </w:rPr>
-        <w:t>qnorm</w:t>
-      </w:r>
-      <w:r>
-        <w:rPr>
-          <w:rStyle w:val="NormalTok"/>
-        </w:rPr>
-        <w:t>((</w:t>
-      </w:r>
-      <w:r>
-        <w:rPr>
-          <w:rStyle w:val="KeywordTok"/>
-        </w:rPr>
-        <w:t>ran</w:t>
-      </w:r>
-      <w:r>
-        <w:rPr>
-          <w:rStyle w:val="KeywordTok"/>
-        </w:rPr>
-        <w:t>k</w:t>
-      </w:r>
-      <w:r>
-        <w:rPr>
-          <w:rStyle w:val="NormalTok"/>
-        </w:rPr>
-        <w:t>(x,</w:t>
-      </w:r>
-      <w:r>
-        <w:rPr>
-          <w:rStyle w:val="DataTypeTok"/>
-        </w:rPr>
-        <w:t>na.last=</w:t>
-      </w:r>
-      <w:r>
-        <w:rPr>
-          <w:rStyle w:val="StringTok"/>
-        </w:rPr>
-        <w:t>"keep"</w:t>
-      </w:r>
-      <w:r>
-        <w:rPr>
-          <w:rStyle w:val="NormalTok"/>
-        </w:rPr>
-        <w:t>)</w:t>
-      </w:r>
-      <w:r>
-        <w:rPr>
-          <w:rStyle w:val="OperatorTok"/>
-        </w:rPr>
-        <w:t>-</w:t>
-      </w:r>
-      <w:r>
-        <w:rPr>
-          <w:rStyle w:val="FloatTok"/>
-        </w:rPr>
-        <w:t>0.5</w:t>
-      </w:r>
-      <w:r>
-        <w:rPr>
-          <w:rStyle w:val="NormalTok"/>
-        </w:rPr>
-        <w:t>)</w:t>
-      </w:r>
-      <w:r>
-        <w:rPr>
-          <w:rStyle w:val="OperatorTok"/>
-        </w:rPr>
-        <w:t>/</w:t>
-      </w:r>
-      <w:r>
-        <w:rPr>
-          <w:rStyle w:val="KeywordTok"/>
-        </w:rPr>
-        <w:t>sum</w:t>
-      </w:r>
-      <w:r>
-        <w:rPr>
-          <w:rStyle w:val="NormalTok"/>
-        </w:rPr>
-        <w:t>(</w:t>
-      </w:r>
-      <w:r>
-        <w:rPr>
-          <w:rStyle w:val="OperatorTok"/>
-        </w:rPr>
-        <w:t>!</w:t>
-      </w:r>
-      <w:r>
-        <w:rPr>
-          <w:rStyle w:val="KeywordTok"/>
-        </w:rPr>
-        <w:t>is.na</w:t>
-      </w:r>
-      <w:r>
-        <w:rPr>
-          <w:rStyle w:val="NormalTok"/>
-        </w:rPr>
-        <w:t>(x)))</w:t>
-      </w:r>
     </w:p>
     <w:p>
       <w:pPr>
@@ -481,69 +310,153 @@
         </w:numPr>
       </w:pPr>
       <w:r>
-        <w:t>Multiple linear regression for all samples including sex, age, principal components and other cohort specific covariates.</w:t>
-      </w:r>
-    </w:p>
-    <w:p>
-      <w:pPr>
-        <w:pStyle w:val="Compact"/>
-        <w:numPr>
-          <w:ilvl w:val="0"/>
-          <w:numId w:val="5"/>
-        </w:numPr>
-      </w:pPr>
-      <w:r>
-        <w:t>Additive genetic model</w:t>
-      </w:r>
-    </w:p>
-    <w:p>
-      <w:pPr>
-        <w:numPr>
-          <w:ilvl w:val="0"/>
-          <w:numId w:val="5"/>
-        </w:numPr>
-      </w:pPr>
-      <w:r>
-        <w:t>For case-control data, cases and controls are analysed separately – results will be merged at meta-analysis sta</w:t>
-      </w:r>
-      <w:r>
-        <w:t>ge</w:t>
-      </w:r>
-    </w:p>
-    <w:p>
-      <w:pPr>
-        <w:pStyle w:val="Heading3"/>
-      </w:pPr>
-      <w:bookmarkStart w:id="7" w:name="software"/>
-      <w:bookmarkEnd w:id="7"/>
-      <w:r>
-        <w:t>Software</w:t>
-      </w:r>
-    </w:p>
-    <w:p>
-      <w:pPr>
-        <w:pStyle w:val="FirstParagraph"/>
-      </w:pPr>
-      <w:r>
-        <w:t>It is preferable to use software which account for genotype uncertainty, such as SNPTEST, QUICKTEST, and BOLT-LMM.</w:t>
-      </w:r>
-    </w:p>
-    <w:p>
-      <w:pPr>
-        <w:pStyle w:val="Heading2"/>
-      </w:pPr>
-      <w:bookmarkStart w:id="8" w:name="descriptive-statistics"/>
-      <w:bookmarkEnd w:id="8"/>
-      <w:r>
-        <w:t>3. Descriptive statistics</w:t>
-      </w:r>
-    </w:p>
-    <w:p>
-      <w:pPr>
-        <w:pStyle w:val="FirstParagraph"/>
-      </w:pPr>
-      <w:r>
-        <w:t>Please fill out the spreadsheet as with SCALLOP/CVD1 with naming convention:</w:t>
+        <w:t xml:space="preserve">Rank-based inverse normal transformation on </w:t>
+      </w:r>
+      <w:r>
+        <w:t xml:space="preserve">the raw measurement of proteins including those below lower limit of detection, e.g., via </w:t>
+      </w:r>
+      <w:r>
+        <w:rPr>
+          <w:rStyle w:val="VerbatimChar"/>
+        </w:rPr>
+        <w:t>invnormal</w:t>
+      </w:r>
+      <w:r>
+        <w:t xml:space="preserve"> function,</w:t>
+      </w:r>
+    </w:p>
+    <w:p>
+      <w:pPr>
+        <w:pStyle w:val="SourceCode"/>
+      </w:pPr>
+      <w:r>
+        <w:rPr>
+          <w:rStyle w:val="NormalTok"/>
+        </w:rPr>
+        <w:t>invnormal &lt;-</w:t>
+      </w:r>
+      <w:r>
+        <w:rPr>
+          <w:rStyle w:val="StringTok"/>
+        </w:rPr>
+        <w:t xml:space="preserve"> </w:t>
+      </w:r>
+      <w:r>
+        <w:rPr>
+          <w:rStyle w:val="ControlFlowTok"/>
+        </w:rPr>
+        <w:t>function</w:t>
+      </w:r>
+      <w:r>
+        <w:rPr>
+          <w:rStyle w:val="NormalTok"/>
+        </w:rPr>
+        <w:t>(x)</w:t>
+      </w:r>
+      <w:r>
+        <w:br/>
+      </w:r>
+      <w:r>
+        <w:rPr>
+          <w:rStyle w:val="NormalTok"/>
+        </w:rPr>
+        <w:t xml:space="preserve">  </w:t>
+      </w:r>
+      <w:r>
+        <w:rPr>
+          <w:rStyle w:val="KeywordTok"/>
+        </w:rPr>
+        <w:t>qnorm</w:t>
+      </w:r>
+      <w:r>
+        <w:rPr>
+          <w:rStyle w:val="NormalTok"/>
+        </w:rPr>
+        <w:t>((</w:t>
+      </w:r>
+      <w:r>
+        <w:rPr>
+          <w:rStyle w:val="KeywordTok"/>
+        </w:rPr>
+        <w:t>rank</w:t>
+      </w:r>
+      <w:r>
+        <w:rPr>
+          <w:rStyle w:val="NormalTok"/>
+        </w:rPr>
+        <w:t>(x,</w:t>
+      </w:r>
+      <w:r>
+        <w:rPr>
+          <w:rStyle w:val="DataTypeTok"/>
+        </w:rPr>
+        <w:t>na.last=</w:t>
+      </w:r>
+      <w:r>
+        <w:rPr>
+          <w:rStyle w:val="StringTok"/>
+        </w:rPr>
+        <w:t>"keep"</w:t>
+      </w:r>
+      <w:r>
+        <w:rPr>
+          <w:rStyle w:val="NormalTok"/>
+        </w:rPr>
+        <w:t>)</w:t>
+      </w:r>
+      <w:r>
+        <w:rPr>
+          <w:rStyle w:val="OperatorTok"/>
+        </w:rPr>
+        <w:t>-</w:t>
+      </w:r>
+      <w:r>
+        <w:rPr>
+          <w:rStyle w:val="FloatTok"/>
+        </w:rPr>
+        <w:t>0.5</w:t>
+      </w:r>
+      <w:r>
+        <w:rPr>
+          <w:rStyle w:val="NormalTok"/>
+        </w:rPr>
+        <w:t>)</w:t>
+      </w:r>
+      <w:r>
+        <w:rPr>
+          <w:rStyle w:val="OperatorTok"/>
+        </w:rPr>
+        <w:t>/</w:t>
+      </w:r>
+      <w:r>
+        <w:rPr>
+          <w:rStyle w:val="KeywordTok"/>
+        </w:rPr>
+        <w:t>sum</w:t>
+      </w:r>
+      <w:r>
+        <w:rPr>
+          <w:rStyle w:val="NormalTok"/>
+        </w:rPr>
+        <w:t>(</w:t>
+      </w:r>
+      <w:r>
+        <w:rPr>
+          <w:rStyle w:val="OperatorTok"/>
+        </w:rPr>
+        <w:t>!</w:t>
+      </w:r>
+      <w:r>
+        <w:rPr>
+          <w:rStyle w:val="KeywordTok"/>
+        </w:rPr>
+        <w:t>is.na</w:t>
+      </w:r>
+      <w:r>
+        <w:rPr>
+          <w:rStyle w:val="NormalTok"/>
+        </w:rPr>
+        <w:t>(x)))</w:t>
       </w:r>
     </w:p>
     <w:p>
@@ -555,7 +468,7 @@
         </w:numPr>
       </w:pPr>
       <w:r>
-        <w:t>STUDY.descriptives.DATE.xls</w:t>
+        <w:t>Multiple linear regression for all samples including sex, age, principal components and other cohort specific covariates.</w:t>
       </w:r>
     </w:p>
     <w:p>
@@ -567,7 +480,7 @@
         </w:numPr>
       </w:pPr>
       <w:r>
-        <w:t>Where STUDY is a short (14 characters or less) identifier for the population studied, which is the same for all files provided by your study.</w:t>
+        <w:t>Additive genetic model</w:t>
       </w:r>
     </w:p>
     <w:p>
@@ -579,6 +492,81 @@
         </w:numPr>
       </w:pPr>
       <w:r>
+        <w:t>For case-control data, cases and controls are analysed separately – results will be merged at meta-analysis sta</w:t>
+      </w:r>
+      <w:r>
+        <w:t>ge</w:t>
+      </w:r>
+    </w:p>
+    <w:p>
+      <w:pPr>
+        <w:pStyle w:val="Heading3"/>
+      </w:pPr>
+      <w:bookmarkStart w:id="7" w:name="software"/>
+      <w:r>
+        <w:t>Software</w:t>
+      </w:r>
+      <w:bookmarkEnd w:id="7"/>
+    </w:p>
+    <w:p>
+      <w:pPr>
+        <w:pStyle w:val="FirstParagraph"/>
+      </w:pPr>
+      <w:r>
+        <w:t>It is preferable to use software which account for genotype uncertainty, such as SNPTEST, QUICKTEST, and BOLT-LMM.</w:t>
+      </w:r>
+    </w:p>
+    <w:p>
+      <w:pPr>
+        <w:pStyle w:val="Heading2"/>
+      </w:pPr>
+      <w:bookmarkStart w:id="8" w:name="descriptive-statistics"/>
+      <w:r>
+        <w:t>3. Descriptive statistics</w:t>
+      </w:r>
+      <w:bookmarkEnd w:id="8"/>
+    </w:p>
+    <w:p>
+      <w:pPr>
+        <w:pStyle w:val="FirstParagraph"/>
+      </w:pPr>
+      <w:r>
+        <w:t>Please fill out the spreadsheet as with SCALLOP/CVD1 with naming convention:</w:t>
+      </w:r>
+    </w:p>
+    <w:p>
+      <w:pPr>
+        <w:pStyle w:val="Compact"/>
+        <w:numPr>
+          <w:ilvl w:val="0"/>
+          <w:numId w:val="7"/>
+        </w:numPr>
+      </w:pPr>
+      <w:r>
+        <w:t>STUDY.descriptives.DATE.xls</w:t>
+      </w:r>
+    </w:p>
+    <w:p>
+      <w:pPr>
+        <w:pStyle w:val="Compact"/>
+        <w:numPr>
+          <w:ilvl w:val="0"/>
+          <w:numId w:val="7"/>
+        </w:numPr>
+      </w:pPr>
+      <w:r>
+        <w:t>Where STUDY is a short (14 characters or less) identifier for the population studied, which is the same for all files provided by your study.</w:t>
+      </w:r>
+    </w:p>
+    <w:p>
+      <w:pPr>
+        <w:pStyle w:val="Compact"/>
+        <w:numPr>
+          <w:ilvl w:val="0"/>
+          <w:numId w:val="7"/>
+        </w:numPr>
+      </w:pPr>
+      <w:r>
         <w:t>DATE is the date on which the file was prepared, in the format “DDMMYYYY”.</w:t>
       </w:r>
     </w:p>
@@ -587,23 +575,23 @@
         <w:pStyle w:val="Heading2"/>
       </w:pPr>
       <w:bookmarkStart w:id="9" w:name="file-formats-for-gwas-results"/>
+      <w:r>
+        <w:t>4. File for</w:t>
+      </w:r>
+      <w:r>
+        <w:t>mats for GWAS results</w:t>
+      </w:r>
       <w:bookmarkEnd w:id="9"/>
-      <w:r>
-        <w:t>4. File for</w:t>
-      </w:r>
-      <w:r>
-        <w:t>mats for GWAS results</w:t>
-      </w:r>
     </w:p>
     <w:p>
       <w:pPr>
         <w:pStyle w:val="Heading3"/>
       </w:pPr>
       <w:bookmarkStart w:id="10" w:name="snp-table-for-gwas-results"/>
+      <w:r>
+        <w:t>SNP table for GWAS results</w:t>
+      </w:r>
       <w:bookmarkEnd w:id="10"/>
-      <w:r>
-        <w:t>SNP table for GWAS results</w:t>
-      </w:r>
     </w:p>
     <w:p>
       <w:pPr>
@@ -615,13 +603,14 @@
     </w:p>
     <w:tbl>
       <w:tblPr>
+        <w:tblStyle w:val="Table"/>
         <w:tblW w:w="5000" w:type="pct"/>
         <w:tblLook w:val="07E0" w:firstRow="1" w:lastRow="1" w:firstColumn="1" w:lastColumn="1" w:noHBand="1" w:noVBand="1"/>
       </w:tblPr>
       <w:tblGrid>
         <w:gridCol w:w="507"/>
-        <w:gridCol w:w="1553"/>
-        <w:gridCol w:w="7516"/>
+        <w:gridCol w:w="2395"/>
+        <w:gridCol w:w="6674"/>
       </w:tblGrid>
       <w:tr>
         <w:tc>
@@ -712,10 +701,554 @@
               <w:pStyle w:val="Compact"/>
             </w:pPr>
             <w:r>
-              <w:t>CHR:POS_A1_A2 (such that A1-10</w:t>
-            </w:r>
-            <w:r>
-              <w:t>. The results will be replicated in independent cohorts.</w:t>
+              <w:t>CHR:POS_A1_A2 (such that A1&lt;A2) or rsid</w:t>
+            </w:r>
+          </w:p>
+        </w:tc>
+      </w:tr>
+      <w:tr>
+        <w:tc>
+          <w:tcPr>
+            <w:tcW w:w="0" w:type="auto"/>
+          </w:tcPr>
+          <w:p>
+            <w:pPr>
+              <w:pStyle w:val="Compact"/>
+            </w:pPr>
+            <w:r>
+              <w:t>2</w:t>
+            </w:r>
+          </w:p>
+        </w:tc>
+        <w:tc>
+          <w:tcPr>
+            <w:tcW w:w="0" w:type="auto"/>
+          </w:tcPr>
+          <w:p>
+            <w:pPr>
+              <w:pStyle w:val="Compact"/>
+            </w:pPr>
+            <w:r>
+              <w:t>CHR</w:t>
+            </w:r>
+          </w:p>
+        </w:tc>
+        <w:tc>
+          <w:tcPr>
+            <w:tcW w:w="0" w:type="auto"/>
+          </w:tcPr>
+          <w:p>
+            <w:pPr>
+              <w:pStyle w:val="Compact"/>
+            </w:pPr>
+            <w:r>
+              <w:t>Chromosome number</w:t>
+            </w:r>
+          </w:p>
+        </w:tc>
+      </w:tr>
+      <w:tr>
+        <w:tc>
+          <w:tcPr>
+            <w:tcW w:w="0" w:type="auto"/>
+          </w:tcPr>
+          <w:p>
+            <w:pPr>
+              <w:pStyle w:val="Compact"/>
+            </w:pPr>
+            <w:r>
+              <w:t>3</w:t>
+            </w:r>
+          </w:p>
+        </w:tc>
+        <w:tc>
+          <w:tcPr>
+            <w:tcW w:w="0" w:type="auto"/>
+          </w:tcPr>
+          <w:p>
+            <w:pPr>
+              <w:pStyle w:val="Compact"/>
+            </w:pPr>
+            <w:r>
+              <w:t>POS</w:t>
+            </w:r>
+          </w:p>
+        </w:tc>
+        <w:tc>
+          <w:tcPr>
+            <w:tcW w:w="0" w:type="auto"/>
+          </w:tcPr>
+          <w:p>
+            <w:pPr>
+              <w:pStyle w:val="Compact"/>
+            </w:pPr>
+            <w:r>
+              <w:t>Physical position for the reference sequence (please indicate NCBI build in descriptive file)</w:t>
+            </w:r>
+          </w:p>
+        </w:tc>
+      </w:tr>
+      <w:tr>
+        <w:tc>
+          <w:tcPr>
+            <w:tcW w:w="0" w:type="auto"/>
+          </w:tcPr>
+          <w:p>
+            <w:pPr>
+              <w:pStyle w:val="Compact"/>
+            </w:pPr>
+            <w:r>
+              <w:t>4</w:t>
+            </w:r>
+          </w:p>
+        </w:tc>
+        <w:tc>
+          <w:tcPr>
+            <w:tcW w:w="0" w:type="auto"/>
+          </w:tcPr>
+          <w:p>
+            <w:pPr>
+              <w:pStyle w:val="Compact"/>
+            </w:pPr>
+            <w:r>
+              <w:t>STRAND</w:t>
+            </w:r>
+          </w:p>
+        </w:tc>
+        <w:tc>
+          <w:tcPr>
+            <w:tcW w:w="0" w:type="auto"/>
+          </w:tcPr>
+          <w:p>
+            <w:pPr>
+              <w:pStyle w:val="Compact"/>
+            </w:pPr>
+            <w:r>
+              <w:t>Indicator of strand direction. Please specify “+” if positive or forward strand and “-” if negative or reverse strand.</w:t>
+            </w:r>
+          </w:p>
+        </w:tc>
+      </w:tr>
+      <w:tr>
+        <w:tc>
+          <w:tcPr>
+            <w:tcW w:w="0" w:type="auto"/>
+          </w:tcPr>
+          <w:p>
+            <w:pPr>
+              <w:pStyle w:val="Compact"/>
+            </w:pPr>
+            <w:r>
+              <w:t>5</w:t>
+            </w:r>
+          </w:p>
+        </w:tc>
+        <w:tc>
+          <w:tcPr>
+            <w:tcW w:w="0" w:type="auto"/>
+          </w:tcPr>
+          <w:p>
+            <w:pPr>
+              <w:pStyle w:val="Compact"/>
+            </w:pPr>
+            <w:r>
+              <w:t>N</w:t>
+            </w:r>
+          </w:p>
+        </w:tc>
+        <w:tc>
+          <w:tcPr>
+            <w:tcW w:w="0" w:type="auto"/>
+          </w:tcPr>
+          <w:p>
+            <w:pPr>
+              <w:pStyle w:val="Compact"/>
+            </w:pPr>
+            <w:r>
+              <w:t>Number of non-missing observ</w:t>
+            </w:r>
+            <w:r>
+              <w:t>ations</w:t>
+            </w:r>
+          </w:p>
+        </w:tc>
+      </w:tr>
+      <w:tr>
+        <w:tc>
+          <w:tcPr>
+            <w:tcW w:w="0" w:type="auto"/>
+          </w:tcPr>
+          <w:p>
+            <w:pPr>
+              <w:pStyle w:val="Compact"/>
+            </w:pPr>
+            <w:r>
+              <w:t>6</w:t>
+            </w:r>
+          </w:p>
+        </w:tc>
+        <w:tc>
+          <w:tcPr>
+            <w:tcW w:w="0" w:type="auto"/>
+          </w:tcPr>
+          <w:p>
+            <w:pPr>
+              <w:pStyle w:val="Compact"/>
+            </w:pPr>
+            <w:r>
+              <w:t>EFFECT_ALLELE</w:t>
+            </w:r>
+          </w:p>
+        </w:tc>
+        <w:tc>
+          <w:tcPr>
+            <w:tcW w:w="0" w:type="auto"/>
+          </w:tcPr>
+          <w:p>
+            <w:pPr>
+              <w:pStyle w:val="Compact"/>
+            </w:pPr>
+            <w:r>
+              <w:t xml:space="preserve">Allele for which the effect (beta coefficient) is reported. For </w:t>
+            </w:r>
+            <w:r>
+              <w:lastRenderedPageBreak/>
+              <w:t>example, in an A/G SNP in which AA = 0, AG=1, and GG=2, the coded allele is G.</w:t>
+            </w:r>
+          </w:p>
+        </w:tc>
+      </w:tr>
+      <w:tr>
+        <w:tc>
+          <w:tcPr>
+            <w:tcW w:w="0" w:type="auto"/>
+          </w:tcPr>
+          <w:p>
+            <w:pPr>
+              <w:pStyle w:val="Compact"/>
+            </w:pPr>
+            <w:r>
+              <w:lastRenderedPageBreak/>
+              <w:t>7</w:t>
+            </w:r>
+          </w:p>
+        </w:tc>
+        <w:tc>
+          <w:tcPr>
+            <w:tcW w:w="0" w:type="auto"/>
+          </w:tcPr>
+          <w:p>
+            <w:pPr>
+              <w:pStyle w:val="Compact"/>
+            </w:pPr>
+            <w:r>
+              <w:t>REFERENCE_ALLELE</w:t>
+            </w:r>
+          </w:p>
+        </w:tc>
+        <w:tc>
+          <w:tcPr>
+            <w:tcW w:w="0" w:type="auto"/>
+          </w:tcPr>
+          <w:p>
+            <w:pPr>
+              <w:pStyle w:val="Compact"/>
+            </w:pPr>
+            <w:r>
+              <w:t>Second allele at the SNP (the other allele). In the example above, the non-coded allele is A.</w:t>
+            </w:r>
+          </w:p>
+        </w:tc>
+      </w:tr>
+      <w:tr>
+        <w:tc>
+          <w:tcPr>
+            <w:tcW w:w="0" w:type="auto"/>
+          </w:tcPr>
+          <w:p>
+            <w:pPr>
+              <w:pStyle w:val="Compact"/>
+            </w:pPr>
+            <w:r>
+              <w:t>8</w:t>
+            </w:r>
+          </w:p>
+        </w:tc>
+        <w:tc>
+          <w:tcPr>
+            <w:tcW w:w="0" w:type="auto"/>
+          </w:tcPr>
+          <w:p>
+            <w:pPr>
+              <w:pStyle w:val="Compact"/>
+            </w:pPr>
+            <w:r>
+              <w:t>CODE_ALL_FQ</w:t>
+            </w:r>
+          </w:p>
+        </w:tc>
+        <w:tc>
+          <w:tcPr>
+            <w:tcW w:w="0" w:type="auto"/>
+          </w:tcPr>
+          <w:p>
+            <w:pPr>
+              <w:pStyle w:val="Compact"/>
+            </w:pPr>
+            <w:r>
+              <w:t>Allele frequency for the coded allele – “NA” if not available</w:t>
+            </w:r>
+          </w:p>
+        </w:tc>
+      </w:tr>
+      <w:tr>
+        <w:tc>
+          <w:tcPr>
+            <w:tcW w:w="0" w:type="auto"/>
+          </w:tcPr>
+          <w:p>
+            <w:pPr>
+              <w:pStyle w:val="Compact"/>
+            </w:pPr>
+            <w:r>
+              <w:t>9</w:t>
+            </w:r>
+          </w:p>
+        </w:tc>
+        <w:tc>
+          <w:tcPr>
+            <w:tcW w:w="0" w:type="auto"/>
+          </w:tcPr>
+          <w:p>
+            <w:pPr>
+              <w:pStyle w:val="Compact"/>
+            </w:pPr>
+            <w:r>
+              <w:t>BETA</w:t>
+            </w:r>
+          </w:p>
+        </w:tc>
+        <w:tc>
+          <w:tcPr>
+            <w:tcW w:w="0" w:type="auto"/>
+          </w:tcPr>
+          <w:p>
+            <w:pPr>
+              <w:pStyle w:val="Compact"/>
+            </w:pPr>
+            <w:r>
+              <w:t>Effect size for the coded allele, beta estimate from the genotype-phenotype a</w:t>
+            </w:r>
+            <w:r>
+              <w:t>ssociation, with at least 5 decimal places. Note: if not available, please report “NA” for this variable.</w:t>
+            </w:r>
+          </w:p>
+        </w:tc>
+      </w:tr>
+      <w:tr>
+        <w:tc>
+          <w:tcPr>
+            <w:tcW w:w="0" w:type="auto"/>
+          </w:tcPr>
+          <w:p>
+            <w:pPr>
+              <w:pStyle w:val="Compact"/>
+            </w:pPr>
+            <w:r>
+              <w:t>10</w:t>
+            </w:r>
+          </w:p>
+        </w:tc>
+        <w:tc>
+          <w:tcPr>
+            <w:tcW w:w="0" w:type="auto"/>
+          </w:tcPr>
+          <w:p>
+            <w:pPr>
+              <w:pStyle w:val="Compact"/>
+            </w:pPr>
+            <w:r>
+              <w:t>SE</w:t>
+            </w:r>
+          </w:p>
+        </w:tc>
+        <w:tc>
+          <w:tcPr>
+            <w:tcW w:w="0" w:type="auto"/>
+          </w:tcPr>
+          <w:p>
+            <w:pPr>
+              <w:pStyle w:val="Compact"/>
+            </w:pPr>
+            <w:r>
+              <w:t>Standard error of the beta estimate, to at least 5 decimal places - “NA” if not available.</w:t>
+            </w:r>
+          </w:p>
+        </w:tc>
+      </w:tr>
+      <w:tr>
+        <w:tc>
+          <w:tcPr>
+            <w:tcW w:w="0" w:type="auto"/>
+          </w:tcPr>
+          <w:p>
+            <w:pPr>
+              <w:pStyle w:val="Compact"/>
+            </w:pPr>
+            <w:r>
+              <w:t>11</w:t>
+            </w:r>
+          </w:p>
+        </w:tc>
+        <w:tc>
+          <w:tcPr>
+            <w:tcW w:w="0" w:type="auto"/>
+          </w:tcPr>
+          <w:p>
+            <w:pPr>
+              <w:pStyle w:val="Compact"/>
+            </w:pPr>
+            <w:r>
+              <w:t>PVAL</w:t>
+            </w:r>
+          </w:p>
+        </w:tc>
+        <w:tc>
+          <w:tcPr>
+            <w:tcW w:w="0" w:type="auto"/>
+          </w:tcPr>
+          <w:p>
+            <w:pPr>
+              <w:pStyle w:val="Compact"/>
+            </w:pPr>
+            <w:r>
+              <w:t>p-value of Wald test statistic – “NA” if no</w:t>
+            </w:r>
+            <w:r>
+              <w:t>t available</w:t>
+            </w:r>
+          </w:p>
+        </w:tc>
+      </w:tr>
+      <w:tr>
+        <w:tc>
+          <w:tcPr>
+            <w:tcW w:w="0" w:type="auto"/>
+          </w:tcPr>
+          <w:p>
+            <w:pPr>
+              <w:pStyle w:val="Compact"/>
+            </w:pPr>
+            <w:r>
+              <w:t>12</w:t>
+            </w:r>
+          </w:p>
+        </w:tc>
+        <w:tc>
+          <w:tcPr>
+            <w:tcW w:w="0" w:type="auto"/>
+          </w:tcPr>
+          <w:p>
+            <w:pPr>
+              <w:pStyle w:val="Compact"/>
+            </w:pPr>
+            <w:r>
+              <w:t>RSQ</w:t>
+            </w:r>
+          </w:p>
+        </w:tc>
+        <w:tc>
+          <w:tcPr>
+            <w:tcW w:w="0" w:type="auto"/>
+          </w:tcPr>
+          <w:p>
+            <w:pPr>
+              <w:pStyle w:val="Compact"/>
+            </w:pPr>
+            <w:r>
+              <w:t>Residual phenotypic variance explained by SNP. “NA” if not available</w:t>
+            </w:r>
+          </w:p>
+        </w:tc>
+      </w:tr>
+      <w:tr>
+        <w:tc>
+          <w:tcPr>
+            <w:tcW w:w="0" w:type="auto"/>
+          </w:tcPr>
+          <w:p>
+            <w:pPr>
+              <w:pStyle w:val="Compact"/>
+            </w:pPr>
+            <w:r>
+              <w:t>13</w:t>
+            </w:r>
+          </w:p>
+        </w:tc>
+        <w:tc>
+          <w:tcPr>
+            <w:tcW w:w="0" w:type="auto"/>
+          </w:tcPr>
+          <w:p>
+            <w:pPr>
+              <w:pStyle w:val="Compact"/>
+            </w:pPr>
+            <w:r>
+              <w:t>RSQ_IMP</w:t>
+            </w:r>
+          </w:p>
+        </w:tc>
+        <w:tc>
+          <w:tcPr>
+            <w:tcW w:w="0" w:type="auto"/>
+          </w:tcPr>
+          <w:p>
+            <w:pPr>
+              <w:pStyle w:val="Compact"/>
+            </w:pPr>
+            <w:r>
+              <w:t>Observed divided by expected variance for imputed allele dosage.</w:t>
+            </w:r>
+          </w:p>
+        </w:tc>
+      </w:tr>
+      <w:tr>
+        <w:tc>
+          <w:tcPr>
+            <w:tcW w:w="0" w:type="auto"/>
+          </w:tcPr>
+          <w:p>
+            <w:pPr>
+              <w:pStyle w:val="Compact"/>
+            </w:pPr>
+            <w:r>
+              <w:t>14</w:t>
+            </w:r>
+          </w:p>
+        </w:tc>
+        <w:tc>
+          <w:tcPr>
+            <w:tcW w:w="0" w:type="auto"/>
+          </w:tcPr>
+          <w:p>
+            <w:pPr>
+              <w:pStyle w:val="Compact"/>
+            </w:pPr>
+            <w:r>
+              <w:t>IMP</w:t>
+            </w:r>
+          </w:p>
+        </w:tc>
+        <w:tc>
+          <w:tcPr>
+            <w:tcW w:w="0" w:type="auto"/>
+          </w:tcPr>
+          <w:p>
+            <w:pPr>
+              <w:pStyle w:val="Compact"/>
+            </w:pPr>
+            <w:r>
+              <w:t>Please specify whether the SNP was imputed or genotyped: 1: imputed SNP, 0: directly genotyped SNP</w:t>
             </w:r>
           </w:p>
         </w:tc>
@@ -723,13 +1256,783 @@
     </w:tbl>
     <w:p>
       <w:pPr>
+        <w:pStyle w:val="Heading3"/>
+      </w:pPr>
+      <w:bookmarkStart w:id="11" w:name="file-naming-convention"/>
+      <w:r>
+        <w:t>File-naming convention</w:t>
+      </w:r>
+      <w:bookmarkEnd w:id="11"/>
+    </w:p>
+    <w:p>
+      <w:pPr>
+        <w:pStyle w:val="FirstParagraph"/>
+      </w:pPr>
+      <w:r>
+        <w:t>It is recommended to use format STUDY_analyst_inf1_protein_UniProtID_date.gz, see https://www.uniprot.org/ for additional information</w:t>
+      </w:r>
+      <w:r>
+        <w:t xml:space="preserve"> on UniProt IDs.</w:t>
+      </w:r>
+    </w:p>
+    <w:p>
+      <w:pPr>
+        <w:pStyle w:val="Heading3"/>
+      </w:pPr>
+      <w:bookmarkStart w:id="12" w:name="notes-on-plink"/>
+      <w:r>
+        <w:t>Notes on PLINK</w:t>
+      </w:r>
+      <w:bookmarkEnd w:id="12"/>
+    </w:p>
+    <w:p>
+      <w:pPr>
+        <w:pStyle w:val="FirstParagraph"/>
+      </w:pPr>
+      <w:r>
+        <w:t>Due possibly to the large number of proteins for GWAS, some cohorts employed PLINK to expedite analysis with which one may see the following information:</w:t>
+      </w:r>
+    </w:p>
+    <w:tbl>
+      <w:tblPr>
+        <w:tblStyle w:val="Table"/>
+        <w:tblW w:w="5000" w:type="pct"/>
+        <w:tblLook w:val="07E0" w:firstRow="1" w:lastRow="1" w:firstColumn="1" w:lastColumn="1" w:noHBand="1" w:noVBand="1"/>
+      </w:tblPr>
+      <w:tblGrid>
+        <w:gridCol w:w="507"/>
+        <w:gridCol w:w="891"/>
+        <w:gridCol w:w="3581"/>
+        <w:gridCol w:w="4597"/>
+      </w:tblGrid>
+      <w:tr>
+        <w:tc>
+          <w:tcPr>
+            <w:tcW w:w="0" w:type="auto"/>
+            <w:tcBorders>
+              <w:bottom w:val="single" w:sz="0" w:space="0" w:color="auto"/>
+            </w:tcBorders>
+            <w:vAlign w:val="bottom"/>
+          </w:tcPr>
+          <w:p>
+            <w:pPr>
+              <w:pStyle w:val="Compact"/>
+            </w:pPr>
+            <w:r>
+              <w:t>No</w:t>
+            </w:r>
+          </w:p>
+        </w:tc>
+        <w:tc>
+          <w:tcPr>
+            <w:tcW w:w="0" w:type="auto"/>
+            <w:tcBorders>
+              <w:bottom w:val="single" w:sz="0" w:space="0" w:color="auto"/>
+            </w:tcBorders>
+            <w:vAlign w:val="bottom"/>
+          </w:tcPr>
+          <w:p>
+            <w:pPr>
+              <w:pStyle w:val="Compact"/>
+            </w:pPr>
+            <w:r>
+              <w:t>Name</w:t>
+            </w:r>
+          </w:p>
+        </w:tc>
+        <w:tc>
+          <w:tcPr>
+            <w:tcW w:w="0" w:type="auto"/>
+            <w:tcBorders>
+              <w:bottom w:val="single" w:sz="0" w:space="0" w:color="auto"/>
+            </w:tcBorders>
+            <w:vAlign w:val="bottom"/>
+          </w:tcPr>
+          <w:p>
+            <w:pPr>
+              <w:pStyle w:val="Compact"/>
+            </w:pPr>
+            <w:r>
+              <w:t>Description</w:t>
+            </w:r>
+          </w:p>
+        </w:tc>
+        <w:tc>
+          <w:tcPr>
+            <w:tcW w:w="0" w:type="auto"/>
+            <w:tcBorders>
+              <w:bottom w:val="single" w:sz="0" w:space="0" w:color="auto"/>
+            </w:tcBorders>
+            <w:vAlign w:val="bottom"/>
+          </w:tcPr>
+          <w:p>
+            <w:pPr>
+              <w:pStyle w:val="Compact"/>
+            </w:pPr>
+            <w:r>
+              <w:t>Additional comment</w:t>
+            </w:r>
+          </w:p>
+        </w:tc>
+      </w:tr>
+      <w:tr>
+        <w:trPr>
+          <w:gridAfter w:val="1"/>
+        </w:trPr>
+        <w:tc>
+          <w:tcPr>
+            <w:tcW w:w="0" w:type="auto"/>
+          </w:tcPr>
+          <w:p>
+            <w:pPr>
+              <w:pStyle w:val="Compact"/>
+            </w:pPr>
+            <w:r>
+              <w:t>1</w:t>
+            </w:r>
+          </w:p>
+        </w:tc>
+        <w:tc>
+          <w:tcPr>
+            <w:tcW w:w="0" w:type="auto"/>
+          </w:tcPr>
+          <w:p>
+            <w:pPr>
+              <w:pStyle w:val="Compact"/>
+            </w:pPr>
+            <w:r>
+              <w:t>BP</w:t>
+            </w:r>
+          </w:p>
+        </w:tc>
+        <w:tc>
+          <w:tcPr>
+            <w:tcW w:w="0" w:type="auto"/>
+          </w:tcPr>
+          <w:p>
+            <w:pPr>
+              <w:pStyle w:val="Compact"/>
+            </w:pPr>
+            <w:r>
+              <w:t>Position in base pairs</w:t>
+            </w:r>
+          </w:p>
+        </w:tc>
+      </w:tr>
+      <w:tr>
+        <w:trPr>
+          <w:gridAfter w:val="1"/>
+        </w:trPr>
+        <w:tc>
+          <w:tcPr>
+            <w:tcW w:w="0" w:type="auto"/>
+          </w:tcPr>
+          <w:p>
+            <w:pPr>
+              <w:pStyle w:val="Compact"/>
+            </w:pPr>
+            <w:r>
+              <w:t>2</w:t>
+            </w:r>
+          </w:p>
+        </w:tc>
+        <w:tc>
+          <w:tcPr>
+            <w:tcW w:w="0" w:type="auto"/>
+          </w:tcPr>
+          <w:p>
+            <w:pPr>
+              <w:pStyle w:val="Compact"/>
+            </w:pPr>
+            <w:r>
+              <w:t>CHR</w:t>
+            </w:r>
+          </w:p>
+        </w:tc>
+        <w:tc>
+          <w:tcPr>
+            <w:tcW w:w="0" w:type="auto"/>
+          </w:tcPr>
+          <w:p>
+            <w:pPr>
+              <w:pStyle w:val="Compact"/>
+            </w:pPr>
+            <w:r>
+              <w:t>Chromosome</w:t>
+            </w:r>
+          </w:p>
+        </w:tc>
+      </w:tr>
+      <w:tr>
+        <w:trPr>
+          <w:gridAfter w:val="1"/>
+        </w:trPr>
+        <w:tc>
+          <w:tcPr>
+            <w:tcW w:w="0" w:type="auto"/>
+          </w:tcPr>
+          <w:p>
+            <w:pPr>
+              <w:pStyle w:val="Compact"/>
+            </w:pPr>
+            <w:r>
+              <w:t>3</w:t>
+            </w:r>
+          </w:p>
+        </w:tc>
+        <w:tc>
+          <w:tcPr>
+            <w:tcW w:w="0" w:type="auto"/>
+          </w:tcPr>
+          <w:p>
+            <w:pPr>
+              <w:pStyle w:val="Compact"/>
+            </w:pPr>
+            <w:r>
+              <w:t>SNP</w:t>
+            </w:r>
+          </w:p>
+        </w:tc>
+        <w:tc>
+          <w:tcPr>
+            <w:tcW w:w="0" w:type="auto"/>
+          </w:tcPr>
+          <w:p>
+            <w:pPr>
+              <w:pStyle w:val="Compact"/>
+            </w:pPr>
+            <w:r>
+              <w:t>CHR:POS_A1_A2 or rsid</w:t>
+            </w:r>
+          </w:p>
+        </w:tc>
+      </w:tr>
+      <w:tr>
+        <w:trPr>
+          <w:gridAfter w:val="1"/>
+        </w:trPr>
+        <w:tc>
+          <w:tcPr>
+            <w:tcW w:w="0" w:type="auto"/>
+          </w:tcPr>
+          <w:p>
+            <w:pPr>
+              <w:pStyle w:val="Compact"/>
+            </w:pPr>
+            <w:r>
+              <w:t>4*</w:t>
+            </w:r>
+          </w:p>
+        </w:tc>
+        <w:tc>
+          <w:tcPr>
+            <w:tcW w:w="0" w:type="auto"/>
+          </w:tcPr>
+          <w:p>
+            <w:pPr>
+              <w:pStyle w:val="Compact"/>
+            </w:pPr>
+            <w:r>
+              <w:t>HWE</w:t>
+            </w:r>
+          </w:p>
+        </w:tc>
+        <w:tc>
+          <w:tcPr>
+            <w:tcW w:w="0" w:type="auto"/>
+          </w:tcPr>
+          <w:p>
+            <w:pPr>
+              <w:pStyle w:val="Compact"/>
+            </w:pPr>
+            <w:r>
+              <w:t>Hardy-Weinberg equilibrium P-value</w:t>
+            </w:r>
+          </w:p>
+        </w:tc>
+      </w:tr>
+      <w:tr>
+        <w:tc>
+          <w:tcPr>
+            <w:tcW w:w="0" w:type="auto"/>
+          </w:tcPr>
+          <w:p>
+            <w:pPr>
+              <w:pStyle w:val="Compact"/>
+            </w:pPr>
+            <w:r>
+              <w:t>5*</w:t>
+            </w:r>
+          </w:p>
+        </w:tc>
+        <w:tc>
+          <w:tcPr>
+            <w:tcW w:w="0" w:type="auto"/>
+          </w:tcPr>
+          <w:p>
+            <w:pPr>
+              <w:pStyle w:val="Compact"/>
+            </w:pPr>
+            <w:r>
+              <w:t>MAF</w:t>
+            </w:r>
+          </w:p>
+        </w:tc>
+        <w:tc>
+          <w:tcPr>
+            <w:tcW w:w="0" w:type="auto"/>
+          </w:tcPr>
+          <w:p>
+            <w:pPr>
+              <w:pStyle w:val="Compact"/>
+            </w:pPr>
+            <w:r>
+              <w:t>Minor allele frequency</w:t>
+            </w:r>
+          </w:p>
+        </w:tc>
+        <w:tc>
+          <w:tcPr>
+            <w:tcW w:w="0" w:type="auto"/>
+          </w:tcPr>
+          <w:p>
+            <w:pPr>
+              <w:pStyle w:val="Compact"/>
+            </w:pPr>
+            <w:r>
+              <w:t>Please indicate if this is the effect allele frequency</w:t>
+            </w:r>
+          </w:p>
+        </w:tc>
+      </w:tr>
+      <w:tr>
+        <w:tc>
+          <w:tcPr>
+            <w:tcW w:w="0" w:type="auto"/>
+          </w:tcPr>
+          <w:p>
+            <w:pPr>
+              <w:pStyle w:val="Compact"/>
+            </w:pPr>
+            <w:r>
+              <w:t>6</w:t>
+            </w:r>
+          </w:p>
+        </w:tc>
+        <w:tc>
+          <w:tcPr>
+            <w:tcW w:w="0" w:type="auto"/>
+          </w:tcPr>
+          <w:p>
+            <w:pPr>
+              <w:pStyle w:val="Compact"/>
+            </w:pPr>
+            <w:r>
+              <w:t>A1</w:t>
+            </w:r>
+          </w:p>
+        </w:tc>
+        <w:tc>
+          <w:tcPr>
+            <w:tcW w:w="0" w:type="auto"/>
+          </w:tcPr>
+          <w:p>
+            <w:pPr>
+              <w:pStyle w:val="Compact"/>
+            </w:pPr>
+            <w:r>
+              <w:t>Allele 1</w:t>
+            </w:r>
+          </w:p>
+        </w:tc>
+        <w:tc>
+          <w:tcPr>
+            <w:tcW w:w="0" w:type="auto"/>
+          </w:tcPr>
+          <w:p>
+            <w:pPr>
+              <w:pStyle w:val="Compact"/>
+            </w:pPr>
+            <w:r>
+              <w:t>Please indicate if this is the effect/reference allele</w:t>
+            </w:r>
+          </w:p>
+        </w:tc>
+      </w:tr>
+      <w:tr>
+        <w:tc>
+          <w:tcPr>
+            <w:tcW w:w="0" w:type="auto"/>
+          </w:tcPr>
+          <w:p>
+            <w:pPr>
+              <w:pStyle w:val="Compact"/>
+            </w:pPr>
+            <w:r>
+              <w:t>7*</w:t>
+            </w:r>
+          </w:p>
+        </w:tc>
+        <w:tc>
+          <w:tcPr>
+            <w:tcW w:w="0" w:type="auto"/>
+          </w:tcPr>
+          <w:p>
+            <w:pPr>
+              <w:pStyle w:val="Compact"/>
+            </w:pPr>
+            <w:r>
+              <w:t>A2</w:t>
+            </w:r>
+          </w:p>
+        </w:tc>
+        <w:tc>
+          <w:tcPr>
+            <w:tcW w:w="0" w:type="auto"/>
+          </w:tcPr>
+          <w:p>
+            <w:pPr>
+              <w:pStyle w:val="Compact"/>
+            </w:pPr>
+            <w:r>
+              <w:t>Allele 2</w:t>
+            </w:r>
+          </w:p>
+        </w:tc>
+        <w:tc>
+          <w:tcPr>
+            <w:tcW w:w="0" w:type="auto"/>
+          </w:tcPr>
+          <w:p>
+            <w:pPr>
+              <w:pStyle w:val="Compact"/>
+            </w:pPr>
+            <w:r>
+              <w:t>Please indicate if this is the effect/reference allele</w:t>
+            </w:r>
+          </w:p>
+        </w:tc>
+      </w:tr>
+      <w:tr>
+        <w:trPr>
+          <w:gridAfter w:val="1"/>
+        </w:trPr>
+        <w:tc>
+          <w:tcPr>
+            <w:tcW w:w="0" w:type="auto"/>
+          </w:tcPr>
+          <w:p>
+            <w:pPr>
+              <w:pStyle w:val="Compact"/>
+            </w:pPr>
+            <w:r>
+              <w:t>8</w:t>
+            </w:r>
+          </w:p>
+        </w:tc>
+        <w:tc>
+          <w:tcPr>
+            <w:tcW w:w="0" w:type="auto"/>
+          </w:tcPr>
+          <w:p>
+            <w:pPr>
+              <w:pStyle w:val="Compact"/>
+            </w:pPr>
+            <w:r>
+              <w:t>NMISS</w:t>
+            </w:r>
+          </w:p>
+        </w:tc>
+        <w:tc>
+          <w:tcPr>
+            <w:tcW w:w="0" w:type="auto"/>
+          </w:tcPr>
+          <w:p>
+            <w:pPr>
+              <w:pStyle w:val="Compact"/>
+            </w:pPr>
+            <w:r>
+              <w:t>Sample size</w:t>
+            </w:r>
+          </w:p>
+        </w:tc>
+      </w:tr>
+      <w:tr>
+        <w:trPr>
+          <w:gridAfter w:val="1"/>
+        </w:trPr>
+        <w:tc>
+          <w:tcPr>
+            <w:tcW w:w="0" w:type="auto"/>
+          </w:tcPr>
+          <w:p>
+            <w:pPr>
+              <w:pStyle w:val="Compact"/>
+            </w:pPr>
+            <w:r>
+              <w:lastRenderedPageBreak/>
+              <w:t>9</w:t>
+            </w:r>
+          </w:p>
+        </w:tc>
+        <w:tc>
+          <w:tcPr>
+            <w:tcW w:w="0" w:type="auto"/>
+          </w:tcPr>
+          <w:p>
+            <w:pPr>
+              <w:pStyle w:val="Compact"/>
+            </w:pPr>
+            <w:r>
+              <w:t>BETA</w:t>
+            </w:r>
+          </w:p>
+        </w:tc>
+        <w:tc>
+          <w:tcPr>
+            <w:tcW w:w="0" w:type="auto"/>
+          </w:tcPr>
+          <w:p>
+            <w:pPr>
+              <w:pStyle w:val="Compact"/>
+            </w:pPr>
+            <w:r>
+              <w:t>Regression coefficient</w:t>
+            </w:r>
+          </w:p>
+        </w:tc>
+      </w:tr>
+      <w:tr>
+        <w:trPr>
+          <w:gridAfter w:val="1"/>
+        </w:trPr>
+        <w:tc>
+          <w:tcPr>
+            <w:tcW w:w="0" w:type="auto"/>
+          </w:tcPr>
+          <w:p>
+            <w:pPr>
+              <w:pStyle w:val="Compact"/>
+            </w:pPr>
+            <w:r>
+              <w:t>10</w:t>
+            </w:r>
+          </w:p>
+        </w:tc>
+        <w:tc>
+          <w:tcPr>
+            <w:tcW w:w="0" w:type="auto"/>
+          </w:tcPr>
+          <w:p>
+            <w:pPr>
+              <w:pStyle w:val="Compact"/>
+            </w:pPr>
+            <w:r>
+              <w:t>STAT</w:t>
+            </w:r>
+          </w:p>
+        </w:tc>
+        <w:tc>
+          <w:tcPr>
+            <w:tcW w:w="0" w:type="auto"/>
+          </w:tcPr>
+          <w:p>
+            <w:pPr>
+              <w:pStyle w:val="Compact"/>
+            </w:pPr>
+            <w:r>
+              <w:t>Regression test statistic</w:t>
+            </w:r>
+          </w:p>
+        </w:tc>
+      </w:tr>
+      <w:tr>
+        <w:trPr>
+          <w:gridAfter w:val="1"/>
+        </w:trPr>
+        <w:tc>
+          <w:tcPr>
+            <w:tcW w:w="0" w:type="auto"/>
+          </w:tcPr>
+          <w:p>
+            <w:pPr>
+              <w:pStyle w:val="Compact"/>
+            </w:pPr>
+            <w:r>
+              <w:t>11</w:t>
+            </w:r>
+          </w:p>
+        </w:tc>
+        <w:tc>
+          <w:tcPr>
+            <w:tcW w:w="0" w:type="auto"/>
+          </w:tcPr>
+          <w:p>
+            <w:pPr>
+              <w:pStyle w:val="Compact"/>
+            </w:pPr>
+            <w:r>
+              <w:t>P</w:t>
+            </w:r>
+          </w:p>
+        </w:tc>
+        <w:tc>
+          <w:tcPr>
+            <w:tcW w:w="0" w:type="auto"/>
+          </w:tcPr>
+          <w:p>
+            <w:pPr>
+              <w:pStyle w:val="Compact"/>
+            </w:pPr>
+            <w:r>
+              <w:t>P value</w:t>
+            </w:r>
+          </w:p>
+        </w:tc>
+      </w:tr>
+    </w:tbl>
+    <w:p>
+      <w:pPr>
+        <w:pStyle w:val="BodyText"/>
+      </w:pPr>
+      <w:r>
+        <w:t>* may be taken from the PLINK –hardy option and .bim file.</w:t>
+      </w:r>
+    </w:p>
+    <w:p>
+      <w:pPr>
+        <w:pStyle w:val="BodyText"/>
+      </w:pPr>
+      <w:r>
+        <w:t>In this case, please provide for each SNP information on strand, effect allele, effect allele frequency, and the information measures for imputation – the information measure can be on the genotype level obtained once for a cohort rather than from phenotyp</w:t>
+      </w:r>
+      <w:r>
+        <w:t>e-genotype regression through software such as SNPTEST. SNP and sample based statistics can be greatly facilitated with software qctool, http://www.well.ox.ac.uk/~gav/qctool_v2/. As is the case with INTERVAL.bgen and INTERVAL.sample, one can obtain the SNP</w:t>
+      </w:r>
+      <w:r>
+        <w:t>-based statistics as follows,</w:t>
+      </w:r>
+    </w:p>
+    <w:p>
+      <w:pPr>
+        <w:pStyle w:val="SourceCode"/>
+      </w:pPr>
+      <w:r>
+        <w:rPr>
+          <w:rStyle w:val="ExtensionTok"/>
+        </w:rPr>
+        <w:t>qctool</w:t>
+      </w:r>
+      <w:r>
+        <w:rPr>
+          <w:rStyle w:val="NormalTok"/>
+        </w:rPr>
+        <w:t xml:space="preserve"> -g INTERVAL.bgen -s INTERVAL.sample -snp-stats -osnp INTERVAL.snp-stats -sample-stats -osample INTERVAL.sample-stats -os INTERVAL.os</w:t>
+      </w:r>
+    </w:p>
+    <w:p>
+      <w:pPr>
+        <w:pStyle w:val="FirstParagraph"/>
+      </w:pPr>
+      <w:r>
+        <w:t>See also the full SLURM sbatch script in the appendix.</w:t>
+      </w:r>
+    </w:p>
+    <w:p>
+      <w:pPr>
         <w:pStyle w:val="Heading2"/>
       </w:pPr>
-      <w:bookmarkStart w:id="11" w:name="uploading-of-results"/>
-      <w:bookmarkEnd w:id="11"/>
+      <w:bookmarkStart w:id="13" w:name="meta-analysis"/>
+      <w:r>
+        <w:t>5. Meta-analysis</w:t>
+      </w:r>
+      <w:bookmarkEnd w:id="13"/>
+    </w:p>
+    <w:p>
+      <w:pPr>
+        <w:pStyle w:val="FirstParagraph"/>
+      </w:pPr>
+      <w:r>
+        <w:t>Meta-analysis will be performed centrally using the inverse-N weighted analysis of regression betas and standard errors, as implemented in the software METAL (https://github.com/statgen/METAL).</w:t>
+      </w:r>
+    </w:p>
+    <w:p>
+      <w:pPr>
+        <w:pStyle w:val="BodyText"/>
+      </w:pPr>
+      <w:r>
+        <w:t>Genomic control and appropriate marker filters will be applied</w:t>
+      </w:r>
+      <w:r>
+        <w:t xml:space="preserve"> at this stage.</w:t>
+      </w:r>
+    </w:p>
+    <w:p>
+      <w:pPr>
+        <w:pStyle w:val="Compact"/>
+        <w:numPr>
+          <w:ilvl w:val="0"/>
+          <w:numId w:val="8"/>
+        </w:numPr>
+      </w:pPr>
+      <w:r>
+        <w:rPr>
+          <w:b/>
+        </w:rPr>
+        <w:t>Marker exclusion filters</w:t>
+      </w:r>
+      <w:r>
+        <w:t>: we will apply imputation quality filters at the meta-analysis stage, so provide unfiltered results.</w:t>
+      </w:r>
+    </w:p>
+    <w:p>
+      <w:pPr>
+        <w:pStyle w:val="Compact"/>
+        <w:numPr>
+          <w:ilvl w:val="0"/>
+          <w:numId w:val="8"/>
+        </w:numPr>
+      </w:pPr>
+      <w:r>
+        <w:rPr>
+          <w:b/>
+        </w:rPr>
+        <w:t>Genomic control (GC)</w:t>
+      </w:r>
+      <w:r>
+        <w:t>: genomic control will be applied to each study at the meta-analysis stage (single GC), so GC-</w:t>
+      </w:r>
+      <w:r>
+        <w:t>correction is needed for each cohort.</w:t>
+      </w:r>
+    </w:p>
+    <w:p>
+      <w:pPr>
+        <w:pStyle w:val="Compact"/>
+        <w:numPr>
+          <w:ilvl w:val="0"/>
+          <w:numId w:val="8"/>
+        </w:numPr>
+      </w:pPr>
+      <w:r>
+        <w:rPr>
+          <w:b/>
+        </w:rPr>
+        <w:t>Significance</w:t>
+      </w:r>
+      <w:r>
+        <w:t>: the Bonferroni threshold for the genome-wide analyses will be set at 5 x 10-10. The results will be replicated in independent cohorts.</w:t>
+      </w:r>
+    </w:p>
+    <w:p>
+      <w:pPr>
+        <w:pStyle w:val="Heading2"/>
+      </w:pPr>
+      <w:bookmarkStart w:id="14" w:name="uploading-of-results"/>
       <w:r>
         <w:t>6. Uploading of results</w:t>
       </w:r>
+      <w:bookmarkEnd w:id="14"/>
     </w:p>
     <w:p>
       <w:pPr>
@@ -743,22 +2046,54 @@
       <w:pPr>
         <w:pStyle w:val="Heading2"/>
       </w:pPr>
-      <w:bookmarkStart w:id="12" w:name="contact-information"/>
-      <w:bookmarkEnd w:id="12"/>
+      <w:bookmarkStart w:id="15" w:name="contact-information"/>
+      <w:r>
+        <w:t>7. Contact inform</w:t>
+      </w:r>
+      <w:r>
+        <w:t>ation</w:t>
+      </w:r>
+      <w:bookmarkEnd w:id="15"/>
+    </w:p>
+    <w:p>
+      <w:pPr>
+        <w:pStyle w:val="FirstParagraph"/>
+      </w:pPr>
+      <w:r>
+        <w:t>For general questions about SCALLOP, please contact Anders Malarstig (anders.malarstig@ki.se). For technical issues about TRYGGVE, please contact Lasse Folkersen (lasfol@cbs.dtu.dk).</w:t>
+      </w:r>
+    </w:p>
+    <w:p>
+      <w:pPr>
+        <w:pStyle w:val="BodyText"/>
+      </w:pPr>
+      <w:r>
+        <w:t>For questions regarding SCALLOP/INF, please contact Jing Hua Zhao (</w:t>
+      </w:r>
+      <w:r>
+        <w:t>jhz22@medschl.cam.ac.uk) and James Peters (jp549@medschl.cam.ac.uk).</w:t>
+      </w:r>
+    </w:p>
+    <w:p>
+      <w:pPr>
+        <w:pStyle w:val="Heading2"/>
+      </w:pPr>
+      <w:bookmarkStart w:id="16" w:name="appendix"/>
       <w:r>
         <w:lastRenderedPageBreak/>
-        <w:t>7. Contact information</w:t>
-      </w:r>
+        <w:t>Appendix</w:t>
+      </w:r>
+      <w:bookmarkEnd w:id="16"/>
     </w:p>
     <w:p>
       <w:pPr>
         <w:pStyle w:val="FirstParagraph"/>
       </w:pPr>
       <w:r>
-        <w:t>For general questions about SCALLOP, please contact Anders Malarstig (anders.malarstig@ki.se). For technical issues about T</w:t>
-      </w:r>
-      <w:r>
-        <w:t>RYGGVE, please contact Lasse Folkersen (lasfol@cbs.dtu.dk).</w:t>
+        <w:rPr>
+          <w:b/>
+        </w:rPr>
+        <w:t>SLURM script for qctool 2.0.1</w:t>
       </w:r>
     </w:p>
     <w:p>
@@ -766,7 +2101,276 @@
         <w:pStyle w:val="BodyText"/>
       </w:pPr>
       <w:r>
-        <w:t>For questions regarding SCALLOP/INF, please contact Jing Hua Zhao (jhz22@medschl.cam.ac.uk) and James Peters (jp549@medschl.cam.ac.uk).</w:t>
+        <w:t xml:space="preserve">This is called with </w:t>
+      </w:r>
+      <w:r>
+        <w:rPr>
+          <w:rStyle w:val="VerbatimChar"/>
+        </w:rPr>
+        <w:t>sbatch qctool.sb</w:t>
+      </w:r>
+      <w:r>
+        <w:t>.</w:t>
+      </w:r>
+    </w:p>
+    <w:p>
+      <w:pPr>
+        <w:pStyle w:val="SourceCode"/>
+      </w:pPr>
+      <w:r>
+        <w:rPr>
+          <w:rStyle w:val="CommentTok"/>
+        </w:rPr>
+        <w:t>#!/bin/bash --login</w:t>
+      </w:r>
+      <w:r>
+        <w:br/>
+      </w:r>
+      <w:r>
+        <w:rPr>
+          <w:rStyle w:val="CommentTok"/>
+        </w:rPr>
+        <w:t># 6-12-2018 JHZ</w:t>
+      </w:r>
+      <w:r>
+        <w:br/>
+      </w:r>
+      <w:r>
+        <w:br/>
+      </w:r>
+      <w:r>
+        <w:rPr>
+          <w:rStyle w:val="CommentTok"/>
+        </w:rPr>
+        <w:t>#SBATCH -J qctool</w:t>
+      </w:r>
+      <w:r>
+        <w:br/>
+      </w:r>
+      <w:r>
+        <w:rPr>
+          <w:rStyle w:val="CommentTok"/>
+        </w:rPr>
+        <w:t>#SBATCH -o qctool.log</w:t>
+      </w:r>
+      <w:r>
+        <w:br/>
+      </w:r>
+      <w:r>
+        <w:rPr>
+          <w:rStyle w:val="CommentTok"/>
+        </w:rPr>
+        <w:t>#SBATCH -p long</w:t>
+      </w:r>
+      <w:r>
+        <w:br/>
+      </w:r>
+      <w:r>
+        <w:rPr>
+          <w:rStyle w:val="CommentTok"/>
+        </w:rPr>
+        <w:t>#SBATCH -t 4-0:0</w:t>
+      </w:r>
+      <w:r>
+        <w:br/>
+      </w:r>
+      <w:r>
+        <w:rPr>
+          <w:rStyle w:val="CommentTok"/>
+        </w:rPr>
+        <w:t>#SBATCH --export ALL</w:t>
+      </w:r>
+      <w:r>
+        <w:br/>
+      </w:r>
+      <w:r>
+        <w:rPr>
+          <w:rStyle w:val="CommentTok"/>
+        </w:rPr>
+        <w:t>#SBATCH --nodes=1</w:t>
+      </w:r>
+      <w:r>
+        <w:br/>
+      </w:r>
+      <w:r>
+        <w:rPr>
+          <w:rStyle w:val="CommentTok"/>
+        </w:rPr>
+        <w:t>#SBATCH --ntasks-per-node=1</w:t>
+      </w:r>
+      <w:r>
+        <w:br/>
+      </w:r>
+      <w:r>
+        <w:rPr>
+          <w:rStyle w:val="CommentTok"/>
+        </w:rPr>
+        <w:t>#SBATCH --cpus-per-task=8</w:t>
+      </w:r>
+      <w:r>
+        <w:br/>
+      </w:r>
+      <w:r>
+        <w:br/>
+      </w:r>
+      <w:r>
+        <w:rPr>
+          <w:rStyle w:val="BuiltInTok"/>
+        </w:rPr>
+        <w:t>export</w:t>
+      </w:r>
+      <w:r>
+        <w:rPr>
+          <w:rStyle w:val="NormalTok"/>
+        </w:rPr>
+        <w:t xml:space="preserve"> </w:t>
+      </w:r>
+      <w:r>
+        <w:rPr>
+          <w:rStyle w:val="VariableTok"/>
+        </w:rPr>
+        <w:t>DIR=</w:t>
+      </w:r>
+      <w:r>
+        <w:rPr>
+          <w:rStyle w:val="NormalTok"/>
+        </w:rPr>
+        <w:t>/scratch/bp406/data_sets/interval_subset_olink/genotype_files/unrelated_4994_pihat_0.1875_autosomal_typed_only</w:t>
+      </w:r>
+      <w:r>
+        <w:br/>
+      </w:r>
+      <w:r>
+        <w:rPr>
+          <w:rStyle w:val="BuiltInTok"/>
+        </w:rPr>
+        <w:t>export</w:t>
+      </w:r>
+      <w:r>
+        <w:rPr>
+          <w:rStyle w:val="NormalTok"/>
+        </w:rPr>
+        <w:t xml:space="preserve"> </w:t>
+      </w:r>
+      <w:r>
+        <w:rPr>
+          <w:rStyle w:val="VariableTok"/>
+        </w:rPr>
+        <w:t>INTERVAL=$DIR</w:t>
+      </w:r>
+      <w:r>
+        <w:rPr>
+          <w:rStyle w:val="NormalTok"/>
+        </w:rPr>
+        <w:t>/interval_olink_subs</w:t>
+      </w:r>
+      <w:r>
+        <w:rPr>
+          <w:rStyle w:val="NormalTok"/>
+        </w:rPr>
+        <w:t>et_unrelated_4994_pihat_0.1875_autosomal_typed_only</w:t>
+      </w:r>
+      <w:r>
+        <w:br/>
+      </w:r>
+      <w:r>
+        <w:rPr>
+          <w:rStyle w:val="FunctionTok"/>
+        </w:rPr>
+        <w:t>ln</w:t>
+      </w:r>
+      <w:r>
+        <w:rPr>
+          <w:rStyle w:val="NormalTok"/>
+        </w:rPr>
+        <w:t xml:space="preserve"> -sf </w:t>
+      </w:r>
+      <w:r>
+        <w:rPr>
+          <w:rStyle w:val="VariableTok"/>
+        </w:rPr>
+        <w:t>$INTERVAL</w:t>
+      </w:r>
+      <w:r>
+        <w:rPr>
+          <w:rStyle w:val="NormalTok"/>
+        </w:rPr>
+        <w:t>.bgen INTERVAL.bgen</w:t>
+      </w:r>
+      <w:r>
+        <w:br/>
+      </w:r>
+      <w:r>
+        <w:rPr>
+          <w:rStyle w:val="FunctionTok"/>
+        </w:rPr>
+        <w:t>ln</w:t>
+      </w:r>
+      <w:r>
+        <w:rPr>
+          <w:rStyle w:val="NormalTok"/>
+        </w:rPr>
+        <w:t xml:space="preserve"> -sf </w:t>
+      </w:r>
+      <w:r>
+        <w:rPr>
+          <w:rStyle w:val="VariableTok"/>
+        </w:rPr>
+        <w:t>$INTERVAL</w:t>
+      </w:r>
+      <w:r>
+        <w:rPr>
+          <w:rStyle w:val="NormalTok"/>
+        </w:rPr>
+        <w:t>.sample INTERVAL.sample</w:t>
+      </w:r>
+      <w:r>
+        <w:br/>
+      </w:r>
+      <w:r>
+        <w:br/>
+      </w:r>
+      <w:r>
+        <w:rPr>
+          <w:rStyle w:val="CommentTok"/>
+        </w:rPr>
+        <w:t># to obtain SNP-specific statistics as in .bgen and .sample format with qctool, tested with qctool 2.0.1</w:t>
+      </w:r>
+      <w:r>
+        <w:br/>
+      </w:r>
+      <w:r>
+        <w:br/>
+      </w:r>
+      <w:r>
+        <w:rPr>
+          <w:rStyle w:val="ExtensionTok"/>
+        </w:rPr>
+        <w:t>qctool</w:t>
+      </w:r>
+      <w:r>
+        <w:rPr>
+          <w:rStyle w:val="NormalTok"/>
+        </w:rPr>
+        <w:t xml:space="preserve"> -g INTERVAL.bg</w:t>
+      </w:r>
+      <w:r>
+        <w:rPr>
+          <w:rStyle w:val="NormalTok"/>
+        </w:rPr>
+        <w:t>en -s INTERVAL.sample -snp-stats -osnp INTERVAL.snp-stats -sample-stats -osample INTERVAL.sample-stats -os INTERVAL.os</w:t>
+      </w:r>
+      <w:r>
+        <w:br/>
+      </w:r>
+      <w:r>
+        <w:br/>
+      </w:r>
+      <w:r>
+        <w:rPr>
+          <w:rStyle w:val="CommentTok"/>
+        </w:rPr>
+        <w:t># Note in particular: the # option allows for chromosome-specific analysis; the -strand option will enable results in positive strand.</w:t>
       </w:r>
     </w:p>
     <w:sectPr>
@@ -779,7 +2383,7 @@
 </file>
 
 <file path=word/endnotes.xml><?xml version="1.0" encoding="utf-8"?>
-<w:endnotes xmlns:wpc="http://schemas.microsoft.com/office/word/2010/wordprocessingCanvas" xmlns:cx="http://schemas.microsoft.com/office/drawing/2014/chartex" xmlns:cx1="http://schemas.microsoft.com/office/drawing/2015/9/8/chartex" xmlns:cx2="http://schemas.microsoft.com/office/drawing/2015/10/21/chartex" xmlns:cx3="http://schemas.microsoft.com/office/drawing/2016/5/9/chartex" xmlns:cx4="http://schemas.microsoft.com/office/drawing/2016/5/10/chartex" xmlns:cx5="http://schemas.microsoft.com/office/drawing/2016/5/11/chartex" xmlns:cx6="http://schemas.microsoft.com/office/drawing/2016/5/12/chartex" xmlns:cx7="http://schemas.microsoft.com/office/drawing/2016/5/13/chartex" xmlns:cx8="http://schemas.microsoft.com/office/drawing/2016/5/14/chartex" xmlns:mc="http://schemas.openxmlformats.org/markup-compatibility/2006" xmlns:aink="http://schemas.microsoft.com/office/drawing/2016/ink" xmlns:am3d="http://schemas.microsoft.com/office/drawing/2017/model3d" xmlns:o="urn:schemas-microsoft-com:office:office" xmlns:r="http://schemas.openxmlformats.org/officeDocument/2006/relationships" xmlns:m="http://schemas.openxmlformats.org/officeDocument/2006/math" xmlns:v="urn:schemas-microsoft-com:vml" xmlns:wp14="http://schemas.microsoft.com/office/word/2010/wordprocessingDrawing" xmlns:wp="http://schemas.openxmlformats.org/drawingml/2006/wordprocessingDrawing" xmlns:w10="urn:schemas-microsoft-com:office:word" xmlns:w="http://schemas.openxmlformats.org/wordprocessingml/2006/main" xmlns:w14="http://schemas.microsoft.com/office/word/2010/wordml" xmlns:w15="http://schemas.microsoft.com/office/word/2012/wordml" xmlns:w16cid="http://schemas.microsoft.com/office/word/2016/wordml/cid" xmlns:w16se="http://schemas.microsoft.com/office/word/2015/wordml/symex" xmlns:wpg="http://schemas.microsoft.com/office/word/2010/wordprocessingGroup" xmlns:wpi="http://schemas.microsoft.com/office/word/2010/wordprocessingInk" xmlns:wne="http://schemas.microsoft.com/office/word/2006/wordml" xmlns:wps="http://schemas.microsoft.com/office/word/2010/wordprocessingShape" mc:Ignorable="w14 w15 w16se w16cid wp14">
+<w:endnotes xmlns:wpc="http://schemas.microsoft.com/office/word/2010/wordprocessingCanvas" xmlns:cx="http://schemas.microsoft.com/office/drawing/2014/chartex" xmlns:cx1="http://schemas.microsoft.com/office/drawing/2015/9/8/chartex" xmlns:mc="http://schemas.openxmlformats.org/markup-compatibility/2006" xmlns:o="urn:schemas-microsoft-com:office:office" xmlns:r="http://schemas.openxmlformats.org/officeDocument/2006/relationships" xmlns:m="http://schemas.openxmlformats.org/officeDocument/2006/math" xmlns:v="urn:schemas-microsoft-com:vml" xmlns:wp14="http://schemas.microsoft.com/office/word/2010/wordprocessingDrawing" xmlns:wp="http://schemas.openxmlformats.org/drawingml/2006/wordprocessingDrawing" xmlns:w10="urn:schemas-microsoft-com:office:word" xmlns:w="http://schemas.openxmlformats.org/wordprocessingml/2006/main" xmlns:w14="http://schemas.microsoft.com/office/word/2010/wordml" xmlns:w15="http://schemas.microsoft.com/office/word/2012/wordml" xmlns:w16se="http://schemas.microsoft.com/office/word/2015/wordml/symex" xmlns:wpg="http://schemas.microsoft.com/office/word/2010/wordprocessingGroup" xmlns:wpi="http://schemas.microsoft.com/office/word/2010/wordprocessingInk" xmlns:wne="http://schemas.microsoft.com/office/word/2006/wordml" xmlns:wps="http://schemas.microsoft.com/office/word/2010/wordprocessingShape" mc:Ignorable="w14 w15 w16se wp14">
   <w:endnote w:type="separator" w:id="-1">
     <w:p>
       <w:pPr>
@@ -804,7 +2408,7 @@
 </file>
 
 <file path=word/footnotes.xml><?xml version="1.0" encoding="utf-8"?>
-<w:footnotes xmlns:wpc="http://schemas.microsoft.com/office/word/2010/wordprocessingCanvas" xmlns:cx="http://schemas.microsoft.com/office/drawing/2014/chartex" xmlns:cx1="http://schemas.microsoft.com/office/drawing/2015/9/8/chartex" xmlns:cx2="http://schemas.microsoft.com/office/drawing/2015/10/21/chartex" xmlns:cx3="http://schemas.microsoft.com/office/drawing/2016/5/9/chartex" xmlns:cx4="http://schemas.microsoft.com/office/drawing/2016/5/10/chartex" xmlns:cx5="http://schemas.microsoft.com/office/drawing/2016/5/11/chartex" xmlns:cx6="http://schemas.microsoft.com/office/drawing/2016/5/12/chartex" xmlns:cx7="http://schemas.microsoft.com/office/drawing/2016/5/13/chartex" xmlns:cx8="http://schemas.microsoft.com/office/drawing/2016/5/14/chartex" xmlns:mc="http://schemas.openxmlformats.org/markup-compatibility/2006" xmlns:aink="http://schemas.microsoft.com/office/drawing/2016/ink" xmlns:am3d="http://schemas.microsoft.com/office/drawing/2017/model3d" xmlns:o="urn:schemas-microsoft-com:office:office" xmlns:r="http://schemas.openxmlformats.org/officeDocument/2006/relationships" xmlns:m="http://schemas.openxmlformats.org/officeDocument/2006/math" xmlns:v="urn:schemas-microsoft-com:vml" xmlns:wp14="http://schemas.microsoft.com/office/word/2010/wordprocessingDrawing" xmlns:wp="http://schemas.openxmlformats.org/drawingml/2006/wordprocessingDrawing" xmlns:w10="urn:schemas-microsoft-com:office:word" xmlns:w="http://schemas.openxmlformats.org/wordprocessingml/2006/main" xmlns:w14="http://schemas.microsoft.com/office/word/2010/wordml" xmlns:w15="http://schemas.microsoft.com/office/word/2012/wordml" xmlns:w16cid="http://schemas.microsoft.com/office/word/2016/wordml/cid" xmlns:w16se="http://schemas.microsoft.com/office/word/2015/wordml/symex" xmlns:wpg="http://schemas.microsoft.com/office/word/2010/wordprocessingGroup" xmlns:wpi="http://schemas.microsoft.com/office/word/2010/wordprocessingInk" xmlns:wne="http://schemas.microsoft.com/office/word/2006/wordml" xmlns:wps="http://schemas.microsoft.com/office/word/2010/wordprocessingShape" mc:Ignorable="w14 w15 w16se w16cid wp14">
+<w:footnotes xmlns:wpc="http://schemas.microsoft.com/office/word/2010/wordprocessingCanvas" xmlns:cx="http://schemas.microsoft.com/office/drawing/2014/chartex" xmlns:cx1="http://schemas.microsoft.com/office/drawing/2015/9/8/chartex" xmlns:mc="http://schemas.openxmlformats.org/markup-compatibility/2006" xmlns:o="urn:schemas-microsoft-com:office:office" xmlns:r="http://schemas.openxmlformats.org/officeDocument/2006/relationships" xmlns:m="http://schemas.openxmlformats.org/officeDocument/2006/math" xmlns:v="urn:schemas-microsoft-com:vml" xmlns:wp14="http://schemas.microsoft.com/office/word/2010/wordprocessingDrawing" xmlns:wp="http://schemas.openxmlformats.org/drawingml/2006/wordprocessingDrawing" xmlns:w10="urn:schemas-microsoft-com:office:word" xmlns:w="http://schemas.openxmlformats.org/wordprocessingml/2006/main" xmlns:w14="http://schemas.microsoft.com/office/word/2010/wordml" xmlns:w15="http://schemas.microsoft.com/office/word/2012/wordml" xmlns:w16se="http://schemas.microsoft.com/office/word/2015/wordml/symex" xmlns:wpg="http://schemas.microsoft.com/office/word/2010/wordprocessingGroup" xmlns:wpi="http://schemas.microsoft.com/office/word/2010/wordprocessingInk" xmlns:wne="http://schemas.microsoft.com/office/word/2006/wordml" xmlns:wps="http://schemas.microsoft.com/office/word/2010/wordprocessingShape" mc:Ignorable="w14 w15 w16se wp14">
   <w:footnote w:type="separator" w:id="-1">
     <w:p>
       <w:r>
@@ -823,11 +2427,115 @@
 </file>
 
 <file path=word/numbering.xml><?xml version="1.0" encoding="utf-8"?>
-<w:numbering xmlns:wpc="http://schemas.microsoft.com/office/word/2010/wordprocessingCanvas" xmlns:cx="http://schemas.microsoft.com/office/drawing/2014/chartex" xmlns:cx1="http://schemas.microsoft.com/office/drawing/2015/9/8/chartex" xmlns:cx2="http://schemas.microsoft.com/office/drawing/2015/10/21/chartex" xmlns:cx3="http://schemas.microsoft.com/office/drawing/2016/5/9/chartex" xmlns:cx4="http://schemas.microsoft.com/office/drawing/2016/5/10/chartex" xmlns:cx5="http://schemas.microsoft.com/office/drawing/2016/5/11/chartex" xmlns:cx6="http://schemas.microsoft.com/office/drawing/2016/5/12/chartex" xmlns:cx7="http://schemas.microsoft.com/office/drawing/2016/5/13/chartex" xmlns:cx8="http://schemas.microsoft.com/office/drawing/2016/5/14/chartex" xmlns:mc="http://schemas.openxmlformats.org/markup-compatibility/2006" xmlns:aink="http://schemas.microsoft.com/office/drawing/2016/ink" xmlns:am3d="http://schemas.microsoft.com/office/drawing/2017/model3d" xmlns:o="urn:schemas-microsoft-com:office:office" xmlns:r="http://schemas.openxmlformats.org/officeDocument/2006/relationships" xmlns:m="http://schemas.openxmlformats.org/officeDocument/2006/math" xmlns:v="urn:schemas-microsoft-com:vml" xmlns:wp14="http://schemas.microsoft.com/office/word/2010/wordprocessingDrawing" xmlns:wp="http://schemas.openxmlformats.org/drawingml/2006/wordprocessingDrawing" xmlns:w10="urn:schemas-microsoft-com:office:word" xmlns:w="http://schemas.openxmlformats.org/wordprocessingml/2006/main" xmlns:w14="http://schemas.microsoft.com/office/word/2010/wordml" xmlns:w15="http://schemas.microsoft.com/office/word/2012/wordml" xmlns:w16cid="http://schemas.microsoft.com/office/word/2016/wordml/cid" xmlns:w16se="http://schemas.microsoft.com/office/word/2015/wordml/symex" xmlns:wpg="http://schemas.microsoft.com/office/word/2010/wordprocessingGroup" xmlns:wpi="http://schemas.microsoft.com/office/word/2010/wordprocessingInk" xmlns:wne="http://schemas.microsoft.com/office/word/2006/wordml" xmlns:wps="http://schemas.microsoft.com/office/word/2010/wordprocessingShape" mc:Ignorable="w14 w15 w16se w16cid wp14">
+<w:numbering xmlns:wpc="http://schemas.microsoft.com/office/word/2010/wordprocessingCanvas" xmlns:cx="http://schemas.microsoft.com/office/drawing/2014/chartex" xmlns:cx1="http://schemas.microsoft.com/office/drawing/2015/9/8/chartex" xmlns:mc="http://schemas.openxmlformats.org/markup-compatibility/2006" xmlns:o="urn:schemas-microsoft-com:office:office" xmlns:r="http://schemas.openxmlformats.org/officeDocument/2006/relationships" xmlns:m="http://schemas.openxmlformats.org/officeDocument/2006/math" xmlns:v="urn:schemas-microsoft-com:vml" xmlns:wp14="http://schemas.microsoft.com/office/word/2010/wordprocessingDrawing" xmlns:wp="http://schemas.openxmlformats.org/drawingml/2006/wordprocessingDrawing" xmlns:w10="urn:schemas-microsoft-com:office:word" xmlns:w="http://schemas.openxmlformats.org/wordprocessingml/2006/main" xmlns:w14="http://schemas.microsoft.com/office/word/2010/wordml" xmlns:w15="http://schemas.microsoft.com/office/word/2012/wordml" xmlns:w16se="http://schemas.microsoft.com/office/word/2015/wordml/symex" xmlns:wpg="http://schemas.microsoft.com/office/word/2010/wordprocessingGroup" xmlns:wpi="http://schemas.microsoft.com/office/word/2010/wordprocessingInk" xmlns:wne="http://schemas.microsoft.com/office/word/2006/wordml" xmlns:wps="http://schemas.microsoft.com/office/word/2010/wordprocessingShape" mc:Ignorable="w14 w15 w16se wp14">
   <w:abstractNum w:abstractNumId="0" w15:restartNumberingAfterBreak="0">
-    <w:nsid w:val="E17F69BA"/>
+    <w:nsid w:val="EA454B4C"/>
     <w:multiLevelType w:val="multilevel"/>
-    <w:tmpl w:val="7D7687D0"/>
+    <w:tmpl w:val="97C27084"/>
+    <w:lvl w:ilvl="0">
+      <w:numFmt w:val="bullet"/>
+      <w:lvlText w:val="•"/>
+      <w:lvlJc w:val="left"/>
+      <w:pPr>
+        <w:tabs>
+          <w:tab w:val="num" w:pos="0"/>
+        </w:tabs>
+        <w:ind w:left="480" w:hanging="480"/>
+      </w:pPr>
+    </w:lvl>
+    <w:lvl w:ilvl="1">
+      <w:numFmt w:val="bullet"/>
+      <w:lvlText w:val="–"/>
+      <w:lvlJc w:val="left"/>
+      <w:pPr>
+        <w:tabs>
+          <w:tab w:val="num" w:pos="720"/>
+        </w:tabs>
+        <w:ind w:left="1200" w:hanging="480"/>
+      </w:pPr>
+    </w:lvl>
+    <w:lvl w:ilvl="2">
+      <w:numFmt w:val="bullet"/>
+      <w:lvlText w:val="•"/>
+      <w:lvlJc w:val="left"/>
+      <w:pPr>
+        <w:tabs>
+          <w:tab w:val="num" w:pos="1440"/>
+        </w:tabs>
+        <w:ind w:left="1920" w:hanging="480"/>
+      </w:pPr>
+    </w:lvl>
+    <w:lvl w:ilvl="3">
+      <w:numFmt w:val="bullet"/>
+      <w:lvlText w:val="–"/>
+      <w:lvlJc w:val="left"/>
+      <w:pPr>
+        <w:tabs>
+          <w:tab w:val="num" w:pos="2160"/>
+        </w:tabs>
+        <w:ind w:left="2640" w:hanging="480"/>
+      </w:pPr>
+    </w:lvl>
+    <w:lvl w:ilvl="4">
+      <w:numFmt w:val="bullet"/>
+      <w:lvlText w:val="•"/>
+      <w:lvlJc w:val="left"/>
+      <w:pPr>
+        <w:tabs>
+          <w:tab w:val="num" w:pos="2880"/>
+        </w:tabs>
+        <w:ind w:left="3360" w:hanging="480"/>
+      </w:pPr>
+    </w:lvl>
+    <w:lvl w:ilvl="5">
+      <w:numFmt w:val="bullet"/>
+      <w:lvlText w:val="–"/>
+      <w:lvlJc w:val="left"/>
+      <w:pPr>
+        <w:tabs>
+          <w:tab w:val="num" w:pos="3600"/>
+        </w:tabs>
+        <w:ind w:left="4080" w:hanging="480"/>
+      </w:pPr>
+    </w:lvl>
+    <w:lvl w:ilvl="6">
+      <w:numFmt w:val="bullet"/>
+      <w:lvlText w:val="•"/>
+      <w:lvlJc w:val="left"/>
+      <w:pPr>
+        <w:tabs>
+          <w:tab w:val="num" w:pos="4320"/>
+        </w:tabs>
+        <w:ind w:left="4800" w:hanging="480"/>
+      </w:pPr>
+    </w:lvl>
+    <w:lvl w:ilvl="7">
+      <w:numFmt w:val="bullet"/>
+      <w:lvlText w:val="–"/>
+      <w:lvlJc w:val="left"/>
+      <w:pPr>
+        <w:tabs>
+          <w:tab w:val="num" w:pos="5040"/>
+        </w:tabs>
+        <w:ind w:left="5520" w:hanging="480"/>
+      </w:pPr>
+    </w:lvl>
+    <w:lvl w:ilvl="8">
+      <w:numFmt w:val="bullet"/>
+      <w:lvlText w:val="•"/>
+      <w:lvlJc w:val="left"/>
+      <w:pPr>
+        <w:tabs>
+          <w:tab w:val="num" w:pos="5760"/>
+        </w:tabs>
+        <w:ind w:left="6240" w:hanging="480"/>
+      </w:pPr>
+    </w:lvl>
+  </w:abstractNum>
+  <w:abstractNum w:abstractNumId="1" w15:restartNumberingAfterBreak="0">
+    <w:nsid w:val="170CD2DE"/>
+    <w:multiLevelType w:val="multilevel"/>
+    <w:tmpl w:val="E5209102"/>
     <w:lvl w:ilvl="0">
       <w:numFmt w:val="bullet"/>
       <w:lvlText w:val=" "/>
@@ -906,112 +2614,32 @@
       </w:pPr>
     </w:lvl>
     <w:lvl w:ilvl="7">
-      <w:numFmt w:val="decimal"/>
-      <w:lvlText w:val=""/>
+      <w:numFmt w:val="bullet"/>
+      <w:lvlText w:val=" "/>
       <w:lvlJc w:val="left"/>
+      <w:pPr>
+        <w:tabs>
+          <w:tab w:val="num" w:pos="5040"/>
+        </w:tabs>
+        <w:ind w:left="5520" w:hanging="480"/>
+      </w:pPr>
     </w:lvl>
     <w:lvl w:ilvl="8">
-      <w:numFmt w:val="decimal"/>
-      <w:lvlText w:val=""/>
+      <w:numFmt w:val="bullet"/>
+      <w:lvlText w:val=" "/>
       <w:lvlJc w:val="left"/>
-    </w:lvl>
-  </w:abstractNum>
-  <w:abstractNum w:abstractNumId="1" w15:restartNumberingAfterBreak="0">
-    <w:nsid w:val="33C91644"/>
-    <w:multiLevelType w:val="multilevel"/>
-    <w:tmpl w:val="4012661C"/>
-    <w:lvl w:ilvl="0">
-      <w:numFmt w:val="bullet"/>
-      <w:lvlText w:val="•"/>
-      <w:lvlJc w:val="left"/>
       <w:pPr>
         <w:tabs>
-          <w:tab w:val="num" w:pos="0"/>
+          <w:tab w:val="num" w:pos="5760"/>
         </w:tabs>
-        <w:ind w:left="480" w:hanging="480"/>
-      </w:pPr>
-    </w:lvl>
-    <w:lvl w:ilvl="1">
-      <w:numFmt w:val="bullet"/>
-      <w:lvlText w:val="–"/>
-      <w:lvlJc w:val="left"/>
-      <w:pPr>
-        <w:tabs>
-          <w:tab w:val="num" w:pos="720"/>
-        </w:tabs>
-        <w:ind w:left="1200" w:hanging="480"/>
-      </w:pPr>
-    </w:lvl>
-    <w:lvl w:ilvl="2">
-      <w:numFmt w:val="bullet"/>
-      <w:lvlText w:val="•"/>
-      <w:lvlJc w:val="left"/>
-      <w:pPr>
-        <w:tabs>
-          <w:tab w:val="num" w:pos="1440"/>
-        </w:tabs>
-        <w:ind w:left="1920" w:hanging="480"/>
-      </w:pPr>
-    </w:lvl>
-    <w:lvl w:ilvl="3">
-      <w:numFmt w:val="bullet"/>
-      <w:lvlText w:val="–"/>
-      <w:lvlJc w:val="left"/>
-      <w:pPr>
-        <w:tabs>
-          <w:tab w:val="num" w:pos="2160"/>
-        </w:tabs>
-        <w:ind w:left="2640" w:hanging="480"/>
-      </w:pPr>
-    </w:lvl>
-    <w:lvl w:ilvl="4">
-      <w:numFmt w:val="bullet"/>
-      <w:lvlText w:val="•"/>
-      <w:lvlJc w:val="left"/>
-      <w:pPr>
-        <w:tabs>
-          <w:tab w:val="num" w:pos="2880"/>
-        </w:tabs>
-        <w:ind w:left="3360" w:hanging="480"/>
-      </w:pPr>
-    </w:lvl>
-    <w:lvl w:ilvl="5">
-      <w:numFmt w:val="bullet"/>
-      <w:lvlText w:val="–"/>
-      <w:lvlJc w:val="left"/>
-      <w:pPr>
-        <w:tabs>
-          <w:tab w:val="num" w:pos="3600"/>
-        </w:tabs>
-        <w:ind w:left="4080" w:hanging="480"/>
-      </w:pPr>
-    </w:lvl>
-    <w:lvl w:ilvl="6">
-      <w:numFmt w:val="bullet"/>
-      <w:lvlText w:val="•"/>
-      <w:lvlJc w:val="left"/>
-      <w:pPr>
-        <w:tabs>
-          <w:tab w:val="num" w:pos="4320"/>
-        </w:tabs>
-        <w:ind w:left="4800" w:hanging="480"/>
-      </w:pPr>
-    </w:lvl>
-    <w:lvl w:ilvl="7">
-      <w:numFmt w:val="decimal"/>
-      <w:lvlText w:val=""/>
-      <w:lvlJc w:val="left"/>
-    </w:lvl>
-    <w:lvl w:ilvl="8">
-      <w:numFmt w:val="decimal"/>
-      <w:lvlText w:val=""/>
-      <w:lvlJc w:val="left"/>
+        <w:ind w:left="6240" w:hanging="480"/>
+      </w:pPr>
     </w:lvl>
   </w:abstractNum>
   <w:abstractNum w:abstractNumId="2" w15:restartNumberingAfterBreak="0">
-    <w:nsid w:val="669F55A0"/>
+    <w:nsid w:val="2C1AE401"/>
     <w:multiLevelType w:val="multilevel"/>
-    <w:tmpl w:val="BA76D46E"/>
+    <w:tmpl w:val="6C5693E0"/>
     <w:lvl w:ilvl="0">
       <w:numFmt w:val="bullet"/>
       <w:lvlText w:val=" "/>
@@ -1090,39 +2718,57 @@
       </w:pPr>
     </w:lvl>
     <w:lvl w:ilvl="7">
-      <w:numFmt w:val="decimal"/>
-      <w:lvlText w:val=""/>
+      <w:numFmt w:val="bullet"/>
+      <w:lvlText w:val=" "/>
       <w:lvlJc w:val="left"/>
+      <w:pPr>
+        <w:tabs>
+          <w:tab w:val="num" w:pos="5040"/>
+        </w:tabs>
+        <w:ind w:left="5520" w:hanging="480"/>
+      </w:pPr>
     </w:lvl>
     <w:lvl w:ilvl="8">
-      <w:numFmt w:val="decimal"/>
-      <w:lvlText w:val=""/>
+      <w:numFmt w:val="bullet"/>
+      <w:lvlText w:val=" "/>
       <w:lvlJc w:val="left"/>
+      <w:pPr>
+        <w:tabs>
+          <w:tab w:val="num" w:pos="5760"/>
+        </w:tabs>
+        <w:ind w:left="6240" w:hanging="480"/>
+      </w:pPr>
     </w:lvl>
   </w:abstractNum>
   <w:num w:numId="1">
+    <w:abstractNumId w:val="1"/>
+  </w:num>
+  <w:num w:numId="2">
+    <w:abstractNumId w:val="1"/>
+  </w:num>
+  <w:num w:numId="3">
     <w:abstractNumId w:val="0"/>
   </w:num>
-  <w:num w:numId="2">
-    <w:abstractNumId w:val="2"/>
-  </w:num>
-  <w:num w:numId="3">
-    <w:abstractNumId w:val="1"/>
-  </w:num>
   <w:num w:numId="4">
-    <w:abstractNumId w:val="1"/>
+    <w:abstractNumId w:val="0"/>
   </w:num>
   <w:num w:numId="5">
-    <w:abstractNumId w:val="1"/>
+    <w:abstractNumId w:val="0"/>
   </w:num>
   <w:num w:numId="6">
-    <w:abstractNumId w:val="1"/>
+    <w:abstractNumId w:val="0"/>
+  </w:num>
+  <w:num w:numId="7">
+    <w:abstractNumId w:val="0"/>
+  </w:num>
+  <w:num w:numId="8">
+    <w:abstractNumId w:val="0"/>
   </w:num>
 </w:numbering>
 </file>
 
 <file path=word/styles.xml><?xml version="1.0" encoding="utf-8"?>
-<w:styles xmlns:mc="http://schemas.openxmlformats.org/markup-compatibility/2006" xmlns:r="http://schemas.openxmlformats.org/officeDocument/2006/relationships" xmlns:w="http://schemas.openxmlformats.org/wordprocessingml/2006/main" xmlns:w14="http://schemas.microsoft.com/office/word/2010/wordml" xmlns:w15="http://schemas.microsoft.com/office/word/2012/wordml" xmlns:w16cid="http://schemas.microsoft.com/office/word/2016/wordml/cid" xmlns:w16se="http://schemas.microsoft.com/office/word/2015/wordml/symex" mc:Ignorable="w14 w15 w16se w16cid">
+<w:styles xmlns:mc="http://schemas.openxmlformats.org/markup-compatibility/2006" xmlns:r="http://schemas.openxmlformats.org/officeDocument/2006/relationships" xmlns:w="http://schemas.openxmlformats.org/wordprocessingml/2006/main" xmlns:w14="http://schemas.microsoft.com/office/word/2010/wordml" xmlns:w15="http://schemas.microsoft.com/office/word/2012/wordml" xmlns:w16se="http://schemas.microsoft.com/office/word/2015/wordml/symex" mc:Ignorable="w14 w15 w16se">
   <w:docDefaults>
     <w:rPrDefault>
       <w:rPr>
@@ -1138,12 +2784,8 @@
       </w:pPr>
     </w:pPrDefault>
   </w:docDefaults>
-  <w:latentStyles w:defLockedState="0" w:defUIPriority="0" w:defSemiHidden="0" w:defUnhideWhenUsed="0" w:defQFormat="0" w:count="375">
-    <w:lsdException w:name="heading 6" w:semiHidden="1" w:unhideWhenUsed="1"/>
-    <w:lsdException w:name="index 3" w:semiHidden="1" w:unhideWhenUsed="1"/>
-    <w:lsdException w:name="index 4" w:semiHidden="1" w:unhideWhenUsed="1"/>
-    <w:lsdException w:name="index 5" w:semiHidden="1" w:unhideWhenUsed="1"/>
-    <w:lsdException w:name="index 6" w:semiHidden="1" w:unhideWhenUsed="1"/>
+  <w:latentStyles w:defLockedState="0" w:defUIPriority="0" w:defSemiHidden="0" w:defUnhideWhenUsed="0" w:defQFormat="0" w:count="371">
+    <w:lsdException w:name="index 1" w:semiHidden="1" w:unhideWhenUsed="1"/>
     <w:lsdException w:name="index 7" w:semiHidden="1" w:unhideWhenUsed="1"/>
     <w:lsdException w:name="index 8" w:semiHidden="1" w:unhideWhenUsed="1"/>
     <w:lsdException w:name="index 9" w:semiHidden="1" w:unhideWhenUsed="1"/>
@@ -1182,11 +2824,12 @@
     <w:lsdException w:name="List 3" w:semiHidden="1" w:unhideWhenUsed="1"/>
     <w:lsdException w:name="List 4" w:semiHidden="1" w:unhideWhenUsed="1"/>
     <w:lsdException w:name="List 5" w:semiHidden="1" w:unhideWhenUsed="1"/>
+    <w:lsdException w:name="List Bullet 2" w:semiHidden="1" w:unhideWhenUsed="1"/>
     <w:lsdException w:name="List Bullet 3" w:semiHidden="1" w:unhideWhenUsed="1"/>
     <w:lsdException w:name="List Bullet 4" w:semiHidden="1" w:unhideWhenUsed="1"/>
+    <w:lsdException w:name="List Bullet 5" w:semiHidden="1" w:unhideWhenUsed="1"/>
     <w:lsdException w:name="List Number 3" w:semiHidden="1" w:unhideWhenUsed="1"/>
     <w:lsdException w:name="List Number 4" w:semiHidden="1" w:unhideWhenUsed="1"/>
-    <w:lsdException w:name="List Number 5" w:semiHidden="1" w:unhideWhenUsed="1"/>
     <w:lsdException w:name="Closing" w:semiHidden="1" w:unhideWhenUsed="1"/>
     <w:lsdException w:name="Signature" w:semiHidden="1" w:unhideWhenUsed="1"/>
     <w:lsdException w:name="Default Paragraph Font" w:semiHidden="1" w:unhideWhenUsed="1"/>
@@ -1202,10 +2845,10 @@
     <w:lsdException w:name="Date" w:semiHidden="1" w:unhideWhenUsed="1"/>
     <w:lsdException w:name="Body Text First Indent" w:semiHidden="1" w:unhideWhenUsed="1"/>
     <w:lsdException w:name="Body Text First Indent 2" w:semiHidden="1" w:unhideWhenUsed="1"/>
-    <w:lsdException w:name="Body Text Indent 3" w:semiHidden="1" w:unhideWhenUsed="1"/>
-    <w:lsdException w:name="Block Text" w:semiHidden="1" w:unhideWhenUsed="1"/>
-    <w:lsdException w:name="Hyperlink" w:semiHidden="1" w:unhideWhenUsed="1"/>
-    <w:lsdException w:name="FollowedHyperlink" w:semiHidden="1" w:unhideWhenUsed="1"/>
+    <w:lsdException w:name="Note Heading" w:semiHidden="1" w:unhideWhenUsed="1"/>
+    <w:lsdException w:name="Body Text 2" w:semiHidden="1" w:unhideWhenUsed="1"/>
+    <w:lsdException w:name="Body Text 3" w:semiHidden="1" w:unhideWhenUsed="1"/>
+    <w:lsdException w:name="Body Text Indent 2" w:semiHidden="1" w:unhideWhenUsed="1"/>
     <w:lsdException w:name="Document Map" w:semiHidden="1" w:unhideWhenUsed="1"/>
     <w:lsdException w:name="Plain Text" w:semiHidden="1" w:unhideWhenUsed="1"/>
     <w:lsdException w:name="E-mail Signature" w:semiHidden="1" w:unhideWhenUsed="1"/>
@@ -1276,10 +2919,10 @@
     <w:lsdException w:name="Light Shading"/>
     <w:lsdException w:name="Light List"/>
     <w:lsdException w:name="Light Grid"/>
-    <w:lsdException w:name="Dark List"/>
-    <w:lsdException w:name="Colorful Shading"/>
-    <w:lsdException w:name="Colorful List"/>
-    <w:lsdException w:name="Colorful Grid"/>
+    <w:lsdException w:name="Medium Shading 1"/>
+    <w:lsdException w:name="Medium Shading 2"/>
+    <w:lsdException w:name="Medium List 1"/>
+    <w:lsdException w:name="Medium List 2"/>
     <w:lsdException w:name="Light Shading Accent 1"/>
     <w:lsdException w:name="Light List Accent 1"/>
     <w:lsdException w:name="Light Grid Accent 1"/>
@@ -1462,10 +3105,6 @@
     <w:lsdException w:name="List Table 5 Dark Accent 6" w:uiPriority="50"/>
     <w:lsdException w:name="List Table 6 Colorful Accent 6" w:uiPriority="51"/>
     <w:lsdException w:name="List Table 7 Colorful Accent 6" w:uiPriority="52"/>
-    <w:lsdException w:name="Mention" w:semiHidden="1" w:uiPriority="99" w:unhideWhenUsed="1"/>
-    <w:lsdException w:name="Smart Hyperlink" w:semiHidden="1" w:uiPriority="99" w:unhideWhenUsed="1"/>
-    <w:lsdException w:name="Hashtag" w:semiHidden="1" w:uiPriority="99" w:unhideWhenUsed="1"/>
-    <w:lsdException w:name="Unresolved Mention" w:semiHidden="1" w:uiPriority="99" w:unhideWhenUsed="1"/>
   </w:latentStyles>
   <w:style w:type="paragraph" w:default="1" w:styleId="Normal">
     <w:name w:val="Normal"/>
@@ -1588,6 +3227,60 @@
       <w:keepLines/>
       <w:spacing w:before="200" w:after="0"/>
       <w:outlineLvl w:val="5"/>
+    </w:pPr>
+    <w:rPr>
+      <w:rFonts w:asciiTheme="majorHAnsi" w:eastAsiaTheme="majorEastAsia" w:hAnsiTheme="majorHAnsi" w:cstheme="majorBidi"/>
+      <w:color w:val="4F81BD" w:themeColor="accent1"/>
+    </w:rPr>
+  </w:style>
+  <w:style w:type="paragraph" w:styleId="Heading7">
+    <w:name w:val="heading 7"/>
+    <w:basedOn w:val="Normal"/>
+    <w:next w:val="BodyText"/>
+    <w:uiPriority w:val="9"/>
+    <w:unhideWhenUsed/>
+    <w:qFormat/>
+    <w:pPr>
+      <w:keepNext/>
+      <w:keepLines/>
+      <w:spacing w:before="200" w:after="0"/>
+      <w:outlineLvl w:val="6"/>
+    </w:pPr>
+    <w:rPr>
+      <w:rFonts w:asciiTheme="majorHAnsi" w:eastAsiaTheme="majorEastAsia" w:hAnsiTheme="majorHAnsi" w:cstheme="majorBidi"/>
+      <w:color w:val="4F81BD" w:themeColor="accent1"/>
+    </w:rPr>
+  </w:style>
+  <w:style w:type="paragraph" w:styleId="Heading8">
+    <w:name w:val="heading 8"/>
+    <w:basedOn w:val="Normal"/>
+    <w:next w:val="BodyText"/>
+    <w:uiPriority w:val="9"/>
+    <w:unhideWhenUsed/>
+    <w:qFormat/>
+    <w:pPr>
+      <w:keepNext/>
+      <w:keepLines/>
+      <w:spacing w:before="200" w:after="0"/>
+      <w:outlineLvl w:val="7"/>
+    </w:pPr>
+    <w:rPr>
+      <w:rFonts w:asciiTheme="majorHAnsi" w:eastAsiaTheme="majorEastAsia" w:hAnsiTheme="majorHAnsi" w:cstheme="majorBidi"/>
+      <w:color w:val="4F81BD" w:themeColor="accent1"/>
+    </w:rPr>
+  </w:style>
+  <w:style w:type="paragraph" w:styleId="Heading9">
+    <w:name w:val="heading 9"/>
+    <w:basedOn w:val="Normal"/>
+    <w:next w:val="BodyText"/>
+    <w:uiPriority w:val="9"/>
+    <w:unhideWhenUsed/>
+    <w:qFormat/>
+    <w:pPr>
+      <w:keepNext/>
+      <w:keepLines/>
+      <w:spacing w:before="200" w:after="0"/>
+      <w:outlineLvl w:val="8"/>
     </w:pPr>
     <w:rPr>
       <w:rFonts w:asciiTheme="majorHAnsi" w:eastAsiaTheme="majorEastAsia" w:hAnsiTheme="majorHAnsi" w:cstheme="majorBidi"/>
@@ -1740,6 +3433,21 @@
     <w:unhideWhenUsed/>
     <w:qFormat/>
   </w:style>
+  <w:style w:type="table" w:customStyle="1" w:styleId="Table">
+    <w:name w:val="Table"/>
+    <w:semiHidden/>
+    <w:unhideWhenUsed/>
+    <w:qFormat/>
+    <w:tblPr>
+      <w:tblInd w:w="0" w:type="dxa"/>
+      <w:tblCellMar>
+        <w:top w:w="0" w:type="dxa"/>
+        <w:left w:w="108" w:type="dxa"/>
+        <w:bottom w:w="0" w:type="dxa"/>
+        <w:right w:w="108" w:type="dxa"/>
+      </w:tblCellMar>
+    </w:tblPr>
+  </w:style>
   <w:style w:type="paragraph" w:customStyle="1" w:styleId="DefinitionTerm">
     <w:name w:val="Definition Term"/>
     <w:basedOn w:val="Normal"/>
@@ -1783,8 +3491,8 @@
     <w:name w:val="Figure"/>
     <w:basedOn w:val="Normal"/>
   </w:style>
-  <w:style w:type="paragraph" w:customStyle="1" w:styleId="FigurewithCaption">
-    <w:name w:val="Figure with Caption"/>
+  <w:style w:type="paragraph" w:customStyle="1" w:styleId="CaptionedFigure">
+    <w:name w:val="Captioned Figure"/>
     <w:basedOn w:val="Figure"/>
     <w:pPr>
       <w:keepNext/>

--- a/SCALLOP_INF_I_analysis_plan.docx
+++ b/SCALLOP_INF_I_analysis_plan.docx
@@ -55,7 +55,7 @@
           <wp:inline distT="0" distB="0" distL="0" distR="0">
             <wp:extent cx="1874682" cy="320068"/>
             <wp:effectExtent l="0" t="0" r="0" b="0"/>
-            <wp:docPr id="2" name="Picture 2"/>
+            <wp:docPr id="1" name="Picture 1"/>
             <wp:cNvGraphicFramePr>
               <a:graphicFrameLocks xmlns:a="http://schemas.openxmlformats.org/drawingml/2006/main" noChangeAspect="1"/>
             </wp:cNvGraphicFramePr>
@@ -63,7 +63,7 @@
               <a:graphicData uri="http://schemas.openxmlformats.org/drawingml/2006/picture">
                 <pic:pic xmlns:pic="http://schemas.openxmlformats.org/drawingml/2006/picture">
                   <pic:nvPicPr>
-                    <pic:cNvPr id="2" name="deadline.png"/>
+                    <pic:cNvPr id="1" name="deadline.png"/>
                     <pic:cNvPicPr/>
                   </pic:nvPicPr>
                   <pic:blipFill>
@@ -2358,7 +2358,7 @@
         <w:rPr>
           <w:rStyle w:val="NormalTok"/>
         </w:rPr>
-        <w:t>en -s INTERVAL.sample -snp-stats -osnp INTERVAL.snp-stats -sample-stats -osample INTERVAL.sample-stats -os INTERVAL.os</w:t>
+        <w:t>en -s INTERVAL.sample -snp-stats -osnp INTERVAL.snp-stats -sample-stats -osample INTERVAL.sample-stats</w:t>
       </w:r>
       <w:r>
         <w:br/>
@@ -2431,7 +2431,7 @@
   <w:abstractNum w:abstractNumId="0" w15:restartNumberingAfterBreak="0">
     <w:nsid w:val="EA454B4C"/>
     <w:multiLevelType w:val="multilevel"/>
-    <w:tmpl w:val="97C27084"/>
+    <w:tmpl w:val="668A2146"/>
     <w:lvl w:ilvl="0">
       <w:numFmt w:val="bullet"/>
       <w:lvlText w:val="•"/>
@@ -2535,7 +2535,7 @@
   <w:abstractNum w:abstractNumId="1" w15:restartNumberingAfterBreak="0">
     <w:nsid w:val="170CD2DE"/>
     <w:multiLevelType w:val="multilevel"/>
-    <w:tmpl w:val="E5209102"/>
+    <w:tmpl w:val="6A582CC8"/>
     <w:lvl w:ilvl="0">
       <w:numFmt w:val="bullet"/>
       <w:lvlText w:val=" "/>
@@ -2639,7 +2639,7 @@
   <w:abstractNum w:abstractNumId="2" w15:restartNumberingAfterBreak="0">
     <w:nsid w:val="2C1AE401"/>
     <w:multiLevelType w:val="multilevel"/>
-    <w:tmpl w:val="6C5693E0"/>
+    <w:tmpl w:val="41E091A8"/>
     <w:lvl w:ilvl="0">
       <w:numFmt w:val="bullet"/>
       <w:lvlText w:val=" "/>

--- a/SCALLOP_INF_I_analysis_plan.docx
+++ b/SCALLOP_INF_I_analysis_plan.docx
@@ -43,7 +43,7 @@
     </w:p>
     <w:p>
       <w:pPr>
-        <w:pStyle w:val="Compact"/>
+        <w:pStyle w:val="BodyText"/>
         <w:jc w:val="center"/>
       </w:pPr>
       <w:r>
@@ -2431,7 +2431,7 @@
   <w:abstractNum w:abstractNumId="0" w15:restartNumberingAfterBreak="0">
     <w:nsid w:val="EA454B4C"/>
     <w:multiLevelType w:val="multilevel"/>
-    <w:tmpl w:val="668A2146"/>
+    <w:tmpl w:val="D742B292"/>
     <w:lvl w:ilvl="0">
       <w:numFmt w:val="bullet"/>
       <w:lvlText w:val="•"/>
@@ -2535,7 +2535,7 @@
   <w:abstractNum w:abstractNumId="1" w15:restartNumberingAfterBreak="0">
     <w:nsid w:val="170CD2DE"/>
     <w:multiLevelType w:val="multilevel"/>
-    <w:tmpl w:val="6A582CC8"/>
+    <w:tmpl w:val="63401D02"/>
     <w:lvl w:ilvl="0">
       <w:numFmt w:val="bullet"/>
       <w:lvlText w:val=" "/>
@@ -2639,7 +2639,7 @@
   <w:abstractNum w:abstractNumId="2" w15:restartNumberingAfterBreak="0">
     <w:nsid w:val="2C1AE401"/>
     <w:multiLevelType w:val="multilevel"/>
-    <w:tmpl w:val="41E091A8"/>
+    <w:tmpl w:val="3D74E00C"/>
     <w:lvl w:ilvl="0">
       <w:numFmt w:val="bullet"/>
       <w:lvlText w:val=" "/>

--- a/SCALLOP_INF_I_analysis_plan.docx
+++ b/SCALLOP_INF_I_analysis_plan.docx
@@ -9,7 +9,12 @@
       </w:pPr>
       <w:bookmarkStart w:id="0" w:name="scallop-consortium-analysis-plan-for-inf"/>
       <w:r>
-        <w:t>SCALLOP consortium analysis plan for INF panel proteins</w:t>
+        <w:t>SCALLOP con</w:t>
+      </w:r>
+      <w:bookmarkStart w:id="1" w:name="_GoBack"/>
+      <w:bookmarkEnd w:id="1"/>
+      <w:r>
+        <w:t>sortium analysis plan for INF panel proteins</w:t>
       </w:r>
       <w:bookmarkEnd w:id="0"/>
     </w:p>
@@ -43,7 +48,7 @@
     </w:p>
     <w:p>
       <w:pPr>
-        <w:pStyle w:val="BodyText"/>
+        <w:pStyle w:val="Compact"/>
         <w:jc w:val="center"/>
       </w:pPr>
       <w:r>
@@ -93,8 +98,6 @@
           </wp:inline>
         </w:drawing>
       </w:r>
-      <w:bookmarkStart w:id="1" w:name="_GoBack"/>
-      <w:bookmarkEnd w:id="1"/>
     </w:p>
     <w:p>
       <w:r>
@@ -2431,7 +2434,7 @@
   <w:abstractNum w:abstractNumId="0" w15:restartNumberingAfterBreak="0">
     <w:nsid w:val="EA454B4C"/>
     <w:multiLevelType w:val="multilevel"/>
-    <w:tmpl w:val="D742B292"/>
+    <w:tmpl w:val="842023A2"/>
     <w:lvl w:ilvl="0">
       <w:numFmt w:val="bullet"/>
       <w:lvlText w:val="•"/>
@@ -2535,7 +2538,7 @@
   <w:abstractNum w:abstractNumId="1" w15:restartNumberingAfterBreak="0">
     <w:nsid w:val="170CD2DE"/>
     <w:multiLevelType w:val="multilevel"/>
-    <w:tmpl w:val="63401D02"/>
+    <w:tmpl w:val="D8A848FA"/>
     <w:lvl w:ilvl="0">
       <w:numFmt w:val="bullet"/>
       <w:lvlText w:val=" "/>
@@ -2639,7 +2642,7 @@
   <w:abstractNum w:abstractNumId="2" w15:restartNumberingAfterBreak="0">
     <w:nsid w:val="2C1AE401"/>
     <w:multiLevelType w:val="multilevel"/>
-    <w:tmpl w:val="3D74E00C"/>
+    <w:tmpl w:val="1BBEA676"/>
     <w:lvl w:ilvl="0">
       <w:numFmt w:val="bullet"/>
       <w:lvlText w:val=" "/>

--- a/SCALLOP_INF_I_analysis_plan.docx
+++ b/SCALLOP_INF_I_analysis_plan.docx
@@ -1,6 +1,6 @@
 
 <file path=word/document.xml><?xml version="1.0" encoding="utf-8"?>
-<w:document xmlns:wpc="http://schemas.microsoft.com/office/word/2010/wordprocessingCanvas" xmlns:cx="http://schemas.microsoft.com/office/drawing/2014/chartex" xmlns:cx1="http://schemas.microsoft.com/office/drawing/2015/9/8/chartex" xmlns:mc="http://schemas.openxmlformats.org/markup-compatibility/2006" xmlns:o="urn:schemas-microsoft-com:office:office" xmlns:r="http://schemas.openxmlformats.org/officeDocument/2006/relationships" xmlns:m="http://schemas.openxmlformats.org/officeDocument/2006/math" xmlns:v="urn:schemas-microsoft-com:vml" xmlns:wp14="http://schemas.microsoft.com/office/word/2010/wordprocessingDrawing" xmlns:wp="http://schemas.openxmlformats.org/drawingml/2006/wordprocessingDrawing" xmlns:w10="urn:schemas-microsoft-com:office:word" xmlns:w="http://schemas.openxmlformats.org/wordprocessingml/2006/main" xmlns:w14="http://schemas.microsoft.com/office/word/2010/wordml" xmlns:w15="http://schemas.microsoft.com/office/word/2012/wordml" xmlns:w16se="http://schemas.microsoft.com/office/word/2015/wordml/symex" xmlns:wpg="http://schemas.microsoft.com/office/word/2010/wordprocessingGroup" xmlns:wpi="http://schemas.microsoft.com/office/word/2010/wordprocessingInk" xmlns:wne="http://schemas.microsoft.com/office/word/2006/wordml" xmlns:wps="http://schemas.microsoft.com/office/word/2010/wordprocessingShape" mc:Ignorable="w14 w15 w16se wp14">
+<w:document xmlns:wpc="http://schemas.microsoft.com/office/word/2010/wordprocessingCanvas" xmlns:cx="http://schemas.microsoft.com/office/drawing/2014/chartex" xmlns:cx1="http://schemas.microsoft.com/office/drawing/2015/9/8/chartex" xmlns:cx2="http://schemas.microsoft.com/office/drawing/2015/10/21/chartex" xmlns:cx3="http://schemas.microsoft.com/office/drawing/2016/5/9/chartex" xmlns:cx4="http://schemas.microsoft.com/office/drawing/2016/5/10/chartex" xmlns:cx5="http://schemas.microsoft.com/office/drawing/2016/5/11/chartex" xmlns:cx6="http://schemas.microsoft.com/office/drawing/2016/5/12/chartex" xmlns:cx7="http://schemas.microsoft.com/office/drawing/2016/5/13/chartex" xmlns:cx8="http://schemas.microsoft.com/office/drawing/2016/5/14/chartex" xmlns:mc="http://schemas.openxmlformats.org/markup-compatibility/2006" xmlns:aink="http://schemas.microsoft.com/office/drawing/2016/ink" xmlns:am3d="http://schemas.microsoft.com/office/drawing/2017/model3d" xmlns:o="urn:schemas-microsoft-com:office:office" xmlns:r="http://schemas.openxmlformats.org/officeDocument/2006/relationships" xmlns:m="http://schemas.openxmlformats.org/officeDocument/2006/math" xmlns:v="urn:schemas-microsoft-com:vml" xmlns:wp14="http://schemas.microsoft.com/office/word/2010/wordprocessingDrawing" xmlns:wp="http://schemas.openxmlformats.org/drawingml/2006/wordprocessingDrawing" xmlns:w10="urn:schemas-microsoft-com:office:word" xmlns:w="http://schemas.openxmlformats.org/wordprocessingml/2006/main" xmlns:w14="http://schemas.microsoft.com/office/word/2010/wordml" xmlns:w15="http://schemas.microsoft.com/office/word/2012/wordml" xmlns:w16cid="http://schemas.microsoft.com/office/word/2016/wordml/cid" xmlns:w16se="http://schemas.microsoft.com/office/word/2015/wordml/symex" xmlns:wpg="http://schemas.microsoft.com/office/word/2010/wordprocessingGroup" xmlns:wpi="http://schemas.microsoft.com/office/word/2010/wordprocessingInk" xmlns:wne="http://schemas.microsoft.com/office/word/2006/wordml" xmlns:wps="http://schemas.microsoft.com/office/word/2010/wordprocessingShape" mc:Ignorable="w14 w15 w16se w16cid wp14">
   <w:body>
     <w:p>
       <w:pPr>
@@ -9,12 +9,7 @@
       </w:pPr>
       <w:bookmarkStart w:id="0" w:name="scallop-consortium-analysis-plan-for-inf"/>
       <w:r>
-        <w:t>SCALLOP con</w:t>
-      </w:r>
-      <w:bookmarkStart w:id="1" w:name="_GoBack"/>
-      <w:bookmarkEnd w:id="1"/>
-      <w:r>
-        <w:t>sortium analysis plan for INF panel proteins</w:t>
+        <w:t>SCALLOP consortium analysis plan for INF panel proteins</w:t>
       </w:r>
       <w:bookmarkEnd w:id="0"/>
     </w:p>
@@ -33,7 +28,7 @@
     </w:p>
     <w:p>
       <w:r>
-        <w:pict>
+        <w:pict w14:anchorId="1D99C566">
           <v:rect id="_x0000_i1025" style="width:0;height:1.5pt" o:hralign="center" o:hrstd="t" o:hr="t"/>
         </w:pict>
       </w:r>
@@ -57,7 +52,7 @@
           <w:lang w:val="en-GB" w:eastAsia="en-GB"/>
         </w:rPr>
         <w:drawing>
-          <wp:inline distT="0" distB="0" distL="0" distR="0">
+          <wp:inline distT="0" distB="0" distL="0" distR="0" wp14:anchorId="2F368CDC" wp14:editId="5AC68D3E">
             <wp:extent cx="1874682" cy="320068"/>
             <wp:effectExtent l="0" t="0" r="0" b="0"/>
             <wp:docPr id="1" name="Picture 1"/>
@@ -101,7 +96,7 @@
     </w:p>
     <w:p>
       <w:r>
-        <w:pict>
+        <w:pict w14:anchorId="0E255BA4">
           <v:rect id="_x0000_i1026" style="width:0;height:1.5pt" o:hralign="center" o:hrstd="t" o:hr="t"/>
         </w:pict>
       </w:r>
@@ -110,24 +105,66 @@
       <w:pPr>
         <w:pStyle w:val="Heading2"/>
       </w:pPr>
-      <w:bookmarkStart w:id="2" w:name="overview"/>
+      <w:bookmarkStart w:id="1" w:name="overview"/>
       <w:r>
         <w:t>1. Overview</w:t>
       </w:r>
-      <w:bookmarkEnd w:id="2"/>
+      <w:bookmarkEnd w:id="1"/>
     </w:p>
     <w:p>
       <w:pPr>
         <w:pStyle w:val="FirstParagraph"/>
       </w:pPr>
       <w:r>
-        <w:t>The SCAndinavian coLLaboration for Olink plasma Protein genetics (SCALLOP) consortium, https://www.olink.com/scallop/, is a collaborative framework for discovery and follow-up of genetic associations with proteins on the Olink Proteomics platform. A meta-a</w:t>
-      </w:r>
-      <w:r>
-        <w:t>nalysis has been conducted on Olink CVD1 panel data from participating cohorts; consequent requests were sent and contributions made on the Olink INF panel. This document follows closely the SCALLOP/CVD1 analysis plan for the analysis, and in particular hi</w:t>
-      </w:r>
-      <w:r>
-        <w:t>ghlights relevant information required to facilitate the meta-analysis.</w:t>
+        <w:t xml:space="preserve">The </w:t>
+      </w:r>
+      <w:proofErr w:type="spellStart"/>
+      <w:r>
+        <w:t>SCAndinavian</w:t>
+      </w:r>
+      <w:proofErr w:type="spellEnd"/>
+      <w:r>
+        <w:t xml:space="preserve"> </w:t>
+      </w:r>
+      <w:proofErr w:type="spellStart"/>
+      <w:r>
+        <w:t>coLLaboration</w:t>
+      </w:r>
+      <w:proofErr w:type="spellEnd"/>
+      <w:r>
+        <w:t xml:space="preserve"> for </w:t>
+      </w:r>
+      <w:proofErr w:type="spellStart"/>
+      <w:r>
+        <w:t>Olink</w:t>
+      </w:r>
+      <w:proofErr w:type="spellEnd"/>
+      <w:r>
+        <w:t xml:space="preserve"> plasma Protein genetics (SCALLOP) consortium, https://www.olink.com/scallop/, is a collaborative framework for discovery and follow-up of genetic associations with proteins on the </w:t>
+      </w:r>
+      <w:proofErr w:type="spellStart"/>
+      <w:r>
+        <w:t>Olink</w:t>
+      </w:r>
+      <w:proofErr w:type="spellEnd"/>
+      <w:r>
+        <w:t xml:space="preserve"> Proteomics platform. A meta-analysis has been conducted on </w:t>
+      </w:r>
+      <w:proofErr w:type="spellStart"/>
+      <w:r>
+        <w:t>Olink</w:t>
+      </w:r>
+      <w:proofErr w:type="spellEnd"/>
+      <w:r>
+        <w:t xml:space="preserve"> CVD1 panel data from participating cohorts; consequent requests were sent and contributions made on the </w:t>
+      </w:r>
+      <w:proofErr w:type="spellStart"/>
+      <w:r>
+        <w:t>Olink</w:t>
+      </w:r>
+      <w:proofErr w:type="spellEnd"/>
+      <w:r>
+        <w:t xml:space="preserve"> INF panel. This document follows closely the SCALLOP/CVD1 analysis plan for the analysis, and in particular highlights relevant information required to facilitate the meta-analysis.</w:t>
       </w:r>
     </w:p>
     <w:p>
@@ -147,7 +184,15 @@
         </w:numPr>
       </w:pPr>
       <w:r>
-        <w:t>Identification of pQTLs in SCALLOP discovery cohorts</w:t>
+        <w:t xml:space="preserve">Identification of </w:t>
+      </w:r>
+      <w:proofErr w:type="spellStart"/>
+      <w:r>
+        <w:t>pQTLs</w:t>
+      </w:r>
+      <w:proofErr w:type="spellEnd"/>
+      <w:r>
+        <w:t xml:space="preserve"> in SCALLOP discovery cohorts</w:t>
       </w:r>
     </w:p>
     <w:p>
@@ -159,7 +204,15 @@
         </w:numPr>
       </w:pPr>
       <w:r>
-        <w:t>Study of pQTLs in replication cohorts</w:t>
+        <w:t xml:space="preserve">Study of </w:t>
+      </w:r>
+      <w:proofErr w:type="spellStart"/>
+      <w:r>
+        <w:t>pQTLs</w:t>
+      </w:r>
+      <w:proofErr w:type="spellEnd"/>
+      <w:r>
+        <w:t xml:space="preserve"> in replication cohorts</w:t>
       </w:r>
     </w:p>
     <w:p>
@@ -171,10 +224,15 @@
         </w:numPr>
       </w:pPr>
       <w:r>
-        <w:t>Investigation of the mechanistic basis</w:t>
-      </w:r>
-      <w:r>
-        <w:t xml:space="preserve"> of identified cis- and trans-pQTL by functional annotation</w:t>
+        <w:t>Investigation of the mechanistic basis of identified cis- and trans-</w:t>
+      </w:r>
+      <w:proofErr w:type="spellStart"/>
+      <w:r>
+        <w:t>pQTL</w:t>
+      </w:r>
+      <w:proofErr w:type="spellEnd"/>
+      <w:r>
+        <w:t xml:space="preserve"> by functional annotation</w:t>
       </w:r>
     </w:p>
     <w:p>
@@ -186,7 +244,15 @@
         </w:numPr>
       </w:pPr>
       <w:r>
-        <w:t>Examination of pQTL pleiotropic effects</w:t>
+        <w:t xml:space="preserve">Examination of </w:t>
+      </w:r>
+      <w:proofErr w:type="spellStart"/>
+      <w:r>
+        <w:t>pQTL</w:t>
+      </w:r>
+      <w:proofErr w:type="spellEnd"/>
+      <w:r>
+        <w:t xml:space="preserve"> pleiotropic effects</w:t>
       </w:r>
     </w:p>
     <w:p>
@@ -217,42 +283,63 @@
       <w:pPr>
         <w:pStyle w:val="Heading2"/>
       </w:pPr>
-      <w:bookmarkStart w:id="3" w:name="data-and-analysis"/>
+      <w:bookmarkStart w:id="2" w:name="data-and-analysis"/>
       <w:r>
         <w:t>2. Data and analysis</w:t>
       </w:r>
+      <w:bookmarkEnd w:id="2"/>
+    </w:p>
+    <w:p>
+      <w:pPr>
+        <w:pStyle w:val="Heading3"/>
+      </w:pPr>
+      <w:bookmarkStart w:id="3" w:name="proteins"/>
+      <w:r>
+        <w:t>Proteins</w:t>
+      </w:r>
       <w:bookmarkEnd w:id="3"/>
     </w:p>
     <w:p>
       <w:pPr>
+        <w:pStyle w:val="FirstParagraph"/>
+      </w:pPr>
+      <w:r>
+        <w:t xml:space="preserve">The </w:t>
+      </w:r>
+      <w:proofErr w:type="spellStart"/>
+      <w:r>
+        <w:t>Olink</w:t>
+      </w:r>
+      <w:proofErr w:type="spellEnd"/>
+      <w:r>
+        <w:t xml:space="preserve"> </w:t>
+      </w:r>
+      <w:proofErr w:type="spellStart"/>
+      <w:r>
+        <w:t>INFlammation</w:t>
+      </w:r>
+      <w:proofErr w:type="spellEnd"/>
+      <w:r>
+        <w:t xml:space="preserve"> panel of 92 proteins, </w:t>
+      </w:r>
+      <w:proofErr w:type="spellStart"/>
+      <w:r>
+        <w:t>e.g</w:t>
+      </w:r>
+      <w:proofErr w:type="spellEnd"/>
+      <w:r>
+        <w:t>, https://github.com/jinghuazhao/INF/blob/master/doc/olink.inf.panel.annot.tsv.</w:t>
+      </w:r>
+    </w:p>
+    <w:p>
+      <w:pPr>
         <w:pStyle w:val="Heading3"/>
       </w:pPr>
-      <w:bookmarkStart w:id="4" w:name="proteins"/>
-      <w:r>
-        <w:t>Proteins</w:t>
+      <w:bookmarkStart w:id="4" w:name="snps"/>
+      <w:r>
+        <w:t>SNPs</w:t>
       </w:r>
       <w:bookmarkEnd w:id="4"/>
-    </w:p>
-    <w:p>
-      <w:pPr>
-        <w:pStyle w:val="FirstParagraph"/>
-      </w:pPr>
-      <w:r>
-        <w:t>The Olink IN</w:t>
-      </w:r>
-      <w:r>
-        <w:t>Flammation panel of 92 proteins, e.g, https://github.com/jinghuazhao/INF/blob/master/doc/olink.inf.panel.annot.tsv.</w:t>
-      </w:r>
-    </w:p>
-    <w:p>
-      <w:pPr>
-        <w:pStyle w:val="Heading3"/>
-      </w:pPr>
-      <w:bookmarkStart w:id="5" w:name="snps"/>
-      <w:r>
-        <w:t>SNPs</w:t>
-      </w:r>
-      <w:bookmarkEnd w:id="5"/>
     </w:p>
     <w:p>
       <w:pPr>
@@ -288,21 +375,18 @@
       </w:pPr>
       <w:r>
         <w:lastRenderedPageBreak/>
-        <w:t>Quality control on a</w:t>
-      </w:r>
-      <w:r>
-        <w:t>spects such as SNP/sample call rates, gender mismatch, abnormal inbreeding coefficient, failed cryptic relatedness test, ancestry outlier, heterozygosity and Hardy-Weinberg equilibrium test.</w:t>
+        <w:t>Quality control on aspects such as SNP/sample call rates, gender mismatch, abnormal inbreeding coefficient, failed cryptic relatedness test, ancestry outlier, heterozygosity and Hardy-Weinberg equilibrium test.</w:t>
       </w:r>
     </w:p>
     <w:p>
       <w:pPr>
         <w:pStyle w:val="Heading3"/>
       </w:pPr>
-      <w:bookmarkStart w:id="6" w:name="association-analysis"/>
+      <w:bookmarkStart w:id="5" w:name="association-analysis"/>
       <w:r>
         <w:t>Association analysis</w:t>
       </w:r>
-      <w:bookmarkEnd w:id="6"/>
+      <w:bookmarkEnd w:id="5"/>
     </w:p>
     <w:p>
       <w:pPr>
@@ -313,17 +397,24 @@
         </w:numPr>
       </w:pPr>
       <w:r>
-        <w:t xml:space="preserve">Rank-based inverse normal transformation on </w:t>
-      </w:r>
-      <w:r>
-        <w:t xml:space="preserve">the raw measurement of proteins including those below lower limit of detection, e.g., via </w:t>
-      </w:r>
+        <w:t xml:space="preserve">Rank-based inverse normal transformation on the raw measurement of proteins including </w:t>
+      </w:r>
+      <w:proofErr w:type="gramStart"/>
+      <w:r>
+        <w:t>those below lower limit of detection</w:t>
+      </w:r>
+      <w:proofErr w:type="gramEnd"/>
+      <w:r>
+        <w:t xml:space="preserve">, e.g., via </w:t>
+      </w:r>
+      <w:proofErr w:type="spellStart"/>
       <w:r>
         <w:rPr>
           <w:rStyle w:val="VerbatimChar"/>
         </w:rPr>
         <w:t>invnormal</w:t>
       </w:r>
+      <w:proofErr w:type="spellEnd"/>
       <w:r>
         <w:t xml:space="preserve"> function,</w:t>
       </w:r>
@@ -332,11 +423,19 @@
       <w:pPr>
         <w:pStyle w:val="SourceCode"/>
       </w:pPr>
-      <w:r>
-        <w:rPr>
-          <w:rStyle w:val="NormalTok"/>
-        </w:rPr>
-        <w:t>invnormal &lt;-</w:t>
+      <w:proofErr w:type="spellStart"/>
+      <w:r>
+        <w:rPr>
+          <w:rStyle w:val="NormalTok"/>
+        </w:rPr>
+        <w:t>invnormal</w:t>
+      </w:r>
+      <w:proofErr w:type="spellEnd"/>
+      <w:r>
+        <w:rPr>
+          <w:rStyle w:val="NormalTok"/>
+        </w:rPr>
+        <w:t xml:space="preserve"> &lt;-</w:t>
       </w:r>
       <w:r>
         <w:rPr>
@@ -365,12 +464,14 @@
         </w:rPr>
         <w:t xml:space="preserve">  </w:t>
       </w:r>
+      <w:proofErr w:type="spellStart"/>
       <w:r>
         <w:rPr>
           <w:rStyle w:val="KeywordTok"/>
         </w:rPr>
         <w:t>qnorm</w:t>
       </w:r>
+      <w:proofErr w:type="spellEnd"/>
       <w:r>
         <w:rPr>
           <w:rStyle w:val="NormalTok"/>
@@ -387,13 +488,35 @@
         <w:rPr>
           <w:rStyle w:val="NormalTok"/>
         </w:rPr>
-        <w:t>(x,</w:t>
+        <w:t>(</w:t>
+      </w:r>
+      <w:proofErr w:type="spellStart"/>
+      <w:proofErr w:type="gramStart"/>
+      <w:r>
+        <w:rPr>
+          <w:rStyle w:val="NormalTok"/>
+        </w:rPr>
+        <w:t>x,</w:t>
       </w:r>
       <w:r>
         <w:rPr>
           <w:rStyle w:val="DataTypeTok"/>
         </w:rPr>
-        <w:t>na.last=</w:t>
+        <w:t>na</w:t>
+      </w:r>
+      <w:proofErr w:type="gramEnd"/>
+      <w:r>
+        <w:rPr>
+          <w:rStyle w:val="DataTypeTok"/>
+        </w:rPr>
+        <w:t>.last</w:t>
+      </w:r>
+      <w:proofErr w:type="spellEnd"/>
+      <w:r>
+        <w:rPr>
+          <w:rStyle w:val="DataTypeTok"/>
+        </w:rPr>
+        <w:t>=</w:t>
       </w:r>
       <w:r>
         <w:rPr>
@@ -495,39 +618,44 @@
         </w:numPr>
       </w:pPr>
       <w:r>
-        <w:t>For case-control data, cases and controls are analysed separately – results will be merged at meta-analysis sta</w:t>
-      </w:r>
-      <w:r>
-        <w:t>ge</w:t>
+        <w:t xml:space="preserve">For case-control data, cases and controls are </w:t>
+      </w:r>
+      <w:proofErr w:type="spellStart"/>
+      <w:r>
+        <w:t>analysed</w:t>
+      </w:r>
+      <w:proofErr w:type="spellEnd"/>
+      <w:r>
+        <w:t xml:space="preserve"> separately – results will be merged at meta-analysis stage</w:t>
       </w:r>
     </w:p>
     <w:p>
       <w:pPr>
         <w:pStyle w:val="Heading3"/>
       </w:pPr>
-      <w:bookmarkStart w:id="7" w:name="software"/>
+      <w:bookmarkStart w:id="6" w:name="software"/>
       <w:r>
         <w:t>Software</w:t>
       </w:r>
+      <w:bookmarkEnd w:id="6"/>
+    </w:p>
+    <w:p>
+      <w:pPr>
+        <w:pStyle w:val="FirstParagraph"/>
+      </w:pPr>
+      <w:r>
+        <w:t>It is preferable to use software which account for genotype uncertainty, such as SNPTEST, QUICKTEST, and BOLT-LMM.</w:t>
+      </w:r>
+    </w:p>
+    <w:p>
+      <w:pPr>
+        <w:pStyle w:val="Heading2"/>
+      </w:pPr>
+      <w:bookmarkStart w:id="7" w:name="descriptive-statistics"/>
+      <w:r>
+        <w:t>3. Descriptive statistics</w:t>
+      </w:r>
       <w:bookmarkEnd w:id="7"/>
-    </w:p>
-    <w:p>
-      <w:pPr>
-        <w:pStyle w:val="FirstParagraph"/>
-      </w:pPr>
-      <w:r>
-        <w:t>It is preferable to use software which account for genotype uncertainty, such as SNPTEST, QUICKTEST, and BOLT-LMM.</w:t>
-      </w:r>
-    </w:p>
-    <w:p>
-      <w:pPr>
-        <w:pStyle w:val="Heading2"/>
-      </w:pPr>
-      <w:bookmarkStart w:id="8" w:name="descriptive-statistics"/>
-      <w:r>
-        <w:t>3. Descriptive statistics</w:t>
-      </w:r>
-      <w:bookmarkEnd w:id="8"/>
     </w:p>
     <w:p>
       <w:pPr>
@@ -577,24 +705,21 @@
       <w:pPr>
         <w:pStyle w:val="Heading2"/>
       </w:pPr>
-      <w:bookmarkStart w:id="9" w:name="file-formats-for-gwas-results"/>
-      <w:r>
-        <w:t>4. File for</w:t>
-      </w:r>
-      <w:r>
-        <w:t>mats for GWAS results</w:t>
+      <w:bookmarkStart w:id="8" w:name="file-formats-for-gwas-results"/>
+      <w:r>
+        <w:t>4. File formats for GWAS results</w:t>
+      </w:r>
+      <w:bookmarkEnd w:id="8"/>
+    </w:p>
+    <w:p>
+      <w:pPr>
+        <w:pStyle w:val="Heading3"/>
+      </w:pPr>
+      <w:bookmarkStart w:id="9" w:name="snp-table-for-gwas-results"/>
+      <w:r>
+        <w:t>SNP table for GWAS results</w:t>
       </w:r>
       <w:bookmarkEnd w:id="9"/>
-    </w:p>
-    <w:p>
-      <w:pPr>
-        <w:pStyle w:val="Heading3"/>
-      </w:pPr>
-      <w:bookmarkStart w:id="10" w:name="snp-table-for-gwas-results"/>
-      <w:r>
-        <w:t>SNP table for GWAS results</w:t>
-      </w:r>
-      <w:bookmarkEnd w:id="10"/>
     </w:p>
     <w:p>
       <w:pPr>
@@ -703,9 +828,19 @@
             <w:pPr>
               <w:pStyle w:val="Compact"/>
             </w:pPr>
-            <w:r>
-              <w:t>CHR:POS_A1_A2 (such that A1&lt;A2) or rsid</w:t>
-            </w:r>
+            <w:proofErr w:type="gramStart"/>
+            <w:r>
+              <w:t>CHR:POS</w:t>
+            </w:r>
+            <w:proofErr w:type="gramEnd"/>
+            <w:r>
+              <w:t xml:space="preserve">_A1_A2 (such that A1&lt;A2) or </w:t>
+            </w:r>
+            <w:proofErr w:type="spellStart"/>
+            <w:r>
+              <w:t>rsid</w:t>
+            </w:r>
+            <w:proofErr w:type="spellEnd"/>
           </w:p>
         </w:tc>
       </w:tr>
@@ -786,7 +921,15 @@
               <w:pStyle w:val="Compact"/>
             </w:pPr>
             <w:r>
-              <w:t>Physical position for the reference sequence (please indicate NCBI build in descriptive file)</w:t>
+              <w:t xml:space="preserve">Physical position for the reference sequence (please </w:t>
+            </w:r>
+            <w:proofErr w:type="gramStart"/>
+            <w:r>
+              <w:t>indicate</w:t>
+            </w:r>
+            <w:proofErr w:type="gramEnd"/>
+            <w:r>
+              <w:t xml:space="preserve"> NCBI build in descriptive file)</w:t>
             </w:r>
           </w:p>
         </w:tc>
@@ -868,10 +1011,7 @@
               <w:pStyle w:val="Compact"/>
             </w:pPr>
             <w:r>
-              <w:t>Number of non-missing observ</w:t>
-            </w:r>
-            <w:r>
-              <w:t>ations</w:t>
+              <w:t>Number of non-missing observations</w:t>
             </w:r>
           </w:p>
         </w:tc>
@@ -1040,10 +1180,7 @@
               <w:pStyle w:val="Compact"/>
             </w:pPr>
             <w:r>
-              <w:t>Effect size for the coded allele, beta estimate from the genotype-phenotype a</w:t>
-            </w:r>
-            <w:r>
-              <w:t>ssociation, with at least 5 decimal places. Note: if not available, please report “NA” for this variable.</w:t>
+              <w:t>Effect size for the coded allele, beta estimate from the genotype-phenotype association, with at least 5 decimal places. Note: if not available, please report “NA” for this variable.</w:t>
             </w:r>
           </w:p>
         </w:tc>
@@ -1125,10 +1262,7 @@
               <w:pStyle w:val="Compact"/>
             </w:pPr>
             <w:r>
-              <w:t>p-value of Wald test statistic – “NA” if no</w:t>
-            </w:r>
-            <w:r>
-              <w:t>t available</w:t>
+              <w:t>p-value of Wald test statistic – “NA” if not available</w:t>
             </w:r>
           </w:p>
         </w:tc>
@@ -1261,32 +1395,37 @@
       <w:pPr>
         <w:pStyle w:val="Heading3"/>
       </w:pPr>
-      <w:bookmarkStart w:id="11" w:name="file-naming-convention"/>
+      <w:bookmarkStart w:id="10" w:name="file-naming-convention"/>
       <w:r>
         <w:t>File-naming convention</w:t>
       </w:r>
+      <w:bookmarkEnd w:id="10"/>
+    </w:p>
+    <w:p>
+      <w:pPr>
+        <w:pStyle w:val="FirstParagraph"/>
+      </w:pPr>
+      <w:r>
+        <w:t xml:space="preserve">It is recommended to use format STUDY_analyst_inf1_protein_UniProtID_date.gz, see https://www.uniprot.org/ for additional information on </w:t>
+      </w:r>
+      <w:proofErr w:type="spellStart"/>
+      <w:r>
+        <w:t>UniProt</w:t>
+      </w:r>
+      <w:proofErr w:type="spellEnd"/>
+      <w:r>
+        <w:t xml:space="preserve"> IDs.</w:t>
+      </w:r>
+    </w:p>
+    <w:p>
+      <w:pPr>
+        <w:pStyle w:val="Heading3"/>
+      </w:pPr>
+      <w:bookmarkStart w:id="11" w:name="notes-on-plink"/>
+      <w:r>
+        <w:t>Notes on PLINK</w:t>
+      </w:r>
       <w:bookmarkEnd w:id="11"/>
-    </w:p>
-    <w:p>
-      <w:pPr>
-        <w:pStyle w:val="FirstParagraph"/>
-      </w:pPr>
-      <w:r>
-        <w:t>It is recommended to use format STUDY_analyst_inf1_protein_UniProtID_date.gz, see https://www.uniprot.org/ for additional information</w:t>
-      </w:r>
-      <w:r>
-        <w:t xml:space="preserve"> on UniProt IDs.</w:t>
-      </w:r>
-    </w:p>
-    <w:p>
-      <w:pPr>
-        <w:pStyle w:val="Heading3"/>
-      </w:pPr>
-      <w:bookmarkStart w:id="12" w:name="notes-on-plink"/>
-      <w:r>
-        <w:t>Notes on PLINK</w:t>
-      </w:r>
-      <w:bookmarkEnd w:id="12"/>
     </w:p>
     <w:p>
       <w:pPr>
@@ -1504,9 +1643,19 @@
             <w:pPr>
               <w:pStyle w:val="Compact"/>
             </w:pPr>
-            <w:r>
-              <w:t>CHR:POS_A1_A2 or rsid</w:t>
-            </w:r>
+            <w:proofErr w:type="gramStart"/>
+            <w:r>
+              <w:t>CHR:POS</w:t>
+            </w:r>
+            <w:proofErr w:type="gramEnd"/>
+            <w:r>
+              <w:t xml:space="preserve">_A1_A2 or </w:t>
+            </w:r>
+            <w:proofErr w:type="spellStart"/>
+            <w:r>
+              <w:t>rsid</w:t>
+            </w:r>
+            <w:proofErr w:type="spellEnd"/>
           </w:p>
         </w:tc>
       </w:tr>
@@ -1899,7 +2048,15 @@
         <w:pStyle w:val="BodyText"/>
       </w:pPr>
       <w:r>
-        <w:t>* may be taken from the PLINK –hardy option and .bim file.</w:t>
+        <w:t>* may be taken from the PLINK –hardy option and .</w:t>
+      </w:r>
+      <w:proofErr w:type="spellStart"/>
+      <w:r>
+        <w:t>bim</w:t>
+      </w:r>
+      <w:proofErr w:type="spellEnd"/>
+      <w:r>
+        <w:t xml:space="preserve"> file.</w:t>
       </w:r>
     </w:p>
     <w:p>
@@ -1907,49 +2064,205 @@
         <w:pStyle w:val="BodyText"/>
       </w:pPr>
       <w:r>
-        <w:t>In this case, please provide for each SNP information on strand, effect allele, effect allele frequency, and the information measures for imputation – the information measure can be on the genotype level obtained once for a cohort rather than from phenotyp</w:t>
-      </w:r>
-      <w:r>
-        <w:t>e-genotype regression through software such as SNPTEST. SNP and sample based statistics can be greatly facilitated with software qctool, http://www.well.ox.ac.uk/~gav/qctool_v2/. As is the case with INTERVAL.bgen and INTERVAL.sample, one can obtain the SNP</w:t>
-      </w:r>
-      <w:r>
-        <w:t>-based statistics as follows,</w:t>
+        <w:t xml:space="preserve">In this case, please provide for each SNP information on strand, effect allele, effect allele frequency, and the information measures for imputation – the information measure can be on the genotype level obtained once for a cohort rather than from phenotype-genotype regression through software such as SNPTEST. SNP and </w:t>
+      </w:r>
+      <w:proofErr w:type="gramStart"/>
+      <w:r>
+        <w:t>sample based</w:t>
+      </w:r>
+      <w:proofErr w:type="gramEnd"/>
+      <w:r>
+        <w:t xml:space="preserve"> statistics can be greatly facilitated with software </w:t>
+      </w:r>
+      <w:proofErr w:type="spellStart"/>
+      <w:r>
+        <w:t>qctool</w:t>
+      </w:r>
+      <w:proofErr w:type="spellEnd"/>
+      <w:r>
+        <w:t xml:space="preserve">, http://www.well.ox.ac.uk/~gav/qctool_v2/. As is the case with </w:t>
+      </w:r>
+      <w:proofErr w:type="spellStart"/>
+      <w:r>
+        <w:t>INTERVAL.bgen</w:t>
+      </w:r>
+      <w:proofErr w:type="spellEnd"/>
+      <w:r>
+        <w:t xml:space="preserve"> and </w:t>
+      </w:r>
+      <w:proofErr w:type="spellStart"/>
+      <w:r>
+        <w:t>INTERVAL.sample</w:t>
+      </w:r>
+      <w:proofErr w:type="spellEnd"/>
+      <w:r>
+        <w:t>, one can obtain the SNP-based statistics as follows,</w:t>
       </w:r>
     </w:p>
     <w:p>
       <w:pPr>
         <w:pStyle w:val="SourceCode"/>
       </w:pPr>
+      <w:proofErr w:type="spellStart"/>
       <w:r>
         <w:rPr>
           <w:rStyle w:val="ExtensionTok"/>
         </w:rPr>
         <w:t>qctool</w:t>
       </w:r>
-      <w:r>
-        <w:rPr>
-          <w:rStyle w:val="NormalTok"/>
-        </w:rPr>
-        <w:t xml:space="preserve"> -g INTERVAL.bgen -s INTERVAL.sample -snp-stats -osnp INTERVAL.snp-stats -sample-stats -osample INTERVAL.sample-stats -os INTERVAL.os</w:t>
-      </w:r>
+      <w:proofErr w:type="spellEnd"/>
+      <w:r>
+        <w:rPr>
+          <w:rStyle w:val="NormalTok"/>
+        </w:rPr>
+        <w:t xml:space="preserve"> -g </w:t>
+      </w:r>
+      <w:proofErr w:type="spellStart"/>
+      <w:r>
+        <w:rPr>
+          <w:rStyle w:val="NormalTok"/>
+        </w:rPr>
+        <w:t>INTERVAL.bgen</w:t>
+      </w:r>
+      <w:proofErr w:type="spellEnd"/>
+      <w:r>
+        <w:rPr>
+          <w:rStyle w:val="NormalTok"/>
+        </w:rPr>
+        <w:t xml:space="preserve"> -s </w:t>
+      </w:r>
+      <w:proofErr w:type="spellStart"/>
+      <w:r>
+        <w:rPr>
+          <w:rStyle w:val="NormalTok"/>
+        </w:rPr>
+        <w:t>INTERVAL.sample</w:t>
+      </w:r>
+      <w:proofErr w:type="spellEnd"/>
+      <w:r>
+        <w:rPr>
+          <w:rStyle w:val="NormalTok"/>
+        </w:rPr>
+        <w:t xml:space="preserve"> -</w:t>
+      </w:r>
+      <w:proofErr w:type="spellStart"/>
+      <w:r>
+        <w:rPr>
+          <w:rStyle w:val="NormalTok"/>
+        </w:rPr>
+        <w:t>snp</w:t>
+      </w:r>
+      <w:proofErr w:type="spellEnd"/>
+      <w:r>
+        <w:rPr>
+          <w:rStyle w:val="NormalTok"/>
+        </w:rPr>
+        <w:t>-stats -</w:t>
+      </w:r>
+      <w:proofErr w:type="spellStart"/>
+      <w:r>
+        <w:rPr>
+          <w:rStyle w:val="NormalTok"/>
+        </w:rPr>
+        <w:t>osnp</w:t>
+      </w:r>
+      <w:proofErr w:type="spellEnd"/>
+      <w:r>
+        <w:rPr>
+          <w:rStyle w:val="NormalTok"/>
+        </w:rPr>
+        <w:t xml:space="preserve"> </w:t>
+      </w:r>
+      <w:proofErr w:type="spellStart"/>
+      <w:r>
+        <w:rPr>
+          <w:rStyle w:val="NormalTok"/>
+        </w:rPr>
+        <w:t>INTERVAL.snp</w:t>
+      </w:r>
+      <w:proofErr w:type="spellEnd"/>
+      <w:r>
+        <w:rPr>
+          <w:rStyle w:val="NormalTok"/>
+        </w:rPr>
+        <w:t>-stats -sample-stats -</w:t>
+      </w:r>
+      <w:proofErr w:type="spellStart"/>
+      <w:r>
+        <w:rPr>
+          <w:rStyle w:val="NormalTok"/>
+        </w:rPr>
+        <w:t>osample</w:t>
+      </w:r>
+      <w:proofErr w:type="spellEnd"/>
+      <w:r>
+        <w:rPr>
+          <w:rStyle w:val="NormalTok"/>
+        </w:rPr>
+        <w:t xml:space="preserve"> </w:t>
+      </w:r>
+      <w:proofErr w:type="spellStart"/>
+      <w:r>
+        <w:rPr>
+          <w:rStyle w:val="NormalTok"/>
+        </w:rPr>
+        <w:t>INTERVAL.sample</w:t>
+      </w:r>
+      <w:proofErr w:type="spellEnd"/>
+      <w:r>
+        <w:rPr>
+          <w:rStyle w:val="NormalTok"/>
+        </w:rPr>
+        <w:t>-stats -</w:t>
+      </w:r>
+      <w:proofErr w:type="spellStart"/>
+      <w:r>
+        <w:rPr>
+          <w:rStyle w:val="NormalTok"/>
+        </w:rPr>
+        <w:t>os</w:t>
+      </w:r>
+      <w:proofErr w:type="spellEnd"/>
+      <w:r>
+        <w:rPr>
+          <w:rStyle w:val="NormalTok"/>
+        </w:rPr>
+        <w:t xml:space="preserve"> </w:t>
+      </w:r>
+      <w:proofErr w:type="spellStart"/>
+      <w:r>
+        <w:rPr>
+          <w:rStyle w:val="NormalTok"/>
+        </w:rPr>
+        <w:t>INTERVAL.os</w:t>
+      </w:r>
+      <w:proofErr w:type="spellEnd"/>
     </w:p>
     <w:p>
       <w:pPr>
         <w:pStyle w:val="FirstParagraph"/>
       </w:pPr>
       <w:r>
-        <w:t>See also the full SLURM sbatch script in the appendix.</w:t>
+        <w:t xml:space="preserve">See also the full SLURM </w:t>
+      </w:r>
+      <w:proofErr w:type="spellStart"/>
+      <w:r>
+        <w:t>sbatch</w:t>
+      </w:r>
+      <w:proofErr w:type="spellEnd"/>
+      <w:r>
+        <w:t xml:space="preserve"> script in the appendix.</w:t>
       </w:r>
     </w:p>
     <w:p>
       <w:pPr>
         <w:pStyle w:val="Heading2"/>
       </w:pPr>
-      <w:bookmarkStart w:id="13" w:name="meta-analysis"/>
+      <w:bookmarkStart w:id="12" w:name="meta-analysis"/>
       <w:r>
         <w:t>5. Meta-analysis</w:t>
       </w:r>
-      <w:bookmarkEnd w:id="13"/>
+      <w:bookmarkEnd w:id="12"/>
     </w:p>
     <w:p>
       <w:pPr>
@@ -1964,10 +2277,7 @@
         <w:pStyle w:val="BodyText"/>
       </w:pPr>
       <w:r>
-        <w:t>Genomic control and appropriate marker filters will be applied</w:t>
-      </w:r>
-      <w:r>
-        <w:t xml:space="preserve"> at this stage.</w:t>
+        <w:t>Genomic control and appropriate marker filters will be applied at this stage.</w:t>
       </w:r>
     </w:p>
     <w:p>
@@ -2003,10 +2313,7 @@
         <w:t>Genomic control (GC)</w:t>
       </w:r>
       <w:r>
-        <w:t>: genomic control will be applied to each study at the meta-analysis stage (single GC), so GC-</w:t>
-      </w:r>
-      <w:r>
-        <w:t>correction is needed for each cohort.</w:t>
+        <w:t>: genomic control will be applied to each study at the meta-analysis stage (single GC), so GC-correction is needed for each cohort.</w:t>
       </w:r>
     </w:p>
     <w:p>
@@ -2031,10 +2338,28 @@
       <w:pPr>
         <w:pStyle w:val="Heading2"/>
       </w:pPr>
-      <w:bookmarkStart w:id="14" w:name="uploading-of-results"/>
+      <w:bookmarkStart w:id="13" w:name="uploading-of-results"/>
       <w:r>
         <w:t>6. Uploading of results</w:t>
       </w:r>
+      <w:bookmarkEnd w:id="13"/>
+    </w:p>
+    <w:p>
+      <w:pPr>
+        <w:pStyle w:val="FirstParagraph"/>
+      </w:pPr>
+      <w:r>
+        <w:t>See the CVD1 analysis plan.</w:t>
+      </w:r>
+    </w:p>
+    <w:p>
+      <w:pPr>
+        <w:pStyle w:val="Heading2"/>
+      </w:pPr>
+      <w:bookmarkStart w:id="14" w:name="contact-information"/>
+      <w:r>
+        <w:t>7. Contact information</w:t>
+      </w:r>
       <w:bookmarkEnd w:id="14"/>
     </w:p>
     <w:p>
@@ -2042,78 +2367,100 @@
         <w:pStyle w:val="FirstParagraph"/>
       </w:pPr>
       <w:r>
-        <w:t>See the CVD1 analysis plan.</w:t>
+        <w:t xml:space="preserve">For general questions about SCALLOP, please contact Anders </w:t>
+      </w:r>
+      <w:proofErr w:type="spellStart"/>
+      <w:r>
+        <w:t>Malarstig</w:t>
+      </w:r>
+      <w:proofErr w:type="spellEnd"/>
+      <w:r>
+        <w:t xml:space="preserve"> (anders.malarstig@ki.se). For technical issues about TRYGGVE, please contact Lasse </w:t>
+      </w:r>
+      <w:proofErr w:type="spellStart"/>
+      <w:r>
+        <w:t>Folkersen</w:t>
+      </w:r>
+      <w:proofErr w:type="spellEnd"/>
+      <w:r>
+        <w:t xml:space="preserve"> (lasfol@cbs.dtu.dk).</w:t>
+      </w:r>
+    </w:p>
+    <w:p>
+      <w:pPr>
+        <w:pStyle w:val="BodyText"/>
+      </w:pPr>
+      <w:r>
+        <w:t>For questions regarding SCALLOP/INF, please contact Jing Hua Zhao (jhz22@medschl.cam.ac.uk) and James Peters (jp549@medschl.cam.ac.uk).</w:t>
       </w:r>
     </w:p>
     <w:p>
       <w:pPr>
         <w:pStyle w:val="Heading2"/>
       </w:pPr>
-      <w:bookmarkStart w:id="15" w:name="contact-information"/>
-      <w:r>
-        <w:t>7. Contact inform</w:t>
-      </w:r>
-      <w:r>
-        <w:t>ation</w:t>
-      </w:r>
-      <w:bookmarkEnd w:id="15"/>
-    </w:p>
-    <w:p>
-      <w:pPr>
-        <w:pStyle w:val="FirstParagraph"/>
-      </w:pPr>
-      <w:r>
-        <w:t>For general questions about SCALLOP, please contact Anders Malarstig (anders.malarstig@ki.se). For technical issues about TRYGGVE, please contact Lasse Folkersen (lasfol@cbs.dtu.dk).</w:t>
-      </w:r>
-    </w:p>
-    <w:p>
-      <w:pPr>
-        <w:pStyle w:val="BodyText"/>
-      </w:pPr>
-      <w:r>
-        <w:t>For questions regarding SCALLOP/INF, please contact Jing Hua Zhao (</w:t>
-      </w:r>
-      <w:r>
-        <w:t>jhz22@medschl.cam.ac.uk) and James Peters (jp549@medschl.cam.ac.uk).</w:t>
-      </w:r>
-    </w:p>
-    <w:p>
-      <w:pPr>
-        <w:pStyle w:val="Heading2"/>
-      </w:pPr>
-      <w:bookmarkStart w:id="16" w:name="appendix"/>
+      <w:bookmarkStart w:id="15" w:name="appendix"/>
       <w:r>
         <w:lastRenderedPageBreak/>
         <w:t>Appendix</w:t>
       </w:r>
+      <w:bookmarkEnd w:id="15"/>
+    </w:p>
+    <w:p>
+      <w:pPr>
+        <w:pStyle w:val="FirstParagraph"/>
+      </w:pPr>
+      <w:r>
+        <w:rPr>
+          <w:b/>
+        </w:rPr>
+        <w:t xml:space="preserve">SLURM script for </w:t>
+      </w:r>
+      <w:proofErr w:type="spellStart"/>
+      <w:r>
+        <w:rPr>
+          <w:b/>
+        </w:rPr>
+        <w:t>qctool</w:t>
+      </w:r>
+      <w:proofErr w:type="spellEnd"/>
+      <w:r>
+        <w:rPr>
+          <w:b/>
+        </w:rPr>
+        <w:t xml:space="preserve"> 2.0.1</w:t>
+      </w:r>
+    </w:p>
+    <w:p>
+      <w:pPr>
+        <w:pStyle w:val="BodyText"/>
+      </w:pPr>
+      <w:r>
+        <w:t xml:space="preserve">This is called with </w:t>
+      </w:r>
+      <w:proofErr w:type="spellStart"/>
+      <w:r>
+        <w:rPr>
+          <w:rStyle w:val="VerbatimChar"/>
+        </w:rPr>
+        <w:t>sbatch</w:t>
+      </w:r>
+      <w:proofErr w:type="spellEnd"/>
+      <w:r>
+        <w:rPr>
+          <w:rStyle w:val="VerbatimChar"/>
+        </w:rPr>
+        <w:t xml:space="preserve"> qctool.sb</w:t>
+      </w:r>
+      <w:r>
+        <w:t>,</w:t>
+      </w:r>
+      <w:r>
+        <w:t xml:space="preserve"> </w:t>
+      </w:r>
+      <w:bookmarkStart w:id="16" w:name="_GoBack"/>
       <w:bookmarkEnd w:id="16"/>
-    </w:p>
-    <w:p>
-      <w:pPr>
-        <w:pStyle w:val="FirstParagraph"/>
-      </w:pPr>
-      <w:r>
-        <w:rPr>
-          <w:b/>
-        </w:rPr>
-        <w:t>SLURM script for qctool 2.0.1</w:t>
-      </w:r>
-    </w:p>
-    <w:p>
-      <w:pPr>
-        <w:pStyle w:val="BodyText"/>
-      </w:pPr>
-      <w:r>
-        <w:t xml:space="preserve">This is called with </w:t>
-      </w:r>
-      <w:r>
-        <w:rPr>
-          <w:rStyle w:val="VerbatimChar"/>
-        </w:rPr>
-        <w:t>sbatch qctool.sb</w:t>
-      </w:r>
-      <w:r>
-        <w:t>.</w:t>
+      <w:r>
+        <w:t>where qctool.sb contains the following lines:</w:t>
       </w:r>
     </w:p>
     <w:p>
@@ -2145,8 +2492,16 @@
         <w:rPr>
           <w:rStyle w:val="CommentTok"/>
         </w:rPr>
-        <w:t>#SBATCH -J qctool</w:t>
-      </w:r>
+        <w:t xml:space="preserve">#SBATCH -J </w:t>
+      </w:r>
+      <w:proofErr w:type="spellStart"/>
+      <w:r>
+        <w:rPr>
+          <w:rStyle w:val="CommentTok"/>
+        </w:rPr>
+        <w:t>qctool</w:t>
+      </w:r>
+      <w:proofErr w:type="spellEnd"/>
       <w:r>
         <w:br/>
       </w:r>
@@ -2199,7 +2554,21 @@
         <w:rPr>
           <w:rStyle w:val="CommentTok"/>
         </w:rPr>
-        <w:t>#SBATCH --ntasks-per-node=1</w:t>
+        <w:t>#SBATCH --</w:t>
+      </w:r>
+      <w:proofErr w:type="spellStart"/>
+      <w:r>
+        <w:rPr>
+          <w:rStyle w:val="CommentTok"/>
+        </w:rPr>
+        <w:t>ntasks</w:t>
+      </w:r>
+      <w:proofErr w:type="spellEnd"/>
+      <w:r>
+        <w:rPr>
+          <w:rStyle w:val="CommentTok"/>
+        </w:rPr>
+        <w:t>-per-node=1</w:t>
       </w:r>
       <w:r>
         <w:br/>
@@ -2208,7 +2577,21 @@
         <w:rPr>
           <w:rStyle w:val="CommentTok"/>
         </w:rPr>
-        <w:t>#SBATCH --cpus-per-task=8</w:t>
+        <w:t>#SBATCH --</w:t>
+      </w:r>
+      <w:proofErr w:type="spellStart"/>
+      <w:r>
+        <w:rPr>
+          <w:rStyle w:val="CommentTok"/>
+        </w:rPr>
+        <w:t>cpus</w:t>
+      </w:r>
+      <w:proofErr w:type="spellEnd"/>
+      <w:r>
+        <w:rPr>
+          <w:rStyle w:val="CommentTok"/>
+        </w:rPr>
+        <w:t>-per-task=8</w:t>
       </w:r>
       <w:r>
         <w:br/>
@@ -2243,12 +2626,14 @@
       <w:r>
         <w:br/>
       </w:r>
+      <w:proofErr w:type="spellStart"/>
       <w:r>
         <w:rPr>
           <w:rStyle w:val="BuiltInTok"/>
         </w:rPr>
         <w:t>export</w:t>
       </w:r>
+      <w:proofErr w:type="spellEnd"/>
       <w:r>
         <w:rPr>
           <w:rStyle w:val="NormalTok"/>
@@ -2265,13 +2650,7 @@
         <w:rPr>
           <w:rStyle w:val="NormalTok"/>
         </w:rPr>
-        <w:t>/interval_olink_subs</w:t>
-      </w:r>
-      <w:r>
-        <w:rPr>
-          <w:rStyle w:val="NormalTok"/>
-        </w:rPr>
-        <w:t>et_unrelated_4994_pihat_0.1875_autosomal_typed_only</w:t>
+        <w:t>/interval_olink_subset_unrelated_4994_pihat_0.1875_autosomal_typed_only</w:t>
       </w:r>
       <w:r>
         <w:br/>
@@ -2292,14 +2671,36 @@
         <w:rPr>
           <w:rStyle w:val="VariableTok"/>
         </w:rPr>
-        <w:t>$INTERVAL</w:t>
-      </w:r>
-      <w:r>
-        <w:rPr>
-          <w:rStyle w:val="NormalTok"/>
-        </w:rPr>
-        <w:t>.bgen INTERVAL.bgen</w:t>
-      </w:r>
+        <w:t>$</w:t>
+      </w:r>
+      <w:proofErr w:type="spellStart"/>
+      <w:r>
+        <w:rPr>
+          <w:rStyle w:val="VariableTok"/>
+        </w:rPr>
+        <w:t>INTERVAL</w:t>
+      </w:r>
+      <w:r>
+        <w:rPr>
+          <w:rStyle w:val="NormalTok"/>
+        </w:rPr>
+        <w:t>.bgen</w:t>
+      </w:r>
+      <w:proofErr w:type="spellEnd"/>
+      <w:r>
+        <w:rPr>
+          <w:rStyle w:val="NormalTok"/>
+        </w:rPr>
+        <w:t xml:space="preserve"> </w:t>
+      </w:r>
+      <w:proofErr w:type="spellStart"/>
+      <w:r>
+        <w:rPr>
+          <w:rStyle w:val="NormalTok"/>
+        </w:rPr>
+        <w:t>INTERVAL.bgen</w:t>
+      </w:r>
+      <w:proofErr w:type="spellEnd"/>
       <w:r>
         <w:br/>
       </w:r>
@@ -2319,14 +2720,36 @@
         <w:rPr>
           <w:rStyle w:val="VariableTok"/>
         </w:rPr>
-        <w:t>$INTERVAL</w:t>
-      </w:r>
-      <w:r>
-        <w:rPr>
-          <w:rStyle w:val="NormalTok"/>
-        </w:rPr>
-        <w:t>.sample INTERVAL.sample</w:t>
-      </w:r>
+        <w:t>$</w:t>
+      </w:r>
+      <w:proofErr w:type="spellStart"/>
+      <w:r>
+        <w:rPr>
+          <w:rStyle w:val="VariableTok"/>
+        </w:rPr>
+        <w:t>INTERVAL</w:t>
+      </w:r>
+      <w:r>
+        <w:rPr>
+          <w:rStyle w:val="NormalTok"/>
+        </w:rPr>
+        <w:t>.sample</w:t>
+      </w:r>
+      <w:proofErr w:type="spellEnd"/>
+      <w:r>
+        <w:rPr>
+          <w:rStyle w:val="NormalTok"/>
+        </w:rPr>
+        <w:t xml:space="preserve"> </w:t>
+      </w:r>
+      <w:proofErr w:type="spellStart"/>
+      <w:r>
+        <w:rPr>
+          <w:rStyle w:val="NormalTok"/>
+        </w:rPr>
+        <w:t>INTERVAL.sample</w:t>
+      </w:r>
+      <w:proofErr w:type="spellEnd"/>
       <w:r>
         <w:br/>
       </w:r>
@@ -2337,7 +2760,49 @@
         <w:rPr>
           <w:rStyle w:val="CommentTok"/>
         </w:rPr>
-        <w:t># to obtain SNP-specific statistics as in .bgen and .sample format with qctool, tested with qctool 2.0.1</w:t>
+        <w:t># to obtain SNP-specific statistics as in .</w:t>
+      </w:r>
+      <w:proofErr w:type="spellStart"/>
+      <w:r>
+        <w:rPr>
+          <w:rStyle w:val="CommentTok"/>
+        </w:rPr>
+        <w:t>bgen</w:t>
+      </w:r>
+      <w:proofErr w:type="spellEnd"/>
+      <w:r>
+        <w:rPr>
+          <w:rStyle w:val="CommentTok"/>
+        </w:rPr>
+        <w:t xml:space="preserve"> and .sample format with </w:t>
+      </w:r>
+      <w:proofErr w:type="spellStart"/>
+      <w:r>
+        <w:rPr>
+          <w:rStyle w:val="CommentTok"/>
+        </w:rPr>
+        <w:t>qctool</w:t>
+      </w:r>
+      <w:proofErr w:type="spellEnd"/>
+      <w:r>
+        <w:rPr>
+          <w:rStyle w:val="CommentTok"/>
+        </w:rPr>
+        <w:t xml:space="preserve">, tested with </w:t>
+      </w:r>
+      <w:proofErr w:type="spellStart"/>
+      <w:r>
+        <w:rPr>
+          <w:rStyle w:val="CommentTok"/>
+        </w:rPr>
+        <w:t>qctool</w:t>
+      </w:r>
+      <w:proofErr w:type="spellEnd"/>
+      <w:r>
+        <w:rPr>
+          <w:rStyle w:val="CommentTok"/>
+        </w:rPr>
+        <w:t xml:space="preserve"> 2.0.1</w:t>
       </w:r>
       <w:r>
         <w:br/>
@@ -2345,23 +2810,117 @@
       <w:r>
         <w:br/>
       </w:r>
+      <w:proofErr w:type="spellStart"/>
       <w:r>
         <w:rPr>
           <w:rStyle w:val="ExtensionTok"/>
         </w:rPr>
         <w:t>qctool</w:t>
       </w:r>
-      <w:r>
-        <w:rPr>
-          <w:rStyle w:val="NormalTok"/>
-        </w:rPr>
-        <w:t xml:space="preserve"> -g INTERVAL.bg</w:t>
-      </w:r>
-      <w:r>
-        <w:rPr>
-          <w:rStyle w:val="NormalTok"/>
-        </w:rPr>
-        <w:t>en -s INTERVAL.sample -snp-stats -osnp INTERVAL.snp-stats -sample-stats -osample INTERVAL.sample-stats</w:t>
+      <w:proofErr w:type="spellEnd"/>
+      <w:r>
+        <w:rPr>
+          <w:rStyle w:val="NormalTok"/>
+        </w:rPr>
+        <w:t xml:space="preserve"> -g </w:t>
+      </w:r>
+      <w:proofErr w:type="spellStart"/>
+      <w:r>
+        <w:rPr>
+          <w:rStyle w:val="NormalTok"/>
+        </w:rPr>
+        <w:t>INTERVAL.bgen</w:t>
+      </w:r>
+      <w:proofErr w:type="spellEnd"/>
+      <w:r>
+        <w:rPr>
+          <w:rStyle w:val="NormalTok"/>
+        </w:rPr>
+        <w:t xml:space="preserve"> -s </w:t>
+      </w:r>
+      <w:proofErr w:type="spellStart"/>
+      <w:r>
+        <w:rPr>
+          <w:rStyle w:val="NormalTok"/>
+        </w:rPr>
+        <w:t>INTERVAL.sample</w:t>
+      </w:r>
+      <w:proofErr w:type="spellEnd"/>
+      <w:r>
+        <w:rPr>
+          <w:rStyle w:val="NormalTok"/>
+        </w:rPr>
+        <w:t xml:space="preserve"> -</w:t>
+      </w:r>
+      <w:proofErr w:type="spellStart"/>
+      <w:r>
+        <w:rPr>
+          <w:rStyle w:val="NormalTok"/>
+        </w:rPr>
+        <w:t>snp</w:t>
+      </w:r>
+      <w:proofErr w:type="spellEnd"/>
+      <w:r>
+        <w:rPr>
+          <w:rStyle w:val="NormalTok"/>
+        </w:rPr>
+        <w:t>-stats -</w:t>
+      </w:r>
+      <w:proofErr w:type="spellStart"/>
+      <w:r>
+        <w:rPr>
+          <w:rStyle w:val="NormalTok"/>
+        </w:rPr>
+        <w:t>osnp</w:t>
+      </w:r>
+      <w:proofErr w:type="spellEnd"/>
+      <w:r>
+        <w:rPr>
+          <w:rStyle w:val="NormalTok"/>
+        </w:rPr>
+        <w:t xml:space="preserve"> </w:t>
+      </w:r>
+      <w:proofErr w:type="spellStart"/>
+      <w:r>
+        <w:rPr>
+          <w:rStyle w:val="NormalTok"/>
+        </w:rPr>
+        <w:t>INTERVAL.snp</w:t>
+      </w:r>
+      <w:proofErr w:type="spellEnd"/>
+      <w:r>
+        <w:rPr>
+          <w:rStyle w:val="NormalTok"/>
+        </w:rPr>
+        <w:t>-stats -sample-stats -</w:t>
+      </w:r>
+      <w:proofErr w:type="spellStart"/>
+      <w:r>
+        <w:rPr>
+          <w:rStyle w:val="NormalTok"/>
+        </w:rPr>
+        <w:t>osample</w:t>
+      </w:r>
+      <w:proofErr w:type="spellEnd"/>
+      <w:r>
+        <w:rPr>
+          <w:rStyle w:val="NormalTok"/>
+        </w:rPr>
+        <w:t xml:space="preserve"> </w:t>
+      </w:r>
+      <w:proofErr w:type="spellStart"/>
+      <w:r>
+        <w:rPr>
+          <w:rStyle w:val="NormalTok"/>
+        </w:rPr>
+        <w:t>INTERVAL.sample</w:t>
+      </w:r>
+      <w:proofErr w:type="spellEnd"/>
+      <w:r>
+        <w:rPr>
+          <w:rStyle w:val="NormalTok"/>
+        </w:rPr>
+        <w:t>-stats</w:t>
       </w:r>
       <w:r>
         <w:br/>
@@ -2386,7 +2945,7 @@
 </file>
 
 <file path=word/endnotes.xml><?xml version="1.0" encoding="utf-8"?>
-<w:endnotes xmlns:wpc="http://schemas.microsoft.com/office/word/2010/wordprocessingCanvas" xmlns:cx="http://schemas.microsoft.com/office/drawing/2014/chartex" xmlns:cx1="http://schemas.microsoft.com/office/drawing/2015/9/8/chartex" xmlns:mc="http://schemas.openxmlformats.org/markup-compatibility/2006" xmlns:o="urn:schemas-microsoft-com:office:office" xmlns:r="http://schemas.openxmlformats.org/officeDocument/2006/relationships" xmlns:m="http://schemas.openxmlformats.org/officeDocument/2006/math" xmlns:v="urn:schemas-microsoft-com:vml" xmlns:wp14="http://schemas.microsoft.com/office/word/2010/wordprocessingDrawing" xmlns:wp="http://schemas.openxmlformats.org/drawingml/2006/wordprocessingDrawing" xmlns:w10="urn:schemas-microsoft-com:office:word" xmlns:w="http://schemas.openxmlformats.org/wordprocessingml/2006/main" xmlns:w14="http://schemas.microsoft.com/office/word/2010/wordml" xmlns:w15="http://schemas.microsoft.com/office/word/2012/wordml" xmlns:w16se="http://schemas.microsoft.com/office/word/2015/wordml/symex" xmlns:wpg="http://schemas.microsoft.com/office/word/2010/wordprocessingGroup" xmlns:wpi="http://schemas.microsoft.com/office/word/2010/wordprocessingInk" xmlns:wne="http://schemas.microsoft.com/office/word/2006/wordml" xmlns:wps="http://schemas.microsoft.com/office/word/2010/wordprocessingShape" mc:Ignorable="w14 w15 w16se wp14">
+<w:endnotes xmlns:wpc="http://schemas.microsoft.com/office/word/2010/wordprocessingCanvas" xmlns:cx="http://schemas.microsoft.com/office/drawing/2014/chartex" xmlns:cx1="http://schemas.microsoft.com/office/drawing/2015/9/8/chartex" xmlns:cx2="http://schemas.microsoft.com/office/drawing/2015/10/21/chartex" xmlns:cx3="http://schemas.microsoft.com/office/drawing/2016/5/9/chartex" xmlns:cx4="http://schemas.microsoft.com/office/drawing/2016/5/10/chartex" xmlns:cx5="http://schemas.microsoft.com/office/drawing/2016/5/11/chartex" xmlns:cx6="http://schemas.microsoft.com/office/drawing/2016/5/12/chartex" xmlns:cx7="http://schemas.microsoft.com/office/drawing/2016/5/13/chartex" xmlns:cx8="http://schemas.microsoft.com/office/drawing/2016/5/14/chartex" xmlns:mc="http://schemas.openxmlformats.org/markup-compatibility/2006" xmlns:aink="http://schemas.microsoft.com/office/drawing/2016/ink" xmlns:am3d="http://schemas.microsoft.com/office/drawing/2017/model3d" xmlns:o="urn:schemas-microsoft-com:office:office" xmlns:r="http://schemas.openxmlformats.org/officeDocument/2006/relationships" xmlns:m="http://schemas.openxmlformats.org/officeDocument/2006/math" xmlns:v="urn:schemas-microsoft-com:vml" xmlns:wp14="http://schemas.microsoft.com/office/word/2010/wordprocessingDrawing" xmlns:wp="http://schemas.openxmlformats.org/drawingml/2006/wordprocessingDrawing" xmlns:w10="urn:schemas-microsoft-com:office:word" xmlns:w="http://schemas.openxmlformats.org/wordprocessingml/2006/main" xmlns:w14="http://schemas.microsoft.com/office/word/2010/wordml" xmlns:w15="http://schemas.microsoft.com/office/word/2012/wordml" xmlns:w16cid="http://schemas.microsoft.com/office/word/2016/wordml/cid" xmlns:w16se="http://schemas.microsoft.com/office/word/2015/wordml/symex" xmlns:wpg="http://schemas.microsoft.com/office/word/2010/wordprocessingGroup" xmlns:wpi="http://schemas.microsoft.com/office/word/2010/wordprocessingInk" xmlns:wne="http://schemas.microsoft.com/office/word/2006/wordml" xmlns:wps="http://schemas.microsoft.com/office/word/2010/wordprocessingShape" mc:Ignorable="w14 w15 w16se w16cid wp14">
   <w:endnote w:type="separator" w:id="-1">
     <w:p>
       <w:pPr>
@@ -2411,7 +2970,7 @@
 </file>
 
 <file path=word/footnotes.xml><?xml version="1.0" encoding="utf-8"?>
-<w:footnotes xmlns:wpc="http://schemas.microsoft.com/office/word/2010/wordprocessingCanvas" xmlns:cx="http://schemas.microsoft.com/office/drawing/2014/chartex" xmlns:cx1="http://schemas.microsoft.com/office/drawing/2015/9/8/chartex" xmlns:mc="http://schemas.openxmlformats.org/markup-compatibility/2006" xmlns:o="urn:schemas-microsoft-com:office:office" xmlns:r="http://schemas.openxmlformats.org/officeDocument/2006/relationships" xmlns:m="http://schemas.openxmlformats.org/officeDocument/2006/math" xmlns:v="urn:schemas-microsoft-com:vml" xmlns:wp14="http://schemas.microsoft.com/office/word/2010/wordprocessingDrawing" xmlns:wp="http://schemas.openxmlformats.org/drawingml/2006/wordprocessingDrawing" xmlns:w10="urn:schemas-microsoft-com:office:word" xmlns:w="http://schemas.openxmlformats.org/wordprocessingml/2006/main" xmlns:w14="http://schemas.microsoft.com/office/word/2010/wordml" xmlns:w15="http://schemas.microsoft.com/office/word/2012/wordml" xmlns:w16se="http://schemas.microsoft.com/office/word/2015/wordml/symex" xmlns:wpg="http://schemas.microsoft.com/office/word/2010/wordprocessingGroup" xmlns:wpi="http://schemas.microsoft.com/office/word/2010/wordprocessingInk" xmlns:wne="http://schemas.microsoft.com/office/word/2006/wordml" xmlns:wps="http://schemas.microsoft.com/office/word/2010/wordprocessingShape" mc:Ignorable="w14 w15 w16se wp14">
+<w:footnotes xmlns:wpc="http://schemas.microsoft.com/office/word/2010/wordprocessingCanvas" xmlns:cx="http://schemas.microsoft.com/office/drawing/2014/chartex" xmlns:cx1="http://schemas.microsoft.com/office/drawing/2015/9/8/chartex" xmlns:cx2="http://schemas.microsoft.com/office/drawing/2015/10/21/chartex" xmlns:cx3="http://schemas.microsoft.com/office/drawing/2016/5/9/chartex" xmlns:cx4="http://schemas.microsoft.com/office/drawing/2016/5/10/chartex" xmlns:cx5="http://schemas.microsoft.com/office/drawing/2016/5/11/chartex" xmlns:cx6="http://schemas.microsoft.com/office/drawing/2016/5/12/chartex" xmlns:cx7="http://schemas.microsoft.com/office/drawing/2016/5/13/chartex" xmlns:cx8="http://schemas.microsoft.com/office/drawing/2016/5/14/chartex" xmlns:mc="http://schemas.openxmlformats.org/markup-compatibility/2006" xmlns:aink="http://schemas.microsoft.com/office/drawing/2016/ink" xmlns:am3d="http://schemas.microsoft.com/office/drawing/2017/model3d" xmlns:o="urn:schemas-microsoft-com:office:office" xmlns:r="http://schemas.openxmlformats.org/officeDocument/2006/relationships" xmlns:m="http://schemas.openxmlformats.org/officeDocument/2006/math" xmlns:v="urn:schemas-microsoft-com:vml" xmlns:wp14="http://schemas.microsoft.com/office/word/2010/wordprocessingDrawing" xmlns:wp="http://schemas.openxmlformats.org/drawingml/2006/wordprocessingDrawing" xmlns:w10="urn:schemas-microsoft-com:office:word" xmlns:w="http://schemas.openxmlformats.org/wordprocessingml/2006/main" xmlns:w14="http://schemas.microsoft.com/office/word/2010/wordml" xmlns:w15="http://schemas.microsoft.com/office/word/2012/wordml" xmlns:w16cid="http://schemas.microsoft.com/office/word/2016/wordml/cid" xmlns:w16se="http://schemas.microsoft.com/office/word/2015/wordml/symex" xmlns:wpg="http://schemas.microsoft.com/office/word/2010/wordprocessingGroup" xmlns:wpi="http://schemas.microsoft.com/office/word/2010/wordprocessingInk" xmlns:wne="http://schemas.microsoft.com/office/word/2006/wordml" xmlns:wps="http://schemas.microsoft.com/office/word/2010/wordprocessingShape" mc:Ignorable="w14 w15 w16se w16cid wp14">
   <w:footnote w:type="separator" w:id="-1">
     <w:p>
       <w:r>
@@ -2430,7 +2989,7 @@
 </file>
 
 <file path=word/numbering.xml><?xml version="1.0" encoding="utf-8"?>
-<w:numbering xmlns:wpc="http://schemas.microsoft.com/office/word/2010/wordprocessingCanvas" xmlns:cx="http://schemas.microsoft.com/office/drawing/2014/chartex" xmlns:cx1="http://schemas.microsoft.com/office/drawing/2015/9/8/chartex" xmlns:mc="http://schemas.openxmlformats.org/markup-compatibility/2006" xmlns:o="urn:schemas-microsoft-com:office:office" xmlns:r="http://schemas.openxmlformats.org/officeDocument/2006/relationships" xmlns:m="http://schemas.openxmlformats.org/officeDocument/2006/math" xmlns:v="urn:schemas-microsoft-com:vml" xmlns:wp14="http://schemas.microsoft.com/office/word/2010/wordprocessingDrawing" xmlns:wp="http://schemas.openxmlformats.org/drawingml/2006/wordprocessingDrawing" xmlns:w10="urn:schemas-microsoft-com:office:word" xmlns:w="http://schemas.openxmlformats.org/wordprocessingml/2006/main" xmlns:w14="http://schemas.microsoft.com/office/word/2010/wordml" xmlns:w15="http://schemas.microsoft.com/office/word/2012/wordml" xmlns:w16se="http://schemas.microsoft.com/office/word/2015/wordml/symex" xmlns:wpg="http://schemas.microsoft.com/office/word/2010/wordprocessingGroup" xmlns:wpi="http://schemas.microsoft.com/office/word/2010/wordprocessingInk" xmlns:wne="http://schemas.microsoft.com/office/word/2006/wordml" xmlns:wps="http://schemas.microsoft.com/office/word/2010/wordprocessingShape" mc:Ignorable="w14 w15 w16se wp14">
+<w:numbering xmlns:wpc="http://schemas.microsoft.com/office/word/2010/wordprocessingCanvas" xmlns:cx="http://schemas.microsoft.com/office/drawing/2014/chartex" xmlns:cx1="http://schemas.microsoft.com/office/drawing/2015/9/8/chartex" xmlns:cx2="http://schemas.microsoft.com/office/drawing/2015/10/21/chartex" xmlns:cx3="http://schemas.microsoft.com/office/drawing/2016/5/9/chartex" xmlns:cx4="http://schemas.microsoft.com/office/drawing/2016/5/10/chartex" xmlns:cx5="http://schemas.microsoft.com/office/drawing/2016/5/11/chartex" xmlns:cx6="http://schemas.microsoft.com/office/drawing/2016/5/12/chartex" xmlns:cx7="http://schemas.microsoft.com/office/drawing/2016/5/13/chartex" xmlns:cx8="http://schemas.microsoft.com/office/drawing/2016/5/14/chartex" xmlns:mc="http://schemas.openxmlformats.org/markup-compatibility/2006" xmlns:aink="http://schemas.microsoft.com/office/drawing/2016/ink" xmlns:am3d="http://schemas.microsoft.com/office/drawing/2017/model3d" xmlns:o="urn:schemas-microsoft-com:office:office" xmlns:r="http://schemas.openxmlformats.org/officeDocument/2006/relationships" xmlns:m="http://schemas.openxmlformats.org/officeDocument/2006/math" xmlns:v="urn:schemas-microsoft-com:vml" xmlns:wp14="http://schemas.microsoft.com/office/word/2010/wordprocessingDrawing" xmlns:wp="http://schemas.openxmlformats.org/drawingml/2006/wordprocessingDrawing" xmlns:w10="urn:schemas-microsoft-com:office:word" xmlns:w="http://schemas.openxmlformats.org/wordprocessingml/2006/main" xmlns:w14="http://schemas.microsoft.com/office/word/2010/wordml" xmlns:w15="http://schemas.microsoft.com/office/word/2012/wordml" xmlns:w16cid="http://schemas.microsoft.com/office/word/2016/wordml/cid" xmlns:w16se="http://schemas.microsoft.com/office/word/2015/wordml/symex" xmlns:wpg="http://schemas.microsoft.com/office/word/2010/wordprocessingGroup" xmlns:wpi="http://schemas.microsoft.com/office/word/2010/wordprocessingInk" xmlns:wne="http://schemas.microsoft.com/office/word/2006/wordml" xmlns:wps="http://schemas.microsoft.com/office/word/2010/wordprocessingShape" mc:Ignorable="w14 w15 w16se w16cid wp14">
   <w:abstractNum w:abstractNumId="0" w15:restartNumberingAfterBreak="0">
     <w:nsid w:val="EA454B4C"/>
     <w:multiLevelType w:val="multilevel"/>
@@ -2771,7 +3330,7 @@
 </file>
 
 <file path=word/styles.xml><?xml version="1.0" encoding="utf-8"?>
-<w:styles xmlns:mc="http://schemas.openxmlformats.org/markup-compatibility/2006" xmlns:r="http://schemas.openxmlformats.org/officeDocument/2006/relationships" xmlns:w="http://schemas.openxmlformats.org/wordprocessingml/2006/main" xmlns:w14="http://schemas.microsoft.com/office/word/2010/wordml" xmlns:w15="http://schemas.microsoft.com/office/word/2012/wordml" xmlns:w16se="http://schemas.microsoft.com/office/word/2015/wordml/symex" mc:Ignorable="w14 w15 w16se">
+<w:styles xmlns:mc="http://schemas.openxmlformats.org/markup-compatibility/2006" xmlns:r="http://schemas.openxmlformats.org/officeDocument/2006/relationships" xmlns:w="http://schemas.openxmlformats.org/wordprocessingml/2006/main" xmlns:w14="http://schemas.microsoft.com/office/word/2010/wordml" xmlns:w15="http://schemas.microsoft.com/office/word/2012/wordml" xmlns:w16cid="http://schemas.microsoft.com/office/word/2016/wordml/cid" xmlns:w16se="http://schemas.microsoft.com/office/word/2015/wordml/symex" mc:Ignorable="w14 w15 w16se w16cid">
   <w:docDefaults>
     <w:rPrDefault>
       <w:rPr>
@@ -2787,7 +3346,7 @@
       </w:pPr>
     </w:pPrDefault>
   </w:docDefaults>
-  <w:latentStyles w:defLockedState="0" w:defUIPriority="0" w:defSemiHidden="0" w:defUnhideWhenUsed="0" w:defQFormat="0" w:count="371">
+  <w:latentStyles w:defLockedState="0" w:defUIPriority="0" w:defSemiHidden="0" w:defUnhideWhenUsed="0" w:defQFormat="0" w:count="375">
     <w:lsdException w:name="index 1" w:semiHidden="1" w:unhideWhenUsed="1"/>
     <w:lsdException w:name="index 7" w:semiHidden="1" w:unhideWhenUsed="1"/>
     <w:lsdException w:name="index 8" w:semiHidden="1" w:unhideWhenUsed="1"/>
@@ -2868,7 +3427,6 @@
     <w:lsdException w:name="HTML Sample" w:semiHidden="1" w:unhideWhenUsed="1"/>
     <w:lsdException w:name="HTML Typewriter" w:semiHidden="1" w:unhideWhenUsed="1"/>
     <w:lsdException w:name="HTML Variable" w:semiHidden="1" w:unhideWhenUsed="1"/>
-    <w:lsdException w:name="Normal Table" w:semiHidden="1" w:unhideWhenUsed="1"/>
     <w:lsdException w:name="annotation subject" w:semiHidden="1" w:unhideWhenUsed="1"/>
     <w:lsdException w:name="No List" w:semiHidden="1" w:unhideWhenUsed="1"/>
     <w:lsdException w:name="Outline List 1" w:semiHidden="1" w:unhideWhenUsed="1"/>
@@ -2912,10 +3470,8 @@
     <w:lsdException w:name="Table Elegant" w:semiHidden="1" w:unhideWhenUsed="1"/>
     <w:lsdException w:name="Table Professional" w:semiHidden="1" w:unhideWhenUsed="1"/>
     <w:lsdException w:name="Table Subtle 1" w:semiHidden="1" w:unhideWhenUsed="1"/>
-    <w:lsdException w:name="Table Subtle 2" w:semiHidden="1" w:unhideWhenUsed="1"/>
     <w:lsdException w:name="Table Web 1" w:semiHidden="1" w:unhideWhenUsed="1"/>
     <w:lsdException w:name="Table Web 2" w:semiHidden="1" w:unhideWhenUsed="1"/>
-    <w:lsdException w:name="Table Web 3" w:semiHidden="1" w:unhideWhenUsed="1"/>
     <w:lsdException w:name="Balloon Text" w:semiHidden="1" w:unhideWhenUsed="1"/>
     <w:lsdException w:name="Table Theme" w:semiHidden="1" w:unhideWhenUsed="1"/>
     <w:lsdException w:name="Placeholder Text" w:semiHidden="1"/>
@@ -2926,12 +3482,15 @@
     <w:lsdException w:name="Medium Shading 2"/>
     <w:lsdException w:name="Medium List 1"/>
     <w:lsdException w:name="Medium List 2"/>
+    <w:lsdException w:name="Medium Grid 1"/>
+    <w:lsdException w:name="Medium Grid 2"/>
+    <w:lsdException w:name="Medium Grid 3"/>
+    <w:lsdException w:name="Dark List"/>
+    <w:lsdException w:name="Colorful Shading"/>
+    <w:lsdException w:name="Colorful List"/>
+    <w:lsdException w:name="Colorful Grid"/>
     <w:lsdException w:name="Light Shading Accent 1"/>
     <w:lsdException w:name="Light List Accent 1"/>
-    <w:lsdException w:name="Light Grid Accent 1"/>
-    <w:lsdException w:name="Medium Shading 1 Accent 1"/>
-    <w:lsdException w:name="Medium Shading 2 Accent 1"/>
-    <w:lsdException w:name="Medium List 1 Accent 1"/>
     <w:lsdException w:name="Revision" w:semiHidden="1"/>
     <w:lsdException w:name="Medium List 2 Accent 1"/>
     <w:lsdException w:name="Medium Grid 1 Accent 1"/>
@@ -3007,10 +3566,6 @@
     <w:lsdException w:name="Medium Grid 1 Accent 6"/>
     <w:lsdException w:name="Medium Grid 2 Accent 6"/>
     <w:lsdException w:name="Medium Grid 3 Accent 6"/>
-    <w:lsdException w:name="Dark List Accent 6"/>
-    <w:lsdException w:name="Colorful Shading Accent 6"/>
-    <w:lsdException w:name="Colorful List Accent 6"/>
-    <w:lsdException w:name="Colorful Grid Accent 6"/>
     <w:lsdException w:name="Bibliography" w:semiHidden="1" w:unhideWhenUsed="1"/>
     <w:lsdException w:name="TOC Heading" w:semiHidden="1" w:unhideWhenUsed="1"/>
     <w:lsdException w:name="Grid Table 4" w:uiPriority="49"/>
@@ -3108,6 +3663,10 @@
     <w:lsdException w:name="List Table 5 Dark Accent 6" w:uiPriority="50"/>
     <w:lsdException w:name="List Table 6 Colorful Accent 6" w:uiPriority="51"/>
     <w:lsdException w:name="List Table 7 Colorful Accent 6" w:uiPriority="52"/>
+    <w:lsdException w:name="Mention" w:semiHidden="1" w:uiPriority="99" w:unhideWhenUsed="1"/>
+    <w:lsdException w:name="Smart Hyperlink" w:semiHidden="1" w:uiPriority="99" w:unhideWhenUsed="1"/>
+    <w:lsdException w:name="Hashtag" w:semiHidden="1" w:uiPriority="99" w:unhideWhenUsed="1"/>
+    <w:lsdException w:name="Unresolved Mention" w:semiHidden="1" w:uiPriority="99" w:unhideWhenUsed="1"/>
   </w:latentStyles>
   <w:style w:type="paragraph" w:default="1" w:styleId="Normal">
     <w:name w:val="Normal"/>
@@ -3293,7 +3852,6 @@
   <w:style w:type="character" w:default="1" w:styleId="DefaultParagraphFont">
     <w:name w:val="Default Paragraph Font"/>
     <w:uiPriority w:val="1"/>
-    <w:semiHidden/>
     <w:unhideWhenUsed/>
   </w:style>
   <w:style w:type="table" w:default="1" w:styleId="TableNormal">

--- a/SCALLOP_INF_I_analysis_plan.docx
+++ b/SCALLOP_INF_I_analysis_plan.docx
@@ -2251,7 +2251,13 @@
       </w:r>
       <w:proofErr w:type="spellEnd"/>
       <w:r>
-        <w:t xml:space="preserve"> script in the appendix.</w:t>
+        <w:t xml:space="preserve"> script in the </w:t>
+      </w:r>
+      <w:r>
+        <w:t>A</w:t>
+      </w:r>
+      <w:r>
+        <w:t>ppendix.</w:t>
       </w:r>
     </w:p>
     <w:p>
@@ -2269,7 +2275,12 @@
         <w:pStyle w:val="FirstParagraph"/>
       </w:pPr>
       <w:r>
-        <w:t>Meta-analysis will be performed centrally using the inverse-N weighted analysis of regression betas and standard errors, as implemented in the software METAL (https://github.com/statgen/METAL).</w:t>
+        <w:t>Meta-analysis will be performed centrally using t</w:t>
+      </w:r>
+      <w:bookmarkStart w:id="13" w:name="_GoBack"/>
+      <w:bookmarkEnd w:id="13"/>
+      <w:r>
+        <w:t>he inverse-N weighted analysis of regression betas and standard errors, as implemented in the software METAL (https://github.com/statgen/METAL).</w:t>
       </w:r>
     </w:p>
     <w:p>
@@ -2338,11 +2349,11 @@
       <w:pPr>
         <w:pStyle w:val="Heading2"/>
       </w:pPr>
-      <w:bookmarkStart w:id="13" w:name="uploading-of-results"/>
+      <w:bookmarkStart w:id="14" w:name="uploading-of-results"/>
       <w:r>
         <w:t>6. Uploading of results</w:t>
       </w:r>
-      <w:bookmarkEnd w:id="13"/>
+      <w:bookmarkEnd w:id="14"/>
     </w:p>
     <w:p>
       <w:pPr>
@@ -2356,11 +2367,11 @@
       <w:pPr>
         <w:pStyle w:val="Heading2"/>
       </w:pPr>
-      <w:bookmarkStart w:id="14" w:name="contact-information"/>
+      <w:bookmarkStart w:id="15" w:name="contact-information"/>
       <w:r>
         <w:t>7. Contact information</w:t>
       </w:r>
-      <w:bookmarkEnd w:id="14"/>
+      <w:bookmarkEnd w:id="15"/>
     </w:p>
     <w:p>
       <w:pPr>
@@ -2398,12 +2409,12 @@
       <w:pPr>
         <w:pStyle w:val="Heading2"/>
       </w:pPr>
-      <w:bookmarkStart w:id="15" w:name="appendix"/>
+      <w:bookmarkStart w:id="16" w:name="appendix"/>
       <w:r>
         <w:lastRenderedPageBreak/>
         <w:t>Appendix</w:t>
       </w:r>
-      <w:bookmarkEnd w:id="15"/>
+      <w:bookmarkEnd w:id="16"/>
     </w:p>
     <w:p>
       <w:pPr>
@@ -2455,12 +2466,7 @@
         <w:t>,</w:t>
       </w:r>
       <w:r>
-        <w:t xml:space="preserve"> </w:t>
-      </w:r>
-      <w:bookmarkStart w:id="16" w:name="_GoBack"/>
-      <w:bookmarkEnd w:id="16"/>
-      <w:r>
-        <w:t>where qctool.sb contains the following lines:</w:t>
+        <w:t xml:space="preserve"> where qctool.sb contains the following lines:</w:t>
       </w:r>
     </w:p>
     <w:p>
@@ -3427,6 +3433,7 @@
     <w:lsdException w:name="HTML Sample" w:semiHidden="1" w:unhideWhenUsed="1"/>
     <w:lsdException w:name="HTML Typewriter" w:semiHidden="1" w:unhideWhenUsed="1"/>
     <w:lsdException w:name="HTML Variable" w:semiHidden="1" w:unhideWhenUsed="1"/>
+    <w:lsdException w:name="Normal Table" w:semiHidden="1" w:unhideWhenUsed="1"/>
     <w:lsdException w:name="annotation subject" w:semiHidden="1" w:unhideWhenUsed="1"/>
     <w:lsdException w:name="No List" w:semiHidden="1" w:unhideWhenUsed="1"/>
     <w:lsdException w:name="Outline List 1" w:semiHidden="1" w:unhideWhenUsed="1"/>
@@ -3470,8 +3477,10 @@
     <w:lsdException w:name="Table Elegant" w:semiHidden="1" w:unhideWhenUsed="1"/>
     <w:lsdException w:name="Table Professional" w:semiHidden="1" w:unhideWhenUsed="1"/>
     <w:lsdException w:name="Table Subtle 1" w:semiHidden="1" w:unhideWhenUsed="1"/>
+    <w:lsdException w:name="Table Subtle 2" w:semiHidden="1" w:unhideWhenUsed="1"/>
     <w:lsdException w:name="Table Web 1" w:semiHidden="1" w:unhideWhenUsed="1"/>
     <w:lsdException w:name="Table Web 2" w:semiHidden="1" w:unhideWhenUsed="1"/>
+    <w:lsdException w:name="Table Web 3" w:semiHidden="1" w:unhideWhenUsed="1"/>
     <w:lsdException w:name="Balloon Text" w:semiHidden="1" w:unhideWhenUsed="1"/>
     <w:lsdException w:name="Table Theme" w:semiHidden="1" w:unhideWhenUsed="1"/>
     <w:lsdException w:name="Placeholder Text" w:semiHidden="1"/>
@@ -3491,6 +3500,10 @@
     <w:lsdException w:name="Colorful Grid"/>
     <w:lsdException w:name="Light Shading Accent 1"/>
     <w:lsdException w:name="Light List Accent 1"/>
+    <w:lsdException w:name="Light Grid Accent 1"/>
+    <w:lsdException w:name="Medium Shading 1 Accent 1"/>
+    <w:lsdException w:name="Medium Shading 2 Accent 1"/>
+    <w:lsdException w:name="Medium List 1 Accent 1"/>
     <w:lsdException w:name="Revision" w:semiHidden="1"/>
     <w:lsdException w:name="Medium List 2 Accent 1"/>
     <w:lsdException w:name="Medium Grid 1 Accent 1"/>
@@ -3566,6 +3579,10 @@
     <w:lsdException w:name="Medium Grid 1 Accent 6"/>
     <w:lsdException w:name="Medium Grid 2 Accent 6"/>
     <w:lsdException w:name="Medium Grid 3 Accent 6"/>
+    <w:lsdException w:name="Dark List Accent 6"/>
+    <w:lsdException w:name="Colorful Shading Accent 6"/>
+    <w:lsdException w:name="Colorful List Accent 6"/>
+    <w:lsdException w:name="Colorful Grid Accent 6"/>
     <w:lsdException w:name="Bibliography" w:semiHidden="1" w:unhideWhenUsed="1"/>
     <w:lsdException w:name="TOC Heading" w:semiHidden="1" w:unhideWhenUsed="1"/>
     <w:lsdException w:name="Grid Table 4" w:uiPriority="49"/>
@@ -3852,6 +3869,7 @@
   <w:style w:type="character" w:default="1" w:styleId="DefaultParagraphFont">
     <w:name w:val="Default Paragraph Font"/>
     <w:uiPriority w:val="1"/>
+    <w:semiHidden/>
     <w:unhideWhenUsed/>
   </w:style>
   <w:style w:type="table" w:default="1" w:styleId="TableNormal">

--- a/SCALLOP_INF_I_analysis_plan.docx
+++ b/SCALLOP_INF_I_analysis_plan.docx
@@ -1,6 +1,6 @@
 
 <file path=word/document.xml><?xml version="1.0" encoding="utf-8"?>
-<w:document xmlns:wpc="http://schemas.microsoft.com/office/word/2010/wordprocessingCanvas" xmlns:cx="http://schemas.microsoft.com/office/drawing/2014/chartex" xmlns:cx1="http://schemas.microsoft.com/office/drawing/2015/9/8/chartex" xmlns:cx2="http://schemas.microsoft.com/office/drawing/2015/10/21/chartex" xmlns:cx3="http://schemas.microsoft.com/office/drawing/2016/5/9/chartex" xmlns:cx4="http://schemas.microsoft.com/office/drawing/2016/5/10/chartex" xmlns:cx5="http://schemas.microsoft.com/office/drawing/2016/5/11/chartex" xmlns:cx6="http://schemas.microsoft.com/office/drawing/2016/5/12/chartex" xmlns:cx7="http://schemas.microsoft.com/office/drawing/2016/5/13/chartex" xmlns:cx8="http://schemas.microsoft.com/office/drawing/2016/5/14/chartex" xmlns:mc="http://schemas.openxmlformats.org/markup-compatibility/2006" xmlns:aink="http://schemas.microsoft.com/office/drawing/2016/ink" xmlns:am3d="http://schemas.microsoft.com/office/drawing/2017/model3d" xmlns:o="urn:schemas-microsoft-com:office:office" xmlns:r="http://schemas.openxmlformats.org/officeDocument/2006/relationships" xmlns:m="http://schemas.openxmlformats.org/officeDocument/2006/math" xmlns:v="urn:schemas-microsoft-com:vml" xmlns:wp14="http://schemas.microsoft.com/office/word/2010/wordprocessingDrawing" xmlns:wp="http://schemas.openxmlformats.org/drawingml/2006/wordprocessingDrawing" xmlns:w10="urn:schemas-microsoft-com:office:word" xmlns:w="http://schemas.openxmlformats.org/wordprocessingml/2006/main" xmlns:w14="http://schemas.microsoft.com/office/word/2010/wordml" xmlns:w15="http://schemas.microsoft.com/office/word/2012/wordml" xmlns:w16cid="http://schemas.microsoft.com/office/word/2016/wordml/cid" xmlns:w16se="http://schemas.microsoft.com/office/word/2015/wordml/symex" xmlns:wpg="http://schemas.microsoft.com/office/word/2010/wordprocessingGroup" xmlns:wpi="http://schemas.microsoft.com/office/word/2010/wordprocessingInk" xmlns:wne="http://schemas.microsoft.com/office/word/2006/wordml" xmlns:wps="http://schemas.microsoft.com/office/word/2010/wordprocessingShape" mc:Ignorable="w14 w15 w16se w16cid wp14">
+<w:document xmlns:wpc="http://schemas.microsoft.com/office/word/2010/wordprocessingCanvas" xmlns:cx="http://schemas.microsoft.com/office/drawing/2014/chartex" xmlns:cx1="http://schemas.microsoft.com/office/drawing/2015/9/8/chartex" xmlns:mc="http://schemas.openxmlformats.org/markup-compatibility/2006" xmlns:o="urn:schemas-microsoft-com:office:office" xmlns:r="http://schemas.openxmlformats.org/officeDocument/2006/relationships" xmlns:m="http://schemas.openxmlformats.org/officeDocument/2006/math" xmlns:v="urn:schemas-microsoft-com:vml" xmlns:wp14="http://schemas.microsoft.com/office/word/2010/wordprocessingDrawing" xmlns:wp="http://schemas.openxmlformats.org/drawingml/2006/wordprocessingDrawing" xmlns:w10="urn:schemas-microsoft-com:office:word" xmlns:w="http://schemas.openxmlformats.org/wordprocessingml/2006/main" xmlns:w14="http://schemas.microsoft.com/office/word/2010/wordml" xmlns:w15="http://schemas.microsoft.com/office/word/2012/wordml" xmlns:w16se="http://schemas.microsoft.com/office/word/2015/wordml/symex" xmlns:wpg="http://schemas.microsoft.com/office/word/2010/wordprocessingGroup" xmlns:wpi="http://schemas.microsoft.com/office/word/2010/wordprocessingInk" xmlns:wne="http://schemas.microsoft.com/office/word/2006/wordml" xmlns:wps="http://schemas.microsoft.com/office/word/2010/wordprocessingShape" mc:Ignorable="w14 w15 w16se wp14">
   <w:body>
     <w:p>
       <w:pPr>
@@ -23,12 +23,21 @@
           <w:b/>
           <w:i/>
         </w:rPr>
-        <w:t>Adapted from SCALLOP/CVD1 analysis plan, last updated 6/12/2018</w:t>
-      </w:r>
-    </w:p>
-    <w:p>
-      <w:r>
-        <w:pict w14:anchorId="1D99C566">
+        <w:t>Adapted from SCALLOP/CVD1 a</w:t>
+      </w:r>
+      <w:bookmarkStart w:id="1" w:name="_GoBack"/>
+      <w:bookmarkEnd w:id="1"/>
+      <w:r>
+        <w:rPr>
+          <w:b/>
+          <w:i/>
+        </w:rPr>
+        <w:t>nalysis plan, last updated 7/12/2018</w:t>
+      </w:r>
+    </w:p>
+    <w:p>
+      <w:r>
+        <w:pict>
           <v:rect id="_x0000_i1025" style="width:0;height:1.5pt" o:hralign="center" o:hrstd="t" o:hr="t"/>
         </w:pict>
       </w:r>
@@ -52,7 +61,7 @@
           <w:lang w:val="en-GB" w:eastAsia="en-GB"/>
         </w:rPr>
         <w:drawing>
-          <wp:inline distT="0" distB="0" distL="0" distR="0" wp14:anchorId="2F368CDC" wp14:editId="5AC68D3E">
+          <wp:inline distT="0" distB="0" distL="0" distR="0">
             <wp:extent cx="1874682" cy="320068"/>
             <wp:effectExtent l="0" t="0" r="0" b="0"/>
             <wp:docPr id="1" name="Picture 1"/>
@@ -96,7 +105,7 @@
     </w:p>
     <w:p>
       <w:r>
-        <w:pict w14:anchorId="0E255BA4">
+        <w:pict>
           <v:rect id="_x0000_i1026" style="width:0;height:1.5pt" o:hralign="center" o:hrstd="t" o:hr="t"/>
         </w:pict>
       </w:r>
@@ -105,66 +114,24 @@
       <w:pPr>
         <w:pStyle w:val="Heading2"/>
       </w:pPr>
-      <w:bookmarkStart w:id="1" w:name="overview"/>
+      <w:bookmarkStart w:id="2" w:name="overview"/>
       <w:r>
         <w:t>1. Overview</w:t>
       </w:r>
-      <w:bookmarkEnd w:id="1"/>
+      <w:bookmarkEnd w:id="2"/>
     </w:p>
     <w:p>
       <w:pPr>
         <w:pStyle w:val="FirstParagraph"/>
       </w:pPr>
       <w:r>
-        <w:t xml:space="preserve">The </w:t>
-      </w:r>
-      <w:proofErr w:type="spellStart"/>
-      <w:r>
-        <w:t>SCAndinavian</w:t>
-      </w:r>
-      <w:proofErr w:type="spellEnd"/>
-      <w:r>
-        <w:t xml:space="preserve"> </w:t>
-      </w:r>
-      <w:proofErr w:type="spellStart"/>
-      <w:r>
-        <w:t>coLLaboration</w:t>
-      </w:r>
-      <w:proofErr w:type="spellEnd"/>
-      <w:r>
-        <w:t xml:space="preserve"> for </w:t>
-      </w:r>
-      <w:proofErr w:type="spellStart"/>
-      <w:r>
-        <w:t>Olink</w:t>
-      </w:r>
-      <w:proofErr w:type="spellEnd"/>
-      <w:r>
-        <w:t xml:space="preserve"> plasma Protein genetics (SCALLOP) consortium, https://www.olink.com/scallop/, is a collaborative framework for discovery and follow-up of genetic associations with proteins on the </w:t>
-      </w:r>
-      <w:proofErr w:type="spellStart"/>
-      <w:r>
-        <w:t>Olink</w:t>
-      </w:r>
-      <w:proofErr w:type="spellEnd"/>
-      <w:r>
-        <w:t xml:space="preserve"> Proteomics platform. A meta-analysis has been conducted on </w:t>
-      </w:r>
-      <w:proofErr w:type="spellStart"/>
-      <w:r>
-        <w:t>Olink</w:t>
-      </w:r>
-      <w:proofErr w:type="spellEnd"/>
-      <w:r>
-        <w:t xml:space="preserve"> CVD1 panel data from participating cohorts; consequent requests were sent and contributions made on the </w:t>
-      </w:r>
-      <w:proofErr w:type="spellStart"/>
-      <w:r>
-        <w:t>Olink</w:t>
-      </w:r>
-      <w:proofErr w:type="spellEnd"/>
-      <w:r>
-        <w:t xml:space="preserve"> INF panel. This document follows closely the SCALLOP/CVD1 analysis plan for the analysis, and in particular highlights relevant information required to facilitate the meta-analysis.</w:t>
+        <w:t>The SCAndinavian coLLaboration for Olink plasma Protein genetics (SCALLOP) consortium, https://www.olink.com/scallop/, is a collaborative framework for discovery and follow-up of genetic associations with proteins on the Olink Proteomics platform. A meta-a</w:t>
+      </w:r>
+      <w:r>
+        <w:t>nalysis has been conducted on Olink CVD1 panel data from participating cohorts; consequent requests were sent and contributions made on the Olink INF panel. This document follows closely the SCALLOP/CVD1 analysis plan for the analysis, and in particular hi</w:t>
+      </w:r>
+      <w:r>
+        <w:t>ghlights relevant information required to facilitate the meta-analysis.</w:t>
       </w:r>
     </w:p>
     <w:p>
@@ -184,15 +151,7 @@
         </w:numPr>
       </w:pPr>
       <w:r>
-        <w:t xml:space="preserve">Identification of </w:t>
-      </w:r>
-      <w:proofErr w:type="spellStart"/>
-      <w:r>
-        <w:t>pQTLs</w:t>
-      </w:r>
-      <w:proofErr w:type="spellEnd"/>
-      <w:r>
-        <w:t xml:space="preserve"> in SCALLOP discovery cohorts</w:t>
+        <w:t>Identification of pQTLs in SCALLOP discovery cohorts</w:t>
       </w:r>
     </w:p>
     <w:p>
@@ -204,15 +163,7 @@
         </w:numPr>
       </w:pPr>
       <w:r>
-        <w:t xml:space="preserve">Study of </w:t>
-      </w:r>
-      <w:proofErr w:type="spellStart"/>
-      <w:r>
-        <w:t>pQTLs</w:t>
-      </w:r>
-      <w:proofErr w:type="spellEnd"/>
-      <w:r>
-        <w:t xml:space="preserve"> in replication cohorts</w:t>
+        <w:t>Study of pQTLs in replication cohorts</w:t>
       </w:r>
     </w:p>
     <w:p>
@@ -224,15 +175,10 @@
         </w:numPr>
       </w:pPr>
       <w:r>
-        <w:t>Investigation of the mechanistic basis of identified cis- and trans-</w:t>
-      </w:r>
-      <w:proofErr w:type="spellStart"/>
-      <w:r>
-        <w:t>pQTL</w:t>
-      </w:r>
-      <w:proofErr w:type="spellEnd"/>
-      <w:r>
-        <w:t xml:space="preserve"> by functional annotation</w:t>
+        <w:t>Investigation of the mechanistic basis</w:t>
+      </w:r>
+      <w:r>
+        <w:t xml:space="preserve"> of identified cis- and trans-pQTL by functional annotation</w:t>
       </w:r>
     </w:p>
     <w:p>
@@ -244,15 +190,7 @@
         </w:numPr>
       </w:pPr>
       <w:r>
-        <w:t xml:space="preserve">Examination of </w:t>
-      </w:r>
-      <w:proofErr w:type="spellStart"/>
-      <w:r>
-        <w:t>pQTL</w:t>
-      </w:r>
-      <w:proofErr w:type="spellEnd"/>
-      <w:r>
-        <w:t xml:space="preserve"> pleiotropic effects</w:t>
+        <w:t>Examination of pQTL pleiotropic effects</w:t>
       </w:r>
     </w:p>
     <w:p>
@@ -283,63 +221,42 @@
       <w:pPr>
         <w:pStyle w:val="Heading2"/>
       </w:pPr>
-      <w:bookmarkStart w:id="2" w:name="data-and-analysis"/>
+      <w:bookmarkStart w:id="3" w:name="data-and-analysis"/>
       <w:r>
         <w:t>2. Data and analysis</w:t>
       </w:r>
-      <w:bookmarkEnd w:id="2"/>
+      <w:bookmarkEnd w:id="3"/>
     </w:p>
     <w:p>
       <w:pPr>
         <w:pStyle w:val="Heading3"/>
       </w:pPr>
-      <w:bookmarkStart w:id="3" w:name="proteins"/>
+      <w:bookmarkStart w:id="4" w:name="proteins"/>
       <w:r>
         <w:t>Proteins</w:t>
       </w:r>
-      <w:bookmarkEnd w:id="3"/>
+      <w:bookmarkEnd w:id="4"/>
     </w:p>
     <w:p>
       <w:pPr>
         <w:pStyle w:val="FirstParagraph"/>
       </w:pPr>
       <w:r>
-        <w:t xml:space="preserve">The </w:t>
-      </w:r>
-      <w:proofErr w:type="spellStart"/>
-      <w:r>
-        <w:t>Olink</w:t>
-      </w:r>
-      <w:proofErr w:type="spellEnd"/>
-      <w:r>
-        <w:t xml:space="preserve"> </w:t>
-      </w:r>
-      <w:proofErr w:type="spellStart"/>
-      <w:r>
-        <w:t>INFlammation</w:t>
-      </w:r>
-      <w:proofErr w:type="spellEnd"/>
-      <w:r>
-        <w:t xml:space="preserve"> panel of 92 proteins, </w:t>
-      </w:r>
-      <w:proofErr w:type="spellStart"/>
-      <w:r>
-        <w:t>e.g</w:t>
-      </w:r>
-      <w:proofErr w:type="spellEnd"/>
-      <w:r>
-        <w:t>, https://github.com/jinghuazhao/INF/blob/master/doc/olink.inf.panel.annot.tsv.</w:t>
+        <w:t>The Olink IN</w:t>
+      </w:r>
+      <w:r>
+        <w:t>Flammation panel of 92 proteins, e.g, https://github.com/jinghuazhao/INF/blob/master/doc/olink.inf.panel.annot.tsv.</w:t>
       </w:r>
     </w:p>
     <w:p>
       <w:pPr>
         <w:pStyle w:val="Heading3"/>
       </w:pPr>
-      <w:bookmarkStart w:id="4" w:name="snps"/>
+      <w:bookmarkStart w:id="5" w:name="snps"/>
       <w:r>
         <w:t>SNPs</w:t>
       </w:r>
-      <w:bookmarkEnd w:id="4"/>
+      <w:bookmarkEnd w:id="5"/>
     </w:p>
     <w:p>
       <w:pPr>
@@ -375,18 +292,21 @@
       </w:pPr>
       <w:r>
         <w:lastRenderedPageBreak/>
-        <w:t>Quality control on aspects such as SNP/sample call rates, gender mismatch, abnormal inbreeding coefficient, failed cryptic relatedness test, ancestry outlier, heterozygosity and Hardy-Weinberg equilibrium test.</w:t>
+        <w:t>Quality control on a</w:t>
+      </w:r>
+      <w:r>
+        <w:t>spects such as SNP/sample call rates, gender mismatch, abnormal inbreeding coefficient, failed cryptic relatedness test, ancestry outlier, heterozygosity and Hardy-Weinberg equilibrium test.</w:t>
       </w:r>
     </w:p>
     <w:p>
       <w:pPr>
         <w:pStyle w:val="Heading3"/>
       </w:pPr>
-      <w:bookmarkStart w:id="5" w:name="association-analysis"/>
+      <w:bookmarkStart w:id="6" w:name="association-analysis"/>
       <w:r>
         <w:t>Association analysis</w:t>
       </w:r>
-      <w:bookmarkEnd w:id="5"/>
+      <w:bookmarkEnd w:id="6"/>
     </w:p>
     <w:p>
       <w:pPr>
@@ -397,24 +317,17 @@
         </w:numPr>
       </w:pPr>
       <w:r>
-        <w:t xml:space="preserve">Rank-based inverse normal transformation on the raw measurement of proteins including </w:t>
-      </w:r>
-      <w:proofErr w:type="gramStart"/>
-      <w:r>
-        <w:t>those below lower limit of detection</w:t>
-      </w:r>
-      <w:proofErr w:type="gramEnd"/>
-      <w:r>
-        <w:t xml:space="preserve">, e.g., via </w:t>
-      </w:r>
-      <w:proofErr w:type="spellStart"/>
+        <w:t xml:space="preserve">Rank-based inverse normal transformation on </w:t>
+      </w:r>
+      <w:r>
+        <w:t xml:space="preserve">the raw measurement of proteins including those below lower limit of detection, e.g., via </w:t>
+      </w:r>
       <w:r>
         <w:rPr>
           <w:rStyle w:val="VerbatimChar"/>
         </w:rPr>
         <w:t>invnormal</w:t>
       </w:r>
-      <w:proofErr w:type="spellEnd"/>
       <w:r>
         <w:t xml:space="preserve"> function,</w:t>
       </w:r>
@@ -423,100 +336,68 @@
       <w:pPr>
         <w:pStyle w:val="SourceCode"/>
       </w:pPr>
-      <w:proofErr w:type="spellStart"/>
       <w:r>
         <w:rPr>
           <w:rStyle w:val="NormalTok"/>
         </w:rPr>
-        <w:t>invnormal</w:t>
-      </w:r>
-      <w:proofErr w:type="spellEnd"/>
+        <w:t>invnormal &lt;-</w:t>
+      </w:r>
+      <w:r>
+        <w:rPr>
+          <w:rStyle w:val="StringTok"/>
+        </w:rPr>
+        <w:t xml:space="preserve"> </w:t>
+      </w:r>
+      <w:r>
+        <w:rPr>
+          <w:rStyle w:val="ControlFlowTok"/>
+        </w:rPr>
+        <w:t>function</w:t>
+      </w:r>
       <w:r>
         <w:rPr>
           <w:rStyle w:val="NormalTok"/>
         </w:rPr>
-        <w:t xml:space="preserve"> &lt;-</w:t>
-      </w:r>
-      <w:r>
-        <w:rPr>
-          <w:rStyle w:val="StringTok"/>
-        </w:rPr>
-        <w:t xml:space="preserve"> </w:t>
-      </w:r>
-      <w:r>
-        <w:rPr>
-          <w:rStyle w:val="ControlFlowTok"/>
-        </w:rPr>
-        <w:t>function</w:t>
+        <w:t>(x)</w:t>
+      </w:r>
+      <w:r>
+        <w:br/>
       </w:r>
       <w:r>
         <w:rPr>
           <w:rStyle w:val="NormalTok"/>
         </w:rPr>
-        <w:t>(x)</w:t>
-      </w:r>
-      <w:r>
-        <w:br/>
+        <w:t xml:space="preserve">  </w:t>
+      </w:r>
+      <w:r>
+        <w:rPr>
+          <w:rStyle w:val="KeywordTok"/>
+        </w:rPr>
+        <w:t>qnorm</w:t>
       </w:r>
       <w:r>
         <w:rPr>
           <w:rStyle w:val="NormalTok"/>
         </w:rPr>
-        <w:t xml:space="preserve">  </w:t>
-      </w:r>
-      <w:proofErr w:type="spellStart"/>
+        <w:t>((</w:t>
+      </w:r>
       <w:r>
         <w:rPr>
           <w:rStyle w:val="KeywordTok"/>
         </w:rPr>
-        <w:t>qnorm</w:t>
-      </w:r>
-      <w:proofErr w:type="spellEnd"/>
+        <w:t>rank</w:t>
+      </w:r>
       <w:r>
         <w:rPr>
           <w:rStyle w:val="NormalTok"/>
         </w:rPr>
-        <w:t>((</w:t>
-      </w:r>
-      <w:r>
-        <w:rPr>
-          <w:rStyle w:val="KeywordTok"/>
-        </w:rPr>
-        <w:t>rank</w:t>
-      </w:r>
-      <w:r>
-        <w:rPr>
-          <w:rStyle w:val="NormalTok"/>
-        </w:rPr>
-        <w:t>(</w:t>
-      </w:r>
-      <w:proofErr w:type="spellStart"/>
-      <w:proofErr w:type="gramStart"/>
-      <w:r>
-        <w:rPr>
-          <w:rStyle w:val="NormalTok"/>
-        </w:rPr>
-        <w:t>x,</w:t>
+        <w:t>(x,</w:t>
       </w:r>
       <w:r>
         <w:rPr>
           <w:rStyle w:val="DataTypeTok"/>
         </w:rPr>
-        <w:t>na</w:t>
-      </w:r>
-      <w:proofErr w:type="gramEnd"/>
-      <w:r>
-        <w:rPr>
-          <w:rStyle w:val="DataTypeTok"/>
-        </w:rPr>
-        <w:t>.last</w:t>
-      </w:r>
-      <w:proofErr w:type="spellEnd"/>
-      <w:r>
-        <w:rPr>
-          <w:rStyle w:val="DataTypeTok"/>
-        </w:rPr>
-        <w:t>=</w:t>
+        <w:t>na.last=</w:t>
       </w:r>
       <w:r>
         <w:rPr>
@@ -618,26 +499,21 @@
         </w:numPr>
       </w:pPr>
       <w:r>
-        <w:t xml:space="preserve">For case-control data, cases and controls are </w:t>
-      </w:r>
-      <w:proofErr w:type="spellStart"/>
-      <w:r>
-        <w:t>analysed</w:t>
-      </w:r>
-      <w:proofErr w:type="spellEnd"/>
-      <w:r>
-        <w:t xml:space="preserve"> separately – results will be merged at meta-analysis stage</w:t>
+        <w:t>For case-control data, cases and controls are analysed separately – results will be merged at meta-analysis sta</w:t>
+      </w:r>
+      <w:r>
+        <w:t>ge</w:t>
       </w:r>
     </w:p>
     <w:p>
       <w:pPr>
         <w:pStyle w:val="Heading3"/>
       </w:pPr>
-      <w:bookmarkStart w:id="6" w:name="software"/>
+      <w:bookmarkStart w:id="7" w:name="software"/>
       <w:r>
         <w:t>Software</w:t>
       </w:r>
-      <w:bookmarkEnd w:id="6"/>
+      <w:bookmarkEnd w:id="7"/>
     </w:p>
     <w:p>
       <w:pPr>
@@ -651,18 +527,29 @@
       <w:pPr>
         <w:pStyle w:val="Heading2"/>
       </w:pPr>
-      <w:bookmarkStart w:id="7" w:name="descriptive-statistics"/>
+      <w:bookmarkStart w:id="8" w:name="descriptive-statistics"/>
       <w:r>
         <w:t>3. Descriptive statistics</w:t>
       </w:r>
-      <w:bookmarkEnd w:id="7"/>
+      <w:bookmarkEnd w:id="8"/>
     </w:p>
     <w:p>
       <w:pPr>
         <w:pStyle w:val="FirstParagraph"/>
       </w:pPr>
       <w:r>
-        <w:t>Please fill out the spreadsheet as with SCALLOP/CVD1 with naming convention:</w:t>
+        <w:t>A Google spreadsheet, https://tinyurl.com/y76f5mv5, has been set up for filling up the information online; in order to do so please contact us via email to add you in.</w:t>
+      </w:r>
+    </w:p>
+    <w:p>
+      <w:pPr>
+        <w:pStyle w:val="BodyText"/>
+      </w:pPr>
+      <w:r>
+        <w:t>Alternatively, please fill out the spreadsheet as with SCALLOP/CVD1 with naming conventi</w:t>
+      </w:r>
+      <w:r>
+        <w:t>on:</w:t>
       </w:r>
     </w:p>
     <w:p>
@@ -705,21 +592,24 @@
       <w:pPr>
         <w:pStyle w:val="Heading2"/>
       </w:pPr>
-      <w:bookmarkStart w:id="8" w:name="file-formats-for-gwas-results"/>
-      <w:r>
-        <w:t>4. File formats for GWAS results</w:t>
-      </w:r>
-      <w:bookmarkEnd w:id="8"/>
+      <w:bookmarkStart w:id="9" w:name="file-formats-for-gwas-results"/>
+      <w:r>
+        <w:t>4. File</w:t>
+      </w:r>
+      <w:r>
+        <w:t xml:space="preserve"> formats for GWAS results</w:t>
+      </w:r>
+      <w:bookmarkEnd w:id="9"/>
     </w:p>
     <w:p>
       <w:pPr>
         <w:pStyle w:val="Heading3"/>
       </w:pPr>
-      <w:bookmarkStart w:id="9" w:name="snp-table-for-gwas-results"/>
+      <w:bookmarkStart w:id="10" w:name="snp-table-for-gwas-results"/>
       <w:r>
         <w:t>SNP table for GWAS results</w:t>
       </w:r>
-      <w:bookmarkEnd w:id="9"/>
+      <w:bookmarkEnd w:id="10"/>
     </w:p>
     <w:p>
       <w:pPr>
@@ -828,19 +718,9 @@
             <w:pPr>
               <w:pStyle w:val="Compact"/>
             </w:pPr>
-            <w:proofErr w:type="gramStart"/>
-            <w:r>
-              <w:t>CHR:POS</w:t>
-            </w:r>
-            <w:proofErr w:type="gramEnd"/>
-            <w:r>
-              <w:t xml:space="preserve">_A1_A2 (such that A1&lt;A2) or </w:t>
-            </w:r>
-            <w:proofErr w:type="spellStart"/>
-            <w:r>
-              <w:t>rsid</w:t>
-            </w:r>
-            <w:proofErr w:type="spellEnd"/>
+            <w:r>
+              <w:t>CHR:POS_A1_A2 (such that A1&lt;A2) or rsid</w:t>
+            </w:r>
           </w:p>
         </w:tc>
       </w:tr>
@@ -921,15 +801,7 @@
               <w:pStyle w:val="Compact"/>
             </w:pPr>
             <w:r>
-              <w:t xml:space="preserve">Physical position for the reference sequence (please </w:t>
-            </w:r>
-            <w:proofErr w:type="gramStart"/>
-            <w:r>
-              <w:t>indicate</w:t>
-            </w:r>
-            <w:proofErr w:type="gramEnd"/>
-            <w:r>
-              <w:t xml:space="preserve"> NCBI build in descriptive file)</w:t>
+              <w:t>Physical position for the reference sequence (please indicate NCBI build in descriptive file)</w:t>
             </w:r>
           </w:p>
         </w:tc>
@@ -970,7 +842,11 @@
               <w:pStyle w:val="Compact"/>
             </w:pPr>
             <w:r>
-              <w:t>Indicator of strand direction. Please specify “+” if positive or forward strand and “-” if negative or reverse strand.</w:t>
+              <w:t xml:space="preserve">Indicator of strand direction. Please specify “+” if positive or </w:t>
+            </w:r>
+            <w:r>
+              <w:lastRenderedPageBreak/>
+              <w:t>forward strand and “-” if negative or reverse strand.</w:t>
             </w:r>
           </w:p>
         </w:tc>
@@ -985,6 +861,7 @@
               <w:pStyle w:val="Compact"/>
             </w:pPr>
             <w:r>
+              <w:lastRenderedPageBreak/>
               <w:t>5</w:t>
             </w:r>
           </w:p>
@@ -1011,7 +888,10 @@
               <w:pStyle w:val="Compact"/>
             </w:pPr>
             <w:r>
-              <w:t>Number of non-missing observations</w:t>
+              <w:t>Number of non-missing observ</w:t>
+            </w:r>
+            <w:r>
+              <w:t>ations</w:t>
             </w:r>
           </w:p>
         </w:tc>
@@ -1052,11 +932,7 @@
               <w:pStyle w:val="Compact"/>
             </w:pPr>
             <w:r>
-              <w:t xml:space="preserve">Allele for which the effect (beta coefficient) is reported. For </w:t>
-            </w:r>
-            <w:r>
-              <w:lastRenderedPageBreak/>
-              <w:t>example, in an A/G SNP in which AA = 0, AG=1, and GG=2, the coded allele is G.</w:t>
+              <w:t>Allele for which the effect (beta coefficient) is reported. For example, in an A/G SNP in which AA = 0, AG=1, and GG=2, the coded allele is G.</w:t>
             </w:r>
           </w:p>
         </w:tc>
@@ -1071,7 +947,6 @@
               <w:pStyle w:val="Compact"/>
             </w:pPr>
             <w:r>
-              <w:lastRenderedPageBreak/>
               <w:t>7</w:t>
             </w:r>
           </w:p>
@@ -1180,7 +1055,10 @@
               <w:pStyle w:val="Compact"/>
             </w:pPr>
             <w:r>
-              <w:t>Effect size for the coded allele, beta estimate from the genotype-phenotype association, with at least 5 decimal places. Note: if not available, please report “NA” for this variable.</w:t>
+              <w:t>Effect size for the coded allele, beta estimate from the genotype-phenotype a</w:t>
+            </w:r>
+            <w:r>
+              <w:t>ssociation, with at least 5 decimal places. Note: if not available, please report “NA” for this variable.</w:t>
             </w:r>
           </w:p>
         </w:tc>
@@ -1262,7 +1140,10 @@
               <w:pStyle w:val="Compact"/>
             </w:pPr>
             <w:r>
-              <w:t>p-value of Wald test statistic – “NA” if not available</w:t>
+              <w:t>p-value of Wald test statistic – “NA” if no</w:t>
+            </w:r>
+            <w:r>
+              <w:t>t available</w:t>
             </w:r>
           </w:p>
         </w:tc>
@@ -1395,37 +1276,32 @@
       <w:pPr>
         <w:pStyle w:val="Heading3"/>
       </w:pPr>
-      <w:bookmarkStart w:id="10" w:name="file-naming-convention"/>
+      <w:bookmarkStart w:id="11" w:name="file-naming-convention"/>
       <w:r>
         <w:t>File-naming convention</w:t>
       </w:r>
-      <w:bookmarkEnd w:id="10"/>
+      <w:bookmarkEnd w:id="11"/>
     </w:p>
     <w:p>
       <w:pPr>
         <w:pStyle w:val="FirstParagraph"/>
       </w:pPr>
       <w:r>
-        <w:t xml:space="preserve">It is recommended to use format STUDY_analyst_inf1_protein_UniProtID_date.gz, see https://www.uniprot.org/ for additional information on </w:t>
-      </w:r>
-      <w:proofErr w:type="spellStart"/>
-      <w:r>
-        <w:t>UniProt</w:t>
-      </w:r>
-      <w:proofErr w:type="spellEnd"/>
-      <w:r>
-        <w:t xml:space="preserve"> IDs.</w:t>
+        <w:t>It is recommended to use format STUDY_analyst_inf1_protein_UniProtID_date.gz, see https://www.uniprot.org/ for additional information</w:t>
+      </w:r>
+      <w:r>
+        <w:t xml:space="preserve"> on UniProt IDs.</w:t>
       </w:r>
     </w:p>
     <w:p>
       <w:pPr>
         <w:pStyle w:val="Heading3"/>
       </w:pPr>
-      <w:bookmarkStart w:id="11" w:name="notes-on-plink"/>
+      <w:bookmarkStart w:id="12" w:name="notes-on-plink"/>
       <w:r>
         <w:t>Notes on PLINK</w:t>
       </w:r>
-      <w:bookmarkEnd w:id="11"/>
+      <w:bookmarkEnd w:id="12"/>
     </w:p>
     <w:p>
       <w:pPr>
@@ -1643,19 +1519,9 @@
             <w:pPr>
               <w:pStyle w:val="Compact"/>
             </w:pPr>
-            <w:proofErr w:type="gramStart"/>
-            <w:r>
-              <w:t>CHR:POS</w:t>
-            </w:r>
-            <w:proofErr w:type="gramEnd"/>
-            <w:r>
-              <w:t xml:space="preserve">_A1_A2 or </w:t>
-            </w:r>
-            <w:proofErr w:type="spellStart"/>
-            <w:r>
-              <w:t>rsid</w:t>
-            </w:r>
-            <w:proofErr w:type="spellEnd"/>
+            <w:r>
+              <w:t>CHR:POS_A1_A2 or rsid</w:t>
+            </w:r>
           </w:p>
         </w:tc>
       </w:tr>
@@ -1821,6 +1687,7 @@
               <w:pStyle w:val="Compact"/>
             </w:pPr>
             <w:r>
+              <w:lastRenderedPageBreak/>
               <w:t>7*</w:t>
             </w:r>
           </w:p>
@@ -1922,7 +1789,6 @@
               <w:pStyle w:val="Compact"/>
             </w:pPr>
             <w:r>
-              <w:lastRenderedPageBreak/>
               <w:t>9</w:t>
             </w:r>
           </w:p>
@@ -2048,15 +1914,7 @@
         <w:pStyle w:val="BodyText"/>
       </w:pPr>
       <w:r>
-        <w:t>* may be taken from the PLINK –hardy option and .</w:t>
-      </w:r>
-      <w:proofErr w:type="spellStart"/>
-      <w:r>
-        <w:t>bim</w:t>
-      </w:r>
-      <w:proofErr w:type="spellEnd"/>
-      <w:r>
-        <w:t xml:space="preserve"> file.</w:t>
+        <w:t>* may be taken from the PLINK –hardy option and .bim file.</w:t>
       </w:r>
     </w:p>
     <w:p>
@@ -2064,223 +1922,56 @@
         <w:pStyle w:val="BodyText"/>
       </w:pPr>
       <w:r>
-        <w:t xml:space="preserve">In this case, please provide for each SNP information on strand, effect allele, effect allele frequency, and the information measures for imputation – the information measure can be on the genotype level obtained once for a cohort rather than from phenotype-genotype regression through software such as SNPTEST. SNP and </w:t>
-      </w:r>
-      <w:proofErr w:type="gramStart"/>
-      <w:r>
-        <w:t>sample based</w:t>
-      </w:r>
-      <w:proofErr w:type="gramEnd"/>
-      <w:r>
-        <w:t xml:space="preserve"> statistics can be greatly facilitated with software </w:t>
-      </w:r>
-      <w:proofErr w:type="spellStart"/>
-      <w:r>
+        <w:t>In this case, please provide for each SNP information on strand, effect allele, effect allele frequency, and the information measures for imputation – the information measure can be on the genotype level obtained once for a cohort rather than from phenotyp</w:t>
+      </w:r>
+      <w:r>
+        <w:t>e-genotype regression through software such as SNPTEST. SNP and sample based statistics can be greatly facilitated with software qctool, http://www.well.ox.ac.uk/~gav/qctool_v2/. As is the case with INTERVAL.bgen and INTERVAL.sample, one can obtain the SNP</w:t>
+      </w:r>
+      <w:r>
+        <w:t>-based statistics as follows,</w:t>
+      </w:r>
+    </w:p>
+    <w:p>
+      <w:pPr>
+        <w:pStyle w:val="SourceCode"/>
+      </w:pPr>
+      <w:r>
+        <w:rPr>
+          <w:rStyle w:val="ExtensionTok"/>
+        </w:rPr>
         <w:t>qctool</w:t>
       </w:r>
-      <w:proofErr w:type="spellEnd"/>
-      <w:r>
-        <w:t xml:space="preserve">, http://www.well.ox.ac.uk/~gav/qctool_v2/. As is the case with </w:t>
-      </w:r>
-      <w:proofErr w:type="spellStart"/>
-      <w:r>
-        <w:t>INTERVAL.bgen</w:t>
-      </w:r>
-      <w:proofErr w:type="spellEnd"/>
-      <w:r>
-        <w:t xml:space="preserve"> and </w:t>
-      </w:r>
-      <w:proofErr w:type="spellStart"/>
-      <w:r>
-        <w:t>INTERVAL.sample</w:t>
-      </w:r>
-      <w:proofErr w:type="spellEnd"/>
-      <w:r>
-        <w:t>, one can obtain the SNP-based statistics as follows,</w:t>
-      </w:r>
-    </w:p>
-    <w:p>
-      <w:pPr>
-        <w:pStyle w:val="SourceCode"/>
-      </w:pPr>
-      <w:proofErr w:type="spellStart"/>
-      <w:r>
-        <w:rPr>
-          <w:rStyle w:val="ExtensionTok"/>
-        </w:rPr>
-        <w:t>qctool</w:t>
-      </w:r>
-      <w:proofErr w:type="spellEnd"/>
       <w:r>
         <w:rPr>
           <w:rStyle w:val="NormalTok"/>
         </w:rPr>
-        <w:t xml:space="preserve"> -g </w:t>
-      </w:r>
-      <w:proofErr w:type="spellStart"/>
-      <w:r>
-        <w:rPr>
-          <w:rStyle w:val="NormalTok"/>
-        </w:rPr>
-        <w:t>INTERVAL.bgen</w:t>
-      </w:r>
-      <w:proofErr w:type="spellEnd"/>
-      <w:r>
-        <w:rPr>
-          <w:rStyle w:val="NormalTok"/>
-        </w:rPr>
-        <w:t xml:space="preserve"> -s </w:t>
-      </w:r>
-      <w:proofErr w:type="spellStart"/>
-      <w:r>
-        <w:rPr>
-          <w:rStyle w:val="NormalTok"/>
-        </w:rPr>
-        <w:t>INTERVAL.sample</w:t>
-      </w:r>
-      <w:proofErr w:type="spellEnd"/>
-      <w:r>
-        <w:rPr>
-          <w:rStyle w:val="NormalTok"/>
-        </w:rPr>
-        <w:t xml:space="preserve"> -</w:t>
-      </w:r>
-      <w:proofErr w:type="spellStart"/>
-      <w:r>
-        <w:rPr>
-          <w:rStyle w:val="NormalTok"/>
-        </w:rPr>
-        <w:t>snp</w:t>
-      </w:r>
-      <w:proofErr w:type="spellEnd"/>
-      <w:r>
-        <w:rPr>
-          <w:rStyle w:val="NormalTok"/>
-        </w:rPr>
-        <w:t>-stats -</w:t>
-      </w:r>
-      <w:proofErr w:type="spellStart"/>
-      <w:r>
-        <w:rPr>
-          <w:rStyle w:val="NormalTok"/>
-        </w:rPr>
-        <w:t>osnp</w:t>
-      </w:r>
-      <w:proofErr w:type="spellEnd"/>
-      <w:r>
-        <w:rPr>
-          <w:rStyle w:val="NormalTok"/>
-        </w:rPr>
-        <w:t xml:space="preserve"> </w:t>
-      </w:r>
-      <w:proofErr w:type="spellStart"/>
-      <w:r>
-        <w:rPr>
-          <w:rStyle w:val="NormalTok"/>
-        </w:rPr>
-        <w:t>INTERVAL.snp</w:t>
-      </w:r>
-      <w:proofErr w:type="spellEnd"/>
-      <w:r>
-        <w:rPr>
-          <w:rStyle w:val="NormalTok"/>
-        </w:rPr>
-        <w:t>-stats -sample-stats -</w:t>
-      </w:r>
-      <w:proofErr w:type="spellStart"/>
-      <w:r>
-        <w:rPr>
-          <w:rStyle w:val="NormalTok"/>
-        </w:rPr>
-        <w:t>osample</w:t>
-      </w:r>
-      <w:proofErr w:type="spellEnd"/>
-      <w:r>
-        <w:rPr>
-          <w:rStyle w:val="NormalTok"/>
-        </w:rPr>
-        <w:t xml:space="preserve"> </w:t>
-      </w:r>
-      <w:proofErr w:type="spellStart"/>
-      <w:r>
-        <w:rPr>
-          <w:rStyle w:val="NormalTok"/>
-        </w:rPr>
-        <w:t>INTERVAL.sample</w:t>
-      </w:r>
-      <w:proofErr w:type="spellEnd"/>
-      <w:r>
-        <w:rPr>
-          <w:rStyle w:val="NormalTok"/>
-        </w:rPr>
-        <w:t>-stats -</w:t>
-      </w:r>
-      <w:proofErr w:type="spellStart"/>
-      <w:r>
-        <w:rPr>
-          <w:rStyle w:val="NormalTok"/>
-        </w:rPr>
-        <w:t>os</w:t>
-      </w:r>
-      <w:proofErr w:type="spellEnd"/>
-      <w:r>
-        <w:rPr>
-          <w:rStyle w:val="NormalTok"/>
-        </w:rPr>
-        <w:t xml:space="preserve"> </w:t>
-      </w:r>
-      <w:proofErr w:type="spellStart"/>
-      <w:r>
-        <w:rPr>
-          <w:rStyle w:val="NormalTok"/>
-        </w:rPr>
-        <w:t>INTERVAL.os</w:t>
-      </w:r>
-      <w:proofErr w:type="spellEnd"/>
+        <w:t xml:space="preserve"> -g INTERVAL.bgen -s INTERVAL.sample -snp-stats -osnp INTERVAL.snp-stats -sample-stats -osample INTERVAL.sample-stats</w:t>
+      </w:r>
     </w:p>
     <w:p>
       <w:pPr>
         <w:pStyle w:val="FirstParagraph"/>
       </w:pPr>
       <w:r>
-        <w:t xml:space="preserve">See also the full SLURM </w:t>
-      </w:r>
-      <w:proofErr w:type="spellStart"/>
-      <w:r>
-        <w:t>sbatch</w:t>
-      </w:r>
-      <w:proofErr w:type="spellEnd"/>
-      <w:r>
-        <w:t xml:space="preserve"> script in the </w:t>
-      </w:r>
-      <w:r>
-        <w:t>A</w:t>
-      </w:r>
-      <w:r>
-        <w:t>ppendix.</w:t>
+        <w:t>See also the full SLURM sbatch script in the Appendix.</w:t>
       </w:r>
     </w:p>
     <w:p>
       <w:pPr>
         <w:pStyle w:val="Heading2"/>
       </w:pPr>
-      <w:bookmarkStart w:id="12" w:name="meta-analysis"/>
+      <w:bookmarkStart w:id="13" w:name="meta-analysis"/>
       <w:r>
         <w:t>5. Meta-analysis</w:t>
       </w:r>
-      <w:bookmarkEnd w:id="12"/>
+      <w:bookmarkEnd w:id="13"/>
     </w:p>
     <w:p>
       <w:pPr>
         <w:pStyle w:val="FirstParagraph"/>
       </w:pPr>
       <w:r>
-        <w:t>Meta-analysis will be performed centrally using t</w:t>
-      </w:r>
-      <w:bookmarkStart w:id="13" w:name="_GoBack"/>
-      <w:bookmarkEnd w:id="13"/>
-      <w:r>
-        <w:t>he inverse-N weighted analysis of regression betas and standard errors, as implemented in the software METAL (https://github.com/statgen/METAL).</w:t>
+        <w:t>Meta-analysis will be performed centrally using the inverse-N weighted analysis of regression betas and standard errors, as implemented in the software METAL (https://github.com/statgen/METAL).</w:t>
       </w:r>
     </w:p>
     <w:p>
@@ -2288,7 +1979,10 @@
         <w:pStyle w:val="BodyText"/>
       </w:pPr>
       <w:r>
-        <w:t>Genomic control and appropriate marker filters will be applied at this stage.</w:t>
+        <w:t>Genomic control and appropriate marker filters will be applied</w:t>
+      </w:r>
+      <w:r>
+        <w:t xml:space="preserve"> at this stage.</w:t>
       </w:r>
     </w:p>
     <w:p>
@@ -2324,7 +2018,10 @@
         <w:t>Genomic control (GC)</w:t>
       </w:r>
       <w:r>
-        <w:t>: genomic control will be applied to each study at the meta-analysis stage (single GC), so GC-correction is needed for each cohort.</w:t>
+        <w:t>: genomic control will be applied to each study at the meta-analysis stage (single GC), so GC-</w:t>
+      </w:r>
+      <w:r>
+        <w:t>correction is needed for each cohort.</w:t>
       </w:r>
     </w:p>
     <w:p>
@@ -2369,7 +2066,10 @@
       </w:pPr>
       <w:bookmarkStart w:id="15" w:name="contact-information"/>
       <w:r>
-        <w:t>7. Contact information</w:t>
+        <w:t>7. Contact inform</w:t>
+      </w:r>
+      <w:r>
+        <w:t>ation</w:t>
       </w:r>
       <w:bookmarkEnd w:id="15"/>
     </w:p>
@@ -2378,23 +2078,7 @@
         <w:pStyle w:val="FirstParagraph"/>
       </w:pPr>
       <w:r>
-        <w:t xml:space="preserve">For general questions about SCALLOP, please contact Anders </w:t>
-      </w:r>
-      <w:proofErr w:type="spellStart"/>
-      <w:r>
-        <w:t>Malarstig</w:t>
-      </w:r>
-      <w:proofErr w:type="spellEnd"/>
-      <w:r>
-        <w:t xml:space="preserve"> (anders.malarstig@ki.se). For technical issues about TRYGGVE, please contact Lasse </w:t>
-      </w:r>
-      <w:proofErr w:type="spellStart"/>
-      <w:r>
-        <w:t>Folkersen</w:t>
-      </w:r>
-      <w:proofErr w:type="spellEnd"/>
-      <w:r>
-        <w:t xml:space="preserve"> (lasfol@cbs.dtu.dk).</w:t>
+        <w:t>For general questions about SCALLOP, please contact Anders Malarstig (anders.malarstig@ki.se). For technical issues about TRYGGVE, please contact Lasse Folkersen (lasfol@cbs.dtu.dk).</w:t>
       </w:r>
     </w:p>
     <w:p>
@@ -2402,7 +2086,11 @@
         <w:pStyle w:val="BodyText"/>
       </w:pPr>
       <w:r>
-        <w:t>For questions regarding SCALLOP/INF, please contact Jing Hua Zhao (jhz22@medschl.cam.ac.uk) and James Peters (jp549@medschl.cam.ac.uk).</w:t>
+        <w:lastRenderedPageBreak/>
+        <w:t>For questions regarding SCALLOP/INF, please contact Jing Hua Zhao (</w:t>
+      </w:r>
+      <w:r>
+        <w:t>jhz22@medschl.cam.ac.uk) and James Peters (jp549@medschl.cam.ac.uk).</w:t>
       </w:r>
     </w:p>
     <w:p>
@@ -2411,7 +2099,6 @@
       </w:pPr>
       <w:bookmarkStart w:id="16" w:name="appendix"/>
       <w:r>
-        <w:lastRenderedPageBreak/>
         <w:t>Appendix</w:t>
       </w:r>
       <w:bookmarkEnd w:id="16"/>
@@ -2424,521 +2111,299 @@
         <w:rPr>
           <w:b/>
         </w:rPr>
-        <w:t xml:space="preserve">SLURM script for </w:t>
-      </w:r>
-      <w:proofErr w:type="spellStart"/>
-      <w:r>
-        <w:rPr>
-          <w:b/>
+        <w:t>SLURM script for qctool 2.0.1</w:t>
+      </w:r>
+    </w:p>
+    <w:p>
+      <w:pPr>
+        <w:pStyle w:val="BodyText"/>
+      </w:pPr>
+      <w:r>
+        <w:t xml:space="preserve">This is called with </w:t>
+      </w:r>
+      <w:r>
+        <w:rPr>
+          <w:rStyle w:val="VerbatimChar"/>
+        </w:rPr>
+        <w:t>sbatch qctool.sb</w:t>
+      </w:r>
+      <w:r>
+        <w:t xml:space="preserve">, where </w:t>
+      </w:r>
+      <w:r>
+        <w:rPr>
+          <w:rStyle w:val="VerbatimChar"/>
+        </w:rPr>
+        <w:t>qctool.sb</w:t>
+      </w:r>
+      <w:r>
+        <w:t xml:space="preserve"> contains the following lines:</w:t>
+      </w:r>
+    </w:p>
+    <w:p>
+      <w:pPr>
+        <w:pStyle w:val="SourceCode"/>
+      </w:pPr>
+      <w:r>
+        <w:rPr>
+          <w:rStyle w:val="CommentTok"/>
+        </w:rPr>
+        <w:t>#!/bin/bash --login</w:t>
+      </w:r>
+      <w:r>
+        <w:br/>
+      </w:r>
+      <w:r>
+        <w:rPr>
+          <w:rStyle w:val="CommentTok"/>
+        </w:rPr>
+        <w:t># 6-12-2018 JHZ</w:t>
+      </w:r>
+      <w:r>
+        <w:br/>
+      </w:r>
+      <w:r>
+        <w:br/>
+      </w:r>
+      <w:r>
+        <w:rPr>
+          <w:rStyle w:val="CommentTok"/>
+        </w:rPr>
+        <w:t>#SBATCH -J qctool</w:t>
+      </w:r>
+      <w:r>
+        <w:br/>
+      </w:r>
+      <w:r>
+        <w:rPr>
+          <w:rStyle w:val="CommentTok"/>
+        </w:rPr>
+        <w:t>#SBATCH -o qctool.log</w:t>
+      </w:r>
+      <w:r>
+        <w:br/>
+      </w:r>
+      <w:r>
+        <w:rPr>
+          <w:rStyle w:val="CommentTok"/>
+        </w:rPr>
+        <w:t>#SBATCH -p long</w:t>
+      </w:r>
+      <w:r>
+        <w:br/>
+      </w:r>
+      <w:r>
+        <w:rPr>
+          <w:rStyle w:val="CommentTok"/>
+        </w:rPr>
+        <w:t>#SBATCH -t 4-0:0</w:t>
+      </w:r>
+      <w:r>
+        <w:br/>
+      </w:r>
+      <w:r>
+        <w:rPr>
+          <w:rStyle w:val="CommentTok"/>
+        </w:rPr>
+        <w:t>#SBATCH --export ALL</w:t>
+      </w:r>
+      <w:r>
+        <w:br/>
+      </w:r>
+      <w:r>
+        <w:rPr>
+          <w:rStyle w:val="CommentTok"/>
+        </w:rPr>
+        <w:t>#SBATCH --nodes=1</w:t>
+      </w:r>
+      <w:r>
+        <w:br/>
+      </w:r>
+      <w:r>
+        <w:rPr>
+          <w:rStyle w:val="CommentTok"/>
+        </w:rPr>
+        <w:t>#SBATCH --ntasks-per-node=1</w:t>
+      </w:r>
+      <w:r>
+        <w:br/>
+      </w:r>
+      <w:r>
+        <w:rPr>
+          <w:rStyle w:val="CommentTok"/>
+        </w:rPr>
+        <w:t>#SBATCH --cpus-per-task=8</w:t>
+      </w:r>
+      <w:r>
+        <w:br/>
+      </w:r>
+      <w:r>
+        <w:br/>
+      </w:r>
+      <w:r>
+        <w:rPr>
+          <w:rStyle w:val="BuiltInTok"/>
+        </w:rPr>
+        <w:t>export</w:t>
+      </w:r>
+      <w:r>
+        <w:rPr>
+          <w:rStyle w:val="NormalTok"/>
+        </w:rPr>
+        <w:t xml:space="preserve"> </w:t>
+      </w:r>
+      <w:r>
+        <w:rPr>
+          <w:rStyle w:val="VariableTok"/>
+        </w:rPr>
+        <w:t>DIR=</w:t>
+      </w:r>
+      <w:r>
+        <w:rPr>
+          <w:rStyle w:val="NormalTok"/>
+        </w:rPr>
+        <w:t>/scratch/bp406/data_sets/interval_subset_olink/genotype_files/unrelated_4994_pihat_0.1875_autoso</w:t>
+      </w:r>
+      <w:r>
+        <w:rPr>
+          <w:rStyle w:val="NormalTok"/>
+        </w:rPr>
+        <w:t>mal_typed_only</w:t>
+      </w:r>
+      <w:r>
+        <w:br/>
+      </w:r>
+      <w:r>
+        <w:rPr>
+          <w:rStyle w:val="BuiltInTok"/>
+        </w:rPr>
+        <w:t>export</w:t>
+      </w:r>
+      <w:r>
+        <w:rPr>
+          <w:rStyle w:val="NormalTok"/>
+        </w:rPr>
+        <w:t xml:space="preserve"> </w:t>
+      </w:r>
+      <w:r>
+        <w:rPr>
+          <w:rStyle w:val="VariableTok"/>
+        </w:rPr>
+        <w:t>INTERVAL=$DIR</w:t>
+      </w:r>
+      <w:r>
+        <w:rPr>
+          <w:rStyle w:val="NormalTok"/>
+        </w:rPr>
+        <w:t>/interval_olink_subset_unrelated_4994_pihat_0.1875_autosomal_typed_only</w:t>
+      </w:r>
+      <w:r>
+        <w:br/>
+      </w:r>
+      <w:r>
+        <w:rPr>
+          <w:rStyle w:val="FunctionTok"/>
+        </w:rPr>
+        <w:t>ln</w:t>
+      </w:r>
+      <w:r>
+        <w:rPr>
+          <w:rStyle w:val="NormalTok"/>
+        </w:rPr>
+        <w:t xml:space="preserve"> -sf </w:t>
+      </w:r>
+      <w:r>
+        <w:rPr>
+          <w:rStyle w:val="VariableTok"/>
+        </w:rPr>
+        <w:t>$INTERVAL</w:t>
+      </w:r>
+      <w:r>
+        <w:rPr>
+          <w:rStyle w:val="NormalTok"/>
+        </w:rPr>
+        <w:t>.bgen INTERVAL.bgen</w:t>
+      </w:r>
+      <w:r>
+        <w:br/>
+      </w:r>
+      <w:r>
+        <w:rPr>
+          <w:rStyle w:val="FunctionTok"/>
+        </w:rPr>
+        <w:t>ln</w:t>
+      </w:r>
+      <w:r>
+        <w:rPr>
+          <w:rStyle w:val="NormalTok"/>
+        </w:rPr>
+        <w:t xml:space="preserve"> -sf </w:t>
+      </w:r>
+      <w:r>
+        <w:rPr>
+          <w:rStyle w:val="VariableTok"/>
+        </w:rPr>
+        <w:t>$INTERVAL</w:t>
+      </w:r>
+      <w:r>
+        <w:rPr>
+          <w:rStyle w:val="NormalTok"/>
+        </w:rPr>
+        <w:t>.sample INTERVAL.sample</w:t>
+      </w:r>
+      <w:r>
+        <w:br/>
+      </w:r>
+      <w:r>
+        <w:br/>
+      </w:r>
+      <w:r>
+        <w:rPr>
+          <w:rStyle w:val="CommentTok"/>
+        </w:rPr>
+        <w:t xml:space="preserve"># to obtain SNP-specific statistics as in .bgen and .sample format with </w:t>
+      </w:r>
+      <w:r>
+        <w:rPr>
+          <w:rStyle w:val="CommentTok"/>
+        </w:rPr>
+        <w:t>qctool, tested with qctool 2.0.1</w:t>
+      </w:r>
+      <w:r>
+        <w:br/>
+      </w:r>
+      <w:r>
+        <w:br/>
+      </w:r>
+      <w:r>
+        <w:rPr>
+          <w:rStyle w:val="ExtensionTok"/>
         </w:rPr>
         <w:t>qctool</w:t>
       </w:r>
-      <w:proofErr w:type="spellEnd"/>
-      <w:r>
-        <w:rPr>
-          <w:b/>
-        </w:rPr>
-        <w:t xml:space="preserve"> 2.0.1</w:t>
-      </w:r>
-    </w:p>
-    <w:p>
-      <w:pPr>
-        <w:pStyle w:val="BodyText"/>
-      </w:pPr>
-      <w:r>
-        <w:t xml:space="preserve">This is called with </w:t>
-      </w:r>
-      <w:proofErr w:type="spellStart"/>
-      <w:r>
-        <w:rPr>
-          <w:rStyle w:val="VerbatimChar"/>
-        </w:rPr>
-        <w:t>sbatch</w:t>
-      </w:r>
-      <w:proofErr w:type="spellEnd"/>
-      <w:r>
-        <w:rPr>
-          <w:rStyle w:val="VerbatimChar"/>
-        </w:rPr>
-        <w:t xml:space="preserve"> qctool.sb</w:t>
-      </w:r>
-      <w:r>
-        <w:t>,</w:t>
-      </w:r>
-      <w:r>
-        <w:t xml:space="preserve"> where qctool.sb contains the following lines:</w:t>
-      </w:r>
-    </w:p>
-    <w:p>
-      <w:pPr>
-        <w:pStyle w:val="SourceCode"/>
-      </w:pPr>
+      <w:r>
+        <w:rPr>
+          <w:rStyle w:val="NormalTok"/>
+        </w:rPr>
+        <w:t xml:space="preserve"> -g INTERVAL.bgen -s INTERVAL.sample -snp-stats -osnp INTERVAL.snp-stats -sample-stats -osample INTERVAL.sample-stats</w:t>
+      </w:r>
+      <w:r>
+        <w:br/>
+      </w:r>
+      <w:r>
+        <w:br/>
+      </w:r>
       <w:r>
         <w:rPr>
           <w:rStyle w:val="CommentTok"/>
         </w:rPr>
-        <w:t>#!/bin/bash --login</w:t>
-      </w:r>
-      <w:r>
-        <w:br/>
+        <w:t># Note in particular: the # option allows for chromosome-specific analysis; the -strand option wi</w:t>
       </w:r>
       <w:r>
         <w:rPr>
           <w:rStyle w:val="CommentTok"/>
         </w:rPr>
-        <w:t># 6-12-2018 JHZ</w:t>
-      </w:r>
-      <w:r>
-        <w:br/>
-      </w:r>
-      <w:r>
-        <w:br/>
-      </w:r>
-      <w:r>
-        <w:rPr>
-          <w:rStyle w:val="CommentTok"/>
-        </w:rPr>
-        <w:t xml:space="preserve">#SBATCH -J </w:t>
-      </w:r>
-      <w:proofErr w:type="spellStart"/>
-      <w:r>
-        <w:rPr>
-          <w:rStyle w:val="CommentTok"/>
-        </w:rPr>
-        <w:t>qctool</w:t>
-      </w:r>
-      <w:proofErr w:type="spellEnd"/>
-      <w:r>
-        <w:br/>
-      </w:r>
-      <w:r>
-        <w:rPr>
-          <w:rStyle w:val="CommentTok"/>
-        </w:rPr>
-        <w:t>#SBATCH -o qctool.log</w:t>
-      </w:r>
-      <w:r>
-        <w:br/>
-      </w:r>
-      <w:r>
-        <w:rPr>
-          <w:rStyle w:val="CommentTok"/>
-        </w:rPr>
-        <w:t>#SBATCH -p long</w:t>
-      </w:r>
-      <w:r>
-        <w:br/>
-      </w:r>
-      <w:r>
-        <w:rPr>
-          <w:rStyle w:val="CommentTok"/>
-        </w:rPr>
-        <w:t>#SBATCH -t 4-0:0</w:t>
-      </w:r>
-      <w:r>
-        <w:br/>
-      </w:r>
-      <w:r>
-        <w:rPr>
-          <w:rStyle w:val="CommentTok"/>
-        </w:rPr>
-        <w:t>#SBATCH --export ALL</w:t>
-      </w:r>
-      <w:r>
-        <w:br/>
-      </w:r>
-      <w:r>
-        <w:rPr>
-          <w:rStyle w:val="CommentTok"/>
-        </w:rPr>
-        <w:t>#SBATCH --nodes=1</w:t>
-      </w:r>
-      <w:r>
-        <w:br/>
-      </w:r>
-      <w:r>
-        <w:rPr>
-          <w:rStyle w:val="CommentTok"/>
-        </w:rPr>
-        <w:t>#SBATCH --</w:t>
-      </w:r>
-      <w:proofErr w:type="spellStart"/>
-      <w:r>
-        <w:rPr>
-          <w:rStyle w:val="CommentTok"/>
-        </w:rPr>
-        <w:t>ntasks</w:t>
-      </w:r>
-      <w:proofErr w:type="spellEnd"/>
-      <w:r>
-        <w:rPr>
-          <w:rStyle w:val="CommentTok"/>
-        </w:rPr>
-        <w:t>-per-node=1</w:t>
-      </w:r>
-      <w:r>
-        <w:br/>
-      </w:r>
-      <w:r>
-        <w:rPr>
-          <w:rStyle w:val="CommentTok"/>
-        </w:rPr>
-        <w:t>#SBATCH --</w:t>
-      </w:r>
-      <w:proofErr w:type="spellStart"/>
-      <w:r>
-        <w:rPr>
-          <w:rStyle w:val="CommentTok"/>
-        </w:rPr>
-        <w:t>cpus</w:t>
-      </w:r>
-      <w:proofErr w:type="spellEnd"/>
-      <w:r>
-        <w:rPr>
-          <w:rStyle w:val="CommentTok"/>
-        </w:rPr>
-        <w:t>-per-task=8</w:t>
-      </w:r>
-      <w:r>
-        <w:br/>
-      </w:r>
-      <w:r>
-        <w:br/>
-      </w:r>
-      <w:r>
-        <w:rPr>
-          <w:rStyle w:val="BuiltInTok"/>
-        </w:rPr>
-        <w:t>export</w:t>
-      </w:r>
-      <w:r>
-        <w:rPr>
-          <w:rStyle w:val="NormalTok"/>
-        </w:rPr>
-        <w:t xml:space="preserve"> </w:t>
-      </w:r>
-      <w:r>
-        <w:rPr>
-          <w:rStyle w:val="VariableTok"/>
-        </w:rPr>
-        <w:t>DIR=</w:t>
-      </w:r>
-      <w:r>
-        <w:rPr>
-          <w:rStyle w:val="NormalTok"/>
-        </w:rPr>
-        <w:t>/scratch/bp406/data_sets/interval_subset_olink/genotype_files/unrelated_4994_pihat_0.1875_autosomal_typed_only</w:t>
-      </w:r>
-      <w:r>
-        <w:br/>
-      </w:r>
-      <w:proofErr w:type="spellStart"/>
-      <w:r>
-        <w:rPr>
-          <w:rStyle w:val="BuiltInTok"/>
-        </w:rPr>
-        <w:t>export</w:t>
-      </w:r>
-      <w:proofErr w:type="spellEnd"/>
-      <w:r>
-        <w:rPr>
-          <w:rStyle w:val="NormalTok"/>
-        </w:rPr>
-        <w:t xml:space="preserve"> </w:t>
-      </w:r>
-      <w:r>
-        <w:rPr>
-          <w:rStyle w:val="VariableTok"/>
-        </w:rPr>
-        <w:t>INTERVAL=$DIR</w:t>
-      </w:r>
-      <w:r>
-        <w:rPr>
-          <w:rStyle w:val="NormalTok"/>
-        </w:rPr>
-        <w:t>/interval_olink_subset_unrelated_4994_pihat_0.1875_autosomal_typed_only</w:t>
-      </w:r>
-      <w:r>
-        <w:br/>
-      </w:r>
-      <w:r>
-        <w:rPr>
-          <w:rStyle w:val="FunctionTok"/>
-        </w:rPr>
-        <w:t>ln</w:t>
-      </w:r>
-      <w:r>
-        <w:rPr>
-          <w:rStyle w:val="NormalTok"/>
-        </w:rPr>
-        <w:t xml:space="preserve"> -sf </w:t>
-      </w:r>
-      <w:r>
-        <w:rPr>
-          <w:rStyle w:val="VariableTok"/>
-        </w:rPr>
-        <w:t>$</w:t>
-      </w:r>
-      <w:proofErr w:type="spellStart"/>
-      <w:r>
-        <w:rPr>
-          <w:rStyle w:val="VariableTok"/>
-        </w:rPr>
-        <w:t>INTERVAL</w:t>
-      </w:r>
-      <w:r>
-        <w:rPr>
-          <w:rStyle w:val="NormalTok"/>
-        </w:rPr>
-        <w:t>.bgen</w:t>
-      </w:r>
-      <w:proofErr w:type="spellEnd"/>
-      <w:r>
-        <w:rPr>
-          <w:rStyle w:val="NormalTok"/>
-        </w:rPr>
-        <w:t xml:space="preserve"> </w:t>
-      </w:r>
-      <w:proofErr w:type="spellStart"/>
-      <w:r>
-        <w:rPr>
-          <w:rStyle w:val="NormalTok"/>
-        </w:rPr>
-        <w:t>INTERVAL.bgen</w:t>
-      </w:r>
-      <w:proofErr w:type="spellEnd"/>
-      <w:r>
-        <w:br/>
-      </w:r>
-      <w:r>
-        <w:rPr>
-          <w:rStyle w:val="FunctionTok"/>
-        </w:rPr>
-        <w:t>ln</w:t>
-      </w:r>
-      <w:r>
-        <w:rPr>
-          <w:rStyle w:val="NormalTok"/>
-        </w:rPr>
-        <w:t xml:space="preserve"> -sf </w:t>
-      </w:r>
-      <w:r>
-        <w:rPr>
-          <w:rStyle w:val="VariableTok"/>
-        </w:rPr>
-        <w:t>$</w:t>
-      </w:r>
-      <w:proofErr w:type="spellStart"/>
-      <w:r>
-        <w:rPr>
-          <w:rStyle w:val="VariableTok"/>
-        </w:rPr>
-        <w:t>INTERVAL</w:t>
-      </w:r>
-      <w:r>
-        <w:rPr>
-          <w:rStyle w:val="NormalTok"/>
-        </w:rPr>
-        <w:t>.sample</w:t>
-      </w:r>
-      <w:proofErr w:type="spellEnd"/>
-      <w:r>
-        <w:rPr>
-          <w:rStyle w:val="NormalTok"/>
-        </w:rPr>
-        <w:t xml:space="preserve"> </w:t>
-      </w:r>
-      <w:proofErr w:type="spellStart"/>
-      <w:r>
-        <w:rPr>
-          <w:rStyle w:val="NormalTok"/>
-        </w:rPr>
-        <w:t>INTERVAL.sample</w:t>
-      </w:r>
-      <w:proofErr w:type="spellEnd"/>
-      <w:r>
-        <w:br/>
-      </w:r>
-      <w:r>
-        <w:br/>
-      </w:r>
-      <w:r>
-        <w:rPr>
-          <w:rStyle w:val="CommentTok"/>
-        </w:rPr>
-        <w:t># to obtain SNP-specific statistics as in .</w:t>
-      </w:r>
-      <w:proofErr w:type="spellStart"/>
-      <w:r>
-        <w:rPr>
-          <w:rStyle w:val="CommentTok"/>
-        </w:rPr>
-        <w:t>bgen</w:t>
-      </w:r>
-      <w:proofErr w:type="spellEnd"/>
-      <w:r>
-        <w:rPr>
-          <w:rStyle w:val="CommentTok"/>
-        </w:rPr>
-        <w:t xml:space="preserve"> and .sample format with </w:t>
-      </w:r>
-      <w:proofErr w:type="spellStart"/>
-      <w:r>
-        <w:rPr>
-          <w:rStyle w:val="CommentTok"/>
-        </w:rPr>
-        <w:t>qctool</w:t>
-      </w:r>
-      <w:proofErr w:type="spellEnd"/>
-      <w:r>
-        <w:rPr>
-          <w:rStyle w:val="CommentTok"/>
-        </w:rPr>
-        <w:t xml:space="preserve">, tested with </w:t>
-      </w:r>
-      <w:proofErr w:type="spellStart"/>
-      <w:r>
-        <w:rPr>
-          <w:rStyle w:val="CommentTok"/>
-        </w:rPr>
-        <w:t>qctool</w:t>
-      </w:r>
-      <w:proofErr w:type="spellEnd"/>
-      <w:r>
-        <w:rPr>
-          <w:rStyle w:val="CommentTok"/>
-        </w:rPr>
-        <w:t xml:space="preserve"> 2.0.1</w:t>
-      </w:r>
-      <w:r>
-        <w:br/>
-      </w:r>
-      <w:r>
-        <w:br/>
-      </w:r>
-      <w:proofErr w:type="spellStart"/>
-      <w:r>
-        <w:rPr>
-          <w:rStyle w:val="ExtensionTok"/>
-        </w:rPr>
-        <w:t>qctool</w:t>
-      </w:r>
-      <w:proofErr w:type="spellEnd"/>
-      <w:r>
-        <w:rPr>
-          <w:rStyle w:val="NormalTok"/>
-        </w:rPr>
-        <w:t xml:space="preserve"> -g </w:t>
-      </w:r>
-      <w:proofErr w:type="spellStart"/>
-      <w:r>
-        <w:rPr>
-          <w:rStyle w:val="NormalTok"/>
-        </w:rPr>
-        <w:t>INTERVAL.bgen</w:t>
-      </w:r>
-      <w:proofErr w:type="spellEnd"/>
-      <w:r>
-        <w:rPr>
-          <w:rStyle w:val="NormalTok"/>
-        </w:rPr>
-        <w:t xml:space="preserve"> -s </w:t>
-      </w:r>
-      <w:proofErr w:type="spellStart"/>
-      <w:r>
-        <w:rPr>
-          <w:rStyle w:val="NormalTok"/>
-        </w:rPr>
-        <w:t>INTERVAL.sample</w:t>
-      </w:r>
-      <w:proofErr w:type="spellEnd"/>
-      <w:r>
-        <w:rPr>
-          <w:rStyle w:val="NormalTok"/>
-        </w:rPr>
-        <w:t xml:space="preserve"> -</w:t>
-      </w:r>
-      <w:proofErr w:type="spellStart"/>
-      <w:r>
-        <w:rPr>
-          <w:rStyle w:val="NormalTok"/>
-        </w:rPr>
-        <w:t>snp</w:t>
-      </w:r>
-      <w:proofErr w:type="spellEnd"/>
-      <w:r>
-        <w:rPr>
-          <w:rStyle w:val="NormalTok"/>
-        </w:rPr>
-        <w:t>-stats -</w:t>
-      </w:r>
-      <w:proofErr w:type="spellStart"/>
-      <w:r>
-        <w:rPr>
-          <w:rStyle w:val="NormalTok"/>
-        </w:rPr>
-        <w:t>osnp</w:t>
-      </w:r>
-      <w:proofErr w:type="spellEnd"/>
-      <w:r>
-        <w:rPr>
-          <w:rStyle w:val="NormalTok"/>
-        </w:rPr>
-        <w:t xml:space="preserve"> </w:t>
-      </w:r>
-      <w:proofErr w:type="spellStart"/>
-      <w:r>
-        <w:rPr>
-          <w:rStyle w:val="NormalTok"/>
-        </w:rPr>
-        <w:t>INTERVAL.snp</w:t>
-      </w:r>
-      <w:proofErr w:type="spellEnd"/>
-      <w:r>
-        <w:rPr>
-          <w:rStyle w:val="NormalTok"/>
-        </w:rPr>
-        <w:t>-stats -sample-stats -</w:t>
-      </w:r>
-      <w:proofErr w:type="spellStart"/>
-      <w:r>
-        <w:rPr>
-          <w:rStyle w:val="NormalTok"/>
-        </w:rPr>
-        <w:t>osample</w:t>
-      </w:r>
-      <w:proofErr w:type="spellEnd"/>
-      <w:r>
-        <w:rPr>
-          <w:rStyle w:val="NormalTok"/>
-        </w:rPr>
-        <w:t xml:space="preserve"> </w:t>
-      </w:r>
-      <w:proofErr w:type="spellStart"/>
-      <w:r>
-        <w:rPr>
-          <w:rStyle w:val="NormalTok"/>
-        </w:rPr>
-        <w:t>INTERVAL.sample</w:t>
-      </w:r>
-      <w:proofErr w:type="spellEnd"/>
-      <w:r>
-        <w:rPr>
-          <w:rStyle w:val="NormalTok"/>
-        </w:rPr>
-        <w:t>-stats</w:t>
-      </w:r>
-      <w:r>
-        <w:br/>
-      </w:r>
-      <w:r>
-        <w:br/>
-      </w:r>
-      <w:r>
-        <w:rPr>
-          <w:rStyle w:val="CommentTok"/>
-        </w:rPr>
-        <w:t># Note in particular: the # option allows for chromosome-specific analysis; the -strand option will enable results in positive strand.</w:t>
+        <w:t>ll enable results in positive strand.</w:t>
       </w:r>
     </w:p>
     <w:sectPr>
@@ -2951,7 +2416,7 @@
 </file>
 
 <file path=word/endnotes.xml><?xml version="1.0" encoding="utf-8"?>
-<w:endnotes xmlns:wpc="http://schemas.microsoft.com/office/word/2010/wordprocessingCanvas" xmlns:cx="http://schemas.microsoft.com/office/drawing/2014/chartex" xmlns:cx1="http://schemas.microsoft.com/office/drawing/2015/9/8/chartex" xmlns:cx2="http://schemas.microsoft.com/office/drawing/2015/10/21/chartex" xmlns:cx3="http://schemas.microsoft.com/office/drawing/2016/5/9/chartex" xmlns:cx4="http://schemas.microsoft.com/office/drawing/2016/5/10/chartex" xmlns:cx5="http://schemas.microsoft.com/office/drawing/2016/5/11/chartex" xmlns:cx6="http://schemas.microsoft.com/office/drawing/2016/5/12/chartex" xmlns:cx7="http://schemas.microsoft.com/office/drawing/2016/5/13/chartex" xmlns:cx8="http://schemas.microsoft.com/office/drawing/2016/5/14/chartex" xmlns:mc="http://schemas.openxmlformats.org/markup-compatibility/2006" xmlns:aink="http://schemas.microsoft.com/office/drawing/2016/ink" xmlns:am3d="http://schemas.microsoft.com/office/drawing/2017/model3d" xmlns:o="urn:schemas-microsoft-com:office:office" xmlns:r="http://schemas.openxmlformats.org/officeDocument/2006/relationships" xmlns:m="http://schemas.openxmlformats.org/officeDocument/2006/math" xmlns:v="urn:schemas-microsoft-com:vml" xmlns:wp14="http://schemas.microsoft.com/office/word/2010/wordprocessingDrawing" xmlns:wp="http://schemas.openxmlformats.org/drawingml/2006/wordprocessingDrawing" xmlns:w10="urn:schemas-microsoft-com:office:word" xmlns:w="http://schemas.openxmlformats.org/wordprocessingml/2006/main" xmlns:w14="http://schemas.microsoft.com/office/word/2010/wordml" xmlns:w15="http://schemas.microsoft.com/office/word/2012/wordml" xmlns:w16cid="http://schemas.microsoft.com/office/word/2016/wordml/cid" xmlns:w16se="http://schemas.microsoft.com/office/word/2015/wordml/symex" xmlns:wpg="http://schemas.microsoft.com/office/word/2010/wordprocessingGroup" xmlns:wpi="http://schemas.microsoft.com/office/word/2010/wordprocessingInk" xmlns:wne="http://schemas.microsoft.com/office/word/2006/wordml" xmlns:wps="http://schemas.microsoft.com/office/word/2010/wordprocessingShape" mc:Ignorable="w14 w15 w16se w16cid wp14">
+<w:endnotes xmlns:wpc="http://schemas.microsoft.com/office/word/2010/wordprocessingCanvas" xmlns:cx="http://schemas.microsoft.com/office/drawing/2014/chartex" xmlns:cx1="http://schemas.microsoft.com/office/drawing/2015/9/8/chartex" xmlns:mc="http://schemas.openxmlformats.org/markup-compatibility/2006" xmlns:o="urn:schemas-microsoft-com:office:office" xmlns:r="http://schemas.openxmlformats.org/officeDocument/2006/relationships" xmlns:m="http://schemas.openxmlformats.org/officeDocument/2006/math" xmlns:v="urn:schemas-microsoft-com:vml" xmlns:wp14="http://schemas.microsoft.com/office/word/2010/wordprocessingDrawing" xmlns:wp="http://schemas.openxmlformats.org/drawingml/2006/wordprocessingDrawing" xmlns:w10="urn:schemas-microsoft-com:office:word" xmlns:w="http://schemas.openxmlformats.org/wordprocessingml/2006/main" xmlns:w14="http://schemas.microsoft.com/office/word/2010/wordml" xmlns:w15="http://schemas.microsoft.com/office/word/2012/wordml" xmlns:w16se="http://schemas.microsoft.com/office/word/2015/wordml/symex" xmlns:wpg="http://schemas.microsoft.com/office/word/2010/wordprocessingGroup" xmlns:wpi="http://schemas.microsoft.com/office/word/2010/wordprocessingInk" xmlns:wne="http://schemas.microsoft.com/office/word/2006/wordml" xmlns:wps="http://schemas.microsoft.com/office/word/2010/wordprocessingShape" mc:Ignorable="w14 w15 w16se wp14">
   <w:endnote w:type="separator" w:id="-1">
     <w:p>
       <w:pPr>
@@ -2976,7 +2441,7 @@
 </file>
 
 <file path=word/footnotes.xml><?xml version="1.0" encoding="utf-8"?>
-<w:footnotes xmlns:wpc="http://schemas.microsoft.com/office/word/2010/wordprocessingCanvas" xmlns:cx="http://schemas.microsoft.com/office/drawing/2014/chartex" xmlns:cx1="http://schemas.microsoft.com/office/drawing/2015/9/8/chartex" xmlns:cx2="http://schemas.microsoft.com/office/drawing/2015/10/21/chartex" xmlns:cx3="http://schemas.microsoft.com/office/drawing/2016/5/9/chartex" xmlns:cx4="http://schemas.microsoft.com/office/drawing/2016/5/10/chartex" xmlns:cx5="http://schemas.microsoft.com/office/drawing/2016/5/11/chartex" xmlns:cx6="http://schemas.microsoft.com/office/drawing/2016/5/12/chartex" xmlns:cx7="http://schemas.microsoft.com/office/drawing/2016/5/13/chartex" xmlns:cx8="http://schemas.microsoft.com/office/drawing/2016/5/14/chartex" xmlns:mc="http://schemas.openxmlformats.org/markup-compatibility/2006" xmlns:aink="http://schemas.microsoft.com/office/drawing/2016/ink" xmlns:am3d="http://schemas.microsoft.com/office/drawing/2017/model3d" xmlns:o="urn:schemas-microsoft-com:office:office" xmlns:r="http://schemas.openxmlformats.org/officeDocument/2006/relationships" xmlns:m="http://schemas.openxmlformats.org/officeDocument/2006/math" xmlns:v="urn:schemas-microsoft-com:vml" xmlns:wp14="http://schemas.microsoft.com/office/word/2010/wordprocessingDrawing" xmlns:wp="http://schemas.openxmlformats.org/drawingml/2006/wordprocessingDrawing" xmlns:w10="urn:schemas-microsoft-com:office:word" xmlns:w="http://schemas.openxmlformats.org/wordprocessingml/2006/main" xmlns:w14="http://schemas.microsoft.com/office/word/2010/wordml" xmlns:w15="http://schemas.microsoft.com/office/word/2012/wordml" xmlns:w16cid="http://schemas.microsoft.com/office/word/2016/wordml/cid" xmlns:w16se="http://schemas.microsoft.com/office/word/2015/wordml/symex" xmlns:wpg="http://schemas.microsoft.com/office/word/2010/wordprocessingGroup" xmlns:wpi="http://schemas.microsoft.com/office/word/2010/wordprocessingInk" xmlns:wne="http://schemas.microsoft.com/office/word/2006/wordml" xmlns:wps="http://schemas.microsoft.com/office/word/2010/wordprocessingShape" mc:Ignorable="w14 w15 w16se w16cid wp14">
+<w:footnotes xmlns:wpc="http://schemas.microsoft.com/office/word/2010/wordprocessingCanvas" xmlns:cx="http://schemas.microsoft.com/office/drawing/2014/chartex" xmlns:cx1="http://schemas.microsoft.com/office/drawing/2015/9/8/chartex" xmlns:mc="http://schemas.openxmlformats.org/markup-compatibility/2006" xmlns:o="urn:schemas-microsoft-com:office:office" xmlns:r="http://schemas.openxmlformats.org/officeDocument/2006/relationships" xmlns:m="http://schemas.openxmlformats.org/officeDocument/2006/math" xmlns:v="urn:schemas-microsoft-com:vml" xmlns:wp14="http://schemas.microsoft.com/office/word/2010/wordprocessingDrawing" xmlns:wp="http://schemas.openxmlformats.org/drawingml/2006/wordprocessingDrawing" xmlns:w10="urn:schemas-microsoft-com:office:word" xmlns:w="http://schemas.openxmlformats.org/wordprocessingml/2006/main" xmlns:w14="http://schemas.microsoft.com/office/word/2010/wordml" xmlns:w15="http://schemas.microsoft.com/office/word/2012/wordml" xmlns:w16se="http://schemas.microsoft.com/office/word/2015/wordml/symex" xmlns:wpg="http://schemas.microsoft.com/office/word/2010/wordprocessingGroup" xmlns:wpi="http://schemas.microsoft.com/office/word/2010/wordprocessingInk" xmlns:wne="http://schemas.microsoft.com/office/word/2006/wordml" xmlns:wps="http://schemas.microsoft.com/office/word/2010/wordprocessingShape" mc:Ignorable="w14 w15 w16se wp14">
   <w:footnote w:type="separator" w:id="-1">
     <w:p>
       <w:r>
@@ -2995,11 +2460,11 @@
 </file>
 
 <file path=word/numbering.xml><?xml version="1.0" encoding="utf-8"?>
-<w:numbering xmlns:wpc="http://schemas.microsoft.com/office/word/2010/wordprocessingCanvas" xmlns:cx="http://schemas.microsoft.com/office/drawing/2014/chartex" xmlns:cx1="http://schemas.microsoft.com/office/drawing/2015/9/8/chartex" xmlns:cx2="http://schemas.microsoft.com/office/drawing/2015/10/21/chartex" xmlns:cx3="http://schemas.microsoft.com/office/drawing/2016/5/9/chartex" xmlns:cx4="http://schemas.microsoft.com/office/drawing/2016/5/10/chartex" xmlns:cx5="http://schemas.microsoft.com/office/drawing/2016/5/11/chartex" xmlns:cx6="http://schemas.microsoft.com/office/drawing/2016/5/12/chartex" xmlns:cx7="http://schemas.microsoft.com/office/drawing/2016/5/13/chartex" xmlns:cx8="http://schemas.microsoft.com/office/drawing/2016/5/14/chartex" xmlns:mc="http://schemas.openxmlformats.org/markup-compatibility/2006" xmlns:aink="http://schemas.microsoft.com/office/drawing/2016/ink" xmlns:am3d="http://schemas.microsoft.com/office/drawing/2017/model3d" xmlns:o="urn:schemas-microsoft-com:office:office" xmlns:r="http://schemas.openxmlformats.org/officeDocument/2006/relationships" xmlns:m="http://schemas.openxmlformats.org/officeDocument/2006/math" xmlns:v="urn:schemas-microsoft-com:vml" xmlns:wp14="http://schemas.microsoft.com/office/word/2010/wordprocessingDrawing" xmlns:wp="http://schemas.openxmlformats.org/drawingml/2006/wordprocessingDrawing" xmlns:w10="urn:schemas-microsoft-com:office:word" xmlns:w="http://schemas.openxmlformats.org/wordprocessingml/2006/main" xmlns:w14="http://schemas.microsoft.com/office/word/2010/wordml" xmlns:w15="http://schemas.microsoft.com/office/word/2012/wordml" xmlns:w16cid="http://schemas.microsoft.com/office/word/2016/wordml/cid" xmlns:w16se="http://schemas.microsoft.com/office/word/2015/wordml/symex" xmlns:wpg="http://schemas.microsoft.com/office/word/2010/wordprocessingGroup" xmlns:wpi="http://schemas.microsoft.com/office/word/2010/wordprocessingInk" xmlns:wne="http://schemas.microsoft.com/office/word/2006/wordml" xmlns:wps="http://schemas.microsoft.com/office/word/2010/wordprocessingShape" mc:Ignorable="w14 w15 w16se w16cid wp14">
+<w:numbering xmlns:wpc="http://schemas.microsoft.com/office/word/2010/wordprocessingCanvas" xmlns:cx="http://schemas.microsoft.com/office/drawing/2014/chartex" xmlns:cx1="http://schemas.microsoft.com/office/drawing/2015/9/8/chartex" xmlns:mc="http://schemas.openxmlformats.org/markup-compatibility/2006" xmlns:o="urn:schemas-microsoft-com:office:office" xmlns:r="http://schemas.openxmlformats.org/officeDocument/2006/relationships" xmlns:m="http://schemas.openxmlformats.org/officeDocument/2006/math" xmlns:v="urn:schemas-microsoft-com:vml" xmlns:wp14="http://schemas.microsoft.com/office/word/2010/wordprocessingDrawing" xmlns:wp="http://schemas.openxmlformats.org/drawingml/2006/wordprocessingDrawing" xmlns:w10="urn:schemas-microsoft-com:office:word" xmlns:w="http://schemas.openxmlformats.org/wordprocessingml/2006/main" xmlns:w14="http://schemas.microsoft.com/office/word/2010/wordml" xmlns:w15="http://schemas.microsoft.com/office/word/2012/wordml" xmlns:w16se="http://schemas.microsoft.com/office/word/2015/wordml/symex" xmlns:wpg="http://schemas.microsoft.com/office/word/2010/wordprocessingGroup" xmlns:wpi="http://schemas.microsoft.com/office/word/2010/wordprocessingInk" xmlns:wne="http://schemas.microsoft.com/office/word/2006/wordml" xmlns:wps="http://schemas.microsoft.com/office/word/2010/wordprocessingShape" mc:Ignorable="w14 w15 w16se wp14">
   <w:abstractNum w:abstractNumId="0" w15:restartNumberingAfterBreak="0">
     <w:nsid w:val="EA454B4C"/>
     <w:multiLevelType w:val="multilevel"/>
-    <w:tmpl w:val="842023A2"/>
+    <w:tmpl w:val="A1A6F57A"/>
     <w:lvl w:ilvl="0">
       <w:numFmt w:val="bullet"/>
       <w:lvlText w:val="•"/>
@@ -3103,7 +2568,7 @@
   <w:abstractNum w:abstractNumId="1" w15:restartNumberingAfterBreak="0">
     <w:nsid w:val="170CD2DE"/>
     <w:multiLevelType w:val="multilevel"/>
-    <w:tmpl w:val="D8A848FA"/>
+    <w:tmpl w:val="99B2AB44"/>
     <w:lvl w:ilvl="0">
       <w:numFmt w:val="bullet"/>
       <w:lvlText w:val=" "/>
@@ -3207,7 +2672,7 @@
   <w:abstractNum w:abstractNumId="2" w15:restartNumberingAfterBreak="0">
     <w:nsid w:val="2C1AE401"/>
     <w:multiLevelType w:val="multilevel"/>
-    <w:tmpl w:val="1BBEA676"/>
+    <w:tmpl w:val="FDC4CD2C"/>
     <w:lvl w:ilvl="0">
       <w:numFmt w:val="bullet"/>
       <w:lvlText w:val=" "/>
@@ -3336,7 +2801,7 @@
 </file>
 
 <file path=word/styles.xml><?xml version="1.0" encoding="utf-8"?>
-<w:styles xmlns:mc="http://schemas.openxmlformats.org/markup-compatibility/2006" xmlns:r="http://schemas.openxmlformats.org/officeDocument/2006/relationships" xmlns:w="http://schemas.openxmlformats.org/wordprocessingml/2006/main" xmlns:w14="http://schemas.microsoft.com/office/word/2010/wordml" xmlns:w15="http://schemas.microsoft.com/office/word/2012/wordml" xmlns:w16cid="http://schemas.microsoft.com/office/word/2016/wordml/cid" xmlns:w16se="http://schemas.microsoft.com/office/word/2015/wordml/symex" mc:Ignorable="w14 w15 w16se w16cid">
+<w:styles xmlns:mc="http://schemas.openxmlformats.org/markup-compatibility/2006" xmlns:r="http://schemas.openxmlformats.org/officeDocument/2006/relationships" xmlns:w="http://schemas.openxmlformats.org/wordprocessingml/2006/main" xmlns:w14="http://schemas.microsoft.com/office/word/2010/wordml" xmlns:w15="http://schemas.microsoft.com/office/word/2012/wordml" xmlns:w16se="http://schemas.microsoft.com/office/word/2015/wordml/symex" mc:Ignorable="w14 w15 w16se">
   <w:docDefaults>
     <w:rPrDefault>
       <w:rPr>
@@ -3352,7 +2817,7 @@
       </w:pPr>
     </w:pPrDefault>
   </w:docDefaults>
-  <w:latentStyles w:defLockedState="0" w:defUIPriority="0" w:defSemiHidden="0" w:defUnhideWhenUsed="0" w:defQFormat="0" w:count="375">
+  <w:latentStyles w:defLockedState="0" w:defUIPriority="0" w:defSemiHidden="0" w:defUnhideWhenUsed="0" w:defQFormat="0" w:count="371">
     <w:lsdException w:name="index 1" w:semiHidden="1" w:unhideWhenUsed="1"/>
     <w:lsdException w:name="index 7" w:semiHidden="1" w:unhideWhenUsed="1"/>
     <w:lsdException w:name="index 8" w:semiHidden="1" w:unhideWhenUsed="1"/>
@@ -3491,13 +2956,6 @@
     <w:lsdException w:name="Medium Shading 2"/>
     <w:lsdException w:name="Medium List 1"/>
     <w:lsdException w:name="Medium List 2"/>
-    <w:lsdException w:name="Medium Grid 1"/>
-    <w:lsdException w:name="Medium Grid 2"/>
-    <w:lsdException w:name="Medium Grid 3"/>
-    <w:lsdException w:name="Dark List"/>
-    <w:lsdException w:name="Colorful Shading"/>
-    <w:lsdException w:name="Colorful List"/>
-    <w:lsdException w:name="Colorful Grid"/>
     <w:lsdException w:name="Light Shading Accent 1"/>
     <w:lsdException w:name="Light List Accent 1"/>
     <w:lsdException w:name="Light Grid Accent 1"/>
@@ -3680,10 +3138,6 @@
     <w:lsdException w:name="List Table 5 Dark Accent 6" w:uiPriority="50"/>
     <w:lsdException w:name="List Table 6 Colorful Accent 6" w:uiPriority="51"/>
     <w:lsdException w:name="List Table 7 Colorful Accent 6" w:uiPriority="52"/>
-    <w:lsdException w:name="Mention" w:semiHidden="1" w:uiPriority="99" w:unhideWhenUsed="1"/>
-    <w:lsdException w:name="Smart Hyperlink" w:semiHidden="1" w:uiPriority="99" w:unhideWhenUsed="1"/>
-    <w:lsdException w:name="Hashtag" w:semiHidden="1" w:uiPriority="99" w:unhideWhenUsed="1"/>
-    <w:lsdException w:name="Unresolved Mention" w:semiHidden="1" w:uiPriority="99" w:unhideWhenUsed="1"/>
   </w:latentStyles>
   <w:style w:type="paragraph" w:default="1" w:styleId="Normal">
     <w:name w:val="Normal"/>

--- a/SCALLOP_INF_I_analysis_plan.docx
+++ b/SCALLOP_INF_I_analysis_plan.docx
@@ -23,16 +23,7 @@
           <w:b/>
           <w:i/>
         </w:rPr>
-        <w:t>Adapted from SCALLOP/CVD1 a</w:t>
-      </w:r>
-      <w:bookmarkStart w:id="1" w:name="_GoBack"/>
-      <w:bookmarkEnd w:id="1"/>
-      <w:r>
-        <w:rPr>
-          <w:b/>
-          <w:i/>
-        </w:rPr>
-        <w:t>nalysis plan, last updated 7/12/2018</w:t>
+        <w:t>Adapted from SCALLOP/CVD1 analysis plan, last updated 7/12/2018</w:t>
       </w:r>
     </w:p>
     <w:p>
@@ -114,24 +105,18 @@
       <w:pPr>
         <w:pStyle w:val="Heading2"/>
       </w:pPr>
-      <w:bookmarkStart w:id="2" w:name="overview"/>
+      <w:bookmarkStart w:id="1" w:name="overview"/>
       <w:r>
         <w:t>1. Overview</w:t>
       </w:r>
-      <w:bookmarkEnd w:id="2"/>
+      <w:bookmarkEnd w:id="1"/>
     </w:p>
     <w:p>
       <w:pPr>
         <w:pStyle w:val="FirstParagraph"/>
       </w:pPr>
       <w:r>
-        <w:t>The SCAndinavian coLLaboration for Olink plasma Protein genetics (SCALLOP) consortium, https://www.olink.com/scallop/, is a collaborative framework for discovery and follow-up of genetic associations with proteins on the Olink Proteomics platform. A meta-a</w:t>
-      </w:r>
-      <w:r>
-        <w:t>nalysis has been conducted on Olink CVD1 panel data from participating cohorts; consequent requests were sent and contributions made on the Olink INF panel. This document follows closely the SCALLOP/CVD1 analysis plan for the analysis, and in particular hi</w:t>
-      </w:r>
-      <w:r>
-        <w:t>ghlights relevant information required to facilitate the meta-analysis.</w:t>
+        <w:t>The SCAndinavian coLLaboration for Olink plasma Protein genetics (SCALLOP) consortium, https://www.olink.com/scallop/, is a collaborative framework for discovery and follow-up of genetic associations with proteins on the Olink Proteomics platform. A meta-analysis has been conducted on Olink CVD1 panel data from participating cohorts; consequent requests were sent and contributions made on the Olink INF panel. This document follows closely the SCALLOP/CVD1 analysis plan for the analysis, and in particular highlights relevant information required to facilitate the meta-analysis.</w:t>
       </w:r>
     </w:p>
     <w:p>
@@ -175,10 +160,7 @@
         </w:numPr>
       </w:pPr>
       <w:r>
-        <w:t>Investigation of the mechanistic basis</w:t>
-      </w:r>
-      <w:r>
-        <w:t xml:space="preserve"> of identified cis- and trans-pQTL by functional annotation</w:t>
+        <w:t>Investigation of the mechanistic basis of identified cis- and trans-pQTL by functional annotation</w:t>
       </w:r>
     </w:p>
     <w:p>
@@ -221,42 +203,39 @@
       <w:pPr>
         <w:pStyle w:val="Heading2"/>
       </w:pPr>
-      <w:bookmarkStart w:id="3" w:name="data-and-analysis"/>
+      <w:bookmarkStart w:id="2" w:name="data-and-analysis"/>
       <w:r>
         <w:t>2. Data and analysis</w:t>
       </w:r>
+      <w:bookmarkEnd w:id="2"/>
+    </w:p>
+    <w:p>
+      <w:pPr>
+        <w:pStyle w:val="Heading3"/>
+      </w:pPr>
+      <w:bookmarkStart w:id="3" w:name="proteins"/>
+      <w:r>
+        <w:t>Proteins</w:t>
+      </w:r>
       <w:bookmarkEnd w:id="3"/>
     </w:p>
     <w:p>
       <w:pPr>
+        <w:pStyle w:val="FirstParagraph"/>
+      </w:pPr>
+      <w:r>
+        <w:t>The Olink INFlammation panel of 92 proteins, e.g, https://github.com/jinghuazhao/INF/blob/master/doc/olink.inf.panel.annot.tsv.</w:t>
+      </w:r>
+    </w:p>
+    <w:p>
+      <w:pPr>
         <w:pStyle w:val="Heading3"/>
       </w:pPr>
-      <w:bookmarkStart w:id="4" w:name="proteins"/>
-      <w:r>
-        <w:t>Proteins</w:t>
+      <w:bookmarkStart w:id="4" w:name="snps"/>
+      <w:r>
+        <w:t>SNPs</w:t>
       </w:r>
       <w:bookmarkEnd w:id="4"/>
-    </w:p>
-    <w:p>
-      <w:pPr>
-        <w:pStyle w:val="FirstParagraph"/>
-      </w:pPr>
-      <w:r>
-        <w:t>The Olink IN</w:t>
-      </w:r>
-      <w:r>
-        <w:t>Flammation panel of 92 proteins, e.g, https://github.com/jinghuazhao/INF/blob/master/doc/olink.inf.panel.annot.tsv.</w:t>
-      </w:r>
-    </w:p>
-    <w:p>
-      <w:pPr>
-        <w:pStyle w:val="Heading3"/>
-      </w:pPr>
-      <w:bookmarkStart w:id="5" w:name="snps"/>
-      <w:r>
-        <w:t>SNPs</w:t>
-      </w:r>
-      <w:bookmarkEnd w:id="5"/>
     </w:p>
     <w:p>
       <w:pPr>
@@ -292,21 +271,18 @@
       </w:pPr>
       <w:r>
         <w:lastRenderedPageBreak/>
-        <w:t>Quality control on a</w:t>
-      </w:r>
-      <w:r>
-        <w:t>spects such as SNP/sample call rates, gender mismatch, abnormal inbreeding coefficient, failed cryptic relatedness test, ancestry outlier, heterozygosity and Hardy-Weinberg equilibrium test.</w:t>
+        <w:t>Quality control on aspects such as SNP/sample call rates, gender mismatch, abnormal inbreeding coefficient, failed cryptic relatedness test, ancestry outlier, heterozygosity and Hardy-Weinberg equilibrium test.</w:t>
       </w:r>
     </w:p>
     <w:p>
       <w:pPr>
         <w:pStyle w:val="Heading3"/>
       </w:pPr>
-      <w:bookmarkStart w:id="6" w:name="association-analysis"/>
+      <w:bookmarkStart w:id="5" w:name="association-analysis"/>
       <w:r>
         <w:t>Association analysis</w:t>
       </w:r>
-      <w:bookmarkEnd w:id="6"/>
+      <w:bookmarkEnd w:id="5"/>
     </w:p>
     <w:p>
       <w:pPr>
@@ -317,10 +293,7 @@
         </w:numPr>
       </w:pPr>
       <w:r>
-        <w:t xml:space="preserve">Rank-based inverse normal transformation on </w:t>
-      </w:r>
-      <w:r>
-        <w:t xml:space="preserve">the raw measurement of proteins including those below lower limit of detection, e.g., via </w:t>
+        <w:t xml:space="preserve">Rank-based inverse normal transformation on the raw measurement of proteins including those below lower limit of detection, e.g., via </w:t>
       </w:r>
       <w:r>
         <w:rPr>
@@ -340,13 +313,13 @@
         <w:rPr>
           <w:rStyle w:val="NormalTok"/>
         </w:rPr>
-        <w:t>invnormal &lt;-</w:t>
-      </w:r>
-      <w:r>
-        <w:rPr>
-          <w:rStyle w:val="StringTok"/>
-        </w:rPr>
-        <w:t xml:space="preserve"> </w:t>
+        <w:t xml:space="preserve">    I</w:t>
+      </w:r>
+      <w:r>
+        <w:rPr>
+          <w:rStyle w:val="NormalTok"/>
+        </w:rPr>
+        <w:t>nvnormal&lt;-</w:t>
       </w:r>
       <w:r>
         <w:rPr>
@@ -359,15 +332,6 @@
           <w:rStyle w:val="NormalTok"/>
         </w:rPr>
         <w:t>(x)</w:t>
-      </w:r>
-      <w:r>
-        <w:br/>
-      </w:r>
-      <w:r>
-        <w:rPr>
-          <w:rStyle w:val="NormalTok"/>
-        </w:rPr>
-        <w:t xml:space="preserve">  </w:t>
       </w:r>
       <w:r>
         <w:rPr>
@@ -475,7 +439,12 @@
         </w:numPr>
       </w:pPr>
       <w:r>
-        <w:t>Multiple linear regression for all samples including sex, age, principal components and other cohort specific covariates.</w:t>
+        <w:t>Multiple li</w:t>
+      </w:r>
+      <w:bookmarkStart w:id="6" w:name="_GoBack"/>
+      <w:bookmarkEnd w:id="6"/>
+      <w:r>
+        <w:t>near regression for all samples including sex, age, principal components and other cohort specific covariates.</w:t>
       </w:r>
     </w:p>
     <w:p>
@@ -499,10 +468,7 @@
         </w:numPr>
       </w:pPr>
       <w:r>
-        <w:t>For case-control data, cases and controls are analysed separately – results will be merged at meta-analysis sta</w:t>
-      </w:r>
-      <w:r>
-        <w:t>ge</w:t>
+        <w:t>For case-control data, cases and controls are analysed separately – results will be merged at meta-analysis stage</w:t>
       </w:r>
     </w:p>
     <w:p>
@@ -546,10 +512,7 @@
         <w:pStyle w:val="BodyText"/>
       </w:pPr>
       <w:r>
-        <w:t>Alternatively, please fill out the spreadsheet as with SCALLOP/CVD1 with naming conventi</w:t>
-      </w:r>
-      <w:r>
-        <w:t>on:</w:t>
+        <w:t>Alternatively, please fill out the spreadsheet as with SCALLOP/CVD1 with naming convention:</w:t>
       </w:r>
     </w:p>
     <w:p>
@@ -594,10 +557,7 @@
       </w:pPr>
       <w:bookmarkStart w:id="9" w:name="file-formats-for-gwas-results"/>
       <w:r>
-        <w:t>4. File</w:t>
-      </w:r>
-      <w:r>
-        <w:t xml:space="preserve"> formats for GWAS results</w:t>
+        <w:t>4. File formats for GWAS results</w:t>
       </w:r>
       <w:bookmarkEnd w:id="9"/>
     </w:p>
@@ -842,11 +802,7 @@
               <w:pStyle w:val="Compact"/>
             </w:pPr>
             <w:r>
-              <w:t xml:space="preserve">Indicator of strand direction. Please specify “+” if positive or </w:t>
-            </w:r>
-            <w:r>
-              <w:lastRenderedPageBreak/>
-              <w:t>forward strand and “-” if negative or reverse strand.</w:t>
+              <w:t>Indicator of strand direction. Please specify “+” if positive or forward strand and “-” if negative or reverse strand.</w:t>
             </w:r>
           </w:p>
         </w:tc>
@@ -888,10 +844,7 @@
               <w:pStyle w:val="Compact"/>
             </w:pPr>
             <w:r>
-              <w:t>Number of non-missing observ</w:t>
-            </w:r>
-            <w:r>
-              <w:t>ations</w:t>
+              <w:t>Number of non-missing observations</w:t>
             </w:r>
           </w:p>
         </w:tc>
@@ -1055,10 +1008,7 @@
               <w:pStyle w:val="Compact"/>
             </w:pPr>
             <w:r>
-              <w:t>Effect size for the coded allele, beta estimate from the genotype-phenotype a</w:t>
-            </w:r>
-            <w:r>
-              <w:t>ssociation, with at least 5 decimal places. Note: if not available, please report “NA” for this variable.</w:t>
+              <w:t>Effect size for the coded allele, beta estimate from the genotype-phenotype association, with at least 5 decimal places. Note: if not available, please report “NA” for this variable.</w:t>
             </w:r>
           </w:p>
         </w:tc>
@@ -1140,10 +1090,7 @@
               <w:pStyle w:val="Compact"/>
             </w:pPr>
             <w:r>
-              <w:t>p-value of Wald test statistic – “NA” if no</w:t>
-            </w:r>
-            <w:r>
-              <w:t>t available</w:t>
+              <w:t>p-value of Wald test statistic – “NA” if not available</w:t>
             </w:r>
           </w:p>
         </w:tc>
@@ -1287,10 +1234,7 @@
         <w:pStyle w:val="FirstParagraph"/>
       </w:pPr>
       <w:r>
-        <w:t>It is recommended to use format STUDY_analyst_inf1_protein_UniProtID_date.gz, see https://www.uniprot.org/ for additional information</w:t>
-      </w:r>
-      <w:r>
-        <w:t xml:space="preserve"> on UniProt IDs.</w:t>
+        <w:t>It is recommended to use format STUDY_analyst_inf1_protein_UniProtID_date.gz, see https://www.uniprot.org/ for additional information on UniProt IDs.</w:t>
       </w:r>
     </w:p>
     <w:p>
@@ -1687,47 +1631,50 @@
               <w:pStyle w:val="Compact"/>
             </w:pPr>
             <w:r>
+              <w:t>7*</w:t>
+            </w:r>
+          </w:p>
+        </w:tc>
+        <w:tc>
+          <w:tcPr>
+            <w:tcW w:w="0" w:type="auto"/>
+          </w:tcPr>
+          <w:p>
+            <w:pPr>
+              <w:pStyle w:val="Compact"/>
+            </w:pPr>
+            <w:r>
+              <w:t>A2</w:t>
+            </w:r>
+          </w:p>
+        </w:tc>
+        <w:tc>
+          <w:tcPr>
+            <w:tcW w:w="0" w:type="auto"/>
+          </w:tcPr>
+          <w:p>
+            <w:pPr>
+              <w:pStyle w:val="Compact"/>
+            </w:pPr>
+            <w:r>
+              <w:t>Allele 2</w:t>
+            </w:r>
+          </w:p>
+        </w:tc>
+        <w:tc>
+          <w:tcPr>
+            <w:tcW w:w="0" w:type="auto"/>
+          </w:tcPr>
+          <w:p>
+            <w:pPr>
+              <w:pStyle w:val="Compact"/>
+            </w:pPr>
+            <w:r>
+              <w:t xml:space="preserve">Please indicate if this is the </w:t>
+            </w:r>
+            <w:r>
               <w:lastRenderedPageBreak/>
-              <w:t>7*</w:t>
-            </w:r>
-          </w:p>
-        </w:tc>
-        <w:tc>
-          <w:tcPr>
-            <w:tcW w:w="0" w:type="auto"/>
-          </w:tcPr>
-          <w:p>
-            <w:pPr>
-              <w:pStyle w:val="Compact"/>
-            </w:pPr>
-            <w:r>
-              <w:t>A2</w:t>
-            </w:r>
-          </w:p>
-        </w:tc>
-        <w:tc>
-          <w:tcPr>
-            <w:tcW w:w="0" w:type="auto"/>
-          </w:tcPr>
-          <w:p>
-            <w:pPr>
-              <w:pStyle w:val="Compact"/>
-            </w:pPr>
-            <w:r>
-              <w:t>Allele 2</w:t>
-            </w:r>
-          </w:p>
-        </w:tc>
-        <w:tc>
-          <w:tcPr>
-            <w:tcW w:w="0" w:type="auto"/>
-          </w:tcPr>
-          <w:p>
-            <w:pPr>
-              <w:pStyle w:val="Compact"/>
-            </w:pPr>
-            <w:r>
-              <w:t>Please indicate if this is the effect/reference allele</w:t>
+              <w:t>effect/reference allele</w:t>
             </w:r>
           </w:p>
         </w:tc>
@@ -1745,6 +1692,7 @@
               <w:pStyle w:val="Compact"/>
             </w:pPr>
             <w:r>
+              <w:lastRenderedPageBreak/>
               <w:t>8</w:t>
             </w:r>
           </w:p>
@@ -1922,13 +1870,7 @@
         <w:pStyle w:val="BodyText"/>
       </w:pPr>
       <w:r>
-        <w:t>In this case, please provide for each SNP information on strand, effect allele, effect allele frequency, and the information measures for imputation – the information measure can be on the genotype level obtained once for a cohort rather than from phenotyp</w:t>
-      </w:r>
-      <w:r>
-        <w:t>e-genotype regression through software such as SNPTEST. SNP and sample based statistics can be greatly facilitated with software qctool, http://www.well.ox.ac.uk/~gav/qctool_v2/. As is the case with INTERVAL.bgen and INTERVAL.sample, one can obtain the SNP</w:t>
-      </w:r>
-      <w:r>
-        <w:t>-based statistics as follows,</w:t>
+        <w:t>In this case, please provide for each SNP information on strand, effect allele, effect allele frequency, and the information measures for imputation – the information measure can be on the genotype level obtained once for a cohort rather than from phenotype-genotype regression through software such as SNPTEST. SNP and sample based statistics can be greatly facilitated with software qctool, http://www.well.ox.ac.uk/~gav/qctool_v2/. As is the case with INTERVAL.bgen and INTERVAL.sample, one can obtain the SNP-based statistics as follows,</w:t>
       </w:r>
     </w:p>
     <w:p>
@@ -1979,10 +1921,7 @@
         <w:pStyle w:val="BodyText"/>
       </w:pPr>
       <w:r>
-        <w:t>Genomic control and appropriate marker filters will be applied</w:t>
-      </w:r>
-      <w:r>
-        <w:t xml:space="preserve"> at this stage.</w:t>
+        <w:t>Genomic control and appropriate marker filters will be applied at this stage.</w:t>
       </w:r>
     </w:p>
     <w:p>
@@ -2018,10 +1957,7 @@
         <w:t>Genomic control (GC)</w:t>
       </w:r>
       <w:r>
-        <w:t>: genomic control will be applied to each study at the meta-analysis stage (single GC), so GC-</w:t>
-      </w:r>
-      <w:r>
-        <w:t>correction is needed for each cohort.</w:t>
+        <w:t>: genomic control will be applied to each study at the meta-analysis stage (single GC), so GC-correction is needed for each cohort.</w:t>
       </w:r>
     </w:p>
     <w:p>
@@ -2066,10 +2002,7 @@
       </w:pPr>
       <w:bookmarkStart w:id="15" w:name="contact-information"/>
       <w:r>
-        <w:t>7. Contact inform</w:t>
-      </w:r>
-      <w:r>
-        <w:t>ation</w:t>
+        <w:t>7. Contact information</w:t>
       </w:r>
       <w:bookmarkEnd w:id="15"/>
     </w:p>
@@ -2086,19 +2019,16 @@
         <w:pStyle w:val="BodyText"/>
       </w:pPr>
       <w:r>
+        <w:t>For questions regarding SCALLOP/INF, please contact Jing Hua Zhao (jhz22@medschl.cam.ac.uk) and James Peters (jp549@medschl.cam.ac.uk).</w:t>
+      </w:r>
+    </w:p>
+    <w:p>
+      <w:pPr>
+        <w:pStyle w:val="Heading2"/>
+      </w:pPr>
+      <w:bookmarkStart w:id="16" w:name="appendix"/>
+      <w:r>
         <w:lastRenderedPageBreak/>
-        <w:t>For questions regarding SCALLOP/INF, please contact Jing Hua Zhao (</w:t>
-      </w:r>
-      <w:r>
-        <w:t>jhz22@medschl.cam.ac.uk) and James Peters (jp549@medschl.cam.ac.uk).</w:t>
-      </w:r>
-    </w:p>
-    <w:p>
-      <w:pPr>
-        <w:pStyle w:val="Heading2"/>
-      </w:pPr>
-      <w:bookmarkStart w:id="16" w:name="appendix"/>
-      <w:r>
         <w:t>Appendix</w:t>
       </w:r>
       <w:bookmarkEnd w:id="16"/>
@@ -2262,40 +2192,61 @@
         <w:rPr>
           <w:rStyle w:val="NormalTok"/>
         </w:rPr>
-        <w:t>/scratch/bp406/data_sets/interval_subset_olink/genotype_files/unrelated_4994_pihat_0.1875_autoso</w:t>
+        <w:t>/scratch/bp406/data_sets/interval_subset_olink/genotype_files/unrelated_4994_pihat_0.1875_autosomal_typed_only</w:t>
+      </w:r>
+      <w:r>
+        <w:br/>
+      </w:r>
+      <w:r>
+        <w:rPr>
+          <w:rStyle w:val="BuiltInTok"/>
+        </w:rPr>
+        <w:t>export</w:t>
       </w:r>
       <w:r>
         <w:rPr>
           <w:rStyle w:val="NormalTok"/>
         </w:rPr>
-        <w:t>mal_typed_only</w:t>
+        <w:t xml:space="preserve"> </w:t>
+      </w:r>
+      <w:r>
+        <w:rPr>
+          <w:rStyle w:val="VariableTok"/>
+        </w:rPr>
+        <w:t>INTERVAL=$DIR</w:t>
+      </w:r>
+      <w:r>
+        <w:rPr>
+          <w:rStyle w:val="NormalTok"/>
+        </w:rPr>
+        <w:t>/interval_olink_subset_unrelated_4994_pihat_0.1875_autosomal_typed_only</w:t>
       </w:r>
       <w:r>
         <w:br/>
       </w:r>
       <w:r>
         <w:rPr>
-          <w:rStyle w:val="BuiltInTok"/>
-        </w:rPr>
-        <w:t>export</w:t>
+          <w:rStyle w:val="FunctionTok"/>
+        </w:rPr>
+        <w:t>ln</w:t>
       </w:r>
       <w:r>
         <w:rPr>
           <w:rStyle w:val="NormalTok"/>
         </w:rPr>
-        <w:t xml:space="preserve"> </w:t>
+        <w:t xml:space="preserve"> -sf </w:t>
       </w:r>
       <w:r>
         <w:rPr>
           <w:rStyle w:val="VariableTok"/>
         </w:rPr>
-        <w:t>INTERVAL=$DIR</w:t>
+        <w:t>$INTERVAL</w:t>
       </w:r>
       <w:r>
         <w:rPr>
           <w:rStyle w:val="NormalTok"/>
         </w:rPr>
-        <w:t>/interval_olink_subset_unrelated_4994_pihat_0.1875_autosomal_typed_only</w:t>
+        <w:t>.bgen INTERVAL.bgen</w:t>
       </w:r>
       <w:r>
         <w:br/>
@@ -2322,34 +2273,37 @@
         <w:rPr>
           <w:rStyle w:val="NormalTok"/>
         </w:rPr>
-        <w:t>.bgen INTERVAL.bgen</w:t>
+        <w:t>.sample INTERVAL.sample</w:t>
       </w:r>
       <w:r>
         <w:br/>
       </w:r>
       <w:r>
-        <w:rPr>
-          <w:rStyle w:val="FunctionTok"/>
-        </w:rPr>
-        <w:t>ln</w:t>
+        <w:br/>
+      </w:r>
+      <w:r>
+        <w:rPr>
+          <w:rStyle w:val="CommentTok"/>
+        </w:rPr>
+        <w:t># to obtain SNP-specific statistics as in .bgen and .sample format with qctool, tested with qctool 2.0.1</w:t>
+      </w:r>
+      <w:r>
+        <w:br/>
+      </w:r>
+      <w:r>
+        <w:br/>
+      </w:r>
+      <w:r>
+        <w:rPr>
+          <w:rStyle w:val="ExtensionTok"/>
+        </w:rPr>
+        <w:t>qctool</w:t>
       </w:r>
       <w:r>
         <w:rPr>
           <w:rStyle w:val="NormalTok"/>
         </w:rPr>
-        <w:t xml:space="preserve"> -sf </w:t>
-      </w:r>
-      <w:r>
-        <w:rPr>
-          <w:rStyle w:val="VariableTok"/>
-        </w:rPr>
-        <w:t>$INTERVAL</w:t>
-      </w:r>
-      <w:r>
-        <w:rPr>
-          <w:rStyle w:val="NormalTok"/>
-        </w:rPr>
-        <w:t>.sample INTERVAL.sample</w:t>
+        <w:t xml:space="preserve"> -g INTERVAL.bgen -s INTERVAL.sample -snp-stats -osnp INTERVAL.snp-stats -sample-stats -osample INTERVAL.sample-stats</w:t>
       </w:r>
       <w:r>
         <w:br/>
@@ -2361,49 +2315,7 @@
         <w:rPr>
           <w:rStyle w:val="CommentTok"/>
         </w:rPr>
-        <w:t xml:space="preserve"># to obtain SNP-specific statistics as in .bgen and .sample format with </w:t>
-      </w:r>
-      <w:r>
-        <w:rPr>
-          <w:rStyle w:val="CommentTok"/>
-        </w:rPr>
-        <w:t>qctool, tested with qctool 2.0.1</w:t>
-      </w:r>
-      <w:r>
-        <w:br/>
-      </w:r>
-      <w:r>
-        <w:br/>
-      </w:r>
-      <w:r>
-        <w:rPr>
-          <w:rStyle w:val="ExtensionTok"/>
-        </w:rPr>
-        <w:t>qctool</w:t>
-      </w:r>
-      <w:r>
-        <w:rPr>
-          <w:rStyle w:val="NormalTok"/>
-        </w:rPr>
-        <w:t xml:space="preserve"> -g INTERVAL.bgen -s INTERVAL.sample -snp-stats -osnp INTERVAL.snp-stats -sample-stats -osample INTERVAL.sample-stats</w:t>
-      </w:r>
-      <w:r>
-        <w:br/>
-      </w:r>
-      <w:r>
-        <w:br/>
-      </w:r>
-      <w:r>
-        <w:rPr>
-          <w:rStyle w:val="CommentTok"/>
-        </w:rPr>
-        <w:t># Note in particular: the # option allows for chromosome-specific analysis; the -strand option wi</w:t>
-      </w:r>
-      <w:r>
-        <w:rPr>
-          <w:rStyle w:val="CommentTok"/>
-        </w:rPr>
-        <w:t>ll enable results in positive strand.</w:t>
+        <w:t># Note in particular: the # option allows for chromosome-specific analysis; the -strand option will enable results in positive strand.</w:t>
       </w:r>
     </w:p>
     <w:sectPr>
@@ -2956,6 +2868,13 @@
     <w:lsdException w:name="Medium Shading 2"/>
     <w:lsdException w:name="Medium List 1"/>
     <w:lsdException w:name="Medium List 2"/>
+    <w:lsdException w:name="Medium Grid 1"/>
+    <w:lsdException w:name="Medium Grid 2"/>
+    <w:lsdException w:name="Medium Grid 3"/>
+    <w:lsdException w:name="Dark List"/>
+    <w:lsdException w:name="Colorful Shading"/>
+    <w:lsdException w:name="Colorful List"/>
+    <w:lsdException w:name="Colorful Grid"/>
     <w:lsdException w:name="Light Shading Accent 1"/>
     <w:lsdException w:name="Light List Accent 1"/>
     <w:lsdException w:name="Light Grid Accent 1"/>

--- a/SCALLOP_INF_I_analysis_plan.docx
+++ b/SCALLOP_INF_I_analysis_plan.docx
@@ -115,13 +115,7 @@
         <w:pStyle w:val="FirstParagraph"/>
       </w:pPr>
       <w:r>
-        <w:t>The SCAndinavian coLLaboration for Olink plasma Protein genetics (SCALLOP) consortium, https://www.olink.com/scallop/, is a collaborative framework</w:t>
-      </w:r>
-      <w:r>
-        <w:t xml:space="preserve"> for discovery and follow-up of genetic associations with proteins on the Olink Proteomics platform. A meta-analysis has been conducted on Olink CVD1 panel data from participating cohorts; consequent requests were sent and contributions made on the Olink I</w:t>
-      </w:r>
-      <w:r>
-        <w:t>NF panel. This document follows closely the SCALLOP/CVD1 analysis plan for the analysis, and in particular highlights relevant information required to facilitate the meta-analysis.</w:t>
+        <w:t>The SCAndinavian coLLaboration for Olink plasma Protein genetics (SCALLOP) consortium, https://www.olink.com/scallop/, is a collaborative framework for discovery and follow-up of genetic associations with proteins on the Olink Proteomics platform. A meta-analysis has been conducted on Olink CVD1 panel data from participating cohorts; consequent requests were sent and contributions made on the Olink INF panel. This document follows closely the SCALLOP/CVD1 analysis plan for the analysis, and in particular highlights relevant information required to facilitate the meta-analysis.</w:t>
       </w:r>
     </w:p>
     <w:p>
@@ -141,10 +135,7 @@
         </w:numPr>
       </w:pPr>
       <w:r>
-        <w:t>Identification of pQ</w:t>
-      </w:r>
-      <w:r>
-        <w:t>TLs in SCALLOP discovery cohorts</w:t>
+        <w:t>Identification of pQTLs in SCALLOP discovery cohorts</w:t>
       </w:r>
     </w:p>
     <w:p>
@@ -192,10 +183,7 @@
         </w:numPr>
       </w:pPr>
       <w:r>
-        <w:t>Evaluation over the causal role of INF proteins</w:t>
-      </w:r>
-      <w:r>
-        <w:t xml:space="preserve"> disease outcomes such as CHD and stroke</w:t>
+        <w:t>Evaluation over the causal role of INF proteins disease outcomes such as CHD and stroke</w:t>
       </w:r>
     </w:p>
     <w:p>
@@ -257,10 +245,7 @@
         </w:numPr>
       </w:pPr>
       <w:r>
-        <w:t>1000 genomes imputation, b</w:t>
-      </w:r>
-      <w:r>
-        <w:t>uild 37 (hg19) positions.</w:t>
+        <w:t>1000 genomes imputation, build 37 (hg19) positions.</w:t>
       </w:r>
     </w:p>
     <w:p>
@@ -285,10 +270,7 @@
       </w:pPr>
       <w:r>
         <w:lastRenderedPageBreak/>
-        <w:t>Quality control on aspects such as SNP/sample call rates, gender mismatch, abnormal inbreeding coefficient, failed cryptic relatedness test, ancestry outlier, heterozy</w:t>
-      </w:r>
-      <w:r>
-        <w:t>gosity and Hardy-Weinberg equilibrium test.</w:t>
+        <w:t>Quality control on aspects such as SNP/sample call rates, gender mismatch, abnormal inbreeding coefficient, failed cryptic relatedness test, ancestry outlier, heterozygosity and Hardy-Weinberg equilibrium test.</w:t>
       </w:r>
     </w:p>
     <w:p>
@@ -375,13 +357,7 @@
         <w:rPr>
           <w:rStyle w:val="NormalTok"/>
         </w:rPr>
-        <w:t>(</w:t>
-      </w:r>
-      <w:r>
-        <w:rPr>
-          <w:rStyle w:val="NormalTok"/>
-        </w:rPr>
-        <w:t>x,</w:t>
+        <w:t>(x,</w:t>
       </w:r>
       <w:r>
         <w:rPr>
@@ -488,10 +464,7 @@
         </w:numPr>
       </w:pPr>
       <w:r>
-        <w:t>For case-control data, cases and controls are analysed separately – results will be merged at meta-analysis sta</w:t>
-      </w:r>
-      <w:r>
-        <w:t>ge</w:t>
+        <w:t>For case-control data, cases and controls are analysed separately – results will be merged at meta-analysis stage</w:t>
       </w:r>
     </w:p>
     <w:p>
@@ -537,10 +510,30 @@
           <w:t>Google sheet</w:t>
         </w:r>
       </w:hyperlink>
+      <w:r>
+        <w:t xml:space="preserve"> has been set up for filling up the information online; in order to do so please </w:t>
+      </w:r>
+      <w:r>
+        <w:t xml:space="preserve">provide your </w:t>
+      </w:r>
+      <w:proofErr w:type="spellStart"/>
+      <w:r>
+        <w:t>g</w:t>
+      </w:r>
+      <w:r>
+        <w:t>mail</w:t>
+      </w:r>
+      <w:proofErr w:type="spellEnd"/>
+      <w:r>
+        <w:t xml:space="preserve"> to</w:t>
+      </w:r>
+      <w:r>
+        <w:t xml:space="preserve"> us</w:t>
+      </w:r>
       <w:bookmarkStart w:id="8" w:name="_GoBack"/>
       <w:bookmarkEnd w:id="8"/>
       <w:r>
-        <w:t xml:space="preserve"> has been set up for filling up the information online; in order to do so please contact us via email to add you in.</w:t>
+        <w:t>.</w:t>
       </w:r>
     </w:p>
     <w:p>
@@ -561,10 +554,7 @@
         <w:pStyle w:val="BodyText"/>
       </w:pPr>
       <w:r>
-        <w:t>Alternatively, please fill out the spreadsheet as with SCALLO</w:t>
-      </w:r>
-      <w:r>
-        <w:t>P/CVD1 with naming convention:</w:t>
+        <w:t>Alternatively, please fill out the spreadsheet as with SCALLOP/CVD1 with naming convention:</w:t>
       </w:r>
     </w:p>
     <w:p>
@@ -600,10 +590,7 @@
         </w:numPr>
       </w:pPr>
       <w:r>
-        <w:t>DATE is the date on which the file was prepared, in the</w:t>
-      </w:r>
-      <w:r>
-        <w:t xml:space="preserve"> format “DDMMYYYY”.</w:t>
+        <w:t>DATE is the date on which the file was prepared, in the format “DDMMYYYY”.</w:t>
       </w:r>
     </w:p>
     <w:p>
@@ -733,10 +720,7 @@
               <w:pStyle w:val="Compact"/>
             </w:pPr>
             <w:r>
-              <w:t>CHR:POS_A1_A2 (such that A1-10</w:t>
-            </w:r>
-            <w:r>
-              <w:t>. The results will be replicated in independent cohorts.</w:t>
+              <w:t>CHR:POS_A1_A2 (such that A1-10. The results will be replicated in independent cohorts.</w:t>
             </w:r>
           </w:p>
         </w:tc>
@@ -776,10 +760,7 @@
         <w:pStyle w:val="FirstParagraph"/>
       </w:pPr>
       <w:r>
-        <w:t>For general questions about SCALLOP, please contact Anders Malarstig (anders.malarstig@ki.se). For technical issues about T</w:t>
-      </w:r>
-      <w:r>
-        <w:t>RYGGVE, please contact Lasse Folkersen (lasfol@cbs.dtu.dk).</w:t>
+        <w:t>For general questions about SCALLOP, please contact Anders Malarstig (anders.malarstig@ki.se). For technical issues about TRYGGVE, please contact Lasse Folkersen (lasfol@cbs.dtu.dk).</w:t>
       </w:r>
     </w:p>
     <w:p>
@@ -822,21 +803,15 @@
         <w:rPr>
           <w:rStyle w:val="VerbatimChar"/>
         </w:rPr>
-        <w:t>s</w:t>
+        <w:t>sbatch qctool.sb</w:t>
+      </w:r>
+      <w:r>
+        <w:t xml:space="preserve">, where </w:t>
       </w:r>
       <w:r>
         <w:rPr>
           <w:rStyle w:val="VerbatimChar"/>
         </w:rPr>
-        <w:t>batch qctool.sb</w:t>
-      </w:r>
-      <w:r>
-        <w:t xml:space="preserve">, where </w:t>
-      </w:r>
-      <w:r>
-        <w:rPr>
-          <w:rStyle w:val="VerbatimChar"/>
-        </w:rPr>
         <w:t>qctool.sb</w:t>
       </w:r>
       <w:r>
@@ -935,13 +910,130 @@
         <w:rPr>
           <w:rStyle w:val="CommentTok"/>
         </w:rPr>
-        <w:t>#SBATCH --cpus-p</w:t>
+        <w:t>#SBATCH --cpus-per-task=8</w:t>
+      </w:r>
+      <w:r>
+        <w:br/>
+      </w:r>
+      <w:r>
+        <w:br/>
+      </w:r>
+      <w:r>
+        <w:rPr>
+          <w:rStyle w:val="BuiltInTok"/>
+        </w:rPr>
+        <w:t>export</w:t>
+      </w:r>
+      <w:r>
+        <w:rPr>
+          <w:rStyle w:val="NormalTok"/>
+        </w:rPr>
+        <w:t xml:space="preserve"> </w:t>
+      </w:r>
+      <w:r>
+        <w:rPr>
+          <w:rStyle w:val="VariableTok"/>
+        </w:rPr>
+        <w:t>DIR=</w:t>
+      </w:r>
+      <w:r>
+        <w:rPr>
+          <w:rStyle w:val="NormalTok"/>
+        </w:rPr>
+        <w:t>/scratch/bp406/data_sets/interval_subset_olink/genotype_files/unrelated_4994_pihat_0.1875_autosomal_typed_only</w:t>
+      </w:r>
+      <w:r>
+        <w:br/>
+      </w:r>
+      <w:r>
+        <w:rPr>
+          <w:rStyle w:val="BuiltInTok"/>
+        </w:rPr>
+        <w:t>export</w:t>
+      </w:r>
+      <w:r>
+        <w:rPr>
+          <w:rStyle w:val="NormalTok"/>
+        </w:rPr>
+        <w:t xml:space="preserve"> </w:t>
+      </w:r>
+      <w:r>
+        <w:rPr>
+          <w:rStyle w:val="VariableTok"/>
+        </w:rPr>
+        <w:t>INTERVAL=$DIR</w:t>
+      </w:r>
+      <w:r>
+        <w:rPr>
+          <w:rStyle w:val="NormalTok"/>
+        </w:rPr>
+        <w:t>/interval_olink_subset_unrelated_4994_pihat_0.1875_autosomal_typed_only</w:t>
+      </w:r>
+      <w:r>
+        <w:br/>
+      </w:r>
+      <w:r>
+        <w:rPr>
+          <w:rStyle w:val="FunctionTok"/>
+        </w:rPr>
+        <w:t>ln</w:t>
+      </w:r>
+      <w:r>
+        <w:rPr>
+          <w:rStyle w:val="NormalTok"/>
+        </w:rPr>
+        <w:t xml:space="preserve"> -sf </w:t>
+      </w:r>
+      <w:r>
+        <w:rPr>
+          <w:rStyle w:val="VariableTok"/>
+        </w:rPr>
+        <w:t>$INTERVAL</w:t>
+      </w:r>
+      <w:r>
+        <w:rPr>
+          <w:rStyle w:val="NormalTok"/>
+        </w:rPr>
+        <w:t>.bgen INTERVAL.bgen</w:t>
+      </w:r>
+      <w:r>
+        <w:br/>
+      </w:r>
+      <w:r>
+        <w:rPr>
+          <w:rStyle w:val="FunctionTok"/>
+        </w:rPr>
+        <w:t>ln</w:t>
+      </w:r>
+      <w:r>
+        <w:rPr>
+          <w:rStyle w:val="NormalTok"/>
+        </w:rPr>
+        <w:t xml:space="preserve"> -sf </w:t>
+      </w:r>
+      <w:r>
+        <w:rPr>
+          <w:rStyle w:val="VariableTok"/>
+        </w:rPr>
+        <w:t>$INTERVAL</w:t>
+      </w:r>
+      <w:r>
+        <w:rPr>
+          <w:rStyle w:val="NormalTok"/>
+        </w:rPr>
+        <w:t>.sample INTERVAL.sample</w:t>
+      </w:r>
+      <w:r>
+        <w:br/>
+      </w:r>
+      <w:r>
+        <w:br/>
       </w:r>
       <w:r>
         <w:rPr>
           <w:rStyle w:val="CommentTok"/>
         </w:rPr>
-        <w:t>er-task=8</w:t>
+        <w:t># to obtain SNP-specific statistics as in .bgen and .sample format with qctool, tested with qctool 2.0.1</w:t>
       </w:r>
       <w:r>
         <w:br/>
@@ -951,144 +1043,15 @@
       </w:r>
       <w:r>
         <w:rPr>
-          <w:rStyle w:val="BuiltInTok"/>
-        </w:rPr>
-        <w:t>export</w:t>
+          <w:rStyle w:val="ExtensionTok"/>
+        </w:rPr>
+        <w:t>qctool</w:t>
       </w:r>
       <w:r>
         <w:rPr>
           <w:rStyle w:val="NormalTok"/>
         </w:rPr>
-        <w:t xml:space="preserve"> </w:t>
-      </w:r>
-      <w:r>
-        <w:rPr>
-          <w:rStyle w:val="VariableTok"/>
-        </w:rPr>
-        <w:t>DIR=</w:t>
-      </w:r>
-      <w:r>
-        <w:rPr>
-          <w:rStyle w:val="NormalTok"/>
-        </w:rPr>
-        <w:t>/scratch/bp406/data_sets/interval_subset_olink/genotype_files/unrelated_4994_pihat_0.1875_autosomal_typed_only</w:t>
-      </w:r>
-      <w:r>
-        <w:br/>
-      </w:r>
-      <w:r>
-        <w:rPr>
-          <w:rStyle w:val="BuiltInTok"/>
-        </w:rPr>
-        <w:t>export</w:t>
-      </w:r>
-      <w:r>
-        <w:rPr>
-          <w:rStyle w:val="NormalTok"/>
-        </w:rPr>
-        <w:t xml:space="preserve"> </w:t>
-      </w:r>
-      <w:r>
-        <w:rPr>
-          <w:rStyle w:val="VariableTok"/>
-        </w:rPr>
-        <w:t>INTERVAL=$DIR</w:t>
-      </w:r>
-      <w:r>
-        <w:rPr>
-          <w:rStyle w:val="NormalTok"/>
-        </w:rPr>
-        <w:t>/interval_olink_subset_unrelated_4994_pihat_0.1875_autosomal_typed_only</w:t>
-      </w:r>
-      <w:r>
-        <w:br/>
-      </w:r>
-      <w:r>
-        <w:rPr>
-          <w:rStyle w:val="FunctionTok"/>
-        </w:rPr>
-        <w:t>ln</w:t>
-      </w:r>
-      <w:r>
-        <w:rPr>
-          <w:rStyle w:val="NormalTok"/>
-        </w:rPr>
-        <w:t xml:space="preserve"> -sf </w:t>
-      </w:r>
-      <w:r>
-        <w:rPr>
-          <w:rStyle w:val="VariableTok"/>
-        </w:rPr>
-        <w:t>$INTERVAL</w:t>
-      </w:r>
-      <w:r>
-        <w:rPr>
-          <w:rStyle w:val="NormalTok"/>
-        </w:rPr>
-        <w:t>.bgen INTERVAL.bgen</w:t>
-      </w:r>
-      <w:r>
-        <w:br/>
-      </w:r>
-      <w:r>
-        <w:rPr>
-          <w:rStyle w:val="FunctionTok"/>
-        </w:rPr>
-        <w:t>ln</w:t>
-      </w:r>
-      <w:r>
-        <w:rPr>
-          <w:rStyle w:val="NormalTok"/>
-        </w:rPr>
-        <w:t xml:space="preserve"> -sf </w:t>
-      </w:r>
-      <w:r>
-        <w:rPr>
-          <w:rStyle w:val="VariableTok"/>
-        </w:rPr>
-        <w:t>$INTERVAL</w:t>
-      </w:r>
-      <w:r>
-        <w:rPr>
-          <w:rStyle w:val="NormalTok"/>
-        </w:rPr>
-        <w:t>.sample INTERVAL.sample</w:t>
-      </w:r>
-      <w:r>
-        <w:br/>
-      </w:r>
-      <w:r>
-        <w:br/>
-      </w:r>
-      <w:r>
-        <w:rPr>
-          <w:rStyle w:val="CommentTok"/>
-        </w:rPr>
-        <w:t># to obtain SNP-specific statistics as in .bgen and .sample format with qctool, tested with qctool 2.0.1</w:t>
-      </w:r>
-      <w:r>
-        <w:br/>
-      </w:r>
-      <w:r>
-        <w:br/>
-      </w:r>
-      <w:r>
-        <w:rPr>
-          <w:rStyle w:val="ExtensionTok"/>
-        </w:rPr>
-        <w:t>qctool</w:t>
-      </w:r>
-      <w:r>
-        <w:rPr>
-          <w:rStyle w:val="NormalTok"/>
-        </w:rPr>
-        <w:t xml:space="preserve"> -g INTERVAL.bgen -s INTERVAL.sample -snp-stats -osnp INTERVAL.snp-stats -sample-st</w:t>
-      </w:r>
-      <w:r>
-        <w:rPr>
-          <w:rStyle w:val="NormalTok"/>
-        </w:rPr>
-        <w:t>ats -osample INTERVAL.sample-stats</w:t>
+        <w:t xml:space="preserve"> -g INTERVAL.bgen -s INTERVAL.sample -snp-stats -osnp INTERVAL.snp-stats -sample-stats -osample INTERVAL.sample-stats</w:t>
       </w:r>
       <w:r>
         <w:br/>
@@ -1610,6 +1573,13 @@
     <w:lsdException w:name="Light Shading"/>
     <w:lsdException w:name="Light List"/>
     <w:lsdException w:name="Light Grid"/>
+    <w:lsdException w:name="Medium Shading 1"/>
+    <w:lsdException w:name="Medium Shading 2"/>
+    <w:lsdException w:name="Medium List 1"/>
+    <w:lsdException w:name="Medium List 2"/>
+    <w:lsdException w:name="Medium Grid 1"/>
+    <w:lsdException w:name="Medium Grid 2"/>
+    <w:lsdException w:name="Medium Grid 3"/>
     <w:lsdException w:name="Dark List"/>
     <w:lsdException w:name="Colorful Shading"/>
     <w:lsdException w:name="Colorful List"/>

--- a/SCALLOP_INF_I_analysis_plan.docx
+++ b/SCALLOP_INF_I_analysis_plan.docx
@@ -10,7 +10,12 @@
       <w:bookmarkStart w:id="0" w:name="scallop-consortium-analysis-plan-for-inf"/>
       <w:bookmarkEnd w:id="0"/>
       <w:r>
-        <w:t>SCALLOP consortium analysis plan for INF panel proteins</w:t>
+        <w:t>SCALLO</w:t>
+      </w:r>
+      <w:bookmarkStart w:id="1" w:name="_GoBack"/>
+      <w:bookmarkEnd w:id="1"/>
+      <w:r>
+        <w:t>P consortium analysis plan for INF panel proteins</w:t>
       </w:r>
     </w:p>
     <w:p>
@@ -52,9 +57,9 @@
         </w:rPr>
         <w:drawing>
           <wp:inline distT="0" distB="0" distL="0" distR="0">
-            <wp:extent cx="1874682" cy="320068"/>
+            <wp:extent cx="2034716" cy="320068"/>
             <wp:effectExtent l="0" t="0" r="0" b="0"/>
-            <wp:docPr id="1" name="Picture 1"/>
+            <wp:docPr id="2" name="Picture 2"/>
             <wp:cNvGraphicFramePr>
               <a:graphicFrameLocks xmlns:a="http://schemas.openxmlformats.org/drawingml/2006/main" noChangeAspect="1"/>
             </wp:cNvGraphicFramePr>
@@ -62,7 +67,7 @@
               <a:graphicData uri="http://schemas.openxmlformats.org/drawingml/2006/picture">
                 <pic:pic xmlns:pic="http://schemas.openxmlformats.org/drawingml/2006/picture">
                   <pic:nvPicPr>
-                    <pic:cNvPr id="1" name="deadline.png"/>
+                    <pic:cNvPr id="2" name="deadline.png"/>
                     <pic:cNvPicPr/>
                   </pic:nvPicPr>
                   <pic:blipFill>
@@ -80,7 +85,7 @@
                   <pic:spPr>
                     <a:xfrm>
                       <a:off x="0" y="0"/>
-                      <a:ext cx="1874682" cy="320068"/>
+                      <a:ext cx="2034716" cy="320068"/>
                     </a:xfrm>
                     <a:prstGeom prst="rect">
                       <a:avLst/>
@@ -104,8 +109,8 @@
       <w:pPr>
         <w:pStyle w:val="Heading2"/>
       </w:pPr>
-      <w:bookmarkStart w:id="1" w:name="overview"/>
-      <w:bookmarkEnd w:id="1"/>
+      <w:bookmarkStart w:id="2" w:name="overview"/>
+      <w:bookmarkEnd w:id="2"/>
       <w:r>
         <w:t>1. Overview</w:t>
       </w:r>
@@ -202,8 +207,8 @@
       <w:pPr>
         <w:pStyle w:val="Heading2"/>
       </w:pPr>
-      <w:bookmarkStart w:id="2" w:name="data-and-analysis"/>
-      <w:bookmarkEnd w:id="2"/>
+      <w:bookmarkStart w:id="3" w:name="data-and-analysis"/>
+      <w:bookmarkEnd w:id="3"/>
       <w:r>
         <w:t>2. Data and analysis</w:t>
       </w:r>
@@ -212,8 +217,8 @@
       <w:pPr>
         <w:pStyle w:val="Heading3"/>
       </w:pPr>
-      <w:bookmarkStart w:id="3" w:name="proteins"/>
-      <w:bookmarkEnd w:id="3"/>
+      <w:bookmarkStart w:id="4" w:name="proteins"/>
+      <w:bookmarkEnd w:id="4"/>
       <w:r>
         <w:t>Proteins</w:t>
       </w:r>
@@ -230,8 +235,8 @@
       <w:pPr>
         <w:pStyle w:val="Heading3"/>
       </w:pPr>
-      <w:bookmarkStart w:id="4" w:name="snps"/>
-      <w:bookmarkEnd w:id="4"/>
+      <w:bookmarkStart w:id="5" w:name="snps"/>
+      <w:bookmarkEnd w:id="5"/>
       <w:r>
         <w:t>SNPs</w:t>
       </w:r>
@@ -277,8 +282,8 @@
       <w:pPr>
         <w:pStyle w:val="Heading3"/>
       </w:pPr>
-      <w:bookmarkStart w:id="5" w:name="association-analysis"/>
-      <w:bookmarkEnd w:id="5"/>
+      <w:bookmarkStart w:id="6" w:name="association-analysis"/>
+      <w:bookmarkEnd w:id="6"/>
       <w:r>
         <w:t>Association analysis</w:t>
       </w:r>
@@ -471,8 +476,8 @@
       <w:pPr>
         <w:pStyle w:val="Heading3"/>
       </w:pPr>
-      <w:bookmarkStart w:id="6" w:name="software"/>
-      <w:bookmarkEnd w:id="6"/>
+      <w:bookmarkStart w:id="7" w:name="software"/>
+      <w:bookmarkEnd w:id="7"/>
       <w:r>
         <w:t>Software</w:t>
       </w:r>
@@ -489,8 +494,8 @@
       <w:pPr>
         <w:pStyle w:val="Heading2"/>
       </w:pPr>
-      <w:bookmarkStart w:id="7" w:name="descriptive-statistics"/>
-      <w:bookmarkEnd w:id="7"/>
+      <w:bookmarkStart w:id="8" w:name="descriptive-statistics"/>
+      <w:bookmarkEnd w:id="8"/>
       <w:r>
         <w:t>3. Descriptive statistics</w:t>
       </w:r>
@@ -530,8 +535,6 @@
       <w:r>
         <w:t xml:space="preserve"> us</w:t>
       </w:r>
-      <w:bookmarkStart w:id="8" w:name="_GoBack"/>
-      <w:bookmarkEnd w:id="8"/>
       <w:r>
         <w:t>.</w:t>
       </w:r>

--- a/SCALLOP_INF_I_analysis_plan.docx
+++ b/SCALLOP_INF_I_analysis_plan.docx
@@ -1,6 +1,6 @@
 
 <file path=word/document.xml><?xml version="1.0" encoding="utf-8"?>
-<w:document xmlns:wpc="http://schemas.microsoft.com/office/word/2010/wordprocessingCanvas" xmlns:cx="http://schemas.microsoft.com/office/drawing/2014/chartex" xmlns:cx1="http://schemas.microsoft.com/office/drawing/2015/9/8/chartex" xmlns:cx2="http://schemas.microsoft.com/office/drawing/2015/10/21/chartex" xmlns:cx3="http://schemas.microsoft.com/office/drawing/2016/5/9/chartex" xmlns:cx4="http://schemas.microsoft.com/office/drawing/2016/5/10/chartex" xmlns:cx5="http://schemas.microsoft.com/office/drawing/2016/5/11/chartex" xmlns:cx6="http://schemas.microsoft.com/office/drawing/2016/5/12/chartex" xmlns:cx7="http://schemas.microsoft.com/office/drawing/2016/5/13/chartex" xmlns:cx8="http://schemas.microsoft.com/office/drawing/2016/5/14/chartex" xmlns:mc="http://schemas.openxmlformats.org/markup-compatibility/2006" xmlns:aink="http://schemas.microsoft.com/office/drawing/2016/ink" xmlns:am3d="http://schemas.microsoft.com/office/drawing/2017/model3d" xmlns:o="urn:schemas-microsoft-com:office:office" xmlns:r="http://schemas.openxmlformats.org/officeDocument/2006/relationships" xmlns:m="http://schemas.openxmlformats.org/officeDocument/2006/math" xmlns:v="urn:schemas-microsoft-com:vml" xmlns:wp14="http://schemas.microsoft.com/office/word/2010/wordprocessingDrawing" xmlns:wp="http://schemas.openxmlformats.org/drawingml/2006/wordprocessingDrawing" xmlns:w10="urn:schemas-microsoft-com:office:word" xmlns:w="http://schemas.openxmlformats.org/wordprocessingml/2006/main" xmlns:w14="http://schemas.microsoft.com/office/word/2010/wordml" xmlns:w15="http://schemas.microsoft.com/office/word/2012/wordml" xmlns:w16cid="http://schemas.microsoft.com/office/word/2016/wordml/cid" xmlns:w16se="http://schemas.microsoft.com/office/word/2015/wordml/symex" xmlns:wpg="http://schemas.microsoft.com/office/word/2010/wordprocessingGroup" xmlns:wpi="http://schemas.microsoft.com/office/word/2010/wordprocessingInk" xmlns:wne="http://schemas.microsoft.com/office/word/2006/wordml" xmlns:wps="http://schemas.microsoft.com/office/word/2010/wordprocessingShape" mc:Ignorable="w14 w15 w16se w16cid wp14">
+<w:document xmlns:wpc="http://schemas.microsoft.com/office/word/2010/wordprocessingCanvas" xmlns:cx="http://schemas.microsoft.com/office/drawing/2014/chartex" xmlns:cx1="http://schemas.microsoft.com/office/drawing/2015/9/8/chartex" xmlns:mc="http://schemas.openxmlformats.org/markup-compatibility/2006" xmlns:o="urn:schemas-microsoft-com:office:office" xmlns:r="http://schemas.openxmlformats.org/officeDocument/2006/relationships" xmlns:m="http://schemas.openxmlformats.org/officeDocument/2006/math" xmlns:v="urn:schemas-microsoft-com:vml" xmlns:wp14="http://schemas.microsoft.com/office/word/2010/wordprocessingDrawing" xmlns:wp="http://schemas.openxmlformats.org/drawingml/2006/wordprocessingDrawing" xmlns:w10="urn:schemas-microsoft-com:office:word" xmlns:w="http://schemas.openxmlformats.org/wordprocessingml/2006/main" xmlns:w14="http://schemas.microsoft.com/office/word/2010/wordml" xmlns:w15="http://schemas.microsoft.com/office/word/2012/wordml" xmlns:w16se="http://schemas.microsoft.com/office/word/2015/wordml/symex" xmlns:wpg="http://schemas.microsoft.com/office/word/2010/wordprocessingGroup" xmlns:wpi="http://schemas.microsoft.com/office/word/2010/wordprocessingInk" xmlns:wne="http://schemas.microsoft.com/office/word/2006/wordml" xmlns:wps="http://schemas.microsoft.com/office/word/2010/wordprocessingShape" mc:Ignorable="w14 w15 w16se wp14">
   <w:body>
     <w:p>
       <w:pPr>
@@ -8,16 +8,13 @@
         <w:jc w:val="center"/>
       </w:pPr>
       <w:bookmarkStart w:id="0" w:name="scallop-consortium-analysis-plan-for-inf"/>
+      <w:bookmarkStart w:id="1" w:name="_GoBack"/>
+      <w:r>
+        <w:t>SCALLOP consortium analysis plan for INF panel proteins</w:t>
+      </w:r>
       <w:bookmarkEnd w:id="0"/>
-      <w:r>
-        <w:t>SCALLO</w:t>
-      </w:r>
-      <w:bookmarkStart w:id="1" w:name="_GoBack"/>
-      <w:bookmarkEnd w:id="1"/>
-      <w:r>
-        <w:t>P consortium analysis plan for INF panel proteins</w:t>
-      </w:r>
-    </w:p>
+    </w:p>
+    <w:bookmarkEnd w:id="1"/>
     <w:p>
       <w:pPr>
         <w:pStyle w:val="FirstParagraph"/>
@@ -28,7 +25,7 @@
           <w:b/>
           <w:i/>
         </w:rPr>
-        <w:t>Adapted from SCALLOP/CVD1 analysis plan, last updated 7/12/2018</w:t>
+        <w:t>Adapted from SCALLOP/CVD1 analysis plan, last updated 13/12/2018</w:t>
       </w:r>
     </w:p>
     <w:p>
@@ -54,12 +51,13 @@
       <w:r>
         <w:rPr>
           <w:noProof/>
+          <w:lang w:val="en-GB" w:eastAsia="en-GB"/>
         </w:rPr>
         <w:drawing>
           <wp:inline distT="0" distB="0" distL="0" distR="0">
             <wp:extent cx="2034716" cy="320068"/>
             <wp:effectExtent l="0" t="0" r="0" b="0"/>
-            <wp:docPr id="2" name="Picture 2"/>
+            <wp:docPr id="1" name="Picture 1"/>
             <wp:cNvGraphicFramePr>
               <a:graphicFrameLocks xmlns:a="http://schemas.openxmlformats.org/drawingml/2006/main" noChangeAspect="1"/>
             </wp:cNvGraphicFramePr>
@@ -67,7 +65,7 @@
               <a:graphicData uri="http://schemas.openxmlformats.org/drawingml/2006/picture">
                 <pic:pic xmlns:pic="http://schemas.openxmlformats.org/drawingml/2006/picture">
                   <pic:nvPicPr>
-                    <pic:cNvPr id="2" name="deadline.png"/>
+                    <pic:cNvPr id="1" name="deadline.png"/>
                     <pic:cNvPicPr/>
                   </pic:nvPicPr>
                   <pic:blipFill>
@@ -110,17 +108,23 @@
         <w:pStyle w:val="Heading2"/>
       </w:pPr>
       <w:bookmarkStart w:id="2" w:name="overview"/>
+      <w:r>
+        <w:t>1. Overview</w:t>
+      </w:r>
       <w:bookmarkEnd w:id="2"/>
-      <w:r>
-        <w:t>1. Overview</w:t>
-      </w:r>
     </w:p>
     <w:p>
       <w:pPr>
         <w:pStyle w:val="FirstParagraph"/>
       </w:pPr>
       <w:r>
-        <w:t>The SCAndinavian coLLaboration for Olink plasma Protein genetics (SCALLOP) consortium, https://www.olink.com/scallop/, is a collaborative framework for discovery and follow-up of genetic associations with proteins on the Olink Proteomics platform. A meta-analysis has been conducted on Olink CVD1 panel data from participating cohorts; consequent requests were sent and contributions made on the Olink INF panel. This document follows closely the SCALLOP/CVD1 analysis plan for the analysis, and in particular highlights relevant information required to facilitate the meta-analysis.</w:t>
+        <w:t>The SCAndinavian coLLaboration for Olink plasma Protein genetics (SCALLOP) consortium, https://www.olink.com/scallop/, is a collaborative framework for discovery and follow-up of genetic associations with proteins on the Olink Proteomics platform. A meta-a</w:t>
+      </w:r>
+      <w:r>
+        <w:t>nalysis has been conducted on Olink CVD1 panel data from participating cohorts; consequent requests were sent and contributions made on the Olink INF panel. This document follows closely the SCALLOP/CVD1 analysis plan for the analysis, and in particular hi</w:t>
+      </w:r>
+      <w:r>
+        <w:t>ghlights relevant information required to facilitate the meta-analysis.</w:t>
       </w:r>
     </w:p>
     <w:p>
@@ -164,7 +168,10 @@
         </w:numPr>
       </w:pPr>
       <w:r>
-        <w:t>Investigation of the mechanistic basis of identified cis- and trans-pQTL by functional annotation</w:t>
+        <w:t>Investigation of the mechanistic basis</w:t>
+      </w:r>
+      <w:r>
+        <w:t xml:space="preserve"> of identified cis- and trans-pQTL by functional annotation</w:t>
       </w:r>
     </w:p>
     <w:p>
@@ -208,27 +215,30 @@
         <w:pStyle w:val="Heading2"/>
       </w:pPr>
       <w:bookmarkStart w:id="3" w:name="data-and-analysis"/>
+      <w:r>
+        <w:t>2. Data and analysis</w:t>
+      </w:r>
       <w:bookmarkEnd w:id="3"/>
-      <w:r>
-        <w:t>2. Data and analysis</w:t>
-      </w:r>
     </w:p>
     <w:p>
       <w:pPr>
         <w:pStyle w:val="Heading3"/>
       </w:pPr>
       <w:bookmarkStart w:id="4" w:name="proteins"/>
+      <w:r>
+        <w:t>Proteins</w:t>
+      </w:r>
       <w:bookmarkEnd w:id="4"/>
-      <w:r>
-        <w:t>Proteins</w:t>
-      </w:r>
     </w:p>
     <w:p>
       <w:pPr>
         <w:pStyle w:val="FirstParagraph"/>
       </w:pPr>
       <w:r>
-        <w:t>The Olink INFlammation panel of 92 proteins, e.g, https://github.com/jinghuazhao/INF/blob/master/doc/olink.inf.panel.annot.tsv.</w:t>
+        <w:t>The Olink IN</w:t>
+      </w:r>
+      <w:r>
+        <w:t>Flammation panel of 92 proteins, e.g, https://github.com/jinghuazhao/INF/blob/master/doc/olink.inf.panel.annot.tsv.</w:t>
       </w:r>
     </w:p>
     <w:p>
@@ -236,10 +246,10 @@
         <w:pStyle w:val="Heading3"/>
       </w:pPr>
       <w:bookmarkStart w:id="5" w:name="snps"/>
+      <w:r>
+        <w:t>SNPs</w:t>
+      </w:r>
       <w:bookmarkEnd w:id="5"/>
-      <w:r>
-        <w:t>SNPs</w:t>
-      </w:r>
     </w:p>
     <w:p>
       <w:pPr>
@@ -275,7 +285,10 @@
       </w:pPr>
       <w:r>
         <w:lastRenderedPageBreak/>
-        <w:t>Quality control on aspects such as SNP/sample call rates, gender mismatch, abnormal inbreeding coefficient, failed cryptic relatedness test, ancestry outlier, heterozygosity and Hardy-Weinberg equilibrium test.</w:t>
+        <w:t>Quality control on a</w:t>
+      </w:r>
+      <w:r>
+        <w:t>spects such as SNP/sample call rates, gender mismatch, abnormal inbreeding coefficient, failed cryptic relatedness test, ancestry outlier, heterozygosity and Hardy-Weinberg equilibrium test.</w:t>
       </w:r>
     </w:p>
     <w:p>
@@ -283,159 +296,10 @@
         <w:pStyle w:val="Heading3"/>
       </w:pPr>
       <w:bookmarkStart w:id="6" w:name="association-analysis"/>
+      <w:r>
+        <w:t>Association analysis</w:t>
+      </w:r>
       <w:bookmarkEnd w:id="6"/>
-      <w:r>
-        <w:t>Association analysis</w:t>
-      </w:r>
-    </w:p>
-    <w:p>
-      <w:pPr>
-        <w:numPr>
-          <w:ilvl w:val="0"/>
-          <w:numId w:val="5"/>
-        </w:numPr>
-      </w:pPr>
-      <w:r>
-        <w:t xml:space="preserve">Rank-based inverse normal transformation on the raw measurement of proteins including those below lower limit of detection, e.g., via </w:t>
-      </w:r>
-      <w:r>
-        <w:rPr>
-          <w:rStyle w:val="VerbatimChar"/>
-        </w:rPr>
-        <w:t>invnormal</w:t>
-      </w:r>
-      <w:r>
-        <w:t xml:space="preserve"> function,</w:t>
-      </w:r>
-    </w:p>
-    <w:p>
-      <w:pPr>
-        <w:pStyle w:val="SourceCode"/>
-        <w:numPr>
-          <w:ilvl w:val="0"/>
-          <w:numId w:val="2"/>
-        </w:numPr>
-      </w:pPr>
-      <w:r>
-        <w:rPr>
-          <w:rStyle w:val="NormalTok"/>
-        </w:rPr>
-        <w:t>invnormal &lt;-</w:t>
-      </w:r>
-      <w:r>
-        <w:rPr>
-          <w:rStyle w:val="StringTok"/>
-        </w:rPr>
-        <w:t xml:space="preserve"> </w:t>
-      </w:r>
-      <w:r>
-        <w:rPr>
-          <w:rStyle w:val="ControlFlowTok"/>
-        </w:rPr>
-        <w:t>function</w:t>
-      </w:r>
-      <w:r>
-        <w:rPr>
-          <w:rStyle w:val="NormalTok"/>
-        </w:rPr>
-        <w:t xml:space="preserve">(x) </w:t>
-      </w:r>
-      <w:r>
-        <w:rPr>
-          <w:rStyle w:val="KeywordTok"/>
-        </w:rPr>
-        <w:t>qnorm</w:t>
-      </w:r>
-      <w:r>
-        <w:rPr>
-          <w:rStyle w:val="NormalTok"/>
-        </w:rPr>
-        <w:t>((</w:t>
-      </w:r>
-      <w:r>
-        <w:rPr>
-          <w:rStyle w:val="KeywordTok"/>
-        </w:rPr>
-        <w:t>rank</w:t>
-      </w:r>
-      <w:r>
-        <w:rPr>
-          <w:rStyle w:val="NormalTok"/>
-        </w:rPr>
-        <w:t>(x,</w:t>
-      </w:r>
-      <w:r>
-        <w:rPr>
-          <w:rStyle w:val="DataTypeTok"/>
-        </w:rPr>
-        <w:t>na.last=</w:t>
-      </w:r>
-      <w:r>
-        <w:rPr>
-          <w:rStyle w:val="StringTok"/>
-        </w:rPr>
-        <w:t>"keep"</w:t>
-      </w:r>
-      <w:r>
-        <w:rPr>
-          <w:rStyle w:val="NormalTok"/>
-        </w:rPr>
-        <w:t>)</w:t>
-      </w:r>
-      <w:r>
-        <w:rPr>
-          <w:rStyle w:val="OperatorTok"/>
-        </w:rPr>
-        <w:t>-</w:t>
-      </w:r>
-      <w:r>
-        <w:rPr>
-          <w:rStyle w:val="FloatTok"/>
-        </w:rPr>
-        <w:t>0.5</w:t>
-      </w:r>
-      <w:r>
-        <w:rPr>
-          <w:rStyle w:val="NormalTok"/>
-        </w:rPr>
-        <w:t>)</w:t>
-      </w:r>
-      <w:r>
-        <w:rPr>
-          <w:rStyle w:val="OperatorTok"/>
-        </w:rPr>
-        <w:t>/</w:t>
-      </w:r>
-      <w:r>
-        <w:rPr>
-          <w:rStyle w:val="KeywordTok"/>
-        </w:rPr>
-        <w:t>sum</w:t>
-      </w:r>
-      <w:r>
-        <w:rPr>
-          <w:rStyle w:val="NormalTok"/>
-        </w:rPr>
-        <w:t>(</w:t>
-      </w:r>
-      <w:r>
-        <w:rPr>
-          <w:rStyle w:val="OperatorTok"/>
-        </w:rPr>
-        <w:t>!</w:t>
-      </w:r>
-      <w:r>
-        <w:rPr>
-          <w:rStyle w:val="KeywordTok"/>
-        </w:rPr>
-        <w:t>is.na</w:t>
-      </w:r>
-      <w:r>
-        <w:rPr>
-          <w:rStyle w:val="NormalTok"/>
-        </w:rPr>
-        <w:t>(x)))</w:t>
-      </w:r>
     </w:p>
     <w:p>
       <w:pPr>
@@ -446,7 +310,144 @@
         </w:numPr>
       </w:pPr>
       <w:r>
-        <w:t>Multiple linear regression for all samples including sex, age, principal components and other cohort specific covariates.</w:t>
+        <w:t xml:space="preserve">Rank-based inverse normal transformation on </w:t>
+      </w:r>
+      <w:r>
+        <w:t xml:space="preserve">the raw measurement of proteins including those below lower limit of detection, e.g., via </w:t>
+      </w:r>
+      <w:r>
+        <w:rPr>
+          <w:rStyle w:val="VerbatimChar"/>
+        </w:rPr>
+        <w:t>invnormal</w:t>
+      </w:r>
+      <w:r>
+        <w:t xml:space="preserve"> function,</w:t>
+      </w:r>
+    </w:p>
+    <w:p>
+      <w:pPr>
+        <w:pStyle w:val="SourceCode"/>
+      </w:pPr>
+      <w:r>
+        <w:rPr>
+          <w:rStyle w:val="NormalTok"/>
+        </w:rPr>
+        <w:t>invnormal &lt;-</w:t>
+      </w:r>
+      <w:r>
+        <w:rPr>
+          <w:rStyle w:val="StringTok"/>
+        </w:rPr>
+        <w:t xml:space="preserve"> </w:t>
+      </w:r>
+      <w:r>
+        <w:rPr>
+          <w:rStyle w:val="ControlFlowTok"/>
+        </w:rPr>
+        <w:t>function</w:t>
+      </w:r>
+      <w:r>
+        <w:rPr>
+          <w:rStyle w:val="NormalTok"/>
+        </w:rPr>
+        <w:t xml:space="preserve">(x) </w:t>
+      </w:r>
+      <w:r>
+        <w:rPr>
+          <w:rStyle w:val="KeywordTok"/>
+        </w:rPr>
+        <w:t>qnorm</w:t>
+      </w:r>
+      <w:r>
+        <w:rPr>
+          <w:rStyle w:val="NormalTok"/>
+        </w:rPr>
+        <w:t>((</w:t>
+      </w:r>
+      <w:r>
+        <w:rPr>
+          <w:rStyle w:val="KeywordTok"/>
+        </w:rPr>
+        <w:t>rank</w:t>
+      </w:r>
+      <w:r>
+        <w:rPr>
+          <w:rStyle w:val="NormalTok"/>
+        </w:rPr>
+        <w:t>(x,</w:t>
+      </w:r>
+      <w:r>
+        <w:rPr>
+          <w:rStyle w:val="DataTypeTok"/>
+        </w:rPr>
+        <w:t>na.last=</w:t>
+      </w:r>
+      <w:r>
+        <w:rPr>
+          <w:rStyle w:val="StringTok"/>
+        </w:rPr>
+        <w:t>"keep"</w:t>
+      </w:r>
+      <w:r>
+        <w:rPr>
+          <w:rStyle w:val="NormalTok"/>
+        </w:rPr>
+        <w:t>)</w:t>
+      </w:r>
+      <w:r>
+        <w:rPr>
+          <w:rStyle w:val="OperatorTok"/>
+        </w:rPr>
+        <w:t>-</w:t>
+      </w:r>
+      <w:r>
+        <w:rPr>
+          <w:rStyle w:val="FloatTok"/>
+        </w:rPr>
+        <w:t>0.5</w:t>
+      </w:r>
+      <w:r>
+        <w:rPr>
+          <w:rStyle w:val="NormalTok"/>
+        </w:rPr>
+        <w:t>)</w:t>
+      </w:r>
+      <w:r>
+        <w:rPr>
+          <w:rStyle w:val="OperatorTok"/>
+        </w:rPr>
+        <w:t>/</w:t>
+      </w:r>
+      <w:r>
+        <w:rPr>
+          <w:rStyle w:val="KeywordTok"/>
+        </w:rPr>
+        <w:t>sum</w:t>
+      </w:r>
+      <w:r>
+        <w:rPr>
+          <w:rStyle w:val="NormalTok"/>
+        </w:rPr>
+        <w:t>(</w:t>
+      </w:r>
+      <w:r>
+        <w:rPr>
+          <w:rStyle w:val="OperatorTok"/>
+        </w:rPr>
+        <w:t>!</w:t>
+      </w:r>
+      <w:r>
+        <w:rPr>
+          <w:rStyle w:val="KeywordTok"/>
+        </w:rPr>
+        <w:t>is.na</w:t>
+      </w:r>
+      <w:r>
+        <w:rPr>
+          <w:rStyle w:val="NormalTok"/>
+        </w:rPr>
+        <w:t>(x)))</w:t>
       </w:r>
     </w:p>
     <w:p>
@@ -454,22 +455,38 @@
         <w:pStyle w:val="Compact"/>
         <w:numPr>
           <w:ilvl w:val="0"/>
-          <w:numId w:val="5"/>
+          <w:numId w:val="6"/>
         </w:numPr>
       </w:pPr>
       <w:r>
-        <w:t>Additive genetic model</w:t>
-      </w:r>
-    </w:p>
-    <w:p>
-      <w:pPr>
+        <w:t>Multiple linear regression for all samples including sex, age, principal components and other cohort specific covariates.</w:t>
+      </w:r>
+    </w:p>
+    <w:p>
+      <w:pPr>
+        <w:pStyle w:val="Compact"/>
         <w:numPr>
           <w:ilvl w:val="0"/>
-          <w:numId w:val="5"/>
+          <w:numId w:val="6"/>
         </w:numPr>
       </w:pPr>
       <w:r>
-        <w:t>For case-control data, cases and controls are analysed separately – results will be merged at meta-analysis stage</w:t>
+        <w:t>Additive genetic model</w:t>
+      </w:r>
+    </w:p>
+    <w:p>
+      <w:pPr>
+        <w:pStyle w:val="Compact"/>
+        <w:numPr>
+          <w:ilvl w:val="0"/>
+          <w:numId w:val="6"/>
+        </w:numPr>
+      </w:pPr>
+      <w:r>
+        <w:t>For case-control data, cases and controls are analysed separately – results will be merged at meta-analysis sta</w:t>
+      </w:r>
+      <w:r>
+        <w:t>ge</w:t>
       </w:r>
     </w:p>
     <w:p>
@@ -477,10 +494,10 @@
         <w:pStyle w:val="Heading3"/>
       </w:pPr>
       <w:bookmarkStart w:id="7" w:name="software"/>
+      <w:r>
+        <w:t>Software</w:t>
+      </w:r>
       <w:bookmarkEnd w:id="7"/>
-      <w:r>
-        <w:t>Software</w:t>
-      </w:r>
     </w:p>
     <w:p>
       <w:pPr>
@@ -495,60 +512,29 @@
         <w:pStyle w:val="Heading2"/>
       </w:pPr>
       <w:bookmarkStart w:id="8" w:name="descriptive-statistics"/>
+      <w:r>
+        <w:t>3. Descriptive statistics</w:t>
+      </w:r>
       <w:bookmarkEnd w:id="8"/>
-      <w:r>
-        <w:t>3. Descriptive statistics</w:t>
-      </w:r>
     </w:p>
     <w:p>
       <w:pPr>
         <w:pStyle w:val="FirstParagraph"/>
       </w:pPr>
       <w:r>
-        <w:t xml:space="preserve">A </w:t>
-      </w:r>
+        <w:t>A Google sheet has been set up for filling up the information online:</w:t>
+      </w:r>
+    </w:p>
+    <w:p>
+      <w:pPr>
+        <w:pStyle w:val="BodyText"/>
+      </w:pPr>
       <w:hyperlink r:id="rId8">
         <w:r>
           <w:rPr>
             <w:rStyle w:val="Hyperlink"/>
           </w:rPr>
-          <w:t>Google sheet</w:t>
-        </w:r>
-      </w:hyperlink>
-      <w:r>
-        <w:t xml:space="preserve"> has been set up for filling up the information online; in order to do so please </w:t>
-      </w:r>
-      <w:r>
-        <w:t xml:space="preserve">provide your </w:t>
-      </w:r>
-      <w:proofErr w:type="spellStart"/>
-      <w:r>
-        <w:t>g</w:t>
-      </w:r>
-      <w:r>
-        <w:t>mail</w:t>
-      </w:r>
-      <w:proofErr w:type="spellEnd"/>
-      <w:r>
-        <w:t xml:space="preserve"> to</w:t>
-      </w:r>
-      <w:r>
-        <w:t xml:space="preserve"> us</w:t>
-      </w:r>
-      <w:r>
-        <w:t>.</w:t>
-      </w:r>
-    </w:p>
-    <w:p>
-      <w:pPr>
-        <w:pStyle w:val="BodyText"/>
-      </w:pPr>
-      <w:hyperlink r:id="rId9">
-        <w:r>
-          <w:rPr>
-            <w:rStyle w:val="Hyperlink"/>
-          </w:rPr>
-          <w:t>https://tinyurl.com/ycf5vkhn</w:t>
+          <w:t>https://tinyurl.com/y9sw8b5u</w:t>
         </w:r>
       </w:hyperlink>
     </w:p>
@@ -565,7 +551,7 @@
         <w:pStyle w:val="Compact"/>
         <w:numPr>
           <w:ilvl w:val="0"/>
-          <w:numId w:val="6"/>
+          <w:numId w:val="7"/>
         </w:numPr>
       </w:pPr>
       <w:r>
@@ -577,11 +563,14 @@
         <w:pStyle w:val="Compact"/>
         <w:numPr>
           <w:ilvl w:val="0"/>
-          <w:numId w:val="6"/>
+          <w:numId w:val="7"/>
         </w:numPr>
       </w:pPr>
       <w:r>
-        <w:t>Where STUDY is a short (14 characters or less) identifier for the population studied, which is the same for all files provided by your study.</w:t>
+        <w:t>Where STUDY is a short (14 characters or less) identifier for</w:t>
+      </w:r>
+      <w:r>
+        <w:t xml:space="preserve"> the population studied, which is the same for all files provided by your study.</w:t>
       </w:r>
     </w:p>
     <w:p>
@@ -589,7 +578,7 @@
         <w:pStyle w:val="Compact"/>
         <w:numPr>
           <w:ilvl w:val="0"/>
-          <w:numId w:val="6"/>
+          <w:numId w:val="7"/>
         </w:numPr>
       </w:pPr>
       <w:r>
@@ -601,38 +590,42 @@
         <w:pStyle w:val="Heading2"/>
       </w:pPr>
       <w:bookmarkStart w:id="9" w:name="file-formats-for-gwas-results"/>
+      <w:r>
+        <w:t>4. File formats for GWAS results</w:t>
+      </w:r>
       <w:bookmarkEnd w:id="9"/>
-      <w:r>
-        <w:t>4. File formats for GWAS results</w:t>
-      </w:r>
     </w:p>
     <w:p>
       <w:pPr>
         <w:pStyle w:val="Heading3"/>
       </w:pPr>
       <w:bookmarkStart w:id="10" w:name="snp-table-for-gwas-results"/>
+      <w:r>
+        <w:t>SNP table for GWAS results</w:t>
+      </w:r>
       <w:bookmarkEnd w:id="10"/>
-      <w:r>
-        <w:t>SNP table for GWAS results</w:t>
-      </w:r>
     </w:p>
     <w:p>
       <w:pPr>
         <w:pStyle w:val="FirstParagraph"/>
       </w:pPr>
       <w:r>
-        <w:t>Please include the following columns. Missing values are coded as “NA”.</w:t>
+        <w:t>Please include the following columns. Mi</w:t>
+      </w:r>
+      <w:r>
+        <w:t>ssing values are coded as “NA”.</w:t>
       </w:r>
     </w:p>
     <w:tbl>
       <w:tblPr>
+        <w:tblStyle w:val="Table"/>
         <w:tblW w:w="5000" w:type="pct"/>
         <w:tblLook w:val="07E0" w:firstRow="1" w:lastRow="1" w:firstColumn="1" w:lastColumn="1" w:noHBand="1" w:noVBand="1"/>
       </w:tblPr>
       <w:tblGrid>
         <w:gridCol w:w="507"/>
-        <w:gridCol w:w="1553"/>
-        <w:gridCol w:w="7516"/>
+        <w:gridCol w:w="2395"/>
+        <w:gridCol w:w="6674"/>
       </w:tblGrid>
       <w:tr>
         <w:tc>
@@ -723,7 +716,554 @@
               <w:pStyle w:val="Compact"/>
             </w:pPr>
             <w:r>
-              <w:t>CHR:POS_A1_A2 (such that A1-10. The results will be replicated in independent cohorts.</w:t>
+              <w:t>CHR:POS_A1_A2 (such that A1&lt;A2) or rsid</w:t>
+            </w:r>
+          </w:p>
+        </w:tc>
+      </w:tr>
+      <w:tr>
+        <w:tc>
+          <w:tcPr>
+            <w:tcW w:w="0" w:type="auto"/>
+          </w:tcPr>
+          <w:p>
+            <w:pPr>
+              <w:pStyle w:val="Compact"/>
+            </w:pPr>
+            <w:r>
+              <w:t>2</w:t>
+            </w:r>
+          </w:p>
+        </w:tc>
+        <w:tc>
+          <w:tcPr>
+            <w:tcW w:w="0" w:type="auto"/>
+          </w:tcPr>
+          <w:p>
+            <w:pPr>
+              <w:pStyle w:val="Compact"/>
+            </w:pPr>
+            <w:r>
+              <w:t>CHR</w:t>
+            </w:r>
+          </w:p>
+        </w:tc>
+        <w:tc>
+          <w:tcPr>
+            <w:tcW w:w="0" w:type="auto"/>
+          </w:tcPr>
+          <w:p>
+            <w:pPr>
+              <w:pStyle w:val="Compact"/>
+            </w:pPr>
+            <w:r>
+              <w:t>Chromosome number</w:t>
+            </w:r>
+          </w:p>
+        </w:tc>
+      </w:tr>
+      <w:tr>
+        <w:tc>
+          <w:tcPr>
+            <w:tcW w:w="0" w:type="auto"/>
+          </w:tcPr>
+          <w:p>
+            <w:pPr>
+              <w:pStyle w:val="Compact"/>
+            </w:pPr>
+            <w:r>
+              <w:t>3</w:t>
+            </w:r>
+          </w:p>
+        </w:tc>
+        <w:tc>
+          <w:tcPr>
+            <w:tcW w:w="0" w:type="auto"/>
+          </w:tcPr>
+          <w:p>
+            <w:pPr>
+              <w:pStyle w:val="Compact"/>
+            </w:pPr>
+            <w:r>
+              <w:t>POS</w:t>
+            </w:r>
+          </w:p>
+        </w:tc>
+        <w:tc>
+          <w:tcPr>
+            <w:tcW w:w="0" w:type="auto"/>
+          </w:tcPr>
+          <w:p>
+            <w:pPr>
+              <w:pStyle w:val="Compact"/>
+            </w:pPr>
+            <w:r>
+              <w:t>Physical position for the reference sequence (please indicate NCBI build in descriptive file)</w:t>
+            </w:r>
+          </w:p>
+        </w:tc>
+      </w:tr>
+      <w:tr>
+        <w:tc>
+          <w:tcPr>
+            <w:tcW w:w="0" w:type="auto"/>
+          </w:tcPr>
+          <w:p>
+            <w:pPr>
+              <w:pStyle w:val="Compact"/>
+            </w:pPr>
+            <w:r>
+              <w:t>4</w:t>
+            </w:r>
+          </w:p>
+        </w:tc>
+        <w:tc>
+          <w:tcPr>
+            <w:tcW w:w="0" w:type="auto"/>
+          </w:tcPr>
+          <w:p>
+            <w:pPr>
+              <w:pStyle w:val="Compact"/>
+            </w:pPr>
+            <w:r>
+              <w:t>STRAND</w:t>
+            </w:r>
+          </w:p>
+        </w:tc>
+        <w:tc>
+          <w:tcPr>
+            <w:tcW w:w="0" w:type="auto"/>
+          </w:tcPr>
+          <w:p>
+            <w:pPr>
+              <w:pStyle w:val="Compact"/>
+            </w:pPr>
+            <w:r>
+              <w:t xml:space="preserve">Indicator of strand direction. Please specify “+” if positive or </w:t>
+            </w:r>
+            <w:r>
+              <w:lastRenderedPageBreak/>
+              <w:t>forward strand and “-” if negative or reverse strand.</w:t>
+            </w:r>
+          </w:p>
+        </w:tc>
+      </w:tr>
+      <w:tr>
+        <w:tc>
+          <w:tcPr>
+            <w:tcW w:w="0" w:type="auto"/>
+          </w:tcPr>
+          <w:p>
+            <w:pPr>
+              <w:pStyle w:val="Compact"/>
+            </w:pPr>
+            <w:r>
+              <w:lastRenderedPageBreak/>
+              <w:t>5</w:t>
+            </w:r>
+          </w:p>
+        </w:tc>
+        <w:tc>
+          <w:tcPr>
+            <w:tcW w:w="0" w:type="auto"/>
+          </w:tcPr>
+          <w:p>
+            <w:pPr>
+              <w:pStyle w:val="Compact"/>
+            </w:pPr>
+            <w:r>
+              <w:t>N</w:t>
+            </w:r>
+          </w:p>
+        </w:tc>
+        <w:tc>
+          <w:tcPr>
+            <w:tcW w:w="0" w:type="auto"/>
+          </w:tcPr>
+          <w:p>
+            <w:pPr>
+              <w:pStyle w:val="Compact"/>
+            </w:pPr>
+            <w:r>
+              <w:t>Number of non-missing observations</w:t>
+            </w:r>
+          </w:p>
+        </w:tc>
+      </w:tr>
+      <w:tr>
+        <w:tc>
+          <w:tcPr>
+            <w:tcW w:w="0" w:type="auto"/>
+          </w:tcPr>
+          <w:p>
+            <w:pPr>
+              <w:pStyle w:val="Compact"/>
+            </w:pPr>
+            <w:r>
+              <w:t>6</w:t>
+            </w:r>
+          </w:p>
+        </w:tc>
+        <w:tc>
+          <w:tcPr>
+            <w:tcW w:w="0" w:type="auto"/>
+          </w:tcPr>
+          <w:p>
+            <w:pPr>
+              <w:pStyle w:val="Compact"/>
+            </w:pPr>
+            <w:r>
+              <w:t>EFFECT_ALLELE</w:t>
+            </w:r>
+          </w:p>
+        </w:tc>
+        <w:tc>
+          <w:tcPr>
+            <w:tcW w:w="0" w:type="auto"/>
+          </w:tcPr>
+          <w:p>
+            <w:pPr>
+              <w:pStyle w:val="Compact"/>
+            </w:pPr>
+            <w:r>
+              <w:t xml:space="preserve">Allele for which the effect (beta coefficient) is reported. For example, </w:t>
+            </w:r>
+            <w:r>
+              <w:t>in an A/G SNP in which AA = 0, AG=1, and GG=2, the coded allele is G.</w:t>
+            </w:r>
+          </w:p>
+        </w:tc>
+      </w:tr>
+      <w:tr>
+        <w:tc>
+          <w:tcPr>
+            <w:tcW w:w="0" w:type="auto"/>
+          </w:tcPr>
+          <w:p>
+            <w:pPr>
+              <w:pStyle w:val="Compact"/>
+            </w:pPr>
+            <w:r>
+              <w:t>7</w:t>
+            </w:r>
+          </w:p>
+        </w:tc>
+        <w:tc>
+          <w:tcPr>
+            <w:tcW w:w="0" w:type="auto"/>
+          </w:tcPr>
+          <w:p>
+            <w:pPr>
+              <w:pStyle w:val="Compact"/>
+            </w:pPr>
+            <w:r>
+              <w:t>REFERENCE_ALLELE</w:t>
+            </w:r>
+          </w:p>
+        </w:tc>
+        <w:tc>
+          <w:tcPr>
+            <w:tcW w:w="0" w:type="auto"/>
+          </w:tcPr>
+          <w:p>
+            <w:pPr>
+              <w:pStyle w:val="Compact"/>
+            </w:pPr>
+            <w:r>
+              <w:t>Second allele at the SNP (the other allele). In the example above, the non-coded allele is A.</w:t>
+            </w:r>
+          </w:p>
+        </w:tc>
+      </w:tr>
+      <w:tr>
+        <w:tc>
+          <w:tcPr>
+            <w:tcW w:w="0" w:type="auto"/>
+          </w:tcPr>
+          <w:p>
+            <w:pPr>
+              <w:pStyle w:val="Compact"/>
+            </w:pPr>
+            <w:r>
+              <w:t>8</w:t>
+            </w:r>
+          </w:p>
+        </w:tc>
+        <w:tc>
+          <w:tcPr>
+            <w:tcW w:w="0" w:type="auto"/>
+          </w:tcPr>
+          <w:p>
+            <w:pPr>
+              <w:pStyle w:val="Compact"/>
+            </w:pPr>
+            <w:r>
+              <w:t>CODE_ALL_FQ</w:t>
+            </w:r>
+          </w:p>
+        </w:tc>
+        <w:tc>
+          <w:tcPr>
+            <w:tcW w:w="0" w:type="auto"/>
+          </w:tcPr>
+          <w:p>
+            <w:pPr>
+              <w:pStyle w:val="Compact"/>
+            </w:pPr>
+            <w:r>
+              <w:t xml:space="preserve">Allele frequency for the coded allele – “NA” </w:t>
+            </w:r>
+            <w:r>
+              <w:t>if not available</w:t>
+            </w:r>
+          </w:p>
+        </w:tc>
+      </w:tr>
+      <w:tr>
+        <w:tc>
+          <w:tcPr>
+            <w:tcW w:w="0" w:type="auto"/>
+          </w:tcPr>
+          <w:p>
+            <w:pPr>
+              <w:pStyle w:val="Compact"/>
+            </w:pPr>
+            <w:r>
+              <w:t>9</w:t>
+            </w:r>
+          </w:p>
+        </w:tc>
+        <w:tc>
+          <w:tcPr>
+            <w:tcW w:w="0" w:type="auto"/>
+          </w:tcPr>
+          <w:p>
+            <w:pPr>
+              <w:pStyle w:val="Compact"/>
+            </w:pPr>
+            <w:r>
+              <w:t>BETA</w:t>
+            </w:r>
+          </w:p>
+        </w:tc>
+        <w:tc>
+          <w:tcPr>
+            <w:tcW w:w="0" w:type="auto"/>
+          </w:tcPr>
+          <w:p>
+            <w:pPr>
+              <w:pStyle w:val="Compact"/>
+            </w:pPr>
+            <w:r>
+              <w:t>Effect size for the coded allele, beta estimate from the genotype-phenotype association, with at least 5 decimal places. Note: if not available, please report “NA” for this variable.</w:t>
+            </w:r>
+          </w:p>
+        </w:tc>
+      </w:tr>
+      <w:tr>
+        <w:tc>
+          <w:tcPr>
+            <w:tcW w:w="0" w:type="auto"/>
+          </w:tcPr>
+          <w:p>
+            <w:pPr>
+              <w:pStyle w:val="Compact"/>
+            </w:pPr>
+            <w:r>
+              <w:t>10</w:t>
+            </w:r>
+          </w:p>
+        </w:tc>
+        <w:tc>
+          <w:tcPr>
+            <w:tcW w:w="0" w:type="auto"/>
+          </w:tcPr>
+          <w:p>
+            <w:pPr>
+              <w:pStyle w:val="Compact"/>
+            </w:pPr>
+            <w:r>
+              <w:t>SE</w:t>
+            </w:r>
+          </w:p>
+        </w:tc>
+        <w:tc>
+          <w:tcPr>
+            <w:tcW w:w="0" w:type="auto"/>
+          </w:tcPr>
+          <w:p>
+            <w:pPr>
+              <w:pStyle w:val="Compact"/>
+            </w:pPr>
+            <w:r>
+              <w:t>Standard error of the beta estimate, to a</w:t>
+            </w:r>
+            <w:r>
+              <w:t>t least 5 decimal places - “NA” if not available.</w:t>
+            </w:r>
+          </w:p>
+        </w:tc>
+      </w:tr>
+      <w:tr>
+        <w:tc>
+          <w:tcPr>
+            <w:tcW w:w="0" w:type="auto"/>
+          </w:tcPr>
+          <w:p>
+            <w:pPr>
+              <w:pStyle w:val="Compact"/>
+            </w:pPr>
+            <w:r>
+              <w:t>11</w:t>
+            </w:r>
+          </w:p>
+        </w:tc>
+        <w:tc>
+          <w:tcPr>
+            <w:tcW w:w="0" w:type="auto"/>
+          </w:tcPr>
+          <w:p>
+            <w:pPr>
+              <w:pStyle w:val="Compact"/>
+            </w:pPr>
+            <w:r>
+              <w:t>PVAL</w:t>
+            </w:r>
+          </w:p>
+        </w:tc>
+        <w:tc>
+          <w:tcPr>
+            <w:tcW w:w="0" w:type="auto"/>
+          </w:tcPr>
+          <w:p>
+            <w:pPr>
+              <w:pStyle w:val="Compact"/>
+            </w:pPr>
+            <w:r>
+              <w:t>p-value of Wald test statistic – “NA” if not available</w:t>
+            </w:r>
+          </w:p>
+        </w:tc>
+      </w:tr>
+      <w:tr>
+        <w:tc>
+          <w:tcPr>
+            <w:tcW w:w="0" w:type="auto"/>
+          </w:tcPr>
+          <w:p>
+            <w:pPr>
+              <w:pStyle w:val="Compact"/>
+            </w:pPr>
+            <w:r>
+              <w:t>12</w:t>
+            </w:r>
+          </w:p>
+        </w:tc>
+        <w:tc>
+          <w:tcPr>
+            <w:tcW w:w="0" w:type="auto"/>
+          </w:tcPr>
+          <w:p>
+            <w:pPr>
+              <w:pStyle w:val="Compact"/>
+            </w:pPr>
+            <w:r>
+              <w:t>RSQ</w:t>
+            </w:r>
+          </w:p>
+        </w:tc>
+        <w:tc>
+          <w:tcPr>
+            <w:tcW w:w="0" w:type="auto"/>
+          </w:tcPr>
+          <w:p>
+            <w:pPr>
+              <w:pStyle w:val="Compact"/>
+            </w:pPr>
+            <w:r>
+              <w:t>Residual phenotypic variance explained by SNP. “NA” if not available</w:t>
+            </w:r>
+          </w:p>
+        </w:tc>
+      </w:tr>
+      <w:tr>
+        <w:tc>
+          <w:tcPr>
+            <w:tcW w:w="0" w:type="auto"/>
+          </w:tcPr>
+          <w:p>
+            <w:pPr>
+              <w:pStyle w:val="Compact"/>
+            </w:pPr>
+            <w:r>
+              <w:t>13</w:t>
+            </w:r>
+          </w:p>
+        </w:tc>
+        <w:tc>
+          <w:tcPr>
+            <w:tcW w:w="0" w:type="auto"/>
+          </w:tcPr>
+          <w:p>
+            <w:pPr>
+              <w:pStyle w:val="Compact"/>
+            </w:pPr>
+            <w:r>
+              <w:t>RSQ_IMP</w:t>
+            </w:r>
+          </w:p>
+        </w:tc>
+        <w:tc>
+          <w:tcPr>
+            <w:tcW w:w="0" w:type="auto"/>
+          </w:tcPr>
+          <w:p>
+            <w:pPr>
+              <w:pStyle w:val="Compact"/>
+            </w:pPr>
+            <w:r>
+              <w:t>Observed divided by expected variance for imputed allele dosage.</w:t>
+            </w:r>
+          </w:p>
+        </w:tc>
+      </w:tr>
+      <w:tr>
+        <w:tc>
+          <w:tcPr>
+            <w:tcW w:w="0" w:type="auto"/>
+          </w:tcPr>
+          <w:p>
+            <w:pPr>
+              <w:pStyle w:val="Compact"/>
+            </w:pPr>
+            <w:r>
+              <w:t>14</w:t>
+            </w:r>
+          </w:p>
+        </w:tc>
+        <w:tc>
+          <w:tcPr>
+            <w:tcW w:w="0" w:type="auto"/>
+          </w:tcPr>
+          <w:p>
+            <w:pPr>
+              <w:pStyle w:val="Compact"/>
+            </w:pPr>
+            <w:r>
+              <w:t>IMP</w:t>
+            </w:r>
+          </w:p>
+        </w:tc>
+        <w:tc>
+          <w:tcPr>
+            <w:tcW w:w="0" w:type="auto"/>
+          </w:tcPr>
+          <w:p>
+            <w:pPr>
+              <w:pStyle w:val="Compact"/>
+            </w:pPr>
+            <w:r>
+              <w:t>Please specify whether the SNP was imputed or genotyped: 1: imputed SNP, 0: directly genotyped SNP</w:t>
             </w:r>
           </w:p>
         </w:tc>
@@ -731,39 +1271,847 @@
     </w:tbl>
     <w:p>
       <w:pPr>
+        <w:pStyle w:val="Heading3"/>
+      </w:pPr>
+      <w:bookmarkStart w:id="11" w:name="file-naming-convention"/>
+      <w:r>
+        <w:t>File-naming convention</w:t>
+      </w:r>
+      <w:bookmarkEnd w:id="11"/>
+    </w:p>
+    <w:p>
+      <w:pPr>
+        <w:pStyle w:val="FirstParagraph"/>
+      </w:pPr>
+      <w:r>
+        <w:t>It is recommended to use format STUDY_analyst_inf1_protein_U</w:t>
+      </w:r>
+      <w:r>
+        <w:t>niProtID_date.gz, see https://www.uniprot.org/ for additional information on UniProt IDs.</w:t>
+      </w:r>
+    </w:p>
+    <w:p>
+      <w:pPr>
+        <w:pStyle w:val="Heading3"/>
+      </w:pPr>
+      <w:bookmarkStart w:id="12" w:name="notes-on-plink"/>
+      <w:r>
+        <w:t>Notes on PLINK</w:t>
+      </w:r>
+      <w:bookmarkEnd w:id="12"/>
+    </w:p>
+    <w:p>
+      <w:pPr>
+        <w:pStyle w:val="FirstParagraph"/>
+      </w:pPr>
+      <w:r>
+        <w:t>Due possibly to the large number of proteins for GWAS, some cohorts employed PLINK to expedite analysis with which one may see the following informatio</w:t>
+      </w:r>
+      <w:r>
+        <w:t>n:</w:t>
+      </w:r>
+    </w:p>
+    <w:tbl>
+      <w:tblPr>
+        <w:tblStyle w:val="Table"/>
+        <w:tblW w:w="5000" w:type="pct"/>
+        <w:tblLook w:val="07E0" w:firstRow="1" w:lastRow="1" w:firstColumn="1" w:lastColumn="1" w:noHBand="1" w:noVBand="1"/>
+      </w:tblPr>
+      <w:tblGrid>
+        <w:gridCol w:w="507"/>
+        <w:gridCol w:w="891"/>
+        <w:gridCol w:w="3581"/>
+        <w:gridCol w:w="4597"/>
+      </w:tblGrid>
+      <w:tr>
+        <w:tc>
+          <w:tcPr>
+            <w:tcW w:w="0" w:type="auto"/>
+            <w:tcBorders>
+              <w:bottom w:val="single" w:sz="0" w:space="0" w:color="auto"/>
+            </w:tcBorders>
+            <w:vAlign w:val="bottom"/>
+          </w:tcPr>
+          <w:p>
+            <w:pPr>
+              <w:pStyle w:val="Compact"/>
+            </w:pPr>
+            <w:r>
+              <w:t>No</w:t>
+            </w:r>
+          </w:p>
+        </w:tc>
+        <w:tc>
+          <w:tcPr>
+            <w:tcW w:w="0" w:type="auto"/>
+            <w:tcBorders>
+              <w:bottom w:val="single" w:sz="0" w:space="0" w:color="auto"/>
+            </w:tcBorders>
+            <w:vAlign w:val="bottom"/>
+          </w:tcPr>
+          <w:p>
+            <w:pPr>
+              <w:pStyle w:val="Compact"/>
+            </w:pPr>
+            <w:r>
+              <w:t>Name</w:t>
+            </w:r>
+          </w:p>
+        </w:tc>
+        <w:tc>
+          <w:tcPr>
+            <w:tcW w:w="0" w:type="auto"/>
+            <w:tcBorders>
+              <w:bottom w:val="single" w:sz="0" w:space="0" w:color="auto"/>
+            </w:tcBorders>
+            <w:vAlign w:val="bottom"/>
+          </w:tcPr>
+          <w:p>
+            <w:pPr>
+              <w:pStyle w:val="Compact"/>
+            </w:pPr>
+            <w:r>
+              <w:t>Description</w:t>
+            </w:r>
+          </w:p>
+        </w:tc>
+        <w:tc>
+          <w:tcPr>
+            <w:tcW w:w="0" w:type="auto"/>
+            <w:tcBorders>
+              <w:bottom w:val="single" w:sz="0" w:space="0" w:color="auto"/>
+            </w:tcBorders>
+            <w:vAlign w:val="bottom"/>
+          </w:tcPr>
+          <w:p>
+            <w:pPr>
+              <w:pStyle w:val="Compact"/>
+            </w:pPr>
+            <w:r>
+              <w:t>Additional comment</w:t>
+            </w:r>
+          </w:p>
+        </w:tc>
+      </w:tr>
+      <w:tr>
+        <w:trPr>
+          <w:gridAfter w:val="1"/>
+        </w:trPr>
+        <w:tc>
+          <w:tcPr>
+            <w:tcW w:w="0" w:type="auto"/>
+          </w:tcPr>
+          <w:p>
+            <w:pPr>
+              <w:pStyle w:val="Compact"/>
+            </w:pPr>
+            <w:r>
+              <w:t>1</w:t>
+            </w:r>
+          </w:p>
+        </w:tc>
+        <w:tc>
+          <w:tcPr>
+            <w:tcW w:w="0" w:type="auto"/>
+          </w:tcPr>
+          <w:p>
+            <w:pPr>
+              <w:pStyle w:val="Compact"/>
+            </w:pPr>
+            <w:r>
+              <w:t>BP</w:t>
+            </w:r>
+          </w:p>
+        </w:tc>
+        <w:tc>
+          <w:tcPr>
+            <w:tcW w:w="0" w:type="auto"/>
+          </w:tcPr>
+          <w:p>
+            <w:pPr>
+              <w:pStyle w:val="Compact"/>
+            </w:pPr>
+            <w:r>
+              <w:t>Position in base pairs</w:t>
+            </w:r>
+          </w:p>
+        </w:tc>
+      </w:tr>
+      <w:tr>
+        <w:trPr>
+          <w:gridAfter w:val="1"/>
+        </w:trPr>
+        <w:tc>
+          <w:tcPr>
+            <w:tcW w:w="0" w:type="auto"/>
+          </w:tcPr>
+          <w:p>
+            <w:pPr>
+              <w:pStyle w:val="Compact"/>
+            </w:pPr>
+            <w:r>
+              <w:t>2</w:t>
+            </w:r>
+          </w:p>
+        </w:tc>
+        <w:tc>
+          <w:tcPr>
+            <w:tcW w:w="0" w:type="auto"/>
+          </w:tcPr>
+          <w:p>
+            <w:pPr>
+              <w:pStyle w:val="Compact"/>
+            </w:pPr>
+            <w:r>
+              <w:t>CHR</w:t>
+            </w:r>
+          </w:p>
+        </w:tc>
+        <w:tc>
+          <w:tcPr>
+            <w:tcW w:w="0" w:type="auto"/>
+          </w:tcPr>
+          <w:p>
+            <w:pPr>
+              <w:pStyle w:val="Compact"/>
+            </w:pPr>
+            <w:r>
+              <w:t>Chromosome</w:t>
+            </w:r>
+          </w:p>
+        </w:tc>
+      </w:tr>
+      <w:tr>
+        <w:trPr>
+          <w:gridAfter w:val="1"/>
+        </w:trPr>
+        <w:tc>
+          <w:tcPr>
+            <w:tcW w:w="0" w:type="auto"/>
+          </w:tcPr>
+          <w:p>
+            <w:pPr>
+              <w:pStyle w:val="Compact"/>
+            </w:pPr>
+            <w:r>
+              <w:t>3</w:t>
+            </w:r>
+          </w:p>
+        </w:tc>
+        <w:tc>
+          <w:tcPr>
+            <w:tcW w:w="0" w:type="auto"/>
+          </w:tcPr>
+          <w:p>
+            <w:pPr>
+              <w:pStyle w:val="Compact"/>
+            </w:pPr>
+            <w:r>
+              <w:t>SNP</w:t>
+            </w:r>
+          </w:p>
+        </w:tc>
+        <w:tc>
+          <w:tcPr>
+            <w:tcW w:w="0" w:type="auto"/>
+          </w:tcPr>
+          <w:p>
+            <w:pPr>
+              <w:pStyle w:val="Compact"/>
+            </w:pPr>
+            <w:r>
+              <w:t>CHR:POS_A1_A2 or rsid</w:t>
+            </w:r>
+          </w:p>
+        </w:tc>
+      </w:tr>
+      <w:tr>
+        <w:trPr>
+          <w:gridAfter w:val="1"/>
+        </w:trPr>
+        <w:tc>
+          <w:tcPr>
+            <w:tcW w:w="0" w:type="auto"/>
+          </w:tcPr>
+          <w:p>
+            <w:pPr>
+              <w:pStyle w:val="Compact"/>
+            </w:pPr>
+            <w:r>
+              <w:t>4*</w:t>
+            </w:r>
+          </w:p>
+        </w:tc>
+        <w:tc>
+          <w:tcPr>
+            <w:tcW w:w="0" w:type="auto"/>
+          </w:tcPr>
+          <w:p>
+            <w:pPr>
+              <w:pStyle w:val="Compact"/>
+            </w:pPr>
+            <w:r>
+              <w:t>HWE</w:t>
+            </w:r>
+          </w:p>
+        </w:tc>
+        <w:tc>
+          <w:tcPr>
+            <w:tcW w:w="0" w:type="auto"/>
+          </w:tcPr>
+          <w:p>
+            <w:pPr>
+              <w:pStyle w:val="Compact"/>
+            </w:pPr>
+            <w:r>
+              <w:t>Hardy-Weinberg equilibrium P-value</w:t>
+            </w:r>
+          </w:p>
+        </w:tc>
+      </w:tr>
+      <w:tr>
+        <w:tc>
+          <w:tcPr>
+            <w:tcW w:w="0" w:type="auto"/>
+          </w:tcPr>
+          <w:p>
+            <w:pPr>
+              <w:pStyle w:val="Compact"/>
+            </w:pPr>
+            <w:r>
+              <w:t>5*</w:t>
+            </w:r>
+          </w:p>
+        </w:tc>
+        <w:tc>
+          <w:tcPr>
+            <w:tcW w:w="0" w:type="auto"/>
+          </w:tcPr>
+          <w:p>
+            <w:pPr>
+              <w:pStyle w:val="Compact"/>
+            </w:pPr>
+            <w:r>
+              <w:t>MAF</w:t>
+            </w:r>
+          </w:p>
+        </w:tc>
+        <w:tc>
+          <w:tcPr>
+            <w:tcW w:w="0" w:type="auto"/>
+          </w:tcPr>
+          <w:p>
+            <w:pPr>
+              <w:pStyle w:val="Compact"/>
+            </w:pPr>
+            <w:r>
+              <w:t>Minor allele frequency</w:t>
+            </w:r>
+          </w:p>
+        </w:tc>
+        <w:tc>
+          <w:tcPr>
+            <w:tcW w:w="0" w:type="auto"/>
+          </w:tcPr>
+          <w:p>
+            <w:pPr>
+              <w:pStyle w:val="Compact"/>
+            </w:pPr>
+            <w:r>
+              <w:t>Please indicate if this is the effect allele frequency</w:t>
+            </w:r>
+          </w:p>
+        </w:tc>
+      </w:tr>
+      <w:tr>
+        <w:tc>
+          <w:tcPr>
+            <w:tcW w:w="0" w:type="auto"/>
+          </w:tcPr>
+          <w:p>
+            <w:pPr>
+              <w:pStyle w:val="Compact"/>
+            </w:pPr>
+            <w:r>
+              <w:t>6</w:t>
+            </w:r>
+          </w:p>
+        </w:tc>
+        <w:tc>
+          <w:tcPr>
+            <w:tcW w:w="0" w:type="auto"/>
+          </w:tcPr>
+          <w:p>
+            <w:pPr>
+              <w:pStyle w:val="Compact"/>
+            </w:pPr>
+            <w:r>
+              <w:t>A1</w:t>
+            </w:r>
+          </w:p>
+        </w:tc>
+        <w:tc>
+          <w:tcPr>
+            <w:tcW w:w="0" w:type="auto"/>
+          </w:tcPr>
+          <w:p>
+            <w:pPr>
+              <w:pStyle w:val="Compact"/>
+            </w:pPr>
+            <w:r>
+              <w:t>Allele 1</w:t>
+            </w:r>
+          </w:p>
+        </w:tc>
+        <w:tc>
+          <w:tcPr>
+            <w:tcW w:w="0" w:type="auto"/>
+          </w:tcPr>
+          <w:p>
+            <w:pPr>
+              <w:pStyle w:val="Compact"/>
+            </w:pPr>
+            <w:r>
+              <w:t>Please indicate if this is the effect/reference allele</w:t>
+            </w:r>
+          </w:p>
+        </w:tc>
+      </w:tr>
+      <w:tr>
+        <w:tc>
+          <w:tcPr>
+            <w:tcW w:w="0" w:type="auto"/>
+          </w:tcPr>
+          <w:p>
+            <w:pPr>
+              <w:pStyle w:val="Compact"/>
+            </w:pPr>
+            <w:r>
+              <w:lastRenderedPageBreak/>
+              <w:t>7*</w:t>
+            </w:r>
+          </w:p>
+        </w:tc>
+        <w:tc>
+          <w:tcPr>
+            <w:tcW w:w="0" w:type="auto"/>
+          </w:tcPr>
+          <w:p>
+            <w:pPr>
+              <w:pStyle w:val="Compact"/>
+            </w:pPr>
+            <w:r>
+              <w:t>A2</w:t>
+            </w:r>
+          </w:p>
+        </w:tc>
+        <w:tc>
+          <w:tcPr>
+            <w:tcW w:w="0" w:type="auto"/>
+          </w:tcPr>
+          <w:p>
+            <w:pPr>
+              <w:pStyle w:val="Compact"/>
+            </w:pPr>
+            <w:r>
+              <w:t>Allele 2</w:t>
+            </w:r>
+          </w:p>
+        </w:tc>
+        <w:tc>
+          <w:tcPr>
+            <w:tcW w:w="0" w:type="auto"/>
+          </w:tcPr>
+          <w:p>
+            <w:pPr>
+              <w:pStyle w:val="Compact"/>
+            </w:pPr>
+            <w:r>
+              <w:t>Please indicate if this is the effect/reference allele</w:t>
+            </w:r>
+          </w:p>
+        </w:tc>
+      </w:tr>
+      <w:tr>
+        <w:trPr>
+          <w:gridAfter w:val="1"/>
+        </w:trPr>
+        <w:tc>
+          <w:tcPr>
+            <w:tcW w:w="0" w:type="auto"/>
+          </w:tcPr>
+          <w:p>
+            <w:pPr>
+              <w:pStyle w:val="Compact"/>
+            </w:pPr>
+            <w:r>
+              <w:t>8</w:t>
+            </w:r>
+          </w:p>
+        </w:tc>
+        <w:tc>
+          <w:tcPr>
+            <w:tcW w:w="0" w:type="auto"/>
+          </w:tcPr>
+          <w:p>
+            <w:pPr>
+              <w:pStyle w:val="Compact"/>
+            </w:pPr>
+            <w:r>
+              <w:t>NMISS</w:t>
+            </w:r>
+          </w:p>
+        </w:tc>
+        <w:tc>
+          <w:tcPr>
+            <w:tcW w:w="0" w:type="auto"/>
+          </w:tcPr>
+          <w:p>
+            <w:pPr>
+              <w:pStyle w:val="Compact"/>
+            </w:pPr>
+            <w:r>
+              <w:t>Sample size</w:t>
+            </w:r>
+          </w:p>
+        </w:tc>
+      </w:tr>
+      <w:tr>
+        <w:trPr>
+          <w:gridAfter w:val="1"/>
+        </w:trPr>
+        <w:tc>
+          <w:tcPr>
+            <w:tcW w:w="0" w:type="auto"/>
+          </w:tcPr>
+          <w:p>
+            <w:pPr>
+              <w:pStyle w:val="Compact"/>
+            </w:pPr>
+            <w:r>
+              <w:t>9</w:t>
+            </w:r>
+          </w:p>
+        </w:tc>
+        <w:tc>
+          <w:tcPr>
+            <w:tcW w:w="0" w:type="auto"/>
+          </w:tcPr>
+          <w:p>
+            <w:pPr>
+              <w:pStyle w:val="Compact"/>
+            </w:pPr>
+            <w:r>
+              <w:t>BETA</w:t>
+            </w:r>
+          </w:p>
+        </w:tc>
+        <w:tc>
+          <w:tcPr>
+            <w:tcW w:w="0" w:type="auto"/>
+          </w:tcPr>
+          <w:p>
+            <w:pPr>
+              <w:pStyle w:val="Compact"/>
+            </w:pPr>
+            <w:r>
+              <w:t>Regression coefficient</w:t>
+            </w:r>
+          </w:p>
+        </w:tc>
+      </w:tr>
+      <w:tr>
+        <w:trPr>
+          <w:gridAfter w:val="1"/>
+        </w:trPr>
+        <w:tc>
+          <w:tcPr>
+            <w:tcW w:w="0" w:type="auto"/>
+          </w:tcPr>
+          <w:p>
+            <w:pPr>
+              <w:pStyle w:val="Compact"/>
+            </w:pPr>
+            <w:r>
+              <w:t>10</w:t>
+            </w:r>
+          </w:p>
+        </w:tc>
+        <w:tc>
+          <w:tcPr>
+            <w:tcW w:w="0" w:type="auto"/>
+          </w:tcPr>
+          <w:p>
+            <w:pPr>
+              <w:pStyle w:val="Compact"/>
+            </w:pPr>
+            <w:r>
+              <w:t>STAT</w:t>
+            </w:r>
+          </w:p>
+        </w:tc>
+        <w:tc>
+          <w:tcPr>
+            <w:tcW w:w="0" w:type="auto"/>
+          </w:tcPr>
+          <w:p>
+            <w:pPr>
+              <w:pStyle w:val="Compact"/>
+            </w:pPr>
+            <w:r>
+              <w:t>Regression test statistic</w:t>
+            </w:r>
+          </w:p>
+        </w:tc>
+      </w:tr>
+      <w:tr>
+        <w:trPr>
+          <w:gridAfter w:val="1"/>
+        </w:trPr>
+        <w:tc>
+          <w:tcPr>
+            <w:tcW w:w="0" w:type="auto"/>
+          </w:tcPr>
+          <w:p>
+            <w:pPr>
+              <w:pStyle w:val="Compact"/>
+            </w:pPr>
+            <w:r>
+              <w:t>11</w:t>
+            </w:r>
+          </w:p>
+        </w:tc>
+        <w:tc>
+          <w:tcPr>
+            <w:tcW w:w="0" w:type="auto"/>
+          </w:tcPr>
+          <w:p>
+            <w:pPr>
+              <w:pStyle w:val="Compact"/>
+            </w:pPr>
+            <w:r>
+              <w:t>P</w:t>
+            </w:r>
+          </w:p>
+        </w:tc>
+        <w:tc>
+          <w:tcPr>
+            <w:tcW w:w="0" w:type="auto"/>
+          </w:tcPr>
+          <w:p>
+            <w:pPr>
+              <w:pStyle w:val="Compact"/>
+            </w:pPr>
+            <w:r>
+              <w:t>P value</w:t>
+            </w:r>
+          </w:p>
+        </w:tc>
+      </w:tr>
+    </w:tbl>
+    <w:p>
+      <w:pPr>
+        <w:pStyle w:val="BodyText"/>
+      </w:pPr>
+      <w:r>
+        <w:t>* may be taken from the PLINK –hardy option and .bim file.</w:t>
+      </w:r>
+    </w:p>
+    <w:p>
+      <w:pPr>
+        <w:pStyle w:val="BodyText"/>
+      </w:pPr>
+      <w:r>
+        <w:t>In this case, please provide for each SNP information on strand, effect allele, effect allele frequency, and the information measures for imputation – the information measure can be on the genotype</w:t>
+      </w:r>
+      <w:r>
+        <w:t xml:space="preserve"> level obtained once for a cohort rather than from phenotype-genotype regression through software such as SNPTEST. SNP and sample based statistics can be greatly facilitated with software qctool, http://www.well.ox.ac.uk/~gav/qctool_v2/. As is the case wit</w:t>
+      </w:r>
+      <w:r>
+        <w:t>h INTERVAL.bgen and INTERVAL.sample, one can obtain the SNP-based statistics as follows,</w:t>
+      </w:r>
+    </w:p>
+    <w:p>
+      <w:pPr>
+        <w:pStyle w:val="SourceCode"/>
+      </w:pPr>
+      <w:r>
+        <w:rPr>
+          <w:rStyle w:val="ExtensionTok"/>
+        </w:rPr>
+        <w:t>qctool</w:t>
+      </w:r>
+      <w:r>
+        <w:rPr>
+          <w:rStyle w:val="NormalTok"/>
+        </w:rPr>
+        <w:t xml:space="preserve"> -g INTERVAL.bgen -s INTERVAL.sample -snp-stats -osnp INTERVAL.snp-stats -sample-stats -osample INTERVAL.sample-stats</w:t>
+      </w:r>
+    </w:p>
+    <w:p>
+      <w:pPr>
+        <w:pStyle w:val="FirstParagraph"/>
+      </w:pPr>
+      <w:r>
+        <w:t>See also the full SLURM sbatch script in th</w:t>
+      </w:r>
+      <w:r>
+        <w:t>e Appendix.</w:t>
+      </w:r>
+    </w:p>
+    <w:p>
+      <w:pPr>
         <w:pStyle w:val="Heading2"/>
       </w:pPr>
-      <w:bookmarkStart w:id="11" w:name="uploading-of-results"/>
-      <w:bookmarkEnd w:id="11"/>
+      <w:bookmarkStart w:id="13" w:name="meta-analysis"/>
+      <w:r>
+        <w:t>5. Meta-analysis</w:t>
+      </w:r>
+      <w:bookmarkEnd w:id="13"/>
+    </w:p>
+    <w:p>
+      <w:pPr>
+        <w:pStyle w:val="FirstParagraph"/>
+      </w:pPr>
+      <w:r>
+        <w:t>Meta-analysis will be performed centrally using the inverse-N weighted analysis of regression betas and standard errors, as implemented in the software METAL (https://github.com/statgen/METAL).</w:t>
+      </w:r>
+    </w:p>
+    <w:p>
+      <w:pPr>
+        <w:pStyle w:val="BodyText"/>
+      </w:pPr>
+      <w:r>
+        <w:t>Genomic control and appropriate m</w:t>
+      </w:r>
+      <w:r>
+        <w:t>arker filters will be applied at this stage.</w:t>
+      </w:r>
+    </w:p>
+    <w:p>
+      <w:pPr>
+        <w:pStyle w:val="Compact"/>
+        <w:numPr>
+          <w:ilvl w:val="0"/>
+          <w:numId w:val="8"/>
+        </w:numPr>
+      </w:pPr>
+      <w:r>
+        <w:rPr>
+          <w:b/>
+        </w:rPr>
+        <w:t>Marker exclusion filters</w:t>
+      </w:r>
+      <w:r>
+        <w:t>: we will apply imputation quality filters at the meta-analysis stage, so provide unfiltered results.</w:t>
+      </w:r>
+    </w:p>
+    <w:p>
+      <w:pPr>
+        <w:pStyle w:val="Compact"/>
+        <w:numPr>
+          <w:ilvl w:val="0"/>
+          <w:numId w:val="8"/>
+        </w:numPr>
+      </w:pPr>
+      <w:r>
+        <w:rPr>
+          <w:b/>
+        </w:rPr>
+        <w:t>Genomic control (GC)</w:t>
+      </w:r>
+      <w:r>
+        <w:t>: genomic control will be applied to each study at the meta-analy</w:t>
+      </w:r>
+      <w:r>
+        <w:t>sis stage (single GC), so GC-correction is needed for each cohort.</w:t>
+      </w:r>
+    </w:p>
+    <w:p>
+      <w:pPr>
+        <w:pStyle w:val="Compact"/>
+        <w:numPr>
+          <w:ilvl w:val="0"/>
+          <w:numId w:val="8"/>
+        </w:numPr>
+      </w:pPr>
+      <w:r>
+        <w:rPr>
+          <w:b/>
+        </w:rPr>
+        <w:t>Significance</w:t>
+      </w:r>
+      <w:r>
+        <w:t>: the Bonferroni threshold for the genome-wide analyses will be set at 5 x 10-10. The results will be replicated in independent cohorts.</w:t>
+      </w:r>
+    </w:p>
+    <w:p>
+      <w:pPr>
+        <w:pStyle w:val="Heading2"/>
+      </w:pPr>
+      <w:bookmarkStart w:id="14" w:name="uploading-of-results"/>
+      <w:r>
+        <w:t>6. Uploading of results</w:t>
+      </w:r>
+      <w:bookmarkEnd w:id="14"/>
+    </w:p>
+    <w:p>
+      <w:pPr>
+        <w:pStyle w:val="FirstParagraph"/>
+      </w:pPr>
+      <w:r>
+        <w:t>See the CVD1 ana</w:t>
+      </w:r>
+      <w:r>
+        <w:t>lysis plan.</w:t>
+      </w:r>
+    </w:p>
+    <w:p>
+      <w:pPr>
+        <w:pStyle w:val="Heading2"/>
+      </w:pPr>
+      <w:bookmarkStart w:id="15" w:name="contact-information"/>
+      <w:r>
+        <w:t>7. Contact information</w:t>
+      </w:r>
+      <w:bookmarkEnd w:id="15"/>
+    </w:p>
+    <w:p>
+      <w:pPr>
+        <w:pStyle w:val="FirstParagraph"/>
+      </w:pPr>
+      <w:r>
+        <w:t>For general questions about SCALLOP, please contact Anders Malarstig (anders.malarstig@ki.se). For technical issues about TRYGGVE, please contact Lasse Folkersen (lasfol@cbs.dtu.dk).</w:t>
+      </w:r>
+    </w:p>
+    <w:p>
+      <w:pPr>
+        <w:pStyle w:val="BodyText"/>
+      </w:pPr>
       <w:r>
         <w:lastRenderedPageBreak/>
-        <w:t>6. Uploading of results</w:t>
-      </w:r>
+        <w:t>For questions regarding SCALLOP/INF, please contact Jing Hua Zhao (jhz22@medschl.cam.ac.uk) and James Peters (jp549@medschl.cam.ac.uk).</w:t>
+      </w:r>
+    </w:p>
+    <w:p>
+      <w:pPr>
+        <w:pStyle w:val="Heading2"/>
+      </w:pPr>
+      <w:bookmarkStart w:id="16" w:name="appendix"/>
+      <w:r>
+        <w:t>Appendix</w:t>
+      </w:r>
+      <w:bookmarkEnd w:id="16"/>
     </w:p>
     <w:p>
       <w:pPr>
         <w:pStyle w:val="FirstParagraph"/>
       </w:pPr>
       <w:r>
-        <w:t>See the CVD1 analysis plan.</w:t>
-      </w:r>
-    </w:p>
-    <w:p>
-      <w:pPr>
-        <w:pStyle w:val="Heading2"/>
-      </w:pPr>
-      <w:bookmarkStart w:id="12" w:name="contact-information"/>
-      <w:bookmarkEnd w:id="12"/>
-      <w:r>
-        <w:t>7. Contact information</w:t>
-      </w:r>
-    </w:p>
-    <w:p>
-      <w:pPr>
-        <w:pStyle w:val="FirstParagraph"/>
-      </w:pPr>
-      <w:r>
-        <w:t>For general questions about SCALLOP, please contact Anders Malarstig (anders.malarstig@ki.se). For technical issues about TRYGGVE, please contact Lasse Folkersen (lasfol@cbs.dtu.dk).</w:t>
+        <w:rPr>
+          <w:b/>
+        </w:rPr>
+        <w:t>SLURM script for qctool 2.0.1</w:t>
       </w:r>
     </w:p>
     <w:p>
@@ -771,35 +2119,6 @@
         <w:pStyle w:val="BodyText"/>
       </w:pPr>
       <w:r>
-        <w:t>For questions regarding SCALLOP/INF, please contact Jing Hua Zhao (jhz22@medschl.cam.ac.uk) and James Peters (jp549@medschl.cam.ac.uk).</w:t>
-      </w:r>
-    </w:p>
-    <w:p>
-      <w:pPr>
-        <w:pStyle w:val="Heading2"/>
-      </w:pPr>
-      <w:bookmarkStart w:id="13" w:name="appendix"/>
-      <w:bookmarkEnd w:id="13"/>
-      <w:r>
-        <w:t>Appendix</w:t>
-      </w:r>
-    </w:p>
-    <w:p>
-      <w:pPr>
-        <w:pStyle w:val="FirstParagraph"/>
-      </w:pPr>
-      <w:r>
-        <w:rPr>
-          <w:b/>
-        </w:rPr>
-        <w:t>SLURM script for qctool 2.0.1</w:t>
-      </w:r>
-    </w:p>
-    <w:p>
-      <w:pPr>
-        <w:pStyle w:val="BodyText"/>
-      </w:pPr>
-      <w:r>
         <w:t xml:space="preserve">This is called with </w:t>
       </w:r>
       <w:r>
@@ -818,7 +2137,10 @@
         <w:t>qctool.sb</w:t>
       </w:r>
       <w:r>
-        <w:t xml:space="preserve"> contains the following lines:</w:t>
+        <w:t xml:space="preserve"> contains the following line</w:t>
+      </w:r>
+      <w:r>
+        <w:t>s:</w:t>
       </w:r>
     </w:p>
     <w:p>
@@ -943,7 +2265,13 @@
         <w:rPr>
           <w:rStyle w:val="NormalTok"/>
         </w:rPr>
-        <w:t>/scratch/bp406/data_sets/interval_subset_olink/genotype_files/unrelated_4994_pihat_0.1875_autosomal_typed_only</w:t>
+        <w:t>/scratch/bp406/data_sets/interval_subs</w:t>
+      </w:r>
+      <w:r>
+        <w:rPr>
+          <w:rStyle w:val="NormalTok"/>
+        </w:rPr>
+        <w:t>et_olink/genotype_files/unrelated_4994_pihat_0.1875_autosomal_typed_only</w:t>
       </w:r>
       <w:r>
         <w:br/>
@@ -1036,7 +2364,13 @@
         <w:rPr>
           <w:rStyle w:val="CommentTok"/>
         </w:rPr>
-        <w:t># to obtain SNP-specific statistics as in .bgen and .sample format with qctool, tested with qctool 2.0.1</w:t>
+        <w:t># to obtain SN</w:t>
+      </w:r>
+      <w:r>
+        <w:rPr>
+          <w:rStyle w:val="CommentTok"/>
+        </w:rPr>
+        <w:t>P-specific statistics as in .bgen and .sample format with qctool, tested with qctool 2.0.1</w:t>
       </w:r>
       <w:r>
         <w:br/>
@@ -1079,7 +2413,7 @@
 </file>
 
 <file path=word/endnotes.xml><?xml version="1.0" encoding="utf-8"?>
-<w:endnotes xmlns:wpc="http://schemas.microsoft.com/office/word/2010/wordprocessingCanvas" xmlns:cx="http://schemas.microsoft.com/office/drawing/2014/chartex" xmlns:cx1="http://schemas.microsoft.com/office/drawing/2015/9/8/chartex" xmlns:cx2="http://schemas.microsoft.com/office/drawing/2015/10/21/chartex" xmlns:cx3="http://schemas.microsoft.com/office/drawing/2016/5/9/chartex" xmlns:cx4="http://schemas.microsoft.com/office/drawing/2016/5/10/chartex" xmlns:cx5="http://schemas.microsoft.com/office/drawing/2016/5/11/chartex" xmlns:cx6="http://schemas.microsoft.com/office/drawing/2016/5/12/chartex" xmlns:cx7="http://schemas.microsoft.com/office/drawing/2016/5/13/chartex" xmlns:cx8="http://schemas.microsoft.com/office/drawing/2016/5/14/chartex" xmlns:mc="http://schemas.openxmlformats.org/markup-compatibility/2006" xmlns:aink="http://schemas.microsoft.com/office/drawing/2016/ink" xmlns:am3d="http://schemas.microsoft.com/office/drawing/2017/model3d" xmlns:o="urn:schemas-microsoft-com:office:office" xmlns:r="http://schemas.openxmlformats.org/officeDocument/2006/relationships" xmlns:m="http://schemas.openxmlformats.org/officeDocument/2006/math" xmlns:v="urn:schemas-microsoft-com:vml" xmlns:wp14="http://schemas.microsoft.com/office/word/2010/wordprocessingDrawing" xmlns:wp="http://schemas.openxmlformats.org/drawingml/2006/wordprocessingDrawing" xmlns:w10="urn:schemas-microsoft-com:office:word" xmlns:w="http://schemas.openxmlformats.org/wordprocessingml/2006/main" xmlns:w14="http://schemas.microsoft.com/office/word/2010/wordml" xmlns:w15="http://schemas.microsoft.com/office/word/2012/wordml" xmlns:w16cid="http://schemas.microsoft.com/office/word/2016/wordml/cid" xmlns:w16se="http://schemas.microsoft.com/office/word/2015/wordml/symex" xmlns:wpg="http://schemas.microsoft.com/office/word/2010/wordprocessingGroup" xmlns:wpi="http://schemas.microsoft.com/office/word/2010/wordprocessingInk" xmlns:wne="http://schemas.microsoft.com/office/word/2006/wordml" xmlns:wps="http://schemas.microsoft.com/office/word/2010/wordprocessingShape" mc:Ignorable="w14 w15 w16se w16cid wp14">
+<w:endnotes xmlns:wpc="http://schemas.microsoft.com/office/word/2010/wordprocessingCanvas" xmlns:cx="http://schemas.microsoft.com/office/drawing/2014/chartex" xmlns:cx1="http://schemas.microsoft.com/office/drawing/2015/9/8/chartex" xmlns:mc="http://schemas.openxmlformats.org/markup-compatibility/2006" xmlns:o="urn:schemas-microsoft-com:office:office" xmlns:r="http://schemas.openxmlformats.org/officeDocument/2006/relationships" xmlns:m="http://schemas.openxmlformats.org/officeDocument/2006/math" xmlns:v="urn:schemas-microsoft-com:vml" xmlns:wp14="http://schemas.microsoft.com/office/word/2010/wordprocessingDrawing" xmlns:wp="http://schemas.openxmlformats.org/drawingml/2006/wordprocessingDrawing" xmlns:w10="urn:schemas-microsoft-com:office:word" xmlns:w="http://schemas.openxmlformats.org/wordprocessingml/2006/main" xmlns:w14="http://schemas.microsoft.com/office/word/2010/wordml" xmlns:w15="http://schemas.microsoft.com/office/word/2012/wordml" xmlns:w16se="http://schemas.microsoft.com/office/word/2015/wordml/symex" xmlns:wpg="http://schemas.microsoft.com/office/word/2010/wordprocessingGroup" xmlns:wpi="http://schemas.microsoft.com/office/word/2010/wordprocessingInk" xmlns:wne="http://schemas.microsoft.com/office/word/2006/wordml" xmlns:wps="http://schemas.microsoft.com/office/word/2010/wordprocessingShape" mc:Ignorable="w14 w15 w16se wp14">
   <w:endnote w:type="separator" w:id="-1">
     <w:p>
       <w:pPr>
@@ -1104,7 +2438,7 @@
 </file>
 
 <file path=word/footnotes.xml><?xml version="1.0" encoding="utf-8"?>
-<w:footnotes xmlns:wpc="http://schemas.microsoft.com/office/word/2010/wordprocessingCanvas" xmlns:cx="http://schemas.microsoft.com/office/drawing/2014/chartex" xmlns:cx1="http://schemas.microsoft.com/office/drawing/2015/9/8/chartex" xmlns:cx2="http://schemas.microsoft.com/office/drawing/2015/10/21/chartex" xmlns:cx3="http://schemas.microsoft.com/office/drawing/2016/5/9/chartex" xmlns:cx4="http://schemas.microsoft.com/office/drawing/2016/5/10/chartex" xmlns:cx5="http://schemas.microsoft.com/office/drawing/2016/5/11/chartex" xmlns:cx6="http://schemas.microsoft.com/office/drawing/2016/5/12/chartex" xmlns:cx7="http://schemas.microsoft.com/office/drawing/2016/5/13/chartex" xmlns:cx8="http://schemas.microsoft.com/office/drawing/2016/5/14/chartex" xmlns:mc="http://schemas.openxmlformats.org/markup-compatibility/2006" xmlns:aink="http://schemas.microsoft.com/office/drawing/2016/ink" xmlns:am3d="http://schemas.microsoft.com/office/drawing/2017/model3d" xmlns:o="urn:schemas-microsoft-com:office:office" xmlns:r="http://schemas.openxmlformats.org/officeDocument/2006/relationships" xmlns:m="http://schemas.openxmlformats.org/officeDocument/2006/math" xmlns:v="urn:schemas-microsoft-com:vml" xmlns:wp14="http://schemas.microsoft.com/office/word/2010/wordprocessingDrawing" xmlns:wp="http://schemas.openxmlformats.org/drawingml/2006/wordprocessingDrawing" xmlns:w10="urn:schemas-microsoft-com:office:word" xmlns:w="http://schemas.openxmlformats.org/wordprocessingml/2006/main" xmlns:w14="http://schemas.microsoft.com/office/word/2010/wordml" xmlns:w15="http://schemas.microsoft.com/office/word/2012/wordml" xmlns:w16cid="http://schemas.microsoft.com/office/word/2016/wordml/cid" xmlns:w16se="http://schemas.microsoft.com/office/word/2015/wordml/symex" xmlns:wpg="http://schemas.microsoft.com/office/word/2010/wordprocessingGroup" xmlns:wpi="http://schemas.microsoft.com/office/word/2010/wordprocessingInk" xmlns:wne="http://schemas.microsoft.com/office/word/2006/wordml" xmlns:wps="http://schemas.microsoft.com/office/word/2010/wordprocessingShape" mc:Ignorable="w14 w15 w16se w16cid wp14">
+<w:footnotes xmlns:wpc="http://schemas.microsoft.com/office/word/2010/wordprocessingCanvas" xmlns:cx="http://schemas.microsoft.com/office/drawing/2014/chartex" xmlns:cx1="http://schemas.microsoft.com/office/drawing/2015/9/8/chartex" xmlns:mc="http://schemas.openxmlformats.org/markup-compatibility/2006" xmlns:o="urn:schemas-microsoft-com:office:office" xmlns:r="http://schemas.openxmlformats.org/officeDocument/2006/relationships" xmlns:m="http://schemas.openxmlformats.org/officeDocument/2006/math" xmlns:v="urn:schemas-microsoft-com:vml" xmlns:wp14="http://schemas.microsoft.com/office/word/2010/wordprocessingDrawing" xmlns:wp="http://schemas.openxmlformats.org/drawingml/2006/wordprocessingDrawing" xmlns:w10="urn:schemas-microsoft-com:office:word" xmlns:w="http://schemas.openxmlformats.org/wordprocessingml/2006/main" xmlns:w14="http://schemas.microsoft.com/office/word/2010/wordml" xmlns:w15="http://schemas.microsoft.com/office/word/2012/wordml" xmlns:w16se="http://schemas.microsoft.com/office/word/2015/wordml/symex" xmlns:wpg="http://schemas.microsoft.com/office/word/2010/wordprocessingGroup" xmlns:wpi="http://schemas.microsoft.com/office/word/2010/wordprocessingInk" xmlns:wne="http://schemas.microsoft.com/office/word/2006/wordml" xmlns:wps="http://schemas.microsoft.com/office/word/2010/wordprocessingShape" mc:Ignorable="w14 w15 w16se wp14">
   <w:footnote w:type="separator" w:id="-1">
     <w:p>
       <w:r>
@@ -1123,11 +2457,115 @@
 </file>
 
 <file path=word/numbering.xml><?xml version="1.0" encoding="utf-8"?>
-<w:numbering xmlns:wpc="http://schemas.microsoft.com/office/word/2010/wordprocessingCanvas" xmlns:cx="http://schemas.microsoft.com/office/drawing/2014/chartex" xmlns:cx1="http://schemas.microsoft.com/office/drawing/2015/9/8/chartex" xmlns:cx2="http://schemas.microsoft.com/office/drawing/2015/10/21/chartex" xmlns:cx3="http://schemas.microsoft.com/office/drawing/2016/5/9/chartex" xmlns:cx4="http://schemas.microsoft.com/office/drawing/2016/5/10/chartex" xmlns:cx5="http://schemas.microsoft.com/office/drawing/2016/5/11/chartex" xmlns:cx6="http://schemas.microsoft.com/office/drawing/2016/5/12/chartex" xmlns:cx7="http://schemas.microsoft.com/office/drawing/2016/5/13/chartex" xmlns:cx8="http://schemas.microsoft.com/office/drawing/2016/5/14/chartex" xmlns:mc="http://schemas.openxmlformats.org/markup-compatibility/2006" xmlns:aink="http://schemas.microsoft.com/office/drawing/2016/ink" xmlns:am3d="http://schemas.microsoft.com/office/drawing/2017/model3d" xmlns:o="urn:schemas-microsoft-com:office:office" xmlns:r="http://schemas.openxmlformats.org/officeDocument/2006/relationships" xmlns:m="http://schemas.openxmlformats.org/officeDocument/2006/math" xmlns:v="urn:schemas-microsoft-com:vml" xmlns:wp14="http://schemas.microsoft.com/office/word/2010/wordprocessingDrawing" xmlns:wp="http://schemas.openxmlformats.org/drawingml/2006/wordprocessingDrawing" xmlns:w10="urn:schemas-microsoft-com:office:word" xmlns:w="http://schemas.openxmlformats.org/wordprocessingml/2006/main" xmlns:w14="http://schemas.microsoft.com/office/word/2010/wordml" xmlns:w15="http://schemas.microsoft.com/office/word/2012/wordml" xmlns:w16cid="http://schemas.microsoft.com/office/word/2016/wordml/cid" xmlns:w16se="http://schemas.microsoft.com/office/word/2015/wordml/symex" xmlns:wpg="http://schemas.microsoft.com/office/word/2010/wordprocessingGroup" xmlns:wpi="http://schemas.microsoft.com/office/word/2010/wordprocessingInk" xmlns:wne="http://schemas.microsoft.com/office/word/2006/wordml" xmlns:wps="http://schemas.microsoft.com/office/word/2010/wordprocessingShape" mc:Ignorable="w14 w15 w16se w16cid wp14">
+<w:numbering xmlns:wpc="http://schemas.microsoft.com/office/word/2010/wordprocessingCanvas" xmlns:cx="http://schemas.microsoft.com/office/drawing/2014/chartex" xmlns:cx1="http://schemas.microsoft.com/office/drawing/2015/9/8/chartex" xmlns:mc="http://schemas.openxmlformats.org/markup-compatibility/2006" xmlns:o="urn:schemas-microsoft-com:office:office" xmlns:r="http://schemas.openxmlformats.org/officeDocument/2006/relationships" xmlns:m="http://schemas.openxmlformats.org/officeDocument/2006/math" xmlns:v="urn:schemas-microsoft-com:vml" xmlns:wp14="http://schemas.microsoft.com/office/word/2010/wordprocessingDrawing" xmlns:wp="http://schemas.openxmlformats.org/drawingml/2006/wordprocessingDrawing" xmlns:w10="urn:schemas-microsoft-com:office:word" xmlns:w="http://schemas.openxmlformats.org/wordprocessingml/2006/main" xmlns:w14="http://schemas.microsoft.com/office/word/2010/wordml" xmlns:w15="http://schemas.microsoft.com/office/word/2012/wordml" xmlns:w16se="http://schemas.microsoft.com/office/word/2015/wordml/symex" xmlns:wpg="http://schemas.microsoft.com/office/word/2010/wordprocessingGroup" xmlns:wpi="http://schemas.microsoft.com/office/word/2010/wordprocessingInk" xmlns:wne="http://schemas.microsoft.com/office/word/2006/wordml" xmlns:wps="http://schemas.microsoft.com/office/word/2010/wordprocessingShape" mc:Ignorable="w14 w15 w16se wp14">
   <w:abstractNum w:abstractNumId="0" w15:restartNumberingAfterBreak="0">
-    <w:nsid w:val="E17F69BA"/>
+    <w:nsid w:val="EA454B4C"/>
     <w:multiLevelType w:val="multilevel"/>
-    <w:tmpl w:val="60D42BD6"/>
+    <w:tmpl w:val="80BE96D4"/>
+    <w:lvl w:ilvl="0">
+      <w:numFmt w:val="bullet"/>
+      <w:lvlText w:val="•"/>
+      <w:lvlJc w:val="left"/>
+      <w:pPr>
+        <w:tabs>
+          <w:tab w:val="num" w:pos="0"/>
+        </w:tabs>
+        <w:ind w:left="480" w:hanging="480"/>
+      </w:pPr>
+    </w:lvl>
+    <w:lvl w:ilvl="1">
+      <w:numFmt w:val="bullet"/>
+      <w:lvlText w:val="–"/>
+      <w:lvlJc w:val="left"/>
+      <w:pPr>
+        <w:tabs>
+          <w:tab w:val="num" w:pos="720"/>
+        </w:tabs>
+        <w:ind w:left="1200" w:hanging="480"/>
+      </w:pPr>
+    </w:lvl>
+    <w:lvl w:ilvl="2">
+      <w:numFmt w:val="bullet"/>
+      <w:lvlText w:val="•"/>
+      <w:lvlJc w:val="left"/>
+      <w:pPr>
+        <w:tabs>
+          <w:tab w:val="num" w:pos="1440"/>
+        </w:tabs>
+        <w:ind w:left="1920" w:hanging="480"/>
+      </w:pPr>
+    </w:lvl>
+    <w:lvl w:ilvl="3">
+      <w:numFmt w:val="bullet"/>
+      <w:lvlText w:val="–"/>
+      <w:lvlJc w:val="left"/>
+      <w:pPr>
+        <w:tabs>
+          <w:tab w:val="num" w:pos="2160"/>
+        </w:tabs>
+        <w:ind w:left="2640" w:hanging="480"/>
+      </w:pPr>
+    </w:lvl>
+    <w:lvl w:ilvl="4">
+      <w:numFmt w:val="bullet"/>
+      <w:lvlText w:val="•"/>
+      <w:lvlJc w:val="left"/>
+      <w:pPr>
+        <w:tabs>
+          <w:tab w:val="num" w:pos="2880"/>
+        </w:tabs>
+        <w:ind w:left="3360" w:hanging="480"/>
+      </w:pPr>
+    </w:lvl>
+    <w:lvl w:ilvl="5">
+      <w:numFmt w:val="bullet"/>
+      <w:lvlText w:val="–"/>
+      <w:lvlJc w:val="left"/>
+      <w:pPr>
+        <w:tabs>
+          <w:tab w:val="num" w:pos="3600"/>
+        </w:tabs>
+        <w:ind w:left="4080" w:hanging="480"/>
+      </w:pPr>
+    </w:lvl>
+    <w:lvl w:ilvl="6">
+      <w:numFmt w:val="bullet"/>
+      <w:lvlText w:val="•"/>
+      <w:lvlJc w:val="left"/>
+      <w:pPr>
+        <w:tabs>
+          <w:tab w:val="num" w:pos="4320"/>
+        </w:tabs>
+        <w:ind w:left="4800" w:hanging="480"/>
+      </w:pPr>
+    </w:lvl>
+    <w:lvl w:ilvl="7">
+      <w:numFmt w:val="bullet"/>
+      <w:lvlText w:val="–"/>
+      <w:lvlJc w:val="left"/>
+      <w:pPr>
+        <w:tabs>
+          <w:tab w:val="num" w:pos="5040"/>
+        </w:tabs>
+        <w:ind w:left="5520" w:hanging="480"/>
+      </w:pPr>
+    </w:lvl>
+    <w:lvl w:ilvl="8">
+      <w:numFmt w:val="bullet"/>
+      <w:lvlText w:val="•"/>
+      <w:lvlJc w:val="left"/>
+      <w:pPr>
+        <w:tabs>
+          <w:tab w:val="num" w:pos="5760"/>
+        </w:tabs>
+        <w:ind w:left="6240" w:hanging="480"/>
+      </w:pPr>
+    </w:lvl>
+  </w:abstractNum>
+  <w:abstractNum w:abstractNumId="1" w15:restartNumberingAfterBreak="0">
+    <w:nsid w:val="170CD2DE"/>
+    <w:multiLevelType w:val="multilevel"/>
+    <w:tmpl w:val="88A21ED0"/>
     <w:lvl w:ilvl="0">
       <w:numFmt w:val="bullet"/>
       <w:lvlText w:val=" "/>
@@ -1206,112 +2644,32 @@
       </w:pPr>
     </w:lvl>
     <w:lvl w:ilvl="7">
-      <w:numFmt w:val="decimal"/>
-      <w:lvlText w:val=""/>
+      <w:numFmt w:val="bullet"/>
+      <w:lvlText w:val=" "/>
       <w:lvlJc w:val="left"/>
+      <w:pPr>
+        <w:tabs>
+          <w:tab w:val="num" w:pos="5040"/>
+        </w:tabs>
+        <w:ind w:left="5520" w:hanging="480"/>
+      </w:pPr>
     </w:lvl>
     <w:lvl w:ilvl="8">
-      <w:numFmt w:val="decimal"/>
-      <w:lvlText w:val=""/>
+      <w:numFmt w:val="bullet"/>
+      <w:lvlText w:val=" "/>
       <w:lvlJc w:val="left"/>
-    </w:lvl>
-  </w:abstractNum>
-  <w:abstractNum w:abstractNumId="1" w15:restartNumberingAfterBreak="0">
-    <w:nsid w:val="F14AED14"/>
-    <w:multiLevelType w:val="multilevel"/>
-    <w:tmpl w:val="EFA64A1A"/>
-    <w:lvl w:ilvl="0">
-      <w:numFmt w:val="bullet"/>
-      <w:lvlText w:val="•"/>
-      <w:lvlJc w:val="left"/>
       <w:pPr>
         <w:tabs>
-          <w:tab w:val="num" w:pos="0"/>
+          <w:tab w:val="num" w:pos="5760"/>
         </w:tabs>
-        <w:ind w:left="480" w:hanging="480"/>
-      </w:pPr>
-    </w:lvl>
-    <w:lvl w:ilvl="1">
-      <w:numFmt w:val="bullet"/>
-      <w:lvlText w:val="–"/>
-      <w:lvlJc w:val="left"/>
-      <w:pPr>
-        <w:tabs>
-          <w:tab w:val="num" w:pos="720"/>
-        </w:tabs>
-        <w:ind w:left="1200" w:hanging="480"/>
-      </w:pPr>
-    </w:lvl>
-    <w:lvl w:ilvl="2">
-      <w:numFmt w:val="bullet"/>
-      <w:lvlText w:val="•"/>
-      <w:lvlJc w:val="left"/>
-      <w:pPr>
-        <w:tabs>
-          <w:tab w:val="num" w:pos="1440"/>
-        </w:tabs>
-        <w:ind w:left="1920" w:hanging="480"/>
-      </w:pPr>
-    </w:lvl>
-    <w:lvl w:ilvl="3">
-      <w:numFmt w:val="bullet"/>
-      <w:lvlText w:val="–"/>
-      <w:lvlJc w:val="left"/>
-      <w:pPr>
-        <w:tabs>
-          <w:tab w:val="num" w:pos="2160"/>
-        </w:tabs>
-        <w:ind w:left="2640" w:hanging="480"/>
-      </w:pPr>
-    </w:lvl>
-    <w:lvl w:ilvl="4">
-      <w:numFmt w:val="bullet"/>
-      <w:lvlText w:val="•"/>
-      <w:lvlJc w:val="left"/>
-      <w:pPr>
-        <w:tabs>
-          <w:tab w:val="num" w:pos="2880"/>
-        </w:tabs>
-        <w:ind w:left="3360" w:hanging="480"/>
-      </w:pPr>
-    </w:lvl>
-    <w:lvl w:ilvl="5">
-      <w:numFmt w:val="bullet"/>
-      <w:lvlText w:val="–"/>
-      <w:lvlJc w:val="left"/>
-      <w:pPr>
-        <w:tabs>
-          <w:tab w:val="num" w:pos="3600"/>
-        </w:tabs>
-        <w:ind w:left="4080" w:hanging="480"/>
-      </w:pPr>
-    </w:lvl>
-    <w:lvl w:ilvl="6">
-      <w:numFmt w:val="bullet"/>
-      <w:lvlText w:val="•"/>
-      <w:lvlJc w:val="left"/>
-      <w:pPr>
-        <w:tabs>
-          <w:tab w:val="num" w:pos="4320"/>
-        </w:tabs>
-        <w:ind w:left="4800" w:hanging="480"/>
-      </w:pPr>
-    </w:lvl>
-    <w:lvl w:ilvl="7">
-      <w:numFmt w:val="decimal"/>
-      <w:lvlText w:val=""/>
-      <w:lvlJc w:val="left"/>
-    </w:lvl>
-    <w:lvl w:ilvl="8">
-      <w:numFmt w:val="decimal"/>
-      <w:lvlText w:val=""/>
-      <w:lvlJc w:val="left"/>
+        <w:ind w:left="6240" w:hanging="480"/>
+      </w:pPr>
     </w:lvl>
   </w:abstractNum>
   <w:abstractNum w:abstractNumId="2" w15:restartNumberingAfterBreak="0">
-    <w:nsid w:val="6D2E5718"/>
+    <w:nsid w:val="2C1AE401"/>
     <w:multiLevelType w:val="multilevel"/>
-    <w:tmpl w:val="34D418A6"/>
+    <w:tmpl w:val="924ABD9C"/>
     <w:lvl w:ilvl="0">
       <w:numFmt w:val="bullet"/>
       <w:lvlText w:val=" "/>
@@ -1390,39 +2748,57 @@
       </w:pPr>
     </w:lvl>
     <w:lvl w:ilvl="7">
-      <w:numFmt w:val="decimal"/>
-      <w:lvlText w:val=""/>
+      <w:numFmt w:val="bullet"/>
+      <w:lvlText w:val=" "/>
       <w:lvlJc w:val="left"/>
+      <w:pPr>
+        <w:tabs>
+          <w:tab w:val="num" w:pos="5040"/>
+        </w:tabs>
+        <w:ind w:left="5520" w:hanging="480"/>
+      </w:pPr>
     </w:lvl>
     <w:lvl w:ilvl="8">
-      <w:numFmt w:val="decimal"/>
-      <w:lvlText w:val=""/>
+      <w:numFmt w:val="bullet"/>
+      <w:lvlText w:val=" "/>
       <w:lvlJc w:val="left"/>
+      <w:pPr>
+        <w:tabs>
+          <w:tab w:val="num" w:pos="5760"/>
+        </w:tabs>
+        <w:ind w:left="6240" w:hanging="480"/>
+      </w:pPr>
     </w:lvl>
   </w:abstractNum>
   <w:num w:numId="1">
+    <w:abstractNumId w:val="1"/>
+  </w:num>
+  <w:num w:numId="2">
+    <w:abstractNumId w:val="1"/>
+  </w:num>
+  <w:num w:numId="3">
     <w:abstractNumId w:val="0"/>
   </w:num>
-  <w:num w:numId="2">
-    <w:abstractNumId w:val="2"/>
-  </w:num>
-  <w:num w:numId="3">
-    <w:abstractNumId w:val="1"/>
-  </w:num>
   <w:num w:numId="4">
-    <w:abstractNumId w:val="1"/>
+    <w:abstractNumId w:val="0"/>
   </w:num>
   <w:num w:numId="5">
-    <w:abstractNumId w:val="1"/>
+    <w:abstractNumId w:val="0"/>
   </w:num>
   <w:num w:numId="6">
-    <w:abstractNumId w:val="1"/>
+    <w:abstractNumId w:val="0"/>
+  </w:num>
+  <w:num w:numId="7">
+    <w:abstractNumId w:val="0"/>
+  </w:num>
+  <w:num w:numId="8">
+    <w:abstractNumId w:val="0"/>
   </w:num>
 </w:numbering>
 </file>
 
 <file path=word/styles.xml><?xml version="1.0" encoding="utf-8"?>
-<w:styles xmlns:mc="http://schemas.openxmlformats.org/markup-compatibility/2006" xmlns:r="http://schemas.openxmlformats.org/officeDocument/2006/relationships" xmlns:w="http://schemas.openxmlformats.org/wordprocessingml/2006/main" xmlns:w14="http://schemas.microsoft.com/office/word/2010/wordml" xmlns:w15="http://schemas.microsoft.com/office/word/2012/wordml" xmlns:w16cid="http://schemas.microsoft.com/office/word/2016/wordml/cid" xmlns:w16se="http://schemas.microsoft.com/office/word/2015/wordml/symex" mc:Ignorable="w14 w15 w16se w16cid">
+<w:styles xmlns:mc="http://schemas.openxmlformats.org/markup-compatibility/2006" xmlns:r="http://schemas.openxmlformats.org/officeDocument/2006/relationships" xmlns:w="http://schemas.openxmlformats.org/wordprocessingml/2006/main" xmlns:w14="http://schemas.microsoft.com/office/word/2010/wordml" xmlns:w15="http://schemas.microsoft.com/office/word/2012/wordml" xmlns:w16se="http://schemas.microsoft.com/office/word/2015/wordml/symex" mc:Ignorable="w14 w15 w16se">
   <w:docDefaults>
     <w:rPrDefault>
       <w:rPr>
@@ -1438,12 +2814,8 @@
       </w:pPr>
     </w:pPrDefault>
   </w:docDefaults>
-  <w:latentStyles w:defLockedState="0" w:defUIPriority="0" w:defSemiHidden="0" w:defUnhideWhenUsed="0" w:defQFormat="0" w:count="375">
-    <w:lsdException w:name="heading 6" w:semiHidden="1" w:unhideWhenUsed="1"/>
-    <w:lsdException w:name="index 3" w:semiHidden="1" w:unhideWhenUsed="1"/>
-    <w:lsdException w:name="index 4" w:semiHidden="1" w:unhideWhenUsed="1"/>
-    <w:lsdException w:name="index 5" w:semiHidden="1" w:unhideWhenUsed="1"/>
-    <w:lsdException w:name="index 6" w:semiHidden="1" w:unhideWhenUsed="1"/>
+  <w:latentStyles w:defLockedState="0" w:defUIPriority="0" w:defSemiHidden="0" w:defUnhideWhenUsed="0" w:defQFormat="0" w:count="371">
+    <w:lsdException w:name="index 1" w:semiHidden="1" w:unhideWhenUsed="1"/>
     <w:lsdException w:name="index 7" w:semiHidden="1" w:unhideWhenUsed="1"/>
     <w:lsdException w:name="index 8" w:semiHidden="1" w:unhideWhenUsed="1"/>
     <w:lsdException w:name="index 9" w:semiHidden="1" w:unhideWhenUsed="1"/>
@@ -1482,11 +2854,12 @@
     <w:lsdException w:name="List 3" w:semiHidden="1" w:unhideWhenUsed="1"/>
     <w:lsdException w:name="List 4" w:semiHidden="1" w:unhideWhenUsed="1"/>
     <w:lsdException w:name="List 5" w:semiHidden="1" w:unhideWhenUsed="1"/>
+    <w:lsdException w:name="List Bullet 2" w:semiHidden="1" w:unhideWhenUsed="1"/>
     <w:lsdException w:name="List Bullet 3" w:semiHidden="1" w:unhideWhenUsed="1"/>
     <w:lsdException w:name="List Bullet 4" w:semiHidden="1" w:unhideWhenUsed="1"/>
+    <w:lsdException w:name="List Bullet 5" w:semiHidden="1" w:unhideWhenUsed="1"/>
     <w:lsdException w:name="List Number 3" w:semiHidden="1" w:unhideWhenUsed="1"/>
     <w:lsdException w:name="List Number 4" w:semiHidden="1" w:unhideWhenUsed="1"/>
-    <w:lsdException w:name="List Number 5" w:semiHidden="1" w:unhideWhenUsed="1"/>
     <w:lsdException w:name="Closing" w:semiHidden="1" w:unhideWhenUsed="1"/>
     <w:lsdException w:name="Signature" w:semiHidden="1" w:unhideWhenUsed="1"/>
     <w:lsdException w:name="Default Paragraph Font" w:semiHidden="1" w:unhideWhenUsed="1"/>
@@ -1502,10 +2875,10 @@
     <w:lsdException w:name="Date" w:semiHidden="1" w:unhideWhenUsed="1"/>
     <w:lsdException w:name="Body Text First Indent" w:semiHidden="1" w:unhideWhenUsed="1"/>
     <w:lsdException w:name="Body Text First Indent 2" w:semiHidden="1" w:unhideWhenUsed="1"/>
-    <w:lsdException w:name="Body Text Indent 3" w:semiHidden="1" w:unhideWhenUsed="1"/>
-    <w:lsdException w:name="Block Text" w:semiHidden="1" w:unhideWhenUsed="1"/>
-    <w:lsdException w:name="Hyperlink" w:semiHidden="1" w:unhideWhenUsed="1"/>
-    <w:lsdException w:name="FollowedHyperlink" w:semiHidden="1" w:unhideWhenUsed="1"/>
+    <w:lsdException w:name="Note Heading" w:semiHidden="1" w:unhideWhenUsed="1"/>
+    <w:lsdException w:name="Body Text 2" w:semiHidden="1" w:unhideWhenUsed="1"/>
+    <w:lsdException w:name="Body Text 3" w:semiHidden="1" w:unhideWhenUsed="1"/>
+    <w:lsdException w:name="Body Text Indent 2" w:semiHidden="1" w:unhideWhenUsed="1"/>
     <w:lsdException w:name="Document Map" w:semiHidden="1" w:unhideWhenUsed="1"/>
     <w:lsdException w:name="Plain Text" w:semiHidden="1" w:unhideWhenUsed="1"/>
     <w:lsdException w:name="E-mail Signature" w:semiHidden="1" w:unhideWhenUsed="1"/>
@@ -1580,13 +2953,6 @@
     <w:lsdException w:name="Medium Shading 2"/>
     <w:lsdException w:name="Medium List 1"/>
     <w:lsdException w:name="Medium List 2"/>
-    <w:lsdException w:name="Medium Grid 1"/>
-    <w:lsdException w:name="Medium Grid 2"/>
-    <w:lsdException w:name="Medium Grid 3"/>
-    <w:lsdException w:name="Dark List"/>
-    <w:lsdException w:name="Colorful Shading"/>
-    <w:lsdException w:name="Colorful List"/>
-    <w:lsdException w:name="Colorful Grid"/>
     <w:lsdException w:name="Light Shading Accent 1"/>
     <w:lsdException w:name="Light List Accent 1"/>
     <w:lsdException w:name="Light Grid Accent 1"/>
@@ -1769,10 +3135,6 @@
     <w:lsdException w:name="List Table 5 Dark Accent 6" w:uiPriority="50"/>
     <w:lsdException w:name="List Table 6 Colorful Accent 6" w:uiPriority="51"/>
     <w:lsdException w:name="List Table 7 Colorful Accent 6" w:uiPriority="52"/>
-    <w:lsdException w:name="Mention" w:semiHidden="1" w:uiPriority="99" w:unhideWhenUsed="1"/>
-    <w:lsdException w:name="Smart Hyperlink" w:semiHidden="1" w:uiPriority="99" w:unhideWhenUsed="1"/>
-    <w:lsdException w:name="Hashtag" w:semiHidden="1" w:uiPriority="99" w:unhideWhenUsed="1"/>
-    <w:lsdException w:name="Unresolved Mention" w:semiHidden="1" w:uiPriority="99" w:unhideWhenUsed="1"/>
   </w:latentStyles>
   <w:style w:type="paragraph" w:default="1" w:styleId="Normal">
     <w:name w:val="Normal"/>
@@ -1895,6 +3257,60 @@
       <w:keepLines/>
       <w:spacing w:before="200" w:after="0"/>
       <w:outlineLvl w:val="5"/>
+    </w:pPr>
+    <w:rPr>
+      <w:rFonts w:asciiTheme="majorHAnsi" w:eastAsiaTheme="majorEastAsia" w:hAnsiTheme="majorHAnsi" w:cstheme="majorBidi"/>
+      <w:color w:val="4F81BD" w:themeColor="accent1"/>
+    </w:rPr>
+  </w:style>
+  <w:style w:type="paragraph" w:styleId="Heading7">
+    <w:name w:val="heading 7"/>
+    <w:basedOn w:val="Normal"/>
+    <w:next w:val="BodyText"/>
+    <w:uiPriority w:val="9"/>
+    <w:unhideWhenUsed/>
+    <w:qFormat/>
+    <w:pPr>
+      <w:keepNext/>
+      <w:keepLines/>
+      <w:spacing w:before="200" w:after="0"/>
+      <w:outlineLvl w:val="6"/>
+    </w:pPr>
+    <w:rPr>
+      <w:rFonts w:asciiTheme="majorHAnsi" w:eastAsiaTheme="majorEastAsia" w:hAnsiTheme="majorHAnsi" w:cstheme="majorBidi"/>
+      <w:color w:val="4F81BD" w:themeColor="accent1"/>
+    </w:rPr>
+  </w:style>
+  <w:style w:type="paragraph" w:styleId="Heading8">
+    <w:name w:val="heading 8"/>
+    <w:basedOn w:val="Normal"/>
+    <w:next w:val="BodyText"/>
+    <w:uiPriority w:val="9"/>
+    <w:unhideWhenUsed/>
+    <w:qFormat/>
+    <w:pPr>
+      <w:keepNext/>
+      <w:keepLines/>
+      <w:spacing w:before="200" w:after="0"/>
+      <w:outlineLvl w:val="7"/>
+    </w:pPr>
+    <w:rPr>
+      <w:rFonts w:asciiTheme="majorHAnsi" w:eastAsiaTheme="majorEastAsia" w:hAnsiTheme="majorHAnsi" w:cstheme="majorBidi"/>
+      <w:color w:val="4F81BD" w:themeColor="accent1"/>
+    </w:rPr>
+  </w:style>
+  <w:style w:type="paragraph" w:styleId="Heading9">
+    <w:name w:val="heading 9"/>
+    <w:basedOn w:val="Normal"/>
+    <w:next w:val="BodyText"/>
+    <w:uiPriority w:val="9"/>
+    <w:unhideWhenUsed/>
+    <w:qFormat/>
+    <w:pPr>
+      <w:keepNext/>
+      <w:keepLines/>
+      <w:spacing w:before="200" w:after="0"/>
+      <w:outlineLvl w:val="8"/>
     </w:pPr>
     <w:rPr>
       <w:rFonts w:asciiTheme="majorHAnsi" w:eastAsiaTheme="majorEastAsia" w:hAnsiTheme="majorHAnsi" w:cstheme="majorBidi"/>
@@ -2047,6 +3463,21 @@
     <w:unhideWhenUsed/>
     <w:qFormat/>
   </w:style>
+  <w:style w:type="table" w:customStyle="1" w:styleId="Table">
+    <w:name w:val="Table"/>
+    <w:semiHidden/>
+    <w:unhideWhenUsed/>
+    <w:qFormat/>
+    <w:tblPr>
+      <w:tblInd w:w="0" w:type="dxa"/>
+      <w:tblCellMar>
+        <w:top w:w="0" w:type="dxa"/>
+        <w:left w:w="108" w:type="dxa"/>
+        <w:bottom w:w="0" w:type="dxa"/>
+        <w:right w:w="108" w:type="dxa"/>
+      </w:tblCellMar>
+    </w:tblPr>
+  </w:style>
   <w:style w:type="paragraph" w:customStyle="1" w:styleId="DefinitionTerm">
     <w:name w:val="Definition Term"/>
     <w:basedOn w:val="Normal"/>
@@ -2090,8 +3521,8 @@
     <w:name w:val="Figure"/>
     <w:basedOn w:val="Normal"/>
   </w:style>
-  <w:style w:type="paragraph" w:customStyle="1" w:styleId="FigurewithCaption">
-    <w:name w:val="Figure with Caption"/>
+  <w:style w:type="paragraph" w:customStyle="1" w:styleId="CaptionedFigure">
+    <w:name w:val="Captioned Figure"/>
     <w:basedOn w:val="Figure"/>
     <w:pPr>
       <w:keepNext/>

--- a/SCALLOP_INF_I_analysis_plan.docx
+++ b/SCALLOP_INF_I_analysis_plan.docx
@@ -8,13 +8,11 @@
         <w:jc w:val="center"/>
       </w:pPr>
       <w:bookmarkStart w:id="0" w:name="scallop-consortium-analysis-plan-for-inf"/>
-      <w:bookmarkStart w:id="1" w:name="_GoBack"/>
       <w:r>
         <w:t>SCALLOP consortium analysis plan for INF panel proteins</w:t>
       </w:r>
       <w:bookmarkEnd w:id="0"/>
     </w:p>
-    <w:bookmarkEnd w:id="1"/>
     <w:p>
       <w:pPr>
         <w:pStyle w:val="FirstParagraph"/>
@@ -48,6 +46,7 @@
         <w:pStyle w:val="Compact"/>
         <w:jc w:val="center"/>
       </w:pPr>
+      <w:bookmarkStart w:id="1" w:name="_GoBack"/>
       <w:r>
         <w:rPr>
           <w:noProof/>
@@ -95,6 +94,7 @@
           </wp:inline>
         </w:drawing>
       </w:r>
+      <w:bookmarkEnd w:id="1"/>
     </w:p>
     <w:p>
       <w:r>
@@ -534,7 +534,7 @@
           <w:rPr>
             <w:rStyle w:val="Hyperlink"/>
           </w:rPr>
-          <w:t>https://tinyurl.com/y9sw8b5u</w:t>
+          <w:t>https://tinyurl.com/ycf5vkhn</w:t>
         </w:r>
       </w:hyperlink>
     </w:p>
@@ -2461,7 +2461,7 @@
   <w:abstractNum w:abstractNumId="0" w15:restartNumberingAfterBreak="0">
     <w:nsid w:val="EA454B4C"/>
     <w:multiLevelType w:val="multilevel"/>
-    <w:tmpl w:val="80BE96D4"/>
+    <w:tmpl w:val="A2F084D6"/>
     <w:lvl w:ilvl="0">
       <w:numFmt w:val="bullet"/>
       <w:lvlText w:val="•"/>
@@ -2565,7 +2565,7 @@
   <w:abstractNum w:abstractNumId="1" w15:restartNumberingAfterBreak="0">
     <w:nsid w:val="170CD2DE"/>
     <w:multiLevelType w:val="multilevel"/>
-    <w:tmpl w:val="88A21ED0"/>
+    <w:tmpl w:val="56AED11E"/>
     <w:lvl w:ilvl="0">
       <w:numFmt w:val="bullet"/>
       <w:lvlText w:val=" "/>
@@ -2669,7 +2669,7 @@
   <w:abstractNum w:abstractNumId="2" w15:restartNumberingAfterBreak="0">
     <w:nsid w:val="2C1AE401"/>
     <w:multiLevelType w:val="multilevel"/>
-    <w:tmpl w:val="924ABD9C"/>
+    <w:tmpl w:val="EFE6D78C"/>
     <w:lvl w:ilvl="0">
       <w:numFmt w:val="bullet"/>
       <w:lvlText w:val=" "/>
